--- a/Algorithm.docx
+++ b/Algorithm.docx
@@ -61,17 +61,25 @@
       <w:pPr>
         <w:rPr>
           <w:rFonts w:ascii="Segoe UI Semilight" w:hAnsi="Segoe UI Semilight" w:cs="Segoe UI Semilight"/>
-          <w:sz w:val="24"/>
-          <w:szCs w:val="24"/>
-        </w:rPr>
-      </w:pPr>
-      <w:r>
-        <w:rPr>
-          <w:rFonts w:ascii="Segoe UI Semilight" w:hAnsi="Segoe UI Semilight" w:cs="Segoe UI Semilight"/>
-          <w:sz w:val="24"/>
-          <w:szCs w:val="24"/>
-        </w:rPr>
-        <w:t>Variables usage:</w:t>
+          <w:sz w:val="28"/>
+          <w:szCs w:val="28"/>
+        </w:rPr>
+      </w:pPr>
+      <w:r>
+        <w:rPr>
+          <w:rFonts w:ascii="Segoe UI Semilight" w:hAnsi="Segoe UI Semilight" w:cs="Segoe UI Semilight"/>
+          <w:sz w:val="28"/>
+          <w:szCs w:val="28"/>
+        </w:rPr>
+        <w:t>Used variables and data structures</w:t>
+      </w:r>
+      <w:r>
+        <w:rPr>
+          <w:rFonts w:ascii="Segoe UI Semilight" w:hAnsi="Segoe UI Semilight" w:cs="Segoe UI Semilight"/>
+          <w:sz w:val="28"/>
+          <w:szCs w:val="28"/>
+        </w:rPr>
+        <w:t>:</w:t>
       </w:r>
     </w:p>
     <w:p>
@@ -337,49 +345,4603 @@
         <w:rPr>
           <w:rFonts w:ascii="Segoe UI Semilight" w:hAnsi="Segoe UI Semilight" w:cs="Segoe UI Semilight"/>
         </w:rPr>
-        <w:t>Item_number(Array of tuples)</w:t>
-      </w:r>
+        <w:t>i</w:t>
+      </w:r>
+      <w:r>
+        <w:rPr>
+          <w:rFonts w:ascii="Segoe UI Semilight" w:hAnsi="Segoe UI Semilight" w:cs="Segoe UI Semilight"/>
+        </w:rPr>
+        <w:t>tem_number</w:t>
+      </w:r>
+      <w:r>
+        <w:rPr>
+          <w:rFonts w:ascii="Segoe UI Semilight" w:hAnsi="Segoe UI Semilight" w:cs="Segoe UI Semilight"/>
+        </w:rPr>
+        <w:t xml:space="preserve">s </w:t>
+      </w:r>
+      <w:r>
+        <w:rPr>
+          <w:rFonts w:ascii="Segoe UI Semilight" w:hAnsi="Segoe UI Semilight" w:cs="Segoe UI Semilight"/>
+        </w:rPr>
+        <w:t>(Array of tuples)</w:t>
+      </w:r>
+      <w:r>
+        <w:rPr>
+          <w:rFonts w:ascii="Segoe UI Semilight" w:hAnsi="Segoe UI Semilight" w:cs="Segoe UI Semilight"/>
+        </w:rPr>
+        <w:t>: Each item in this tuple, represents the corre</w:t>
+      </w:r>
+      <w:r>
+        <w:rPr>
+          <w:rFonts w:ascii="Segoe UI Semilight" w:hAnsi="Segoe UI Semilight" w:cs="Segoe UI Semilight"/>
+        </w:rPr>
+        <w:t xml:space="preserve">sponding entry in the menu-list, </w:t>
+      </w:r>
+      <w:r>
+        <w:rPr>
+          <w:rFonts w:ascii="Segoe UI Semilight" w:hAnsi="Segoe UI Semilight" w:cs="Segoe UI Semilight"/>
+        </w:rPr>
+        <w:t>and the corresponding quantity, where the former is stored, in the item’s 0</w:t>
+      </w:r>
+      <w:r>
+        <w:rPr>
+          <w:rFonts w:ascii="Segoe UI Semilight" w:hAnsi="Segoe UI Semilight" w:cs="Segoe UI Semilight"/>
+          <w:vertAlign w:val="superscript"/>
+        </w:rPr>
+        <w:t>th</w:t>
+      </w:r>
+      <w:r>
+        <w:rPr>
+          <w:rFonts w:ascii="Segoe UI Semilight" w:hAnsi="Segoe UI Semilight" w:cs="Segoe UI Semilight"/>
+        </w:rPr>
+        <w:t xml:space="preserve"> index.</w:t>
+      </w:r>
+    </w:p>
+    <w:p>
+      <w:pPr>
+        <w:pStyle w:val="ListParagraph"/>
+        <w:numPr>
+          <w:ilvl w:val="1"/>
+          <w:numId w:val="3"/>
+        </w:numPr>
+        <w:rPr>
+          <w:rFonts w:ascii="Segoe UI Semilight" w:hAnsi="Segoe UI Semilight" w:cs="Segoe UI Semilight"/>
+        </w:rPr>
+      </w:pPr>
+      <w:r>
+        <w:rPr>
+          <w:rFonts w:ascii="Segoe UI Semilight" w:hAnsi="Segoe UI Semilight" w:cs="Segoe UI Semilight"/>
+        </w:rPr>
+        <w:t xml:space="preserve">pieces_len (Integer) : Contains the number of items in </w:t>
+      </w:r>
+    </w:p>
+    <w:p>
+      <w:pPr>
+        <w:pStyle w:val="ListParagraph"/>
+        <w:numPr>
+          <w:ilvl w:val="0"/>
+          <w:numId w:val="3"/>
+        </w:numPr>
+        <w:rPr>
+          <w:rFonts w:ascii="Segoe UI Semilight" w:hAnsi="Segoe UI Semilight" w:cs="Segoe UI Semilight"/>
+        </w:rPr>
+      </w:pPr>
+      <w:r>
+        <w:rPr>
+          <w:rFonts w:ascii="Segoe UI Semilight" w:hAnsi="Segoe UI Semilight" w:cs="Segoe UI Semilight"/>
+        </w:rPr>
+        <w:t>Invoice_list : Stores a list of names of generated bills to generat</w:t>
+      </w:r>
+      <w:r>
+        <w:rPr>
+          <w:rFonts w:ascii="Segoe UI Semilight" w:hAnsi="Segoe UI Semilight" w:cs="Segoe UI Semilight"/>
+        </w:rPr>
+        <w:t>e the reports from, and has:</w:t>
+      </w:r>
+    </w:p>
+    <w:p>
+      <w:pPr>
+        <w:pStyle w:val="ListParagraph"/>
+        <w:numPr>
+          <w:ilvl w:val="1"/>
+          <w:numId w:val="3"/>
+        </w:numPr>
+        <w:rPr>
+          <w:rFonts w:ascii="Segoe UI Semilight" w:hAnsi="Segoe UI Semilight" w:cs="Segoe UI Semilight"/>
+        </w:rPr>
+      </w:pPr>
+      <w:r>
+        <w:rPr>
+          <w:rFonts w:ascii="Segoe UI Semilight" w:hAnsi="Segoe UI Semilight" w:cs="Segoe UI Semilight"/>
+        </w:rPr>
+        <w:t>num_invoice (Integer) : Number of invoices generated so far</w:t>
+      </w:r>
+    </w:p>
+    <w:p>
+      <w:pPr>
+        <w:pStyle w:val="ListParagraph"/>
+        <w:numPr>
+          <w:ilvl w:val="1"/>
+          <w:numId w:val="3"/>
+        </w:numPr>
+        <w:rPr>
+          <w:rFonts w:ascii="Segoe UI Semilight" w:hAnsi="Segoe UI Semilight" w:cs="Segoe UI Semilight"/>
+        </w:rPr>
+      </w:pPr>
+      <w:r>
+        <w:rPr>
+          <w:rFonts w:ascii="Segoe UI Semilight" w:hAnsi="Segoe UI Semilight" w:cs="Segoe UI Semilight"/>
+        </w:rPr>
+        <w:t>invoice_name_list (Array of strings) : Contain the list of names of invoices generated so far</w:t>
+      </w:r>
+    </w:p>
+    <w:p>
+      <w:pPr>
+        <w:rPr>
+          <w:rFonts w:ascii="Segoe UI Semilight" w:hAnsi="Segoe UI Semilight" w:cs="Segoe UI Semilight"/>
+        </w:rPr>
+      </w:pPr>
+      <w:r>
+        <w:rPr>
+          <w:rFonts w:ascii="Segoe UI Semilight" w:hAnsi="Segoe UI Semilight" w:cs="Segoe UI Semilight"/>
+        </w:rPr>
+        <w:br w:type="page"/>
+      </w:r>
+    </w:p>
+    <w:p>
+      <w:pPr>
+        <w:rPr>
+          <w:rFonts w:ascii="Segoe UI Semilight" w:hAnsi="Segoe UI Semilight" w:cs="Segoe UI Semilight"/>
+          <w:sz w:val="28"/>
+          <w:szCs w:val="28"/>
+        </w:rPr>
+      </w:pPr>
+      <w:r>
+        <w:rPr>
+          <w:rFonts w:ascii="Segoe UI Semilight" w:hAnsi="Segoe UI Semilight" w:cs="Segoe UI Semilight"/>
+          <w:sz w:val="28"/>
+          <w:szCs w:val="28"/>
+        </w:rPr>
+        <w:lastRenderedPageBreak/>
+        <w:t>Used subroutines</w:t>
+      </w:r>
+    </w:p>
+    <w:p>
+      <w:pPr>
+        <w:rPr>
+          <w:rFonts w:ascii="Segoe UI Semilight" w:hAnsi="Segoe UI Semilight" w:cs="Segoe UI Semilight"/>
+        </w:rPr>
+      </w:pPr>
+      <w:r>
+        <w:rPr>
+          <w:rFonts w:ascii="Segoe UI Semilight" w:hAnsi="Segoe UI Semilight" w:cs="Segoe UI Semilight"/>
+        </w:rPr>
+        <w:tab/>
+        <w:t>All variables have access to the above variables as they are global, and may or may not return a return a value to the main program, and subroutines returning a value maybe used to evaluate expressions, or can be stored into variables for future use.</w:t>
+      </w:r>
+    </w:p>
+    <w:p>
+      <w:pPr>
+        <w:rPr>
+          <w:rFonts w:ascii="Segoe UI Semilight" w:hAnsi="Segoe UI Semilight" w:cs="Segoe UI Semilight"/>
+        </w:rPr>
+      </w:pPr>
+      <w:r>
+        <w:rPr>
+          <w:rFonts w:ascii="Segoe UI Semilight" w:hAnsi="Segoe UI Semilight" w:cs="Segoe UI Semilight"/>
+        </w:rPr>
+        <w:tab/>
+        <w:t>The format for presenting a subroutine</w:t>
+      </w:r>
+      <w:r>
+        <w:rPr>
+          <w:rFonts w:ascii="Segoe UI Semilight" w:hAnsi="Segoe UI Semilight" w:cs="Segoe UI Semilight"/>
+        </w:rPr>
+        <w:t xml:space="preserve"> below is : &lt;function_name&gt;( </w:t>
+      </w:r>
+      <w:r>
+        <w:rPr>
+          <w:rFonts w:ascii="Segoe UI Semilight" w:hAnsi="Segoe UI Semilight" w:cs="Segoe UI Semilight"/>
+        </w:rPr>
+        <w:t>[Argument type]:</w:t>
+      </w:r>
+      <w:r>
+        <w:rPr>
+          <w:rFonts w:ascii="Segoe UI Semilight" w:hAnsi="Segoe UI Semilight" w:cs="Segoe UI Semilight"/>
+        </w:rPr>
+        <w:t>[Arguments] )</w:t>
+      </w:r>
+    </w:p>
+    <w:p>
+      <w:pPr>
+        <w:pStyle w:val="ListParagraph"/>
+        <w:numPr>
+          <w:ilvl w:val="0"/>
+          <w:numId w:val="5"/>
+        </w:numPr>
+        <w:rPr>
+          <w:rFonts w:ascii="Segoe UI Semilight" w:hAnsi="Segoe UI Semilight" w:cs="Segoe UI Semilight"/>
+        </w:rPr>
+      </w:pPr>
+      <w:r>
+        <w:rPr>
+          <w:rFonts w:ascii="Segoe UI Semilight" w:hAnsi="Segoe UI Semilight" w:cs="Segoe UI Semilight"/>
+        </w:rPr>
+        <w:t>read_cat_det() : Load the caterer details file if present and return 1, else return 0</w:t>
+      </w:r>
+    </w:p>
+    <w:p>
+      <w:pPr>
+        <w:pStyle w:val="ListParagraph"/>
+        <w:numPr>
+          <w:ilvl w:val="0"/>
+          <w:numId w:val="5"/>
+        </w:numPr>
+        <w:rPr>
+          <w:rFonts w:ascii="Segoe UI Semilight" w:hAnsi="Segoe UI Semilight" w:cs="Segoe UI Semilight"/>
+        </w:rPr>
+      </w:pPr>
+      <w:r>
+        <w:rPr>
+          <w:rFonts w:ascii="Segoe UI Semilight" w:hAnsi="Segoe UI Semilight" w:cs="Segoe UI Semilight"/>
+        </w:rPr>
+        <w:t>write cat_det() : Save the ‘cat_details’ structure in a file for reference.</w:t>
+      </w:r>
+    </w:p>
+    <w:p>
+      <w:pPr>
+        <w:pStyle w:val="ListParagraph"/>
+        <w:numPr>
+          <w:ilvl w:val="0"/>
+          <w:numId w:val="5"/>
+        </w:numPr>
+        <w:rPr>
+          <w:rFonts w:ascii="Segoe UI Semilight" w:hAnsi="Segoe UI Semilight" w:cs="Segoe UI Semilight"/>
+        </w:rPr>
+      </w:pPr>
+      <w:r>
+        <w:rPr>
+          <w:rFonts w:ascii="Segoe UI Semilight" w:hAnsi="Segoe UI Semilight" w:cs="Segoe UI Semilight"/>
+        </w:rPr>
+        <w:t>print_cat_det() : Print out the caterer details in a formatted manner</w:t>
+      </w:r>
+    </w:p>
+    <w:p>
+      <w:pPr>
+        <w:pStyle w:val="ListParagraph"/>
+        <w:numPr>
+          <w:ilvl w:val="0"/>
+          <w:numId w:val="5"/>
+        </w:numPr>
+        <w:rPr>
+          <w:rFonts w:ascii="Segoe UI Semilight" w:hAnsi="Segoe UI Semilight" w:cs="Segoe UI Semilight"/>
+        </w:rPr>
+      </w:pPr>
+      <w:r>
+        <w:rPr>
+          <w:rFonts w:ascii="Segoe UI Semilight" w:hAnsi="Segoe UI Semilight" w:cs="Segoe UI Semilight"/>
+        </w:rPr>
+        <w:t>read_menulist()</w:t>
+      </w:r>
+      <w:r>
+        <w:rPr>
+          <w:rFonts w:ascii="Segoe UI Semilight" w:hAnsi="Segoe UI Semilight" w:cs="Segoe UI Semilight"/>
+        </w:rPr>
+        <w:t xml:space="preserve"> : Load th</w:t>
+      </w:r>
+      <w:r>
+        <w:rPr>
+          <w:rFonts w:ascii="Segoe UI Semilight" w:hAnsi="Segoe UI Semilight" w:cs="Segoe UI Semilight"/>
+        </w:rPr>
+        <w:t xml:space="preserve">e </w:t>
+      </w:r>
+      <w:r>
+        <w:rPr>
+          <w:rFonts w:ascii="Segoe UI Semilight" w:hAnsi="Segoe UI Semilight" w:cs="Segoe UI Semilight"/>
+        </w:rPr>
+        <w:t>menu list</w:t>
+      </w:r>
+      <w:r>
+        <w:rPr>
+          <w:rFonts w:ascii="Segoe UI Semilight" w:hAnsi="Segoe UI Semilight" w:cs="Segoe UI Semilight"/>
+        </w:rPr>
+        <w:t xml:space="preserve"> file if present and return 1, else return 0</w:t>
+      </w:r>
+    </w:p>
+    <w:p>
+      <w:pPr>
+        <w:pStyle w:val="ListParagraph"/>
+        <w:numPr>
+          <w:ilvl w:val="0"/>
+          <w:numId w:val="5"/>
+        </w:numPr>
+        <w:rPr>
+          <w:rFonts w:ascii="Segoe UI Semilight" w:hAnsi="Segoe UI Semilight" w:cs="Segoe UI Semilight"/>
+        </w:rPr>
+      </w:pPr>
+      <w:r>
+        <w:rPr>
+          <w:rFonts w:ascii="Segoe UI Semilight" w:hAnsi="Segoe UI Semilight" w:cs="Segoe UI Semilight"/>
+        </w:rPr>
+        <w:t>write_menulist()</w:t>
+      </w:r>
+      <w:r>
+        <w:rPr>
+          <w:rFonts w:ascii="Segoe UI Semilight" w:hAnsi="Segoe UI Semilight" w:cs="Segoe UI Semilight"/>
+        </w:rPr>
+        <w:t xml:space="preserve"> :</w:t>
+      </w:r>
+      <w:r>
+        <w:rPr>
+          <w:rFonts w:ascii="Segoe UI Semilight" w:hAnsi="Segoe UI Semilight" w:cs="Segoe UI Semilight"/>
+        </w:rPr>
+        <w:t xml:space="preserve"> </w:t>
+      </w:r>
+      <w:r>
+        <w:rPr>
+          <w:rFonts w:ascii="Segoe UI Semilight" w:hAnsi="Segoe UI Semilight" w:cs="Segoe UI Semilight"/>
+        </w:rPr>
+        <w:t>Save the ‘</w:t>
+      </w:r>
+      <w:r>
+        <w:rPr>
+          <w:rFonts w:ascii="Segoe UI Semilight" w:hAnsi="Segoe UI Semilight" w:cs="Segoe UI Semilight"/>
+        </w:rPr>
+        <w:t>menu</w:t>
+      </w:r>
+      <w:r>
+        <w:rPr>
+          <w:rFonts w:ascii="Segoe UI Semilight" w:hAnsi="Segoe UI Semilight" w:cs="Segoe UI Semilight"/>
+        </w:rPr>
+        <w:t xml:space="preserve">’ structure in a file for </w:t>
+      </w:r>
+      <w:r>
+        <w:rPr>
+          <w:rFonts w:ascii="Segoe UI Semilight" w:hAnsi="Segoe UI Semilight" w:cs="Segoe UI Semilight"/>
+        </w:rPr>
+        <w:t>use</w:t>
+      </w:r>
+      <w:r>
+        <w:rPr>
+          <w:rFonts w:ascii="Segoe UI Semilight" w:hAnsi="Segoe UI Semilight" w:cs="Segoe UI Semilight"/>
+        </w:rPr>
+        <w:t>.</w:t>
+      </w:r>
+    </w:p>
+    <w:p>
+      <w:pPr>
+        <w:pStyle w:val="ListParagraph"/>
+        <w:numPr>
+          <w:ilvl w:val="0"/>
+          <w:numId w:val="5"/>
+        </w:numPr>
+        <w:rPr>
+          <w:rFonts w:ascii="Segoe UI Semilight" w:hAnsi="Segoe UI Semilight" w:cs="Segoe UI Semilight"/>
+        </w:rPr>
+      </w:pPr>
+      <w:r>
+        <w:rPr>
+          <w:rFonts w:ascii="Segoe UI Semilight" w:hAnsi="Segoe UI Semilight" w:cs="Segoe UI Semilight"/>
+        </w:rPr>
+        <w:t>print_menulist()</w:t>
+      </w:r>
+      <w:r>
+        <w:rPr>
+          <w:rFonts w:ascii="Segoe UI Semilight" w:hAnsi="Segoe UI Semilight" w:cs="Segoe UI Semilight"/>
+        </w:rPr>
+        <w:t xml:space="preserve"> : Print the menu list for reference</w:t>
+      </w:r>
+    </w:p>
+    <w:p>
+      <w:pPr>
+        <w:pStyle w:val="ListParagraph"/>
+        <w:numPr>
+          <w:ilvl w:val="0"/>
+          <w:numId w:val="5"/>
+        </w:numPr>
+        <w:rPr>
+          <w:rFonts w:ascii="Segoe UI Semilight" w:hAnsi="Segoe UI Semilight" w:cs="Segoe UI Semilight"/>
+        </w:rPr>
+      </w:pPr>
+      <w:r>
+        <w:rPr>
+          <w:rFonts w:ascii="Segoe UI Semilight" w:hAnsi="Segoe UI Semilight" w:cs="Segoe UI Semilight"/>
+        </w:rPr>
+        <w:t>input_item_number() : Prints the menu, and returns the choice the user has submit</w:t>
+      </w:r>
+    </w:p>
+    <w:p>
+      <w:pPr>
+        <w:pStyle w:val="ListParagraph"/>
+        <w:numPr>
+          <w:ilvl w:val="0"/>
+          <w:numId w:val="5"/>
+        </w:numPr>
+        <w:rPr>
+          <w:rFonts w:ascii="Segoe UI Semilight" w:hAnsi="Segoe UI Semilight" w:cs="Segoe UI Semilight"/>
+        </w:rPr>
+      </w:pPr>
+      <w:r>
+        <w:rPr>
+          <w:rFonts w:ascii="Segoe UI Semilight" w:hAnsi="Segoe UI Semilight" w:cs="Segoe UI Semilight"/>
+        </w:rPr>
+        <w:t>read_invoice_list() : Load from storage the list of invoices</w:t>
+      </w:r>
+    </w:p>
+    <w:p>
+      <w:pPr>
+        <w:pStyle w:val="ListParagraph"/>
+        <w:numPr>
+          <w:ilvl w:val="0"/>
+          <w:numId w:val="5"/>
+        </w:numPr>
+        <w:rPr>
+          <w:rFonts w:ascii="Segoe UI Semilight" w:hAnsi="Segoe UI Semilight" w:cs="Segoe UI Semilight"/>
+        </w:rPr>
+      </w:pPr>
+      <w:r>
+        <w:rPr>
+          <w:rFonts w:ascii="Segoe UI Semilight" w:hAnsi="Segoe UI Semilight" w:cs="Segoe UI Semilight"/>
+        </w:rPr>
+        <w:t>write_invoice() : Make an invoice, and save it to storage</w:t>
+      </w:r>
+    </w:p>
+    <w:p>
+      <w:pPr>
+        <w:pStyle w:val="ListParagraph"/>
+        <w:numPr>
+          <w:ilvl w:val="0"/>
+          <w:numId w:val="5"/>
+        </w:numPr>
+        <w:rPr>
+          <w:rFonts w:ascii="Segoe UI Semilight" w:hAnsi="Segoe UI Semilight" w:cs="Segoe UI Semilight"/>
+        </w:rPr>
+      </w:pPr>
+      <w:r>
+        <w:rPr>
+          <w:rFonts w:ascii="Segoe UI Semilight" w:hAnsi="Segoe UI Semilight" w:cs="Segoe UI Semilight"/>
+        </w:rPr>
+        <w:t>read_invoice() : Load an invoice from memory</w:t>
+      </w:r>
+    </w:p>
+    <w:p>
+      <w:pPr>
+        <w:pStyle w:val="ListParagraph"/>
+        <w:numPr>
+          <w:ilvl w:val="0"/>
+          <w:numId w:val="5"/>
+        </w:numPr>
+        <w:rPr>
+          <w:rFonts w:ascii="Segoe UI Semilight" w:hAnsi="Segoe UI Semilight" w:cs="Segoe UI Semilight"/>
+        </w:rPr>
+      </w:pPr>
+      <w:r>
+        <w:rPr>
+          <w:rFonts w:ascii="Segoe UI Semilight" w:hAnsi="Segoe UI Semilight" w:cs="Segoe UI Semilight"/>
+        </w:rPr>
+        <w:t>print_invoice() : Print the invoice that has been loaded onto the memory.</w:t>
+      </w:r>
+    </w:p>
+    <w:p>
+      <w:pPr>
+        <w:pStyle w:val="ListParagraph"/>
+        <w:numPr>
+          <w:ilvl w:val="0"/>
+          <w:numId w:val="5"/>
+        </w:numPr>
+        <w:rPr>
+          <w:rFonts w:ascii="Segoe UI Semilight" w:hAnsi="Segoe UI Semilight" w:cs="Segoe UI Semilight"/>
+        </w:rPr>
+      </w:pPr>
+      <w:r>
+        <w:rPr>
+          <w:rFonts w:ascii="Segoe UI Semilight" w:hAnsi="Segoe UI Semilight" w:cs="Segoe UI Semilight"/>
+        </w:rPr>
+        <w:t>report(): Generate report of number of items sold, and total sales, profit and tax.</w:t>
+      </w:r>
+    </w:p>
+    <w:p>
+      <w:pPr>
+        <w:ind w:left="720"/>
+        <w:rPr>
+          <w:rFonts w:ascii="Segoe UI Semilight" w:hAnsi="Segoe UI Semilight" w:cs="Segoe UI Semilight"/>
+        </w:rPr>
+      </w:pPr>
+    </w:p>
+    <w:p>
+      <w:pPr>
+        <w:ind w:firstLine="720"/>
+        <w:rPr>
+          <w:rFonts w:ascii="Segoe UI Semilight" w:hAnsi="Segoe UI Semilight" w:cs="Segoe UI Semilight"/>
+        </w:rPr>
+      </w:pPr>
+      <w:r>
+        <w:rPr>
+          <w:rFonts w:ascii="Segoe UI Semilight" w:hAnsi="Segoe UI Semilight" w:cs="Segoe UI Semilight"/>
+        </w:rPr>
+        <w:t>Calls to the system to load a variable/structure state from storage has been denoted by the following functions:</w:t>
+      </w:r>
+    </w:p>
+    <w:p>
+      <w:pPr>
+        <w:pStyle w:val="ListParagraph"/>
+        <w:numPr>
+          <w:ilvl w:val="0"/>
+          <w:numId w:val="6"/>
+        </w:numPr>
+        <w:rPr>
+          <w:rFonts w:ascii="Segoe UI Semilight" w:hAnsi="Segoe UI Semilight" w:cs="Segoe UI Semilight"/>
+        </w:rPr>
+      </w:pPr>
+      <w:r>
+        <w:rPr>
+          <w:rFonts w:ascii="Segoe UI Semilight" w:hAnsi="Segoe UI Semilight" w:cs="Segoe UI Semilight"/>
+        </w:rPr>
+        <w:t>FREAD( String: File name ) : Read a file name from memory</w:t>
+      </w:r>
+    </w:p>
+    <w:p>
+      <w:pPr>
+        <w:pStyle w:val="ListParagraph"/>
+        <w:numPr>
+          <w:ilvl w:val="0"/>
+          <w:numId w:val="6"/>
+        </w:numPr>
+        <w:rPr>
+          <w:rFonts w:ascii="Segoe UI Semilight" w:hAnsi="Segoe UI Semilight" w:cs="Segoe UI Semilight"/>
+        </w:rPr>
+      </w:pPr>
+      <w:r>
+        <w:rPr>
+          <w:rFonts w:ascii="Segoe UI Semilight" w:hAnsi="Segoe UI Semilight" w:cs="Segoe UI Semilight"/>
+        </w:rPr>
+        <w:t>FWRITE(</w:t>
+      </w:r>
+      <w:r>
+        <w:rPr>
+          <w:rFonts w:ascii="Segoe UI Semilight" w:hAnsi="Segoe UI Semilight" w:cs="Segoe UI Semilight"/>
+        </w:rPr>
+        <w:t xml:space="preserve"> </w:t>
+      </w:r>
+      <w:r>
+        <w:rPr>
+          <w:rFonts w:ascii="Segoe UI Semilight" w:hAnsi="Segoe UI Semilight" w:cs="Segoe UI Semilight"/>
+        </w:rPr>
+        <w:t xml:space="preserve">Variable/Data Structure, </w:t>
+      </w:r>
+      <w:r>
+        <w:rPr>
+          <w:rFonts w:ascii="Segoe UI Semilight" w:hAnsi="Segoe UI Semilight" w:cs="Segoe UI Semilight"/>
+        </w:rPr>
+        <w:t xml:space="preserve"> String: File name ) : Save to specified file path to storage</w:t>
+      </w:r>
+    </w:p>
+    <w:p>
+      <w:pPr>
+        <w:pStyle w:val="ListParagraph"/>
+        <w:numPr>
+          <w:ilvl w:val="0"/>
+          <w:numId w:val="6"/>
+        </w:numPr>
+        <w:rPr>
+          <w:rFonts w:ascii="Segoe UI Semilight" w:hAnsi="Segoe UI Semilight" w:cs="Segoe UI Semilight"/>
+        </w:rPr>
+      </w:pPr>
+      <w:r>
+        <w:rPr>
+          <w:rFonts w:ascii="Segoe UI Semilight" w:hAnsi="Segoe UI Semilight" w:cs="Segoe UI Semilight"/>
+        </w:rPr>
+        <w:t>EXISTS(String: File name ) : Check if a given file exists or not, returns true (or 1) if exists, else returns false (or 0)</w:t>
+      </w:r>
+    </w:p>
+    <w:p>
+      <w:pPr>
+        <w:rPr>
+          <w:rFonts w:ascii="Segoe UI Semilight" w:hAnsi="Segoe UI Semilight" w:cs="Segoe UI Semilight"/>
+        </w:rPr>
+      </w:pPr>
+    </w:p>
+    <w:p>
+      <w:pPr>
+        <w:rPr>
+          <w:rFonts w:ascii="Segoe UI Semilight" w:hAnsi="Segoe UI Semilight" w:cs="Segoe UI Semilight"/>
+        </w:rPr>
+      </w:pPr>
+      <w:r>
+        <w:rPr>
+          <w:rFonts w:ascii="Segoe UI Semilight" w:hAnsi="Segoe UI Semilight" w:cs="Segoe UI Semilight"/>
+        </w:rPr>
+        <w:br w:type="page"/>
+      </w:r>
+    </w:p>
+    <w:p>
+      <w:pPr>
+        <w:spacing w:line="360" w:lineRule="auto"/>
+        <w:rPr>
+          <w:rFonts w:ascii="Segoe UI Semilight" w:hAnsi="Segoe UI Semilight" w:cs="Segoe UI Semilight"/>
+          <w:sz w:val="28"/>
+          <w:szCs w:val="28"/>
+        </w:rPr>
+      </w:pPr>
+      <w:r>
+        <w:rPr>
+          <w:rFonts w:ascii="Segoe UI Semilight" w:hAnsi="Segoe UI Semilight" w:cs="Segoe UI Semilight"/>
+          <w:sz w:val="28"/>
+          <w:szCs w:val="28"/>
+        </w:rPr>
+        <w:lastRenderedPageBreak/>
+        <w:t>Main Program:</w:t>
+      </w:r>
+    </w:p>
+    <w:p>
+      <w:pPr>
+        <w:rPr>
+          <w:rFonts w:ascii="Consolas" w:hAnsi="Consolas" w:cs="Segoe UI Semilight"/>
+          <w:sz w:val="20"/>
+          <w:szCs w:val="20"/>
+        </w:rPr>
+      </w:pPr>
+      <w:r>
+        <w:rPr>
+          <w:rFonts w:ascii="Consolas" w:hAnsi="Consolas" w:cs="Segoe UI Semilight"/>
+          <w:sz w:val="20"/>
+          <w:szCs w:val="20"/>
+        </w:rPr>
+        <w:t xml:space="preserve">Step </w:t>
+      </w:r>
+      <w:r>
+        <w:rPr>
+          <w:rFonts w:ascii="Consolas" w:hAnsi="Consolas" w:cs="Segoe UI Semilight"/>
+          <w:sz w:val="20"/>
+          <w:szCs w:val="20"/>
+        </w:rPr>
+        <w:t>0</w:t>
+      </w:r>
+      <w:r>
+        <w:rPr>
+          <w:rFonts w:ascii="Consolas" w:hAnsi="Consolas" w:cs="Segoe UI Semilight"/>
+          <w:sz w:val="20"/>
+          <w:szCs w:val="20"/>
+        </w:rPr>
+        <w:t>1:</w:t>
+      </w:r>
+      <w:r>
+        <w:rPr>
+          <w:rFonts w:ascii="Consolas" w:hAnsi="Consolas" w:cs="Segoe UI Semilight"/>
+          <w:sz w:val="20"/>
+          <w:szCs w:val="20"/>
+        </w:rPr>
+        <w:tab/>
+        <w:t>START</w:t>
+      </w:r>
+    </w:p>
+    <w:p>
+      <w:pPr>
+        <w:rPr>
+          <w:rFonts w:ascii="Consolas" w:hAnsi="Consolas" w:cs="Segoe UI Semilight"/>
+          <w:sz w:val="20"/>
+          <w:szCs w:val="20"/>
+        </w:rPr>
+      </w:pPr>
+      <w:r>
+        <w:rPr>
+          <w:rFonts w:ascii="Consolas" w:hAnsi="Consolas" w:cs="Segoe UI Semilight"/>
+          <w:sz w:val="20"/>
+          <w:szCs w:val="20"/>
+        </w:rPr>
+        <w:t xml:space="preserve">Step </w:t>
+      </w:r>
+      <w:r>
+        <w:rPr>
+          <w:rFonts w:ascii="Consolas" w:hAnsi="Consolas" w:cs="Segoe UI Semilight"/>
+          <w:sz w:val="20"/>
+          <w:szCs w:val="20"/>
+        </w:rPr>
+        <w:t>0</w:t>
+      </w:r>
+      <w:r>
+        <w:rPr>
+          <w:rFonts w:ascii="Consolas" w:hAnsi="Consolas" w:cs="Segoe UI Semilight"/>
+          <w:sz w:val="20"/>
+          <w:szCs w:val="20"/>
+        </w:rPr>
+        <w:t>2:</w:t>
+      </w:r>
+      <w:r>
+        <w:rPr>
+          <w:rFonts w:ascii="Consolas" w:hAnsi="Consolas" w:cs="Segoe UI Semilight"/>
+          <w:sz w:val="20"/>
+          <w:szCs w:val="20"/>
+        </w:rPr>
+        <w:tab/>
+      </w:r>
+      <w:r>
+        <w:rPr>
+          <w:rFonts w:ascii="Consolas" w:hAnsi="Consolas" w:cs="Segoe UI Semilight"/>
+          <w:sz w:val="20"/>
+          <w:szCs w:val="20"/>
+        </w:rPr>
+        <w:t>flag=1</w:t>
+      </w:r>
+    </w:p>
+    <w:p>
+      <w:pPr>
+        <w:rPr>
+          <w:rFonts w:ascii="Consolas" w:hAnsi="Consolas" w:cs="Segoe UI Semilight"/>
+          <w:sz w:val="20"/>
+          <w:szCs w:val="20"/>
+        </w:rPr>
+      </w:pPr>
+      <w:r>
+        <w:rPr>
+          <w:rFonts w:ascii="Consolas" w:hAnsi="Consolas" w:cs="Segoe UI Semilight"/>
+          <w:sz w:val="20"/>
+          <w:szCs w:val="20"/>
+        </w:rPr>
+        <w:t xml:space="preserve">Step </w:t>
+      </w:r>
+      <w:r>
+        <w:rPr>
+          <w:rFonts w:ascii="Consolas" w:hAnsi="Consolas" w:cs="Segoe UI Semilight"/>
+          <w:sz w:val="20"/>
+          <w:szCs w:val="20"/>
+        </w:rPr>
+        <w:t>0</w:t>
+      </w:r>
+      <w:r>
+        <w:rPr>
+          <w:rFonts w:ascii="Consolas" w:hAnsi="Consolas" w:cs="Segoe UI Semilight"/>
+          <w:sz w:val="20"/>
+          <w:szCs w:val="20"/>
+        </w:rPr>
+        <w:t>3:</w:t>
+      </w:r>
+      <w:r>
+        <w:rPr>
+          <w:rFonts w:ascii="Consolas" w:hAnsi="Consolas" w:cs="Segoe UI Semilight"/>
+          <w:sz w:val="20"/>
+          <w:szCs w:val="20"/>
+        </w:rPr>
+        <w:tab/>
+        <w:t>flag</w:t>
+      </w:r>
+      <w:r>
+        <w:rPr>
+          <w:rFonts w:ascii="Consolas" w:hAnsi="Consolas" w:cs="Segoe UI Semilight"/>
+          <w:sz w:val="20"/>
+          <w:szCs w:val="20"/>
+        </w:rPr>
+        <w:t>_hasloadedmenu = read_menulist()</w:t>
+      </w:r>
+    </w:p>
+    <w:p>
+      <w:pPr>
+        <w:rPr>
+          <w:rFonts w:ascii="Consolas" w:hAnsi="Consolas" w:cs="Segoe UI Semilight"/>
+          <w:sz w:val="20"/>
+          <w:szCs w:val="20"/>
+        </w:rPr>
+      </w:pPr>
+      <w:r>
+        <w:rPr>
+          <w:rFonts w:ascii="Consolas" w:hAnsi="Consolas" w:cs="Segoe UI Semilight"/>
+          <w:sz w:val="20"/>
+          <w:szCs w:val="20"/>
+        </w:rPr>
+        <w:t xml:space="preserve">Step </w:t>
+      </w:r>
+      <w:r>
+        <w:rPr>
+          <w:rFonts w:ascii="Consolas" w:hAnsi="Consolas" w:cs="Segoe UI Semilight"/>
+          <w:sz w:val="20"/>
+          <w:szCs w:val="20"/>
+        </w:rPr>
+        <w:t>0</w:t>
+      </w:r>
+      <w:r>
+        <w:rPr>
+          <w:rFonts w:ascii="Consolas" w:hAnsi="Consolas" w:cs="Segoe UI Semilight"/>
+          <w:sz w:val="20"/>
+          <w:szCs w:val="20"/>
+        </w:rPr>
+        <w:t>4</w:t>
+      </w:r>
+      <w:r>
+        <w:rPr>
+          <w:rFonts w:ascii="Consolas" w:hAnsi="Consolas" w:cs="Segoe UI Semilight"/>
+          <w:sz w:val="20"/>
+          <w:szCs w:val="20"/>
+        </w:rPr>
+        <w:t>:</w:t>
+      </w:r>
+      <w:r>
+        <w:rPr>
+          <w:rFonts w:ascii="Consolas" w:hAnsi="Consolas" w:cs="Segoe UI Semilight"/>
+          <w:sz w:val="20"/>
+          <w:szCs w:val="20"/>
+        </w:rPr>
+        <w:tab/>
+        <w:t>flag</w:t>
+      </w:r>
+      <w:r>
+        <w:rPr>
+          <w:rFonts w:ascii="Consolas" w:hAnsi="Consolas" w:cs="Segoe UI Semilight"/>
+          <w:sz w:val="20"/>
+          <w:szCs w:val="20"/>
+        </w:rPr>
+        <w:t>_hasloadedcat = read_cat_det()</w:t>
+      </w:r>
+    </w:p>
+    <w:p>
+      <w:pPr>
+        <w:rPr>
+          <w:rFonts w:ascii="Consolas" w:hAnsi="Consolas" w:cs="Segoe UI Semilight"/>
+          <w:sz w:val="20"/>
+          <w:szCs w:val="20"/>
+        </w:rPr>
+      </w:pPr>
+      <w:r>
+        <w:rPr>
+          <w:rFonts w:ascii="Consolas" w:hAnsi="Consolas" w:cs="Segoe UI Semilight"/>
+          <w:sz w:val="20"/>
+          <w:szCs w:val="20"/>
+        </w:rPr>
+        <w:t xml:space="preserve">Step </w:t>
+      </w:r>
+      <w:r>
+        <w:rPr>
+          <w:rFonts w:ascii="Consolas" w:hAnsi="Consolas" w:cs="Segoe UI Semilight"/>
+          <w:sz w:val="20"/>
+          <w:szCs w:val="20"/>
+        </w:rPr>
+        <w:t>0</w:t>
+      </w:r>
+      <w:r>
+        <w:rPr>
+          <w:rFonts w:ascii="Consolas" w:hAnsi="Consolas" w:cs="Segoe UI Semilight"/>
+          <w:sz w:val="20"/>
+          <w:szCs w:val="20"/>
+        </w:rPr>
+        <w:t>5</w:t>
+      </w:r>
+      <w:r>
+        <w:rPr>
+          <w:rFonts w:ascii="Consolas" w:hAnsi="Consolas" w:cs="Segoe UI Semilight"/>
+          <w:sz w:val="20"/>
+          <w:szCs w:val="20"/>
+        </w:rPr>
+        <w:t>:</w:t>
+      </w:r>
+      <w:r>
+        <w:rPr>
+          <w:rFonts w:ascii="Consolas" w:hAnsi="Consolas" w:cs="Segoe UI Semilight"/>
+          <w:sz w:val="20"/>
+          <w:szCs w:val="20"/>
+        </w:rPr>
+        <w:tab/>
+      </w:r>
+      <w:r>
+        <w:rPr>
+          <w:rFonts w:ascii="Consolas" w:hAnsi="Consolas" w:cs="Segoe UI Semilight"/>
+          <w:sz w:val="20"/>
+          <w:szCs w:val="20"/>
+        </w:rPr>
+        <w:t>while ( flag )</w:t>
+      </w:r>
+    </w:p>
+    <w:p>
+      <w:pPr>
+        <w:rPr>
+          <w:rFonts w:ascii="Consolas" w:hAnsi="Consolas" w:cs="Segoe UI Semilight"/>
+          <w:sz w:val="20"/>
+          <w:szCs w:val="20"/>
+        </w:rPr>
+      </w:pPr>
+      <w:r>
+        <w:rPr>
+          <w:rFonts w:ascii="Consolas" w:hAnsi="Consolas" w:cs="Segoe UI Semilight"/>
+          <w:sz w:val="20"/>
+          <w:szCs w:val="20"/>
+        </w:rPr>
+        <w:t xml:space="preserve">Step </w:t>
+      </w:r>
+      <w:r>
+        <w:rPr>
+          <w:rFonts w:ascii="Consolas" w:hAnsi="Consolas" w:cs="Segoe UI Semilight"/>
+          <w:sz w:val="20"/>
+          <w:szCs w:val="20"/>
+        </w:rPr>
+        <w:t>0</w:t>
+      </w:r>
+      <w:r>
+        <w:rPr>
+          <w:rFonts w:ascii="Consolas" w:hAnsi="Consolas" w:cs="Segoe UI Semilight"/>
+          <w:sz w:val="20"/>
+          <w:szCs w:val="20"/>
+        </w:rPr>
+        <w:t>6:</w:t>
+      </w:r>
+      <w:r>
+        <w:rPr>
+          <w:rFonts w:ascii="Consolas" w:hAnsi="Consolas" w:cs="Segoe UI Semilight"/>
+          <w:sz w:val="20"/>
+          <w:szCs w:val="20"/>
+        </w:rPr>
+        <w:tab/>
+      </w:r>
+      <w:r>
+        <w:rPr>
+          <w:rFonts w:ascii="Consolas" w:hAnsi="Consolas" w:cs="Segoe UI Semilight"/>
+          <w:sz w:val="20"/>
+          <w:szCs w:val="20"/>
+        </w:rPr>
+        <w:tab/>
+      </w:r>
+      <w:r>
+        <w:rPr>
+          <w:rFonts w:ascii="Consolas" w:hAnsi="Consolas" w:cs="Segoe UI Semilight"/>
+          <w:sz w:val="20"/>
+          <w:szCs w:val="20"/>
+        </w:rPr>
+        <w:t>INPUT choice</w:t>
+      </w:r>
+    </w:p>
+    <w:p>
+      <w:pPr>
+        <w:rPr>
+          <w:rFonts w:ascii="Consolas" w:hAnsi="Consolas" w:cs="Segoe UI Semilight"/>
+          <w:sz w:val="20"/>
+          <w:szCs w:val="20"/>
+        </w:rPr>
+      </w:pPr>
+      <w:r>
+        <w:rPr>
+          <w:rFonts w:ascii="Consolas" w:hAnsi="Consolas" w:cs="Segoe UI Semilight"/>
+          <w:sz w:val="20"/>
+          <w:szCs w:val="20"/>
+        </w:rPr>
+        <w:t xml:space="preserve">Step </w:t>
+      </w:r>
+      <w:r>
+        <w:rPr>
+          <w:rFonts w:ascii="Consolas" w:hAnsi="Consolas" w:cs="Segoe UI Semilight"/>
+          <w:sz w:val="20"/>
+          <w:szCs w:val="20"/>
+        </w:rPr>
+        <w:t>0</w:t>
+      </w:r>
+      <w:r>
+        <w:rPr>
+          <w:rFonts w:ascii="Consolas" w:hAnsi="Consolas" w:cs="Segoe UI Semilight"/>
+          <w:sz w:val="20"/>
+          <w:szCs w:val="20"/>
+        </w:rPr>
+        <w:t>7:</w:t>
+      </w:r>
+      <w:r>
+        <w:rPr>
+          <w:rFonts w:ascii="Consolas" w:hAnsi="Consolas" w:cs="Segoe UI Semilight"/>
+          <w:sz w:val="20"/>
+          <w:szCs w:val="20"/>
+        </w:rPr>
+        <w:tab/>
+      </w:r>
+      <w:r>
+        <w:rPr>
+          <w:rFonts w:ascii="Consolas" w:hAnsi="Consolas" w:cs="Segoe UI Semilight"/>
+          <w:sz w:val="20"/>
+          <w:szCs w:val="20"/>
+        </w:rPr>
+        <w:tab/>
+      </w:r>
+      <w:r>
+        <w:rPr>
+          <w:rFonts w:ascii="Consolas" w:hAnsi="Consolas" w:cs="Segoe UI Semilight"/>
+          <w:sz w:val="20"/>
+          <w:szCs w:val="20"/>
+        </w:rPr>
+        <w:t>If ( choice = 1 ) then</w:t>
+      </w:r>
+    </w:p>
+    <w:p>
+      <w:pPr>
+        <w:rPr>
+          <w:rFonts w:ascii="Consolas" w:hAnsi="Consolas" w:cs="Segoe UI Semilight"/>
+          <w:sz w:val="20"/>
+          <w:szCs w:val="20"/>
+        </w:rPr>
+      </w:pPr>
+      <w:r>
+        <w:rPr>
+          <w:rFonts w:ascii="Consolas" w:hAnsi="Consolas" w:cs="Segoe UI Semilight"/>
+          <w:sz w:val="20"/>
+          <w:szCs w:val="20"/>
+        </w:rPr>
+        <w:t>Step 08</w:t>
+      </w:r>
+      <w:r>
+        <w:rPr>
+          <w:rFonts w:ascii="Consolas" w:hAnsi="Consolas" w:cs="Segoe UI Semilight"/>
+          <w:sz w:val="20"/>
+          <w:szCs w:val="20"/>
+        </w:rPr>
+        <w:t>:</w:t>
+      </w:r>
+      <w:r>
+        <w:rPr>
+          <w:rFonts w:ascii="Consolas" w:hAnsi="Consolas" w:cs="Segoe UI Semilight"/>
+          <w:sz w:val="20"/>
+          <w:szCs w:val="20"/>
+        </w:rPr>
+        <w:tab/>
+      </w:r>
+      <w:r>
+        <w:rPr>
+          <w:rFonts w:ascii="Consolas" w:hAnsi="Consolas" w:cs="Segoe UI Semilight"/>
+          <w:sz w:val="20"/>
+          <w:szCs w:val="20"/>
+        </w:rPr>
+        <w:tab/>
+      </w:r>
+      <w:r>
+        <w:rPr>
+          <w:rFonts w:ascii="Consolas" w:hAnsi="Consolas" w:cs="Segoe UI Semilight"/>
+          <w:sz w:val="20"/>
+          <w:szCs w:val="20"/>
+        </w:rPr>
+        <w:tab/>
+        <w:t xml:space="preserve">If ( </w:t>
+      </w:r>
+      <w:r>
+        <w:rPr>
+          <w:rFonts w:ascii="Consolas" w:hAnsi="Consolas" w:cs="Segoe UI Semilight"/>
+          <w:sz w:val="20"/>
+          <w:szCs w:val="20"/>
+        </w:rPr>
+        <w:t>flag_has</w:t>
+      </w:r>
+      <w:r>
+        <w:rPr>
+          <w:rFonts w:ascii="Consolas" w:hAnsi="Consolas" w:cs="Segoe UI Semilight"/>
+          <w:sz w:val="20"/>
+          <w:szCs w:val="20"/>
+        </w:rPr>
+        <w:t>loadedcat</w:t>
+      </w:r>
+      <w:r>
+        <w:rPr>
+          <w:rFonts w:ascii="Consolas" w:hAnsi="Consolas" w:cs="Segoe UI Semilight"/>
+          <w:sz w:val="20"/>
+          <w:szCs w:val="20"/>
+        </w:rPr>
+        <w:t xml:space="preserve"> = 1</w:t>
+      </w:r>
+      <w:r>
+        <w:rPr>
+          <w:rFonts w:ascii="Consolas" w:hAnsi="Consolas" w:cs="Segoe UI Semilight"/>
+          <w:sz w:val="20"/>
+          <w:szCs w:val="20"/>
+        </w:rPr>
+        <w:t xml:space="preserve"> ) then</w:t>
+      </w:r>
+    </w:p>
+    <w:p>
+      <w:pPr>
+        <w:rPr>
+          <w:rFonts w:ascii="Consolas" w:hAnsi="Consolas" w:cs="Segoe UI Semilight"/>
+          <w:sz w:val="20"/>
+          <w:szCs w:val="20"/>
+        </w:rPr>
+      </w:pPr>
+      <w:r>
+        <w:rPr>
+          <w:rFonts w:ascii="Consolas" w:hAnsi="Consolas" w:cs="Segoe UI Semilight"/>
+          <w:sz w:val="20"/>
+          <w:szCs w:val="20"/>
+        </w:rPr>
+        <w:t>Step 09</w:t>
+      </w:r>
+      <w:r>
+        <w:rPr>
+          <w:rFonts w:ascii="Consolas" w:hAnsi="Consolas" w:cs="Segoe UI Semilight"/>
+          <w:sz w:val="20"/>
+          <w:szCs w:val="20"/>
+        </w:rPr>
+        <w:t>:</w:t>
+      </w:r>
+      <w:r>
+        <w:rPr>
+          <w:rFonts w:ascii="Consolas" w:hAnsi="Consolas" w:cs="Segoe UI Semilight"/>
+          <w:sz w:val="20"/>
+          <w:szCs w:val="20"/>
+        </w:rPr>
+        <w:tab/>
+      </w:r>
+      <w:r>
+        <w:rPr>
+          <w:rFonts w:ascii="Consolas" w:hAnsi="Consolas" w:cs="Segoe UI Semilight"/>
+          <w:sz w:val="20"/>
+          <w:szCs w:val="20"/>
+        </w:rPr>
+        <w:tab/>
+      </w:r>
+      <w:r>
+        <w:rPr>
+          <w:rFonts w:ascii="Consolas" w:hAnsi="Consolas" w:cs="Segoe UI Semilight"/>
+          <w:sz w:val="20"/>
+          <w:szCs w:val="20"/>
+        </w:rPr>
+        <w:tab/>
+      </w:r>
+      <w:r>
+        <w:rPr>
+          <w:rFonts w:ascii="Consolas" w:hAnsi="Consolas" w:cs="Segoe UI Semilight"/>
+          <w:sz w:val="20"/>
+          <w:szCs w:val="20"/>
+        </w:rPr>
+        <w:tab/>
+      </w:r>
+      <w:r>
+        <w:rPr>
+          <w:rFonts w:ascii="Consolas" w:hAnsi="Consolas" w:cs="Segoe UI Semilight"/>
+          <w:sz w:val="20"/>
+          <w:szCs w:val="20"/>
+        </w:rPr>
+        <w:t>write_cat_det()</w:t>
+      </w:r>
+    </w:p>
+    <w:p>
+      <w:pPr>
+        <w:rPr>
+          <w:rFonts w:ascii="Consolas" w:hAnsi="Consolas" w:cs="Segoe UI Semilight"/>
+          <w:sz w:val="20"/>
+          <w:szCs w:val="20"/>
+        </w:rPr>
+      </w:pPr>
+      <w:r>
+        <w:rPr>
+          <w:rFonts w:ascii="Consolas" w:hAnsi="Consolas" w:cs="Segoe UI Semilight"/>
+          <w:sz w:val="20"/>
+          <w:szCs w:val="20"/>
+        </w:rPr>
+        <w:t>Step 10</w:t>
+      </w:r>
+      <w:r>
+        <w:rPr>
+          <w:rFonts w:ascii="Consolas" w:hAnsi="Consolas" w:cs="Segoe UI Semilight"/>
+          <w:sz w:val="20"/>
+          <w:szCs w:val="20"/>
+        </w:rPr>
+        <w:t>:</w:t>
+      </w:r>
+      <w:r>
+        <w:rPr>
+          <w:rFonts w:ascii="Consolas" w:hAnsi="Consolas" w:cs="Segoe UI Semilight"/>
+          <w:sz w:val="20"/>
+          <w:szCs w:val="20"/>
+        </w:rPr>
+        <w:tab/>
+      </w:r>
+      <w:r>
+        <w:rPr>
+          <w:rFonts w:ascii="Consolas" w:hAnsi="Consolas" w:cs="Segoe UI Semilight"/>
+          <w:sz w:val="20"/>
+          <w:szCs w:val="20"/>
+        </w:rPr>
+        <w:tab/>
+      </w:r>
+      <w:r>
+        <w:rPr>
+          <w:rFonts w:ascii="Consolas" w:hAnsi="Consolas" w:cs="Segoe UI Semilight"/>
+          <w:sz w:val="20"/>
+          <w:szCs w:val="20"/>
+        </w:rPr>
+        <w:tab/>
+        <w:t>else</w:t>
+      </w:r>
+    </w:p>
+    <w:p>
+      <w:pPr>
+        <w:rPr>
+          <w:rFonts w:ascii="Consolas" w:hAnsi="Consolas" w:cs="Segoe UI Semilight"/>
+          <w:sz w:val="20"/>
+          <w:szCs w:val="20"/>
+        </w:rPr>
+      </w:pPr>
+      <w:r>
+        <w:rPr>
+          <w:rFonts w:ascii="Consolas" w:hAnsi="Consolas" w:cs="Segoe UI Semilight"/>
+          <w:sz w:val="20"/>
+          <w:szCs w:val="20"/>
+        </w:rPr>
+        <w:t>Step 11</w:t>
+      </w:r>
+      <w:r>
+        <w:rPr>
+          <w:rFonts w:ascii="Consolas" w:hAnsi="Consolas" w:cs="Segoe UI Semilight"/>
+          <w:sz w:val="20"/>
+          <w:szCs w:val="20"/>
+        </w:rPr>
+        <w:t>:</w:t>
+      </w:r>
+      <w:r>
+        <w:rPr>
+          <w:rFonts w:ascii="Consolas" w:hAnsi="Consolas" w:cs="Segoe UI Semilight"/>
+          <w:sz w:val="20"/>
+          <w:szCs w:val="20"/>
+        </w:rPr>
+        <w:tab/>
+      </w:r>
+      <w:r>
+        <w:rPr>
+          <w:rFonts w:ascii="Consolas" w:hAnsi="Consolas" w:cs="Segoe UI Semilight"/>
+          <w:sz w:val="20"/>
+          <w:szCs w:val="20"/>
+        </w:rPr>
+        <w:tab/>
+      </w:r>
+      <w:r>
+        <w:rPr>
+          <w:rFonts w:ascii="Consolas" w:hAnsi="Consolas" w:cs="Segoe UI Semilight"/>
+          <w:sz w:val="20"/>
+          <w:szCs w:val="20"/>
+        </w:rPr>
+        <w:tab/>
+      </w:r>
+      <w:r>
+        <w:rPr>
+          <w:rFonts w:ascii="Consolas" w:hAnsi="Consolas" w:cs="Segoe UI Semilight"/>
+          <w:sz w:val="20"/>
+          <w:szCs w:val="20"/>
+        </w:rPr>
+        <w:tab/>
+        <w:t>PRINT “Caterer details not present”</w:t>
+      </w:r>
+    </w:p>
+    <w:p>
+      <w:pPr>
+        <w:rPr>
+          <w:rFonts w:ascii="Consolas" w:hAnsi="Consolas" w:cs="Segoe UI Semilight"/>
+          <w:sz w:val="20"/>
+          <w:szCs w:val="20"/>
+        </w:rPr>
+      </w:pPr>
+      <w:r>
+        <w:rPr>
+          <w:rFonts w:ascii="Consolas" w:hAnsi="Consolas" w:cs="Segoe UI Semilight"/>
+          <w:sz w:val="20"/>
+          <w:szCs w:val="20"/>
+        </w:rPr>
+        <w:t>Step 12</w:t>
+      </w:r>
+      <w:r>
+        <w:rPr>
+          <w:rFonts w:ascii="Consolas" w:hAnsi="Consolas" w:cs="Segoe UI Semilight"/>
+          <w:sz w:val="20"/>
+          <w:szCs w:val="20"/>
+        </w:rPr>
+        <w:t>:</w:t>
+      </w:r>
+      <w:r>
+        <w:rPr>
+          <w:rFonts w:ascii="Consolas" w:hAnsi="Consolas" w:cs="Segoe UI Semilight"/>
+          <w:sz w:val="20"/>
+          <w:szCs w:val="20"/>
+        </w:rPr>
+        <w:tab/>
+      </w:r>
+      <w:r>
+        <w:rPr>
+          <w:rFonts w:ascii="Consolas" w:hAnsi="Consolas" w:cs="Segoe UI Semilight"/>
+          <w:sz w:val="20"/>
+          <w:szCs w:val="20"/>
+        </w:rPr>
+        <w:tab/>
+      </w:r>
+      <w:r>
+        <w:rPr>
+          <w:rFonts w:ascii="Consolas" w:hAnsi="Consolas" w:cs="Segoe UI Semilight"/>
+          <w:sz w:val="20"/>
+          <w:szCs w:val="20"/>
+        </w:rPr>
+        <w:t>Elseif ( choice = 2 ) then</w:t>
+      </w:r>
+    </w:p>
+    <w:p>
+      <w:pPr>
+        <w:rPr>
+          <w:rFonts w:ascii="Consolas" w:hAnsi="Consolas" w:cs="Segoe UI Semilight"/>
+          <w:sz w:val="20"/>
+          <w:szCs w:val="20"/>
+        </w:rPr>
+      </w:pPr>
+      <w:r>
+        <w:rPr>
+          <w:rFonts w:ascii="Consolas" w:hAnsi="Consolas" w:cs="Segoe UI Semilight"/>
+          <w:sz w:val="20"/>
+          <w:szCs w:val="20"/>
+        </w:rPr>
+        <w:t>Step 13</w:t>
+      </w:r>
+      <w:r>
+        <w:rPr>
+          <w:rFonts w:ascii="Consolas" w:hAnsi="Consolas" w:cs="Segoe UI Semilight"/>
+          <w:sz w:val="20"/>
+          <w:szCs w:val="20"/>
+        </w:rPr>
+        <w:t>:</w:t>
+      </w:r>
+      <w:r>
+        <w:rPr>
+          <w:rFonts w:ascii="Consolas" w:hAnsi="Consolas" w:cs="Segoe UI Semilight"/>
+          <w:sz w:val="20"/>
+          <w:szCs w:val="20"/>
+        </w:rPr>
+        <w:tab/>
+      </w:r>
+      <w:r>
+        <w:rPr>
+          <w:rFonts w:ascii="Consolas" w:hAnsi="Consolas" w:cs="Segoe UI Semilight"/>
+          <w:sz w:val="20"/>
+          <w:szCs w:val="20"/>
+        </w:rPr>
+        <w:tab/>
+      </w:r>
+      <w:r>
+        <w:rPr>
+          <w:rFonts w:ascii="Consolas" w:hAnsi="Consolas" w:cs="Segoe UI Semilight"/>
+          <w:sz w:val="20"/>
+          <w:szCs w:val="20"/>
+        </w:rPr>
+        <w:tab/>
+      </w:r>
+      <w:r>
+        <w:rPr>
+          <w:rFonts w:ascii="Consolas" w:hAnsi="Consolas" w:cs="Segoe UI Semilight"/>
+          <w:sz w:val="20"/>
+          <w:szCs w:val="20"/>
+        </w:rPr>
+        <w:t>flag_hasloadedmenu = read_menulist()</w:t>
+      </w:r>
+    </w:p>
+    <w:p>
+      <w:pPr>
+        <w:rPr>
+          <w:rFonts w:ascii="Consolas" w:hAnsi="Consolas" w:cs="Segoe UI Semilight"/>
+          <w:sz w:val="20"/>
+          <w:szCs w:val="20"/>
+        </w:rPr>
+      </w:pPr>
+      <w:r>
+        <w:rPr>
+          <w:rFonts w:ascii="Consolas" w:hAnsi="Consolas" w:cs="Segoe UI Semilight"/>
+          <w:sz w:val="20"/>
+          <w:szCs w:val="20"/>
+        </w:rPr>
+        <w:t>Step 14</w:t>
+      </w:r>
+      <w:r>
+        <w:rPr>
+          <w:rFonts w:ascii="Consolas" w:hAnsi="Consolas" w:cs="Segoe UI Semilight"/>
+          <w:sz w:val="20"/>
+          <w:szCs w:val="20"/>
+        </w:rPr>
+        <w:t>:</w:t>
+      </w:r>
+      <w:r>
+        <w:rPr>
+          <w:rFonts w:ascii="Consolas" w:hAnsi="Consolas" w:cs="Segoe UI Semilight"/>
+          <w:sz w:val="20"/>
+          <w:szCs w:val="20"/>
+        </w:rPr>
+        <w:tab/>
+      </w:r>
+      <w:r>
+        <w:rPr>
+          <w:rFonts w:ascii="Consolas" w:hAnsi="Consolas" w:cs="Segoe UI Semilight"/>
+          <w:sz w:val="20"/>
+          <w:szCs w:val="20"/>
+        </w:rPr>
+        <w:tab/>
+      </w:r>
+      <w:r>
+        <w:rPr>
+          <w:rFonts w:ascii="Consolas" w:hAnsi="Consolas" w:cs="Segoe UI Semilight"/>
+          <w:sz w:val="20"/>
+          <w:szCs w:val="20"/>
+        </w:rPr>
+        <w:tab/>
+      </w:r>
+      <w:r>
+        <w:rPr>
+          <w:rFonts w:ascii="Consolas" w:hAnsi="Consolas" w:cs="Segoe UI Semilight"/>
+          <w:sz w:val="20"/>
+          <w:szCs w:val="20"/>
+        </w:rPr>
+        <w:t>print_cat_det()</w:t>
+      </w:r>
+    </w:p>
+    <w:p>
+      <w:pPr>
+        <w:rPr>
+          <w:rFonts w:ascii="Consolas" w:hAnsi="Consolas" w:cs="Segoe UI Semilight"/>
+          <w:sz w:val="20"/>
+          <w:szCs w:val="20"/>
+        </w:rPr>
+      </w:pPr>
+      <w:r>
+        <w:rPr>
+          <w:rFonts w:ascii="Consolas" w:hAnsi="Consolas" w:cs="Segoe UI Semilight"/>
+          <w:sz w:val="20"/>
+          <w:szCs w:val="20"/>
+        </w:rPr>
+        <w:t>Step 15</w:t>
+      </w:r>
+      <w:r>
+        <w:rPr>
+          <w:rFonts w:ascii="Consolas" w:hAnsi="Consolas" w:cs="Segoe UI Semilight"/>
+          <w:sz w:val="20"/>
+          <w:szCs w:val="20"/>
+        </w:rPr>
+        <w:t>:</w:t>
+      </w:r>
+      <w:r>
+        <w:rPr>
+          <w:rFonts w:ascii="Consolas" w:hAnsi="Consolas" w:cs="Segoe UI Semilight"/>
+          <w:sz w:val="20"/>
+          <w:szCs w:val="20"/>
+        </w:rPr>
+        <w:tab/>
+      </w:r>
+      <w:r>
+        <w:rPr>
+          <w:rFonts w:ascii="Consolas" w:hAnsi="Consolas" w:cs="Segoe UI Semilight"/>
+          <w:sz w:val="20"/>
+          <w:szCs w:val="20"/>
+        </w:rPr>
+        <w:tab/>
+      </w:r>
+      <w:r>
+        <w:rPr>
+          <w:rFonts w:ascii="Consolas" w:hAnsi="Consolas" w:cs="Segoe UI Semilight"/>
+          <w:sz w:val="20"/>
+          <w:szCs w:val="20"/>
+        </w:rPr>
+        <w:t>Elseif ( choice = 3 ) then</w:t>
+      </w:r>
+    </w:p>
+    <w:p>
+      <w:pPr>
+        <w:rPr>
+          <w:rFonts w:ascii="Consolas" w:hAnsi="Consolas" w:cs="Segoe UI Semilight"/>
+          <w:sz w:val="20"/>
+          <w:szCs w:val="20"/>
+        </w:rPr>
+      </w:pPr>
+      <w:r>
+        <w:rPr>
+          <w:rFonts w:ascii="Consolas" w:hAnsi="Consolas" w:cs="Segoe UI Semilight"/>
+          <w:sz w:val="20"/>
+          <w:szCs w:val="20"/>
+        </w:rPr>
+        <w:t>Step 16</w:t>
+      </w:r>
+      <w:r>
+        <w:rPr>
+          <w:rFonts w:ascii="Consolas" w:hAnsi="Consolas" w:cs="Segoe UI Semilight"/>
+          <w:sz w:val="20"/>
+          <w:szCs w:val="20"/>
+        </w:rPr>
+        <w:t>:</w:t>
+      </w:r>
+      <w:r>
+        <w:rPr>
+          <w:rFonts w:ascii="Consolas" w:hAnsi="Consolas" w:cs="Segoe UI Semilight"/>
+          <w:sz w:val="20"/>
+          <w:szCs w:val="20"/>
+        </w:rPr>
+        <w:tab/>
+      </w:r>
+      <w:r>
+        <w:rPr>
+          <w:rFonts w:ascii="Consolas" w:hAnsi="Consolas" w:cs="Segoe UI Semilight"/>
+          <w:sz w:val="20"/>
+          <w:szCs w:val="20"/>
+        </w:rPr>
+        <w:tab/>
+      </w:r>
+      <w:r>
+        <w:rPr>
+          <w:rFonts w:ascii="Consolas" w:hAnsi="Consolas" w:cs="Segoe UI Semilight"/>
+          <w:sz w:val="20"/>
+          <w:szCs w:val="20"/>
+        </w:rPr>
+        <w:tab/>
+        <w:t>if ( flag_hasloadedmenu = 1 ) then</w:t>
+      </w:r>
+    </w:p>
+    <w:p>
+      <w:pPr>
+        <w:rPr>
+          <w:rFonts w:ascii="Consolas" w:hAnsi="Consolas" w:cs="Segoe UI Semilight"/>
+          <w:sz w:val="20"/>
+          <w:szCs w:val="20"/>
+        </w:rPr>
+      </w:pPr>
+      <w:r>
+        <w:rPr>
+          <w:rFonts w:ascii="Consolas" w:hAnsi="Consolas" w:cs="Segoe UI Semilight"/>
+          <w:sz w:val="20"/>
+          <w:szCs w:val="20"/>
+        </w:rPr>
+        <w:t>Step 17</w:t>
+      </w:r>
+      <w:r>
+        <w:rPr>
+          <w:rFonts w:ascii="Consolas" w:hAnsi="Consolas" w:cs="Segoe UI Semilight"/>
+          <w:sz w:val="20"/>
+          <w:szCs w:val="20"/>
+        </w:rPr>
+        <w:t>:</w:t>
+      </w:r>
+      <w:r>
+        <w:rPr>
+          <w:rFonts w:ascii="Consolas" w:hAnsi="Consolas" w:cs="Segoe UI Semilight"/>
+          <w:sz w:val="20"/>
+          <w:szCs w:val="20"/>
+        </w:rPr>
+        <w:tab/>
+      </w:r>
+      <w:r>
+        <w:rPr>
+          <w:rFonts w:ascii="Consolas" w:hAnsi="Consolas" w:cs="Segoe UI Semilight"/>
+          <w:sz w:val="20"/>
+          <w:szCs w:val="20"/>
+        </w:rPr>
+        <w:tab/>
+      </w:r>
+      <w:r>
+        <w:rPr>
+          <w:rFonts w:ascii="Consolas" w:hAnsi="Consolas" w:cs="Segoe UI Semilight"/>
+          <w:sz w:val="20"/>
+          <w:szCs w:val="20"/>
+        </w:rPr>
+        <w:tab/>
+      </w:r>
+      <w:r>
+        <w:rPr>
+          <w:rFonts w:ascii="Consolas" w:hAnsi="Consolas" w:cs="Segoe UI Semilight"/>
+          <w:sz w:val="20"/>
+          <w:szCs w:val="20"/>
+        </w:rPr>
+        <w:tab/>
+        <w:t>write_menulist()</w:t>
+      </w:r>
+    </w:p>
+    <w:p>
+      <w:pPr>
+        <w:rPr>
+          <w:rFonts w:ascii="Consolas" w:hAnsi="Consolas" w:cs="Segoe UI Semilight"/>
+          <w:sz w:val="20"/>
+          <w:szCs w:val="20"/>
+        </w:rPr>
+      </w:pPr>
+      <w:r>
+        <w:rPr>
+          <w:rFonts w:ascii="Consolas" w:hAnsi="Consolas" w:cs="Segoe UI Semilight"/>
+          <w:sz w:val="20"/>
+          <w:szCs w:val="20"/>
+        </w:rPr>
+        <w:t>Step 18</w:t>
+      </w:r>
+      <w:r>
+        <w:rPr>
+          <w:rFonts w:ascii="Consolas" w:hAnsi="Consolas" w:cs="Segoe UI Semilight"/>
+          <w:sz w:val="20"/>
+          <w:szCs w:val="20"/>
+        </w:rPr>
+        <w:t>:</w:t>
+      </w:r>
+      <w:r>
+        <w:rPr>
+          <w:rFonts w:ascii="Consolas" w:hAnsi="Consolas" w:cs="Segoe UI Semilight"/>
+          <w:sz w:val="20"/>
+          <w:szCs w:val="20"/>
+        </w:rPr>
+        <w:tab/>
+      </w:r>
+      <w:r>
+        <w:rPr>
+          <w:rFonts w:ascii="Consolas" w:hAnsi="Consolas" w:cs="Segoe UI Semilight"/>
+          <w:sz w:val="20"/>
+          <w:szCs w:val="20"/>
+        </w:rPr>
+        <w:tab/>
+      </w:r>
+      <w:r>
+        <w:rPr>
+          <w:rFonts w:ascii="Consolas" w:hAnsi="Consolas" w:cs="Segoe UI Semilight"/>
+          <w:sz w:val="20"/>
+          <w:szCs w:val="20"/>
+        </w:rPr>
+        <w:tab/>
+        <w:t>else</w:t>
+      </w:r>
+    </w:p>
+    <w:p>
+      <w:pPr>
+        <w:rPr>
+          <w:rFonts w:ascii="Consolas" w:hAnsi="Consolas" w:cs="Segoe UI Semilight"/>
+          <w:sz w:val="20"/>
+          <w:szCs w:val="20"/>
+        </w:rPr>
+      </w:pPr>
+      <w:r>
+        <w:rPr>
+          <w:rFonts w:ascii="Consolas" w:hAnsi="Consolas" w:cs="Segoe UI Semilight"/>
+          <w:sz w:val="20"/>
+          <w:szCs w:val="20"/>
+        </w:rPr>
+        <w:t>Step 19</w:t>
+      </w:r>
+      <w:r>
+        <w:rPr>
+          <w:rFonts w:ascii="Consolas" w:hAnsi="Consolas" w:cs="Segoe UI Semilight"/>
+          <w:sz w:val="20"/>
+          <w:szCs w:val="20"/>
+        </w:rPr>
+        <w:t>:</w:t>
+      </w:r>
+      <w:r>
+        <w:rPr>
+          <w:rFonts w:ascii="Consolas" w:hAnsi="Consolas" w:cs="Segoe UI Semilight"/>
+          <w:sz w:val="20"/>
+          <w:szCs w:val="20"/>
+        </w:rPr>
+        <w:tab/>
+      </w:r>
+      <w:r>
+        <w:rPr>
+          <w:rFonts w:ascii="Consolas" w:hAnsi="Consolas" w:cs="Segoe UI Semilight"/>
+          <w:sz w:val="20"/>
+          <w:szCs w:val="20"/>
+        </w:rPr>
+        <w:tab/>
+      </w:r>
+      <w:r>
+        <w:rPr>
+          <w:rFonts w:ascii="Consolas" w:hAnsi="Consolas" w:cs="Segoe UI Semilight"/>
+          <w:sz w:val="20"/>
+          <w:szCs w:val="20"/>
+        </w:rPr>
+        <w:tab/>
+      </w:r>
+      <w:r>
+        <w:rPr>
+          <w:rFonts w:ascii="Consolas" w:hAnsi="Consolas" w:cs="Segoe UI Semilight"/>
+          <w:sz w:val="20"/>
+          <w:szCs w:val="20"/>
+        </w:rPr>
+        <w:tab/>
+        <w:t>PRINT “Menu List not present”</w:t>
+      </w:r>
+    </w:p>
+    <w:p>
+      <w:pPr>
+        <w:rPr>
+          <w:rFonts w:ascii="Consolas" w:hAnsi="Consolas" w:cs="Segoe UI Semilight"/>
+          <w:sz w:val="20"/>
+          <w:szCs w:val="20"/>
+        </w:rPr>
+      </w:pPr>
+      <w:r>
+        <w:rPr>
+          <w:rFonts w:ascii="Consolas" w:hAnsi="Consolas" w:cs="Segoe UI Semilight"/>
+          <w:sz w:val="20"/>
+          <w:szCs w:val="20"/>
+        </w:rPr>
+        <w:t>Step 20</w:t>
+      </w:r>
+      <w:r>
+        <w:rPr>
+          <w:rFonts w:ascii="Consolas" w:hAnsi="Consolas" w:cs="Segoe UI Semilight"/>
+          <w:sz w:val="20"/>
+          <w:szCs w:val="20"/>
+        </w:rPr>
+        <w:t>:</w:t>
+      </w:r>
+      <w:r>
+        <w:rPr>
+          <w:rFonts w:ascii="Consolas" w:hAnsi="Consolas" w:cs="Segoe UI Semilight"/>
+          <w:sz w:val="20"/>
+          <w:szCs w:val="20"/>
+        </w:rPr>
+        <w:tab/>
+      </w:r>
+      <w:r>
+        <w:rPr>
+          <w:rFonts w:ascii="Consolas" w:hAnsi="Consolas" w:cs="Segoe UI Semilight"/>
+          <w:sz w:val="20"/>
+          <w:szCs w:val="20"/>
+        </w:rPr>
+        <w:tab/>
+      </w:r>
+      <w:r>
+        <w:rPr>
+          <w:rFonts w:ascii="Consolas" w:hAnsi="Consolas" w:cs="Segoe UI Semilight"/>
+          <w:sz w:val="20"/>
+          <w:szCs w:val="20"/>
+        </w:rPr>
+        <w:t>Elseif ( choice = 4 ) then</w:t>
+      </w:r>
+    </w:p>
+    <w:p>
+      <w:pPr>
+        <w:rPr>
+          <w:rFonts w:ascii="Consolas" w:hAnsi="Consolas" w:cs="Segoe UI Semilight"/>
+          <w:sz w:val="20"/>
+          <w:szCs w:val="20"/>
+        </w:rPr>
+      </w:pPr>
+      <w:r>
+        <w:rPr>
+          <w:rFonts w:ascii="Consolas" w:hAnsi="Consolas" w:cs="Segoe UI Semilight"/>
+          <w:sz w:val="20"/>
+          <w:szCs w:val="20"/>
+        </w:rPr>
+        <w:t>Step 21</w:t>
+      </w:r>
+      <w:r>
+        <w:rPr>
+          <w:rFonts w:ascii="Consolas" w:hAnsi="Consolas" w:cs="Segoe UI Semilight"/>
+          <w:sz w:val="20"/>
+          <w:szCs w:val="20"/>
+        </w:rPr>
+        <w:t>:</w:t>
+      </w:r>
+      <w:r>
+        <w:rPr>
+          <w:rFonts w:ascii="Consolas" w:hAnsi="Consolas" w:cs="Segoe UI Semilight"/>
+          <w:sz w:val="20"/>
+          <w:szCs w:val="20"/>
+        </w:rPr>
+        <w:tab/>
+      </w:r>
+      <w:r>
+        <w:rPr>
+          <w:rFonts w:ascii="Consolas" w:hAnsi="Consolas" w:cs="Segoe UI Semilight"/>
+          <w:sz w:val="20"/>
+          <w:szCs w:val="20"/>
+        </w:rPr>
+        <w:tab/>
+      </w:r>
+      <w:r>
+        <w:rPr>
+          <w:rFonts w:ascii="Consolas" w:hAnsi="Consolas" w:cs="Segoe UI Semilight"/>
+          <w:sz w:val="20"/>
+          <w:szCs w:val="20"/>
+        </w:rPr>
+        <w:tab/>
+        <w:t>flag_hasloadedmenu = read_menulist()</w:t>
+      </w:r>
+    </w:p>
+    <w:p>
+      <w:pPr>
+        <w:rPr>
+          <w:rFonts w:ascii="Consolas" w:hAnsi="Consolas" w:cs="Segoe UI Semilight"/>
+          <w:sz w:val="20"/>
+          <w:szCs w:val="20"/>
+        </w:rPr>
+      </w:pPr>
+      <w:r>
+        <w:rPr>
+          <w:rFonts w:ascii="Consolas" w:hAnsi="Consolas" w:cs="Segoe UI Semilight"/>
+          <w:sz w:val="20"/>
+          <w:szCs w:val="20"/>
+        </w:rPr>
+        <w:t>Step 22</w:t>
+      </w:r>
+      <w:r>
+        <w:rPr>
+          <w:rFonts w:ascii="Consolas" w:hAnsi="Consolas" w:cs="Segoe UI Semilight"/>
+          <w:sz w:val="20"/>
+          <w:szCs w:val="20"/>
+        </w:rPr>
+        <w:t>:</w:t>
+      </w:r>
+      <w:r>
+        <w:rPr>
+          <w:rFonts w:ascii="Consolas" w:hAnsi="Consolas" w:cs="Segoe UI Semilight"/>
+          <w:sz w:val="20"/>
+          <w:szCs w:val="20"/>
+        </w:rPr>
+        <w:tab/>
+      </w:r>
+      <w:r>
+        <w:rPr>
+          <w:rFonts w:ascii="Consolas" w:hAnsi="Consolas" w:cs="Segoe UI Semilight"/>
+          <w:sz w:val="20"/>
+          <w:szCs w:val="20"/>
+        </w:rPr>
+        <w:tab/>
+      </w:r>
+      <w:r>
+        <w:rPr>
+          <w:rFonts w:ascii="Consolas" w:hAnsi="Consolas" w:cs="Segoe UI Semilight"/>
+          <w:sz w:val="20"/>
+          <w:szCs w:val="20"/>
+        </w:rPr>
+        <w:tab/>
+        <w:t>print_menulist()</w:t>
+      </w:r>
+    </w:p>
+    <w:p>
+      <w:pPr>
+        <w:rPr>
+          <w:rFonts w:ascii="Consolas" w:hAnsi="Consolas" w:cs="Segoe UI Semilight"/>
+          <w:sz w:val="20"/>
+          <w:szCs w:val="20"/>
+        </w:rPr>
+      </w:pPr>
+      <w:r>
+        <w:rPr>
+          <w:rFonts w:ascii="Consolas" w:hAnsi="Consolas" w:cs="Segoe UI Semilight"/>
+          <w:sz w:val="20"/>
+          <w:szCs w:val="20"/>
+        </w:rPr>
+        <w:t>Step 23</w:t>
+      </w:r>
+      <w:r>
+        <w:rPr>
+          <w:rFonts w:ascii="Consolas" w:hAnsi="Consolas" w:cs="Segoe UI Semilight"/>
+          <w:sz w:val="20"/>
+          <w:szCs w:val="20"/>
+        </w:rPr>
+        <w:t>:</w:t>
+      </w:r>
+      <w:r>
+        <w:rPr>
+          <w:rFonts w:ascii="Consolas" w:hAnsi="Consolas" w:cs="Segoe UI Semilight"/>
+          <w:sz w:val="20"/>
+          <w:szCs w:val="20"/>
+        </w:rPr>
+        <w:tab/>
+      </w:r>
+      <w:r>
+        <w:rPr>
+          <w:rFonts w:ascii="Consolas" w:hAnsi="Consolas" w:cs="Segoe UI Semilight"/>
+          <w:sz w:val="20"/>
+          <w:szCs w:val="20"/>
+        </w:rPr>
+        <w:tab/>
+      </w:r>
+      <w:r>
+        <w:rPr>
+          <w:rFonts w:ascii="Consolas" w:hAnsi="Consolas" w:cs="Segoe UI Semilight"/>
+          <w:sz w:val="20"/>
+          <w:szCs w:val="20"/>
+        </w:rPr>
+        <w:t>Elseif ( choice = 5 ) then</w:t>
+      </w:r>
+    </w:p>
+    <w:p>
+      <w:pPr>
+        <w:rPr>
+          <w:rFonts w:ascii="Consolas" w:hAnsi="Consolas" w:cs="Segoe UI Semilight"/>
+          <w:sz w:val="20"/>
+          <w:szCs w:val="20"/>
+        </w:rPr>
+      </w:pPr>
+      <w:r>
+        <w:rPr>
+          <w:rFonts w:ascii="Consolas" w:hAnsi="Consolas" w:cs="Segoe UI Semilight"/>
+          <w:sz w:val="20"/>
+          <w:szCs w:val="20"/>
+        </w:rPr>
+        <w:t>Step 24</w:t>
+      </w:r>
+      <w:r>
+        <w:rPr>
+          <w:rFonts w:ascii="Consolas" w:hAnsi="Consolas" w:cs="Segoe UI Semilight"/>
+          <w:sz w:val="20"/>
+          <w:szCs w:val="20"/>
+        </w:rPr>
+        <w:t>:</w:t>
+      </w:r>
+      <w:r>
+        <w:rPr>
+          <w:rFonts w:ascii="Consolas" w:hAnsi="Consolas" w:cs="Segoe UI Semilight"/>
+          <w:sz w:val="20"/>
+          <w:szCs w:val="20"/>
+        </w:rPr>
+        <w:tab/>
+      </w:r>
+      <w:r>
+        <w:rPr>
+          <w:rFonts w:ascii="Consolas" w:hAnsi="Consolas" w:cs="Segoe UI Semilight"/>
+          <w:sz w:val="20"/>
+          <w:szCs w:val="20"/>
+        </w:rPr>
+        <w:tab/>
+      </w:r>
+      <w:r>
+        <w:rPr>
+          <w:rFonts w:ascii="Consolas" w:hAnsi="Consolas" w:cs="Segoe UI Semilight"/>
+          <w:sz w:val="20"/>
+          <w:szCs w:val="20"/>
+        </w:rPr>
+        <w:tab/>
+        <w:t>write_invoice()</w:t>
+      </w:r>
+    </w:p>
+    <w:p>
+      <w:pPr>
+        <w:rPr>
+          <w:rFonts w:ascii="Consolas" w:hAnsi="Consolas" w:cs="Segoe UI Semilight"/>
+          <w:sz w:val="20"/>
+          <w:szCs w:val="20"/>
+        </w:rPr>
+      </w:pPr>
+      <w:r>
+        <w:rPr>
+          <w:rFonts w:ascii="Consolas" w:hAnsi="Consolas" w:cs="Segoe UI Semilight"/>
+          <w:sz w:val="20"/>
+          <w:szCs w:val="20"/>
+        </w:rPr>
+        <w:t>Step 25</w:t>
+      </w:r>
+      <w:r>
+        <w:rPr>
+          <w:rFonts w:ascii="Consolas" w:hAnsi="Consolas" w:cs="Segoe UI Semilight"/>
+          <w:sz w:val="20"/>
+          <w:szCs w:val="20"/>
+        </w:rPr>
+        <w:t>:</w:t>
+      </w:r>
+      <w:r>
+        <w:rPr>
+          <w:rFonts w:ascii="Consolas" w:hAnsi="Consolas" w:cs="Segoe UI Semilight"/>
+          <w:sz w:val="20"/>
+          <w:szCs w:val="20"/>
+        </w:rPr>
+        <w:tab/>
+      </w:r>
+      <w:r>
+        <w:rPr>
+          <w:rFonts w:ascii="Consolas" w:hAnsi="Consolas" w:cs="Segoe UI Semilight"/>
+          <w:sz w:val="20"/>
+          <w:szCs w:val="20"/>
+        </w:rPr>
+        <w:tab/>
+      </w:r>
+      <w:r>
+        <w:rPr>
+          <w:rFonts w:ascii="Consolas" w:hAnsi="Consolas" w:cs="Segoe UI Semilight"/>
+          <w:sz w:val="20"/>
+          <w:szCs w:val="20"/>
+        </w:rPr>
+        <w:t>Elseif ( choice = 6 ) then</w:t>
+      </w:r>
+    </w:p>
+    <w:p>
+      <w:pPr>
+        <w:rPr>
+          <w:rFonts w:ascii="Consolas" w:hAnsi="Consolas" w:cs="Segoe UI Semilight"/>
+          <w:sz w:val="20"/>
+          <w:szCs w:val="20"/>
+        </w:rPr>
+      </w:pPr>
+      <w:r>
+        <w:rPr>
+          <w:rFonts w:ascii="Consolas" w:hAnsi="Consolas" w:cs="Segoe UI Semilight"/>
+          <w:sz w:val="20"/>
+          <w:szCs w:val="20"/>
+        </w:rPr>
+        <w:t>Step 26</w:t>
+      </w:r>
+      <w:r>
+        <w:rPr>
+          <w:rFonts w:ascii="Consolas" w:hAnsi="Consolas" w:cs="Segoe UI Semilight"/>
+          <w:sz w:val="20"/>
+          <w:szCs w:val="20"/>
+        </w:rPr>
+        <w:t>:</w:t>
+      </w:r>
+      <w:r>
+        <w:rPr>
+          <w:rFonts w:ascii="Consolas" w:hAnsi="Consolas" w:cs="Segoe UI Semilight"/>
+          <w:sz w:val="20"/>
+          <w:szCs w:val="20"/>
+        </w:rPr>
+        <w:tab/>
+      </w:r>
+      <w:r>
+        <w:rPr>
+          <w:rFonts w:ascii="Consolas" w:hAnsi="Consolas" w:cs="Segoe UI Semilight"/>
+          <w:sz w:val="20"/>
+          <w:szCs w:val="20"/>
+        </w:rPr>
+        <w:tab/>
+      </w:r>
+      <w:r>
+        <w:rPr>
+          <w:rFonts w:ascii="Consolas" w:hAnsi="Consolas" w:cs="Segoe UI Semilight"/>
+          <w:sz w:val="20"/>
+          <w:szCs w:val="20"/>
+        </w:rPr>
+        <w:tab/>
+        <w:t>read_invoice()</w:t>
+      </w:r>
+    </w:p>
+    <w:p>
+      <w:pPr>
+        <w:rPr>
+          <w:rFonts w:ascii="Consolas" w:hAnsi="Consolas" w:cs="Segoe UI Semilight"/>
+          <w:sz w:val="20"/>
+          <w:szCs w:val="20"/>
+        </w:rPr>
+      </w:pPr>
+      <w:r>
+        <w:rPr>
+          <w:rFonts w:ascii="Consolas" w:hAnsi="Consolas" w:cs="Segoe UI Semilight"/>
+          <w:sz w:val="20"/>
+          <w:szCs w:val="20"/>
+        </w:rPr>
+        <w:t>Step 27</w:t>
+      </w:r>
+      <w:r>
+        <w:rPr>
+          <w:rFonts w:ascii="Consolas" w:hAnsi="Consolas" w:cs="Segoe UI Semilight"/>
+          <w:sz w:val="20"/>
+          <w:szCs w:val="20"/>
+        </w:rPr>
+        <w:t>:</w:t>
+      </w:r>
+      <w:r>
+        <w:rPr>
+          <w:rFonts w:ascii="Consolas" w:hAnsi="Consolas" w:cs="Segoe UI Semilight"/>
+          <w:sz w:val="20"/>
+          <w:szCs w:val="20"/>
+        </w:rPr>
+        <w:tab/>
+      </w:r>
+      <w:r>
+        <w:rPr>
+          <w:rFonts w:ascii="Consolas" w:hAnsi="Consolas" w:cs="Segoe UI Semilight"/>
+          <w:sz w:val="20"/>
+          <w:szCs w:val="20"/>
+        </w:rPr>
+        <w:tab/>
+      </w:r>
+      <w:r>
+        <w:rPr>
+          <w:rFonts w:ascii="Consolas" w:hAnsi="Consolas" w:cs="Segoe UI Semilight"/>
+          <w:sz w:val="20"/>
+          <w:szCs w:val="20"/>
+        </w:rPr>
+        <w:tab/>
+        <w:t>print_invoice()</w:t>
+      </w:r>
+    </w:p>
+    <w:p>
+      <w:pPr>
+        <w:rPr>
+          <w:rFonts w:ascii="Consolas" w:hAnsi="Consolas" w:cs="Segoe UI Semilight"/>
+          <w:sz w:val="20"/>
+          <w:szCs w:val="20"/>
+        </w:rPr>
+      </w:pPr>
+      <w:r>
+        <w:rPr>
+          <w:rFonts w:ascii="Consolas" w:hAnsi="Consolas" w:cs="Segoe UI Semilight"/>
+          <w:sz w:val="20"/>
+          <w:szCs w:val="20"/>
+        </w:rPr>
+        <w:t>Step 28</w:t>
+      </w:r>
+      <w:r>
+        <w:rPr>
+          <w:rFonts w:ascii="Consolas" w:hAnsi="Consolas" w:cs="Segoe UI Semilight"/>
+          <w:sz w:val="20"/>
+          <w:szCs w:val="20"/>
+        </w:rPr>
+        <w:t>:</w:t>
+      </w:r>
+      <w:r>
+        <w:rPr>
+          <w:rFonts w:ascii="Consolas" w:hAnsi="Consolas" w:cs="Segoe UI Semilight"/>
+          <w:sz w:val="20"/>
+          <w:szCs w:val="20"/>
+        </w:rPr>
+        <w:tab/>
+      </w:r>
+      <w:r>
+        <w:rPr>
+          <w:rFonts w:ascii="Consolas" w:hAnsi="Consolas" w:cs="Segoe UI Semilight"/>
+          <w:sz w:val="20"/>
+          <w:szCs w:val="20"/>
+        </w:rPr>
+        <w:tab/>
+      </w:r>
+      <w:r>
+        <w:rPr>
+          <w:rFonts w:ascii="Consolas" w:hAnsi="Consolas" w:cs="Segoe UI Semilight"/>
+          <w:sz w:val="20"/>
+          <w:szCs w:val="20"/>
+        </w:rPr>
+        <w:t>Elseif ( choice = 7 ) then</w:t>
+      </w:r>
+    </w:p>
+    <w:p>
+      <w:pPr>
+        <w:rPr>
+          <w:rFonts w:ascii="Consolas" w:hAnsi="Consolas" w:cs="Segoe UI Semilight"/>
+          <w:sz w:val="20"/>
+          <w:szCs w:val="20"/>
+        </w:rPr>
+      </w:pPr>
+      <w:r>
+        <w:rPr>
+          <w:rFonts w:ascii="Consolas" w:hAnsi="Consolas" w:cs="Segoe UI Semilight"/>
+          <w:sz w:val="20"/>
+          <w:szCs w:val="20"/>
+        </w:rPr>
+        <w:t>Step 29</w:t>
+      </w:r>
+      <w:r>
+        <w:rPr>
+          <w:rFonts w:ascii="Consolas" w:hAnsi="Consolas" w:cs="Segoe UI Semilight"/>
+          <w:sz w:val="20"/>
+          <w:szCs w:val="20"/>
+        </w:rPr>
+        <w:t>:</w:t>
+      </w:r>
+      <w:r>
+        <w:rPr>
+          <w:rFonts w:ascii="Consolas" w:hAnsi="Consolas" w:cs="Segoe UI Semilight"/>
+          <w:sz w:val="20"/>
+          <w:szCs w:val="20"/>
+        </w:rPr>
+        <w:tab/>
+      </w:r>
+      <w:r>
+        <w:rPr>
+          <w:rFonts w:ascii="Consolas" w:hAnsi="Consolas" w:cs="Segoe UI Semilight"/>
+          <w:sz w:val="20"/>
+          <w:szCs w:val="20"/>
+        </w:rPr>
+        <w:tab/>
+      </w:r>
+      <w:r>
+        <w:rPr>
+          <w:rFonts w:ascii="Consolas" w:hAnsi="Consolas" w:cs="Segoe UI Semilight"/>
+          <w:sz w:val="20"/>
+          <w:szCs w:val="20"/>
+        </w:rPr>
+        <w:tab/>
+        <w:t>report()</w:t>
+      </w:r>
+    </w:p>
+    <w:p>
+      <w:pPr>
+        <w:rPr>
+          <w:rFonts w:ascii="Consolas" w:hAnsi="Consolas" w:cs="Segoe UI Semilight"/>
+          <w:sz w:val="20"/>
+          <w:szCs w:val="20"/>
+        </w:rPr>
+      </w:pPr>
+      <w:r>
+        <w:rPr>
+          <w:rFonts w:ascii="Consolas" w:hAnsi="Consolas" w:cs="Segoe UI Semilight"/>
+          <w:sz w:val="20"/>
+          <w:szCs w:val="20"/>
+        </w:rPr>
+        <w:t>Step 30</w:t>
+      </w:r>
+      <w:r>
+        <w:rPr>
+          <w:rFonts w:ascii="Consolas" w:hAnsi="Consolas" w:cs="Segoe UI Semilight"/>
+          <w:sz w:val="20"/>
+          <w:szCs w:val="20"/>
+        </w:rPr>
+        <w:t>:</w:t>
+      </w:r>
+      <w:r>
+        <w:rPr>
+          <w:rFonts w:ascii="Consolas" w:hAnsi="Consolas" w:cs="Segoe UI Semilight"/>
+          <w:sz w:val="20"/>
+          <w:szCs w:val="20"/>
+        </w:rPr>
+        <w:tab/>
+      </w:r>
+      <w:r>
+        <w:rPr>
+          <w:rFonts w:ascii="Consolas" w:hAnsi="Consolas" w:cs="Segoe UI Semilight"/>
+          <w:sz w:val="20"/>
+          <w:szCs w:val="20"/>
+        </w:rPr>
+        <w:tab/>
+      </w:r>
+      <w:r>
+        <w:rPr>
+          <w:rFonts w:ascii="Consolas" w:hAnsi="Consolas" w:cs="Segoe UI Semilight"/>
+          <w:sz w:val="20"/>
+          <w:szCs w:val="20"/>
+        </w:rPr>
+        <w:t>Else</w:t>
+      </w:r>
+    </w:p>
+    <w:p>
+      <w:pPr>
+        <w:rPr>
+          <w:rFonts w:ascii="Consolas" w:hAnsi="Consolas" w:cs="Segoe UI Semilight"/>
+          <w:sz w:val="20"/>
+          <w:szCs w:val="20"/>
+        </w:rPr>
+      </w:pPr>
+      <w:r>
+        <w:rPr>
+          <w:rFonts w:ascii="Consolas" w:hAnsi="Consolas" w:cs="Segoe UI Semilight"/>
+          <w:sz w:val="20"/>
+          <w:szCs w:val="20"/>
+        </w:rPr>
+        <w:t>Step 31</w:t>
+      </w:r>
+      <w:r>
+        <w:rPr>
+          <w:rFonts w:ascii="Consolas" w:hAnsi="Consolas" w:cs="Segoe UI Semilight"/>
+          <w:sz w:val="20"/>
+          <w:szCs w:val="20"/>
+        </w:rPr>
+        <w:t>:</w:t>
+      </w:r>
+      <w:r>
+        <w:rPr>
+          <w:rFonts w:ascii="Consolas" w:hAnsi="Consolas" w:cs="Segoe UI Semilight"/>
+          <w:sz w:val="20"/>
+          <w:szCs w:val="20"/>
+        </w:rPr>
+        <w:tab/>
+      </w:r>
+      <w:r>
+        <w:rPr>
+          <w:rFonts w:ascii="Consolas" w:hAnsi="Consolas" w:cs="Segoe UI Semilight"/>
+          <w:sz w:val="20"/>
+          <w:szCs w:val="20"/>
+        </w:rPr>
+        <w:tab/>
+      </w:r>
+      <w:r>
+        <w:rPr>
+          <w:rFonts w:ascii="Consolas" w:hAnsi="Consolas" w:cs="Segoe UI Semilight"/>
+          <w:sz w:val="20"/>
+          <w:szCs w:val="20"/>
+        </w:rPr>
+        <w:t>Endif</w:t>
+      </w:r>
+    </w:p>
+    <w:p>
+      <w:pPr>
+        <w:rPr>
+          <w:rFonts w:ascii="Consolas" w:hAnsi="Consolas" w:cs="Segoe UI Semilight"/>
+          <w:sz w:val="20"/>
+          <w:szCs w:val="20"/>
+        </w:rPr>
+      </w:pPr>
+      <w:r>
+        <w:rPr>
+          <w:rFonts w:ascii="Consolas" w:hAnsi="Consolas" w:cs="Segoe UI Semilight"/>
+          <w:sz w:val="20"/>
+          <w:szCs w:val="20"/>
+        </w:rPr>
+        <w:t>Step 32</w:t>
+      </w:r>
+      <w:r>
+        <w:rPr>
+          <w:rFonts w:ascii="Consolas" w:hAnsi="Consolas" w:cs="Segoe UI Semilight"/>
+          <w:sz w:val="20"/>
+          <w:szCs w:val="20"/>
+        </w:rPr>
+        <w:t>:</w:t>
+      </w:r>
+      <w:r>
+        <w:rPr>
+          <w:rFonts w:ascii="Consolas" w:hAnsi="Consolas" w:cs="Segoe UI Semilight"/>
+          <w:sz w:val="20"/>
+          <w:szCs w:val="20"/>
+        </w:rPr>
+        <w:tab/>
+        <w:t>End while</w:t>
+      </w:r>
+    </w:p>
+    <w:p>
+      <w:pPr>
+        <w:rPr>
+          <w:rFonts w:ascii="Consolas" w:hAnsi="Consolas" w:cs="Segoe UI Semilight"/>
+          <w:sz w:val="20"/>
+          <w:szCs w:val="20"/>
+        </w:rPr>
+      </w:pPr>
+      <w:r>
+        <w:rPr>
+          <w:rFonts w:ascii="Consolas" w:hAnsi="Consolas" w:cs="Segoe UI Semilight"/>
+          <w:sz w:val="20"/>
+          <w:szCs w:val="20"/>
+        </w:rPr>
+        <w:t>Step 33</w:t>
+      </w:r>
+      <w:r>
+        <w:rPr>
+          <w:rFonts w:ascii="Consolas" w:hAnsi="Consolas" w:cs="Segoe UI Semilight"/>
+          <w:sz w:val="20"/>
+          <w:szCs w:val="20"/>
+        </w:rPr>
+        <w:t>:</w:t>
+      </w:r>
+      <w:r>
+        <w:rPr>
+          <w:rFonts w:ascii="Consolas" w:hAnsi="Consolas" w:cs="Segoe UI Semilight"/>
+          <w:sz w:val="20"/>
+          <w:szCs w:val="20"/>
+        </w:rPr>
+        <w:tab/>
+      </w:r>
+      <w:r>
+        <w:rPr>
+          <w:rFonts w:ascii="Consolas" w:hAnsi="Consolas" w:cs="Segoe UI Semilight"/>
+          <w:sz w:val="20"/>
+          <w:szCs w:val="20"/>
+        </w:rPr>
+        <w:t>STOP</w:t>
+      </w:r>
+    </w:p>
+    <w:p>
+      <w:pPr>
+        <w:rPr>
+          <w:rFonts w:ascii="Segoe UI Semilight" w:hAnsi="Segoe UI Semilight" w:cs="Segoe UI Semilight"/>
+          <w:sz w:val="28"/>
+          <w:szCs w:val="28"/>
+        </w:rPr>
+      </w:pPr>
+      <w:r>
+        <w:rPr>
+          <w:rFonts w:ascii="Consolas" w:hAnsi="Consolas" w:cs="Segoe UI Semilight"/>
+          <w:sz w:val="20"/>
+          <w:szCs w:val="20"/>
+        </w:rPr>
+        <w:br w:type="page"/>
+      </w:r>
+      <w:r>
+        <w:rPr>
+          <w:rFonts w:ascii="Segoe UI Semilight" w:hAnsi="Segoe UI Semilight" w:cs="Segoe UI Semilight"/>
+          <w:sz w:val="28"/>
+          <w:szCs w:val="28"/>
+        </w:rPr>
+        <w:lastRenderedPageBreak/>
+        <w:t>Subroutines</w:t>
+      </w:r>
+    </w:p>
+    <w:p>
+      <w:pPr>
+        <w:pStyle w:val="ListParagraph"/>
+        <w:numPr>
+          <w:ilvl w:val="0"/>
+          <w:numId w:val="11"/>
+        </w:numPr>
+        <w:rPr>
+          <w:rFonts w:ascii="Segoe UI Semilight" w:hAnsi="Segoe UI Semilight" w:cs="Segoe UI Semilight"/>
+          <w:sz w:val="24"/>
+          <w:szCs w:val="24"/>
+        </w:rPr>
+      </w:pPr>
+      <w:r>
+        <w:rPr>
+          <w:rFonts w:ascii="Segoe UI Semilight" w:hAnsi="Segoe UI Semilight" w:cs="Segoe UI Semilight"/>
+          <w:sz w:val="24"/>
+          <w:szCs w:val="24"/>
+        </w:rPr>
+        <w:t>read_cat_det()</w:t>
+      </w:r>
+      <w:r>
+        <w:rPr>
+          <w:rFonts w:ascii="Segoe UI Semilight" w:hAnsi="Segoe UI Semilight" w:cs="Segoe UI Semilight"/>
+          <w:sz w:val="24"/>
+          <w:szCs w:val="24"/>
+        </w:rPr>
+        <w:t xml:space="preserve"> :</w:t>
+      </w:r>
+    </w:p>
+    <w:p>
+      <w:pPr>
+        <w:rPr>
+          <w:rFonts w:ascii="Consolas" w:hAnsi="Consolas" w:cs="Segoe UI Semilight"/>
+          <w:sz w:val="20"/>
+          <w:szCs w:val="20"/>
+        </w:rPr>
+      </w:pPr>
+      <w:r>
+        <w:rPr>
+          <w:rFonts w:ascii="Consolas" w:hAnsi="Consolas" w:cs="Segoe UI Semilight"/>
+          <w:sz w:val="20"/>
+          <w:szCs w:val="20"/>
+        </w:rPr>
+        <w:t xml:space="preserve">Step </w:t>
+      </w:r>
+      <w:r>
+        <w:rPr>
+          <w:rFonts w:ascii="Consolas" w:hAnsi="Consolas" w:cs="Segoe UI Semilight"/>
+          <w:sz w:val="20"/>
+          <w:szCs w:val="20"/>
+        </w:rPr>
+        <w:t>0</w:t>
+      </w:r>
+      <w:r>
+        <w:rPr>
+          <w:rFonts w:ascii="Consolas" w:hAnsi="Consolas" w:cs="Segoe UI Semilight"/>
+          <w:sz w:val="20"/>
+          <w:szCs w:val="20"/>
+        </w:rPr>
+        <w:t>1:</w:t>
+      </w:r>
+      <w:r>
+        <w:rPr>
+          <w:rFonts w:ascii="Consolas" w:hAnsi="Consolas" w:cs="Segoe UI Semilight"/>
+          <w:sz w:val="20"/>
+          <w:szCs w:val="20"/>
+        </w:rPr>
+        <w:tab/>
+        <w:t>START</w:t>
+      </w:r>
+    </w:p>
+    <w:p>
+      <w:pPr>
+        <w:rPr>
+          <w:rFonts w:ascii="Consolas" w:hAnsi="Consolas" w:cs="Segoe UI Semilight"/>
+          <w:sz w:val="20"/>
+          <w:szCs w:val="20"/>
+        </w:rPr>
+      </w:pPr>
+      <w:r>
+        <w:rPr>
+          <w:rFonts w:ascii="Consolas" w:hAnsi="Consolas" w:cs="Segoe UI Semilight"/>
+          <w:sz w:val="20"/>
+          <w:szCs w:val="20"/>
+        </w:rPr>
+        <w:t>S</w:t>
+      </w:r>
+      <w:r>
+        <w:rPr>
+          <w:rFonts w:ascii="Consolas" w:hAnsi="Consolas" w:cs="Segoe UI Semilight"/>
+          <w:sz w:val="20"/>
+          <w:szCs w:val="20"/>
+        </w:rPr>
+        <w:t>tep</w:t>
+      </w:r>
+      <w:r>
+        <w:rPr>
+          <w:rFonts w:ascii="Consolas" w:hAnsi="Consolas" w:cs="Segoe UI Semilight"/>
+          <w:sz w:val="20"/>
+          <w:szCs w:val="20"/>
+        </w:rPr>
+        <w:t xml:space="preserve"> </w:t>
+      </w:r>
+      <w:r>
+        <w:rPr>
+          <w:rFonts w:ascii="Consolas" w:hAnsi="Consolas" w:cs="Segoe UI Semilight"/>
+          <w:sz w:val="20"/>
+          <w:szCs w:val="20"/>
+        </w:rPr>
+        <w:t>0</w:t>
+      </w:r>
+      <w:r>
+        <w:rPr>
+          <w:rFonts w:ascii="Consolas" w:hAnsi="Consolas" w:cs="Segoe UI Semilight"/>
+          <w:sz w:val="20"/>
+          <w:szCs w:val="20"/>
+        </w:rPr>
+        <w:t>2:</w:t>
+      </w:r>
+      <w:r>
+        <w:rPr>
+          <w:rFonts w:ascii="Consolas" w:hAnsi="Consolas" w:cs="Segoe UI Semilight"/>
+          <w:sz w:val="20"/>
+          <w:szCs w:val="20"/>
+        </w:rPr>
+        <w:tab/>
+      </w:r>
+      <w:r>
+        <w:rPr>
+          <w:rFonts w:ascii="Consolas" w:hAnsi="Consolas" w:cs="Segoe UI Semilight"/>
+          <w:sz w:val="20"/>
+          <w:szCs w:val="20"/>
+        </w:rPr>
+        <w:t>If( exists(“company.details”) ) then</w:t>
+      </w:r>
+    </w:p>
+    <w:p>
+      <w:pPr>
+        <w:rPr>
+          <w:rFonts w:ascii="Consolas" w:hAnsi="Consolas" w:cs="Segoe UI Semilight"/>
+          <w:sz w:val="20"/>
+          <w:szCs w:val="20"/>
+        </w:rPr>
+      </w:pPr>
+      <w:r>
+        <w:rPr>
+          <w:rFonts w:ascii="Consolas" w:hAnsi="Consolas" w:cs="Segoe UI Semilight"/>
+          <w:sz w:val="20"/>
+          <w:szCs w:val="20"/>
+        </w:rPr>
+        <w:t>S</w:t>
+      </w:r>
+      <w:r>
+        <w:rPr>
+          <w:rFonts w:ascii="Consolas" w:hAnsi="Consolas" w:cs="Segoe UI Semilight"/>
+          <w:sz w:val="20"/>
+          <w:szCs w:val="20"/>
+        </w:rPr>
+        <w:t>tep</w:t>
+      </w:r>
+      <w:r>
+        <w:rPr>
+          <w:rFonts w:ascii="Consolas" w:hAnsi="Consolas" w:cs="Segoe UI Semilight"/>
+          <w:sz w:val="20"/>
+          <w:szCs w:val="20"/>
+        </w:rPr>
+        <w:t xml:space="preserve"> </w:t>
+      </w:r>
+      <w:r>
+        <w:rPr>
+          <w:rFonts w:ascii="Consolas" w:hAnsi="Consolas" w:cs="Segoe UI Semilight"/>
+          <w:sz w:val="20"/>
+          <w:szCs w:val="20"/>
+        </w:rPr>
+        <w:t>0</w:t>
+      </w:r>
+      <w:r>
+        <w:rPr>
+          <w:rFonts w:ascii="Consolas" w:hAnsi="Consolas" w:cs="Segoe UI Semilight"/>
+          <w:sz w:val="20"/>
+          <w:szCs w:val="20"/>
+        </w:rPr>
+        <w:t>3</w:t>
+      </w:r>
+      <w:r>
+        <w:rPr>
+          <w:rFonts w:ascii="Consolas" w:hAnsi="Consolas" w:cs="Segoe UI Semilight"/>
+          <w:sz w:val="20"/>
+          <w:szCs w:val="20"/>
+        </w:rPr>
+        <w:t>:</w:t>
+      </w:r>
+      <w:r>
+        <w:rPr>
+          <w:rFonts w:ascii="Consolas" w:hAnsi="Consolas" w:cs="Segoe UI Semilight"/>
+          <w:sz w:val="20"/>
+          <w:szCs w:val="20"/>
+        </w:rPr>
+        <w:tab/>
+      </w:r>
+      <w:r>
+        <w:rPr>
+          <w:rFonts w:ascii="Consolas" w:hAnsi="Consolas" w:cs="Segoe UI Semilight"/>
+          <w:sz w:val="20"/>
+          <w:szCs w:val="20"/>
+        </w:rPr>
+        <w:tab/>
+        <w:t>cat_details = FREAD(“company.details”)</w:t>
+      </w:r>
+    </w:p>
+    <w:p>
+      <w:pPr>
+        <w:rPr>
+          <w:rFonts w:ascii="Consolas" w:hAnsi="Consolas" w:cs="Segoe UI Semilight"/>
+          <w:sz w:val="20"/>
+          <w:szCs w:val="20"/>
+        </w:rPr>
+      </w:pPr>
+      <w:r>
+        <w:rPr>
+          <w:rFonts w:ascii="Consolas" w:hAnsi="Consolas" w:cs="Segoe UI Semilight"/>
+          <w:sz w:val="20"/>
+          <w:szCs w:val="20"/>
+        </w:rPr>
+        <w:t>S</w:t>
+      </w:r>
+      <w:r>
+        <w:rPr>
+          <w:rFonts w:ascii="Consolas" w:hAnsi="Consolas" w:cs="Segoe UI Semilight"/>
+          <w:sz w:val="20"/>
+          <w:szCs w:val="20"/>
+        </w:rPr>
+        <w:t>tep</w:t>
+      </w:r>
+      <w:r>
+        <w:rPr>
+          <w:rFonts w:ascii="Consolas" w:hAnsi="Consolas" w:cs="Segoe UI Semilight"/>
+          <w:sz w:val="20"/>
+          <w:szCs w:val="20"/>
+        </w:rPr>
+        <w:t xml:space="preserve"> </w:t>
+      </w:r>
+      <w:r>
+        <w:rPr>
+          <w:rFonts w:ascii="Consolas" w:hAnsi="Consolas" w:cs="Segoe UI Semilight"/>
+          <w:sz w:val="20"/>
+          <w:szCs w:val="20"/>
+        </w:rPr>
+        <w:t>0</w:t>
+      </w:r>
+      <w:r>
+        <w:rPr>
+          <w:rFonts w:ascii="Consolas" w:hAnsi="Consolas" w:cs="Segoe UI Semilight"/>
+          <w:sz w:val="20"/>
+          <w:szCs w:val="20"/>
+        </w:rPr>
+        <w:t>4</w:t>
+      </w:r>
+      <w:r>
+        <w:rPr>
+          <w:rFonts w:ascii="Consolas" w:hAnsi="Consolas" w:cs="Segoe UI Semilight"/>
+          <w:sz w:val="20"/>
+          <w:szCs w:val="20"/>
+        </w:rPr>
+        <w:t>:</w:t>
+      </w:r>
+      <w:r>
+        <w:rPr>
+          <w:rFonts w:ascii="Consolas" w:hAnsi="Consolas" w:cs="Segoe UI Semilight"/>
+          <w:sz w:val="20"/>
+          <w:szCs w:val="20"/>
+        </w:rPr>
+        <w:tab/>
+      </w:r>
+      <w:r>
+        <w:rPr>
+          <w:rFonts w:ascii="Consolas" w:hAnsi="Consolas" w:cs="Segoe UI Semilight"/>
+          <w:sz w:val="20"/>
+          <w:szCs w:val="20"/>
+        </w:rPr>
+        <w:tab/>
+        <w:t>RETURN 1</w:t>
+      </w:r>
+    </w:p>
+    <w:p>
+      <w:pPr>
+        <w:rPr>
+          <w:rFonts w:ascii="Consolas" w:hAnsi="Consolas" w:cs="Segoe UI Semilight"/>
+          <w:sz w:val="20"/>
+          <w:szCs w:val="20"/>
+        </w:rPr>
+      </w:pPr>
+      <w:r>
+        <w:rPr>
+          <w:rFonts w:ascii="Consolas" w:hAnsi="Consolas" w:cs="Segoe UI Semilight"/>
+          <w:sz w:val="20"/>
+          <w:szCs w:val="20"/>
+        </w:rPr>
+        <w:t>S</w:t>
+      </w:r>
+      <w:r>
+        <w:rPr>
+          <w:rFonts w:ascii="Consolas" w:hAnsi="Consolas" w:cs="Segoe UI Semilight"/>
+          <w:sz w:val="20"/>
+          <w:szCs w:val="20"/>
+        </w:rPr>
+        <w:t>tep</w:t>
+      </w:r>
+      <w:r>
+        <w:rPr>
+          <w:rFonts w:ascii="Consolas" w:hAnsi="Consolas" w:cs="Segoe UI Semilight"/>
+          <w:sz w:val="20"/>
+          <w:szCs w:val="20"/>
+        </w:rPr>
+        <w:t xml:space="preserve"> </w:t>
+      </w:r>
+      <w:r>
+        <w:rPr>
+          <w:rFonts w:ascii="Consolas" w:hAnsi="Consolas" w:cs="Segoe UI Semilight"/>
+          <w:sz w:val="20"/>
+          <w:szCs w:val="20"/>
+        </w:rPr>
+        <w:t>0</w:t>
+      </w:r>
+      <w:r>
+        <w:rPr>
+          <w:rFonts w:ascii="Consolas" w:hAnsi="Consolas" w:cs="Segoe UI Semilight"/>
+          <w:sz w:val="20"/>
+          <w:szCs w:val="20"/>
+        </w:rPr>
+        <w:t>5</w:t>
+      </w:r>
+      <w:r>
+        <w:rPr>
+          <w:rFonts w:ascii="Consolas" w:hAnsi="Consolas" w:cs="Segoe UI Semilight"/>
+          <w:sz w:val="20"/>
+          <w:szCs w:val="20"/>
+        </w:rPr>
+        <w:t>:</w:t>
+      </w:r>
+      <w:r>
+        <w:rPr>
+          <w:rFonts w:ascii="Consolas" w:hAnsi="Consolas" w:cs="Segoe UI Semilight"/>
+          <w:sz w:val="20"/>
+          <w:szCs w:val="20"/>
+        </w:rPr>
+        <w:tab/>
+      </w:r>
+      <w:r>
+        <w:rPr>
+          <w:rFonts w:ascii="Consolas" w:hAnsi="Consolas" w:cs="Segoe UI Semilight"/>
+          <w:sz w:val="20"/>
+          <w:szCs w:val="20"/>
+        </w:rPr>
+        <w:t>Else</w:t>
+      </w:r>
+    </w:p>
+    <w:p>
+      <w:pPr>
+        <w:rPr>
+          <w:rFonts w:ascii="Consolas" w:hAnsi="Consolas" w:cs="Segoe UI Semilight"/>
+          <w:sz w:val="20"/>
+          <w:szCs w:val="20"/>
+        </w:rPr>
+      </w:pPr>
+      <w:r>
+        <w:rPr>
+          <w:rFonts w:ascii="Consolas" w:hAnsi="Consolas" w:cs="Segoe UI Semilight"/>
+          <w:sz w:val="20"/>
+          <w:szCs w:val="20"/>
+        </w:rPr>
+        <w:t>S</w:t>
+      </w:r>
+      <w:r>
+        <w:rPr>
+          <w:rFonts w:ascii="Consolas" w:hAnsi="Consolas" w:cs="Segoe UI Semilight"/>
+          <w:sz w:val="20"/>
+          <w:szCs w:val="20"/>
+        </w:rPr>
+        <w:t>tep</w:t>
+      </w:r>
+      <w:r>
+        <w:rPr>
+          <w:rFonts w:ascii="Consolas" w:hAnsi="Consolas" w:cs="Segoe UI Semilight"/>
+          <w:sz w:val="20"/>
+          <w:szCs w:val="20"/>
+        </w:rPr>
+        <w:t xml:space="preserve"> </w:t>
+      </w:r>
+      <w:r>
+        <w:rPr>
+          <w:rFonts w:ascii="Consolas" w:hAnsi="Consolas" w:cs="Segoe UI Semilight"/>
+          <w:sz w:val="20"/>
+          <w:szCs w:val="20"/>
+        </w:rPr>
+        <w:t>0</w:t>
+      </w:r>
+      <w:r>
+        <w:rPr>
+          <w:rFonts w:ascii="Consolas" w:hAnsi="Consolas" w:cs="Segoe UI Semilight"/>
+          <w:sz w:val="20"/>
+          <w:szCs w:val="20"/>
+        </w:rPr>
+        <w:t>6</w:t>
+      </w:r>
+      <w:r>
+        <w:rPr>
+          <w:rFonts w:ascii="Consolas" w:hAnsi="Consolas" w:cs="Segoe UI Semilight"/>
+          <w:sz w:val="20"/>
+          <w:szCs w:val="20"/>
+        </w:rPr>
+        <w:t>:</w:t>
+      </w:r>
+      <w:r>
+        <w:rPr>
+          <w:rFonts w:ascii="Consolas" w:hAnsi="Consolas" w:cs="Segoe UI Semilight"/>
+          <w:sz w:val="20"/>
+          <w:szCs w:val="20"/>
+        </w:rPr>
+        <w:tab/>
+      </w:r>
+      <w:r>
+        <w:rPr>
+          <w:rFonts w:ascii="Consolas" w:hAnsi="Consolas" w:cs="Segoe UI Semilight"/>
+          <w:sz w:val="20"/>
+          <w:szCs w:val="20"/>
+        </w:rPr>
+        <w:tab/>
+        <w:t>RETURN 0</w:t>
+      </w:r>
+    </w:p>
+    <w:p>
+      <w:pPr>
+        <w:rPr>
+          <w:rFonts w:ascii="Consolas" w:hAnsi="Consolas" w:cs="Segoe UI Semilight"/>
+          <w:sz w:val="20"/>
+          <w:szCs w:val="20"/>
+        </w:rPr>
+      </w:pPr>
+      <w:r>
+        <w:rPr>
+          <w:rFonts w:ascii="Consolas" w:hAnsi="Consolas" w:cs="Segoe UI Semilight"/>
+          <w:sz w:val="20"/>
+          <w:szCs w:val="20"/>
+        </w:rPr>
+        <w:t>S</w:t>
+      </w:r>
+      <w:r>
+        <w:rPr>
+          <w:rFonts w:ascii="Consolas" w:hAnsi="Consolas" w:cs="Segoe UI Semilight"/>
+          <w:sz w:val="20"/>
+          <w:szCs w:val="20"/>
+        </w:rPr>
+        <w:t>tep</w:t>
+      </w:r>
+      <w:r>
+        <w:rPr>
+          <w:rFonts w:ascii="Consolas" w:hAnsi="Consolas" w:cs="Segoe UI Semilight"/>
+          <w:sz w:val="20"/>
+          <w:szCs w:val="20"/>
+        </w:rPr>
+        <w:t xml:space="preserve"> </w:t>
+      </w:r>
+      <w:r>
+        <w:rPr>
+          <w:rFonts w:ascii="Consolas" w:hAnsi="Consolas" w:cs="Segoe UI Semilight"/>
+          <w:sz w:val="20"/>
+          <w:szCs w:val="20"/>
+        </w:rPr>
+        <w:t>0</w:t>
+      </w:r>
+      <w:r>
+        <w:rPr>
+          <w:rFonts w:ascii="Consolas" w:hAnsi="Consolas" w:cs="Segoe UI Semilight"/>
+          <w:sz w:val="20"/>
+          <w:szCs w:val="20"/>
+        </w:rPr>
+        <w:t>7</w:t>
+      </w:r>
+      <w:r>
+        <w:rPr>
+          <w:rFonts w:ascii="Consolas" w:hAnsi="Consolas" w:cs="Segoe UI Semilight"/>
+          <w:sz w:val="20"/>
+          <w:szCs w:val="20"/>
+        </w:rPr>
+        <w:t>:</w:t>
+      </w:r>
+      <w:r>
+        <w:rPr>
+          <w:rFonts w:ascii="Consolas" w:hAnsi="Consolas" w:cs="Segoe UI Semilight"/>
+          <w:sz w:val="20"/>
+          <w:szCs w:val="20"/>
+        </w:rPr>
+        <w:tab/>
+      </w:r>
+      <w:r>
+        <w:rPr>
+          <w:rFonts w:ascii="Consolas" w:hAnsi="Consolas" w:cs="Segoe UI Semilight"/>
+          <w:sz w:val="20"/>
+          <w:szCs w:val="20"/>
+        </w:rPr>
+        <w:t>Endif</w:t>
+      </w:r>
+    </w:p>
+    <w:p>
+      <w:pPr>
+        <w:pStyle w:val="ListParagraph"/>
+        <w:numPr>
+          <w:ilvl w:val="0"/>
+          <w:numId w:val="11"/>
+        </w:numPr>
+        <w:rPr>
+          <w:rFonts w:ascii="Segoe UI Semilight" w:hAnsi="Segoe UI Semilight" w:cs="Segoe UI Semilight"/>
+          <w:sz w:val="24"/>
+          <w:szCs w:val="24"/>
+        </w:rPr>
+      </w:pPr>
+      <w:r>
+        <w:rPr>
+          <w:rFonts w:ascii="Segoe UI Semilight" w:hAnsi="Segoe UI Semilight" w:cs="Segoe UI Semilight"/>
+          <w:sz w:val="24"/>
+          <w:szCs w:val="24"/>
+        </w:rPr>
+        <w:t>write_cat_det()</w:t>
+      </w:r>
+    </w:p>
+    <w:p>
+      <w:pPr>
+        <w:rPr>
+          <w:rFonts w:ascii="Segoe UI Semilight" w:hAnsi="Segoe UI Semilight" w:cs="Segoe UI Semilight"/>
+          <w:sz w:val="24"/>
+          <w:szCs w:val="24"/>
+        </w:rPr>
+      </w:pPr>
+      <w:r>
+        <w:rPr>
+          <w:rFonts w:ascii="Consolas" w:hAnsi="Consolas" w:cs="Segoe UI Semilight"/>
+          <w:sz w:val="20"/>
+          <w:szCs w:val="20"/>
+        </w:rPr>
+        <w:t>S</w:t>
+      </w:r>
+      <w:r>
+        <w:rPr>
+          <w:rFonts w:ascii="Consolas" w:hAnsi="Consolas" w:cs="Segoe UI Semilight"/>
+          <w:sz w:val="20"/>
+          <w:szCs w:val="20"/>
+        </w:rPr>
+        <w:t>tep</w:t>
+      </w:r>
+      <w:r>
+        <w:rPr>
+          <w:rFonts w:ascii="Consolas" w:hAnsi="Consolas" w:cs="Segoe UI Semilight"/>
+          <w:sz w:val="20"/>
+          <w:szCs w:val="20"/>
+        </w:rPr>
+        <w:t xml:space="preserve"> </w:t>
+      </w:r>
+      <w:r>
+        <w:rPr>
+          <w:rFonts w:ascii="Consolas" w:hAnsi="Consolas" w:cs="Segoe UI Semilight"/>
+          <w:sz w:val="20"/>
+          <w:szCs w:val="20"/>
+        </w:rPr>
+        <w:t>0</w:t>
+      </w:r>
+      <w:r>
+        <w:rPr>
+          <w:rFonts w:ascii="Consolas" w:hAnsi="Consolas" w:cs="Segoe UI Semilight"/>
+          <w:sz w:val="20"/>
+          <w:szCs w:val="20"/>
+        </w:rPr>
+        <w:t>1</w:t>
+      </w:r>
+      <w:r>
+        <w:rPr>
+          <w:rFonts w:ascii="Consolas" w:hAnsi="Consolas" w:cs="Segoe UI Semilight"/>
+          <w:sz w:val="20"/>
+          <w:szCs w:val="20"/>
+        </w:rPr>
+        <w:t>:</w:t>
+      </w:r>
+      <w:r>
+        <w:rPr>
+          <w:rFonts w:ascii="Consolas" w:hAnsi="Consolas" w:cs="Segoe UI Semilight"/>
+          <w:sz w:val="20"/>
+          <w:szCs w:val="20"/>
+        </w:rPr>
+        <w:tab/>
+      </w:r>
+      <w:r>
+        <w:rPr>
+          <w:rFonts w:ascii="Consolas" w:hAnsi="Consolas" w:cs="Segoe UI Semilight"/>
+          <w:sz w:val="20"/>
+          <w:szCs w:val="20"/>
+        </w:rPr>
+        <w:t>START</w:t>
+      </w:r>
+    </w:p>
+    <w:p>
+      <w:pPr>
+        <w:rPr>
+          <w:rFonts w:ascii="Consolas" w:hAnsi="Consolas" w:cs="Segoe UI Semilight"/>
+          <w:sz w:val="20"/>
+          <w:szCs w:val="20"/>
+        </w:rPr>
+      </w:pPr>
+      <w:r>
+        <w:rPr>
+          <w:rFonts w:ascii="Consolas" w:hAnsi="Consolas" w:cs="Segoe UI Semilight"/>
+          <w:sz w:val="20"/>
+          <w:szCs w:val="20"/>
+        </w:rPr>
+        <w:t>S</w:t>
+      </w:r>
+      <w:r>
+        <w:rPr>
+          <w:rFonts w:ascii="Consolas" w:hAnsi="Consolas" w:cs="Segoe UI Semilight"/>
+          <w:sz w:val="20"/>
+          <w:szCs w:val="20"/>
+        </w:rPr>
+        <w:t>tep</w:t>
+      </w:r>
+      <w:r>
+        <w:rPr>
+          <w:rFonts w:ascii="Consolas" w:hAnsi="Consolas" w:cs="Segoe UI Semilight"/>
+          <w:sz w:val="20"/>
+          <w:szCs w:val="20"/>
+        </w:rPr>
+        <w:t xml:space="preserve"> </w:t>
+      </w:r>
+      <w:r>
+        <w:rPr>
+          <w:rFonts w:ascii="Consolas" w:hAnsi="Consolas" w:cs="Segoe UI Semilight"/>
+          <w:sz w:val="20"/>
+          <w:szCs w:val="20"/>
+        </w:rPr>
+        <w:t>0</w:t>
+      </w:r>
+      <w:r>
+        <w:rPr>
+          <w:rFonts w:ascii="Consolas" w:hAnsi="Consolas" w:cs="Segoe UI Semilight"/>
+          <w:sz w:val="20"/>
+          <w:szCs w:val="20"/>
+        </w:rPr>
+        <w:t>2</w:t>
+      </w:r>
+      <w:r>
+        <w:rPr>
+          <w:rFonts w:ascii="Consolas" w:hAnsi="Consolas" w:cs="Segoe UI Semilight"/>
+          <w:sz w:val="20"/>
+          <w:szCs w:val="20"/>
+        </w:rPr>
+        <w:t>:</w:t>
+      </w:r>
+      <w:r>
+        <w:rPr>
+          <w:rFonts w:ascii="Consolas" w:hAnsi="Consolas" w:cs="Segoe UI Semilight"/>
+          <w:sz w:val="20"/>
+          <w:szCs w:val="20"/>
+        </w:rPr>
+        <w:tab/>
+      </w:r>
+      <w:r>
+        <w:rPr>
+          <w:rFonts w:ascii="Consolas" w:hAnsi="Consolas" w:cs="Segoe UI Semilight"/>
+          <w:sz w:val="20"/>
+          <w:szCs w:val="20"/>
+        </w:rPr>
+        <w:t>INPUT cat_details.name</w:t>
+      </w:r>
+    </w:p>
+    <w:p>
+      <w:pPr>
+        <w:rPr>
+          <w:rFonts w:ascii="Consolas" w:hAnsi="Consolas" w:cs="Segoe UI Semilight"/>
+          <w:sz w:val="20"/>
+          <w:szCs w:val="20"/>
+        </w:rPr>
+      </w:pPr>
+      <w:r>
+        <w:rPr>
+          <w:rFonts w:ascii="Consolas" w:hAnsi="Consolas" w:cs="Segoe UI Semilight"/>
+          <w:sz w:val="20"/>
+          <w:szCs w:val="20"/>
+        </w:rPr>
+        <w:t>S</w:t>
+      </w:r>
+      <w:r>
+        <w:rPr>
+          <w:rFonts w:ascii="Consolas" w:hAnsi="Consolas" w:cs="Segoe UI Semilight"/>
+          <w:sz w:val="20"/>
+          <w:szCs w:val="20"/>
+        </w:rPr>
+        <w:t>tep</w:t>
+      </w:r>
+      <w:r>
+        <w:rPr>
+          <w:rFonts w:ascii="Consolas" w:hAnsi="Consolas" w:cs="Segoe UI Semilight"/>
+          <w:sz w:val="20"/>
+          <w:szCs w:val="20"/>
+        </w:rPr>
+        <w:t xml:space="preserve"> </w:t>
+      </w:r>
+      <w:r>
+        <w:rPr>
+          <w:rFonts w:ascii="Consolas" w:hAnsi="Consolas" w:cs="Segoe UI Semilight"/>
+          <w:sz w:val="20"/>
+          <w:szCs w:val="20"/>
+        </w:rPr>
+        <w:t>0</w:t>
+      </w:r>
+      <w:r>
+        <w:rPr>
+          <w:rFonts w:ascii="Consolas" w:hAnsi="Consolas" w:cs="Segoe UI Semilight"/>
+          <w:sz w:val="20"/>
+          <w:szCs w:val="20"/>
+        </w:rPr>
+        <w:t>3</w:t>
+      </w:r>
+      <w:r>
+        <w:rPr>
+          <w:rFonts w:ascii="Consolas" w:hAnsi="Consolas" w:cs="Segoe UI Semilight"/>
+          <w:sz w:val="20"/>
+          <w:szCs w:val="20"/>
+        </w:rPr>
+        <w:t>:</w:t>
+      </w:r>
+      <w:r>
+        <w:rPr>
+          <w:rFonts w:ascii="Consolas" w:hAnsi="Consolas" w:cs="Segoe UI Semilight"/>
+          <w:sz w:val="20"/>
+          <w:szCs w:val="20"/>
+        </w:rPr>
+        <w:tab/>
+      </w:r>
+      <w:r>
+        <w:rPr>
+          <w:rFonts w:ascii="Consolas" w:hAnsi="Consolas" w:cs="Segoe UI Semilight"/>
+          <w:sz w:val="20"/>
+          <w:szCs w:val="20"/>
+        </w:rPr>
+        <w:t>INPUT cat_details.taxp</w:t>
+      </w:r>
+    </w:p>
+    <w:p>
+      <w:pPr>
+        <w:rPr>
+          <w:rFonts w:ascii="Consolas" w:hAnsi="Consolas" w:cs="Segoe UI Semilight"/>
+          <w:sz w:val="20"/>
+          <w:szCs w:val="20"/>
+        </w:rPr>
+      </w:pPr>
+      <w:r>
+        <w:rPr>
+          <w:rFonts w:ascii="Consolas" w:hAnsi="Consolas" w:cs="Segoe UI Semilight"/>
+          <w:sz w:val="20"/>
+          <w:szCs w:val="20"/>
+        </w:rPr>
+        <w:t>S</w:t>
+      </w:r>
+      <w:r>
+        <w:rPr>
+          <w:rFonts w:ascii="Consolas" w:hAnsi="Consolas" w:cs="Segoe UI Semilight"/>
+          <w:sz w:val="20"/>
+          <w:szCs w:val="20"/>
+        </w:rPr>
+        <w:t>tep</w:t>
+      </w:r>
+      <w:r>
+        <w:rPr>
+          <w:rFonts w:ascii="Consolas" w:hAnsi="Consolas" w:cs="Segoe UI Semilight"/>
+          <w:sz w:val="20"/>
+          <w:szCs w:val="20"/>
+        </w:rPr>
+        <w:t xml:space="preserve"> </w:t>
+      </w:r>
+      <w:r>
+        <w:rPr>
+          <w:rFonts w:ascii="Consolas" w:hAnsi="Consolas" w:cs="Segoe UI Semilight"/>
+          <w:sz w:val="20"/>
+          <w:szCs w:val="20"/>
+        </w:rPr>
+        <w:t>0</w:t>
+      </w:r>
+      <w:r>
+        <w:rPr>
+          <w:rFonts w:ascii="Consolas" w:hAnsi="Consolas" w:cs="Segoe UI Semilight"/>
+          <w:sz w:val="20"/>
+          <w:szCs w:val="20"/>
+        </w:rPr>
+        <w:t>4</w:t>
+      </w:r>
+      <w:r>
+        <w:rPr>
+          <w:rFonts w:ascii="Consolas" w:hAnsi="Consolas" w:cs="Segoe UI Semilight"/>
+          <w:sz w:val="20"/>
+          <w:szCs w:val="20"/>
+        </w:rPr>
+        <w:t>:</w:t>
+      </w:r>
+      <w:r>
+        <w:rPr>
+          <w:rFonts w:ascii="Consolas" w:hAnsi="Consolas" w:cs="Segoe UI Semilight"/>
+          <w:sz w:val="20"/>
+          <w:szCs w:val="20"/>
+        </w:rPr>
+        <w:tab/>
+      </w:r>
+      <w:r>
+        <w:rPr>
+          <w:rFonts w:ascii="Consolas" w:hAnsi="Consolas" w:cs="Segoe UI Semilight"/>
+          <w:sz w:val="20"/>
+          <w:szCs w:val="20"/>
+        </w:rPr>
+        <w:t>FWRITE(cat_details,“company.details”)</w:t>
+      </w:r>
+    </w:p>
+    <w:p>
+      <w:pPr>
+        <w:rPr>
+          <w:rFonts w:ascii="Consolas" w:hAnsi="Consolas" w:cs="Segoe UI Semilight"/>
+          <w:sz w:val="20"/>
+          <w:szCs w:val="20"/>
+        </w:rPr>
+      </w:pPr>
+      <w:r>
+        <w:rPr>
+          <w:rFonts w:ascii="Consolas" w:hAnsi="Consolas" w:cs="Segoe UI Semilight"/>
+          <w:sz w:val="20"/>
+          <w:szCs w:val="20"/>
+        </w:rPr>
+        <w:t>S</w:t>
+      </w:r>
+      <w:r>
+        <w:rPr>
+          <w:rFonts w:ascii="Consolas" w:hAnsi="Consolas" w:cs="Segoe UI Semilight"/>
+          <w:sz w:val="20"/>
+          <w:szCs w:val="20"/>
+        </w:rPr>
+        <w:t>tep</w:t>
+      </w:r>
+      <w:r>
+        <w:rPr>
+          <w:rFonts w:ascii="Consolas" w:hAnsi="Consolas" w:cs="Segoe UI Semilight"/>
+          <w:sz w:val="20"/>
+          <w:szCs w:val="20"/>
+        </w:rPr>
+        <w:t xml:space="preserve"> </w:t>
+      </w:r>
+      <w:r>
+        <w:rPr>
+          <w:rFonts w:ascii="Consolas" w:hAnsi="Consolas" w:cs="Segoe UI Semilight"/>
+          <w:sz w:val="20"/>
+          <w:szCs w:val="20"/>
+        </w:rPr>
+        <w:t>0</w:t>
+      </w:r>
+      <w:r>
+        <w:rPr>
+          <w:rFonts w:ascii="Consolas" w:hAnsi="Consolas" w:cs="Segoe UI Semilight"/>
+          <w:sz w:val="20"/>
+          <w:szCs w:val="20"/>
+        </w:rPr>
+        <w:t>5</w:t>
+      </w:r>
+      <w:r>
+        <w:rPr>
+          <w:rFonts w:ascii="Consolas" w:hAnsi="Consolas" w:cs="Segoe UI Semilight"/>
+          <w:sz w:val="20"/>
+          <w:szCs w:val="20"/>
+        </w:rPr>
+        <w:t>:</w:t>
+      </w:r>
+      <w:r>
+        <w:rPr>
+          <w:rFonts w:ascii="Consolas" w:hAnsi="Consolas" w:cs="Segoe UI Semilight"/>
+          <w:sz w:val="20"/>
+          <w:szCs w:val="20"/>
+        </w:rPr>
+        <w:tab/>
+      </w:r>
+      <w:r>
+        <w:rPr>
+          <w:rFonts w:ascii="Consolas" w:hAnsi="Consolas" w:cs="Segoe UI Semilight"/>
+          <w:sz w:val="20"/>
+          <w:szCs w:val="20"/>
+        </w:rPr>
+        <w:t>RETURN</w:t>
+      </w:r>
+    </w:p>
+    <w:p>
+      <w:pPr>
+        <w:pStyle w:val="ListParagraph"/>
+        <w:numPr>
+          <w:ilvl w:val="0"/>
+          <w:numId w:val="11"/>
+        </w:numPr>
+        <w:rPr>
+          <w:rFonts w:ascii="Segoe UI Semilight" w:hAnsi="Segoe UI Semilight" w:cs="Segoe UI Semilight"/>
+          <w:sz w:val="24"/>
+          <w:szCs w:val="24"/>
+        </w:rPr>
+      </w:pPr>
+      <w:r>
+        <w:rPr>
+          <w:rFonts w:ascii="Segoe UI Semilight" w:hAnsi="Segoe UI Semilight" w:cs="Segoe UI Semilight"/>
+          <w:sz w:val="24"/>
+          <w:szCs w:val="24"/>
+        </w:rPr>
+        <w:t>print_cat_det()</w:t>
+      </w:r>
+    </w:p>
+    <w:p>
+      <w:pPr>
+        <w:rPr>
+          <w:rFonts w:ascii="Consolas" w:hAnsi="Consolas" w:cs="Segoe UI Semilight"/>
+          <w:sz w:val="20"/>
+          <w:szCs w:val="20"/>
+        </w:rPr>
+      </w:pPr>
+      <w:r>
+        <w:rPr>
+          <w:rFonts w:ascii="Consolas" w:hAnsi="Consolas" w:cs="Segoe UI Semilight"/>
+          <w:sz w:val="20"/>
+          <w:szCs w:val="20"/>
+        </w:rPr>
+        <w:t>S</w:t>
+      </w:r>
+      <w:r>
+        <w:rPr>
+          <w:rFonts w:ascii="Consolas" w:hAnsi="Consolas" w:cs="Segoe UI Semilight"/>
+          <w:sz w:val="20"/>
+          <w:szCs w:val="20"/>
+        </w:rPr>
+        <w:t>tep</w:t>
+      </w:r>
+      <w:r>
+        <w:rPr>
+          <w:rFonts w:ascii="Consolas" w:hAnsi="Consolas" w:cs="Segoe UI Semilight"/>
+          <w:sz w:val="20"/>
+          <w:szCs w:val="20"/>
+        </w:rPr>
+        <w:t xml:space="preserve"> </w:t>
+      </w:r>
+      <w:r>
+        <w:rPr>
+          <w:rFonts w:ascii="Consolas" w:hAnsi="Consolas" w:cs="Segoe UI Semilight"/>
+          <w:sz w:val="20"/>
+          <w:szCs w:val="20"/>
+        </w:rPr>
+        <w:t>0</w:t>
+      </w:r>
+      <w:r>
+        <w:rPr>
+          <w:rFonts w:ascii="Consolas" w:hAnsi="Consolas" w:cs="Segoe UI Semilight"/>
+          <w:sz w:val="20"/>
+          <w:szCs w:val="20"/>
+        </w:rPr>
+        <w:t>1</w:t>
+      </w:r>
+      <w:r>
+        <w:rPr>
+          <w:rFonts w:ascii="Consolas" w:hAnsi="Consolas" w:cs="Segoe UI Semilight"/>
+          <w:sz w:val="20"/>
+          <w:szCs w:val="20"/>
+        </w:rPr>
+        <w:t>:</w:t>
+      </w:r>
+      <w:r>
+        <w:rPr>
+          <w:rFonts w:ascii="Consolas" w:hAnsi="Consolas" w:cs="Segoe UI Semilight"/>
+          <w:sz w:val="20"/>
+          <w:szCs w:val="20"/>
+        </w:rPr>
+        <w:tab/>
+      </w:r>
+      <w:r>
+        <w:rPr>
+          <w:rFonts w:ascii="Consolas" w:hAnsi="Consolas" w:cs="Segoe UI Semilight"/>
+          <w:sz w:val="20"/>
+          <w:szCs w:val="20"/>
+        </w:rPr>
+        <w:t>START</w:t>
+      </w:r>
+    </w:p>
+    <w:p>
+      <w:pPr>
+        <w:rPr>
+          <w:rFonts w:ascii="Consolas" w:hAnsi="Consolas" w:cs="Segoe UI Semilight"/>
+          <w:sz w:val="20"/>
+          <w:szCs w:val="20"/>
+        </w:rPr>
+      </w:pPr>
+      <w:r>
+        <w:rPr>
+          <w:rFonts w:ascii="Consolas" w:hAnsi="Consolas" w:cs="Segoe UI Semilight"/>
+          <w:sz w:val="20"/>
+          <w:szCs w:val="20"/>
+        </w:rPr>
+        <w:t>S</w:t>
+      </w:r>
+      <w:r>
+        <w:rPr>
+          <w:rFonts w:ascii="Consolas" w:hAnsi="Consolas" w:cs="Segoe UI Semilight"/>
+          <w:sz w:val="20"/>
+          <w:szCs w:val="20"/>
+        </w:rPr>
+        <w:t>tep</w:t>
+      </w:r>
+      <w:r>
+        <w:rPr>
+          <w:rFonts w:ascii="Consolas" w:hAnsi="Consolas" w:cs="Segoe UI Semilight"/>
+          <w:sz w:val="20"/>
+          <w:szCs w:val="20"/>
+        </w:rPr>
+        <w:t xml:space="preserve"> </w:t>
+      </w:r>
+      <w:r>
+        <w:rPr>
+          <w:rFonts w:ascii="Consolas" w:hAnsi="Consolas" w:cs="Segoe UI Semilight"/>
+          <w:sz w:val="20"/>
+          <w:szCs w:val="20"/>
+        </w:rPr>
+        <w:t>02:</w:t>
+      </w:r>
+      <w:r>
+        <w:rPr>
+          <w:rFonts w:ascii="Consolas" w:hAnsi="Consolas" w:cs="Segoe UI Semilight"/>
+          <w:sz w:val="20"/>
+          <w:szCs w:val="20"/>
+        </w:rPr>
+        <w:tab/>
+      </w:r>
+      <w:r>
+        <w:rPr>
+          <w:rFonts w:ascii="Consolas" w:hAnsi="Consolas" w:cs="Segoe UI Semilight"/>
+          <w:sz w:val="20"/>
+          <w:szCs w:val="20"/>
+        </w:rPr>
+        <w:t>PRINT cat_details.name, cat_details.taxp</w:t>
+      </w:r>
+    </w:p>
+    <w:p>
+      <w:pPr>
+        <w:rPr>
+          <w:rFonts w:ascii="Consolas" w:hAnsi="Consolas" w:cs="Segoe UI Semilight"/>
+          <w:sz w:val="20"/>
+          <w:szCs w:val="20"/>
+        </w:rPr>
+      </w:pPr>
+      <w:r>
+        <w:rPr>
+          <w:rFonts w:ascii="Consolas" w:hAnsi="Consolas" w:cs="Segoe UI Semilight"/>
+          <w:sz w:val="20"/>
+          <w:szCs w:val="20"/>
+        </w:rPr>
+        <w:t>S</w:t>
+      </w:r>
+      <w:r>
+        <w:rPr>
+          <w:rFonts w:ascii="Consolas" w:hAnsi="Consolas" w:cs="Segoe UI Semilight"/>
+          <w:sz w:val="20"/>
+          <w:szCs w:val="20"/>
+        </w:rPr>
+        <w:t>tep</w:t>
+      </w:r>
+      <w:r>
+        <w:rPr>
+          <w:rFonts w:ascii="Consolas" w:hAnsi="Consolas" w:cs="Segoe UI Semilight"/>
+          <w:sz w:val="20"/>
+          <w:szCs w:val="20"/>
+        </w:rPr>
+        <w:t xml:space="preserve"> </w:t>
+      </w:r>
+      <w:r>
+        <w:rPr>
+          <w:rFonts w:ascii="Consolas" w:hAnsi="Consolas" w:cs="Segoe UI Semilight"/>
+          <w:sz w:val="20"/>
+          <w:szCs w:val="20"/>
+        </w:rPr>
+        <w:t>0</w:t>
+      </w:r>
+      <w:r>
+        <w:rPr>
+          <w:rFonts w:ascii="Consolas" w:hAnsi="Consolas" w:cs="Segoe UI Semilight"/>
+          <w:sz w:val="20"/>
+          <w:szCs w:val="20"/>
+        </w:rPr>
+        <w:t>3</w:t>
+      </w:r>
+      <w:r>
+        <w:rPr>
+          <w:rFonts w:ascii="Consolas" w:hAnsi="Consolas" w:cs="Segoe UI Semilight"/>
+          <w:sz w:val="20"/>
+          <w:szCs w:val="20"/>
+        </w:rPr>
+        <w:t>:</w:t>
+      </w:r>
+      <w:r>
+        <w:rPr>
+          <w:rFonts w:ascii="Consolas" w:hAnsi="Consolas" w:cs="Segoe UI Semilight"/>
+          <w:sz w:val="20"/>
+          <w:szCs w:val="20"/>
+        </w:rPr>
+        <w:tab/>
+      </w:r>
+      <w:r>
+        <w:rPr>
+          <w:rFonts w:ascii="Consolas" w:hAnsi="Consolas" w:cs="Segoe UI Semilight"/>
+          <w:sz w:val="20"/>
+          <w:szCs w:val="20"/>
+        </w:rPr>
+        <w:t>RETURN</w:t>
+      </w:r>
+    </w:p>
+    <w:p>
+      <w:pPr>
+        <w:pStyle w:val="ListParagraph"/>
+        <w:numPr>
+          <w:ilvl w:val="0"/>
+          <w:numId w:val="11"/>
+        </w:numPr>
+        <w:rPr>
+          <w:rFonts w:ascii="Segoe UI Semilight" w:hAnsi="Segoe UI Semilight" w:cs="Segoe UI Semilight"/>
+          <w:sz w:val="24"/>
+          <w:szCs w:val="24"/>
+        </w:rPr>
+      </w:pPr>
+      <w:r>
+        <w:rPr>
+          <w:rFonts w:ascii="Segoe UI Semilight" w:hAnsi="Segoe UI Semilight" w:cs="Segoe UI Semilight"/>
+          <w:sz w:val="24"/>
+          <w:szCs w:val="24"/>
+        </w:rPr>
+        <w:t>read_menulist()</w:t>
+      </w:r>
+    </w:p>
+    <w:p>
+      <w:pPr>
+        <w:rPr>
+          <w:rFonts w:ascii="Consolas" w:hAnsi="Consolas" w:cs="Segoe UI Semilight"/>
+          <w:sz w:val="20"/>
+          <w:szCs w:val="20"/>
+        </w:rPr>
+      </w:pPr>
+      <w:r>
+        <w:rPr>
+          <w:rFonts w:ascii="Consolas" w:hAnsi="Consolas" w:cs="Segoe UI Semilight"/>
+          <w:sz w:val="20"/>
+          <w:szCs w:val="20"/>
+        </w:rPr>
+        <w:t>S</w:t>
+      </w:r>
+      <w:r>
+        <w:rPr>
+          <w:rFonts w:ascii="Consolas" w:hAnsi="Consolas" w:cs="Segoe UI Semilight"/>
+          <w:sz w:val="20"/>
+          <w:szCs w:val="20"/>
+        </w:rPr>
+        <w:t>tep</w:t>
+      </w:r>
+      <w:r>
+        <w:rPr>
+          <w:rFonts w:ascii="Consolas" w:hAnsi="Consolas" w:cs="Segoe UI Semilight"/>
+          <w:sz w:val="20"/>
+          <w:szCs w:val="20"/>
+        </w:rPr>
+        <w:t xml:space="preserve"> </w:t>
+      </w:r>
+      <w:r>
+        <w:rPr>
+          <w:rFonts w:ascii="Consolas" w:hAnsi="Consolas" w:cs="Segoe UI Semilight"/>
+          <w:sz w:val="20"/>
+          <w:szCs w:val="20"/>
+        </w:rPr>
+        <w:t>0</w:t>
+      </w:r>
+      <w:r>
+        <w:rPr>
+          <w:rFonts w:ascii="Consolas" w:hAnsi="Consolas" w:cs="Segoe UI Semilight"/>
+          <w:sz w:val="20"/>
+          <w:szCs w:val="20"/>
+        </w:rPr>
+        <w:t>1</w:t>
+      </w:r>
+      <w:r>
+        <w:rPr>
+          <w:rFonts w:ascii="Consolas" w:hAnsi="Consolas" w:cs="Segoe UI Semilight"/>
+          <w:sz w:val="20"/>
+          <w:szCs w:val="20"/>
+        </w:rPr>
+        <w:t>:</w:t>
+      </w:r>
+      <w:r>
+        <w:rPr>
+          <w:rFonts w:ascii="Consolas" w:hAnsi="Consolas" w:cs="Segoe UI Semilight"/>
+          <w:sz w:val="20"/>
+          <w:szCs w:val="20"/>
+        </w:rPr>
+        <w:tab/>
+      </w:r>
+      <w:r>
+        <w:rPr>
+          <w:rFonts w:ascii="Consolas" w:hAnsi="Consolas" w:cs="Segoe UI Semilight"/>
+          <w:sz w:val="20"/>
+          <w:szCs w:val="20"/>
+        </w:rPr>
+        <w:t>START</w:t>
+      </w:r>
+    </w:p>
+    <w:p>
+      <w:pPr>
+        <w:rPr>
+          <w:rFonts w:ascii="Consolas" w:hAnsi="Consolas" w:cs="Segoe UI Semilight"/>
+          <w:sz w:val="20"/>
+          <w:szCs w:val="20"/>
+        </w:rPr>
+      </w:pPr>
+      <w:r>
+        <w:rPr>
+          <w:rFonts w:ascii="Consolas" w:hAnsi="Consolas" w:cs="Segoe UI Semilight"/>
+          <w:sz w:val="20"/>
+          <w:szCs w:val="20"/>
+        </w:rPr>
+        <w:t>S</w:t>
+      </w:r>
+      <w:r>
+        <w:rPr>
+          <w:rFonts w:ascii="Consolas" w:hAnsi="Consolas" w:cs="Segoe UI Semilight"/>
+          <w:sz w:val="20"/>
+          <w:szCs w:val="20"/>
+        </w:rPr>
+        <w:t>tep</w:t>
+      </w:r>
+      <w:r>
+        <w:rPr>
+          <w:rFonts w:ascii="Consolas" w:hAnsi="Consolas" w:cs="Segoe UI Semilight"/>
+          <w:sz w:val="20"/>
+          <w:szCs w:val="20"/>
+        </w:rPr>
+        <w:t xml:space="preserve"> </w:t>
+      </w:r>
+      <w:r>
+        <w:rPr>
+          <w:rFonts w:ascii="Consolas" w:hAnsi="Consolas" w:cs="Segoe UI Semilight"/>
+          <w:sz w:val="20"/>
+          <w:szCs w:val="20"/>
+        </w:rPr>
+        <w:t>0</w:t>
+      </w:r>
+      <w:r>
+        <w:rPr>
+          <w:rFonts w:ascii="Consolas" w:hAnsi="Consolas" w:cs="Segoe UI Semilight"/>
+          <w:sz w:val="20"/>
+          <w:szCs w:val="20"/>
+        </w:rPr>
+        <w:t>2:</w:t>
+      </w:r>
+      <w:r>
+        <w:rPr>
+          <w:rFonts w:ascii="Consolas" w:hAnsi="Consolas" w:cs="Segoe UI Semilight"/>
+          <w:sz w:val="20"/>
+          <w:szCs w:val="20"/>
+        </w:rPr>
+        <w:tab/>
+        <w:t>If( exists(“</w:t>
+      </w:r>
+      <w:r>
+        <w:rPr>
+          <w:rFonts w:ascii="Consolas" w:hAnsi="Consolas" w:cs="Segoe UI Semilight"/>
+          <w:sz w:val="20"/>
+          <w:szCs w:val="20"/>
+        </w:rPr>
+        <w:t>menu</w:t>
+      </w:r>
+      <w:r>
+        <w:rPr>
+          <w:rFonts w:ascii="Consolas" w:hAnsi="Consolas" w:cs="Segoe UI Semilight"/>
+          <w:sz w:val="20"/>
+          <w:szCs w:val="20"/>
+        </w:rPr>
+        <w:t>.details”) ) then</w:t>
+      </w:r>
+    </w:p>
+    <w:p>
+      <w:pPr>
+        <w:rPr>
+          <w:rFonts w:ascii="Consolas" w:hAnsi="Consolas" w:cs="Segoe UI Semilight"/>
+          <w:sz w:val="20"/>
+          <w:szCs w:val="20"/>
+        </w:rPr>
+      </w:pPr>
+      <w:r>
+        <w:rPr>
+          <w:rFonts w:ascii="Consolas" w:hAnsi="Consolas" w:cs="Segoe UI Semilight"/>
+          <w:sz w:val="20"/>
+          <w:szCs w:val="20"/>
+        </w:rPr>
+        <w:t>S</w:t>
+      </w:r>
+      <w:r>
+        <w:rPr>
+          <w:rFonts w:ascii="Consolas" w:hAnsi="Consolas" w:cs="Segoe UI Semilight"/>
+          <w:sz w:val="20"/>
+          <w:szCs w:val="20"/>
+        </w:rPr>
+        <w:t>tep</w:t>
+      </w:r>
+      <w:r>
+        <w:rPr>
+          <w:rFonts w:ascii="Consolas" w:hAnsi="Consolas" w:cs="Segoe UI Semilight"/>
+          <w:sz w:val="20"/>
+          <w:szCs w:val="20"/>
+        </w:rPr>
+        <w:t xml:space="preserve"> </w:t>
+      </w:r>
+      <w:r>
+        <w:rPr>
+          <w:rFonts w:ascii="Consolas" w:hAnsi="Consolas" w:cs="Segoe UI Semilight"/>
+          <w:sz w:val="20"/>
+          <w:szCs w:val="20"/>
+        </w:rPr>
+        <w:t>03</w:t>
+      </w:r>
+      <w:r>
+        <w:rPr>
+          <w:rFonts w:ascii="Consolas" w:hAnsi="Consolas" w:cs="Segoe UI Semilight"/>
+          <w:sz w:val="20"/>
+          <w:szCs w:val="20"/>
+        </w:rPr>
+        <w:t>:</w:t>
+      </w:r>
+      <w:r>
+        <w:rPr>
+          <w:rFonts w:ascii="Consolas" w:hAnsi="Consolas" w:cs="Segoe UI Semilight"/>
+          <w:sz w:val="20"/>
+          <w:szCs w:val="20"/>
+        </w:rPr>
+        <w:tab/>
+      </w:r>
+      <w:r>
+        <w:rPr>
+          <w:rFonts w:ascii="Consolas" w:hAnsi="Consolas" w:cs="Segoe UI Semilight"/>
+          <w:sz w:val="20"/>
+          <w:szCs w:val="20"/>
+        </w:rPr>
+        <w:tab/>
+      </w:r>
+      <w:r>
+        <w:rPr>
+          <w:rFonts w:ascii="Consolas" w:hAnsi="Consolas" w:cs="Segoe UI Semilight"/>
+          <w:sz w:val="20"/>
+          <w:szCs w:val="20"/>
+        </w:rPr>
+        <w:t>menu</w:t>
+      </w:r>
+      <w:r>
+        <w:rPr>
+          <w:rFonts w:ascii="Consolas" w:hAnsi="Consolas" w:cs="Segoe UI Semilight"/>
+          <w:sz w:val="20"/>
+          <w:szCs w:val="20"/>
+        </w:rPr>
+        <w:t xml:space="preserve"> = FREAD(“menu.details”)</w:t>
+      </w:r>
+    </w:p>
+    <w:p>
+      <w:pPr>
+        <w:rPr>
+          <w:rFonts w:ascii="Consolas" w:hAnsi="Consolas" w:cs="Segoe UI Semilight"/>
+          <w:sz w:val="20"/>
+          <w:szCs w:val="20"/>
+        </w:rPr>
+      </w:pPr>
+      <w:r>
+        <w:rPr>
+          <w:rFonts w:ascii="Consolas" w:hAnsi="Consolas" w:cs="Segoe UI Semilight"/>
+          <w:sz w:val="20"/>
+          <w:szCs w:val="20"/>
+        </w:rPr>
+        <w:t>S</w:t>
+      </w:r>
+      <w:r>
+        <w:rPr>
+          <w:rFonts w:ascii="Consolas" w:hAnsi="Consolas" w:cs="Segoe UI Semilight"/>
+          <w:sz w:val="20"/>
+          <w:szCs w:val="20"/>
+        </w:rPr>
+        <w:t>tep</w:t>
+      </w:r>
+      <w:r>
+        <w:rPr>
+          <w:rFonts w:ascii="Consolas" w:hAnsi="Consolas" w:cs="Segoe UI Semilight"/>
+          <w:sz w:val="20"/>
+          <w:szCs w:val="20"/>
+        </w:rPr>
+        <w:t xml:space="preserve"> </w:t>
+      </w:r>
+      <w:r>
+        <w:rPr>
+          <w:rFonts w:ascii="Consolas" w:hAnsi="Consolas" w:cs="Segoe UI Semilight"/>
+          <w:sz w:val="20"/>
+          <w:szCs w:val="20"/>
+        </w:rPr>
+        <w:t>04</w:t>
+      </w:r>
+      <w:r>
+        <w:rPr>
+          <w:rFonts w:ascii="Consolas" w:hAnsi="Consolas" w:cs="Segoe UI Semilight"/>
+          <w:sz w:val="20"/>
+          <w:szCs w:val="20"/>
+        </w:rPr>
+        <w:t>:</w:t>
+      </w:r>
+      <w:r>
+        <w:rPr>
+          <w:rFonts w:ascii="Consolas" w:hAnsi="Consolas" w:cs="Segoe UI Semilight"/>
+          <w:sz w:val="20"/>
+          <w:szCs w:val="20"/>
+        </w:rPr>
+        <w:tab/>
+      </w:r>
+      <w:r>
+        <w:rPr>
+          <w:rFonts w:ascii="Consolas" w:hAnsi="Consolas" w:cs="Segoe UI Semilight"/>
+          <w:sz w:val="20"/>
+          <w:szCs w:val="20"/>
+        </w:rPr>
+        <w:tab/>
+        <w:t>RETURN 1</w:t>
+      </w:r>
+    </w:p>
+    <w:p>
+      <w:pPr>
+        <w:rPr>
+          <w:rFonts w:ascii="Consolas" w:hAnsi="Consolas" w:cs="Segoe UI Semilight"/>
+          <w:sz w:val="20"/>
+          <w:szCs w:val="20"/>
+        </w:rPr>
+      </w:pPr>
+      <w:r>
+        <w:rPr>
+          <w:rFonts w:ascii="Consolas" w:hAnsi="Consolas" w:cs="Segoe UI Semilight"/>
+          <w:sz w:val="20"/>
+          <w:szCs w:val="20"/>
+        </w:rPr>
+        <w:t>S</w:t>
+      </w:r>
+      <w:r>
+        <w:rPr>
+          <w:rFonts w:ascii="Consolas" w:hAnsi="Consolas" w:cs="Segoe UI Semilight"/>
+          <w:sz w:val="20"/>
+          <w:szCs w:val="20"/>
+        </w:rPr>
+        <w:t>tep</w:t>
+      </w:r>
+      <w:r>
+        <w:rPr>
+          <w:rFonts w:ascii="Consolas" w:hAnsi="Consolas" w:cs="Segoe UI Semilight"/>
+          <w:sz w:val="20"/>
+          <w:szCs w:val="20"/>
+        </w:rPr>
+        <w:t xml:space="preserve"> </w:t>
+      </w:r>
+      <w:r>
+        <w:rPr>
+          <w:rFonts w:ascii="Consolas" w:hAnsi="Consolas" w:cs="Segoe UI Semilight"/>
+          <w:sz w:val="20"/>
+          <w:szCs w:val="20"/>
+        </w:rPr>
+        <w:t>05</w:t>
+      </w:r>
+      <w:r>
+        <w:rPr>
+          <w:rFonts w:ascii="Consolas" w:hAnsi="Consolas" w:cs="Segoe UI Semilight"/>
+          <w:sz w:val="20"/>
+          <w:szCs w:val="20"/>
+        </w:rPr>
+        <w:t>:</w:t>
+      </w:r>
+      <w:r>
+        <w:rPr>
+          <w:rFonts w:ascii="Consolas" w:hAnsi="Consolas" w:cs="Segoe UI Semilight"/>
+          <w:sz w:val="20"/>
+          <w:szCs w:val="20"/>
+        </w:rPr>
+        <w:tab/>
+        <w:t>Else</w:t>
+      </w:r>
+    </w:p>
+    <w:p>
+      <w:pPr>
+        <w:rPr>
+          <w:rFonts w:ascii="Consolas" w:hAnsi="Consolas" w:cs="Segoe UI Semilight"/>
+          <w:sz w:val="20"/>
+          <w:szCs w:val="20"/>
+        </w:rPr>
+      </w:pPr>
+      <w:r>
+        <w:rPr>
+          <w:rFonts w:ascii="Consolas" w:hAnsi="Consolas" w:cs="Segoe UI Semilight"/>
+          <w:sz w:val="20"/>
+          <w:szCs w:val="20"/>
+        </w:rPr>
+        <w:t>S</w:t>
+      </w:r>
+      <w:r>
+        <w:rPr>
+          <w:rFonts w:ascii="Consolas" w:hAnsi="Consolas" w:cs="Segoe UI Semilight"/>
+          <w:sz w:val="20"/>
+          <w:szCs w:val="20"/>
+        </w:rPr>
+        <w:t>tep</w:t>
+      </w:r>
+      <w:r>
+        <w:rPr>
+          <w:rFonts w:ascii="Consolas" w:hAnsi="Consolas" w:cs="Segoe UI Semilight"/>
+          <w:sz w:val="20"/>
+          <w:szCs w:val="20"/>
+        </w:rPr>
+        <w:t xml:space="preserve"> </w:t>
+      </w:r>
+      <w:r>
+        <w:rPr>
+          <w:rFonts w:ascii="Consolas" w:hAnsi="Consolas" w:cs="Segoe UI Semilight"/>
+          <w:sz w:val="20"/>
+          <w:szCs w:val="20"/>
+        </w:rPr>
+        <w:t>06</w:t>
+      </w:r>
+      <w:r>
+        <w:rPr>
+          <w:rFonts w:ascii="Consolas" w:hAnsi="Consolas" w:cs="Segoe UI Semilight"/>
+          <w:sz w:val="20"/>
+          <w:szCs w:val="20"/>
+        </w:rPr>
+        <w:t>:</w:t>
+      </w:r>
+      <w:r>
+        <w:rPr>
+          <w:rFonts w:ascii="Consolas" w:hAnsi="Consolas" w:cs="Segoe UI Semilight"/>
+          <w:sz w:val="20"/>
+          <w:szCs w:val="20"/>
+        </w:rPr>
+        <w:tab/>
+      </w:r>
+      <w:r>
+        <w:rPr>
+          <w:rFonts w:ascii="Consolas" w:hAnsi="Consolas" w:cs="Segoe UI Semilight"/>
+          <w:sz w:val="20"/>
+          <w:szCs w:val="20"/>
+        </w:rPr>
+        <w:tab/>
+        <w:t>RETURN 0</w:t>
+      </w:r>
+    </w:p>
+    <w:p>
+      <w:pPr>
+        <w:rPr>
+          <w:rFonts w:ascii="Consolas" w:hAnsi="Consolas" w:cs="Segoe UI Semilight"/>
+          <w:sz w:val="20"/>
+          <w:szCs w:val="20"/>
+        </w:rPr>
+      </w:pPr>
+      <w:r>
+        <w:rPr>
+          <w:rFonts w:ascii="Consolas" w:hAnsi="Consolas" w:cs="Segoe UI Semilight"/>
+          <w:sz w:val="20"/>
+          <w:szCs w:val="20"/>
+        </w:rPr>
+        <w:t>S</w:t>
+      </w:r>
+      <w:r>
+        <w:rPr>
+          <w:rFonts w:ascii="Consolas" w:hAnsi="Consolas" w:cs="Segoe UI Semilight"/>
+          <w:sz w:val="20"/>
+          <w:szCs w:val="20"/>
+        </w:rPr>
+        <w:t>tep</w:t>
+      </w:r>
+      <w:r>
+        <w:rPr>
+          <w:rFonts w:ascii="Consolas" w:hAnsi="Consolas" w:cs="Segoe UI Semilight"/>
+          <w:sz w:val="20"/>
+          <w:szCs w:val="20"/>
+        </w:rPr>
+        <w:t xml:space="preserve"> </w:t>
+      </w:r>
+      <w:r>
+        <w:rPr>
+          <w:rFonts w:ascii="Consolas" w:hAnsi="Consolas" w:cs="Segoe UI Semilight"/>
+          <w:sz w:val="20"/>
+          <w:szCs w:val="20"/>
+        </w:rPr>
+        <w:t>07</w:t>
+      </w:r>
+      <w:r>
+        <w:rPr>
+          <w:rFonts w:ascii="Consolas" w:hAnsi="Consolas" w:cs="Segoe UI Semilight"/>
+          <w:sz w:val="20"/>
+          <w:szCs w:val="20"/>
+        </w:rPr>
+        <w:t>:</w:t>
+      </w:r>
+      <w:r>
+        <w:rPr>
+          <w:rFonts w:ascii="Consolas" w:hAnsi="Consolas" w:cs="Segoe UI Semilight"/>
+          <w:sz w:val="20"/>
+          <w:szCs w:val="20"/>
+        </w:rPr>
+        <w:tab/>
+        <w:t>Endif</w:t>
+      </w:r>
+    </w:p>
+    <w:p>
+      <w:pPr>
+        <w:rPr>
+          <w:rFonts w:ascii="Consolas" w:hAnsi="Consolas" w:cs="Segoe UI Semilight"/>
+          <w:sz w:val="20"/>
+          <w:szCs w:val="20"/>
+        </w:rPr>
+      </w:pPr>
+      <w:r>
+        <w:rPr>
+          <w:rFonts w:ascii="Consolas" w:hAnsi="Consolas" w:cs="Segoe UI Semilight"/>
+          <w:sz w:val="20"/>
+          <w:szCs w:val="20"/>
+        </w:rPr>
+        <w:br w:type="page"/>
+      </w:r>
+    </w:p>
+    <w:p>
+      <w:pPr>
+        <w:pStyle w:val="ListParagraph"/>
+        <w:numPr>
+          <w:ilvl w:val="0"/>
+          <w:numId w:val="11"/>
+        </w:numPr>
+        <w:rPr>
+          <w:rFonts w:ascii="Segoe UI Semilight" w:hAnsi="Segoe UI Semilight" w:cs="Segoe UI Semilight"/>
+          <w:sz w:val="24"/>
+          <w:szCs w:val="24"/>
+        </w:rPr>
+      </w:pPr>
+      <w:r>
+        <w:rPr>
+          <w:rFonts w:ascii="Segoe UI Semilight" w:hAnsi="Segoe UI Semilight" w:cs="Segoe UI Semilight"/>
+          <w:sz w:val="24"/>
+          <w:szCs w:val="24"/>
+        </w:rPr>
+        <w:lastRenderedPageBreak/>
+        <w:t>write_menulist()</w:t>
+      </w:r>
+    </w:p>
+    <w:p>
+      <w:pPr>
+        <w:rPr>
+          <w:rFonts w:ascii="Consolas" w:hAnsi="Consolas" w:cs="Segoe UI Semilight"/>
+          <w:sz w:val="20"/>
+          <w:szCs w:val="20"/>
+        </w:rPr>
+      </w:pPr>
+      <w:r>
+        <w:rPr>
+          <w:rFonts w:ascii="Consolas" w:hAnsi="Consolas" w:cs="Segoe UI Semilight"/>
+          <w:sz w:val="20"/>
+          <w:szCs w:val="20"/>
+        </w:rPr>
+        <w:t>S</w:t>
+      </w:r>
+      <w:r>
+        <w:rPr>
+          <w:rFonts w:ascii="Consolas" w:hAnsi="Consolas" w:cs="Segoe UI Semilight"/>
+          <w:sz w:val="20"/>
+          <w:szCs w:val="20"/>
+        </w:rPr>
+        <w:t>tep</w:t>
+      </w:r>
+      <w:r>
+        <w:rPr>
+          <w:rFonts w:ascii="Consolas" w:hAnsi="Consolas" w:cs="Segoe UI Semilight"/>
+          <w:sz w:val="20"/>
+          <w:szCs w:val="20"/>
+        </w:rPr>
+        <w:t xml:space="preserve"> </w:t>
+      </w:r>
+      <w:r>
+        <w:rPr>
+          <w:rFonts w:ascii="Consolas" w:hAnsi="Consolas" w:cs="Segoe UI Semilight"/>
+          <w:sz w:val="20"/>
+          <w:szCs w:val="20"/>
+        </w:rPr>
+        <w:t>01:</w:t>
+      </w:r>
+      <w:r>
+        <w:rPr>
+          <w:rFonts w:ascii="Consolas" w:hAnsi="Consolas" w:cs="Segoe UI Semilight"/>
+          <w:sz w:val="20"/>
+          <w:szCs w:val="20"/>
+        </w:rPr>
+        <w:tab/>
+      </w:r>
+      <w:r>
+        <w:rPr>
+          <w:rFonts w:ascii="Consolas" w:hAnsi="Consolas" w:cs="Segoe UI Semilight"/>
+          <w:sz w:val="20"/>
+          <w:szCs w:val="20"/>
+        </w:rPr>
+        <w:t>START</w:t>
+      </w:r>
+    </w:p>
+    <w:p>
+      <w:pPr>
+        <w:rPr>
+          <w:rFonts w:ascii="Consolas" w:hAnsi="Consolas" w:cs="Segoe UI Semilight"/>
+          <w:sz w:val="20"/>
+          <w:szCs w:val="20"/>
+        </w:rPr>
+      </w:pPr>
+      <w:r>
+        <w:rPr>
+          <w:rFonts w:ascii="Consolas" w:hAnsi="Consolas" w:cs="Segoe UI Semilight"/>
+          <w:sz w:val="20"/>
+          <w:szCs w:val="20"/>
+        </w:rPr>
+        <w:t>S</w:t>
+      </w:r>
+      <w:r>
+        <w:rPr>
+          <w:rFonts w:ascii="Consolas" w:hAnsi="Consolas" w:cs="Segoe UI Semilight"/>
+          <w:sz w:val="20"/>
+          <w:szCs w:val="20"/>
+        </w:rPr>
+        <w:t>tep</w:t>
+      </w:r>
+      <w:r>
+        <w:rPr>
+          <w:rFonts w:ascii="Consolas" w:hAnsi="Consolas" w:cs="Segoe UI Semilight"/>
+          <w:sz w:val="20"/>
+          <w:szCs w:val="20"/>
+        </w:rPr>
+        <w:t xml:space="preserve"> </w:t>
+      </w:r>
+      <w:r>
+        <w:rPr>
+          <w:rFonts w:ascii="Consolas" w:hAnsi="Consolas" w:cs="Segoe UI Semilight"/>
+          <w:sz w:val="20"/>
+          <w:szCs w:val="20"/>
+        </w:rPr>
+        <w:t>0</w:t>
+      </w:r>
+      <w:r>
+        <w:rPr>
+          <w:rFonts w:ascii="Consolas" w:hAnsi="Consolas" w:cs="Segoe UI Semilight"/>
+          <w:sz w:val="20"/>
+          <w:szCs w:val="20"/>
+        </w:rPr>
+        <w:t>2</w:t>
+      </w:r>
+      <w:r>
+        <w:rPr>
+          <w:rFonts w:ascii="Consolas" w:hAnsi="Consolas" w:cs="Segoe UI Semilight"/>
+          <w:sz w:val="20"/>
+          <w:szCs w:val="20"/>
+        </w:rPr>
+        <w:t>:</w:t>
+      </w:r>
+      <w:r>
+        <w:rPr>
+          <w:rFonts w:ascii="Consolas" w:hAnsi="Consolas" w:cs="Segoe UI Semilight"/>
+          <w:sz w:val="20"/>
+          <w:szCs w:val="20"/>
+        </w:rPr>
+        <w:tab/>
+      </w:r>
+      <w:r>
+        <w:rPr>
+          <w:rFonts w:ascii="Consolas" w:hAnsi="Consolas" w:cs="Segoe UI Semilight"/>
+          <w:sz w:val="20"/>
+          <w:szCs w:val="20"/>
+        </w:rPr>
+        <w:t>INPUT menu.num_item</w:t>
+      </w:r>
+    </w:p>
+    <w:p>
+      <w:pPr>
+        <w:rPr>
+          <w:rFonts w:ascii="Consolas" w:hAnsi="Consolas" w:cs="Segoe UI Semilight"/>
+          <w:sz w:val="20"/>
+          <w:szCs w:val="20"/>
+        </w:rPr>
+      </w:pPr>
+      <w:r>
+        <w:rPr>
+          <w:rFonts w:ascii="Consolas" w:hAnsi="Consolas" w:cs="Segoe UI Semilight"/>
+          <w:sz w:val="20"/>
+          <w:szCs w:val="20"/>
+        </w:rPr>
+        <w:t>S</w:t>
+      </w:r>
+      <w:r>
+        <w:rPr>
+          <w:rFonts w:ascii="Consolas" w:hAnsi="Consolas" w:cs="Segoe UI Semilight"/>
+          <w:sz w:val="20"/>
+          <w:szCs w:val="20"/>
+        </w:rPr>
+        <w:t>tep</w:t>
+      </w:r>
+      <w:r>
+        <w:rPr>
+          <w:rFonts w:ascii="Consolas" w:hAnsi="Consolas" w:cs="Segoe UI Semilight"/>
+          <w:sz w:val="20"/>
+          <w:szCs w:val="20"/>
+        </w:rPr>
+        <w:t xml:space="preserve"> </w:t>
+      </w:r>
+      <w:r>
+        <w:rPr>
+          <w:rFonts w:ascii="Consolas" w:hAnsi="Consolas" w:cs="Segoe UI Semilight"/>
+          <w:sz w:val="20"/>
+          <w:szCs w:val="20"/>
+        </w:rPr>
+        <w:t>0</w:t>
+      </w:r>
+      <w:r>
+        <w:rPr>
+          <w:rFonts w:ascii="Consolas" w:hAnsi="Consolas" w:cs="Segoe UI Semilight"/>
+          <w:sz w:val="20"/>
+          <w:szCs w:val="20"/>
+        </w:rPr>
+        <w:t>3</w:t>
+      </w:r>
+      <w:r>
+        <w:rPr>
+          <w:rFonts w:ascii="Consolas" w:hAnsi="Consolas" w:cs="Segoe UI Semilight"/>
+          <w:sz w:val="20"/>
+          <w:szCs w:val="20"/>
+        </w:rPr>
+        <w:t>:</w:t>
+      </w:r>
+      <w:r>
+        <w:rPr>
+          <w:rFonts w:ascii="Consolas" w:hAnsi="Consolas" w:cs="Segoe UI Semilight"/>
+          <w:sz w:val="20"/>
+          <w:szCs w:val="20"/>
+        </w:rPr>
+        <w:tab/>
+      </w:r>
+      <w:r>
+        <w:rPr>
+          <w:rFonts w:ascii="Consolas" w:hAnsi="Consolas" w:cs="Segoe UI Semilight"/>
+          <w:sz w:val="20"/>
+          <w:szCs w:val="20"/>
+        </w:rPr>
+        <w:t>for I = 0 to num_item</w:t>
+      </w:r>
+    </w:p>
+    <w:p>
+      <w:pPr>
+        <w:rPr>
+          <w:rFonts w:ascii="Consolas" w:hAnsi="Consolas" w:cs="Segoe UI Semilight"/>
+          <w:sz w:val="20"/>
+          <w:szCs w:val="20"/>
+        </w:rPr>
+      </w:pPr>
+      <w:r>
+        <w:rPr>
+          <w:rFonts w:ascii="Consolas" w:hAnsi="Consolas" w:cs="Segoe UI Semilight"/>
+          <w:sz w:val="20"/>
+          <w:szCs w:val="20"/>
+        </w:rPr>
+        <w:t>S</w:t>
+      </w:r>
+      <w:r>
+        <w:rPr>
+          <w:rFonts w:ascii="Consolas" w:hAnsi="Consolas" w:cs="Segoe UI Semilight"/>
+          <w:sz w:val="20"/>
+          <w:szCs w:val="20"/>
+        </w:rPr>
+        <w:t>tep</w:t>
+      </w:r>
+      <w:r>
+        <w:rPr>
+          <w:rFonts w:ascii="Consolas" w:hAnsi="Consolas" w:cs="Segoe UI Semilight"/>
+          <w:sz w:val="20"/>
+          <w:szCs w:val="20"/>
+        </w:rPr>
+        <w:t xml:space="preserve"> </w:t>
+      </w:r>
+      <w:r>
+        <w:rPr>
+          <w:rFonts w:ascii="Consolas" w:hAnsi="Consolas" w:cs="Segoe UI Semilight"/>
+          <w:sz w:val="20"/>
+          <w:szCs w:val="20"/>
+        </w:rPr>
+        <w:t>0</w:t>
+      </w:r>
+      <w:r>
+        <w:rPr>
+          <w:rFonts w:ascii="Consolas" w:hAnsi="Consolas" w:cs="Segoe UI Semilight"/>
+          <w:sz w:val="20"/>
+          <w:szCs w:val="20"/>
+        </w:rPr>
+        <w:t>4</w:t>
+      </w:r>
+      <w:r>
+        <w:rPr>
+          <w:rFonts w:ascii="Consolas" w:hAnsi="Consolas" w:cs="Segoe UI Semilight"/>
+          <w:sz w:val="20"/>
+          <w:szCs w:val="20"/>
+        </w:rPr>
+        <w:t>:</w:t>
+      </w:r>
+      <w:r>
+        <w:rPr>
+          <w:rFonts w:ascii="Consolas" w:hAnsi="Consolas" w:cs="Segoe UI Semilight"/>
+          <w:sz w:val="20"/>
+          <w:szCs w:val="20"/>
+        </w:rPr>
+        <w:tab/>
+      </w:r>
+      <w:r>
+        <w:rPr>
+          <w:rFonts w:ascii="Consolas" w:hAnsi="Consolas" w:cs="Segoe UI Semilight"/>
+          <w:sz w:val="20"/>
+          <w:szCs w:val="20"/>
+        </w:rPr>
+        <w:tab/>
+      </w:r>
+      <w:r>
+        <w:rPr>
+          <w:rFonts w:ascii="Consolas" w:hAnsi="Consolas" w:cs="Segoe UI Semilight"/>
+          <w:sz w:val="20"/>
+          <w:szCs w:val="20"/>
+        </w:rPr>
+        <w:t>INPUT menu.pieces[I].name,</w:t>
+      </w:r>
+      <w:r>
+        <w:rPr>
+          <w:rFonts w:ascii="Consolas" w:hAnsi="Consolas" w:cs="Segoe UI Semilight"/>
+          <w:sz w:val="20"/>
+          <w:szCs w:val="20"/>
+        </w:rPr>
+        <w:t xml:space="preserve"> </w:t>
+      </w:r>
+      <w:r>
+        <w:rPr>
+          <w:rFonts w:ascii="Consolas" w:hAnsi="Consolas" w:cs="Segoe UI Semilight"/>
+          <w:sz w:val="20"/>
+          <w:szCs w:val="20"/>
+        </w:rPr>
+        <w:t>menu.pieces[I</w:t>
+      </w:r>
+      <w:r>
+        <w:rPr>
+          <w:rFonts w:ascii="Consolas" w:hAnsi="Consolas" w:cs="Segoe UI Semilight"/>
+          <w:sz w:val="20"/>
+          <w:szCs w:val="20"/>
+        </w:rPr>
+        <w:t>].sprice,</w:t>
+      </w:r>
+      <w:r>
+        <w:rPr>
+          <w:rFonts w:ascii="Consolas" w:hAnsi="Consolas" w:cs="Segoe UI Semilight"/>
+          <w:sz w:val="20"/>
+          <w:szCs w:val="20"/>
+        </w:rPr>
+        <w:t xml:space="preserve"> </w:t>
+      </w:r>
+      <w:r>
+        <w:rPr>
+          <w:rFonts w:ascii="Consolas" w:hAnsi="Consolas" w:cs="Segoe UI Semilight"/>
+          <w:sz w:val="20"/>
+          <w:szCs w:val="20"/>
+        </w:rPr>
+        <w:t>menu.pieces[I</w:t>
+      </w:r>
+      <w:r>
+        <w:rPr>
+          <w:rFonts w:ascii="Consolas" w:hAnsi="Consolas" w:cs="Segoe UI Semilight"/>
+          <w:sz w:val="20"/>
+          <w:szCs w:val="20"/>
+        </w:rPr>
+        <w:t>].pcost</w:t>
+      </w:r>
+    </w:p>
+    <w:p>
+      <w:pPr>
+        <w:rPr>
+          <w:rFonts w:ascii="Consolas" w:hAnsi="Consolas" w:cs="Segoe UI Semilight"/>
+          <w:sz w:val="20"/>
+          <w:szCs w:val="20"/>
+        </w:rPr>
+      </w:pPr>
+      <w:r>
+        <w:rPr>
+          <w:rFonts w:ascii="Consolas" w:hAnsi="Consolas" w:cs="Segoe UI Semilight"/>
+          <w:sz w:val="20"/>
+          <w:szCs w:val="20"/>
+        </w:rPr>
+        <w:t>S</w:t>
+      </w:r>
+      <w:r>
+        <w:rPr>
+          <w:rFonts w:ascii="Consolas" w:hAnsi="Consolas" w:cs="Segoe UI Semilight"/>
+          <w:sz w:val="20"/>
+          <w:szCs w:val="20"/>
+        </w:rPr>
+        <w:t>tep</w:t>
+      </w:r>
+      <w:r>
+        <w:rPr>
+          <w:rFonts w:ascii="Consolas" w:hAnsi="Consolas" w:cs="Segoe UI Semilight"/>
+          <w:sz w:val="20"/>
+          <w:szCs w:val="20"/>
+        </w:rPr>
+        <w:t xml:space="preserve"> </w:t>
+      </w:r>
+      <w:r>
+        <w:rPr>
+          <w:rFonts w:ascii="Consolas" w:hAnsi="Consolas" w:cs="Segoe UI Semilight"/>
+          <w:sz w:val="20"/>
+          <w:szCs w:val="20"/>
+        </w:rPr>
+        <w:t>0</w:t>
+      </w:r>
+      <w:r>
+        <w:rPr>
+          <w:rFonts w:ascii="Consolas" w:hAnsi="Consolas" w:cs="Segoe UI Semilight"/>
+          <w:sz w:val="20"/>
+          <w:szCs w:val="20"/>
+        </w:rPr>
+        <w:t>5</w:t>
+      </w:r>
+      <w:r>
+        <w:rPr>
+          <w:rFonts w:ascii="Consolas" w:hAnsi="Consolas" w:cs="Segoe UI Semilight"/>
+          <w:sz w:val="20"/>
+          <w:szCs w:val="20"/>
+        </w:rPr>
+        <w:t>:</w:t>
+      </w:r>
+      <w:r>
+        <w:rPr>
+          <w:rFonts w:ascii="Consolas" w:hAnsi="Consolas" w:cs="Segoe UI Semilight"/>
+          <w:sz w:val="20"/>
+          <w:szCs w:val="20"/>
+        </w:rPr>
+        <w:tab/>
+      </w:r>
+      <w:r>
+        <w:rPr>
+          <w:rFonts w:ascii="Consolas" w:hAnsi="Consolas" w:cs="Segoe UI Semilight"/>
+          <w:sz w:val="20"/>
+          <w:szCs w:val="20"/>
+        </w:rPr>
+        <w:t>end for</w:t>
+      </w:r>
+    </w:p>
+    <w:p>
+      <w:pPr>
+        <w:rPr>
+          <w:rFonts w:ascii="Consolas" w:hAnsi="Consolas" w:cs="Segoe UI Semilight"/>
+          <w:sz w:val="20"/>
+          <w:szCs w:val="20"/>
+        </w:rPr>
+      </w:pPr>
+      <w:r>
+        <w:rPr>
+          <w:rFonts w:ascii="Consolas" w:hAnsi="Consolas" w:cs="Segoe UI Semilight"/>
+          <w:sz w:val="20"/>
+          <w:szCs w:val="20"/>
+        </w:rPr>
+        <w:t>S</w:t>
+      </w:r>
+      <w:r>
+        <w:rPr>
+          <w:rFonts w:ascii="Consolas" w:hAnsi="Consolas" w:cs="Segoe UI Semilight"/>
+          <w:sz w:val="20"/>
+          <w:szCs w:val="20"/>
+        </w:rPr>
+        <w:t>tep</w:t>
+      </w:r>
+      <w:r>
+        <w:rPr>
+          <w:rFonts w:ascii="Consolas" w:hAnsi="Consolas" w:cs="Segoe UI Semilight"/>
+          <w:sz w:val="20"/>
+          <w:szCs w:val="20"/>
+        </w:rPr>
+        <w:t xml:space="preserve"> </w:t>
+      </w:r>
+      <w:r>
+        <w:rPr>
+          <w:rFonts w:ascii="Consolas" w:hAnsi="Consolas" w:cs="Segoe UI Semilight"/>
+          <w:sz w:val="20"/>
+          <w:szCs w:val="20"/>
+        </w:rPr>
+        <w:t>0</w:t>
+      </w:r>
+      <w:r>
+        <w:rPr>
+          <w:rFonts w:ascii="Consolas" w:hAnsi="Consolas" w:cs="Segoe UI Semilight"/>
+          <w:sz w:val="20"/>
+          <w:szCs w:val="20"/>
+        </w:rPr>
+        <w:t>6</w:t>
+      </w:r>
+      <w:r>
+        <w:rPr>
+          <w:rFonts w:ascii="Consolas" w:hAnsi="Consolas" w:cs="Segoe UI Semilight"/>
+          <w:sz w:val="20"/>
+          <w:szCs w:val="20"/>
+        </w:rPr>
+        <w:t>:</w:t>
+      </w:r>
+      <w:r>
+        <w:rPr>
+          <w:rFonts w:ascii="Consolas" w:hAnsi="Consolas" w:cs="Segoe UI Semilight"/>
+          <w:sz w:val="20"/>
+          <w:szCs w:val="20"/>
+        </w:rPr>
+        <w:tab/>
+      </w:r>
+      <w:r>
+        <w:rPr>
+          <w:rFonts w:ascii="Consolas" w:hAnsi="Consolas" w:cs="Segoe UI Semilight"/>
+          <w:sz w:val="20"/>
+          <w:szCs w:val="20"/>
+        </w:rPr>
+        <w:t>FWRITE(menu,”menu.details”)</w:t>
+      </w:r>
+    </w:p>
+    <w:p>
+      <w:pPr>
+        <w:rPr>
+          <w:rFonts w:ascii="Consolas" w:hAnsi="Consolas" w:cs="Segoe UI Semilight"/>
+          <w:sz w:val="20"/>
+          <w:szCs w:val="20"/>
+        </w:rPr>
+      </w:pPr>
+      <w:r>
+        <w:rPr>
+          <w:rFonts w:ascii="Consolas" w:hAnsi="Consolas" w:cs="Segoe UI Semilight"/>
+          <w:sz w:val="20"/>
+          <w:szCs w:val="20"/>
+        </w:rPr>
+        <w:t>S</w:t>
+      </w:r>
+      <w:r>
+        <w:rPr>
+          <w:rFonts w:ascii="Consolas" w:hAnsi="Consolas" w:cs="Segoe UI Semilight"/>
+          <w:sz w:val="20"/>
+          <w:szCs w:val="20"/>
+        </w:rPr>
+        <w:t>tep</w:t>
+      </w:r>
+      <w:r>
+        <w:rPr>
+          <w:rFonts w:ascii="Consolas" w:hAnsi="Consolas" w:cs="Segoe UI Semilight"/>
+          <w:sz w:val="20"/>
+          <w:szCs w:val="20"/>
+        </w:rPr>
+        <w:t xml:space="preserve"> </w:t>
+      </w:r>
+      <w:r>
+        <w:rPr>
+          <w:rFonts w:ascii="Consolas" w:hAnsi="Consolas" w:cs="Segoe UI Semilight"/>
+          <w:sz w:val="20"/>
+          <w:szCs w:val="20"/>
+        </w:rPr>
+        <w:t>0</w:t>
+      </w:r>
+      <w:r>
+        <w:rPr>
+          <w:rFonts w:ascii="Consolas" w:hAnsi="Consolas" w:cs="Segoe UI Semilight"/>
+          <w:sz w:val="20"/>
+          <w:szCs w:val="20"/>
+        </w:rPr>
+        <w:t>7</w:t>
+      </w:r>
+      <w:r>
+        <w:rPr>
+          <w:rFonts w:ascii="Consolas" w:hAnsi="Consolas" w:cs="Segoe UI Semilight"/>
+          <w:sz w:val="20"/>
+          <w:szCs w:val="20"/>
+        </w:rPr>
+        <w:t>:</w:t>
+      </w:r>
+      <w:r>
+        <w:rPr>
+          <w:rFonts w:ascii="Consolas" w:hAnsi="Consolas" w:cs="Segoe UI Semilight"/>
+          <w:sz w:val="20"/>
+          <w:szCs w:val="20"/>
+        </w:rPr>
+        <w:tab/>
+      </w:r>
+      <w:r>
+        <w:rPr>
+          <w:rFonts w:ascii="Consolas" w:hAnsi="Consolas" w:cs="Segoe UI Semilight"/>
+          <w:sz w:val="20"/>
+          <w:szCs w:val="20"/>
+        </w:rPr>
+        <w:t>RETURN</w:t>
+      </w:r>
+    </w:p>
+    <w:p>
+      <w:pPr>
+        <w:pStyle w:val="ListParagraph"/>
+        <w:numPr>
+          <w:ilvl w:val="0"/>
+          <w:numId w:val="11"/>
+        </w:numPr>
+        <w:rPr>
+          <w:rFonts w:ascii="Segoe UI Semilight" w:hAnsi="Segoe UI Semilight" w:cs="Segoe UI Semilight"/>
+          <w:sz w:val="24"/>
+          <w:szCs w:val="24"/>
+        </w:rPr>
+      </w:pPr>
       <w:bookmarkStart w:id="0" w:name="_GoBack"/>
       <w:bookmarkEnd w:id="0"/>
-    </w:p>
-    <w:p>
-      <w:pPr>
-        <w:rPr>
-          <w:rFonts w:ascii="Segoe UI Semilight" w:hAnsi="Segoe UI Semilight" w:cs="Segoe UI Semilight"/>
-        </w:rPr>
-      </w:pPr>
-      <w:r>
-        <w:rPr>
-          <w:rFonts w:ascii="Segoe UI Semilight" w:hAnsi="Segoe UI Semilight" w:cs="Segoe UI Semilight"/>
-        </w:rPr>
-        <w:tab/>
-      </w:r>
-    </w:p>
-    <w:p>
-      <w:pPr>
-        <w:rPr>
-          <w:rFonts w:ascii="Segoe UI Semilight" w:hAnsi="Segoe UI Semilight" w:cs="Segoe UI Semilight"/>
-        </w:rPr>
-      </w:pPr>
-      <w:r>
-        <w:rPr>
-          <w:rFonts w:ascii="Segoe UI Semilight" w:hAnsi="Segoe UI Semilight" w:cs="Segoe UI Semilight"/>
-        </w:rPr>
-        <w:tab/>
-      </w:r>
-    </w:p>
-    <w:p>
-      <w:pPr>
-        <w:rPr>
-          <w:rFonts w:ascii="Segoe UI Semilight" w:hAnsi="Segoe UI Semilight" w:cs="Segoe UI Semilight"/>
-        </w:rPr>
-      </w:pPr>
-      <w:r>
-        <w:rPr>
-          <w:rFonts w:ascii="Segoe UI Semilight" w:hAnsi="Segoe UI Semilight" w:cs="Segoe UI Semilight"/>
-        </w:rPr>
-        <w:tab/>
-      </w:r>
     </w:p>
     <w:sectPr>
       <w:pgSz w:w="12240" w:h="15840"/>
@@ -444,6 +5006,95 @@
 <file path=word/numbering.xml><?xml version="1.0" encoding="utf-8"?>
 <w:numbering xmlns:wpc="http://schemas.microsoft.com/office/word/2010/wordprocessingCanvas" xmlns:mc="http://schemas.openxmlformats.org/markup-compatibility/2006" xmlns:o="urn:schemas-microsoft-com:office:office" xmlns:r="http://schemas.openxmlformats.org/officeDocument/2006/relationships" xmlns:m="http://schemas.openxmlformats.org/officeDocument/2006/math" xmlns:v="urn:schemas-microsoft-com:vml" xmlns:wp14="http://schemas.microsoft.com/office/word/2010/wordprocessingDrawing" xmlns:wp="http://schemas.openxmlformats.org/drawingml/2006/wordprocessingDrawing" xmlns:w10="urn:schemas-microsoft-com:office:word" xmlns:w="http://schemas.openxmlformats.org/wordprocessingml/2006/main" xmlns:w14="http://schemas.microsoft.com/office/word/2010/wordml" xmlns:w15="http://schemas.microsoft.com/office/word/2012/wordml" xmlns:wpg="http://schemas.microsoft.com/office/word/2010/wordprocessingGroup" xmlns:wpi="http://schemas.microsoft.com/office/word/2010/wordprocessingInk" xmlns:wne="http://schemas.microsoft.com/office/word/2006/wordml" xmlns:wps="http://schemas.microsoft.com/office/word/2010/wordprocessingShape" mc:Ignorable="w14 w15 wp14">
   <w:abstractNum w:abstractNumId="0" w15:restartNumberingAfterBreak="0">
+    <w:nsid w:val="0C41386F"/>
+    <w:multiLevelType w:val="hybridMultilevel"/>
+    <w:tmpl w:val="C322963A"/>
+    <w:lvl w:ilvl="0" w:tplc="0409000F">
+      <w:start w:val="1"/>
+      <w:numFmt w:val="decimal"/>
+      <w:lvlText w:val="%1."/>
+      <w:lvlJc w:val="left"/>
+      <w:pPr>
+        <w:ind w:left="720" w:hanging="360"/>
+      </w:pPr>
+      <w:rPr>
+        <w:rFonts w:hint="default"/>
+      </w:rPr>
+    </w:lvl>
+    <w:lvl w:ilvl="1" w:tplc="04090019" w:tentative="1">
+      <w:start w:val="1"/>
+      <w:numFmt w:val="lowerLetter"/>
+      <w:lvlText w:val="%2."/>
+      <w:lvlJc w:val="left"/>
+      <w:pPr>
+        <w:ind w:left="1440" w:hanging="360"/>
+      </w:pPr>
+    </w:lvl>
+    <w:lvl w:ilvl="2" w:tplc="0409001B" w:tentative="1">
+      <w:start w:val="1"/>
+      <w:numFmt w:val="lowerRoman"/>
+      <w:lvlText w:val="%3."/>
+      <w:lvlJc w:val="right"/>
+      <w:pPr>
+        <w:ind w:left="2160" w:hanging="180"/>
+      </w:pPr>
+    </w:lvl>
+    <w:lvl w:ilvl="3" w:tplc="0409000F" w:tentative="1">
+      <w:start w:val="1"/>
+      <w:numFmt w:val="decimal"/>
+      <w:lvlText w:val="%4."/>
+      <w:lvlJc w:val="left"/>
+      <w:pPr>
+        <w:ind w:left="2880" w:hanging="360"/>
+      </w:pPr>
+    </w:lvl>
+    <w:lvl w:ilvl="4" w:tplc="04090019" w:tentative="1">
+      <w:start w:val="1"/>
+      <w:numFmt w:val="lowerLetter"/>
+      <w:lvlText w:val="%5."/>
+      <w:lvlJc w:val="left"/>
+      <w:pPr>
+        <w:ind w:left="3600" w:hanging="360"/>
+      </w:pPr>
+    </w:lvl>
+    <w:lvl w:ilvl="5" w:tplc="0409001B" w:tentative="1">
+      <w:start w:val="1"/>
+      <w:numFmt w:val="lowerRoman"/>
+      <w:lvlText w:val="%6."/>
+      <w:lvlJc w:val="right"/>
+      <w:pPr>
+        <w:ind w:left="4320" w:hanging="180"/>
+      </w:pPr>
+    </w:lvl>
+    <w:lvl w:ilvl="6" w:tplc="0409000F" w:tentative="1">
+      <w:start w:val="1"/>
+      <w:numFmt w:val="decimal"/>
+      <w:lvlText w:val="%7."/>
+      <w:lvlJc w:val="left"/>
+      <w:pPr>
+        <w:ind w:left="5040" w:hanging="360"/>
+      </w:pPr>
+    </w:lvl>
+    <w:lvl w:ilvl="7" w:tplc="04090019" w:tentative="1">
+      <w:start w:val="1"/>
+      <w:numFmt w:val="lowerLetter"/>
+      <w:lvlText w:val="%8."/>
+      <w:lvlJc w:val="left"/>
+      <w:pPr>
+        <w:ind w:left="5760" w:hanging="360"/>
+      </w:pPr>
+    </w:lvl>
+    <w:lvl w:ilvl="8" w:tplc="0409001B" w:tentative="1">
+      <w:start w:val="1"/>
+      <w:numFmt w:val="lowerRoman"/>
+      <w:lvlText w:val="%9."/>
+      <w:lvlJc w:val="right"/>
+      <w:pPr>
+        <w:ind w:left="6480" w:hanging="180"/>
+      </w:pPr>
+    </w:lvl>
+  </w:abstractNum>
+  <w:abstractNum w:abstractNumId="1" w15:restartNumberingAfterBreak="0">
     <w:nsid w:val="219A59E1"/>
     <w:multiLevelType w:val="hybridMultilevel"/>
     <w:tmpl w:val="199602DC"/>
@@ -532,7 +5183,363 @@
       </w:pPr>
     </w:lvl>
   </w:abstractNum>
-  <w:abstractNum w:abstractNumId="1" w15:restartNumberingAfterBreak="0">
+  <w:abstractNum w:abstractNumId="2" w15:restartNumberingAfterBreak="0">
+    <w:nsid w:val="24F91B7C"/>
+    <w:multiLevelType w:val="hybridMultilevel"/>
+    <w:tmpl w:val="43F8E5F4"/>
+    <w:lvl w:ilvl="0" w:tplc="0409000F">
+      <w:start w:val="1"/>
+      <w:numFmt w:val="decimal"/>
+      <w:lvlText w:val="%1."/>
+      <w:lvlJc w:val="left"/>
+      <w:pPr>
+        <w:ind w:left="360" w:hanging="360"/>
+      </w:pPr>
+      <w:rPr>
+        <w:rFonts w:hint="default"/>
+      </w:rPr>
+    </w:lvl>
+    <w:lvl w:ilvl="1" w:tplc="04090019" w:tentative="1">
+      <w:start w:val="1"/>
+      <w:numFmt w:val="lowerLetter"/>
+      <w:lvlText w:val="%2."/>
+      <w:lvlJc w:val="left"/>
+      <w:pPr>
+        <w:ind w:left="1080" w:hanging="360"/>
+      </w:pPr>
+    </w:lvl>
+    <w:lvl w:ilvl="2" w:tplc="0409001B" w:tentative="1">
+      <w:start w:val="1"/>
+      <w:numFmt w:val="lowerRoman"/>
+      <w:lvlText w:val="%3."/>
+      <w:lvlJc w:val="right"/>
+      <w:pPr>
+        <w:ind w:left="1800" w:hanging="180"/>
+      </w:pPr>
+    </w:lvl>
+    <w:lvl w:ilvl="3" w:tplc="0409000F" w:tentative="1">
+      <w:start w:val="1"/>
+      <w:numFmt w:val="decimal"/>
+      <w:lvlText w:val="%4."/>
+      <w:lvlJc w:val="left"/>
+      <w:pPr>
+        <w:ind w:left="2520" w:hanging="360"/>
+      </w:pPr>
+    </w:lvl>
+    <w:lvl w:ilvl="4" w:tplc="04090019" w:tentative="1">
+      <w:start w:val="1"/>
+      <w:numFmt w:val="lowerLetter"/>
+      <w:lvlText w:val="%5."/>
+      <w:lvlJc w:val="left"/>
+      <w:pPr>
+        <w:ind w:left="3240" w:hanging="360"/>
+      </w:pPr>
+    </w:lvl>
+    <w:lvl w:ilvl="5" w:tplc="0409001B" w:tentative="1">
+      <w:start w:val="1"/>
+      <w:numFmt w:val="lowerRoman"/>
+      <w:lvlText w:val="%6."/>
+      <w:lvlJc w:val="right"/>
+      <w:pPr>
+        <w:ind w:left="3960" w:hanging="180"/>
+      </w:pPr>
+    </w:lvl>
+    <w:lvl w:ilvl="6" w:tplc="0409000F" w:tentative="1">
+      <w:start w:val="1"/>
+      <w:numFmt w:val="decimal"/>
+      <w:lvlText w:val="%7."/>
+      <w:lvlJc w:val="left"/>
+      <w:pPr>
+        <w:ind w:left="4680" w:hanging="360"/>
+      </w:pPr>
+    </w:lvl>
+    <w:lvl w:ilvl="7" w:tplc="04090019" w:tentative="1">
+      <w:start w:val="1"/>
+      <w:numFmt w:val="lowerLetter"/>
+      <w:lvlText w:val="%8."/>
+      <w:lvlJc w:val="left"/>
+      <w:pPr>
+        <w:ind w:left="5400" w:hanging="360"/>
+      </w:pPr>
+    </w:lvl>
+    <w:lvl w:ilvl="8" w:tplc="0409001B" w:tentative="1">
+      <w:start w:val="1"/>
+      <w:numFmt w:val="lowerRoman"/>
+      <w:lvlText w:val="%9."/>
+      <w:lvlJc w:val="right"/>
+      <w:pPr>
+        <w:ind w:left="6120" w:hanging="180"/>
+      </w:pPr>
+    </w:lvl>
+  </w:abstractNum>
+  <w:abstractNum w:abstractNumId="3" w15:restartNumberingAfterBreak="0">
+    <w:nsid w:val="25BE12D5"/>
+    <w:multiLevelType w:val="hybridMultilevel"/>
+    <w:tmpl w:val="09D803EC"/>
+    <w:lvl w:ilvl="0" w:tplc="0FACBB68">
+      <w:start w:val="1"/>
+      <w:numFmt w:val="decimal"/>
+      <w:lvlText w:val="%1."/>
+      <w:lvlJc w:val="left"/>
+      <w:pPr>
+        <w:ind w:left="1080" w:hanging="360"/>
+      </w:pPr>
+      <w:rPr>
+        <w:rFonts w:hint="default"/>
+      </w:rPr>
+    </w:lvl>
+    <w:lvl w:ilvl="1" w:tplc="04090019" w:tentative="1">
+      <w:start w:val="1"/>
+      <w:numFmt w:val="lowerLetter"/>
+      <w:lvlText w:val="%2."/>
+      <w:lvlJc w:val="left"/>
+      <w:pPr>
+        <w:ind w:left="1800" w:hanging="360"/>
+      </w:pPr>
+    </w:lvl>
+    <w:lvl w:ilvl="2" w:tplc="0409001B" w:tentative="1">
+      <w:start w:val="1"/>
+      <w:numFmt w:val="lowerRoman"/>
+      <w:lvlText w:val="%3."/>
+      <w:lvlJc w:val="right"/>
+      <w:pPr>
+        <w:ind w:left="2520" w:hanging="180"/>
+      </w:pPr>
+    </w:lvl>
+    <w:lvl w:ilvl="3" w:tplc="0409000F" w:tentative="1">
+      <w:start w:val="1"/>
+      <w:numFmt w:val="decimal"/>
+      <w:lvlText w:val="%4."/>
+      <w:lvlJc w:val="left"/>
+      <w:pPr>
+        <w:ind w:left="3240" w:hanging="360"/>
+      </w:pPr>
+    </w:lvl>
+    <w:lvl w:ilvl="4" w:tplc="04090019" w:tentative="1">
+      <w:start w:val="1"/>
+      <w:numFmt w:val="lowerLetter"/>
+      <w:lvlText w:val="%5."/>
+      <w:lvlJc w:val="left"/>
+      <w:pPr>
+        <w:ind w:left="3960" w:hanging="360"/>
+      </w:pPr>
+    </w:lvl>
+    <w:lvl w:ilvl="5" w:tplc="0409001B" w:tentative="1">
+      <w:start w:val="1"/>
+      <w:numFmt w:val="lowerRoman"/>
+      <w:lvlText w:val="%6."/>
+      <w:lvlJc w:val="right"/>
+      <w:pPr>
+        <w:ind w:left="4680" w:hanging="180"/>
+      </w:pPr>
+    </w:lvl>
+    <w:lvl w:ilvl="6" w:tplc="0409000F" w:tentative="1">
+      <w:start w:val="1"/>
+      <w:numFmt w:val="decimal"/>
+      <w:lvlText w:val="%7."/>
+      <w:lvlJc w:val="left"/>
+      <w:pPr>
+        <w:ind w:left="5400" w:hanging="360"/>
+      </w:pPr>
+    </w:lvl>
+    <w:lvl w:ilvl="7" w:tplc="04090019" w:tentative="1">
+      <w:start w:val="1"/>
+      <w:numFmt w:val="lowerLetter"/>
+      <w:lvlText w:val="%8."/>
+      <w:lvlJc w:val="left"/>
+      <w:pPr>
+        <w:ind w:left="6120" w:hanging="360"/>
+      </w:pPr>
+    </w:lvl>
+    <w:lvl w:ilvl="8" w:tplc="0409001B" w:tentative="1">
+      <w:start w:val="1"/>
+      <w:numFmt w:val="lowerRoman"/>
+      <w:lvlText w:val="%9."/>
+      <w:lvlJc w:val="right"/>
+      <w:pPr>
+        <w:ind w:left="6840" w:hanging="180"/>
+      </w:pPr>
+    </w:lvl>
+  </w:abstractNum>
+  <w:abstractNum w:abstractNumId="4" w15:restartNumberingAfterBreak="0">
+    <w:nsid w:val="28545A71"/>
+    <w:multiLevelType w:val="hybridMultilevel"/>
+    <w:tmpl w:val="58FC1CDE"/>
+    <w:lvl w:ilvl="0" w:tplc="0409000F">
+      <w:start w:val="1"/>
+      <w:numFmt w:val="decimal"/>
+      <w:lvlText w:val="%1."/>
+      <w:lvlJc w:val="left"/>
+      <w:pPr>
+        <w:ind w:left="720" w:hanging="360"/>
+      </w:pPr>
+      <w:rPr>
+        <w:rFonts w:hint="default"/>
+      </w:rPr>
+    </w:lvl>
+    <w:lvl w:ilvl="1" w:tplc="04090019" w:tentative="1">
+      <w:start w:val="1"/>
+      <w:numFmt w:val="lowerLetter"/>
+      <w:lvlText w:val="%2."/>
+      <w:lvlJc w:val="left"/>
+      <w:pPr>
+        <w:ind w:left="1440" w:hanging="360"/>
+      </w:pPr>
+    </w:lvl>
+    <w:lvl w:ilvl="2" w:tplc="0409001B" w:tentative="1">
+      <w:start w:val="1"/>
+      <w:numFmt w:val="lowerRoman"/>
+      <w:lvlText w:val="%3."/>
+      <w:lvlJc w:val="right"/>
+      <w:pPr>
+        <w:ind w:left="2160" w:hanging="180"/>
+      </w:pPr>
+    </w:lvl>
+    <w:lvl w:ilvl="3" w:tplc="0409000F" w:tentative="1">
+      <w:start w:val="1"/>
+      <w:numFmt w:val="decimal"/>
+      <w:lvlText w:val="%4."/>
+      <w:lvlJc w:val="left"/>
+      <w:pPr>
+        <w:ind w:left="2880" w:hanging="360"/>
+      </w:pPr>
+    </w:lvl>
+    <w:lvl w:ilvl="4" w:tplc="04090019" w:tentative="1">
+      <w:start w:val="1"/>
+      <w:numFmt w:val="lowerLetter"/>
+      <w:lvlText w:val="%5."/>
+      <w:lvlJc w:val="left"/>
+      <w:pPr>
+        <w:ind w:left="3600" w:hanging="360"/>
+      </w:pPr>
+    </w:lvl>
+    <w:lvl w:ilvl="5" w:tplc="0409001B" w:tentative="1">
+      <w:start w:val="1"/>
+      <w:numFmt w:val="lowerRoman"/>
+      <w:lvlText w:val="%6."/>
+      <w:lvlJc w:val="right"/>
+      <w:pPr>
+        <w:ind w:left="4320" w:hanging="180"/>
+      </w:pPr>
+    </w:lvl>
+    <w:lvl w:ilvl="6" w:tplc="0409000F" w:tentative="1">
+      <w:start w:val="1"/>
+      <w:numFmt w:val="decimal"/>
+      <w:lvlText w:val="%7."/>
+      <w:lvlJc w:val="left"/>
+      <w:pPr>
+        <w:ind w:left="5040" w:hanging="360"/>
+      </w:pPr>
+    </w:lvl>
+    <w:lvl w:ilvl="7" w:tplc="04090019" w:tentative="1">
+      <w:start w:val="1"/>
+      <w:numFmt w:val="lowerLetter"/>
+      <w:lvlText w:val="%8."/>
+      <w:lvlJc w:val="left"/>
+      <w:pPr>
+        <w:ind w:left="5760" w:hanging="360"/>
+      </w:pPr>
+    </w:lvl>
+    <w:lvl w:ilvl="8" w:tplc="0409001B" w:tentative="1">
+      <w:start w:val="1"/>
+      <w:numFmt w:val="lowerRoman"/>
+      <w:lvlText w:val="%9."/>
+      <w:lvlJc w:val="right"/>
+      <w:pPr>
+        <w:ind w:left="6480" w:hanging="180"/>
+      </w:pPr>
+    </w:lvl>
+  </w:abstractNum>
+  <w:abstractNum w:abstractNumId="5" w15:restartNumberingAfterBreak="0">
+    <w:nsid w:val="2ED72332"/>
+    <w:multiLevelType w:val="hybridMultilevel"/>
+    <w:tmpl w:val="80640B7E"/>
+    <w:lvl w:ilvl="0" w:tplc="BBA8B746">
+      <w:start w:val="1"/>
+      <w:numFmt w:val="decimal"/>
+      <w:lvlText w:val="%1."/>
+      <w:lvlJc w:val="left"/>
+      <w:pPr>
+        <w:ind w:left="1080" w:hanging="360"/>
+      </w:pPr>
+      <w:rPr>
+        <w:rFonts w:hint="default"/>
+      </w:rPr>
+    </w:lvl>
+    <w:lvl w:ilvl="1" w:tplc="04090019" w:tentative="1">
+      <w:start w:val="1"/>
+      <w:numFmt w:val="lowerLetter"/>
+      <w:lvlText w:val="%2."/>
+      <w:lvlJc w:val="left"/>
+      <w:pPr>
+        <w:ind w:left="1800" w:hanging="360"/>
+      </w:pPr>
+    </w:lvl>
+    <w:lvl w:ilvl="2" w:tplc="0409001B" w:tentative="1">
+      <w:start w:val="1"/>
+      <w:numFmt w:val="lowerRoman"/>
+      <w:lvlText w:val="%3."/>
+      <w:lvlJc w:val="right"/>
+      <w:pPr>
+        <w:ind w:left="2520" w:hanging="180"/>
+      </w:pPr>
+    </w:lvl>
+    <w:lvl w:ilvl="3" w:tplc="0409000F" w:tentative="1">
+      <w:start w:val="1"/>
+      <w:numFmt w:val="decimal"/>
+      <w:lvlText w:val="%4."/>
+      <w:lvlJc w:val="left"/>
+      <w:pPr>
+        <w:ind w:left="3240" w:hanging="360"/>
+      </w:pPr>
+    </w:lvl>
+    <w:lvl w:ilvl="4" w:tplc="04090019" w:tentative="1">
+      <w:start w:val="1"/>
+      <w:numFmt w:val="lowerLetter"/>
+      <w:lvlText w:val="%5."/>
+      <w:lvlJc w:val="left"/>
+      <w:pPr>
+        <w:ind w:left="3960" w:hanging="360"/>
+      </w:pPr>
+    </w:lvl>
+    <w:lvl w:ilvl="5" w:tplc="0409001B" w:tentative="1">
+      <w:start w:val="1"/>
+      <w:numFmt w:val="lowerRoman"/>
+      <w:lvlText w:val="%6."/>
+      <w:lvlJc w:val="right"/>
+      <w:pPr>
+        <w:ind w:left="4680" w:hanging="180"/>
+      </w:pPr>
+    </w:lvl>
+    <w:lvl w:ilvl="6" w:tplc="0409000F" w:tentative="1">
+      <w:start w:val="1"/>
+      <w:numFmt w:val="decimal"/>
+      <w:lvlText w:val="%7."/>
+      <w:lvlJc w:val="left"/>
+      <w:pPr>
+        <w:ind w:left="5400" w:hanging="360"/>
+      </w:pPr>
+    </w:lvl>
+    <w:lvl w:ilvl="7" w:tplc="04090019" w:tentative="1">
+      <w:start w:val="1"/>
+      <w:numFmt w:val="lowerLetter"/>
+      <w:lvlText w:val="%8."/>
+      <w:lvlJc w:val="left"/>
+      <w:pPr>
+        <w:ind w:left="6120" w:hanging="360"/>
+      </w:pPr>
+    </w:lvl>
+    <w:lvl w:ilvl="8" w:tplc="0409001B" w:tentative="1">
+      <w:start w:val="1"/>
+      <w:numFmt w:val="lowerRoman"/>
+      <w:lvlText w:val="%9."/>
+      <w:lvlJc w:val="right"/>
+      <w:pPr>
+        <w:ind w:left="6840" w:hanging="180"/>
+      </w:pPr>
+    </w:lvl>
+  </w:abstractNum>
+  <w:abstractNum w:abstractNumId="6" w15:restartNumberingAfterBreak="0">
     <w:nsid w:val="32470C3D"/>
     <w:multiLevelType w:val="hybridMultilevel"/>
     <w:tmpl w:val="65E20892"/>
@@ -621,7 +5628,185 @@
       </w:pPr>
     </w:lvl>
   </w:abstractNum>
-  <w:abstractNum w:abstractNumId="2" w15:restartNumberingAfterBreak="0">
+  <w:abstractNum w:abstractNumId="7" w15:restartNumberingAfterBreak="0">
+    <w:nsid w:val="430670EF"/>
+    <w:multiLevelType w:val="hybridMultilevel"/>
+    <w:tmpl w:val="AEAC6AC8"/>
+    <w:lvl w:ilvl="0" w:tplc="A34C131E">
+      <w:start w:val="1"/>
+      <w:numFmt w:val="decimal"/>
+      <w:lvlText w:val="%1."/>
+      <w:lvlJc w:val="left"/>
+      <w:pPr>
+        <w:ind w:left="1080" w:hanging="360"/>
+      </w:pPr>
+      <w:rPr>
+        <w:rFonts w:hint="default"/>
+      </w:rPr>
+    </w:lvl>
+    <w:lvl w:ilvl="1" w:tplc="04090019" w:tentative="1">
+      <w:start w:val="1"/>
+      <w:numFmt w:val="lowerLetter"/>
+      <w:lvlText w:val="%2."/>
+      <w:lvlJc w:val="left"/>
+      <w:pPr>
+        <w:ind w:left="1800" w:hanging="360"/>
+      </w:pPr>
+    </w:lvl>
+    <w:lvl w:ilvl="2" w:tplc="0409001B" w:tentative="1">
+      <w:start w:val="1"/>
+      <w:numFmt w:val="lowerRoman"/>
+      <w:lvlText w:val="%3."/>
+      <w:lvlJc w:val="right"/>
+      <w:pPr>
+        <w:ind w:left="2520" w:hanging="180"/>
+      </w:pPr>
+    </w:lvl>
+    <w:lvl w:ilvl="3" w:tplc="0409000F" w:tentative="1">
+      <w:start w:val="1"/>
+      <w:numFmt w:val="decimal"/>
+      <w:lvlText w:val="%4."/>
+      <w:lvlJc w:val="left"/>
+      <w:pPr>
+        <w:ind w:left="3240" w:hanging="360"/>
+      </w:pPr>
+    </w:lvl>
+    <w:lvl w:ilvl="4" w:tplc="04090019" w:tentative="1">
+      <w:start w:val="1"/>
+      <w:numFmt w:val="lowerLetter"/>
+      <w:lvlText w:val="%5."/>
+      <w:lvlJc w:val="left"/>
+      <w:pPr>
+        <w:ind w:left="3960" w:hanging="360"/>
+      </w:pPr>
+    </w:lvl>
+    <w:lvl w:ilvl="5" w:tplc="0409001B" w:tentative="1">
+      <w:start w:val="1"/>
+      <w:numFmt w:val="lowerRoman"/>
+      <w:lvlText w:val="%6."/>
+      <w:lvlJc w:val="right"/>
+      <w:pPr>
+        <w:ind w:left="4680" w:hanging="180"/>
+      </w:pPr>
+    </w:lvl>
+    <w:lvl w:ilvl="6" w:tplc="0409000F" w:tentative="1">
+      <w:start w:val="1"/>
+      <w:numFmt w:val="decimal"/>
+      <w:lvlText w:val="%7."/>
+      <w:lvlJc w:val="left"/>
+      <w:pPr>
+        <w:ind w:left="5400" w:hanging="360"/>
+      </w:pPr>
+    </w:lvl>
+    <w:lvl w:ilvl="7" w:tplc="04090019" w:tentative="1">
+      <w:start w:val="1"/>
+      <w:numFmt w:val="lowerLetter"/>
+      <w:lvlText w:val="%8."/>
+      <w:lvlJc w:val="left"/>
+      <w:pPr>
+        <w:ind w:left="6120" w:hanging="360"/>
+      </w:pPr>
+    </w:lvl>
+    <w:lvl w:ilvl="8" w:tplc="0409001B" w:tentative="1">
+      <w:start w:val="1"/>
+      <w:numFmt w:val="lowerRoman"/>
+      <w:lvlText w:val="%9."/>
+      <w:lvlJc w:val="right"/>
+      <w:pPr>
+        <w:ind w:left="6840" w:hanging="180"/>
+      </w:pPr>
+    </w:lvl>
+  </w:abstractNum>
+  <w:abstractNum w:abstractNumId="8" w15:restartNumberingAfterBreak="0">
+    <w:nsid w:val="463655CC"/>
+    <w:multiLevelType w:val="hybridMultilevel"/>
+    <w:tmpl w:val="CF8A89D8"/>
+    <w:lvl w:ilvl="0" w:tplc="0409000F">
+      <w:start w:val="1"/>
+      <w:numFmt w:val="decimal"/>
+      <w:lvlText w:val="%1."/>
+      <w:lvlJc w:val="left"/>
+      <w:pPr>
+        <w:ind w:left="360" w:hanging="360"/>
+      </w:pPr>
+      <w:rPr>
+        <w:rFonts w:hint="default"/>
+      </w:rPr>
+    </w:lvl>
+    <w:lvl w:ilvl="1" w:tplc="04090019" w:tentative="1">
+      <w:start w:val="1"/>
+      <w:numFmt w:val="lowerLetter"/>
+      <w:lvlText w:val="%2."/>
+      <w:lvlJc w:val="left"/>
+      <w:pPr>
+        <w:ind w:left="1080" w:hanging="360"/>
+      </w:pPr>
+    </w:lvl>
+    <w:lvl w:ilvl="2" w:tplc="0409001B" w:tentative="1">
+      <w:start w:val="1"/>
+      <w:numFmt w:val="lowerRoman"/>
+      <w:lvlText w:val="%3."/>
+      <w:lvlJc w:val="right"/>
+      <w:pPr>
+        <w:ind w:left="1800" w:hanging="180"/>
+      </w:pPr>
+    </w:lvl>
+    <w:lvl w:ilvl="3" w:tplc="0409000F" w:tentative="1">
+      <w:start w:val="1"/>
+      <w:numFmt w:val="decimal"/>
+      <w:lvlText w:val="%4."/>
+      <w:lvlJc w:val="left"/>
+      <w:pPr>
+        <w:ind w:left="2520" w:hanging="360"/>
+      </w:pPr>
+    </w:lvl>
+    <w:lvl w:ilvl="4" w:tplc="04090019" w:tentative="1">
+      <w:start w:val="1"/>
+      <w:numFmt w:val="lowerLetter"/>
+      <w:lvlText w:val="%5."/>
+      <w:lvlJc w:val="left"/>
+      <w:pPr>
+        <w:ind w:left="3240" w:hanging="360"/>
+      </w:pPr>
+    </w:lvl>
+    <w:lvl w:ilvl="5" w:tplc="0409001B" w:tentative="1">
+      <w:start w:val="1"/>
+      <w:numFmt w:val="lowerRoman"/>
+      <w:lvlText w:val="%6."/>
+      <w:lvlJc w:val="right"/>
+      <w:pPr>
+        <w:ind w:left="3960" w:hanging="180"/>
+      </w:pPr>
+    </w:lvl>
+    <w:lvl w:ilvl="6" w:tplc="0409000F" w:tentative="1">
+      <w:start w:val="1"/>
+      <w:numFmt w:val="decimal"/>
+      <w:lvlText w:val="%7."/>
+      <w:lvlJc w:val="left"/>
+      <w:pPr>
+        <w:ind w:left="4680" w:hanging="360"/>
+      </w:pPr>
+    </w:lvl>
+    <w:lvl w:ilvl="7" w:tplc="04090019" w:tentative="1">
+      <w:start w:val="1"/>
+      <w:numFmt w:val="lowerLetter"/>
+      <w:lvlText w:val="%8."/>
+      <w:lvlJc w:val="left"/>
+      <w:pPr>
+        <w:ind w:left="5400" w:hanging="360"/>
+      </w:pPr>
+    </w:lvl>
+    <w:lvl w:ilvl="8" w:tplc="0409001B" w:tentative="1">
+      <w:start w:val="1"/>
+      <w:numFmt w:val="lowerRoman"/>
+      <w:lvlText w:val="%9."/>
+      <w:lvlJc w:val="right"/>
+      <w:pPr>
+        <w:ind w:left="6120" w:hanging="180"/>
+      </w:pPr>
+    </w:lvl>
+  </w:abstractNum>
+  <w:abstractNum w:abstractNumId="9" w15:restartNumberingAfterBreak="0">
     <w:nsid w:val="6955322E"/>
     <w:multiLevelType w:val="hybridMultilevel"/>
     <w:tmpl w:val="59F2242C"/>
@@ -710,14 +5895,127 @@
       </w:pPr>
     </w:lvl>
   </w:abstractNum>
+  <w:abstractNum w:abstractNumId="10" w15:restartNumberingAfterBreak="0">
+    <w:nsid w:val="6AF504A8"/>
+    <w:multiLevelType w:val="hybridMultilevel"/>
+    <w:tmpl w:val="7F8C880A"/>
+    <w:lvl w:ilvl="0" w:tplc="0409000F">
+      <w:start w:val="1"/>
+      <w:numFmt w:val="decimal"/>
+      <w:lvlText w:val="%1."/>
+      <w:lvlJc w:val="left"/>
+      <w:pPr>
+        <w:ind w:left="360" w:hanging="360"/>
+      </w:pPr>
+      <w:rPr>
+        <w:rFonts w:hint="default"/>
+      </w:rPr>
+    </w:lvl>
+    <w:lvl w:ilvl="1" w:tplc="04090019" w:tentative="1">
+      <w:start w:val="1"/>
+      <w:numFmt w:val="lowerLetter"/>
+      <w:lvlText w:val="%2."/>
+      <w:lvlJc w:val="left"/>
+      <w:pPr>
+        <w:ind w:left="1080" w:hanging="360"/>
+      </w:pPr>
+    </w:lvl>
+    <w:lvl w:ilvl="2" w:tplc="0409001B" w:tentative="1">
+      <w:start w:val="1"/>
+      <w:numFmt w:val="lowerRoman"/>
+      <w:lvlText w:val="%3."/>
+      <w:lvlJc w:val="right"/>
+      <w:pPr>
+        <w:ind w:left="1800" w:hanging="180"/>
+      </w:pPr>
+    </w:lvl>
+    <w:lvl w:ilvl="3" w:tplc="0409000F" w:tentative="1">
+      <w:start w:val="1"/>
+      <w:numFmt w:val="decimal"/>
+      <w:lvlText w:val="%4."/>
+      <w:lvlJc w:val="left"/>
+      <w:pPr>
+        <w:ind w:left="2520" w:hanging="360"/>
+      </w:pPr>
+    </w:lvl>
+    <w:lvl w:ilvl="4" w:tplc="04090019" w:tentative="1">
+      <w:start w:val="1"/>
+      <w:numFmt w:val="lowerLetter"/>
+      <w:lvlText w:val="%5."/>
+      <w:lvlJc w:val="left"/>
+      <w:pPr>
+        <w:ind w:left="3240" w:hanging="360"/>
+      </w:pPr>
+    </w:lvl>
+    <w:lvl w:ilvl="5" w:tplc="0409001B" w:tentative="1">
+      <w:start w:val="1"/>
+      <w:numFmt w:val="lowerRoman"/>
+      <w:lvlText w:val="%6."/>
+      <w:lvlJc w:val="right"/>
+      <w:pPr>
+        <w:ind w:left="3960" w:hanging="180"/>
+      </w:pPr>
+    </w:lvl>
+    <w:lvl w:ilvl="6" w:tplc="0409000F" w:tentative="1">
+      <w:start w:val="1"/>
+      <w:numFmt w:val="decimal"/>
+      <w:lvlText w:val="%7."/>
+      <w:lvlJc w:val="left"/>
+      <w:pPr>
+        <w:ind w:left="4680" w:hanging="360"/>
+      </w:pPr>
+    </w:lvl>
+    <w:lvl w:ilvl="7" w:tplc="04090019" w:tentative="1">
+      <w:start w:val="1"/>
+      <w:numFmt w:val="lowerLetter"/>
+      <w:lvlText w:val="%8."/>
+      <w:lvlJc w:val="left"/>
+      <w:pPr>
+        <w:ind w:left="5400" w:hanging="360"/>
+      </w:pPr>
+    </w:lvl>
+    <w:lvl w:ilvl="8" w:tplc="0409001B" w:tentative="1">
+      <w:start w:val="1"/>
+      <w:numFmt w:val="lowerRoman"/>
+      <w:lvlText w:val="%9."/>
+      <w:lvlJc w:val="right"/>
+      <w:pPr>
+        <w:ind w:left="6120" w:hanging="180"/>
+      </w:pPr>
+    </w:lvl>
+  </w:abstractNum>
   <w:num w:numId="1">
+    <w:abstractNumId w:val="6"/>
+  </w:num>
+  <w:num w:numId="2">
+    <w:abstractNumId w:val="9"/>
+  </w:num>
+  <w:num w:numId="3">
     <w:abstractNumId w:val="1"/>
   </w:num>
-  <w:num w:numId="2">
+  <w:num w:numId="4">
+    <w:abstractNumId w:val="7"/>
+  </w:num>
+  <w:num w:numId="5">
+    <w:abstractNumId w:val="3"/>
+  </w:num>
+  <w:num w:numId="6">
+    <w:abstractNumId w:val="5"/>
+  </w:num>
+  <w:num w:numId="7">
+    <w:abstractNumId w:val="8"/>
+  </w:num>
+  <w:num w:numId="8">
     <w:abstractNumId w:val="2"/>
   </w:num>
-  <w:num w:numId="3">
+  <w:num w:numId="9">
+    <w:abstractNumId w:val="4"/>
+  </w:num>
+  <w:num w:numId="10">
     <w:abstractNumId w:val="0"/>
+  </w:num>
+  <w:num w:numId="11">
+    <w:abstractNumId w:val="10"/>
   </w:num>
 </w:numbering>
 </file>
@@ -1460,4 +6758,16 @@
     </a:ext>
   </a:extLst>
 </a:theme>
+</file>
+
+<file path=customXml/item1.xml><?xml version="1.0" encoding="utf-8"?>
+<b:Sources xmlns:b="http://schemas.openxmlformats.org/officeDocument/2006/bibliography" xmlns="http://schemas.openxmlformats.org/officeDocument/2006/bibliography" SelectedStyle="\APASixthEditionOfficeOnline.xsl" StyleName="APA" Version="6"/>
+</file>
+
+<file path=customXml/itemProps1.xml><?xml version="1.0" encoding="utf-8"?>
+<ds:datastoreItem xmlns:ds="http://schemas.openxmlformats.org/officeDocument/2006/customXml" ds:itemID="{B68624B6-489D-4EDD-B5B8-8D023A7D09A7}">
+  <ds:schemaRefs>
+    <ds:schemaRef ds:uri="http://schemas.openxmlformats.org/officeDocument/2006/bibliography"/>
+  </ds:schemaRefs>
+</ds:datastoreItem>
 </file>
--- a/Algorithm.docx
+++ b/Algorithm.docx
@@ -663,7 +663,21 @@
         <w:rPr>
           <w:rFonts w:ascii="Segoe UI Semilight" w:hAnsi="Segoe UI Semilight" w:cs="Segoe UI Semilight"/>
         </w:rPr>
-        <w:t>write_menulist()</w:t>
+        <w:t>write_</w:t>
+      </w:r>
+      <w:proofErr w:type="gramStart"/>
+      <w:r>
+        <w:rPr>
+          <w:rFonts w:ascii="Segoe UI Semilight" w:hAnsi="Segoe UI Semilight" w:cs="Segoe UI Semilight"/>
+        </w:rPr>
+        <w:t>menulist(</w:t>
+      </w:r>
+      <w:proofErr w:type="gramEnd"/>
+      <w:r>
+        <w:rPr>
+          <w:rFonts w:ascii="Segoe UI Semilight" w:hAnsi="Segoe UI Semilight" w:cs="Segoe UI Semilight"/>
+        </w:rPr>
+        <w:t>)</w:t>
       </w:r>
       <w:r>
         <w:rPr>
@@ -819,7 +833,21 @@
         <w:rPr>
           <w:rFonts w:ascii="Segoe UI Semilight" w:hAnsi="Segoe UI Semilight" w:cs="Segoe UI Semilight"/>
         </w:rPr>
-        <w:t>print_invoice() : Print the invoice that has been loaded onto the memory.</w:t>
+        <w:t>print_</w:t>
+      </w:r>
+      <w:proofErr w:type="gramStart"/>
+      <w:r>
+        <w:rPr>
+          <w:rFonts w:ascii="Segoe UI Semilight" w:hAnsi="Segoe UI Semilight" w:cs="Segoe UI Semilight"/>
+        </w:rPr>
+        <w:t>invoice(</w:t>
+      </w:r>
+      <w:proofErr w:type="gramEnd"/>
+      <w:r>
+        <w:rPr>
+          <w:rFonts w:ascii="Segoe UI Semilight" w:hAnsi="Segoe UI Semilight" w:cs="Segoe UI Semilight"/>
+        </w:rPr>
+        <w:t>) : Print the invoice that has been loaded onto the memory.</w:t>
       </w:r>
     </w:p>
     <w:p>
@@ -833,11 +861,19 @@
           <w:rFonts w:ascii="Segoe UI Semilight" w:hAnsi="Segoe UI Semilight" w:cs="Segoe UI Semilight"/>
         </w:rPr>
       </w:pPr>
-      <w:r>
-        <w:rPr>
-          <w:rFonts w:ascii="Segoe UI Semilight" w:hAnsi="Segoe UI Semilight" w:cs="Segoe UI Semilight"/>
-        </w:rPr>
-        <w:t>report(): Generate report of number of items sold, and total sales, profit and tax.</w:t>
+      <w:proofErr w:type="gramStart"/>
+      <w:r>
+        <w:rPr>
+          <w:rFonts w:ascii="Segoe UI Semilight" w:hAnsi="Segoe UI Semilight" w:cs="Segoe UI Semilight"/>
+        </w:rPr>
+        <w:t>report(</w:t>
+      </w:r>
+      <w:proofErr w:type="gramEnd"/>
+      <w:r>
+        <w:rPr>
+          <w:rFonts w:ascii="Segoe UI Semilight" w:hAnsi="Segoe UI Semilight" w:cs="Segoe UI Semilight"/>
+        </w:rPr>
+        <w:t>): Generate report of number of items sold, and total sales, profit and tax.</w:t>
       </w:r>
     </w:p>
     <w:p>
@@ -1915,8 +1951,18 @@
           <w:szCs w:val="20"/>
         </w:rPr>
         <w:tab/>
-        <w:t>write_menulist()</w:t>
-      </w:r>
+        <w:t>write_</w:t>
+      </w:r>
+      <w:proofErr w:type="gramStart"/>
+      <w:r>
+        <w:rPr>
+          <w:rFonts w:ascii="Consolas" w:hAnsi="Consolas" w:cs="Segoe UI Semilight"/>
+          <w:sz w:val="20"/>
+          <w:szCs w:val="20"/>
+        </w:rPr>
+        <w:t>menulist()</w:t>
+      </w:r>
+      <w:proofErr w:type="gramEnd"/>
     </w:p>
     <w:p>
       <w:pPr>
@@ -2072,7 +2118,25 @@
           <w:sz w:val="20"/>
           <w:szCs w:val="20"/>
         </w:rPr>
-        <w:t>Elseif ( choice = 4 ) then</w:t>
+        <w:t xml:space="preserve">Elseif </w:t>
+      </w:r>
+      <w:proofErr w:type="gramStart"/>
+      <w:r>
+        <w:rPr>
+          <w:rFonts w:ascii="Consolas" w:hAnsi="Consolas" w:cs="Segoe UI Semilight"/>
+          <w:sz w:val="20"/>
+          <w:szCs w:val="20"/>
+        </w:rPr>
+        <w:t>( choice</w:t>
+      </w:r>
+      <w:proofErr w:type="gramEnd"/>
+      <w:r>
+        <w:rPr>
+          <w:rFonts w:ascii="Consolas" w:hAnsi="Consolas" w:cs="Segoe UI Semilight"/>
+          <w:sz w:val="20"/>
+          <w:szCs w:val="20"/>
+        </w:rPr>
+        <w:t xml:space="preserve"> = 4 ) then</w:t>
       </w:r>
     </w:p>
     <w:p>
@@ -2122,8 +2186,18 @@
           <w:szCs w:val="20"/>
         </w:rPr>
         <w:tab/>
-        <w:t>flag_hasloadedmenu = read_menulist()</w:t>
-      </w:r>
+        <w:t>flag_hasloadedmenu = read_</w:t>
+      </w:r>
+      <w:proofErr w:type="gramStart"/>
+      <w:r>
+        <w:rPr>
+          <w:rFonts w:ascii="Consolas" w:hAnsi="Consolas" w:cs="Segoe UI Semilight"/>
+          <w:sz w:val="20"/>
+          <w:szCs w:val="20"/>
+        </w:rPr>
+        <w:t>menulist()</w:t>
+      </w:r>
+      <w:proofErr w:type="gramEnd"/>
     </w:p>
     <w:p>
       <w:pPr>
@@ -2172,8 +2246,18 @@
           <w:szCs w:val="20"/>
         </w:rPr>
         <w:tab/>
-        <w:t>print_menulist()</w:t>
-      </w:r>
+        <w:t>print_</w:t>
+      </w:r>
+      <w:proofErr w:type="gramStart"/>
+      <w:r>
+        <w:rPr>
+          <w:rFonts w:ascii="Consolas" w:hAnsi="Consolas" w:cs="Segoe UI Semilight"/>
+          <w:sz w:val="20"/>
+          <w:szCs w:val="20"/>
+        </w:rPr>
+        <w:t>menulist()</w:t>
+      </w:r>
+      <w:proofErr w:type="gramEnd"/>
     </w:p>
     <w:p>
       <w:pPr>
@@ -2221,7 +2305,25 @@
           <w:sz w:val="20"/>
           <w:szCs w:val="20"/>
         </w:rPr>
-        <w:t>Elseif ( choice = 5 ) then</w:t>
+        <w:t xml:space="preserve">Elseif </w:t>
+      </w:r>
+      <w:proofErr w:type="gramStart"/>
+      <w:r>
+        <w:rPr>
+          <w:rFonts w:ascii="Consolas" w:hAnsi="Consolas" w:cs="Segoe UI Semilight"/>
+          <w:sz w:val="20"/>
+          <w:szCs w:val="20"/>
+        </w:rPr>
+        <w:t>( choice</w:t>
+      </w:r>
+      <w:proofErr w:type="gramEnd"/>
+      <w:r>
+        <w:rPr>
+          <w:rFonts w:ascii="Consolas" w:hAnsi="Consolas" w:cs="Segoe UI Semilight"/>
+          <w:sz w:val="20"/>
+          <w:szCs w:val="20"/>
+        </w:rPr>
+        <w:t xml:space="preserve"> = 5 ) then</w:t>
       </w:r>
     </w:p>
     <w:p>
@@ -2271,8 +2373,18 @@
           <w:szCs w:val="20"/>
         </w:rPr>
         <w:tab/>
-        <w:t>write_invoice()</w:t>
-      </w:r>
+        <w:t>write_</w:t>
+      </w:r>
+      <w:proofErr w:type="gramStart"/>
+      <w:r>
+        <w:rPr>
+          <w:rFonts w:ascii="Consolas" w:hAnsi="Consolas" w:cs="Segoe UI Semilight"/>
+          <w:sz w:val="20"/>
+          <w:szCs w:val="20"/>
+        </w:rPr>
+        <w:t>invoice()</w:t>
+      </w:r>
+      <w:proofErr w:type="gramEnd"/>
     </w:p>
     <w:p>
       <w:pPr>
@@ -2320,7 +2432,25 @@
           <w:sz w:val="20"/>
           <w:szCs w:val="20"/>
         </w:rPr>
-        <w:t>Elseif ( choice = 6 ) then</w:t>
+        <w:t xml:space="preserve">Elseif </w:t>
+      </w:r>
+      <w:proofErr w:type="gramStart"/>
+      <w:r>
+        <w:rPr>
+          <w:rFonts w:ascii="Consolas" w:hAnsi="Consolas" w:cs="Segoe UI Semilight"/>
+          <w:sz w:val="20"/>
+          <w:szCs w:val="20"/>
+        </w:rPr>
+        <w:t>( choice</w:t>
+      </w:r>
+      <w:proofErr w:type="gramEnd"/>
+      <w:r>
+        <w:rPr>
+          <w:rFonts w:ascii="Consolas" w:hAnsi="Consolas" w:cs="Segoe UI Semilight"/>
+          <w:sz w:val="20"/>
+          <w:szCs w:val="20"/>
+        </w:rPr>
+        <w:t xml:space="preserve"> = 6 ) then</w:t>
       </w:r>
     </w:p>
     <w:p>
@@ -2370,8 +2500,18 @@
           <w:szCs w:val="20"/>
         </w:rPr>
         <w:tab/>
-        <w:t>read_invoice()</w:t>
-      </w:r>
+        <w:t>read_</w:t>
+      </w:r>
+      <w:proofErr w:type="gramStart"/>
+      <w:r>
+        <w:rPr>
+          <w:rFonts w:ascii="Consolas" w:hAnsi="Consolas" w:cs="Segoe UI Semilight"/>
+          <w:sz w:val="20"/>
+          <w:szCs w:val="20"/>
+        </w:rPr>
+        <w:t>invoice()</w:t>
+      </w:r>
+      <w:proofErr w:type="gramEnd"/>
     </w:p>
     <w:p>
       <w:pPr>
@@ -2420,8 +2560,18 @@
           <w:szCs w:val="20"/>
         </w:rPr>
         <w:tab/>
-        <w:t>print_invoice()</w:t>
-      </w:r>
+        <w:t>print_</w:t>
+      </w:r>
+      <w:proofErr w:type="gramStart"/>
+      <w:r>
+        <w:rPr>
+          <w:rFonts w:ascii="Consolas" w:hAnsi="Consolas" w:cs="Segoe UI Semilight"/>
+          <w:sz w:val="20"/>
+          <w:szCs w:val="20"/>
+        </w:rPr>
+        <w:t>invoice()</w:t>
+      </w:r>
+      <w:proofErr w:type="gramEnd"/>
     </w:p>
     <w:p>
       <w:pPr>
@@ -2469,7 +2619,25 @@
           <w:sz w:val="20"/>
           <w:szCs w:val="20"/>
         </w:rPr>
-        <w:t>Elseif ( choice = 7 ) then</w:t>
+        <w:t xml:space="preserve">Elseif </w:t>
+      </w:r>
+      <w:proofErr w:type="gramStart"/>
+      <w:r>
+        <w:rPr>
+          <w:rFonts w:ascii="Consolas" w:hAnsi="Consolas" w:cs="Segoe UI Semilight"/>
+          <w:sz w:val="20"/>
+          <w:szCs w:val="20"/>
+        </w:rPr>
+        <w:t>( choice</w:t>
+      </w:r>
+      <w:proofErr w:type="gramEnd"/>
+      <w:r>
+        <w:rPr>
+          <w:rFonts w:ascii="Consolas" w:hAnsi="Consolas" w:cs="Segoe UI Semilight"/>
+          <w:sz w:val="20"/>
+          <w:szCs w:val="20"/>
+        </w:rPr>
+        <w:t xml:space="preserve"> = 7 ) then</w:t>
       </w:r>
     </w:p>
     <w:p>
@@ -2519,8 +2687,17 @@
           <w:szCs w:val="20"/>
         </w:rPr>
         <w:tab/>
+      </w:r>
+      <w:proofErr w:type="gramStart"/>
+      <w:r>
+        <w:rPr>
+          <w:rFonts w:ascii="Consolas" w:hAnsi="Consolas" w:cs="Segoe UI Semilight"/>
+          <w:sz w:val="20"/>
+          <w:szCs w:val="20"/>
+        </w:rPr>
         <w:t>report()</w:t>
       </w:r>
+      <w:proofErr w:type="gramEnd"/>
     </w:p>
     <w:p>
       <w:pPr>
@@ -2849,13 +3026,23 @@
         </w:rPr>
         <w:tab/>
       </w:r>
-      <w:r>
-        <w:rPr>
-          <w:rFonts w:ascii="Consolas" w:hAnsi="Consolas" w:cs="Segoe UI Semilight"/>
-          <w:sz w:val="20"/>
-          <w:szCs w:val="20"/>
-        </w:rPr>
-        <w:t>If( exists(“company.details”) ) then</w:t>
+      <w:proofErr w:type="gramStart"/>
+      <w:r>
+        <w:rPr>
+          <w:rFonts w:ascii="Consolas" w:hAnsi="Consolas" w:cs="Segoe UI Semilight"/>
+          <w:sz w:val="20"/>
+          <w:szCs w:val="20"/>
+        </w:rPr>
+        <w:t>If(</w:t>
+      </w:r>
+      <w:proofErr w:type="gramEnd"/>
+      <w:r>
+        <w:rPr>
+          <w:rFonts w:ascii="Consolas" w:hAnsi="Consolas" w:cs="Segoe UI Semilight"/>
+          <w:sz w:val="20"/>
+          <w:szCs w:val="20"/>
+        </w:rPr>
+        <w:t xml:space="preserve"> exists(“company.details”) ) then</w:t>
       </w:r>
     </w:p>
     <w:p>
@@ -2929,7 +3116,25 @@
           <w:szCs w:val="20"/>
         </w:rPr>
         <w:tab/>
-        <w:t>cat_details = FREAD(“company.details”)</w:t>
+        <w:t xml:space="preserve">cat_details = </w:t>
+      </w:r>
+      <w:proofErr w:type="gramStart"/>
+      <w:r>
+        <w:rPr>
+          <w:rFonts w:ascii="Consolas" w:hAnsi="Consolas" w:cs="Segoe UI Semilight"/>
+          <w:sz w:val="20"/>
+          <w:szCs w:val="20"/>
+        </w:rPr>
+        <w:t>FREAD(</w:t>
+      </w:r>
+      <w:proofErr w:type="gramEnd"/>
+      <w:r>
+        <w:rPr>
+          <w:rFonts w:ascii="Consolas" w:hAnsi="Consolas" w:cs="Segoe UI Semilight"/>
+          <w:sz w:val="20"/>
+          <w:szCs w:val="20"/>
+        </w:rPr>
+        <w:t>“company.details”)</w:t>
       </w:r>
     </w:p>
     <w:p>
@@ -3531,13 +3736,23 @@
         </w:rPr>
         <w:tab/>
       </w:r>
-      <w:r>
-        <w:rPr>
-          <w:rFonts w:ascii="Consolas" w:hAnsi="Consolas" w:cs="Segoe UI Semilight"/>
-          <w:sz w:val="20"/>
-          <w:szCs w:val="20"/>
-        </w:rPr>
-        <w:t>FWRITE(cat_details,“company.details”)</w:t>
+      <w:proofErr w:type="gramStart"/>
+      <w:r>
+        <w:rPr>
+          <w:rFonts w:ascii="Consolas" w:hAnsi="Consolas" w:cs="Segoe UI Semilight"/>
+          <w:sz w:val="20"/>
+          <w:szCs w:val="20"/>
+        </w:rPr>
+        <w:t>FWRITE(</w:t>
+      </w:r>
+      <w:proofErr w:type="gramEnd"/>
+      <w:r>
+        <w:rPr>
+          <w:rFonts w:ascii="Consolas" w:hAnsi="Consolas" w:cs="Segoe UI Semilight"/>
+          <w:sz w:val="20"/>
+          <w:szCs w:val="20"/>
+        </w:rPr>
+        <w:t>cat_details,“company.details”)</w:t>
       </w:r>
     </w:p>
     <w:p>
@@ -3988,7 +4203,24 @@
           <w:szCs w:val="20"/>
         </w:rPr>
         <w:tab/>
-        <w:t>If( exists(“</w:t>
+      </w:r>
+      <w:proofErr w:type="gramStart"/>
+      <w:r>
+        <w:rPr>
+          <w:rFonts w:ascii="Consolas" w:hAnsi="Consolas" w:cs="Segoe UI Semilight"/>
+          <w:sz w:val="20"/>
+          <w:szCs w:val="20"/>
+        </w:rPr>
+        <w:t>If(</w:t>
+      </w:r>
+      <w:proofErr w:type="gramEnd"/>
+      <w:r>
+        <w:rPr>
+          <w:rFonts w:ascii="Consolas" w:hAnsi="Consolas" w:cs="Segoe UI Semilight"/>
+          <w:sz w:val="20"/>
+          <w:szCs w:val="20"/>
+        </w:rPr>
+        <w:t xml:space="preserve"> exists(“</w:t>
       </w:r>
       <w:r>
         <w:rPr>
@@ -4085,7 +4317,25 @@
           <w:sz w:val="20"/>
           <w:szCs w:val="20"/>
         </w:rPr>
-        <w:t xml:space="preserve"> = FREAD(“menu.details”)</w:t>
+        <w:t xml:space="preserve"> = </w:t>
+      </w:r>
+      <w:proofErr w:type="gramStart"/>
+      <w:r>
+        <w:rPr>
+          <w:rFonts w:ascii="Consolas" w:hAnsi="Consolas" w:cs="Segoe UI Semilight"/>
+          <w:sz w:val="20"/>
+          <w:szCs w:val="20"/>
+        </w:rPr>
+        <w:t>FREAD(</w:t>
+      </w:r>
+      <w:proofErr w:type="gramEnd"/>
+      <w:r>
+        <w:rPr>
+          <w:rFonts w:ascii="Consolas" w:hAnsi="Consolas" w:cs="Segoe UI Semilight"/>
+          <w:sz w:val="20"/>
+          <w:szCs w:val="20"/>
+        </w:rPr>
+        <w:t>“menu.details”)</w:t>
       </w:r>
     </w:p>
     <w:p>
@@ -4657,7 +4907,25 @@
           <w:sz w:val="20"/>
           <w:szCs w:val="20"/>
         </w:rPr>
-        <w:t>INPUT menu.pieces[I].name,</w:t>
+        <w:t xml:space="preserve">INPUT </w:t>
+      </w:r>
+      <w:proofErr w:type="gramStart"/>
+      <w:r>
+        <w:rPr>
+          <w:rFonts w:ascii="Consolas" w:hAnsi="Consolas" w:cs="Segoe UI Semilight"/>
+          <w:sz w:val="20"/>
+          <w:szCs w:val="20"/>
+        </w:rPr>
+        <w:t>menu.pieces[</w:t>
+      </w:r>
+      <w:proofErr w:type="gramEnd"/>
+      <w:r>
+        <w:rPr>
+          <w:rFonts w:ascii="Consolas" w:hAnsi="Consolas" w:cs="Segoe UI Semilight"/>
+          <w:sz w:val="20"/>
+          <w:szCs w:val="20"/>
+        </w:rPr>
+        <w:t>I].name,</w:t>
       </w:r>
       <w:r>
         <w:rPr>
@@ -4845,13 +5113,23 @@
         </w:rPr>
         <w:tab/>
       </w:r>
-      <w:r>
-        <w:rPr>
-          <w:rFonts w:ascii="Consolas" w:hAnsi="Consolas" w:cs="Segoe UI Semilight"/>
-          <w:sz w:val="20"/>
-          <w:szCs w:val="20"/>
-        </w:rPr>
-        <w:t>FWRITE(menu,”menu.details”)</w:t>
+      <w:proofErr w:type="gramStart"/>
+      <w:r>
+        <w:rPr>
+          <w:rFonts w:ascii="Consolas" w:hAnsi="Consolas" w:cs="Segoe UI Semilight"/>
+          <w:sz w:val="20"/>
+          <w:szCs w:val="20"/>
+        </w:rPr>
+        <w:t>FWRITE(</w:t>
+      </w:r>
+      <w:proofErr w:type="gramEnd"/>
+      <w:r>
+        <w:rPr>
+          <w:rFonts w:ascii="Consolas" w:hAnsi="Consolas" w:cs="Segoe UI Semilight"/>
+          <w:sz w:val="20"/>
+          <w:szCs w:val="20"/>
+        </w:rPr>
+        <w:t>menu,”menu.details”)</w:t>
       </w:r>
     </w:p>
     <w:p>
@@ -4940,8 +5218,1211 @@
           <w:szCs w:val="24"/>
         </w:rPr>
       </w:pPr>
+      <w:r>
+        <w:rPr>
+          <w:rFonts w:ascii="Segoe UI Semilight" w:hAnsi="Segoe UI Semilight" w:cs="Segoe UI Semilight"/>
+          <w:sz w:val="24"/>
+          <w:szCs w:val="24"/>
+        </w:rPr>
+        <w:t>print_menulist()</w:t>
+      </w:r>
+    </w:p>
+    <w:p>
+      <w:pPr>
+        <w:rPr>
+          <w:rFonts w:ascii="Consolas" w:hAnsi="Consolas" w:cs="Segoe UI Semilight"/>
+          <w:sz w:val="20"/>
+          <w:szCs w:val="20"/>
+        </w:rPr>
+      </w:pPr>
+      <w:r>
+        <w:rPr>
+          <w:rFonts w:ascii="Consolas" w:hAnsi="Consolas" w:cs="Segoe UI Semilight"/>
+          <w:sz w:val="20"/>
+          <w:szCs w:val="20"/>
+        </w:rPr>
+        <w:t>S</w:t>
+      </w:r>
+      <w:r>
+        <w:rPr>
+          <w:rFonts w:ascii="Consolas" w:hAnsi="Consolas" w:cs="Segoe UI Semilight"/>
+          <w:sz w:val="20"/>
+          <w:szCs w:val="20"/>
+        </w:rPr>
+        <w:t>tep</w:t>
+      </w:r>
+      <w:r>
+        <w:rPr>
+          <w:rFonts w:ascii="Consolas" w:hAnsi="Consolas" w:cs="Segoe UI Semilight"/>
+          <w:sz w:val="20"/>
+          <w:szCs w:val="20"/>
+        </w:rPr>
+        <w:t xml:space="preserve"> </w:t>
+      </w:r>
+      <w:r>
+        <w:rPr>
+          <w:rFonts w:ascii="Consolas" w:hAnsi="Consolas" w:cs="Segoe UI Semilight"/>
+          <w:sz w:val="20"/>
+          <w:szCs w:val="20"/>
+        </w:rPr>
+        <w:t>0</w:t>
+      </w:r>
+      <w:r>
+        <w:rPr>
+          <w:rFonts w:ascii="Consolas" w:hAnsi="Consolas" w:cs="Segoe UI Semilight"/>
+          <w:sz w:val="20"/>
+          <w:szCs w:val="20"/>
+        </w:rPr>
+        <w:t>1</w:t>
+      </w:r>
+      <w:r>
+        <w:rPr>
+          <w:rFonts w:ascii="Consolas" w:hAnsi="Consolas" w:cs="Segoe UI Semilight"/>
+          <w:sz w:val="20"/>
+          <w:szCs w:val="20"/>
+        </w:rPr>
+        <w:t>:</w:t>
+      </w:r>
+      <w:r>
+        <w:rPr>
+          <w:rFonts w:ascii="Consolas" w:hAnsi="Consolas" w:cs="Segoe UI Semilight"/>
+          <w:sz w:val="20"/>
+          <w:szCs w:val="20"/>
+        </w:rPr>
+        <w:tab/>
+      </w:r>
+      <w:r>
+        <w:rPr>
+          <w:rFonts w:ascii="Consolas" w:hAnsi="Consolas" w:cs="Segoe UI Semilight"/>
+          <w:sz w:val="20"/>
+          <w:szCs w:val="20"/>
+        </w:rPr>
+        <w:t>START</w:t>
+      </w:r>
+    </w:p>
+    <w:p>
+      <w:pPr>
+        <w:rPr>
+          <w:rFonts w:ascii="Consolas" w:hAnsi="Consolas" w:cs="Segoe UI Semilight"/>
+          <w:sz w:val="20"/>
+          <w:szCs w:val="20"/>
+        </w:rPr>
+      </w:pPr>
+      <w:r>
+        <w:rPr>
+          <w:rFonts w:ascii="Consolas" w:hAnsi="Consolas" w:cs="Segoe UI Semilight"/>
+          <w:sz w:val="20"/>
+          <w:szCs w:val="20"/>
+        </w:rPr>
+        <w:t>S</w:t>
+      </w:r>
+      <w:r>
+        <w:rPr>
+          <w:rFonts w:ascii="Consolas" w:hAnsi="Consolas" w:cs="Segoe UI Semilight"/>
+          <w:sz w:val="20"/>
+          <w:szCs w:val="20"/>
+        </w:rPr>
+        <w:t>tep</w:t>
+      </w:r>
+      <w:r>
+        <w:rPr>
+          <w:rFonts w:ascii="Consolas" w:hAnsi="Consolas" w:cs="Segoe UI Semilight"/>
+          <w:sz w:val="20"/>
+          <w:szCs w:val="20"/>
+        </w:rPr>
+        <w:t xml:space="preserve"> </w:t>
+      </w:r>
+      <w:r>
+        <w:rPr>
+          <w:rFonts w:ascii="Consolas" w:hAnsi="Consolas" w:cs="Segoe UI Semilight"/>
+          <w:sz w:val="20"/>
+          <w:szCs w:val="20"/>
+        </w:rPr>
+        <w:t>02</w:t>
+      </w:r>
+      <w:r>
+        <w:rPr>
+          <w:rFonts w:ascii="Consolas" w:hAnsi="Consolas" w:cs="Segoe UI Semilight"/>
+          <w:sz w:val="20"/>
+          <w:szCs w:val="20"/>
+        </w:rPr>
+        <w:t>:</w:t>
+      </w:r>
+      <w:r>
+        <w:rPr>
+          <w:rFonts w:ascii="Consolas" w:hAnsi="Consolas" w:cs="Segoe UI Semilight"/>
+          <w:sz w:val="20"/>
+          <w:szCs w:val="20"/>
+        </w:rPr>
+        <w:tab/>
+      </w:r>
+      <w:r>
+        <w:rPr>
+          <w:rFonts w:ascii="Consolas" w:hAnsi="Consolas" w:cs="Segoe UI Semilight"/>
+          <w:sz w:val="20"/>
+          <w:szCs w:val="20"/>
+        </w:rPr>
+        <w:t>for I = 0 to menu.num_menu</w:t>
+      </w:r>
+    </w:p>
+    <w:p>
+      <w:pPr>
+        <w:rPr>
+          <w:rFonts w:ascii="Consolas" w:hAnsi="Consolas" w:cs="Segoe UI Semilight"/>
+          <w:sz w:val="20"/>
+          <w:szCs w:val="20"/>
+        </w:rPr>
+      </w:pPr>
+      <w:r>
+        <w:rPr>
+          <w:rFonts w:ascii="Consolas" w:hAnsi="Consolas" w:cs="Segoe UI Semilight"/>
+          <w:sz w:val="20"/>
+          <w:szCs w:val="20"/>
+        </w:rPr>
+        <w:t>S</w:t>
+      </w:r>
+      <w:r>
+        <w:rPr>
+          <w:rFonts w:ascii="Consolas" w:hAnsi="Consolas" w:cs="Segoe UI Semilight"/>
+          <w:sz w:val="20"/>
+          <w:szCs w:val="20"/>
+        </w:rPr>
+        <w:t>tep</w:t>
+      </w:r>
+      <w:r>
+        <w:rPr>
+          <w:rFonts w:ascii="Consolas" w:hAnsi="Consolas" w:cs="Segoe UI Semilight"/>
+          <w:sz w:val="20"/>
+          <w:szCs w:val="20"/>
+        </w:rPr>
+        <w:t xml:space="preserve"> </w:t>
+      </w:r>
+      <w:r>
+        <w:rPr>
+          <w:rFonts w:ascii="Consolas" w:hAnsi="Consolas" w:cs="Segoe UI Semilight"/>
+          <w:sz w:val="20"/>
+          <w:szCs w:val="20"/>
+        </w:rPr>
+        <w:t>0</w:t>
+      </w:r>
+      <w:r>
+        <w:rPr>
+          <w:rFonts w:ascii="Consolas" w:hAnsi="Consolas" w:cs="Segoe UI Semilight"/>
+          <w:sz w:val="20"/>
+          <w:szCs w:val="20"/>
+        </w:rPr>
+        <w:t>3</w:t>
+      </w:r>
+      <w:r>
+        <w:rPr>
+          <w:rFonts w:ascii="Consolas" w:hAnsi="Consolas" w:cs="Segoe UI Semilight"/>
+          <w:sz w:val="20"/>
+          <w:szCs w:val="20"/>
+        </w:rPr>
+        <w:t>:</w:t>
+      </w:r>
+      <w:r>
+        <w:rPr>
+          <w:rFonts w:ascii="Consolas" w:hAnsi="Consolas" w:cs="Segoe UI Semilight"/>
+          <w:sz w:val="20"/>
+          <w:szCs w:val="20"/>
+        </w:rPr>
+        <w:tab/>
+      </w:r>
+      <w:r>
+        <w:rPr>
+          <w:rFonts w:ascii="Consolas" w:hAnsi="Consolas" w:cs="Segoe UI Semilight"/>
+          <w:sz w:val="20"/>
+          <w:szCs w:val="20"/>
+        </w:rPr>
+        <w:tab/>
+        <w:t>PRINT menu.pieces[i].name, menu.</w:t>
+      </w:r>
+      <w:r>
+        <w:rPr>
+          <w:rFonts w:ascii="Consolas" w:hAnsi="Consolas" w:cs="Segoe UI Semilight"/>
+          <w:sz w:val="20"/>
+          <w:szCs w:val="20"/>
+        </w:rPr>
+        <w:t>pieces[i].sprice,</w:t>
+      </w:r>
+      <w:r>
+        <w:rPr>
+          <w:rFonts w:ascii="Consolas" w:hAnsi="Consolas" w:cs="Segoe UI Semilight"/>
+          <w:sz w:val="20"/>
+          <w:szCs w:val="20"/>
+        </w:rPr>
+        <w:t xml:space="preserve"> </w:t>
+      </w:r>
+      <w:r>
+        <w:rPr>
+          <w:rFonts w:ascii="Consolas" w:hAnsi="Consolas" w:cs="Segoe UI Semilight"/>
+          <w:sz w:val="20"/>
+          <w:szCs w:val="20"/>
+        </w:rPr>
+        <w:t>menu.pieces[i].pcost</w:t>
+      </w:r>
+    </w:p>
+    <w:p>
+      <w:pPr>
+        <w:rPr>
+          <w:rFonts w:ascii="Consolas" w:hAnsi="Consolas" w:cs="Segoe UI Semilight"/>
+          <w:sz w:val="20"/>
+          <w:szCs w:val="20"/>
+        </w:rPr>
+      </w:pPr>
+      <w:r>
+        <w:rPr>
+          <w:rFonts w:ascii="Consolas" w:hAnsi="Consolas" w:cs="Segoe UI Semilight"/>
+          <w:sz w:val="20"/>
+          <w:szCs w:val="20"/>
+        </w:rPr>
+        <w:t>S</w:t>
+      </w:r>
+      <w:r>
+        <w:rPr>
+          <w:rFonts w:ascii="Consolas" w:hAnsi="Consolas" w:cs="Segoe UI Semilight"/>
+          <w:sz w:val="20"/>
+          <w:szCs w:val="20"/>
+        </w:rPr>
+        <w:t>tep</w:t>
+      </w:r>
+      <w:r>
+        <w:rPr>
+          <w:rFonts w:ascii="Consolas" w:hAnsi="Consolas" w:cs="Segoe UI Semilight"/>
+          <w:sz w:val="20"/>
+          <w:szCs w:val="20"/>
+        </w:rPr>
+        <w:t xml:space="preserve"> </w:t>
+      </w:r>
+      <w:r>
+        <w:rPr>
+          <w:rFonts w:ascii="Consolas" w:hAnsi="Consolas" w:cs="Segoe UI Semilight"/>
+          <w:sz w:val="20"/>
+          <w:szCs w:val="20"/>
+        </w:rPr>
+        <w:t>0</w:t>
+      </w:r>
+      <w:r>
+        <w:rPr>
+          <w:rFonts w:ascii="Consolas" w:hAnsi="Consolas" w:cs="Segoe UI Semilight"/>
+          <w:sz w:val="20"/>
+          <w:szCs w:val="20"/>
+        </w:rPr>
+        <w:t>4</w:t>
+      </w:r>
+      <w:r>
+        <w:rPr>
+          <w:rFonts w:ascii="Consolas" w:hAnsi="Consolas" w:cs="Segoe UI Semilight"/>
+          <w:sz w:val="20"/>
+          <w:szCs w:val="20"/>
+        </w:rPr>
+        <w:t>:</w:t>
+      </w:r>
+      <w:r>
+        <w:rPr>
+          <w:rFonts w:ascii="Consolas" w:hAnsi="Consolas" w:cs="Segoe UI Semilight"/>
+          <w:sz w:val="20"/>
+          <w:szCs w:val="20"/>
+        </w:rPr>
+        <w:tab/>
+      </w:r>
+      <w:r>
+        <w:rPr>
+          <w:rFonts w:ascii="Consolas" w:hAnsi="Consolas" w:cs="Segoe UI Semilight"/>
+          <w:sz w:val="20"/>
+          <w:szCs w:val="20"/>
+        </w:rPr>
+        <w:t>end for</w:t>
+      </w:r>
+    </w:p>
+    <w:p>
+      <w:pPr>
+        <w:rPr>
+          <w:rFonts w:ascii="Consolas" w:hAnsi="Consolas" w:cs="Segoe UI Semilight"/>
+          <w:sz w:val="20"/>
+          <w:szCs w:val="20"/>
+        </w:rPr>
+      </w:pPr>
+      <w:r>
+        <w:rPr>
+          <w:rFonts w:ascii="Consolas" w:hAnsi="Consolas" w:cs="Segoe UI Semilight"/>
+          <w:sz w:val="20"/>
+          <w:szCs w:val="20"/>
+        </w:rPr>
+        <w:t>S</w:t>
+      </w:r>
+      <w:r>
+        <w:rPr>
+          <w:rFonts w:ascii="Consolas" w:hAnsi="Consolas" w:cs="Segoe UI Semilight"/>
+          <w:sz w:val="20"/>
+          <w:szCs w:val="20"/>
+        </w:rPr>
+        <w:t>tep</w:t>
+      </w:r>
+      <w:r>
+        <w:rPr>
+          <w:rFonts w:ascii="Consolas" w:hAnsi="Consolas" w:cs="Segoe UI Semilight"/>
+          <w:sz w:val="20"/>
+          <w:szCs w:val="20"/>
+        </w:rPr>
+        <w:t xml:space="preserve"> </w:t>
+      </w:r>
+      <w:r>
+        <w:rPr>
+          <w:rFonts w:ascii="Consolas" w:hAnsi="Consolas" w:cs="Segoe UI Semilight"/>
+          <w:sz w:val="20"/>
+          <w:szCs w:val="20"/>
+        </w:rPr>
+        <w:t>0</w:t>
+      </w:r>
+      <w:r>
+        <w:rPr>
+          <w:rFonts w:ascii="Consolas" w:hAnsi="Consolas" w:cs="Segoe UI Semilight"/>
+          <w:sz w:val="20"/>
+          <w:szCs w:val="20"/>
+        </w:rPr>
+        <w:t>5</w:t>
+      </w:r>
+      <w:r>
+        <w:rPr>
+          <w:rFonts w:ascii="Consolas" w:hAnsi="Consolas" w:cs="Segoe UI Semilight"/>
+          <w:sz w:val="20"/>
+          <w:szCs w:val="20"/>
+        </w:rPr>
+        <w:t>:</w:t>
+      </w:r>
+      <w:r>
+        <w:rPr>
+          <w:rFonts w:ascii="Consolas" w:hAnsi="Consolas" w:cs="Segoe UI Semilight"/>
+          <w:sz w:val="20"/>
+          <w:szCs w:val="20"/>
+        </w:rPr>
+        <w:tab/>
+      </w:r>
+      <w:r>
+        <w:rPr>
+          <w:rFonts w:ascii="Consolas" w:hAnsi="Consolas" w:cs="Segoe UI Semilight"/>
+          <w:sz w:val="20"/>
+          <w:szCs w:val="20"/>
+        </w:rPr>
+        <w:t>RETURN</w:t>
+      </w:r>
+    </w:p>
+    <w:p>
+      <w:pPr>
+        <w:pStyle w:val="ListParagraph"/>
+        <w:numPr>
+          <w:ilvl w:val="0"/>
+          <w:numId w:val="11"/>
+        </w:numPr>
+        <w:rPr>
+          <w:rFonts w:ascii="Segoe UI Semilight" w:hAnsi="Segoe UI Semilight" w:cs="Segoe UI Semilight"/>
+          <w:sz w:val="24"/>
+          <w:szCs w:val="24"/>
+        </w:rPr>
+      </w:pPr>
+      <w:r>
+        <w:rPr>
+          <w:rFonts w:ascii="Segoe UI Semilight" w:hAnsi="Segoe UI Semilight" w:cs="Segoe UI Semilight"/>
+          <w:sz w:val="24"/>
+          <w:szCs w:val="24"/>
+        </w:rPr>
+        <w:t>input_item_number()</w:t>
+      </w:r>
+    </w:p>
+    <w:p>
+      <w:pPr>
+        <w:rPr>
+          <w:rFonts w:ascii="Consolas" w:hAnsi="Consolas" w:cs="Segoe UI Semilight"/>
+          <w:sz w:val="20"/>
+          <w:szCs w:val="20"/>
+        </w:rPr>
+      </w:pPr>
+      <w:r>
+        <w:rPr>
+          <w:rFonts w:ascii="Consolas" w:hAnsi="Consolas" w:cs="Segoe UI Semilight"/>
+          <w:sz w:val="20"/>
+          <w:szCs w:val="20"/>
+        </w:rPr>
+        <w:t>S</w:t>
+      </w:r>
+      <w:r>
+        <w:rPr>
+          <w:rFonts w:ascii="Consolas" w:hAnsi="Consolas" w:cs="Segoe UI Semilight"/>
+          <w:sz w:val="20"/>
+          <w:szCs w:val="20"/>
+        </w:rPr>
+        <w:t>tep</w:t>
+      </w:r>
+      <w:r>
+        <w:rPr>
+          <w:rFonts w:ascii="Consolas" w:hAnsi="Consolas" w:cs="Segoe UI Semilight"/>
+          <w:sz w:val="20"/>
+          <w:szCs w:val="20"/>
+        </w:rPr>
+        <w:t xml:space="preserve"> </w:t>
+      </w:r>
+      <w:r>
+        <w:rPr>
+          <w:rFonts w:ascii="Consolas" w:hAnsi="Consolas" w:cs="Segoe UI Semilight"/>
+          <w:sz w:val="20"/>
+          <w:szCs w:val="20"/>
+        </w:rPr>
+        <w:t>01:</w:t>
+      </w:r>
+      <w:r>
+        <w:rPr>
+          <w:rFonts w:ascii="Consolas" w:hAnsi="Consolas" w:cs="Segoe UI Semilight"/>
+          <w:sz w:val="20"/>
+          <w:szCs w:val="20"/>
+        </w:rPr>
+        <w:tab/>
+      </w:r>
+      <w:r>
+        <w:rPr>
+          <w:rFonts w:ascii="Consolas" w:hAnsi="Consolas" w:cs="Segoe UI Semilight"/>
+          <w:sz w:val="20"/>
+          <w:szCs w:val="20"/>
+        </w:rPr>
+        <w:t>START</w:t>
+      </w:r>
+    </w:p>
+    <w:p>
+      <w:pPr>
+        <w:rPr>
+          <w:rFonts w:ascii="Consolas" w:hAnsi="Consolas" w:cs="Segoe UI Semilight"/>
+          <w:sz w:val="20"/>
+          <w:szCs w:val="20"/>
+        </w:rPr>
+      </w:pPr>
+      <w:r>
+        <w:rPr>
+          <w:rFonts w:ascii="Consolas" w:hAnsi="Consolas" w:cs="Segoe UI Semilight"/>
+          <w:sz w:val="20"/>
+          <w:szCs w:val="20"/>
+        </w:rPr>
+        <w:t>S</w:t>
+      </w:r>
+      <w:r>
+        <w:rPr>
+          <w:rFonts w:ascii="Consolas" w:hAnsi="Consolas" w:cs="Segoe UI Semilight"/>
+          <w:sz w:val="20"/>
+          <w:szCs w:val="20"/>
+        </w:rPr>
+        <w:t>tep</w:t>
+      </w:r>
+      <w:r>
+        <w:rPr>
+          <w:rFonts w:ascii="Consolas" w:hAnsi="Consolas" w:cs="Segoe UI Semilight"/>
+          <w:sz w:val="20"/>
+          <w:szCs w:val="20"/>
+        </w:rPr>
+        <w:t xml:space="preserve"> </w:t>
+      </w:r>
+      <w:r>
+        <w:rPr>
+          <w:rFonts w:ascii="Consolas" w:hAnsi="Consolas" w:cs="Segoe UI Semilight"/>
+          <w:sz w:val="20"/>
+          <w:szCs w:val="20"/>
+        </w:rPr>
+        <w:t>0</w:t>
+      </w:r>
+      <w:r>
+        <w:rPr>
+          <w:rFonts w:ascii="Consolas" w:hAnsi="Consolas" w:cs="Segoe UI Semilight"/>
+          <w:sz w:val="20"/>
+          <w:szCs w:val="20"/>
+        </w:rPr>
+        <w:t>2</w:t>
+      </w:r>
+      <w:r>
+        <w:rPr>
+          <w:rFonts w:ascii="Consolas" w:hAnsi="Consolas" w:cs="Segoe UI Semilight"/>
+          <w:sz w:val="20"/>
+          <w:szCs w:val="20"/>
+        </w:rPr>
+        <w:t>:</w:t>
+      </w:r>
+      <w:r>
+        <w:rPr>
+          <w:rFonts w:ascii="Consolas" w:hAnsi="Consolas" w:cs="Segoe UI Semilight"/>
+          <w:sz w:val="20"/>
+          <w:szCs w:val="20"/>
+        </w:rPr>
+        <w:tab/>
+      </w:r>
+      <w:r>
+        <w:rPr>
+          <w:rFonts w:ascii="Consolas" w:hAnsi="Consolas" w:cs="Segoe UI Semilight"/>
+          <w:sz w:val="20"/>
+          <w:szCs w:val="20"/>
+        </w:rPr>
+        <w:t>print_</w:t>
+      </w:r>
+      <w:proofErr w:type="gramStart"/>
+      <w:r>
+        <w:rPr>
+          <w:rFonts w:ascii="Consolas" w:hAnsi="Consolas" w:cs="Segoe UI Semilight"/>
+          <w:sz w:val="20"/>
+          <w:szCs w:val="20"/>
+        </w:rPr>
+        <w:t>menulist()</w:t>
+      </w:r>
+      <w:proofErr w:type="gramEnd"/>
+    </w:p>
+    <w:p>
+      <w:pPr>
+        <w:rPr>
+          <w:rFonts w:ascii="Consolas" w:hAnsi="Consolas" w:cs="Segoe UI Semilight"/>
+          <w:sz w:val="20"/>
+          <w:szCs w:val="20"/>
+        </w:rPr>
+      </w:pPr>
+      <w:r>
+        <w:rPr>
+          <w:rFonts w:ascii="Consolas" w:hAnsi="Consolas" w:cs="Segoe UI Semilight"/>
+          <w:sz w:val="20"/>
+          <w:szCs w:val="20"/>
+        </w:rPr>
+        <w:t>S</w:t>
+      </w:r>
+      <w:r>
+        <w:rPr>
+          <w:rFonts w:ascii="Consolas" w:hAnsi="Consolas" w:cs="Segoe UI Semilight"/>
+          <w:sz w:val="20"/>
+          <w:szCs w:val="20"/>
+        </w:rPr>
+        <w:t>tep</w:t>
+      </w:r>
+      <w:r>
+        <w:rPr>
+          <w:rFonts w:ascii="Consolas" w:hAnsi="Consolas" w:cs="Segoe UI Semilight"/>
+          <w:sz w:val="20"/>
+          <w:szCs w:val="20"/>
+        </w:rPr>
+        <w:t xml:space="preserve"> </w:t>
+      </w:r>
+      <w:r>
+        <w:rPr>
+          <w:rFonts w:ascii="Consolas" w:hAnsi="Consolas" w:cs="Segoe UI Semilight"/>
+          <w:sz w:val="20"/>
+          <w:szCs w:val="20"/>
+        </w:rPr>
+        <w:t>0</w:t>
+      </w:r>
+      <w:r>
+        <w:rPr>
+          <w:rFonts w:ascii="Consolas" w:hAnsi="Consolas" w:cs="Segoe UI Semilight"/>
+          <w:sz w:val="20"/>
+          <w:szCs w:val="20"/>
+        </w:rPr>
+        <w:t>3</w:t>
+      </w:r>
+      <w:r>
+        <w:rPr>
+          <w:rFonts w:ascii="Consolas" w:hAnsi="Consolas" w:cs="Segoe UI Semilight"/>
+          <w:sz w:val="20"/>
+          <w:szCs w:val="20"/>
+        </w:rPr>
+        <w:t>:</w:t>
+      </w:r>
+      <w:r>
+        <w:rPr>
+          <w:rFonts w:ascii="Consolas" w:hAnsi="Consolas" w:cs="Segoe UI Semilight"/>
+          <w:sz w:val="20"/>
+          <w:szCs w:val="20"/>
+        </w:rPr>
+        <w:tab/>
+      </w:r>
+      <w:r>
+        <w:rPr>
+          <w:rFonts w:ascii="Consolas" w:hAnsi="Consolas" w:cs="Segoe UI Semilight"/>
+          <w:sz w:val="20"/>
+          <w:szCs w:val="20"/>
+        </w:rPr>
+        <w:t>INPUT choice</w:t>
+      </w:r>
+    </w:p>
+    <w:p>
+      <w:pPr>
+        <w:rPr>
+          <w:rFonts w:ascii="Consolas" w:hAnsi="Consolas" w:cs="Segoe UI Semilight"/>
+          <w:sz w:val="20"/>
+          <w:szCs w:val="20"/>
+        </w:rPr>
+      </w:pPr>
+      <w:r>
+        <w:rPr>
+          <w:rFonts w:ascii="Consolas" w:hAnsi="Consolas" w:cs="Segoe UI Semilight"/>
+          <w:sz w:val="20"/>
+          <w:szCs w:val="20"/>
+        </w:rPr>
+        <w:t>S</w:t>
+      </w:r>
+      <w:r>
+        <w:rPr>
+          <w:rFonts w:ascii="Consolas" w:hAnsi="Consolas" w:cs="Segoe UI Semilight"/>
+          <w:sz w:val="20"/>
+          <w:szCs w:val="20"/>
+        </w:rPr>
+        <w:t>tep</w:t>
+      </w:r>
+      <w:r>
+        <w:rPr>
+          <w:rFonts w:ascii="Consolas" w:hAnsi="Consolas" w:cs="Segoe UI Semilight"/>
+          <w:sz w:val="20"/>
+          <w:szCs w:val="20"/>
+        </w:rPr>
+        <w:t xml:space="preserve"> </w:t>
+      </w:r>
+      <w:r>
+        <w:rPr>
+          <w:rFonts w:ascii="Consolas" w:hAnsi="Consolas" w:cs="Segoe UI Semilight"/>
+          <w:sz w:val="20"/>
+          <w:szCs w:val="20"/>
+        </w:rPr>
+        <w:t>0</w:t>
+      </w:r>
+      <w:r>
+        <w:rPr>
+          <w:rFonts w:ascii="Consolas" w:hAnsi="Consolas" w:cs="Segoe UI Semilight"/>
+          <w:sz w:val="20"/>
+          <w:szCs w:val="20"/>
+        </w:rPr>
+        <w:t>4</w:t>
+      </w:r>
+      <w:r>
+        <w:rPr>
+          <w:rFonts w:ascii="Consolas" w:hAnsi="Consolas" w:cs="Segoe UI Semilight"/>
+          <w:sz w:val="20"/>
+          <w:szCs w:val="20"/>
+        </w:rPr>
+        <w:t>:</w:t>
+      </w:r>
+      <w:r>
+        <w:rPr>
+          <w:rFonts w:ascii="Consolas" w:hAnsi="Consolas" w:cs="Segoe UI Semilight"/>
+          <w:sz w:val="20"/>
+          <w:szCs w:val="20"/>
+        </w:rPr>
+        <w:tab/>
+      </w:r>
+      <w:r>
+        <w:rPr>
+          <w:rFonts w:ascii="Consolas" w:hAnsi="Consolas" w:cs="Segoe UI Semilight"/>
+          <w:sz w:val="20"/>
+          <w:szCs w:val="20"/>
+        </w:rPr>
+        <w:t>RETURN choice</w:t>
+      </w:r>
+    </w:p>
+    <w:p>
+      <w:pPr>
+        <w:pStyle w:val="ListParagraph"/>
+        <w:numPr>
+          <w:ilvl w:val="0"/>
+          <w:numId w:val="11"/>
+        </w:numPr>
+        <w:rPr>
+          <w:rFonts w:ascii="Segoe UI Semilight" w:hAnsi="Segoe UI Semilight" w:cs="Segoe UI Semilight"/>
+          <w:sz w:val="24"/>
+          <w:szCs w:val="24"/>
+        </w:rPr>
+      </w:pPr>
+      <w:r>
+        <w:rPr>
+          <w:rFonts w:ascii="Segoe UI Semilight" w:hAnsi="Segoe UI Semilight" w:cs="Segoe UI Semilight"/>
+          <w:sz w:val="24"/>
+          <w:szCs w:val="24"/>
+        </w:rPr>
+        <w:t>read_inv</w:t>
+      </w:r>
       <w:bookmarkStart w:id="0" w:name="_GoBack"/>
       <w:bookmarkEnd w:id="0"/>
+      <w:r>
+        <w:rPr>
+          <w:rFonts w:ascii="Segoe UI Semilight" w:hAnsi="Segoe UI Semilight" w:cs="Segoe UI Semilight"/>
+          <w:sz w:val="24"/>
+          <w:szCs w:val="24"/>
+        </w:rPr>
+        <w:t>oice_list()</w:t>
+      </w:r>
+    </w:p>
+    <w:p>
+      <w:pPr>
+        <w:rPr>
+          <w:rFonts w:ascii="Segoe UI Semilight" w:hAnsi="Segoe UI Semilight" w:cs="Segoe UI Semilight"/>
+          <w:sz w:val="24"/>
+          <w:szCs w:val="24"/>
+        </w:rPr>
+      </w:pPr>
+    </w:p>
+    <w:p>
+      <w:pPr>
+        <w:rPr>
+          <w:rFonts w:ascii="Consolas" w:hAnsi="Consolas" w:cs="Segoe UI Semilight"/>
+          <w:sz w:val="20"/>
+          <w:szCs w:val="20"/>
+        </w:rPr>
+      </w:pPr>
+      <w:r>
+        <w:rPr>
+          <w:rFonts w:ascii="Consolas" w:hAnsi="Consolas" w:cs="Segoe UI Semilight"/>
+          <w:sz w:val="20"/>
+          <w:szCs w:val="20"/>
+        </w:rPr>
+        <w:t>S</w:t>
+      </w:r>
+      <w:r>
+        <w:rPr>
+          <w:rFonts w:ascii="Consolas" w:hAnsi="Consolas" w:cs="Segoe UI Semilight"/>
+          <w:sz w:val="20"/>
+          <w:szCs w:val="20"/>
+        </w:rPr>
+        <w:t>tep</w:t>
+      </w:r>
+      <w:r>
+        <w:rPr>
+          <w:rFonts w:ascii="Consolas" w:hAnsi="Consolas" w:cs="Segoe UI Semilight"/>
+          <w:sz w:val="20"/>
+          <w:szCs w:val="20"/>
+        </w:rPr>
+        <w:t xml:space="preserve"> </w:t>
+      </w:r>
+      <w:r>
+        <w:rPr>
+          <w:rFonts w:ascii="Consolas" w:hAnsi="Consolas" w:cs="Segoe UI Semilight"/>
+          <w:sz w:val="20"/>
+          <w:szCs w:val="20"/>
+        </w:rPr>
+        <w:t>01:</w:t>
+      </w:r>
+      <w:r>
+        <w:rPr>
+          <w:rFonts w:ascii="Consolas" w:hAnsi="Consolas" w:cs="Segoe UI Semilight"/>
+          <w:sz w:val="20"/>
+          <w:szCs w:val="20"/>
+        </w:rPr>
+        <w:tab/>
+        <w:t>START</w:t>
+      </w:r>
+    </w:p>
+    <w:p>
+      <w:pPr>
+        <w:rPr>
+          <w:rFonts w:ascii="Consolas" w:hAnsi="Consolas" w:cs="Segoe UI Semilight"/>
+          <w:sz w:val="20"/>
+          <w:szCs w:val="20"/>
+        </w:rPr>
+      </w:pPr>
+      <w:r>
+        <w:rPr>
+          <w:rFonts w:ascii="Consolas" w:hAnsi="Consolas" w:cs="Segoe UI Semilight"/>
+          <w:sz w:val="20"/>
+          <w:szCs w:val="20"/>
+        </w:rPr>
+        <w:t>S</w:t>
+      </w:r>
+      <w:r>
+        <w:rPr>
+          <w:rFonts w:ascii="Consolas" w:hAnsi="Consolas" w:cs="Segoe UI Semilight"/>
+          <w:sz w:val="20"/>
+          <w:szCs w:val="20"/>
+        </w:rPr>
+        <w:t>tep</w:t>
+      </w:r>
+      <w:r>
+        <w:rPr>
+          <w:rFonts w:ascii="Consolas" w:hAnsi="Consolas" w:cs="Segoe UI Semilight"/>
+          <w:sz w:val="20"/>
+          <w:szCs w:val="20"/>
+        </w:rPr>
+        <w:t xml:space="preserve"> </w:t>
+      </w:r>
+      <w:r>
+        <w:rPr>
+          <w:rFonts w:ascii="Consolas" w:hAnsi="Consolas" w:cs="Segoe UI Semilight"/>
+          <w:sz w:val="20"/>
+          <w:szCs w:val="20"/>
+        </w:rPr>
+        <w:t>0</w:t>
+      </w:r>
+      <w:r>
+        <w:rPr>
+          <w:rFonts w:ascii="Consolas" w:hAnsi="Consolas" w:cs="Segoe UI Semilight"/>
+          <w:sz w:val="20"/>
+          <w:szCs w:val="20"/>
+        </w:rPr>
+        <w:t>2:</w:t>
+      </w:r>
+      <w:r>
+        <w:rPr>
+          <w:rFonts w:ascii="Consolas" w:hAnsi="Consolas" w:cs="Segoe UI Semilight"/>
+          <w:sz w:val="20"/>
+          <w:szCs w:val="20"/>
+        </w:rPr>
+        <w:tab/>
+      </w:r>
+      <w:proofErr w:type="gramStart"/>
+      <w:r>
+        <w:rPr>
+          <w:rFonts w:ascii="Consolas" w:hAnsi="Consolas" w:cs="Segoe UI Semilight"/>
+          <w:sz w:val="20"/>
+          <w:szCs w:val="20"/>
+        </w:rPr>
+        <w:t>If(</w:t>
+      </w:r>
+      <w:proofErr w:type="gramEnd"/>
+      <w:r>
+        <w:rPr>
+          <w:rFonts w:ascii="Consolas" w:hAnsi="Consolas" w:cs="Segoe UI Semilight"/>
+          <w:sz w:val="20"/>
+          <w:szCs w:val="20"/>
+        </w:rPr>
+        <w:t xml:space="preserve"> exists(“menu.details”) ) then</w:t>
+      </w:r>
+    </w:p>
+    <w:p>
+      <w:pPr>
+        <w:rPr>
+          <w:rFonts w:ascii="Consolas" w:hAnsi="Consolas" w:cs="Segoe UI Semilight"/>
+          <w:sz w:val="20"/>
+          <w:szCs w:val="20"/>
+        </w:rPr>
+      </w:pPr>
+      <w:r>
+        <w:rPr>
+          <w:rFonts w:ascii="Consolas" w:hAnsi="Consolas" w:cs="Segoe UI Semilight"/>
+          <w:sz w:val="20"/>
+          <w:szCs w:val="20"/>
+        </w:rPr>
+        <w:t>S</w:t>
+      </w:r>
+      <w:r>
+        <w:rPr>
+          <w:rFonts w:ascii="Consolas" w:hAnsi="Consolas" w:cs="Segoe UI Semilight"/>
+          <w:sz w:val="20"/>
+          <w:szCs w:val="20"/>
+        </w:rPr>
+        <w:t>tep</w:t>
+      </w:r>
+      <w:r>
+        <w:rPr>
+          <w:rFonts w:ascii="Consolas" w:hAnsi="Consolas" w:cs="Segoe UI Semilight"/>
+          <w:sz w:val="20"/>
+          <w:szCs w:val="20"/>
+        </w:rPr>
+        <w:t xml:space="preserve"> </w:t>
+      </w:r>
+      <w:r>
+        <w:rPr>
+          <w:rFonts w:ascii="Consolas" w:hAnsi="Consolas" w:cs="Segoe UI Semilight"/>
+          <w:sz w:val="20"/>
+          <w:szCs w:val="20"/>
+        </w:rPr>
+        <w:t>03</w:t>
+      </w:r>
+      <w:r>
+        <w:rPr>
+          <w:rFonts w:ascii="Consolas" w:hAnsi="Consolas" w:cs="Segoe UI Semilight"/>
+          <w:sz w:val="20"/>
+          <w:szCs w:val="20"/>
+        </w:rPr>
+        <w:t>:</w:t>
+      </w:r>
+      <w:r>
+        <w:rPr>
+          <w:rFonts w:ascii="Consolas" w:hAnsi="Consolas" w:cs="Segoe UI Semilight"/>
+          <w:sz w:val="20"/>
+          <w:szCs w:val="20"/>
+        </w:rPr>
+        <w:tab/>
+      </w:r>
+      <w:r>
+        <w:rPr>
+          <w:rFonts w:ascii="Consolas" w:hAnsi="Consolas" w:cs="Segoe UI Semilight"/>
+          <w:sz w:val="20"/>
+          <w:szCs w:val="20"/>
+        </w:rPr>
+        <w:tab/>
+        <w:t xml:space="preserve">menu = </w:t>
+      </w:r>
+      <w:proofErr w:type="gramStart"/>
+      <w:r>
+        <w:rPr>
+          <w:rFonts w:ascii="Consolas" w:hAnsi="Consolas" w:cs="Segoe UI Semilight"/>
+          <w:sz w:val="20"/>
+          <w:szCs w:val="20"/>
+        </w:rPr>
+        <w:t>FREAD(</w:t>
+      </w:r>
+      <w:proofErr w:type="gramEnd"/>
+      <w:r>
+        <w:rPr>
+          <w:rFonts w:ascii="Consolas" w:hAnsi="Consolas" w:cs="Segoe UI Semilight"/>
+          <w:sz w:val="20"/>
+          <w:szCs w:val="20"/>
+        </w:rPr>
+        <w:t>“menu.details”)</w:t>
+      </w:r>
+    </w:p>
+    <w:p>
+      <w:pPr>
+        <w:rPr>
+          <w:rFonts w:ascii="Consolas" w:hAnsi="Consolas" w:cs="Segoe UI Semilight"/>
+          <w:sz w:val="20"/>
+          <w:szCs w:val="20"/>
+        </w:rPr>
+      </w:pPr>
+      <w:r>
+        <w:rPr>
+          <w:rFonts w:ascii="Consolas" w:hAnsi="Consolas" w:cs="Segoe UI Semilight"/>
+          <w:sz w:val="20"/>
+          <w:szCs w:val="20"/>
+        </w:rPr>
+        <w:t>S</w:t>
+      </w:r>
+      <w:r>
+        <w:rPr>
+          <w:rFonts w:ascii="Consolas" w:hAnsi="Consolas" w:cs="Segoe UI Semilight"/>
+          <w:sz w:val="20"/>
+          <w:szCs w:val="20"/>
+        </w:rPr>
+        <w:t>tep</w:t>
+      </w:r>
+      <w:r>
+        <w:rPr>
+          <w:rFonts w:ascii="Consolas" w:hAnsi="Consolas" w:cs="Segoe UI Semilight"/>
+          <w:sz w:val="20"/>
+          <w:szCs w:val="20"/>
+        </w:rPr>
+        <w:t xml:space="preserve"> </w:t>
+      </w:r>
+      <w:r>
+        <w:rPr>
+          <w:rFonts w:ascii="Consolas" w:hAnsi="Consolas" w:cs="Segoe UI Semilight"/>
+          <w:sz w:val="20"/>
+          <w:szCs w:val="20"/>
+        </w:rPr>
+        <w:t>04</w:t>
+      </w:r>
+      <w:r>
+        <w:rPr>
+          <w:rFonts w:ascii="Consolas" w:hAnsi="Consolas" w:cs="Segoe UI Semilight"/>
+          <w:sz w:val="20"/>
+          <w:szCs w:val="20"/>
+        </w:rPr>
+        <w:t>:</w:t>
+      </w:r>
+      <w:r>
+        <w:rPr>
+          <w:rFonts w:ascii="Consolas" w:hAnsi="Consolas" w:cs="Segoe UI Semilight"/>
+          <w:sz w:val="20"/>
+          <w:szCs w:val="20"/>
+        </w:rPr>
+        <w:tab/>
+      </w:r>
+      <w:r>
+        <w:rPr>
+          <w:rFonts w:ascii="Consolas" w:hAnsi="Consolas" w:cs="Segoe UI Semilight"/>
+          <w:sz w:val="20"/>
+          <w:szCs w:val="20"/>
+        </w:rPr>
+        <w:tab/>
+        <w:t>RETURN 1</w:t>
+      </w:r>
+    </w:p>
+    <w:p>
+      <w:pPr>
+        <w:rPr>
+          <w:rFonts w:ascii="Consolas" w:hAnsi="Consolas" w:cs="Segoe UI Semilight"/>
+          <w:sz w:val="20"/>
+          <w:szCs w:val="20"/>
+        </w:rPr>
+      </w:pPr>
+      <w:r>
+        <w:rPr>
+          <w:rFonts w:ascii="Consolas" w:hAnsi="Consolas" w:cs="Segoe UI Semilight"/>
+          <w:sz w:val="20"/>
+          <w:szCs w:val="20"/>
+        </w:rPr>
+        <w:t>S</w:t>
+      </w:r>
+      <w:r>
+        <w:rPr>
+          <w:rFonts w:ascii="Consolas" w:hAnsi="Consolas" w:cs="Segoe UI Semilight"/>
+          <w:sz w:val="20"/>
+          <w:szCs w:val="20"/>
+        </w:rPr>
+        <w:t>tep</w:t>
+      </w:r>
+      <w:r>
+        <w:rPr>
+          <w:rFonts w:ascii="Consolas" w:hAnsi="Consolas" w:cs="Segoe UI Semilight"/>
+          <w:sz w:val="20"/>
+          <w:szCs w:val="20"/>
+        </w:rPr>
+        <w:t xml:space="preserve"> </w:t>
+      </w:r>
+      <w:r>
+        <w:rPr>
+          <w:rFonts w:ascii="Consolas" w:hAnsi="Consolas" w:cs="Segoe UI Semilight"/>
+          <w:sz w:val="20"/>
+          <w:szCs w:val="20"/>
+        </w:rPr>
+        <w:t>05</w:t>
+      </w:r>
+      <w:r>
+        <w:rPr>
+          <w:rFonts w:ascii="Consolas" w:hAnsi="Consolas" w:cs="Segoe UI Semilight"/>
+          <w:sz w:val="20"/>
+          <w:szCs w:val="20"/>
+        </w:rPr>
+        <w:t>:</w:t>
+      </w:r>
+      <w:r>
+        <w:rPr>
+          <w:rFonts w:ascii="Consolas" w:hAnsi="Consolas" w:cs="Segoe UI Semilight"/>
+          <w:sz w:val="20"/>
+          <w:szCs w:val="20"/>
+        </w:rPr>
+        <w:tab/>
+        <w:t>Else</w:t>
+      </w:r>
+    </w:p>
+    <w:p>
+      <w:pPr>
+        <w:rPr>
+          <w:rFonts w:ascii="Consolas" w:hAnsi="Consolas" w:cs="Segoe UI Semilight"/>
+          <w:sz w:val="20"/>
+          <w:szCs w:val="20"/>
+        </w:rPr>
+      </w:pPr>
+      <w:r>
+        <w:rPr>
+          <w:rFonts w:ascii="Consolas" w:hAnsi="Consolas" w:cs="Segoe UI Semilight"/>
+          <w:sz w:val="20"/>
+          <w:szCs w:val="20"/>
+        </w:rPr>
+        <w:t>S</w:t>
+      </w:r>
+      <w:r>
+        <w:rPr>
+          <w:rFonts w:ascii="Consolas" w:hAnsi="Consolas" w:cs="Segoe UI Semilight"/>
+          <w:sz w:val="20"/>
+          <w:szCs w:val="20"/>
+        </w:rPr>
+        <w:t>tep</w:t>
+      </w:r>
+      <w:r>
+        <w:rPr>
+          <w:rFonts w:ascii="Consolas" w:hAnsi="Consolas" w:cs="Segoe UI Semilight"/>
+          <w:sz w:val="20"/>
+          <w:szCs w:val="20"/>
+        </w:rPr>
+        <w:t xml:space="preserve"> </w:t>
+      </w:r>
+      <w:r>
+        <w:rPr>
+          <w:rFonts w:ascii="Consolas" w:hAnsi="Consolas" w:cs="Segoe UI Semilight"/>
+          <w:sz w:val="20"/>
+          <w:szCs w:val="20"/>
+        </w:rPr>
+        <w:t>06</w:t>
+      </w:r>
+      <w:r>
+        <w:rPr>
+          <w:rFonts w:ascii="Consolas" w:hAnsi="Consolas" w:cs="Segoe UI Semilight"/>
+          <w:sz w:val="20"/>
+          <w:szCs w:val="20"/>
+        </w:rPr>
+        <w:t>:</w:t>
+      </w:r>
+      <w:r>
+        <w:rPr>
+          <w:rFonts w:ascii="Consolas" w:hAnsi="Consolas" w:cs="Segoe UI Semilight"/>
+          <w:sz w:val="20"/>
+          <w:szCs w:val="20"/>
+        </w:rPr>
+        <w:tab/>
+      </w:r>
+      <w:r>
+        <w:rPr>
+          <w:rFonts w:ascii="Consolas" w:hAnsi="Consolas" w:cs="Segoe UI Semilight"/>
+          <w:sz w:val="20"/>
+          <w:szCs w:val="20"/>
+        </w:rPr>
+        <w:tab/>
+        <w:t>RETURN 0</w:t>
+      </w:r>
+    </w:p>
+    <w:p>
+      <w:pPr>
+        <w:rPr>
+          <w:rFonts w:ascii="Consolas" w:hAnsi="Consolas" w:cs="Segoe UI Semilight"/>
+          <w:sz w:val="20"/>
+          <w:szCs w:val="20"/>
+        </w:rPr>
+      </w:pPr>
+      <w:r>
+        <w:rPr>
+          <w:rFonts w:ascii="Consolas" w:hAnsi="Consolas" w:cs="Segoe UI Semilight"/>
+          <w:sz w:val="20"/>
+          <w:szCs w:val="20"/>
+        </w:rPr>
+        <w:t>S</w:t>
+      </w:r>
+      <w:r>
+        <w:rPr>
+          <w:rFonts w:ascii="Consolas" w:hAnsi="Consolas" w:cs="Segoe UI Semilight"/>
+          <w:sz w:val="20"/>
+          <w:szCs w:val="20"/>
+        </w:rPr>
+        <w:t>tep</w:t>
+      </w:r>
+      <w:r>
+        <w:rPr>
+          <w:rFonts w:ascii="Consolas" w:hAnsi="Consolas" w:cs="Segoe UI Semilight"/>
+          <w:sz w:val="20"/>
+          <w:szCs w:val="20"/>
+        </w:rPr>
+        <w:t xml:space="preserve"> </w:t>
+      </w:r>
+      <w:r>
+        <w:rPr>
+          <w:rFonts w:ascii="Consolas" w:hAnsi="Consolas" w:cs="Segoe UI Semilight"/>
+          <w:sz w:val="20"/>
+          <w:szCs w:val="20"/>
+        </w:rPr>
+        <w:t>07</w:t>
+      </w:r>
+      <w:r>
+        <w:rPr>
+          <w:rFonts w:ascii="Consolas" w:hAnsi="Consolas" w:cs="Segoe UI Semilight"/>
+          <w:sz w:val="20"/>
+          <w:szCs w:val="20"/>
+        </w:rPr>
+        <w:t>:</w:t>
+      </w:r>
+      <w:r>
+        <w:rPr>
+          <w:rFonts w:ascii="Consolas" w:hAnsi="Consolas" w:cs="Segoe UI Semilight"/>
+          <w:sz w:val="20"/>
+          <w:szCs w:val="20"/>
+        </w:rPr>
+        <w:tab/>
+        <w:t>Endif</w:t>
+      </w:r>
+    </w:p>
+    <w:p>
+      <w:pPr>
+        <w:rPr>
+          <w:rFonts w:ascii="Consolas" w:hAnsi="Consolas" w:cs="Segoe UI Semilight"/>
+          <w:sz w:val="20"/>
+          <w:szCs w:val="20"/>
+        </w:rPr>
+      </w:pPr>
     </w:p>
     <w:sectPr>
       <w:pgSz w:w="12240" w:h="15840"/>
@@ -6765,7 +8246,7 @@
 </file>
 
 <file path=customXml/itemProps1.xml><?xml version="1.0" encoding="utf-8"?>
-<ds:datastoreItem xmlns:ds="http://schemas.openxmlformats.org/officeDocument/2006/customXml" ds:itemID="{B68624B6-489D-4EDD-B5B8-8D023A7D09A7}">
+<ds:datastoreItem xmlns:ds="http://schemas.openxmlformats.org/officeDocument/2006/customXml" ds:itemID="{66C4C64D-B1FB-4038-90A1-DC475A465021}">
   <ds:schemaRefs>
     <ds:schemaRef ds:uri="http://schemas.openxmlformats.org/officeDocument/2006/bibliography"/>
   </ds:schemaRefs>

--- a/Algorithm.docx
+++ b/Algorithm.docx
@@ -627,25 +627,7 @@
         <w:rPr>
           <w:rFonts w:ascii="Segoe UI Semilight" w:hAnsi="Segoe UI Semilight" w:cs="Segoe UI Semilight"/>
         </w:rPr>
-        <w:t xml:space="preserve"> : Load th</w:t>
-      </w:r>
-      <w:r>
-        <w:rPr>
-          <w:rFonts w:ascii="Segoe UI Semilight" w:hAnsi="Segoe UI Semilight" w:cs="Segoe UI Semilight"/>
-        </w:rPr>
-        <w:t xml:space="preserve">e </w:t>
-      </w:r>
-      <w:r>
-        <w:rPr>
-          <w:rFonts w:ascii="Segoe UI Semilight" w:hAnsi="Segoe UI Semilight" w:cs="Segoe UI Semilight"/>
-        </w:rPr>
-        <w:t>menu list</w:t>
-      </w:r>
-      <w:r>
-        <w:rPr>
-          <w:rFonts w:ascii="Segoe UI Semilight" w:hAnsi="Segoe UI Semilight" w:cs="Segoe UI Semilight"/>
-        </w:rPr>
-        <w:t xml:space="preserve"> file if present and return 1, else return 0</w:t>
+        <w:t xml:space="preserve"> : Load the menu list file if present and return 1, else return 0</w:t>
       </w:r>
     </w:p>
     <w:p>
@@ -663,21 +645,7 @@
         <w:rPr>
           <w:rFonts w:ascii="Segoe UI Semilight" w:hAnsi="Segoe UI Semilight" w:cs="Segoe UI Semilight"/>
         </w:rPr>
-        <w:t>write_</w:t>
-      </w:r>
-      <w:proofErr w:type="gramStart"/>
-      <w:r>
-        <w:rPr>
-          <w:rFonts w:ascii="Segoe UI Semilight" w:hAnsi="Segoe UI Semilight" w:cs="Segoe UI Semilight"/>
-        </w:rPr>
-        <w:t>menulist(</w:t>
-      </w:r>
-      <w:proofErr w:type="gramEnd"/>
-      <w:r>
-        <w:rPr>
-          <w:rFonts w:ascii="Segoe UI Semilight" w:hAnsi="Segoe UI Semilight" w:cs="Segoe UI Semilight"/>
-        </w:rPr>
-        <w:t>)</w:t>
+        <w:t>write_menulist()</w:t>
       </w:r>
       <w:r>
         <w:rPr>
@@ -695,31 +663,7 @@
         <w:rPr>
           <w:rFonts w:ascii="Segoe UI Semilight" w:hAnsi="Segoe UI Semilight" w:cs="Segoe UI Semilight"/>
         </w:rPr>
-        <w:t>Save the ‘</w:t>
-      </w:r>
-      <w:r>
-        <w:rPr>
-          <w:rFonts w:ascii="Segoe UI Semilight" w:hAnsi="Segoe UI Semilight" w:cs="Segoe UI Semilight"/>
-        </w:rPr>
-        <w:t>menu</w:t>
-      </w:r>
-      <w:r>
-        <w:rPr>
-          <w:rFonts w:ascii="Segoe UI Semilight" w:hAnsi="Segoe UI Semilight" w:cs="Segoe UI Semilight"/>
-        </w:rPr>
-        <w:t xml:space="preserve">’ structure in a file for </w:t>
-      </w:r>
-      <w:r>
-        <w:rPr>
-          <w:rFonts w:ascii="Segoe UI Semilight" w:hAnsi="Segoe UI Semilight" w:cs="Segoe UI Semilight"/>
-        </w:rPr>
-        <w:t>use</w:t>
-      </w:r>
-      <w:r>
-        <w:rPr>
-          <w:rFonts w:ascii="Segoe UI Semilight" w:hAnsi="Segoe UI Semilight" w:cs="Segoe UI Semilight"/>
-        </w:rPr>
-        <w:t>.</w:t>
+        <w:t>Save the ‘menu’ structure in a file for use.</w:t>
       </w:r>
     </w:p>
     <w:p>
@@ -799,6 +743,12 @@
         </w:rPr>
         <w:t>write_invoice() : Make an invoice, and save it to storage</w:t>
       </w:r>
+      <w:r>
+        <w:rPr>
+          <w:rFonts w:ascii="Segoe UI Semilight" w:hAnsi="Segoe UI Semilight" w:cs="Segoe UI Semilight"/>
+        </w:rPr>
+        <w:t>, and update the invoice list</w:t>
+      </w:r>
     </w:p>
     <w:p>
       <w:pPr>
@@ -833,21 +783,7 @@
         <w:rPr>
           <w:rFonts w:ascii="Segoe UI Semilight" w:hAnsi="Segoe UI Semilight" w:cs="Segoe UI Semilight"/>
         </w:rPr>
-        <w:t>print_</w:t>
-      </w:r>
-      <w:proofErr w:type="gramStart"/>
-      <w:r>
-        <w:rPr>
-          <w:rFonts w:ascii="Segoe UI Semilight" w:hAnsi="Segoe UI Semilight" w:cs="Segoe UI Semilight"/>
-        </w:rPr>
-        <w:t>invoice(</w:t>
-      </w:r>
-      <w:proofErr w:type="gramEnd"/>
-      <w:r>
-        <w:rPr>
-          <w:rFonts w:ascii="Segoe UI Semilight" w:hAnsi="Segoe UI Semilight" w:cs="Segoe UI Semilight"/>
-        </w:rPr>
-        <w:t>) : Print the invoice that has been loaded onto the memory.</w:t>
+        <w:t>print_invoice() : Print the invoice that has been loaded onto the memory.</w:t>
       </w:r>
     </w:p>
     <w:p>
@@ -861,19 +797,11 @@
           <w:rFonts w:ascii="Segoe UI Semilight" w:hAnsi="Segoe UI Semilight" w:cs="Segoe UI Semilight"/>
         </w:rPr>
       </w:pPr>
-      <w:proofErr w:type="gramStart"/>
-      <w:r>
-        <w:rPr>
-          <w:rFonts w:ascii="Segoe UI Semilight" w:hAnsi="Segoe UI Semilight" w:cs="Segoe UI Semilight"/>
-        </w:rPr>
-        <w:t>report(</w:t>
-      </w:r>
-      <w:proofErr w:type="gramEnd"/>
-      <w:r>
-        <w:rPr>
-          <w:rFonts w:ascii="Segoe UI Semilight" w:hAnsi="Segoe UI Semilight" w:cs="Segoe UI Semilight"/>
-        </w:rPr>
-        <w:t>): Generate report of number of items sold, and total sales, profit and tax.</w:t>
+      <w:r>
+        <w:rPr>
+          <w:rFonts w:ascii="Segoe UI Semilight" w:hAnsi="Segoe UI Semilight" w:cs="Segoe UI Semilight"/>
+        </w:rPr>
+        <w:t>report(): Generate report of number of items sold, and total sales, profit and tax.</w:t>
       </w:r>
     </w:p>
     <w:p>
@@ -937,13 +865,7 @@
         <w:rPr>
           <w:rFonts w:ascii="Segoe UI Semilight" w:hAnsi="Segoe UI Semilight" w:cs="Segoe UI Semilight"/>
         </w:rPr>
-        <w:t xml:space="preserve"> </w:t>
-      </w:r>
-      <w:r>
-        <w:rPr>
-          <w:rFonts w:ascii="Segoe UI Semilight" w:hAnsi="Segoe UI Semilight" w:cs="Segoe UI Semilight"/>
-        </w:rPr>
-        <w:t xml:space="preserve">Variable/Data Structure, </w:t>
+        <w:t xml:space="preserve"> Variable/Data Structure, </w:t>
       </w:r>
       <w:r>
         <w:rPr>
@@ -972,6 +894,25 @@
     </w:p>
     <w:p>
       <w:pPr>
+        <w:pStyle w:val="ListParagraph"/>
+        <w:numPr>
+          <w:ilvl w:val="0"/>
+          <w:numId w:val="6"/>
+        </w:numPr>
+        <w:rPr>
+          <w:rFonts w:ascii="Segoe UI Semilight" w:hAnsi="Segoe UI Semilight" w:cs="Segoe UI Semilight"/>
+        </w:rPr>
+      </w:pPr>
+      <w:r>
+        <w:rPr>
+          <w:rFonts w:ascii="Segoe UI Semilight" w:hAnsi="Segoe UI Semilight" w:cs="Segoe UI Semilight"/>
+        </w:rPr>
+        <w:t>GET_DATETIME() : Returns the current system date and time in a string format</w:t>
+      </w:r>
+    </w:p>
+    <w:p>
+      <w:pPr>
+        <w:ind w:left="720"/>
         <w:rPr>
           <w:rFonts w:ascii="Segoe UI Semilight" w:hAnsi="Segoe UI Semilight" w:cs="Segoe UI Semilight"/>
         </w:rPr>
@@ -1180,7 +1121,57 @@
           <w:sz w:val="20"/>
           <w:szCs w:val="20"/>
         </w:rPr>
-        <w:t>4</w:t>
+        <w:t>4:</w:t>
+      </w:r>
+      <w:r>
+        <w:rPr>
+          <w:rFonts w:ascii="Consolas" w:hAnsi="Consolas" w:cs="Segoe UI Semilight"/>
+          <w:sz w:val="20"/>
+          <w:szCs w:val="20"/>
+        </w:rPr>
+        <w:tab/>
+        <w:t>flag</w:t>
+      </w:r>
+      <w:r>
+        <w:rPr>
+          <w:rFonts w:ascii="Consolas" w:hAnsi="Consolas" w:cs="Segoe UI Semilight"/>
+          <w:sz w:val="20"/>
+          <w:szCs w:val="20"/>
+        </w:rPr>
+        <w:t>_hasloadedcat = read_cat_det()</w:t>
+      </w:r>
+    </w:p>
+    <w:p>
+      <w:pPr>
+        <w:rPr>
+          <w:rFonts w:ascii="Consolas" w:hAnsi="Consolas" w:cs="Segoe UI Semilight"/>
+          <w:sz w:val="20"/>
+          <w:szCs w:val="20"/>
+        </w:rPr>
+      </w:pPr>
+      <w:r>
+        <w:rPr>
+          <w:rFonts w:ascii="Consolas" w:hAnsi="Consolas" w:cs="Segoe UI Semilight"/>
+          <w:sz w:val="20"/>
+          <w:szCs w:val="20"/>
+        </w:rPr>
+        <w:t xml:space="preserve">Step </w:t>
+      </w:r>
+      <w:r>
+        <w:rPr>
+          <w:rFonts w:ascii="Consolas" w:hAnsi="Consolas" w:cs="Segoe UI Semilight"/>
+          <w:sz w:val="20"/>
+          <w:szCs w:val="20"/>
+        </w:rPr>
+        <w:t>0</w:t>
+      </w:r>
+      <w:r>
+        <w:rPr>
+          <w:rFonts w:ascii="Consolas" w:hAnsi="Consolas" w:cs="Segoe UI Semilight"/>
+          <w:sz w:val="20"/>
+          <w:szCs w:val="20"/>
+        </w:rPr>
+        <w:t>5</w:t>
       </w:r>
       <w:r>
         <w:rPr>
@@ -1197,15 +1188,14 @@
           <w:szCs w:val="20"/>
         </w:rPr>
         <w:tab/>
-        <w:t>flag</w:t>
-      </w:r>
-      <w:r>
-        <w:rPr>
-          <w:rFonts w:ascii="Consolas" w:hAnsi="Consolas" w:cs="Segoe UI Semilight"/>
-          <w:sz w:val="20"/>
-          <w:szCs w:val="20"/>
-        </w:rPr>
-        <w:t>_hasloadedcat = read_cat_det()</w:t>
+      </w:r>
+      <w:r>
+        <w:rPr>
+          <w:rFonts w:ascii="Consolas" w:hAnsi="Consolas" w:cs="Segoe UI Semilight"/>
+          <w:sz w:val="20"/>
+          <w:szCs w:val="20"/>
+        </w:rPr>
+        <w:t>while ( flag )</w:t>
       </w:r>
     </w:p>
     <w:p>
@@ -1238,7 +1228,105 @@
           <w:sz w:val="20"/>
           <w:szCs w:val="20"/>
         </w:rPr>
-        <w:t>5</w:t>
+        <w:t>6:</w:t>
+      </w:r>
+      <w:r>
+        <w:rPr>
+          <w:rFonts w:ascii="Consolas" w:hAnsi="Consolas" w:cs="Segoe UI Semilight"/>
+          <w:sz w:val="20"/>
+          <w:szCs w:val="20"/>
+        </w:rPr>
+        <w:tab/>
+      </w:r>
+      <w:r>
+        <w:rPr>
+          <w:rFonts w:ascii="Consolas" w:hAnsi="Consolas" w:cs="Segoe UI Semilight"/>
+          <w:sz w:val="20"/>
+          <w:szCs w:val="20"/>
+        </w:rPr>
+        <w:tab/>
+      </w:r>
+      <w:r>
+        <w:rPr>
+          <w:rFonts w:ascii="Consolas" w:hAnsi="Consolas" w:cs="Segoe UI Semilight"/>
+          <w:sz w:val="20"/>
+          <w:szCs w:val="20"/>
+        </w:rPr>
+        <w:t>INPUT choice</w:t>
+      </w:r>
+    </w:p>
+    <w:p>
+      <w:pPr>
+        <w:rPr>
+          <w:rFonts w:ascii="Consolas" w:hAnsi="Consolas" w:cs="Segoe UI Semilight"/>
+          <w:sz w:val="20"/>
+          <w:szCs w:val="20"/>
+        </w:rPr>
+      </w:pPr>
+      <w:r>
+        <w:rPr>
+          <w:rFonts w:ascii="Consolas" w:hAnsi="Consolas" w:cs="Segoe UI Semilight"/>
+          <w:sz w:val="20"/>
+          <w:szCs w:val="20"/>
+        </w:rPr>
+        <w:t xml:space="preserve">Step </w:t>
+      </w:r>
+      <w:r>
+        <w:rPr>
+          <w:rFonts w:ascii="Consolas" w:hAnsi="Consolas" w:cs="Segoe UI Semilight"/>
+          <w:sz w:val="20"/>
+          <w:szCs w:val="20"/>
+        </w:rPr>
+        <w:t>0</w:t>
+      </w:r>
+      <w:r>
+        <w:rPr>
+          <w:rFonts w:ascii="Consolas" w:hAnsi="Consolas" w:cs="Segoe UI Semilight"/>
+          <w:sz w:val="20"/>
+          <w:szCs w:val="20"/>
+        </w:rPr>
+        <w:t>7:</w:t>
+      </w:r>
+      <w:r>
+        <w:rPr>
+          <w:rFonts w:ascii="Consolas" w:hAnsi="Consolas" w:cs="Segoe UI Semilight"/>
+          <w:sz w:val="20"/>
+          <w:szCs w:val="20"/>
+        </w:rPr>
+        <w:tab/>
+      </w:r>
+      <w:r>
+        <w:rPr>
+          <w:rFonts w:ascii="Consolas" w:hAnsi="Consolas" w:cs="Segoe UI Semilight"/>
+          <w:sz w:val="20"/>
+          <w:szCs w:val="20"/>
+        </w:rPr>
+        <w:tab/>
+      </w:r>
+      <w:r>
+        <w:rPr>
+          <w:rFonts w:ascii="Consolas" w:hAnsi="Consolas" w:cs="Segoe UI Semilight"/>
+          <w:sz w:val="20"/>
+          <w:szCs w:val="20"/>
+        </w:rPr>
+        <w:t>If ( choice = 1 ) then</w:t>
+      </w:r>
+    </w:p>
+    <w:p>
+      <w:pPr>
+        <w:rPr>
+          <w:rFonts w:ascii="Consolas" w:hAnsi="Consolas" w:cs="Segoe UI Semilight"/>
+          <w:sz w:val="20"/>
+          <w:szCs w:val="20"/>
+        </w:rPr>
+      </w:pPr>
+      <w:r>
+        <w:rPr>
+          <w:rFonts w:ascii="Consolas" w:hAnsi="Consolas" w:cs="Segoe UI Semilight"/>
+          <w:sz w:val="20"/>
+          <w:szCs w:val="20"/>
+        </w:rPr>
+        <w:t>Step 08</w:t>
       </w:r>
       <w:r>
         <w:rPr>
@@ -1262,138 +1350,65 @@
           <w:sz w:val="20"/>
           <w:szCs w:val="20"/>
         </w:rPr>
-        <w:t>while ( flag )</w:t>
-      </w:r>
-    </w:p>
-    <w:p>
-      <w:pPr>
-        <w:rPr>
-          <w:rFonts w:ascii="Consolas" w:hAnsi="Consolas" w:cs="Segoe UI Semilight"/>
-          <w:sz w:val="20"/>
-          <w:szCs w:val="20"/>
-        </w:rPr>
-      </w:pPr>
-      <w:r>
-        <w:rPr>
-          <w:rFonts w:ascii="Consolas" w:hAnsi="Consolas" w:cs="Segoe UI Semilight"/>
-          <w:sz w:val="20"/>
-          <w:szCs w:val="20"/>
-        </w:rPr>
-        <w:t xml:space="preserve">Step </w:t>
-      </w:r>
-      <w:r>
-        <w:rPr>
-          <w:rFonts w:ascii="Consolas" w:hAnsi="Consolas" w:cs="Segoe UI Semilight"/>
-          <w:sz w:val="20"/>
-          <w:szCs w:val="20"/>
-        </w:rPr>
-        <w:t>0</w:t>
-      </w:r>
-      <w:r>
-        <w:rPr>
-          <w:rFonts w:ascii="Consolas" w:hAnsi="Consolas" w:cs="Segoe UI Semilight"/>
-          <w:sz w:val="20"/>
-          <w:szCs w:val="20"/>
-        </w:rPr>
-        <w:t>6:</w:t>
-      </w:r>
-      <w:r>
-        <w:rPr>
-          <w:rFonts w:ascii="Consolas" w:hAnsi="Consolas" w:cs="Segoe UI Semilight"/>
-          <w:sz w:val="20"/>
-          <w:szCs w:val="20"/>
-        </w:rPr>
-        <w:tab/>
-      </w:r>
-      <w:r>
-        <w:rPr>
-          <w:rFonts w:ascii="Consolas" w:hAnsi="Consolas" w:cs="Segoe UI Semilight"/>
-          <w:sz w:val="20"/>
-          <w:szCs w:val="20"/>
-        </w:rPr>
-        <w:tab/>
-      </w:r>
-      <w:r>
-        <w:rPr>
-          <w:rFonts w:ascii="Consolas" w:hAnsi="Consolas" w:cs="Segoe UI Semilight"/>
-          <w:sz w:val="20"/>
-          <w:szCs w:val="20"/>
-        </w:rPr>
-        <w:t>INPUT choice</w:t>
-      </w:r>
-    </w:p>
-    <w:p>
-      <w:pPr>
-        <w:rPr>
-          <w:rFonts w:ascii="Consolas" w:hAnsi="Consolas" w:cs="Segoe UI Semilight"/>
-          <w:sz w:val="20"/>
-          <w:szCs w:val="20"/>
-        </w:rPr>
-      </w:pPr>
-      <w:r>
-        <w:rPr>
-          <w:rFonts w:ascii="Consolas" w:hAnsi="Consolas" w:cs="Segoe UI Semilight"/>
-          <w:sz w:val="20"/>
-          <w:szCs w:val="20"/>
-        </w:rPr>
-        <w:t xml:space="preserve">Step </w:t>
-      </w:r>
-      <w:r>
-        <w:rPr>
-          <w:rFonts w:ascii="Consolas" w:hAnsi="Consolas" w:cs="Segoe UI Semilight"/>
-          <w:sz w:val="20"/>
-          <w:szCs w:val="20"/>
-        </w:rPr>
-        <w:t>0</w:t>
-      </w:r>
-      <w:r>
-        <w:rPr>
-          <w:rFonts w:ascii="Consolas" w:hAnsi="Consolas" w:cs="Segoe UI Semilight"/>
-          <w:sz w:val="20"/>
-          <w:szCs w:val="20"/>
-        </w:rPr>
-        <w:t>7:</w:t>
-      </w:r>
-      <w:r>
-        <w:rPr>
-          <w:rFonts w:ascii="Consolas" w:hAnsi="Consolas" w:cs="Segoe UI Semilight"/>
-          <w:sz w:val="20"/>
-          <w:szCs w:val="20"/>
-        </w:rPr>
-        <w:tab/>
-      </w:r>
-      <w:r>
-        <w:rPr>
-          <w:rFonts w:ascii="Consolas" w:hAnsi="Consolas" w:cs="Segoe UI Semilight"/>
-          <w:sz w:val="20"/>
-          <w:szCs w:val="20"/>
-        </w:rPr>
-        <w:tab/>
-      </w:r>
-      <w:r>
-        <w:rPr>
-          <w:rFonts w:ascii="Consolas" w:hAnsi="Consolas" w:cs="Segoe UI Semilight"/>
-          <w:sz w:val="20"/>
-          <w:szCs w:val="20"/>
-        </w:rPr>
-        <w:t>If ( choice = 1 ) then</w:t>
-      </w:r>
-    </w:p>
-    <w:p>
-      <w:pPr>
-        <w:rPr>
-          <w:rFonts w:ascii="Consolas" w:hAnsi="Consolas" w:cs="Segoe UI Semilight"/>
-          <w:sz w:val="20"/>
-          <w:szCs w:val="20"/>
-        </w:rPr>
-      </w:pPr>
-      <w:r>
-        <w:rPr>
-          <w:rFonts w:ascii="Consolas" w:hAnsi="Consolas" w:cs="Segoe UI Semilight"/>
-          <w:sz w:val="20"/>
-          <w:szCs w:val="20"/>
-        </w:rPr>
-        <w:t>Step 08</w:t>
+        <w:tab/>
+      </w:r>
+      <w:r>
+        <w:rPr>
+          <w:rFonts w:ascii="Consolas" w:hAnsi="Consolas" w:cs="Segoe UI Semilight"/>
+          <w:sz w:val="20"/>
+          <w:szCs w:val="20"/>
+        </w:rPr>
+        <w:tab/>
+        <w:t xml:space="preserve">If ( </w:t>
+      </w:r>
+      <w:r>
+        <w:rPr>
+          <w:rFonts w:ascii="Consolas" w:hAnsi="Consolas" w:cs="Segoe UI Semilight"/>
+          <w:sz w:val="20"/>
+          <w:szCs w:val="20"/>
+        </w:rPr>
+        <w:t>flag_has</w:t>
+      </w:r>
+      <w:r>
+        <w:rPr>
+          <w:rFonts w:ascii="Consolas" w:hAnsi="Consolas" w:cs="Segoe UI Semilight"/>
+          <w:sz w:val="20"/>
+          <w:szCs w:val="20"/>
+        </w:rPr>
+        <w:t>loadedcat</w:t>
+      </w:r>
+      <w:r>
+        <w:rPr>
+          <w:rFonts w:ascii="Consolas" w:hAnsi="Consolas" w:cs="Segoe UI Semilight"/>
+          <w:sz w:val="20"/>
+          <w:szCs w:val="20"/>
+        </w:rPr>
+        <w:t xml:space="preserve"> = 1</w:t>
+      </w:r>
+      <w:r>
+        <w:rPr>
+          <w:rFonts w:ascii="Consolas" w:hAnsi="Consolas" w:cs="Segoe UI Semilight"/>
+          <w:sz w:val="20"/>
+          <w:szCs w:val="20"/>
+        </w:rPr>
+        <w:t xml:space="preserve"> ) then</w:t>
+      </w:r>
+    </w:p>
+    <w:p>
+      <w:pPr>
+        <w:rPr>
+          <w:rFonts w:ascii="Consolas" w:hAnsi="Consolas" w:cs="Segoe UI Semilight"/>
+          <w:sz w:val="20"/>
+          <w:szCs w:val="20"/>
+        </w:rPr>
+      </w:pPr>
+      <w:r>
+        <w:rPr>
+          <w:rFonts w:ascii="Consolas" w:hAnsi="Consolas" w:cs="Segoe UI Semilight"/>
+          <w:sz w:val="20"/>
+          <w:szCs w:val="20"/>
+        </w:rPr>
+        <w:t>Step 09</w:t>
       </w:r>
       <w:r>
         <w:rPr>
@@ -1426,56 +1441,39 @@
           <w:szCs w:val="20"/>
         </w:rPr>
         <w:tab/>
-        <w:t xml:space="preserve">If ( </w:t>
-      </w:r>
-      <w:r>
-        <w:rPr>
-          <w:rFonts w:ascii="Consolas" w:hAnsi="Consolas" w:cs="Segoe UI Semilight"/>
-          <w:sz w:val="20"/>
-          <w:szCs w:val="20"/>
-        </w:rPr>
-        <w:t>flag_has</w:t>
-      </w:r>
-      <w:r>
-        <w:rPr>
-          <w:rFonts w:ascii="Consolas" w:hAnsi="Consolas" w:cs="Segoe UI Semilight"/>
-          <w:sz w:val="20"/>
-          <w:szCs w:val="20"/>
-        </w:rPr>
-        <w:t>loadedcat</w:t>
-      </w:r>
-      <w:r>
-        <w:rPr>
-          <w:rFonts w:ascii="Consolas" w:hAnsi="Consolas" w:cs="Segoe UI Semilight"/>
-          <w:sz w:val="20"/>
-          <w:szCs w:val="20"/>
-        </w:rPr>
-        <w:t xml:space="preserve"> = 1</w:t>
-      </w:r>
-      <w:r>
-        <w:rPr>
-          <w:rFonts w:ascii="Consolas" w:hAnsi="Consolas" w:cs="Segoe UI Semilight"/>
-          <w:sz w:val="20"/>
-          <w:szCs w:val="20"/>
-        </w:rPr>
-        <w:t xml:space="preserve"> ) then</w:t>
-      </w:r>
-    </w:p>
-    <w:p>
-      <w:pPr>
-        <w:rPr>
-          <w:rFonts w:ascii="Consolas" w:hAnsi="Consolas" w:cs="Segoe UI Semilight"/>
-          <w:sz w:val="20"/>
-          <w:szCs w:val="20"/>
-        </w:rPr>
-      </w:pPr>
-      <w:r>
-        <w:rPr>
-          <w:rFonts w:ascii="Consolas" w:hAnsi="Consolas" w:cs="Segoe UI Semilight"/>
-          <w:sz w:val="20"/>
-          <w:szCs w:val="20"/>
-        </w:rPr>
-        <w:t>Step 09</w:t>
+      </w:r>
+      <w:r>
+        <w:rPr>
+          <w:rFonts w:ascii="Consolas" w:hAnsi="Consolas" w:cs="Segoe UI Semilight"/>
+          <w:sz w:val="20"/>
+          <w:szCs w:val="20"/>
+        </w:rPr>
+        <w:tab/>
+      </w:r>
+      <w:r>
+        <w:rPr>
+          <w:rFonts w:ascii="Consolas" w:hAnsi="Consolas" w:cs="Segoe UI Semilight"/>
+          <w:sz w:val="20"/>
+          <w:szCs w:val="20"/>
+        </w:rPr>
+        <w:t>write_cat_det()</w:t>
+      </w:r>
+    </w:p>
+    <w:p>
+      <w:pPr>
+        <w:rPr>
+          <w:rFonts w:ascii="Consolas" w:hAnsi="Consolas" w:cs="Segoe UI Semilight"/>
+          <w:sz w:val="20"/>
+          <w:szCs w:val="20"/>
+        </w:rPr>
+      </w:pPr>
+      <w:r>
+        <w:rPr>
+          <w:rFonts w:ascii="Consolas" w:hAnsi="Consolas" w:cs="Segoe UI Semilight"/>
+          <w:sz w:val="20"/>
+          <w:szCs w:val="20"/>
+        </w:rPr>
+        <w:t>Step 10</w:t>
       </w:r>
       <w:r>
         <w:rPr>
@@ -1508,39 +1506,275 @@
           <w:szCs w:val="20"/>
         </w:rPr>
         <w:tab/>
-      </w:r>
-      <w:r>
-        <w:rPr>
-          <w:rFonts w:ascii="Consolas" w:hAnsi="Consolas" w:cs="Segoe UI Semilight"/>
-          <w:sz w:val="20"/>
-          <w:szCs w:val="20"/>
-        </w:rPr>
-        <w:tab/>
-      </w:r>
-      <w:r>
-        <w:rPr>
-          <w:rFonts w:ascii="Consolas" w:hAnsi="Consolas" w:cs="Segoe UI Semilight"/>
-          <w:sz w:val="20"/>
-          <w:szCs w:val="20"/>
-        </w:rPr>
-        <w:t>write_cat_det()</w:t>
-      </w:r>
-    </w:p>
-    <w:p>
-      <w:pPr>
-        <w:rPr>
-          <w:rFonts w:ascii="Consolas" w:hAnsi="Consolas" w:cs="Segoe UI Semilight"/>
-          <w:sz w:val="20"/>
-          <w:szCs w:val="20"/>
-        </w:rPr>
-      </w:pPr>
-      <w:r>
-        <w:rPr>
-          <w:rFonts w:ascii="Consolas" w:hAnsi="Consolas" w:cs="Segoe UI Semilight"/>
-          <w:sz w:val="20"/>
-          <w:szCs w:val="20"/>
-        </w:rPr>
-        <w:t>Step 10</w:t>
+        <w:t>else</w:t>
+      </w:r>
+    </w:p>
+    <w:p>
+      <w:pPr>
+        <w:rPr>
+          <w:rFonts w:ascii="Consolas" w:hAnsi="Consolas" w:cs="Segoe UI Semilight"/>
+          <w:sz w:val="20"/>
+          <w:szCs w:val="20"/>
+        </w:rPr>
+      </w:pPr>
+      <w:r>
+        <w:rPr>
+          <w:rFonts w:ascii="Consolas" w:hAnsi="Consolas" w:cs="Segoe UI Semilight"/>
+          <w:sz w:val="20"/>
+          <w:szCs w:val="20"/>
+        </w:rPr>
+        <w:t>Step 11:</w:t>
+      </w:r>
+      <w:r>
+        <w:rPr>
+          <w:rFonts w:ascii="Consolas" w:hAnsi="Consolas" w:cs="Segoe UI Semilight"/>
+          <w:sz w:val="20"/>
+          <w:szCs w:val="20"/>
+        </w:rPr>
+        <w:tab/>
+      </w:r>
+      <w:r>
+        <w:rPr>
+          <w:rFonts w:ascii="Consolas" w:hAnsi="Consolas" w:cs="Segoe UI Semilight"/>
+          <w:sz w:val="20"/>
+          <w:szCs w:val="20"/>
+        </w:rPr>
+        <w:tab/>
+      </w:r>
+      <w:r>
+        <w:rPr>
+          <w:rFonts w:ascii="Consolas" w:hAnsi="Consolas" w:cs="Segoe UI Semilight"/>
+          <w:sz w:val="20"/>
+          <w:szCs w:val="20"/>
+        </w:rPr>
+        <w:tab/>
+      </w:r>
+      <w:r>
+        <w:rPr>
+          <w:rFonts w:ascii="Consolas" w:hAnsi="Consolas" w:cs="Segoe UI Semilight"/>
+          <w:sz w:val="20"/>
+          <w:szCs w:val="20"/>
+        </w:rPr>
+        <w:tab/>
+        <w:t>PRINT “Caterer details not present”</w:t>
+      </w:r>
+    </w:p>
+    <w:p>
+      <w:pPr>
+        <w:rPr>
+          <w:rFonts w:ascii="Consolas" w:hAnsi="Consolas" w:cs="Segoe UI Semilight"/>
+          <w:sz w:val="20"/>
+          <w:szCs w:val="20"/>
+        </w:rPr>
+      </w:pPr>
+      <w:r>
+        <w:rPr>
+          <w:rFonts w:ascii="Consolas" w:hAnsi="Consolas" w:cs="Segoe UI Semilight"/>
+          <w:sz w:val="20"/>
+          <w:szCs w:val="20"/>
+        </w:rPr>
+        <w:t>Step 12:</w:t>
+      </w:r>
+      <w:r>
+        <w:rPr>
+          <w:rFonts w:ascii="Consolas" w:hAnsi="Consolas" w:cs="Segoe UI Semilight"/>
+          <w:sz w:val="20"/>
+          <w:szCs w:val="20"/>
+        </w:rPr>
+        <w:tab/>
+      </w:r>
+      <w:r>
+        <w:rPr>
+          <w:rFonts w:ascii="Consolas" w:hAnsi="Consolas" w:cs="Segoe UI Semilight"/>
+          <w:sz w:val="20"/>
+          <w:szCs w:val="20"/>
+        </w:rPr>
+        <w:tab/>
+      </w:r>
+      <w:r>
+        <w:rPr>
+          <w:rFonts w:ascii="Consolas" w:hAnsi="Consolas" w:cs="Segoe UI Semilight"/>
+          <w:sz w:val="20"/>
+          <w:szCs w:val="20"/>
+        </w:rPr>
+        <w:t>Elseif ( choice = 2 ) then</w:t>
+      </w:r>
+    </w:p>
+    <w:p>
+      <w:pPr>
+        <w:rPr>
+          <w:rFonts w:ascii="Consolas" w:hAnsi="Consolas" w:cs="Segoe UI Semilight"/>
+          <w:sz w:val="20"/>
+          <w:szCs w:val="20"/>
+        </w:rPr>
+      </w:pPr>
+      <w:r>
+        <w:rPr>
+          <w:rFonts w:ascii="Consolas" w:hAnsi="Consolas" w:cs="Segoe UI Semilight"/>
+          <w:sz w:val="20"/>
+          <w:szCs w:val="20"/>
+        </w:rPr>
+        <w:t>Step 13:</w:t>
+      </w:r>
+      <w:r>
+        <w:rPr>
+          <w:rFonts w:ascii="Consolas" w:hAnsi="Consolas" w:cs="Segoe UI Semilight"/>
+          <w:sz w:val="20"/>
+          <w:szCs w:val="20"/>
+        </w:rPr>
+        <w:tab/>
+      </w:r>
+      <w:r>
+        <w:rPr>
+          <w:rFonts w:ascii="Consolas" w:hAnsi="Consolas" w:cs="Segoe UI Semilight"/>
+          <w:sz w:val="20"/>
+          <w:szCs w:val="20"/>
+        </w:rPr>
+        <w:tab/>
+      </w:r>
+      <w:r>
+        <w:rPr>
+          <w:rFonts w:ascii="Consolas" w:hAnsi="Consolas" w:cs="Segoe UI Semilight"/>
+          <w:sz w:val="20"/>
+          <w:szCs w:val="20"/>
+        </w:rPr>
+        <w:tab/>
+        <w:t>flag_hasloadedmenu = read_menulist()</w:t>
+      </w:r>
+    </w:p>
+    <w:p>
+      <w:pPr>
+        <w:rPr>
+          <w:rFonts w:ascii="Consolas" w:hAnsi="Consolas" w:cs="Segoe UI Semilight"/>
+          <w:sz w:val="20"/>
+          <w:szCs w:val="20"/>
+        </w:rPr>
+      </w:pPr>
+      <w:r>
+        <w:rPr>
+          <w:rFonts w:ascii="Consolas" w:hAnsi="Consolas" w:cs="Segoe UI Semilight"/>
+          <w:sz w:val="20"/>
+          <w:szCs w:val="20"/>
+        </w:rPr>
+        <w:t>Step 14:</w:t>
+      </w:r>
+      <w:r>
+        <w:rPr>
+          <w:rFonts w:ascii="Consolas" w:hAnsi="Consolas" w:cs="Segoe UI Semilight"/>
+          <w:sz w:val="20"/>
+          <w:szCs w:val="20"/>
+        </w:rPr>
+        <w:tab/>
+      </w:r>
+      <w:r>
+        <w:rPr>
+          <w:rFonts w:ascii="Consolas" w:hAnsi="Consolas" w:cs="Segoe UI Semilight"/>
+          <w:sz w:val="20"/>
+          <w:szCs w:val="20"/>
+        </w:rPr>
+        <w:tab/>
+      </w:r>
+      <w:r>
+        <w:rPr>
+          <w:rFonts w:ascii="Consolas" w:hAnsi="Consolas" w:cs="Segoe UI Semilight"/>
+          <w:sz w:val="20"/>
+          <w:szCs w:val="20"/>
+        </w:rPr>
+        <w:tab/>
+        <w:t>print_cat_det()</w:t>
+      </w:r>
+    </w:p>
+    <w:p>
+      <w:pPr>
+        <w:rPr>
+          <w:rFonts w:ascii="Consolas" w:hAnsi="Consolas" w:cs="Segoe UI Semilight"/>
+          <w:sz w:val="20"/>
+          <w:szCs w:val="20"/>
+        </w:rPr>
+      </w:pPr>
+      <w:r>
+        <w:rPr>
+          <w:rFonts w:ascii="Consolas" w:hAnsi="Consolas" w:cs="Segoe UI Semilight"/>
+          <w:sz w:val="20"/>
+          <w:szCs w:val="20"/>
+        </w:rPr>
+        <w:t>Step 15:</w:t>
+      </w:r>
+      <w:r>
+        <w:rPr>
+          <w:rFonts w:ascii="Consolas" w:hAnsi="Consolas" w:cs="Segoe UI Semilight"/>
+          <w:sz w:val="20"/>
+          <w:szCs w:val="20"/>
+        </w:rPr>
+        <w:tab/>
+      </w:r>
+      <w:r>
+        <w:rPr>
+          <w:rFonts w:ascii="Consolas" w:hAnsi="Consolas" w:cs="Segoe UI Semilight"/>
+          <w:sz w:val="20"/>
+          <w:szCs w:val="20"/>
+        </w:rPr>
+        <w:tab/>
+        <w:t>Elseif ( choice = 3 ) then</w:t>
+      </w:r>
+    </w:p>
+    <w:p>
+      <w:pPr>
+        <w:rPr>
+          <w:rFonts w:ascii="Consolas" w:hAnsi="Consolas" w:cs="Segoe UI Semilight"/>
+          <w:sz w:val="20"/>
+          <w:szCs w:val="20"/>
+        </w:rPr>
+      </w:pPr>
+      <w:r>
+        <w:rPr>
+          <w:rFonts w:ascii="Consolas" w:hAnsi="Consolas" w:cs="Segoe UI Semilight"/>
+          <w:sz w:val="20"/>
+          <w:szCs w:val="20"/>
+        </w:rPr>
+        <w:t>Step 16:</w:t>
+      </w:r>
+      <w:r>
+        <w:rPr>
+          <w:rFonts w:ascii="Consolas" w:hAnsi="Consolas" w:cs="Segoe UI Semilight"/>
+          <w:sz w:val="20"/>
+          <w:szCs w:val="20"/>
+        </w:rPr>
+        <w:tab/>
+      </w:r>
+      <w:r>
+        <w:rPr>
+          <w:rFonts w:ascii="Consolas" w:hAnsi="Consolas" w:cs="Segoe UI Semilight"/>
+          <w:sz w:val="20"/>
+          <w:szCs w:val="20"/>
+        </w:rPr>
+        <w:tab/>
+      </w:r>
+      <w:r>
+        <w:rPr>
+          <w:rFonts w:ascii="Consolas" w:hAnsi="Consolas" w:cs="Segoe UI Semilight"/>
+          <w:sz w:val="20"/>
+          <w:szCs w:val="20"/>
+        </w:rPr>
+        <w:tab/>
+        <w:t>if ( flag_hasloadedmenu = 1 ) then</w:t>
+      </w:r>
+    </w:p>
+    <w:p>
+      <w:pPr>
+        <w:rPr>
+          <w:rFonts w:ascii="Consolas" w:hAnsi="Consolas" w:cs="Segoe UI Semilight"/>
+          <w:sz w:val="20"/>
+          <w:szCs w:val="20"/>
+        </w:rPr>
+      </w:pPr>
+      <w:r>
+        <w:rPr>
+          <w:rFonts w:ascii="Consolas" w:hAnsi="Consolas" w:cs="Segoe UI Semilight"/>
+          <w:sz w:val="20"/>
+          <w:szCs w:val="20"/>
+        </w:rPr>
+        <w:t>Step 17</w:t>
       </w:r>
       <w:r>
         <w:rPr>
@@ -1573,6 +1807,64 @@
           <w:szCs w:val="20"/>
         </w:rPr>
         <w:tab/>
+      </w:r>
+      <w:r>
+        <w:rPr>
+          <w:rFonts w:ascii="Consolas" w:hAnsi="Consolas" w:cs="Segoe UI Semilight"/>
+          <w:sz w:val="20"/>
+          <w:szCs w:val="20"/>
+        </w:rPr>
+        <w:tab/>
+        <w:t>write_menulist()</w:t>
+      </w:r>
+    </w:p>
+    <w:p>
+      <w:pPr>
+        <w:rPr>
+          <w:rFonts w:ascii="Consolas" w:hAnsi="Consolas" w:cs="Segoe UI Semilight"/>
+          <w:sz w:val="20"/>
+          <w:szCs w:val="20"/>
+        </w:rPr>
+      </w:pPr>
+      <w:r>
+        <w:rPr>
+          <w:rFonts w:ascii="Consolas" w:hAnsi="Consolas" w:cs="Segoe UI Semilight"/>
+          <w:sz w:val="20"/>
+          <w:szCs w:val="20"/>
+        </w:rPr>
+        <w:t>Step 18</w:t>
+      </w:r>
+      <w:r>
+        <w:rPr>
+          <w:rFonts w:ascii="Consolas" w:hAnsi="Consolas" w:cs="Segoe UI Semilight"/>
+          <w:sz w:val="20"/>
+          <w:szCs w:val="20"/>
+        </w:rPr>
+        <w:t>:</w:t>
+      </w:r>
+      <w:r>
+        <w:rPr>
+          <w:rFonts w:ascii="Consolas" w:hAnsi="Consolas" w:cs="Segoe UI Semilight"/>
+          <w:sz w:val="20"/>
+          <w:szCs w:val="20"/>
+        </w:rPr>
+        <w:tab/>
+      </w:r>
+      <w:r>
+        <w:rPr>
+          <w:rFonts w:ascii="Consolas" w:hAnsi="Consolas" w:cs="Segoe UI Semilight"/>
+          <w:sz w:val="20"/>
+          <w:szCs w:val="20"/>
+        </w:rPr>
+        <w:tab/>
+      </w:r>
+      <w:r>
+        <w:rPr>
+          <w:rFonts w:ascii="Consolas" w:hAnsi="Consolas" w:cs="Segoe UI Semilight"/>
+          <w:sz w:val="20"/>
+          <w:szCs w:val="20"/>
+        </w:rPr>
+        <w:tab/>
         <w:t>else</w:t>
       </w:r>
     </w:p>
@@ -1590,7 +1882,7 @@
           <w:sz w:val="20"/>
           <w:szCs w:val="20"/>
         </w:rPr>
-        <w:t>Step 11</w:t>
+        <w:t>Step 19</w:t>
       </w:r>
       <w:r>
         <w:rPr>
@@ -1631,24 +1923,24 @@
           <w:szCs w:val="20"/>
         </w:rPr>
         <w:tab/>
-        <w:t>PRINT “Caterer details not present”</w:t>
-      </w:r>
-    </w:p>
-    <w:p>
-      <w:pPr>
-        <w:rPr>
-          <w:rFonts w:ascii="Consolas" w:hAnsi="Consolas" w:cs="Segoe UI Semilight"/>
-          <w:sz w:val="20"/>
-          <w:szCs w:val="20"/>
-        </w:rPr>
-      </w:pPr>
-      <w:r>
-        <w:rPr>
-          <w:rFonts w:ascii="Consolas" w:hAnsi="Consolas" w:cs="Segoe UI Semilight"/>
-          <w:sz w:val="20"/>
-          <w:szCs w:val="20"/>
-        </w:rPr>
-        <w:t>Step 12</w:t>
+        <w:t>PRINT “Menu List not present”</w:t>
+      </w:r>
+    </w:p>
+    <w:p>
+      <w:pPr>
+        <w:rPr>
+          <w:rFonts w:ascii="Consolas" w:hAnsi="Consolas" w:cs="Segoe UI Semilight"/>
+          <w:sz w:val="20"/>
+          <w:szCs w:val="20"/>
+        </w:rPr>
+      </w:pPr>
+      <w:r>
+        <w:rPr>
+          <w:rFonts w:ascii="Consolas" w:hAnsi="Consolas" w:cs="Segoe UI Semilight"/>
+          <w:sz w:val="20"/>
+          <w:szCs w:val="20"/>
+        </w:rPr>
+        <w:t>Step 20</w:t>
       </w:r>
       <w:r>
         <w:rPr>
@@ -1673,31 +1965,24 @@
           <w:szCs w:val="20"/>
         </w:rPr>
         <w:tab/>
-      </w:r>
-      <w:r>
-        <w:rPr>
-          <w:rFonts w:ascii="Consolas" w:hAnsi="Consolas" w:cs="Segoe UI Semilight"/>
-          <w:sz w:val="20"/>
-          <w:szCs w:val="20"/>
-        </w:rPr>
-        <w:t>Elseif ( choice = 2 ) then</w:t>
-      </w:r>
-    </w:p>
-    <w:p>
-      <w:pPr>
-        <w:rPr>
-          <w:rFonts w:ascii="Consolas" w:hAnsi="Consolas" w:cs="Segoe UI Semilight"/>
-          <w:sz w:val="20"/>
-          <w:szCs w:val="20"/>
-        </w:rPr>
-      </w:pPr>
-      <w:r>
-        <w:rPr>
-          <w:rFonts w:ascii="Consolas" w:hAnsi="Consolas" w:cs="Segoe UI Semilight"/>
-          <w:sz w:val="20"/>
-          <w:szCs w:val="20"/>
-        </w:rPr>
-        <w:t>Step 13</w:t>
+        <w:t>Elseif ( choice = 4 ) then</w:t>
+      </w:r>
+    </w:p>
+    <w:p>
+      <w:pPr>
+        <w:rPr>
+          <w:rFonts w:ascii="Consolas" w:hAnsi="Consolas" w:cs="Segoe UI Semilight"/>
+          <w:sz w:val="20"/>
+          <w:szCs w:val="20"/>
+        </w:rPr>
+      </w:pPr>
+      <w:r>
+        <w:rPr>
+          <w:rFonts w:ascii="Consolas" w:hAnsi="Consolas" w:cs="Segoe UI Semilight"/>
+          <w:sz w:val="20"/>
+          <w:szCs w:val="20"/>
+        </w:rPr>
+        <w:t>Step 21</w:t>
       </w:r>
       <w:r>
         <w:rPr>
@@ -1730,13 +2015,6 @@
           <w:szCs w:val="20"/>
         </w:rPr>
         <w:tab/>
-      </w:r>
-      <w:r>
-        <w:rPr>
-          <w:rFonts w:ascii="Consolas" w:hAnsi="Consolas" w:cs="Segoe UI Semilight"/>
-          <w:sz w:val="20"/>
-          <w:szCs w:val="20"/>
-        </w:rPr>
         <w:t>flag_hasloadedmenu = read_menulist()</w:t>
       </w:r>
     </w:p>
@@ -1754,7 +2032,7 @@
           <w:sz w:val="20"/>
           <w:szCs w:val="20"/>
         </w:rPr>
-        <w:t>Step 14</w:t>
+        <w:t>Step 22</w:t>
       </w:r>
       <w:r>
         <w:rPr>
@@ -1787,31 +2065,24 @@
           <w:szCs w:val="20"/>
         </w:rPr>
         <w:tab/>
-      </w:r>
-      <w:r>
-        <w:rPr>
-          <w:rFonts w:ascii="Consolas" w:hAnsi="Consolas" w:cs="Segoe UI Semilight"/>
-          <w:sz w:val="20"/>
-          <w:szCs w:val="20"/>
-        </w:rPr>
-        <w:t>print_cat_det()</w:t>
-      </w:r>
-    </w:p>
-    <w:p>
-      <w:pPr>
-        <w:rPr>
-          <w:rFonts w:ascii="Consolas" w:hAnsi="Consolas" w:cs="Segoe UI Semilight"/>
-          <w:sz w:val="20"/>
-          <w:szCs w:val="20"/>
-        </w:rPr>
-      </w:pPr>
-      <w:r>
-        <w:rPr>
-          <w:rFonts w:ascii="Consolas" w:hAnsi="Consolas" w:cs="Segoe UI Semilight"/>
-          <w:sz w:val="20"/>
-          <w:szCs w:val="20"/>
-        </w:rPr>
-        <w:t>Step 15</w:t>
+        <w:t>print_menulist()</w:t>
+      </w:r>
+    </w:p>
+    <w:p>
+      <w:pPr>
+        <w:rPr>
+          <w:rFonts w:ascii="Consolas" w:hAnsi="Consolas" w:cs="Segoe UI Semilight"/>
+          <w:sz w:val="20"/>
+          <w:szCs w:val="20"/>
+        </w:rPr>
+      </w:pPr>
+      <w:r>
+        <w:rPr>
+          <w:rFonts w:ascii="Consolas" w:hAnsi="Consolas" w:cs="Segoe UI Semilight"/>
+          <w:sz w:val="20"/>
+          <w:szCs w:val="20"/>
+        </w:rPr>
+        <w:t>Step 23</w:t>
       </w:r>
       <w:r>
         <w:rPr>
@@ -1836,31 +2107,24 @@
           <w:szCs w:val="20"/>
         </w:rPr>
         <w:tab/>
-      </w:r>
-      <w:r>
-        <w:rPr>
-          <w:rFonts w:ascii="Consolas" w:hAnsi="Consolas" w:cs="Segoe UI Semilight"/>
-          <w:sz w:val="20"/>
-          <w:szCs w:val="20"/>
-        </w:rPr>
-        <w:t>Elseif ( choice = 3 ) then</w:t>
-      </w:r>
-    </w:p>
-    <w:p>
-      <w:pPr>
-        <w:rPr>
-          <w:rFonts w:ascii="Consolas" w:hAnsi="Consolas" w:cs="Segoe UI Semilight"/>
-          <w:sz w:val="20"/>
-          <w:szCs w:val="20"/>
-        </w:rPr>
-      </w:pPr>
-      <w:r>
-        <w:rPr>
-          <w:rFonts w:ascii="Consolas" w:hAnsi="Consolas" w:cs="Segoe UI Semilight"/>
-          <w:sz w:val="20"/>
-          <w:szCs w:val="20"/>
-        </w:rPr>
-        <w:t>Step 16</w:t>
+        <w:t>Elseif ( choice = 5 ) then</w:t>
+      </w:r>
+    </w:p>
+    <w:p>
+      <w:pPr>
+        <w:rPr>
+          <w:rFonts w:ascii="Consolas" w:hAnsi="Consolas" w:cs="Segoe UI Semilight"/>
+          <w:sz w:val="20"/>
+          <w:szCs w:val="20"/>
+        </w:rPr>
+      </w:pPr>
+      <w:r>
+        <w:rPr>
+          <w:rFonts w:ascii="Consolas" w:hAnsi="Consolas" w:cs="Segoe UI Semilight"/>
+          <w:sz w:val="20"/>
+          <w:szCs w:val="20"/>
+        </w:rPr>
+        <w:t>Step 24</w:t>
       </w:r>
       <w:r>
         <w:rPr>
@@ -1893,24 +2157,24 @@
           <w:szCs w:val="20"/>
         </w:rPr>
         <w:tab/>
-        <w:t>if ( flag_hasloadedmenu = 1 ) then</w:t>
-      </w:r>
-    </w:p>
-    <w:p>
-      <w:pPr>
-        <w:rPr>
-          <w:rFonts w:ascii="Consolas" w:hAnsi="Consolas" w:cs="Segoe UI Semilight"/>
-          <w:sz w:val="20"/>
-          <w:szCs w:val="20"/>
-        </w:rPr>
-      </w:pPr>
-      <w:r>
-        <w:rPr>
-          <w:rFonts w:ascii="Consolas" w:hAnsi="Consolas" w:cs="Segoe UI Semilight"/>
-          <w:sz w:val="20"/>
-          <w:szCs w:val="20"/>
-        </w:rPr>
-        <w:t>Step 17</w:t>
+        <w:t>write_invoice()</w:t>
+      </w:r>
+    </w:p>
+    <w:p>
+      <w:pPr>
+        <w:rPr>
+          <w:rFonts w:ascii="Consolas" w:hAnsi="Consolas" w:cs="Segoe UI Semilight"/>
+          <w:sz w:val="20"/>
+          <w:szCs w:val="20"/>
+        </w:rPr>
+      </w:pPr>
+      <w:r>
+        <w:rPr>
+          <w:rFonts w:ascii="Consolas" w:hAnsi="Consolas" w:cs="Segoe UI Semilight"/>
+          <w:sz w:val="20"/>
+          <w:szCs w:val="20"/>
+        </w:rPr>
+        <w:t>Step 25</w:t>
       </w:r>
       <w:r>
         <w:rPr>
@@ -1935,50 +2199,24 @@
           <w:szCs w:val="20"/>
         </w:rPr>
         <w:tab/>
-      </w:r>
-      <w:r>
-        <w:rPr>
-          <w:rFonts w:ascii="Consolas" w:hAnsi="Consolas" w:cs="Segoe UI Semilight"/>
-          <w:sz w:val="20"/>
-          <w:szCs w:val="20"/>
-        </w:rPr>
-        <w:tab/>
-      </w:r>
-      <w:r>
-        <w:rPr>
-          <w:rFonts w:ascii="Consolas" w:hAnsi="Consolas" w:cs="Segoe UI Semilight"/>
-          <w:sz w:val="20"/>
-          <w:szCs w:val="20"/>
-        </w:rPr>
-        <w:tab/>
-        <w:t>write_</w:t>
-      </w:r>
-      <w:proofErr w:type="gramStart"/>
-      <w:r>
-        <w:rPr>
-          <w:rFonts w:ascii="Consolas" w:hAnsi="Consolas" w:cs="Segoe UI Semilight"/>
-          <w:sz w:val="20"/>
-          <w:szCs w:val="20"/>
-        </w:rPr>
-        <w:t>menulist()</w:t>
-      </w:r>
-      <w:proofErr w:type="gramEnd"/>
-    </w:p>
-    <w:p>
-      <w:pPr>
-        <w:rPr>
-          <w:rFonts w:ascii="Consolas" w:hAnsi="Consolas" w:cs="Segoe UI Semilight"/>
-          <w:sz w:val="20"/>
-          <w:szCs w:val="20"/>
-        </w:rPr>
-      </w:pPr>
-      <w:r>
-        <w:rPr>
-          <w:rFonts w:ascii="Consolas" w:hAnsi="Consolas" w:cs="Segoe UI Semilight"/>
-          <w:sz w:val="20"/>
-          <w:szCs w:val="20"/>
-        </w:rPr>
-        <w:t>Step 18</w:t>
+        <w:t>Elseif ( choice = 6 ) then</w:t>
+      </w:r>
+    </w:p>
+    <w:p>
+      <w:pPr>
+        <w:rPr>
+          <w:rFonts w:ascii="Consolas" w:hAnsi="Consolas" w:cs="Segoe UI Semilight"/>
+          <w:sz w:val="20"/>
+          <w:szCs w:val="20"/>
+        </w:rPr>
+      </w:pPr>
+      <w:r>
+        <w:rPr>
+          <w:rFonts w:ascii="Consolas" w:hAnsi="Consolas" w:cs="Segoe UI Semilight"/>
+          <w:sz w:val="20"/>
+          <w:szCs w:val="20"/>
+        </w:rPr>
+        <w:t>Step 26</w:t>
       </w:r>
       <w:r>
         <w:rPr>
@@ -2011,24 +2249,24 @@
           <w:szCs w:val="20"/>
         </w:rPr>
         <w:tab/>
-        <w:t>else</w:t>
-      </w:r>
-    </w:p>
-    <w:p>
-      <w:pPr>
-        <w:rPr>
-          <w:rFonts w:ascii="Consolas" w:hAnsi="Consolas" w:cs="Segoe UI Semilight"/>
-          <w:sz w:val="20"/>
-          <w:szCs w:val="20"/>
-        </w:rPr>
-      </w:pPr>
-      <w:r>
-        <w:rPr>
-          <w:rFonts w:ascii="Consolas" w:hAnsi="Consolas" w:cs="Segoe UI Semilight"/>
-          <w:sz w:val="20"/>
-          <w:szCs w:val="20"/>
-        </w:rPr>
-        <w:t>Step 19</w:t>
+        <w:t>read_invoice()</w:t>
+      </w:r>
+    </w:p>
+    <w:p>
+      <w:pPr>
+        <w:rPr>
+          <w:rFonts w:ascii="Consolas" w:hAnsi="Consolas" w:cs="Segoe UI Semilight"/>
+          <w:sz w:val="20"/>
+          <w:szCs w:val="20"/>
+        </w:rPr>
+      </w:pPr>
+      <w:r>
+        <w:rPr>
+          <w:rFonts w:ascii="Consolas" w:hAnsi="Consolas" w:cs="Segoe UI Semilight"/>
+          <w:sz w:val="20"/>
+          <w:szCs w:val="20"/>
+        </w:rPr>
+        <w:t>Step 27</w:t>
       </w:r>
       <w:r>
         <w:rPr>
@@ -2061,32 +2299,24 @@
           <w:szCs w:val="20"/>
         </w:rPr>
         <w:tab/>
-      </w:r>
-      <w:r>
-        <w:rPr>
-          <w:rFonts w:ascii="Consolas" w:hAnsi="Consolas" w:cs="Segoe UI Semilight"/>
-          <w:sz w:val="20"/>
-          <w:szCs w:val="20"/>
-        </w:rPr>
-        <w:tab/>
-        <w:t>PRINT “Menu List not present”</w:t>
-      </w:r>
-    </w:p>
-    <w:p>
-      <w:pPr>
-        <w:rPr>
-          <w:rFonts w:ascii="Consolas" w:hAnsi="Consolas" w:cs="Segoe UI Semilight"/>
-          <w:sz w:val="20"/>
-          <w:szCs w:val="20"/>
-        </w:rPr>
-      </w:pPr>
-      <w:r>
-        <w:rPr>
-          <w:rFonts w:ascii="Consolas" w:hAnsi="Consolas" w:cs="Segoe UI Semilight"/>
-          <w:sz w:val="20"/>
-          <w:szCs w:val="20"/>
-        </w:rPr>
-        <w:t>Step 20</w:t>
+        <w:t>print_invoice()</w:t>
+      </w:r>
+    </w:p>
+    <w:p>
+      <w:pPr>
+        <w:rPr>
+          <w:rFonts w:ascii="Consolas" w:hAnsi="Consolas" w:cs="Segoe UI Semilight"/>
+          <w:sz w:val="20"/>
+          <w:szCs w:val="20"/>
+        </w:rPr>
+      </w:pPr>
+      <w:r>
+        <w:rPr>
+          <w:rFonts w:ascii="Consolas" w:hAnsi="Consolas" w:cs="Segoe UI Semilight"/>
+          <w:sz w:val="20"/>
+          <w:szCs w:val="20"/>
+        </w:rPr>
+        <w:t>Step 28</w:t>
       </w:r>
       <w:r>
         <w:rPr>
@@ -2111,49 +2341,24 @@
           <w:szCs w:val="20"/>
         </w:rPr>
         <w:tab/>
-      </w:r>
-      <w:r>
-        <w:rPr>
-          <w:rFonts w:ascii="Consolas" w:hAnsi="Consolas" w:cs="Segoe UI Semilight"/>
-          <w:sz w:val="20"/>
-          <w:szCs w:val="20"/>
-        </w:rPr>
-        <w:t xml:space="preserve">Elseif </w:t>
-      </w:r>
-      <w:proofErr w:type="gramStart"/>
-      <w:r>
-        <w:rPr>
-          <w:rFonts w:ascii="Consolas" w:hAnsi="Consolas" w:cs="Segoe UI Semilight"/>
-          <w:sz w:val="20"/>
-          <w:szCs w:val="20"/>
-        </w:rPr>
-        <w:t>( choice</w:t>
-      </w:r>
-      <w:proofErr w:type="gramEnd"/>
-      <w:r>
-        <w:rPr>
-          <w:rFonts w:ascii="Consolas" w:hAnsi="Consolas" w:cs="Segoe UI Semilight"/>
-          <w:sz w:val="20"/>
-          <w:szCs w:val="20"/>
-        </w:rPr>
-        <w:t xml:space="preserve"> = 4 ) then</w:t>
-      </w:r>
-    </w:p>
-    <w:p>
-      <w:pPr>
-        <w:rPr>
-          <w:rFonts w:ascii="Consolas" w:hAnsi="Consolas" w:cs="Segoe UI Semilight"/>
-          <w:sz w:val="20"/>
-          <w:szCs w:val="20"/>
-        </w:rPr>
-      </w:pPr>
-      <w:r>
-        <w:rPr>
-          <w:rFonts w:ascii="Consolas" w:hAnsi="Consolas" w:cs="Segoe UI Semilight"/>
-          <w:sz w:val="20"/>
-          <w:szCs w:val="20"/>
-        </w:rPr>
-        <w:t>Step 21</w:t>
+        <w:t>Elseif ( choice = 7 ) then</w:t>
+      </w:r>
+    </w:p>
+    <w:p>
+      <w:pPr>
+        <w:rPr>
+          <w:rFonts w:ascii="Consolas" w:hAnsi="Consolas" w:cs="Segoe UI Semilight"/>
+          <w:sz w:val="20"/>
+          <w:szCs w:val="20"/>
+        </w:rPr>
+      </w:pPr>
+      <w:r>
+        <w:rPr>
+          <w:rFonts w:ascii="Consolas" w:hAnsi="Consolas" w:cs="Segoe UI Semilight"/>
+          <w:sz w:val="20"/>
+          <w:szCs w:val="20"/>
+        </w:rPr>
+        <w:t>Step 29</w:t>
       </w:r>
       <w:r>
         <w:rPr>
@@ -2186,34 +2391,24 @@
           <w:szCs w:val="20"/>
         </w:rPr>
         <w:tab/>
-        <w:t>flag_hasloadedmenu = read_</w:t>
-      </w:r>
-      <w:proofErr w:type="gramStart"/>
-      <w:r>
-        <w:rPr>
-          <w:rFonts w:ascii="Consolas" w:hAnsi="Consolas" w:cs="Segoe UI Semilight"/>
-          <w:sz w:val="20"/>
-          <w:szCs w:val="20"/>
-        </w:rPr>
-        <w:t>menulist()</w:t>
-      </w:r>
-      <w:proofErr w:type="gramEnd"/>
-    </w:p>
-    <w:p>
-      <w:pPr>
-        <w:rPr>
-          <w:rFonts w:ascii="Consolas" w:hAnsi="Consolas" w:cs="Segoe UI Semilight"/>
-          <w:sz w:val="20"/>
-          <w:szCs w:val="20"/>
-        </w:rPr>
-      </w:pPr>
-      <w:r>
-        <w:rPr>
-          <w:rFonts w:ascii="Consolas" w:hAnsi="Consolas" w:cs="Segoe UI Semilight"/>
-          <w:sz w:val="20"/>
-          <w:szCs w:val="20"/>
-        </w:rPr>
-        <w:t>Step 22</w:t>
+        <w:t>report()</w:t>
+      </w:r>
+    </w:p>
+    <w:p>
+      <w:pPr>
+        <w:rPr>
+          <w:rFonts w:ascii="Consolas" w:hAnsi="Consolas" w:cs="Segoe UI Semilight"/>
+          <w:sz w:val="20"/>
+          <w:szCs w:val="20"/>
+        </w:rPr>
+      </w:pPr>
+      <w:r>
+        <w:rPr>
+          <w:rFonts w:ascii="Consolas" w:hAnsi="Consolas" w:cs="Segoe UI Semilight"/>
+          <w:sz w:val="20"/>
+          <w:szCs w:val="20"/>
+        </w:rPr>
+        <w:t>Step 30</w:t>
       </w:r>
       <w:r>
         <w:rPr>
@@ -2238,42 +2433,24 @@
           <w:szCs w:val="20"/>
         </w:rPr>
         <w:tab/>
-      </w:r>
-      <w:r>
-        <w:rPr>
-          <w:rFonts w:ascii="Consolas" w:hAnsi="Consolas" w:cs="Segoe UI Semilight"/>
-          <w:sz w:val="20"/>
-          <w:szCs w:val="20"/>
-        </w:rPr>
-        <w:tab/>
-        <w:t>print_</w:t>
-      </w:r>
-      <w:proofErr w:type="gramStart"/>
-      <w:r>
-        <w:rPr>
-          <w:rFonts w:ascii="Consolas" w:hAnsi="Consolas" w:cs="Segoe UI Semilight"/>
-          <w:sz w:val="20"/>
-          <w:szCs w:val="20"/>
-        </w:rPr>
-        <w:t>menulist()</w:t>
-      </w:r>
-      <w:proofErr w:type="gramEnd"/>
-    </w:p>
-    <w:p>
-      <w:pPr>
-        <w:rPr>
-          <w:rFonts w:ascii="Consolas" w:hAnsi="Consolas" w:cs="Segoe UI Semilight"/>
-          <w:sz w:val="20"/>
-          <w:szCs w:val="20"/>
-        </w:rPr>
-      </w:pPr>
-      <w:r>
-        <w:rPr>
-          <w:rFonts w:ascii="Consolas" w:hAnsi="Consolas" w:cs="Segoe UI Semilight"/>
-          <w:sz w:val="20"/>
-          <w:szCs w:val="20"/>
-        </w:rPr>
-        <w:t>Step 23</w:t>
+        <w:t>Else</w:t>
+      </w:r>
+    </w:p>
+    <w:p>
+      <w:pPr>
+        <w:rPr>
+          <w:rFonts w:ascii="Consolas" w:hAnsi="Consolas" w:cs="Segoe UI Semilight"/>
+          <w:sz w:val="20"/>
+          <w:szCs w:val="20"/>
+        </w:rPr>
+      </w:pPr>
+      <w:r>
+        <w:rPr>
+          <w:rFonts w:ascii="Consolas" w:hAnsi="Consolas" w:cs="Segoe UI Semilight"/>
+          <w:sz w:val="20"/>
+          <w:szCs w:val="20"/>
+        </w:rPr>
+        <w:t>Step 31</w:t>
       </w:r>
       <w:r>
         <w:rPr>
@@ -2305,42 +2482,24 @@
           <w:sz w:val="20"/>
           <w:szCs w:val="20"/>
         </w:rPr>
-        <w:t xml:space="preserve">Elseif </w:t>
-      </w:r>
-      <w:proofErr w:type="gramStart"/>
-      <w:r>
-        <w:rPr>
-          <w:rFonts w:ascii="Consolas" w:hAnsi="Consolas" w:cs="Segoe UI Semilight"/>
-          <w:sz w:val="20"/>
-          <w:szCs w:val="20"/>
-        </w:rPr>
-        <w:t>( choice</w:t>
-      </w:r>
-      <w:proofErr w:type="gramEnd"/>
-      <w:r>
-        <w:rPr>
-          <w:rFonts w:ascii="Consolas" w:hAnsi="Consolas" w:cs="Segoe UI Semilight"/>
-          <w:sz w:val="20"/>
-          <w:szCs w:val="20"/>
-        </w:rPr>
-        <w:t xml:space="preserve"> = 5 ) then</w:t>
-      </w:r>
-    </w:p>
-    <w:p>
-      <w:pPr>
-        <w:rPr>
-          <w:rFonts w:ascii="Consolas" w:hAnsi="Consolas" w:cs="Segoe UI Semilight"/>
-          <w:sz w:val="20"/>
-          <w:szCs w:val="20"/>
-        </w:rPr>
-      </w:pPr>
-      <w:r>
-        <w:rPr>
-          <w:rFonts w:ascii="Consolas" w:hAnsi="Consolas" w:cs="Segoe UI Semilight"/>
-          <w:sz w:val="20"/>
-          <w:szCs w:val="20"/>
-        </w:rPr>
-        <w:t>Step 24</w:t>
+        <w:t>Endif</w:t>
+      </w:r>
+    </w:p>
+    <w:p>
+      <w:pPr>
+        <w:rPr>
+          <w:rFonts w:ascii="Consolas" w:hAnsi="Consolas" w:cs="Segoe UI Semilight"/>
+          <w:sz w:val="20"/>
+          <w:szCs w:val="20"/>
+        </w:rPr>
+      </w:pPr>
+      <w:r>
+        <w:rPr>
+          <w:rFonts w:ascii="Consolas" w:hAnsi="Consolas" w:cs="Segoe UI Semilight"/>
+          <w:sz w:val="20"/>
+          <w:szCs w:val="20"/>
+        </w:rPr>
+        <w:t>Step 32</w:t>
       </w:r>
       <w:r>
         <w:rPr>
@@ -2357,50 +2516,24 @@
           <w:szCs w:val="20"/>
         </w:rPr>
         <w:tab/>
-      </w:r>
-      <w:r>
-        <w:rPr>
-          <w:rFonts w:ascii="Consolas" w:hAnsi="Consolas" w:cs="Segoe UI Semilight"/>
-          <w:sz w:val="20"/>
-          <w:szCs w:val="20"/>
-        </w:rPr>
-        <w:tab/>
-      </w:r>
-      <w:r>
-        <w:rPr>
-          <w:rFonts w:ascii="Consolas" w:hAnsi="Consolas" w:cs="Segoe UI Semilight"/>
-          <w:sz w:val="20"/>
-          <w:szCs w:val="20"/>
-        </w:rPr>
-        <w:tab/>
-        <w:t>write_</w:t>
-      </w:r>
-      <w:proofErr w:type="gramStart"/>
-      <w:r>
-        <w:rPr>
-          <w:rFonts w:ascii="Consolas" w:hAnsi="Consolas" w:cs="Segoe UI Semilight"/>
-          <w:sz w:val="20"/>
-          <w:szCs w:val="20"/>
-        </w:rPr>
-        <w:t>invoice()</w:t>
-      </w:r>
-      <w:proofErr w:type="gramEnd"/>
-    </w:p>
-    <w:p>
-      <w:pPr>
-        <w:rPr>
-          <w:rFonts w:ascii="Consolas" w:hAnsi="Consolas" w:cs="Segoe UI Semilight"/>
-          <w:sz w:val="20"/>
-          <w:szCs w:val="20"/>
-        </w:rPr>
-      </w:pPr>
-      <w:r>
-        <w:rPr>
-          <w:rFonts w:ascii="Consolas" w:hAnsi="Consolas" w:cs="Segoe UI Semilight"/>
-          <w:sz w:val="20"/>
-          <w:szCs w:val="20"/>
-        </w:rPr>
-        <w:t>Step 25</w:t>
+        <w:t>End while</w:t>
+      </w:r>
+    </w:p>
+    <w:p>
+      <w:pPr>
+        <w:rPr>
+          <w:rFonts w:ascii="Consolas" w:hAnsi="Consolas" w:cs="Segoe UI Semilight"/>
+          <w:sz w:val="20"/>
+          <w:szCs w:val="20"/>
+        </w:rPr>
+      </w:pPr>
+      <w:r>
+        <w:rPr>
+          <w:rFonts w:ascii="Consolas" w:hAnsi="Consolas" w:cs="Segoe UI Semilight"/>
+          <w:sz w:val="20"/>
+          <w:szCs w:val="20"/>
+        </w:rPr>
+        <w:t>Step 33</w:t>
       </w:r>
       <w:r>
         <w:rPr>
@@ -2417,458 +2550,6 @@
           <w:szCs w:val="20"/>
         </w:rPr>
         <w:tab/>
-      </w:r>
-      <w:r>
-        <w:rPr>
-          <w:rFonts w:ascii="Consolas" w:hAnsi="Consolas" w:cs="Segoe UI Semilight"/>
-          <w:sz w:val="20"/>
-          <w:szCs w:val="20"/>
-        </w:rPr>
-        <w:tab/>
-      </w:r>
-      <w:r>
-        <w:rPr>
-          <w:rFonts w:ascii="Consolas" w:hAnsi="Consolas" w:cs="Segoe UI Semilight"/>
-          <w:sz w:val="20"/>
-          <w:szCs w:val="20"/>
-        </w:rPr>
-        <w:t xml:space="preserve">Elseif </w:t>
-      </w:r>
-      <w:proofErr w:type="gramStart"/>
-      <w:r>
-        <w:rPr>
-          <w:rFonts w:ascii="Consolas" w:hAnsi="Consolas" w:cs="Segoe UI Semilight"/>
-          <w:sz w:val="20"/>
-          <w:szCs w:val="20"/>
-        </w:rPr>
-        <w:t>( choice</w:t>
-      </w:r>
-      <w:proofErr w:type="gramEnd"/>
-      <w:r>
-        <w:rPr>
-          <w:rFonts w:ascii="Consolas" w:hAnsi="Consolas" w:cs="Segoe UI Semilight"/>
-          <w:sz w:val="20"/>
-          <w:szCs w:val="20"/>
-        </w:rPr>
-        <w:t xml:space="preserve"> = 6 ) then</w:t>
-      </w:r>
-    </w:p>
-    <w:p>
-      <w:pPr>
-        <w:rPr>
-          <w:rFonts w:ascii="Consolas" w:hAnsi="Consolas" w:cs="Segoe UI Semilight"/>
-          <w:sz w:val="20"/>
-          <w:szCs w:val="20"/>
-        </w:rPr>
-      </w:pPr>
-      <w:r>
-        <w:rPr>
-          <w:rFonts w:ascii="Consolas" w:hAnsi="Consolas" w:cs="Segoe UI Semilight"/>
-          <w:sz w:val="20"/>
-          <w:szCs w:val="20"/>
-        </w:rPr>
-        <w:t>Step 26</w:t>
-      </w:r>
-      <w:r>
-        <w:rPr>
-          <w:rFonts w:ascii="Consolas" w:hAnsi="Consolas" w:cs="Segoe UI Semilight"/>
-          <w:sz w:val="20"/>
-          <w:szCs w:val="20"/>
-        </w:rPr>
-        <w:t>:</w:t>
-      </w:r>
-      <w:r>
-        <w:rPr>
-          <w:rFonts w:ascii="Consolas" w:hAnsi="Consolas" w:cs="Segoe UI Semilight"/>
-          <w:sz w:val="20"/>
-          <w:szCs w:val="20"/>
-        </w:rPr>
-        <w:tab/>
-      </w:r>
-      <w:r>
-        <w:rPr>
-          <w:rFonts w:ascii="Consolas" w:hAnsi="Consolas" w:cs="Segoe UI Semilight"/>
-          <w:sz w:val="20"/>
-          <w:szCs w:val="20"/>
-        </w:rPr>
-        <w:tab/>
-      </w:r>
-      <w:r>
-        <w:rPr>
-          <w:rFonts w:ascii="Consolas" w:hAnsi="Consolas" w:cs="Segoe UI Semilight"/>
-          <w:sz w:val="20"/>
-          <w:szCs w:val="20"/>
-        </w:rPr>
-        <w:tab/>
-        <w:t>read_</w:t>
-      </w:r>
-      <w:proofErr w:type="gramStart"/>
-      <w:r>
-        <w:rPr>
-          <w:rFonts w:ascii="Consolas" w:hAnsi="Consolas" w:cs="Segoe UI Semilight"/>
-          <w:sz w:val="20"/>
-          <w:szCs w:val="20"/>
-        </w:rPr>
-        <w:t>invoice()</w:t>
-      </w:r>
-      <w:proofErr w:type="gramEnd"/>
-    </w:p>
-    <w:p>
-      <w:pPr>
-        <w:rPr>
-          <w:rFonts w:ascii="Consolas" w:hAnsi="Consolas" w:cs="Segoe UI Semilight"/>
-          <w:sz w:val="20"/>
-          <w:szCs w:val="20"/>
-        </w:rPr>
-      </w:pPr>
-      <w:r>
-        <w:rPr>
-          <w:rFonts w:ascii="Consolas" w:hAnsi="Consolas" w:cs="Segoe UI Semilight"/>
-          <w:sz w:val="20"/>
-          <w:szCs w:val="20"/>
-        </w:rPr>
-        <w:t>Step 27</w:t>
-      </w:r>
-      <w:r>
-        <w:rPr>
-          <w:rFonts w:ascii="Consolas" w:hAnsi="Consolas" w:cs="Segoe UI Semilight"/>
-          <w:sz w:val="20"/>
-          <w:szCs w:val="20"/>
-        </w:rPr>
-        <w:t>:</w:t>
-      </w:r>
-      <w:r>
-        <w:rPr>
-          <w:rFonts w:ascii="Consolas" w:hAnsi="Consolas" w:cs="Segoe UI Semilight"/>
-          <w:sz w:val="20"/>
-          <w:szCs w:val="20"/>
-        </w:rPr>
-        <w:tab/>
-      </w:r>
-      <w:r>
-        <w:rPr>
-          <w:rFonts w:ascii="Consolas" w:hAnsi="Consolas" w:cs="Segoe UI Semilight"/>
-          <w:sz w:val="20"/>
-          <w:szCs w:val="20"/>
-        </w:rPr>
-        <w:tab/>
-      </w:r>
-      <w:r>
-        <w:rPr>
-          <w:rFonts w:ascii="Consolas" w:hAnsi="Consolas" w:cs="Segoe UI Semilight"/>
-          <w:sz w:val="20"/>
-          <w:szCs w:val="20"/>
-        </w:rPr>
-        <w:tab/>
-        <w:t>print_</w:t>
-      </w:r>
-      <w:proofErr w:type="gramStart"/>
-      <w:r>
-        <w:rPr>
-          <w:rFonts w:ascii="Consolas" w:hAnsi="Consolas" w:cs="Segoe UI Semilight"/>
-          <w:sz w:val="20"/>
-          <w:szCs w:val="20"/>
-        </w:rPr>
-        <w:t>invoice()</w:t>
-      </w:r>
-      <w:proofErr w:type="gramEnd"/>
-    </w:p>
-    <w:p>
-      <w:pPr>
-        <w:rPr>
-          <w:rFonts w:ascii="Consolas" w:hAnsi="Consolas" w:cs="Segoe UI Semilight"/>
-          <w:sz w:val="20"/>
-          <w:szCs w:val="20"/>
-        </w:rPr>
-      </w:pPr>
-      <w:r>
-        <w:rPr>
-          <w:rFonts w:ascii="Consolas" w:hAnsi="Consolas" w:cs="Segoe UI Semilight"/>
-          <w:sz w:val="20"/>
-          <w:szCs w:val="20"/>
-        </w:rPr>
-        <w:t>Step 28</w:t>
-      </w:r>
-      <w:r>
-        <w:rPr>
-          <w:rFonts w:ascii="Consolas" w:hAnsi="Consolas" w:cs="Segoe UI Semilight"/>
-          <w:sz w:val="20"/>
-          <w:szCs w:val="20"/>
-        </w:rPr>
-        <w:t>:</w:t>
-      </w:r>
-      <w:r>
-        <w:rPr>
-          <w:rFonts w:ascii="Consolas" w:hAnsi="Consolas" w:cs="Segoe UI Semilight"/>
-          <w:sz w:val="20"/>
-          <w:szCs w:val="20"/>
-        </w:rPr>
-        <w:tab/>
-      </w:r>
-      <w:r>
-        <w:rPr>
-          <w:rFonts w:ascii="Consolas" w:hAnsi="Consolas" w:cs="Segoe UI Semilight"/>
-          <w:sz w:val="20"/>
-          <w:szCs w:val="20"/>
-        </w:rPr>
-        <w:tab/>
-      </w:r>
-      <w:r>
-        <w:rPr>
-          <w:rFonts w:ascii="Consolas" w:hAnsi="Consolas" w:cs="Segoe UI Semilight"/>
-          <w:sz w:val="20"/>
-          <w:szCs w:val="20"/>
-        </w:rPr>
-        <w:t xml:space="preserve">Elseif </w:t>
-      </w:r>
-      <w:proofErr w:type="gramStart"/>
-      <w:r>
-        <w:rPr>
-          <w:rFonts w:ascii="Consolas" w:hAnsi="Consolas" w:cs="Segoe UI Semilight"/>
-          <w:sz w:val="20"/>
-          <w:szCs w:val="20"/>
-        </w:rPr>
-        <w:t>( choice</w:t>
-      </w:r>
-      <w:proofErr w:type="gramEnd"/>
-      <w:r>
-        <w:rPr>
-          <w:rFonts w:ascii="Consolas" w:hAnsi="Consolas" w:cs="Segoe UI Semilight"/>
-          <w:sz w:val="20"/>
-          <w:szCs w:val="20"/>
-        </w:rPr>
-        <w:t xml:space="preserve"> = 7 ) then</w:t>
-      </w:r>
-    </w:p>
-    <w:p>
-      <w:pPr>
-        <w:rPr>
-          <w:rFonts w:ascii="Consolas" w:hAnsi="Consolas" w:cs="Segoe UI Semilight"/>
-          <w:sz w:val="20"/>
-          <w:szCs w:val="20"/>
-        </w:rPr>
-      </w:pPr>
-      <w:r>
-        <w:rPr>
-          <w:rFonts w:ascii="Consolas" w:hAnsi="Consolas" w:cs="Segoe UI Semilight"/>
-          <w:sz w:val="20"/>
-          <w:szCs w:val="20"/>
-        </w:rPr>
-        <w:t>Step 29</w:t>
-      </w:r>
-      <w:r>
-        <w:rPr>
-          <w:rFonts w:ascii="Consolas" w:hAnsi="Consolas" w:cs="Segoe UI Semilight"/>
-          <w:sz w:val="20"/>
-          <w:szCs w:val="20"/>
-        </w:rPr>
-        <w:t>:</w:t>
-      </w:r>
-      <w:r>
-        <w:rPr>
-          <w:rFonts w:ascii="Consolas" w:hAnsi="Consolas" w:cs="Segoe UI Semilight"/>
-          <w:sz w:val="20"/>
-          <w:szCs w:val="20"/>
-        </w:rPr>
-        <w:tab/>
-      </w:r>
-      <w:r>
-        <w:rPr>
-          <w:rFonts w:ascii="Consolas" w:hAnsi="Consolas" w:cs="Segoe UI Semilight"/>
-          <w:sz w:val="20"/>
-          <w:szCs w:val="20"/>
-        </w:rPr>
-        <w:tab/>
-      </w:r>
-      <w:r>
-        <w:rPr>
-          <w:rFonts w:ascii="Consolas" w:hAnsi="Consolas" w:cs="Segoe UI Semilight"/>
-          <w:sz w:val="20"/>
-          <w:szCs w:val="20"/>
-        </w:rPr>
-        <w:tab/>
-      </w:r>
-      <w:proofErr w:type="gramStart"/>
-      <w:r>
-        <w:rPr>
-          <w:rFonts w:ascii="Consolas" w:hAnsi="Consolas" w:cs="Segoe UI Semilight"/>
-          <w:sz w:val="20"/>
-          <w:szCs w:val="20"/>
-        </w:rPr>
-        <w:t>report()</w:t>
-      </w:r>
-      <w:proofErr w:type="gramEnd"/>
-    </w:p>
-    <w:p>
-      <w:pPr>
-        <w:rPr>
-          <w:rFonts w:ascii="Consolas" w:hAnsi="Consolas" w:cs="Segoe UI Semilight"/>
-          <w:sz w:val="20"/>
-          <w:szCs w:val="20"/>
-        </w:rPr>
-      </w:pPr>
-      <w:r>
-        <w:rPr>
-          <w:rFonts w:ascii="Consolas" w:hAnsi="Consolas" w:cs="Segoe UI Semilight"/>
-          <w:sz w:val="20"/>
-          <w:szCs w:val="20"/>
-        </w:rPr>
-        <w:t>Step 30</w:t>
-      </w:r>
-      <w:r>
-        <w:rPr>
-          <w:rFonts w:ascii="Consolas" w:hAnsi="Consolas" w:cs="Segoe UI Semilight"/>
-          <w:sz w:val="20"/>
-          <w:szCs w:val="20"/>
-        </w:rPr>
-        <w:t>:</w:t>
-      </w:r>
-      <w:r>
-        <w:rPr>
-          <w:rFonts w:ascii="Consolas" w:hAnsi="Consolas" w:cs="Segoe UI Semilight"/>
-          <w:sz w:val="20"/>
-          <w:szCs w:val="20"/>
-        </w:rPr>
-        <w:tab/>
-      </w:r>
-      <w:r>
-        <w:rPr>
-          <w:rFonts w:ascii="Consolas" w:hAnsi="Consolas" w:cs="Segoe UI Semilight"/>
-          <w:sz w:val="20"/>
-          <w:szCs w:val="20"/>
-        </w:rPr>
-        <w:tab/>
-      </w:r>
-      <w:r>
-        <w:rPr>
-          <w:rFonts w:ascii="Consolas" w:hAnsi="Consolas" w:cs="Segoe UI Semilight"/>
-          <w:sz w:val="20"/>
-          <w:szCs w:val="20"/>
-        </w:rPr>
-        <w:t>Else</w:t>
-      </w:r>
-    </w:p>
-    <w:p>
-      <w:pPr>
-        <w:rPr>
-          <w:rFonts w:ascii="Consolas" w:hAnsi="Consolas" w:cs="Segoe UI Semilight"/>
-          <w:sz w:val="20"/>
-          <w:szCs w:val="20"/>
-        </w:rPr>
-      </w:pPr>
-      <w:r>
-        <w:rPr>
-          <w:rFonts w:ascii="Consolas" w:hAnsi="Consolas" w:cs="Segoe UI Semilight"/>
-          <w:sz w:val="20"/>
-          <w:szCs w:val="20"/>
-        </w:rPr>
-        <w:t>Step 31</w:t>
-      </w:r>
-      <w:r>
-        <w:rPr>
-          <w:rFonts w:ascii="Consolas" w:hAnsi="Consolas" w:cs="Segoe UI Semilight"/>
-          <w:sz w:val="20"/>
-          <w:szCs w:val="20"/>
-        </w:rPr>
-        <w:t>:</w:t>
-      </w:r>
-      <w:r>
-        <w:rPr>
-          <w:rFonts w:ascii="Consolas" w:hAnsi="Consolas" w:cs="Segoe UI Semilight"/>
-          <w:sz w:val="20"/>
-          <w:szCs w:val="20"/>
-        </w:rPr>
-        <w:tab/>
-      </w:r>
-      <w:r>
-        <w:rPr>
-          <w:rFonts w:ascii="Consolas" w:hAnsi="Consolas" w:cs="Segoe UI Semilight"/>
-          <w:sz w:val="20"/>
-          <w:szCs w:val="20"/>
-        </w:rPr>
-        <w:tab/>
-      </w:r>
-      <w:r>
-        <w:rPr>
-          <w:rFonts w:ascii="Consolas" w:hAnsi="Consolas" w:cs="Segoe UI Semilight"/>
-          <w:sz w:val="20"/>
-          <w:szCs w:val="20"/>
-        </w:rPr>
-        <w:t>Endif</w:t>
-      </w:r>
-    </w:p>
-    <w:p>
-      <w:pPr>
-        <w:rPr>
-          <w:rFonts w:ascii="Consolas" w:hAnsi="Consolas" w:cs="Segoe UI Semilight"/>
-          <w:sz w:val="20"/>
-          <w:szCs w:val="20"/>
-        </w:rPr>
-      </w:pPr>
-      <w:r>
-        <w:rPr>
-          <w:rFonts w:ascii="Consolas" w:hAnsi="Consolas" w:cs="Segoe UI Semilight"/>
-          <w:sz w:val="20"/>
-          <w:szCs w:val="20"/>
-        </w:rPr>
-        <w:t>Step 32</w:t>
-      </w:r>
-      <w:r>
-        <w:rPr>
-          <w:rFonts w:ascii="Consolas" w:hAnsi="Consolas" w:cs="Segoe UI Semilight"/>
-          <w:sz w:val="20"/>
-          <w:szCs w:val="20"/>
-        </w:rPr>
-        <w:t>:</w:t>
-      </w:r>
-      <w:r>
-        <w:rPr>
-          <w:rFonts w:ascii="Consolas" w:hAnsi="Consolas" w:cs="Segoe UI Semilight"/>
-          <w:sz w:val="20"/>
-          <w:szCs w:val="20"/>
-        </w:rPr>
-        <w:tab/>
-        <w:t>End while</w:t>
-      </w:r>
-    </w:p>
-    <w:p>
-      <w:pPr>
-        <w:rPr>
-          <w:rFonts w:ascii="Consolas" w:hAnsi="Consolas" w:cs="Segoe UI Semilight"/>
-          <w:sz w:val="20"/>
-          <w:szCs w:val="20"/>
-        </w:rPr>
-      </w:pPr>
-      <w:r>
-        <w:rPr>
-          <w:rFonts w:ascii="Consolas" w:hAnsi="Consolas" w:cs="Segoe UI Semilight"/>
-          <w:sz w:val="20"/>
-          <w:szCs w:val="20"/>
-        </w:rPr>
-        <w:t>Step 33</w:t>
-      </w:r>
-      <w:r>
-        <w:rPr>
-          <w:rFonts w:ascii="Consolas" w:hAnsi="Consolas" w:cs="Segoe UI Semilight"/>
-          <w:sz w:val="20"/>
-          <w:szCs w:val="20"/>
-        </w:rPr>
-        <w:t>:</w:t>
-      </w:r>
-      <w:r>
-        <w:rPr>
-          <w:rFonts w:ascii="Consolas" w:hAnsi="Consolas" w:cs="Segoe UI Semilight"/>
-          <w:sz w:val="20"/>
-          <w:szCs w:val="20"/>
-        </w:rPr>
-        <w:tab/>
-      </w:r>
-      <w:r>
-        <w:rPr>
-          <w:rFonts w:ascii="Consolas" w:hAnsi="Consolas" w:cs="Segoe UI Semilight"/>
-          <w:sz w:val="20"/>
-          <w:szCs w:val="20"/>
-        </w:rPr>
         <w:t>STOP</w:t>
       </w:r>
     </w:p>
@@ -3026,23 +2707,13 @@
         </w:rPr>
         <w:tab/>
       </w:r>
-      <w:proofErr w:type="gramStart"/>
-      <w:r>
-        <w:rPr>
-          <w:rFonts w:ascii="Consolas" w:hAnsi="Consolas" w:cs="Segoe UI Semilight"/>
-          <w:sz w:val="20"/>
-          <w:szCs w:val="20"/>
-        </w:rPr>
-        <w:t>If(</w:t>
-      </w:r>
-      <w:proofErr w:type="gramEnd"/>
-      <w:r>
-        <w:rPr>
-          <w:rFonts w:ascii="Consolas" w:hAnsi="Consolas" w:cs="Segoe UI Semilight"/>
-          <w:sz w:val="20"/>
-          <w:szCs w:val="20"/>
-        </w:rPr>
-        <w:t xml:space="preserve"> exists(“company.details”) ) then</w:t>
+      <w:r>
+        <w:rPr>
+          <w:rFonts w:ascii="Consolas" w:hAnsi="Consolas" w:cs="Segoe UI Semilight"/>
+          <w:sz w:val="20"/>
+          <w:szCs w:val="20"/>
+        </w:rPr>
+        <w:t>If( exists(“company.details”) ) then</w:t>
       </w:r>
     </w:p>
     <w:p>
@@ -3083,15 +2754,7 @@
           <w:sz w:val="20"/>
           <w:szCs w:val="20"/>
         </w:rPr>
-        <w:t>0</w:t>
-      </w:r>
-      <w:r>
-        <w:rPr>
-          <w:rFonts w:ascii="Consolas" w:hAnsi="Consolas" w:cs="Segoe UI Semilight"/>
-          <w:sz w:val="20"/>
-          <w:szCs w:val="20"/>
-        </w:rPr>
-        <w:t>3</w:t>
+        <w:t>03</w:t>
       </w:r>
       <w:r>
         <w:rPr>
@@ -3116,25 +2779,7 @@
           <w:szCs w:val="20"/>
         </w:rPr>
         <w:tab/>
-        <w:t xml:space="preserve">cat_details = </w:t>
-      </w:r>
-      <w:proofErr w:type="gramStart"/>
-      <w:r>
-        <w:rPr>
-          <w:rFonts w:ascii="Consolas" w:hAnsi="Consolas" w:cs="Segoe UI Semilight"/>
-          <w:sz w:val="20"/>
-          <w:szCs w:val="20"/>
-        </w:rPr>
-        <w:t>FREAD(</w:t>
-      </w:r>
-      <w:proofErr w:type="gramEnd"/>
-      <w:r>
-        <w:rPr>
-          <w:rFonts w:ascii="Consolas" w:hAnsi="Consolas" w:cs="Segoe UI Semilight"/>
-          <w:sz w:val="20"/>
-          <w:szCs w:val="20"/>
-        </w:rPr>
-        <w:t>“company.details”)</w:t>
+        <w:t>cat_details = FREAD(“company.details”)</w:t>
       </w:r>
     </w:p>
     <w:p>
@@ -3175,15 +2820,7 @@
           <w:sz w:val="20"/>
           <w:szCs w:val="20"/>
         </w:rPr>
-        <w:t>0</w:t>
-      </w:r>
-      <w:r>
-        <w:rPr>
-          <w:rFonts w:ascii="Consolas" w:hAnsi="Consolas" w:cs="Segoe UI Semilight"/>
-          <w:sz w:val="20"/>
-          <w:szCs w:val="20"/>
-        </w:rPr>
-        <w:t>4</w:t>
+        <w:t>04</w:t>
       </w:r>
       <w:r>
         <w:rPr>
@@ -3249,15 +2886,7 @@
           <w:sz w:val="20"/>
           <w:szCs w:val="20"/>
         </w:rPr>
-        <w:t>0</w:t>
-      </w:r>
-      <w:r>
-        <w:rPr>
-          <w:rFonts w:ascii="Consolas" w:hAnsi="Consolas" w:cs="Segoe UI Semilight"/>
-          <w:sz w:val="20"/>
-          <w:szCs w:val="20"/>
-        </w:rPr>
-        <w:t>5</w:t>
+        <w:t>05</w:t>
       </w:r>
       <w:r>
         <w:rPr>
@@ -3274,13 +2903,6 @@
           <w:szCs w:val="20"/>
         </w:rPr>
         <w:tab/>
-      </w:r>
-      <w:r>
-        <w:rPr>
-          <w:rFonts w:ascii="Consolas" w:hAnsi="Consolas" w:cs="Segoe UI Semilight"/>
-          <w:sz w:val="20"/>
-          <w:szCs w:val="20"/>
-        </w:rPr>
         <w:t>Else</w:t>
       </w:r>
     </w:p>
@@ -3322,15 +2944,7 @@
           <w:sz w:val="20"/>
           <w:szCs w:val="20"/>
         </w:rPr>
-        <w:t>0</w:t>
-      </w:r>
-      <w:r>
-        <w:rPr>
-          <w:rFonts w:ascii="Consolas" w:hAnsi="Consolas" w:cs="Segoe UI Semilight"/>
-          <w:sz w:val="20"/>
-          <w:szCs w:val="20"/>
-        </w:rPr>
-        <w:t>6</w:t>
+        <w:t>06</w:t>
       </w:r>
       <w:r>
         <w:rPr>
@@ -3396,15 +3010,7 @@
           <w:sz w:val="20"/>
           <w:szCs w:val="20"/>
         </w:rPr>
-        <w:t>0</w:t>
-      </w:r>
-      <w:r>
-        <w:rPr>
-          <w:rFonts w:ascii="Consolas" w:hAnsi="Consolas" w:cs="Segoe UI Semilight"/>
-          <w:sz w:val="20"/>
-          <w:szCs w:val="20"/>
-        </w:rPr>
-        <w:t>7</w:t>
+        <w:t>07</w:t>
       </w:r>
       <w:r>
         <w:rPr>
@@ -3421,13 +3027,6 @@
           <w:szCs w:val="20"/>
         </w:rPr>
         <w:tab/>
-      </w:r>
-      <w:r>
-        <w:rPr>
-          <w:rFonts w:ascii="Consolas" w:hAnsi="Consolas" w:cs="Segoe UI Semilight"/>
-          <w:sz w:val="20"/>
-          <w:szCs w:val="20"/>
-        </w:rPr>
         <w:t>Endif</w:t>
       </w:r>
     </w:p>
@@ -3491,6 +3090,56 @@
           <w:sz w:val="20"/>
           <w:szCs w:val="20"/>
         </w:rPr>
+        <w:t>01:</w:t>
+      </w:r>
+      <w:r>
+        <w:rPr>
+          <w:rFonts w:ascii="Consolas" w:hAnsi="Consolas" w:cs="Segoe UI Semilight"/>
+          <w:sz w:val="20"/>
+          <w:szCs w:val="20"/>
+        </w:rPr>
+        <w:tab/>
+        <w:t>START</w:t>
+      </w:r>
+    </w:p>
+    <w:p>
+      <w:pPr>
+        <w:rPr>
+          <w:rFonts w:ascii="Consolas" w:hAnsi="Consolas" w:cs="Segoe UI Semilight"/>
+          <w:sz w:val="20"/>
+          <w:szCs w:val="20"/>
+        </w:rPr>
+      </w:pPr>
+      <w:r>
+        <w:rPr>
+          <w:rFonts w:ascii="Consolas" w:hAnsi="Consolas" w:cs="Segoe UI Semilight"/>
+          <w:sz w:val="20"/>
+          <w:szCs w:val="20"/>
+        </w:rPr>
+        <w:t>S</w:t>
+      </w:r>
+      <w:r>
+        <w:rPr>
+          <w:rFonts w:ascii="Consolas" w:hAnsi="Consolas" w:cs="Segoe UI Semilight"/>
+          <w:sz w:val="20"/>
+          <w:szCs w:val="20"/>
+        </w:rPr>
+        <w:t>tep</w:t>
+      </w:r>
+      <w:r>
+        <w:rPr>
+          <w:rFonts w:ascii="Consolas" w:hAnsi="Consolas" w:cs="Segoe UI Semilight"/>
+          <w:sz w:val="20"/>
+          <w:szCs w:val="20"/>
+        </w:rPr>
+        <w:t xml:space="preserve"> </w:t>
+      </w:r>
+      <w:r>
+        <w:rPr>
+          <w:rFonts w:ascii="Consolas" w:hAnsi="Consolas" w:cs="Segoe UI Semilight"/>
+          <w:sz w:val="20"/>
+          <w:szCs w:val="20"/>
+        </w:rPr>
         <w:t>0</w:t>
       </w:r>
       <w:r>
@@ -3499,7 +3148,7 @@
           <w:sz w:val="20"/>
           <w:szCs w:val="20"/>
         </w:rPr>
-        <w:t>1</w:t>
+        <w:t>2</w:t>
       </w:r>
       <w:r>
         <w:rPr>
@@ -3523,7 +3172,7 @@
           <w:sz w:val="20"/>
           <w:szCs w:val="20"/>
         </w:rPr>
-        <w:t>START</w:t>
+        <w:t>INPUT cat_details.name</w:t>
       </w:r>
     </w:p>
     <w:p>
@@ -3564,15 +3213,7 @@
           <w:sz w:val="20"/>
           <w:szCs w:val="20"/>
         </w:rPr>
-        <w:t>0</w:t>
-      </w:r>
-      <w:r>
-        <w:rPr>
-          <w:rFonts w:ascii="Consolas" w:hAnsi="Consolas" w:cs="Segoe UI Semilight"/>
-          <w:sz w:val="20"/>
-          <w:szCs w:val="20"/>
-        </w:rPr>
-        <w:t>2</w:t>
+        <w:t>03</w:t>
       </w:r>
       <w:r>
         <w:rPr>
@@ -3589,14 +3230,7 @@
           <w:szCs w:val="20"/>
         </w:rPr>
         <w:tab/>
-      </w:r>
-      <w:r>
-        <w:rPr>
-          <w:rFonts w:ascii="Consolas" w:hAnsi="Consolas" w:cs="Segoe UI Semilight"/>
-          <w:sz w:val="20"/>
-          <w:szCs w:val="20"/>
-        </w:rPr>
-        <w:t>INPUT cat_details.name</w:t>
+        <w:t>INPUT cat_details.taxp</w:t>
       </w:r>
     </w:p>
     <w:p>
@@ -3637,15 +3271,7 @@
           <w:sz w:val="20"/>
           <w:szCs w:val="20"/>
         </w:rPr>
-        <w:t>0</w:t>
-      </w:r>
-      <w:r>
-        <w:rPr>
-          <w:rFonts w:ascii="Consolas" w:hAnsi="Consolas" w:cs="Segoe UI Semilight"/>
-          <w:sz w:val="20"/>
-          <w:szCs w:val="20"/>
-        </w:rPr>
-        <w:t>3</w:t>
+        <w:t>04</w:t>
       </w:r>
       <w:r>
         <w:rPr>
@@ -3662,14 +3288,7 @@
           <w:szCs w:val="20"/>
         </w:rPr>
         <w:tab/>
-      </w:r>
-      <w:r>
-        <w:rPr>
-          <w:rFonts w:ascii="Consolas" w:hAnsi="Consolas" w:cs="Segoe UI Semilight"/>
-          <w:sz w:val="20"/>
-          <w:szCs w:val="20"/>
-        </w:rPr>
-        <w:t>INPUT cat_details.taxp</w:t>
+        <w:t>FWRITE(cat_details,“company.details”)</w:t>
       </w:r>
     </w:p>
     <w:p>
@@ -3710,15 +3329,7 @@
           <w:sz w:val="20"/>
           <w:szCs w:val="20"/>
         </w:rPr>
-        <w:t>0</w:t>
-      </w:r>
-      <w:r>
-        <w:rPr>
-          <w:rFonts w:ascii="Consolas" w:hAnsi="Consolas" w:cs="Segoe UI Semilight"/>
-          <w:sz w:val="20"/>
-          <w:szCs w:val="20"/>
-        </w:rPr>
-        <w:t>4</w:t>
+        <w:t>05</w:t>
       </w:r>
       <w:r>
         <w:rPr>
@@ -3735,96 +3346,6 @@
           <w:szCs w:val="20"/>
         </w:rPr>
         <w:tab/>
-      </w:r>
-      <w:proofErr w:type="gramStart"/>
-      <w:r>
-        <w:rPr>
-          <w:rFonts w:ascii="Consolas" w:hAnsi="Consolas" w:cs="Segoe UI Semilight"/>
-          <w:sz w:val="20"/>
-          <w:szCs w:val="20"/>
-        </w:rPr>
-        <w:t>FWRITE(</w:t>
-      </w:r>
-      <w:proofErr w:type="gramEnd"/>
-      <w:r>
-        <w:rPr>
-          <w:rFonts w:ascii="Consolas" w:hAnsi="Consolas" w:cs="Segoe UI Semilight"/>
-          <w:sz w:val="20"/>
-          <w:szCs w:val="20"/>
-        </w:rPr>
-        <w:t>cat_details,“company.details”)</w:t>
-      </w:r>
-    </w:p>
-    <w:p>
-      <w:pPr>
-        <w:rPr>
-          <w:rFonts w:ascii="Consolas" w:hAnsi="Consolas" w:cs="Segoe UI Semilight"/>
-          <w:sz w:val="20"/>
-          <w:szCs w:val="20"/>
-        </w:rPr>
-      </w:pPr>
-      <w:r>
-        <w:rPr>
-          <w:rFonts w:ascii="Consolas" w:hAnsi="Consolas" w:cs="Segoe UI Semilight"/>
-          <w:sz w:val="20"/>
-          <w:szCs w:val="20"/>
-        </w:rPr>
-        <w:t>S</w:t>
-      </w:r>
-      <w:r>
-        <w:rPr>
-          <w:rFonts w:ascii="Consolas" w:hAnsi="Consolas" w:cs="Segoe UI Semilight"/>
-          <w:sz w:val="20"/>
-          <w:szCs w:val="20"/>
-        </w:rPr>
-        <w:t>tep</w:t>
-      </w:r>
-      <w:r>
-        <w:rPr>
-          <w:rFonts w:ascii="Consolas" w:hAnsi="Consolas" w:cs="Segoe UI Semilight"/>
-          <w:sz w:val="20"/>
-          <w:szCs w:val="20"/>
-        </w:rPr>
-        <w:t xml:space="preserve"> </w:t>
-      </w:r>
-      <w:r>
-        <w:rPr>
-          <w:rFonts w:ascii="Consolas" w:hAnsi="Consolas" w:cs="Segoe UI Semilight"/>
-          <w:sz w:val="20"/>
-          <w:szCs w:val="20"/>
-        </w:rPr>
-        <w:t>0</w:t>
-      </w:r>
-      <w:r>
-        <w:rPr>
-          <w:rFonts w:ascii="Consolas" w:hAnsi="Consolas" w:cs="Segoe UI Semilight"/>
-          <w:sz w:val="20"/>
-          <w:szCs w:val="20"/>
-        </w:rPr>
-        <w:t>5</w:t>
-      </w:r>
-      <w:r>
-        <w:rPr>
-          <w:rFonts w:ascii="Consolas" w:hAnsi="Consolas" w:cs="Segoe UI Semilight"/>
-          <w:sz w:val="20"/>
-          <w:szCs w:val="20"/>
-        </w:rPr>
-        <w:t>:</w:t>
-      </w:r>
-      <w:r>
-        <w:rPr>
-          <w:rFonts w:ascii="Consolas" w:hAnsi="Consolas" w:cs="Segoe UI Semilight"/>
-          <w:sz w:val="20"/>
-          <w:szCs w:val="20"/>
-        </w:rPr>
-        <w:tab/>
-      </w:r>
-      <w:r>
-        <w:rPr>
-          <w:rFonts w:ascii="Consolas" w:hAnsi="Consolas" w:cs="Segoe UI Semilight"/>
-          <w:sz w:val="20"/>
-          <w:szCs w:val="20"/>
-        </w:rPr>
         <w:t>RETURN</w:t>
       </w:r>
     </w:p>
@@ -3888,38 +3409,15 @@
           <w:sz w:val="20"/>
           <w:szCs w:val="20"/>
         </w:rPr>
-        <w:t>0</w:t>
-      </w:r>
-      <w:r>
-        <w:rPr>
-          <w:rFonts w:ascii="Consolas" w:hAnsi="Consolas" w:cs="Segoe UI Semilight"/>
-          <w:sz w:val="20"/>
-          <w:szCs w:val="20"/>
-        </w:rPr>
-        <w:t>1</w:t>
-      </w:r>
-      <w:r>
-        <w:rPr>
-          <w:rFonts w:ascii="Consolas" w:hAnsi="Consolas" w:cs="Segoe UI Semilight"/>
-          <w:sz w:val="20"/>
-          <w:szCs w:val="20"/>
-        </w:rPr>
-        <w:t>:</w:t>
-      </w:r>
-      <w:r>
-        <w:rPr>
-          <w:rFonts w:ascii="Consolas" w:hAnsi="Consolas" w:cs="Segoe UI Semilight"/>
-          <w:sz w:val="20"/>
-          <w:szCs w:val="20"/>
-        </w:rPr>
-        <w:tab/>
-      </w:r>
-      <w:r>
-        <w:rPr>
-          <w:rFonts w:ascii="Consolas" w:hAnsi="Consolas" w:cs="Segoe UI Semilight"/>
-          <w:sz w:val="20"/>
-          <w:szCs w:val="20"/>
-        </w:rPr>
+        <w:t>01:</w:t>
+      </w:r>
+      <w:r>
+        <w:rPr>
+          <w:rFonts w:ascii="Consolas" w:hAnsi="Consolas" w:cs="Segoe UI Semilight"/>
+          <w:sz w:val="20"/>
+          <w:szCs w:val="20"/>
+        </w:rPr>
+        <w:tab/>
         <w:t>START</w:t>
       </w:r>
     </w:p>
@@ -3970,13 +3468,6 @@
           <w:szCs w:val="20"/>
         </w:rPr>
         <w:tab/>
-      </w:r>
-      <w:r>
-        <w:rPr>
-          <w:rFonts w:ascii="Consolas" w:hAnsi="Consolas" w:cs="Segoe UI Semilight"/>
-          <w:sz w:val="20"/>
-          <w:szCs w:val="20"/>
-        </w:rPr>
         <w:t>PRINT cat_details.name, cat_details.taxp</w:t>
       </w:r>
     </w:p>
@@ -4018,38 +3509,15 @@
           <w:sz w:val="20"/>
           <w:szCs w:val="20"/>
         </w:rPr>
-        <w:t>0</w:t>
-      </w:r>
-      <w:r>
-        <w:rPr>
-          <w:rFonts w:ascii="Consolas" w:hAnsi="Consolas" w:cs="Segoe UI Semilight"/>
-          <w:sz w:val="20"/>
-          <w:szCs w:val="20"/>
-        </w:rPr>
-        <w:t>3</w:t>
-      </w:r>
-      <w:r>
-        <w:rPr>
-          <w:rFonts w:ascii="Consolas" w:hAnsi="Consolas" w:cs="Segoe UI Semilight"/>
-          <w:sz w:val="20"/>
-          <w:szCs w:val="20"/>
-        </w:rPr>
-        <w:t>:</w:t>
-      </w:r>
-      <w:r>
-        <w:rPr>
-          <w:rFonts w:ascii="Consolas" w:hAnsi="Consolas" w:cs="Segoe UI Semilight"/>
-          <w:sz w:val="20"/>
-          <w:szCs w:val="20"/>
-        </w:rPr>
-        <w:tab/>
-      </w:r>
-      <w:r>
-        <w:rPr>
-          <w:rFonts w:ascii="Consolas" w:hAnsi="Consolas" w:cs="Segoe UI Semilight"/>
-          <w:sz w:val="20"/>
-          <w:szCs w:val="20"/>
-        </w:rPr>
+        <w:t>03:</w:t>
+      </w:r>
+      <w:r>
+        <w:rPr>
+          <w:rFonts w:ascii="Consolas" w:hAnsi="Consolas" w:cs="Segoe UI Semilight"/>
+          <w:sz w:val="20"/>
+          <w:szCs w:val="20"/>
+        </w:rPr>
+        <w:tab/>
         <w:t>RETURN</w:t>
       </w:r>
     </w:p>
@@ -4113,6 +3581,56 @@
           <w:sz w:val="20"/>
           <w:szCs w:val="20"/>
         </w:rPr>
+        <w:t>01:</w:t>
+      </w:r>
+      <w:r>
+        <w:rPr>
+          <w:rFonts w:ascii="Consolas" w:hAnsi="Consolas" w:cs="Segoe UI Semilight"/>
+          <w:sz w:val="20"/>
+          <w:szCs w:val="20"/>
+        </w:rPr>
+        <w:tab/>
+        <w:t>START</w:t>
+      </w:r>
+    </w:p>
+    <w:p>
+      <w:pPr>
+        <w:rPr>
+          <w:rFonts w:ascii="Consolas" w:hAnsi="Consolas" w:cs="Segoe UI Semilight"/>
+          <w:sz w:val="20"/>
+          <w:szCs w:val="20"/>
+        </w:rPr>
+      </w:pPr>
+      <w:r>
+        <w:rPr>
+          <w:rFonts w:ascii="Consolas" w:hAnsi="Consolas" w:cs="Segoe UI Semilight"/>
+          <w:sz w:val="20"/>
+          <w:szCs w:val="20"/>
+        </w:rPr>
+        <w:t>S</w:t>
+      </w:r>
+      <w:r>
+        <w:rPr>
+          <w:rFonts w:ascii="Consolas" w:hAnsi="Consolas" w:cs="Segoe UI Semilight"/>
+          <w:sz w:val="20"/>
+          <w:szCs w:val="20"/>
+        </w:rPr>
+        <w:t>tep</w:t>
+      </w:r>
+      <w:r>
+        <w:rPr>
+          <w:rFonts w:ascii="Consolas" w:hAnsi="Consolas" w:cs="Segoe UI Semilight"/>
+          <w:sz w:val="20"/>
+          <w:szCs w:val="20"/>
+        </w:rPr>
+        <w:t xml:space="preserve"> </w:t>
+      </w:r>
+      <w:r>
+        <w:rPr>
+          <w:rFonts w:ascii="Consolas" w:hAnsi="Consolas" w:cs="Segoe UI Semilight"/>
+          <w:sz w:val="20"/>
+          <w:szCs w:val="20"/>
+        </w:rPr>
         <w:t>0</w:t>
       </w:r>
       <w:r>
@@ -4121,7 +3639,57 @@
           <w:sz w:val="20"/>
           <w:szCs w:val="20"/>
         </w:rPr>
-        <w:t>1</w:t>
+        <w:t>2:</w:t>
+      </w:r>
+      <w:r>
+        <w:rPr>
+          <w:rFonts w:ascii="Consolas" w:hAnsi="Consolas" w:cs="Segoe UI Semilight"/>
+          <w:sz w:val="20"/>
+          <w:szCs w:val="20"/>
+        </w:rPr>
+        <w:tab/>
+        <w:t>If( exists(“menu.details”) ) then</w:t>
+      </w:r>
+    </w:p>
+    <w:p>
+      <w:pPr>
+        <w:rPr>
+          <w:rFonts w:ascii="Consolas" w:hAnsi="Consolas" w:cs="Segoe UI Semilight"/>
+          <w:sz w:val="20"/>
+          <w:szCs w:val="20"/>
+        </w:rPr>
+      </w:pPr>
+      <w:r>
+        <w:rPr>
+          <w:rFonts w:ascii="Consolas" w:hAnsi="Consolas" w:cs="Segoe UI Semilight"/>
+          <w:sz w:val="20"/>
+          <w:szCs w:val="20"/>
+        </w:rPr>
+        <w:t>S</w:t>
+      </w:r>
+      <w:r>
+        <w:rPr>
+          <w:rFonts w:ascii="Consolas" w:hAnsi="Consolas" w:cs="Segoe UI Semilight"/>
+          <w:sz w:val="20"/>
+          <w:szCs w:val="20"/>
+        </w:rPr>
+        <w:t>tep</w:t>
+      </w:r>
+      <w:r>
+        <w:rPr>
+          <w:rFonts w:ascii="Consolas" w:hAnsi="Consolas" w:cs="Segoe UI Semilight"/>
+          <w:sz w:val="20"/>
+          <w:szCs w:val="20"/>
+        </w:rPr>
+        <w:t xml:space="preserve"> </w:t>
+      </w:r>
+      <w:r>
+        <w:rPr>
+          <w:rFonts w:ascii="Consolas" w:hAnsi="Consolas" w:cs="Segoe UI Semilight"/>
+          <w:sz w:val="20"/>
+          <w:szCs w:val="20"/>
+        </w:rPr>
+        <w:t>03</w:t>
       </w:r>
       <w:r>
         <w:rPr>
@@ -4145,197 +3713,8 @@
           <w:sz w:val="20"/>
           <w:szCs w:val="20"/>
         </w:rPr>
-        <w:t>START</w:t>
-      </w:r>
-    </w:p>
-    <w:p>
-      <w:pPr>
-        <w:rPr>
-          <w:rFonts w:ascii="Consolas" w:hAnsi="Consolas" w:cs="Segoe UI Semilight"/>
-          <w:sz w:val="20"/>
-          <w:szCs w:val="20"/>
-        </w:rPr>
-      </w:pPr>
-      <w:r>
-        <w:rPr>
-          <w:rFonts w:ascii="Consolas" w:hAnsi="Consolas" w:cs="Segoe UI Semilight"/>
-          <w:sz w:val="20"/>
-          <w:szCs w:val="20"/>
-        </w:rPr>
-        <w:t>S</w:t>
-      </w:r>
-      <w:r>
-        <w:rPr>
-          <w:rFonts w:ascii="Consolas" w:hAnsi="Consolas" w:cs="Segoe UI Semilight"/>
-          <w:sz w:val="20"/>
-          <w:szCs w:val="20"/>
-        </w:rPr>
-        <w:t>tep</w:t>
-      </w:r>
-      <w:r>
-        <w:rPr>
-          <w:rFonts w:ascii="Consolas" w:hAnsi="Consolas" w:cs="Segoe UI Semilight"/>
-          <w:sz w:val="20"/>
-          <w:szCs w:val="20"/>
-        </w:rPr>
-        <w:t xml:space="preserve"> </w:t>
-      </w:r>
-      <w:r>
-        <w:rPr>
-          <w:rFonts w:ascii="Consolas" w:hAnsi="Consolas" w:cs="Segoe UI Semilight"/>
-          <w:sz w:val="20"/>
-          <w:szCs w:val="20"/>
-        </w:rPr>
-        <w:t>0</w:t>
-      </w:r>
-      <w:r>
-        <w:rPr>
-          <w:rFonts w:ascii="Consolas" w:hAnsi="Consolas" w:cs="Segoe UI Semilight"/>
-          <w:sz w:val="20"/>
-          <w:szCs w:val="20"/>
-        </w:rPr>
-        <w:t>2:</w:t>
-      </w:r>
-      <w:r>
-        <w:rPr>
-          <w:rFonts w:ascii="Consolas" w:hAnsi="Consolas" w:cs="Segoe UI Semilight"/>
-          <w:sz w:val="20"/>
-          <w:szCs w:val="20"/>
-        </w:rPr>
-        <w:tab/>
-      </w:r>
-      <w:proofErr w:type="gramStart"/>
-      <w:r>
-        <w:rPr>
-          <w:rFonts w:ascii="Consolas" w:hAnsi="Consolas" w:cs="Segoe UI Semilight"/>
-          <w:sz w:val="20"/>
-          <w:szCs w:val="20"/>
-        </w:rPr>
-        <w:t>If(</w:t>
-      </w:r>
-      <w:proofErr w:type="gramEnd"/>
-      <w:r>
-        <w:rPr>
-          <w:rFonts w:ascii="Consolas" w:hAnsi="Consolas" w:cs="Segoe UI Semilight"/>
-          <w:sz w:val="20"/>
-          <w:szCs w:val="20"/>
-        </w:rPr>
-        <w:t xml:space="preserve"> exists(“</w:t>
-      </w:r>
-      <w:r>
-        <w:rPr>
-          <w:rFonts w:ascii="Consolas" w:hAnsi="Consolas" w:cs="Segoe UI Semilight"/>
-          <w:sz w:val="20"/>
-          <w:szCs w:val="20"/>
-        </w:rPr>
-        <w:t>menu</w:t>
-      </w:r>
-      <w:r>
-        <w:rPr>
-          <w:rFonts w:ascii="Consolas" w:hAnsi="Consolas" w:cs="Segoe UI Semilight"/>
-          <w:sz w:val="20"/>
-          <w:szCs w:val="20"/>
-        </w:rPr>
-        <w:t>.details”) ) then</w:t>
-      </w:r>
-    </w:p>
-    <w:p>
-      <w:pPr>
-        <w:rPr>
-          <w:rFonts w:ascii="Consolas" w:hAnsi="Consolas" w:cs="Segoe UI Semilight"/>
-          <w:sz w:val="20"/>
-          <w:szCs w:val="20"/>
-        </w:rPr>
-      </w:pPr>
-      <w:r>
-        <w:rPr>
-          <w:rFonts w:ascii="Consolas" w:hAnsi="Consolas" w:cs="Segoe UI Semilight"/>
-          <w:sz w:val="20"/>
-          <w:szCs w:val="20"/>
-        </w:rPr>
-        <w:t>S</w:t>
-      </w:r>
-      <w:r>
-        <w:rPr>
-          <w:rFonts w:ascii="Consolas" w:hAnsi="Consolas" w:cs="Segoe UI Semilight"/>
-          <w:sz w:val="20"/>
-          <w:szCs w:val="20"/>
-        </w:rPr>
-        <w:t>tep</w:t>
-      </w:r>
-      <w:r>
-        <w:rPr>
-          <w:rFonts w:ascii="Consolas" w:hAnsi="Consolas" w:cs="Segoe UI Semilight"/>
-          <w:sz w:val="20"/>
-          <w:szCs w:val="20"/>
-        </w:rPr>
-        <w:t xml:space="preserve"> </w:t>
-      </w:r>
-      <w:r>
-        <w:rPr>
-          <w:rFonts w:ascii="Consolas" w:hAnsi="Consolas" w:cs="Segoe UI Semilight"/>
-          <w:sz w:val="20"/>
-          <w:szCs w:val="20"/>
-        </w:rPr>
-        <w:t>03</w:t>
-      </w:r>
-      <w:r>
-        <w:rPr>
-          <w:rFonts w:ascii="Consolas" w:hAnsi="Consolas" w:cs="Segoe UI Semilight"/>
-          <w:sz w:val="20"/>
-          <w:szCs w:val="20"/>
-        </w:rPr>
-        <w:t>:</w:t>
-      </w:r>
-      <w:r>
-        <w:rPr>
-          <w:rFonts w:ascii="Consolas" w:hAnsi="Consolas" w:cs="Segoe UI Semilight"/>
-          <w:sz w:val="20"/>
-          <w:szCs w:val="20"/>
-        </w:rPr>
-        <w:tab/>
-      </w:r>
-      <w:r>
-        <w:rPr>
-          <w:rFonts w:ascii="Consolas" w:hAnsi="Consolas" w:cs="Segoe UI Semilight"/>
-          <w:sz w:val="20"/>
-          <w:szCs w:val="20"/>
-        </w:rPr>
-        <w:tab/>
-      </w:r>
-      <w:r>
-        <w:rPr>
-          <w:rFonts w:ascii="Consolas" w:hAnsi="Consolas" w:cs="Segoe UI Semilight"/>
-          <w:sz w:val="20"/>
-          <w:szCs w:val="20"/>
-        </w:rPr>
-        <w:t>menu</w:t>
-      </w:r>
-      <w:r>
-        <w:rPr>
-          <w:rFonts w:ascii="Consolas" w:hAnsi="Consolas" w:cs="Segoe UI Semilight"/>
-          <w:sz w:val="20"/>
-          <w:szCs w:val="20"/>
-        </w:rPr>
-        <w:t xml:space="preserve"> = </w:t>
-      </w:r>
-      <w:proofErr w:type="gramStart"/>
-      <w:r>
-        <w:rPr>
-          <w:rFonts w:ascii="Consolas" w:hAnsi="Consolas" w:cs="Segoe UI Semilight"/>
-          <w:sz w:val="20"/>
-          <w:szCs w:val="20"/>
-        </w:rPr>
-        <w:t>FREAD(</w:t>
-      </w:r>
-      <w:proofErr w:type="gramEnd"/>
-      <w:r>
-        <w:rPr>
-          <w:rFonts w:ascii="Consolas" w:hAnsi="Consolas" w:cs="Segoe UI Semilight"/>
-          <w:sz w:val="20"/>
-          <w:szCs w:val="20"/>
-        </w:rPr>
-        <w:t>“menu.details”)</w:t>
+        <w:tab/>
+        <w:t>menu = FREAD(“menu.details”)</w:t>
       </w:r>
     </w:p>
     <w:p>
@@ -4673,13 +4052,6 @@
           <w:szCs w:val="20"/>
         </w:rPr>
         <w:tab/>
-      </w:r>
-      <w:r>
-        <w:rPr>
-          <w:rFonts w:ascii="Consolas" w:hAnsi="Consolas" w:cs="Segoe UI Semilight"/>
-          <w:sz w:val="20"/>
-          <w:szCs w:val="20"/>
-        </w:rPr>
         <w:t>START</w:t>
       </w:r>
     </w:p>
@@ -4721,6 +4093,106 @@
           <w:sz w:val="20"/>
           <w:szCs w:val="20"/>
         </w:rPr>
+        <w:t>02:</w:t>
+      </w:r>
+      <w:r>
+        <w:rPr>
+          <w:rFonts w:ascii="Consolas" w:hAnsi="Consolas" w:cs="Segoe UI Semilight"/>
+          <w:sz w:val="20"/>
+          <w:szCs w:val="20"/>
+        </w:rPr>
+        <w:tab/>
+        <w:t>INPUT menu.num_item</w:t>
+      </w:r>
+    </w:p>
+    <w:p>
+      <w:pPr>
+        <w:rPr>
+          <w:rFonts w:ascii="Consolas" w:hAnsi="Consolas" w:cs="Segoe UI Semilight"/>
+          <w:sz w:val="20"/>
+          <w:szCs w:val="20"/>
+        </w:rPr>
+      </w:pPr>
+      <w:r>
+        <w:rPr>
+          <w:rFonts w:ascii="Consolas" w:hAnsi="Consolas" w:cs="Segoe UI Semilight"/>
+          <w:sz w:val="20"/>
+          <w:szCs w:val="20"/>
+        </w:rPr>
+        <w:t>S</w:t>
+      </w:r>
+      <w:r>
+        <w:rPr>
+          <w:rFonts w:ascii="Consolas" w:hAnsi="Consolas" w:cs="Segoe UI Semilight"/>
+          <w:sz w:val="20"/>
+          <w:szCs w:val="20"/>
+        </w:rPr>
+        <w:t>tep</w:t>
+      </w:r>
+      <w:r>
+        <w:rPr>
+          <w:rFonts w:ascii="Consolas" w:hAnsi="Consolas" w:cs="Segoe UI Semilight"/>
+          <w:sz w:val="20"/>
+          <w:szCs w:val="20"/>
+        </w:rPr>
+        <w:t xml:space="preserve"> </w:t>
+      </w:r>
+      <w:r>
+        <w:rPr>
+          <w:rFonts w:ascii="Consolas" w:hAnsi="Consolas" w:cs="Segoe UI Semilight"/>
+          <w:sz w:val="20"/>
+          <w:szCs w:val="20"/>
+        </w:rPr>
+        <w:t>03:</w:t>
+      </w:r>
+      <w:r>
+        <w:rPr>
+          <w:rFonts w:ascii="Consolas" w:hAnsi="Consolas" w:cs="Segoe UI Semilight"/>
+          <w:sz w:val="20"/>
+          <w:szCs w:val="20"/>
+        </w:rPr>
+        <w:tab/>
+        <w:t>for I = 0 to num_item</w:t>
+      </w:r>
+    </w:p>
+    <w:p>
+      <w:pPr>
+        <w:rPr>
+          <w:rFonts w:ascii="Consolas" w:hAnsi="Consolas" w:cs="Segoe UI Semilight"/>
+          <w:sz w:val="20"/>
+          <w:szCs w:val="20"/>
+        </w:rPr>
+      </w:pPr>
+      <w:r>
+        <w:rPr>
+          <w:rFonts w:ascii="Consolas" w:hAnsi="Consolas" w:cs="Segoe UI Semilight"/>
+          <w:sz w:val="20"/>
+          <w:szCs w:val="20"/>
+        </w:rPr>
+        <w:t>S</w:t>
+      </w:r>
+      <w:r>
+        <w:rPr>
+          <w:rFonts w:ascii="Consolas" w:hAnsi="Consolas" w:cs="Segoe UI Semilight"/>
+          <w:sz w:val="20"/>
+          <w:szCs w:val="20"/>
+        </w:rPr>
+        <w:t>tep</w:t>
+      </w:r>
+      <w:r>
+        <w:rPr>
+          <w:rFonts w:ascii="Consolas" w:hAnsi="Consolas" w:cs="Segoe UI Semilight"/>
+          <w:sz w:val="20"/>
+          <w:szCs w:val="20"/>
+        </w:rPr>
+        <w:t xml:space="preserve"> </w:t>
+      </w:r>
+      <w:r>
+        <w:rPr>
+          <w:rFonts w:ascii="Consolas" w:hAnsi="Consolas" w:cs="Segoe UI Semilight"/>
+          <w:sz w:val="20"/>
+          <w:szCs w:val="20"/>
+        </w:rPr>
         <w:t>0</w:t>
       </w:r>
       <w:r>
@@ -4729,7 +4201,7 @@
           <w:sz w:val="20"/>
           <w:szCs w:val="20"/>
         </w:rPr>
-        <w:t>2</w:t>
+        <w:t>4</w:t>
       </w:r>
       <w:r>
         <w:rPr>
@@ -4753,7 +4225,47 @@
           <w:sz w:val="20"/>
           <w:szCs w:val="20"/>
         </w:rPr>
-        <w:t>INPUT menu.num_item</w:t>
+        <w:tab/>
+      </w:r>
+      <w:r>
+        <w:rPr>
+          <w:rFonts w:ascii="Consolas" w:hAnsi="Consolas" w:cs="Segoe UI Semilight"/>
+          <w:sz w:val="20"/>
+          <w:szCs w:val="20"/>
+        </w:rPr>
+        <w:t>INPUT menu.pieces[I].name,</w:t>
+      </w:r>
+      <w:r>
+        <w:rPr>
+          <w:rFonts w:ascii="Consolas" w:hAnsi="Consolas" w:cs="Segoe UI Semilight"/>
+          <w:sz w:val="20"/>
+          <w:szCs w:val="20"/>
+        </w:rPr>
+        <w:t xml:space="preserve"> </w:t>
+      </w:r>
+      <w:r>
+        <w:rPr>
+          <w:rFonts w:ascii="Consolas" w:hAnsi="Consolas" w:cs="Segoe UI Semilight"/>
+          <w:sz w:val="20"/>
+          <w:szCs w:val="20"/>
+        </w:rPr>
+        <w:t>menu.pieces[I].sprice,</w:t>
+      </w:r>
+      <w:r>
+        <w:rPr>
+          <w:rFonts w:ascii="Consolas" w:hAnsi="Consolas" w:cs="Segoe UI Semilight"/>
+          <w:sz w:val="20"/>
+          <w:szCs w:val="20"/>
+        </w:rPr>
+        <w:t xml:space="preserve"> </w:t>
+      </w:r>
+      <w:r>
+        <w:rPr>
+          <w:rFonts w:ascii="Consolas" w:hAnsi="Consolas" w:cs="Segoe UI Semilight"/>
+          <w:sz w:val="20"/>
+          <w:szCs w:val="20"/>
+        </w:rPr>
+        <w:t>menu.pieces[I].pcost</w:t>
       </w:r>
     </w:p>
     <w:p>
@@ -4794,39 +4306,16 @@
           <w:sz w:val="20"/>
           <w:szCs w:val="20"/>
         </w:rPr>
-        <w:t>0</w:t>
-      </w:r>
-      <w:r>
-        <w:rPr>
-          <w:rFonts w:ascii="Consolas" w:hAnsi="Consolas" w:cs="Segoe UI Semilight"/>
-          <w:sz w:val="20"/>
-          <w:szCs w:val="20"/>
-        </w:rPr>
-        <w:t>3</w:t>
-      </w:r>
-      <w:r>
-        <w:rPr>
-          <w:rFonts w:ascii="Consolas" w:hAnsi="Consolas" w:cs="Segoe UI Semilight"/>
-          <w:sz w:val="20"/>
-          <w:szCs w:val="20"/>
-        </w:rPr>
-        <w:t>:</w:t>
-      </w:r>
-      <w:r>
-        <w:rPr>
-          <w:rFonts w:ascii="Consolas" w:hAnsi="Consolas" w:cs="Segoe UI Semilight"/>
-          <w:sz w:val="20"/>
-          <w:szCs w:val="20"/>
-        </w:rPr>
-        <w:tab/>
-      </w:r>
-      <w:r>
-        <w:rPr>
-          <w:rFonts w:ascii="Consolas" w:hAnsi="Consolas" w:cs="Segoe UI Semilight"/>
-          <w:sz w:val="20"/>
-          <w:szCs w:val="20"/>
-        </w:rPr>
-        <w:t>for I = 0 to num_item</w:t>
+        <w:t>05:</w:t>
+      </w:r>
+      <w:r>
+        <w:rPr>
+          <w:rFonts w:ascii="Consolas" w:hAnsi="Consolas" w:cs="Segoe UI Semilight"/>
+          <w:sz w:val="20"/>
+          <w:szCs w:val="20"/>
+        </w:rPr>
+        <w:tab/>
+        <w:t>end for</w:t>
       </w:r>
     </w:p>
     <w:p>
@@ -4867,65 +4356,41 @@
           <w:sz w:val="20"/>
           <w:szCs w:val="20"/>
         </w:rPr>
-        <w:t>0</w:t>
-      </w:r>
-      <w:r>
-        <w:rPr>
-          <w:rFonts w:ascii="Consolas" w:hAnsi="Consolas" w:cs="Segoe UI Semilight"/>
-          <w:sz w:val="20"/>
-          <w:szCs w:val="20"/>
-        </w:rPr>
-        <w:t>4</w:t>
-      </w:r>
-      <w:r>
-        <w:rPr>
-          <w:rFonts w:ascii="Consolas" w:hAnsi="Consolas" w:cs="Segoe UI Semilight"/>
-          <w:sz w:val="20"/>
-          <w:szCs w:val="20"/>
-        </w:rPr>
-        <w:t>:</w:t>
-      </w:r>
-      <w:r>
-        <w:rPr>
-          <w:rFonts w:ascii="Consolas" w:hAnsi="Consolas" w:cs="Segoe UI Semilight"/>
-          <w:sz w:val="20"/>
-          <w:szCs w:val="20"/>
-        </w:rPr>
-        <w:tab/>
-      </w:r>
-      <w:r>
-        <w:rPr>
-          <w:rFonts w:ascii="Consolas" w:hAnsi="Consolas" w:cs="Segoe UI Semilight"/>
-          <w:sz w:val="20"/>
-          <w:szCs w:val="20"/>
-        </w:rPr>
-        <w:tab/>
-      </w:r>
-      <w:r>
-        <w:rPr>
-          <w:rFonts w:ascii="Consolas" w:hAnsi="Consolas" w:cs="Segoe UI Semilight"/>
-          <w:sz w:val="20"/>
-          <w:szCs w:val="20"/>
-        </w:rPr>
-        <w:t xml:space="preserve">INPUT </w:t>
-      </w:r>
-      <w:proofErr w:type="gramStart"/>
-      <w:r>
-        <w:rPr>
-          <w:rFonts w:ascii="Consolas" w:hAnsi="Consolas" w:cs="Segoe UI Semilight"/>
-          <w:sz w:val="20"/>
-          <w:szCs w:val="20"/>
-        </w:rPr>
-        <w:t>menu.pieces[</w:t>
-      </w:r>
-      <w:proofErr w:type="gramEnd"/>
-      <w:r>
-        <w:rPr>
-          <w:rFonts w:ascii="Consolas" w:hAnsi="Consolas" w:cs="Segoe UI Semilight"/>
-          <w:sz w:val="20"/>
-          <w:szCs w:val="20"/>
-        </w:rPr>
-        <w:t>I].name,</w:t>
+        <w:t>06:</w:t>
+      </w:r>
+      <w:r>
+        <w:rPr>
+          <w:rFonts w:ascii="Consolas" w:hAnsi="Consolas" w:cs="Segoe UI Semilight"/>
+          <w:sz w:val="20"/>
+          <w:szCs w:val="20"/>
+        </w:rPr>
+        <w:tab/>
+        <w:t>FWRITE(menu,”menu.details”)</w:t>
+      </w:r>
+    </w:p>
+    <w:p>
+      <w:pPr>
+        <w:rPr>
+          <w:rFonts w:ascii="Consolas" w:hAnsi="Consolas" w:cs="Segoe UI Semilight"/>
+          <w:sz w:val="20"/>
+          <w:szCs w:val="20"/>
+        </w:rPr>
+      </w:pPr>
+      <w:r>
+        <w:rPr>
+          <w:rFonts w:ascii="Consolas" w:hAnsi="Consolas" w:cs="Segoe UI Semilight"/>
+          <w:sz w:val="20"/>
+          <w:szCs w:val="20"/>
+        </w:rPr>
+        <w:t>S</w:t>
+      </w:r>
+      <w:r>
+        <w:rPr>
+          <w:rFonts w:ascii="Consolas" w:hAnsi="Consolas" w:cs="Segoe UI Semilight"/>
+          <w:sz w:val="20"/>
+          <w:szCs w:val="20"/>
+        </w:rPr>
+        <w:t>tep</w:t>
       </w:r>
       <w:r>
         <w:rPr>
@@ -4941,267 +4406,15 @@
           <w:sz w:val="20"/>
           <w:szCs w:val="20"/>
         </w:rPr>
-        <w:t>menu.pieces[I</w:t>
-      </w:r>
-      <w:r>
-        <w:rPr>
-          <w:rFonts w:ascii="Consolas" w:hAnsi="Consolas" w:cs="Segoe UI Semilight"/>
-          <w:sz w:val="20"/>
-          <w:szCs w:val="20"/>
-        </w:rPr>
-        <w:t>].sprice,</w:t>
-      </w:r>
-      <w:r>
-        <w:rPr>
-          <w:rFonts w:ascii="Consolas" w:hAnsi="Consolas" w:cs="Segoe UI Semilight"/>
-          <w:sz w:val="20"/>
-          <w:szCs w:val="20"/>
-        </w:rPr>
-        <w:t xml:space="preserve"> </w:t>
-      </w:r>
-      <w:r>
-        <w:rPr>
-          <w:rFonts w:ascii="Consolas" w:hAnsi="Consolas" w:cs="Segoe UI Semilight"/>
-          <w:sz w:val="20"/>
-          <w:szCs w:val="20"/>
-        </w:rPr>
-        <w:t>menu.pieces[I</w:t>
-      </w:r>
-      <w:r>
-        <w:rPr>
-          <w:rFonts w:ascii="Consolas" w:hAnsi="Consolas" w:cs="Segoe UI Semilight"/>
-          <w:sz w:val="20"/>
-          <w:szCs w:val="20"/>
-        </w:rPr>
-        <w:t>].pcost</w:t>
-      </w:r>
-    </w:p>
-    <w:p>
-      <w:pPr>
-        <w:rPr>
-          <w:rFonts w:ascii="Consolas" w:hAnsi="Consolas" w:cs="Segoe UI Semilight"/>
-          <w:sz w:val="20"/>
-          <w:szCs w:val="20"/>
-        </w:rPr>
-      </w:pPr>
-      <w:r>
-        <w:rPr>
-          <w:rFonts w:ascii="Consolas" w:hAnsi="Consolas" w:cs="Segoe UI Semilight"/>
-          <w:sz w:val="20"/>
-          <w:szCs w:val="20"/>
-        </w:rPr>
-        <w:t>S</w:t>
-      </w:r>
-      <w:r>
-        <w:rPr>
-          <w:rFonts w:ascii="Consolas" w:hAnsi="Consolas" w:cs="Segoe UI Semilight"/>
-          <w:sz w:val="20"/>
-          <w:szCs w:val="20"/>
-        </w:rPr>
-        <w:t>tep</w:t>
-      </w:r>
-      <w:r>
-        <w:rPr>
-          <w:rFonts w:ascii="Consolas" w:hAnsi="Consolas" w:cs="Segoe UI Semilight"/>
-          <w:sz w:val="20"/>
-          <w:szCs w:val="20"/>
-        </w:rPr>
-        <w:t xml:space="preserve"> </w:t>
-      </w:r>
-      <w:r>
-        <w:rPr>
-          <w:rFonts w:ascii="Consolas" w:hAnsi="Consolas" w:cs="Segoe UI Semilight"/>
-          <w:sz w:val="20"/>
-          <w:szCs w:val="20"/>
-        </w:rPr>
-        <w:t>0</w:t>
-      </w:r>
-      <w:r>
-        <w:rPr>
-          <w:rFonts w:ascii="Consolas" w:hAnsi="Consolas" w:cs="Segoe UI Semilight"/>
-          <w:sz w:val="20"/>
-          <w:szCs w:val="20"/>
-        </w:rPr>
-        <w:t>5</w:t>
-      </w:r>
-      <w:r>
-        <w:rPr>
-          <w:rFonts w:ascii="Consolas" w:hAnsi="Consolas" w:cs="Segoe UI Semilight"/>
-          <w:sz w:val="20"/>
-          <w:szCs w:val="20"/>
-        </w:rPr>
-        <w:t>:</w:t>
-      </w:r>
-      <w:r>
-        <w:rPr>
-          <w:rFonts w:ascii="Consolas" w:hAnsi="Consolas" w:cs="Segoe UI Semilight"/>
-          <w:sz w:val="20"/>
-          <w:szCs w:val="20"/>
-        </w:rPr>
-        <w:tab/>
-      </w:r>
-      <w:r>
-        <w:rPr>
-          <w:rFonts w:ascii="Consolas" w:hAnsi="Consolas" w:cs="Segoe UI Semilight"/>
-          <w:sz w:val="20"/>
-          <w:szCs w:val="20"/>
-        </w:rPr>
-        <w:t>end for</w:t>
-      </w:r>
-    </w:p>
-    <w:p>
-      <w:pPr>
-        <w:rPr>
-          <w:rFonts w:ascii="Consolas" w:hAnsi="Consolas" w:cs="Segoe UI Semilight"/>
-          <w:sz w:val="20"/>
-          <w:szCs w:val="20"/>
-        </w:rPr>
-      </w:pPr>
-      <w:r>
-        <w:rPr>
-          <w:rFonts w:ascii="Consolas" w:hAnsi="Consolas" w:cs="Segoe UI Semilight"/>
-          <w:sz w:val="20"/>
-          <w:szCs w:val="20"/>
-        </w:rPr>
-        <w:t>S</w:t>
-      </w:r>
-      <w:r>
-        <w:rPr>
-          <w:rFonts w:ascii="Consolas" w:hAnsi="Consolas" w:cs="Segoe UI Semilight"/>
-          <w:sz w:val="20"/>
-          <w:szCs w:val="20"/>
-        </w:rPr>
-        <w:t>tep</w:t>
-      </w:r>
-      <w:r>
-        <w:rPr>
-          <w:rFonts w:ascii="Consolas" w:hAnsi="Consolas" w:cs="Segoe UI Semilight"/>
-          <w:sz w:val="20"/>
-          <w:szCs w:val="20"/>
-        </w:rPr>
-        <w:t xml:space="preserve"> </w:t>
-      </w:r>
-      <w:r>
-        <w:rPr>
-          <w:rFonts w:ascii="Consolas" w:hAnsi="Consolas" w:cs="Segoe UI Semilight"/>
-          <w:sz w:val="20"/>
-          <w:szCs w:val="20"/>
-        </w:rPr>
-        <w:t>0</w:t>
-      </w:r>
-      <w:r>
-        <w:rPr>
-          <w:rFonts w:ascii="Consolas" w:hAnsi="Consolas" w:cs="Segoe UI Semilight"/>
-          <w:sz w:val="20"/>
-          <w:szCs w:val="20"/>
-        </w:rPr>
-        <w:t>6</w:t>
-      </w:r>
-      <w:r>
-        <w:rPr>
-          <w:rFonts w:ascii="Consolas" w:hAnsi="Consolas" w:cs="Segoe UI Semilight"/>
-          <w:sz w:val="20"/>
-          <w:szCs w:val="20"/>
-        </w:rPr>
-        <w:t>:</w:t>
-      </w:r>
-      <w:r>
-        <w:rPr>
-          <w:rFonts w:ascii="Consolas" w:hAnsi="Consolas" w:cs="Segoe UI Semilight"/>
-          <w:sz w:val="20"/>
-          <w:szCs w:val="20"/>
-        </w:rPr>
-        <w:tab/>
-      </w:r>
-      <w:proofErr w:type="gramStart"/>
-      <w:r>
-        <w:rPr>
-          <w:rFonts w:ascii="Consolas" w:hAnsi="Consolas" w:cs="Segoe UI Semilight"/>
-          <w:sz w:val="20"/>
-          <w:szCs w:val="20"/>
-        </w:rPr>
-        <w:t>FWRITE(</w:t>
-      </w:r>
-      <w:proofErr w:type="gramEnd"/>
-      <w:r>
-        <w:rPr>
-          <w:rFonts w:ascii="Consolas" w:hAnsi="Consolas" w:cs="Segoe UI Semilight"/>
-          <w:sz w:val="20"/>
-          <w:szCs w:val="20"/>
-        </w:rPr>
-        <w:t>menu,”menu.details”)</w:t>
-      </w:r>
-    </w:p>
-    <w:p>
-      <w:pPr>
-        <w:rPr>
-          <w:rFonts w:ascii="Consolas" w:hAnsi="Consolas" w:cs="Segoe UI Semilight"/>
-          <w:sz w:val="20"/>
-          <w:szCs w:val="20"/>
-        </w:rPr>
-      </w:pPr>
-      <w:r>
-        <w:rPr>
-          <w:rFonts w:ascii="Consolas" w:hAnsi="Consolas" w:cs="Segoe UI Semilight"/>
-          <w:sz w:val="20"/>
-          <w:szCs w:val="20"/>
-        </w:rPr>
-        <w:t>S</w:t>
-      </w:r>
-      <w:r>
-        <w:rPr>
-          <w:rFonts w:ascii="Consolas" w:hAnsi="Consolas" w:cs="Segoe UI Semilight"/>
-          <w:sz w:val="20"/>
-          <w:szCs w:val="20"/>
-        </w:rPr>
-        <w:t>tep</w:t>
-      </w:r>
-      <w:r>
-        <w:rPr>
-          <w:rFonts w:ascii="Consolas" w:hAnsi="Consolas" w:cs="Segoe UI Semilight"/>
-          <w:sz w:val="20"/>
-          <w:szCs w:val="20"/>
-        </w:rPr>
-        <w:t xml:space="preserve"> </w:t>
-      </w:r>
-      <w:r>
-        <w:rPr>
-          <w:rFonts w:ascii="Consolas" w:hAnsi="Consolas" w:cs="Segoe UI Semilight"/>
-          <w:sz w:val="20"/>
-          <w:szCs w:val="20"/>
-        </w:rPr>
-        <w:t>0</w:t>
-      </w:r>
-      <w:r>
-        <w:rPr>
-          <w:rFonts w:ascii="Consolas" w:hAnsi="Consolas" w:cs="Segoe UI Semilight"/>
-          <w:sz w:val="20"/>
-          <w:szCs w:val="20"/>
-        </w:rPr>
-        <w:t>7</w:t>
-      </w:r>
-      <w:r>
-        <w:rPr>
-          <w:rFonts w:ascii="Consolas" w:hAnsi="Consolas" w:cs="Segoe UI Semilight"/>
-          <w:sz w:val="20"/>
-          <w:szCs w:val="20"/>
-        </w:rPr>
-        <w:t>:</w:t>
-      </w:r>
-      <w:r>
-        <w:rPr>
-          <w:rFonts w:ascii="Consolas" w:hAnsi="Consolas" w:cs="Segoe UI Semilight"/>
-          <w:sz w:val="20"/>
-          <w:szCs w:val="20"/>
-        </w:rPr>
-        <w:tab/>
-      </w:r>
-      <w:r>
-        <w:rPr>
-          <w:rFonts w:ascii="Consolas" w:hAnsi="Consolas" w:cs="Segoe UI Semilight"/>
-          <w:sz w:val="20"/>
-          <w:szCs w:val="20"/>
-        </w:rPr>
+        <w:t>07:</w:t>
+      </w:r>
+      <w:r>
+        <w:rPr>
+          <w:rFonts w:ascii="Consolas" w:hAnsi="Consolas" w:cs="Segoe UI Semilight"/>
+          <w:sz w:val="20"/>
+          <w:szCs w:val="20"/>
+        </w:rPr>
+        <w:tab/>
         <w:t>RETURN</w:t>
       </w:r>
     </w:p>
@@ -5265,38 +4478,15 @@
           <w:sz w:val="20"/>
           <w:szCs w:val="20"/>
         </w:rPr>
-        <w:t>0</w:t>
-      </w:r>
-      <w:r>
-        <w:rPr>
-          <w:rFonts w:ascii="Consolas" w:hAnsi="Consolas" w:cs="Segoe UI Semilight"/>
-          <w:sz w:val="20"/>
-          <w:szCs w:val="20"/>
-        </w:rPr>
-        <w:t>1</w:t>
-      </w:r>
-      <w:r>
-        <w:rPr>
-          <w:rFonts w:ascii="Consolas" w:hAnsi="Consolas" w:cs="Segoe UI Semilight"/>
-          <w:sz w:val="20"/>
-          <w:szCs w:val="20"/>
-        </w:rPr>
-        <w:t>:</w:t>
-      </w:r>
-      <w:r>
-        <w:rPr>
-          <w:rFonts w:ascii="Consolas" w:hAnsi="Consolas" w:cs="Segoe UI Semilight"/>
-          <w:sz w:val="20"/>
-          <w:szCs w:val="20"/>
-        </w:rPr>
-        <w:tab/>
-      </w:r>
-      <w:r>
-        <w:rPr>
-          <w:rFonts w:ascii="Consolas" w:hAnsi="Consolas" w:cs="Segoe UI Semilight"/>
-          <w:sz w:val="20"/>
-          <w:szCs w:val="20"/>
-        </w:rPr>
+        <w:t>01:</w:t>
+      </w:r>
+      <w:r>
+        <w:rPr>
+          <w:rFonts w:ascii="Consolas" w:hAnsi="Consolas" w:cs="Segoe UI Semilight"/>
+          <w:sz w:val="20"/>
+          <w:szCs w:val="20"/>
+        </w:rPr>
+        <w:tab/>
         <w:t>START</w:t>
       </w:r>
     </w:p>
@@ -5338,30 +4528,15 @@
           <w:sz w:val="20"/>
           <w:szCs w:val="20"/>
         </w:rPr>
-        <w:t>02</w:t>
-      </w:r>
-      <w:r>
-        <w:rPr>
-          <w:rFonts w:ascii="Consolas" w:hAnsi="Consolas" w:cs="Segoe UI Semilight"/>
-          <w:sz w:val="20"/>
-          <w:szCs w:val="20"/>
-        </w:rPr>
-        <w:t>:</w:t>
-      </w:r>
-      <w:r>
-        <w:rPr>
-          <w:rFonts w:ascii="Consolas" w:hAnsi="Consolas" w:cs="Segoe UI Semilight"/>
-          <w:sz w:val="20"/>
-          <w:szCs w:val="20"/>
-        </w:rPr>
-        <w:tab/>
-      </w:r>
-      <w:r>
-        <w:rPr>
-          <w:rFonts w:ascii="Consolas" w:hAnsi="Consolas" w:cs="Segoe UI Semilight"/>
-          <w:sz w:val="20"/>
-          <w:szCs w:val="20"/>
-        </w:rPr>
+        <w:t>02:</w:t>
+      </w:r>
+      <w:r>
+        <w:rPr>
+          <w:rFonts w:ascii="Consolas" w:hAnsi="Consolas" w:cs="Segoe UI Semilight"/>
+          <w:sz w:val="20"/>
+          <w:szCs w:val="20"/>
+        </w:rPr>
+        <w:tab/>
         <w:t>for I = 0 to menu.num_menu</w:t>
       </w:r>
     </w:p>
@@ -5403,23 +4578,7 @@
           <w:sz w:val="20"/>
           <w:szCs w:val="20"/>
         </w:rPr>
-        <w:t>0</w:t>
-      </w:r>
-      <w:r>
-        <w:rPr>
-          <w:rFonts w:ascii="Consolas" w:hAnsi="Consolas" w:cs="Segoe UI Semilight"/>
-          <w:sz w:val="20"/>
-          <w:szCs w:val="20"/>
-        </w:rPr>
-        <w:t>3</w:t>
-      </w:r>
-      <w:r>
-        <w:rPr>
-          <w:rFonts w:ascii="Consolas" w:hAnsi="Consolas" w:cs="Segoe UI Semilight"/>
-          <w:sz w:val="20"/>
-          <w:szCs w:val="20"/>
-        </w:rPr>
-        <w:t>:</w:t>
+        <w:t>03:</w:t>
       </w:r>
       <w:r>
         <w:rPr>
@@ -5501,38 +4660,15 @@
           <w:sz w:val="20"/>
           <w:szCs w:val="20"/>
         </w:rPr>
-        <w:t>0</w:t>
-      </w:r>
-      <w:r>
-        <w:rPr>
-          <w:rFonts w:ascii="Consolas" w:hAnsi="Consolas" w:cs="Segoe UI Semilight"/>
-          <w:sz w:val="20"/>
-          <w:szCs w:val="20"/>
-        </w:rPr>
-        <w:t>4</w:t>
-      </w:r>
-      <w:r>
-        <w:rPr>
-          <w:rFonts w:ascii="Consolas" w:hAnsi="Consolas" w:cs="Segoe UI Semilight"/>
-          <w:sz w:val="20"/>
-          <w:szCs w:val="20"/>
-        </w:rPr>
-        <w:t>:</w:t>
-      </w:r>
-      <w:r>
-        <w:rPr>
-          <w:rFonts w:ascii="Consolas" w:hAnsi="Consolas" w:cs="Segoe UI Semilight"/>
-          <w:sz w:val="20"/>
-          <w:szCs w:val="20"/>
-        </w:rPr>
-        <w:tab/>
-      </w:r>
-      <w:r>
-        <w:rPr>
-          <w:rFonts w:ascii="Consolas" w:hAnsi="Consolas" w:cs="Segoe UI Semilight"/>
-          <w:sz w:val="20"/>
-          <w:szCs w:val="20"/>
-        </w:rPr>
+        <w:t>04:</w:t>
+      </w:r>
+      <w:r>
+        <w:rPr>
+          <w:rFonts w:ascii="Consolas" w:hAnsi="Consolas" w:cs="Segoe UI Semilight"/>
+          <w:sz w:val="20"/>
+          <w:szCs w:val="20"/>
+        </w:rPr>
+        <w:tab/>
         <w:t>end for</w:t>
       </w:r>
     </w:p>
@@ -5574,38 +4710,15 @@
           <w:sz w:val="20"/>
           <w:szCs w:val="20"/>
         </w:rPr>
-        <w:t>0</w:t>
-      </w:r>
-      <w:r>
-        <w:rPr>
-          <w:rFonts w:ascii="Consolas" w:hAnsi="Consolas" w:cs="Segoe UI Semilight"/>
-          <w:sz w:val="20"/>
-          <w:szCs w:val="20"/>
-        </w:rPr>
-        <w:t>5</w:t>
-      </w:r>
-      <w:r>
-        <w:rPr>
-          <w:rFonts w:ascii="Consolas" w:hAnsi="Consolas" w:cs="Segoe UI Semilight"/>
-          <w:sz w:val="20"/>
-          <w:szCs w:val="20"/>
-        </w:rPr>
-        <w:t>:</w:t>
-      </w:r>
-      <w:r>
-        <w:rPr>
-          <w:rFonts w:ascii="Consolas" w:hAnsi="Consolas" w:cs="Segoe UI Semilight"/>
-          <w:sz w:val="20"/>
-          <w:szCs w:val="20"/>
-        </w:rPr>
-        <w:tab/>
-      </w:r>
-      <w:r>
-        <w:rPr>
-          <w:rFonts w:ascii="Consolas" w:hAnsi="Consolas" w:cs="Segoe UI Semilight"/>
-          <w:sz w:val="20"/>
-          <w:szCs w:val="20"/>
-        </w:rPr>
+        <w:t>05:</w:t>
+      </w:r>
+      <w:r>
+        <w:rPr>
+          <w:rFonts w:ascii="Consolas" w:hAnsi="Consolas" w:cs="Segoe UI Semilight"/>
+          <w:sz w:val="20"/>
+          <w:szCs w:val="20"/>
+        </w:rPr>
+        <w:tab/>
         <w:t>RETURN</w:t>
       </w:r>
     </w:p>
@@ -5678,13 +4791,6 @@
           <w:szCs w:val="20"/>
         </w:rPr>
         <w:tab/>
-      </w:r>
-      <w:r>
-        <w:rPr>
-          <w:rFonts w:ascii="Consolas" w:hAnsi="Consolas" w:cs="Segoe UI Semilight"/>
-          <w:sz w:val="20"/>
-          <w:szCs w:val="20"/>
-        </w:rPr>
         <w:t>START</w:t>
       </w:r>
     </w:p>
@@ -5726,50 +4832,17 @@
           <w:sz w:val="20"/>
           <w:szCs w:val="20"/>
         </w:rPr>
-        <w:t>0</w:t>
-      </w:r>
-      <w:r>
-        <w:rPr>
-          <w:rFonts w:ascii="Consolas" w:hAnsi="Consolas" w:cs="Segoe UI Semilight"/>
-          <w:sz w:val="20"/>
-          <w:szCs w:val="20"/>
-        </w:rPr>
-        <w:t>2</w:t>
-      </w:r>
-      <w:r>
-        <w:rPr>
-          <w:rFonts w:ascii="Consolas" w:hAnsi="Consolas" w:cs="Segoe UI Semilight"/>
-          <w:sz w:val="20"/>
-          <w:szCs w:val="20"/>
-        </w:rPr>
-        <w:t>:</w:t>
-      </w:r>
-      <w:r>
-        <w:rPr>
-          <w:rFonts w:ascii="Consolas" w:hAnsi="Consolas" w:cs="Segoe UI Semilight"/>
-          <w:sz w:val="20"/>
-          <w:szCs w:val="20"/>
-        </w:rPr>
-        <w:tab/>
-      </w:r>
-      <w:r>
-        <w:rPr>
-          <w:rFonts w:ascii="Consolas" w:hAnsi="Consolas" w:cs="Segoe UI Semilight"/>
-          <w:sz w:val="20"/>
-          <w:szCs w:val="20"/>
-        </w:rPr>
-        <w:t>print_</w:t>
-      </w:r>
-      <w:proofErr w:type="gramStart"/>
-      <w:r>
-        <w:rPr>
-          <w:rFonts w:ascii="Consolas" w:hAnsi="Consolas" w:cs="Segoe UI Semilight"/>
-          <w:sz w:val="20"/>
-          <w:szCs w:val="20"/>
-        </w:rPr>
-        <w:t>menulist()</w:t>
-      </w:r>
-      <w:proofErr w:type="gramEnd"/>
+        <w:t>02:</w:t>
+      </w:r>
+      <w:r>
+        <w:rPr>
+          <w:rFonts w:ascii="Consolas" w:hAnsi="Consolas" w:cs="Segoe UI Semilight"/>
+          <w:sz w:val="20"/>
+          <w:szCs w:val="20"/>
+        </w:rPr>
+        <w:tab/>
+        <w:t>print_menulist()</w:t>
+      </w:r>
     </w:p>
     <w:p>
       <w:pPr>
@@ -5809,38 +4882,15 @@
           <w:sz w:val="20"/>
           <w:szCs w:val="20"/>
         </w:rPr>
-        <w:t>0</w:t>
-      </w:r>
-      <w:r>
-        <w:rPr>
-          <w:rFonts w:ascii="Consolas" w:hAnsi="Consolas" w:cs="Segoe UI Semilight"/>
-          <w:sz w:val="20"/>
-          <w:szCs w:val="20"/>
-        </w:rPr>
-        <w:t>3</w:t>
-      </w:r>
-      <w:r>
-        <w:rPr>
-          <w:rFonts w:ascii="Consolas" w:hAnsi="Consolas" w:cs="Segoe UI Semilight"/>
-          <w:sz w:val="20"/>
-          <w:szCs w:val="20"/>
-        </w:rPr>
-        <w:t>:</w:t>
-      </w:r>
-      <w:r>
-        <w:rPr>
-          <w:rFonts w:ascii="Consolas" w:hAnsi="Consolas" w:cs="Segoe UI Semilight"/>
-          <w:sz w:val="20"/>
-          <w:szCs w:val="20"/>
-        </w:rPr>
-        <w:tab/>
-      </w:r>
-      <w:r>
-        <w:rPr>
-          <w:rFonts w:ascii="Consolas" w:hAnsi="Consolas" w:cs="Segoe UI Semilight"/>
-          <w:sz w:val="20"/>
-          <w:szCs w:val="20"/>
-        </w:rPr>
+        <w:t>03:</w:t>
+      </w:r>
+      <w:r>
+        <w:rPr>
+          <w:rFonts w:ascii="Consolas" w:hAnsi="Consolas" w:cs="Segoe UI Semilight"/>
+          <w:sz w:val="20"/>
+          <w:szCs w:val="20"/>
+        </w:rPr>
+        <w:tab/>
         <w:t>INPUT choice</w:t>
       </w:r>
     </w:p>
@@ -5882,38 +4932,15 @@
           <w:sz w:val="20"/>
           <w:szCs w:val="20"/>
         </w:rPr>
-        <w:t>0</w:t>
-      </w:r>
-      <w:r>
-        <w:rPr>
-          <w:rFonts w:ascii="Consolas" w:hAnsi="Consolas" w:cs="Segoe UI Semilight"/>
-          <w:sz w:val="20"/>
-          <w:szCs w:val="20"/>
-        </w:rPr>
-        <w:t>4</w:t>
-      </w:r>
-      <w:r>
-        <w:rPr>
-          <w:rFonts w:ascii="Consolas" w:hAnsi="Consolas" w:cs="Segoe UI Semilight"/>
-          <w:sz w:val="20"/>
-          <w:szCs w:val="20"/>
-        </w:rPr>
-        <w:t>:</w:t>
-      </w:r>
-      <w:r>
-        <w:rPr>
-          <w:rFonts w:ascii="Consolas" w:hAnsi="Consolas" w:cs="Segoe UI Semilight"/>
-          <w:sz w:val="20"/>
-          <w:szCs w:val="20"/>
-        </w:rPr>
-        <w:tab/>
-      </w:r>
-      <w:r>
-        <w:rPr>
-          <w:rFonts w:ascii="Consolas" w:hAnsi="Consolas" w:cs="Segoe UI Semilight"/>
-          <w:sz w:val="20"/>
-          <w:szCs w:val="20"/>
-        </w:rPr>
+        <w:t>04:</w:t>
+      </w:r>
+      <w:r>
+        <w:rPr>
+          <w:rFonts w:ascii="Consolas" w:hAnsi="Consolas" w:cs="Segoe UI Semilight"/>
+          <w:sz w:val="20"/>
+          <w:szCs w:val="20"/>
+        </w:rPr>
+        <w:tab/>
         <w:t>RETURN choice</w:t>
       </w:r>
     </w:p>
@@ -5936,484 +4963,4966 @@
           <w:sz w:val="24"/>
           <w:szCs w:val="24"/>
         </w:rPr>
-        <w:t>read_inv</w:t>
+        <w:t>read_invoice_list()</w:t>
+      </w:r>
+    </w:p>
+    <w:p>
+      <w:pPr>
+        <w:rPr>
+          <w:rFonts w:ascii="Consolas" w:hAnsi="Consolas" w:cs="Segoe UI Semilight"/>
+          <w:sz w:val="20"/>
+          <w:szCs w:val="20"/>
+        </w:rPr>
+      </w:pPr>
+      <w:r>
+        <w:rPr>
+          <w:rFonts w:ascii="Consolas" w:hAnsi="Consolas" w:cs="Segoe UI Semilight"/>
+          <w:sz w:val="20"/>
+          <w:szCs w:val="20"/>
+        </w:rPr>
+        <w:t>S</w:t>
+      </w:r>
+      <w:r>
+        <w:rPr>
+          <w:rFonts w:ascii="Consolas" w:hAnsi="Consolas" w:cs="Segoe UI Semilight"/>
+          <w:sz w:val="20"/>
+          <w:szCs w:val="20"/>
+        </w:rPr>
+        <w:t>tep</w:t>
+      </w:r>
+      <w:r>
+        <w:rPr>
+          <w:rFonts w:ascii="Consolas" w:hAnsi="Consolas" w:cs="Segoe UI Semilight"/>
+          <w:sz w:val="20"/>
+          <w:szCs w:val="20"/>
+        </w:rPr>
+        <w:t xml:space="preserve"> </w:t>
+      </w:r>
+      <w:r>
+        <w:rPr>
+          <w:rFonts w:ascii="Consolas" w:hAnsi="Consolas" w:cs="Segoe UI Semilight"/>
+          <w:sz w:val="20"/>
+          <w:szCs w:val="20"/>
+        </w:rPr>
+        <w:t>01:</w:t>
+      </w:r>
+      <w:r>
+        <w:rPr>
+          <w:rFonts w:ascii="Consolas" w:hAnsi="Consolas" w:cs="Segoe UI Semilight"/>
+          <w:sz w:val="20"/>
+          <w:szCs w:val="20"/>
+        </w:rPr>
+        <w:tab/>
+        <w:t>START</w:t>
+      </w:r>
+    </w:p>
+    <w:p>
+      <w:pPr>
+        <w:rPr>
+          <w:rFonts w:ascii="Consolas" w:hAnsi="Consolas" w:cs="Segoe UI Semilight"/>
+          <w:sz w:val="20"/>
+          <w:szCs w:val="20"/>
+        </w:rPr>
+      </w:pPr>
+      <w:r>
+        <w:rPr>
+          <w:rFonts w:ascii="Consolas" w:hAnsi="Consolas" w:cs="Segoe UI Semilight"/>
+          <w:sz w:val="20"/>
+          <w:szCs w:val="20"/>
+        </w:rPr>
+        <w:t>S</w:t>
+      </w:r>
+      <w:r>
+        <w:rPr>
+          <w:rFonts w:ascii="Consolas" w:hAnsi="Consolas" w:cs="Segoe UI Semilight"/>
+          <w:sz w:val="20"/>
+          <w:szCs w:val="20"/>
+        </w:rPr>
+        <w:t>tep</w:t>
+      </w:r>
+      <w:r>
+        <w:rPr>
+          <w:rFonts w:ascii="Consolas" w:hAnsi="Consolas" w:cs="Segoe UI Semilight"/>
+          <w:sz w:val="20"/>
+          <w:szCs w:val="20"/>
+        </w:rPr>
+        <w:t xml:space="preserve"> </w:t>
+      </w:r>
+      <w:r>
+        <w:rPr>
+          <w:rFonts w:ascii="Consolas" w:hAnsi="Consolas" w:cs="Segoe UI Semilight"/>
+          <w:sz w:val="20"/>
+          <w:szCs w:val="20"/>
+        </w:rPr>
+        <w:t>0</w:t>
+      </w:r>
+      <w:r>
+        <w:rPr>
+          <w:rFonts w:ascii="Consolas" w:hAnsi="Consolas" w:cs="Segoe UI Semilight"/>
+          <w:sz w:val="20"/>
+          <w:szCs w:val="20"/>
+        </w:rPr>
+        <w:t>2:</w:t>
+      </w:r>
+      <w:r>
+        <w:rPr>
+          <w:rFonts w:ascii="Consolas" w:hAnsi="Consolas" w:cs="Segoe UI Semilight"/>
+          <w:sz w:val="20"/>
+          <w:szCs w:val="20"/>
+        </w:rPr>
+        <w:tab/>
+        <w:t>If( exists(“menu.details”) ) then</w:t>
+      </w:r>
+    </w:p>
+    <w:p>
+      <w:pPr>
+        <w:rPr>
+          <w:rFonts w:ascii="Consolas" w:hAnsi="Consolas" w:cs="Segoe UI Semilight"/>
+          <w:sz w:val="20"/>
+          <w:szCs w:val="20"/>
+        </w:rPr>
+      </w:pPr>
+      <w:r>
+        <w:rPr>
+          <w:rFonts w:ascii="Consolas" w:hAnsi="Consolas" w:cs="Segoe UI Semilight"/>
+          <w:sz w:val="20"/>
+          <w:szCs w:val="20"/>
+        </w:rPr>
+        <w:t>S</w:t>
+      </w:r>
+      <w:r>
+        <w:rPr>
+          <w:rFonts w:ascii="Consolas" w:hAnsi="Consolas" w:cs="Segoe UI Semilight"/>
+          <w:sz w:val="20"/>
+          <w:szCs w:val="20"/>
+        </w:rPr>
+        <w:t>tep</w:t>
+      </w:r>
+      <w:r>
+        <w:rPr>
+          <w:rFonts w:ascii="Consolas" w:hAnsi="Consolas" w:cs="Segoe UI Semilight"/>
+          <w:sz w:val="20"/>
+          <w:szCs w:val="20"/>
+        </w:rPr>
+        <w:t xml:space="preserve"> </w:t>
+      </w:r>
+      <w:r>
+        <w:rPr>
+          <w:rFonts w:ascii="Consolas" w:hAnsi="Consolas" w:cs="Segoe UI Semilight"/>
+          <w:sz w:val="20"/>
+          <w:szCs w:val="20"/>
+        </w:rPr>
+        <w:t>03</w:t>
+      </w:r>
+      <w:r>
+        <w:rPr>
+          <w:rFonts w:ascii="Consolas" w:hAnsi="Consolas" w:cs="Segoe UI Semilight"/>
+          <w:sz w:val="20"/>
+          <w:szCs w:val="20"/>
+        </w:rPr>
+        <w:t>:</w:t>
+      </w:r>
+      <w:r>
+        <w:rPr>
+          <w:rFonts w:ascii="Consolas" w:hAnsi="Consolas" w:cs="Segoe UI Semilight"/>
+          <w:sz w:val="20"/>
+          <w:szCs w:val="20"/>
+        </w:rPr>
+        <w:tab/>
+      </w:r>
+      <w:r>
+        <w:rPr>
+          <w:rFonts w:ascii="Consolas" w:hAnsi="Consolas" w:cs="Segoe UI Semilight"/>
+          <w:sz w:val="20"/>
+          <w:szCs w:val="20"/>
+        </w:rPr>
+        <w:tab/>
+        <w:t>menu = FREAD(“menu.details”)</w:t>
+      </w:r>
+    </w:p>
+    <w:p>
+      <w:pPr>
+        <w:rPr>
+          <w:rFonts w:ascii="Consolas" w:hAnsi="Consolas" w:cs="Segoe UI Semilight"/>
+          <w:sz w:val="20"/>
+          <w:szCs w:val="20"/>
+        </w:rPr>
+      </w:pPr>
+      <w:r>
+        <w:rPr>
+          <w:rFonts w:ascii="Consolas" w:hAnsi="Consolas" w:cs="Segoe UI Semilight"/>
+          <w:sz w:val="20"/>
+          <w:szCs w:val="20"/>
+        </w:rPr>
+        <w:t>S</w:t>
+      </w:r>
+      <w:r>
+        <w:rPr>
+          <w:rFonts w:ascii="Consolas" w:hAnsi="Consolas" w:cs="Segoe UI Semilight"/>
+          <w:sz w:val="20"/>
+          <w:szCs w:val="20"/>
+        </w:rPr>
+        <w:t>tep</w:t>
+      </w:r>
+      <w:r>
+        <w:rPr>
+          <w:rFonts w:ascii="Consolas" w:hAnsi="Consolas" w:cs="Segoe UI Semilight"/>
+          <w:sz w:val="20"/>
+          <w:szCs w:val="20"/>
+        </w:rPr>
+        <w:t xml:space="preserve"> </w:t>
+      </w:r>
+      <w:r>
+        <w:rPr>
+          <w:rFonts w:ascii="Consolas" w:hAnsi="Consolas" w:cs="Segoe UI Semilight"/>
+          <w:sz w:val="20"/>
+          <w:szCs w:val="20"/>
+        </w:rPr>
+        <w:t>04</w:t>
+      </w:r>
+      <w:r>
+        <w:rPr>
+          <w:rFonts w:ascii="Consolas" w:hAnsi="Consolas" w:cs="Segoe UI Semilight"/>
+          <w:sz w:val="20"/>
+          <w:szCs w:val="20"/>
+        </w:rPr>
+        <w:t>:</w:t>
+      </w:r>
+      <w:r>
+        <w:rPr>
+          <w:rFonts w:ascii="Consolas" w:hAnsi="Consolas" w:cs="Segoe UI Semilight"/>
+          <w:sz w:val="20"/>
+          <w:szCs w:val="20"/>
+        </w:rPr>
+        <w:tab/>
+      </w:r>
+      <w:r>
+        <w:rPr>
+          <w:rFonts w:ascii="Consolas" w:hAnsi="Consolas" w:cs="Segoe UI Semilight"/>
+          <w:sz w:val="20"/>
+          <w:szCs w:val="20"/>
+        </w:rPr>
+        <w:tab/>
+        <w:t>RETURN 1</w:t>
+      </w:r>
+    </w:p>
+    <w:p>
+      <w:pPr>
+        <w:rPr>
+          <w:rFonts w:ascii="Consolas" w:hAnsi="Consolas" w:cs="Segoe UI Semilight"/>
+          <w:sz w:val="20"/>
+          <w:szCs w:val="20"/>
+        </w:rPr>
+      </w:pPr>
+      <w:r>
+        <w:rPr>
+          <w:rFonts w:ascii="Consolas" w:hAnsi="Consolas" w:cs="Segoe UI Semilight"/>
+          <w:sz w:val="20"/>
+          <w:szCs w:val="20"/>
+        </w:rPr>
+        <w:t>S</w:t>
+      </w:r>
+      <w:r>
+        <w:rPr>
+          <w:rFonts w:ascii="Consolas" w:hAnsi="Consolas" w:cs="Segoe UI Semilight"/>
+          <w:sz w:val="20"/>
+          <w:szCs w:val="20"/>
+        </w:rPr>
+        <w:t>tep</w:t>
+      </w:r>
+      <w:r>
+        <w:rPr>
+          <w:rFonts w:ascii="Consolas" w:hAnsi="Consolas" w:cs="Segoe UI Semilight"/>
+          <w:sz w:val="20"/>
+          <w:szCs w:val="20"/>
+        </w:rPr>
+        <w:t xml:space="preserve"> </w:t>
+      </w:r>
+      <w:r>
+        <w:rPr>
+          <w:rFonts w:ascii="Consolas" w:hAnsi="Consolas" w:cs="Segoe UI Semilight"/>
+          <w:sz w:val="20"/>
+          <w:szCs w:val="20"/>
+        </w:rPr>
+        <w:t>05</w:t>
+      </w:r>
+      <w:r>
+        <w:rPr>
+          <w:rFonts w:ascii="Consolas" w:hAnsi="Consolas" w:cs="Segoe UI Semilight"/>
+          <w:sz w:val="20"/>
+          <w:szCs w:val="20"/>
+        </w:rPr>
+        <w:t>:</w:t>
+      </w:r>
+      <w:r>
+        <w:rPr>
+          <w:rFonts w:ascii="Consolas" w:hAnsi="Consolas" w:cs="Segoe UI Semilight"/>
+          <w:sz w:val="20"/>
+          <w:szCs w:val="20"/>
+        </w:rPr>
+        <w:tab/>
+        <w:t>Else</w:t>
+      </w:r>
+    </w:p>
+    <w:p>
+      <w:pPr>
+        <w:rPr>
+          <w:rFonts w:ascii="Consolas" w:hAnsi="Consolas" w:cs="Segoe UI Semilight"/>
+          <w:sz w:val="20"/>
+          <w:szCs w:val="20"/>
+        </w:rPr>
+      </w:pPr>
+      <w:r>
+        <w:rPr>
+          <w:rFonts w:ascii="Consolas" w:hAnsi="Consolas" w:cs="Segoe UI Semilight"/>
+          <w:sz w:val="20"/>
+          <w:szCs w:val="20"/>
+        </w:rPr>
+        <w:t>S</w:t>
+      </w:r>
+      <w:r>
+        <w:rPr>
+          <w:rFonts w:ascii="Consolas" w:hAnsi="Consolas" w:cs="Segoe UI Semilight"/>
+          <w:sz w:val="20"/>
+          <w:szCs w:val="20"/>
+        </w:rPr>
+        <w:t>tep</w:t>
+      </w:r>
+      <w:r>
+        <w:rPr>
+          <w:rFonts w:ascii="Consolas" w:hAnsi="Consolas" w:cs="Segoe UI Semilight"/>
+          <w:sz w:val="20"/>
+          <w:szCs w:val="20"/>
+        </w:rPr>
+        <w:t xml:space="preserve"> </w:t>
+      </w:r>
+      <w:r>
+        <w:rPr>
+          <w:rFonts w:ascii="Consolas" w:hAnsi="Consolas" w:cs="Segoe UI Semilight"/>
+          <w:sz w:val="20"/>
+          <w:szCs w:val="20"/>
+        </w:rPr>
+        <w:t>06</w:t>
+      </w:r>
+      <w:r>
+        <w:rPr>
+          <w:rFonts w:ascii="Consolas" w:hAnsi="Consolas" w:cs="Segoe UI Semilight"/>
+          <w:sz w:val="20"/>
+          <w:szCs w:val="20"/>
+        </w:rPr>
+        <w:t>:</w:t>
+      </w:r>
+      <w:r>
+        <w:rPr>
+          <w:rFonts w:ascii="Consolas" w:hAnsi="Consolas" w:cs="Segoe UI Semilight"/>
+          <w:sz w:val="20"/>
+          <w:szCs w:val="20"/>
+        </w:rPr>
+        <w:tab/>
+      </w:r>
+      <w:r>
+        <w:rPr>
+          <w:rFonts w:ascii="Consolas" w:hAnsi="Consolas" w:cs="Segoe UI Semilight"/>
+          <w:sz w:val="20"/>
+          <w:szCs w:val="20"/>
+        </w:rPr>
+        <w:tab/>
+        <w:t>RETURN 0</w:t>
+      </w:r>
+    </w:p>
+    <w:p>
+      <w:pPr>
+        <w:rPr>
+          <w:rFonts w:ascii="Consolas" w:hAnsi="Consolas" w:cs="Segoe UI Semilight"/>
+          <w:sz w:val="20"/>
+          <w:szCs w:val="20"/>
+        </w:rPr>
+      </w:pPr>
+      <w:r>
+        <w:rPr>
+          <w:rFonts w:ascii="Consolas" w:hAnsi="Consolas" w:cs="Segoe UI Semilight"/>
+          <w:sz w:val="20"/>
+          <w:szCs w:val="20"/>
+        </w:rPr>
+        <w:t>S</w:t>
+      </w:r>
+      <w:r>
+        <w:rPr>
+          <w:rFonts w:ascii="Consolas" w:hAnsi="Consolas" w:cs="Segoe UI Semilight"/>
+          <w:sz w:val="20"/>
+          <w:szCs w:val="20"/>
+        </w:rPr>
+        <w:t>tep</w:t>
+      </w:r>
+      <w:r>
+        <w:rPr>
+          <w:rFonts w:ascii="Consolas" w:hAnsi="Consolas" w:cs="Segoe UI Semilight"/>
+          <w:sz w:val="20"/>
+          <w:szCs w:val="20"/>
+        </w:rPr>
+        <w:t xml:space="preserve"> </w:t>
+      </w:r>
+      <w:r>
+        <w:rPr>
+          <w:rFonts w:ascii="Consolas" w:hAnsi="Consolas" w:cs="Segoe UI Semilight"/>
+          <w:sz w:val="20"/>
+          <w:szCs w:val="20"/>
+        </w:rPr>
+        <w:t>07</w:t>
+      </w:r>
+      <w:r>
+        <w:rPr>
+          <w:rFonts w:ascii="Consolas" w:hAnsi="Consolas" w:cs="Segoe UI Semilight"/>
+          <w:sz w:val="20"/>
+          <w:szCs w:val="20"/>
+        </w:rPr>
+        <w:t>:</w:t>
+      </w:r>
+      <w:r>
+        <w:rPr>
+          <w:rFonts w:ascii="Consolas" w:hAnsi="Consolas" w:cs="Segoe UI Semilight"/>
+          <w:sz w:val="20"/>
+          <w:szCs w:val="20"/>
+        </w:rPr>
+        <w:tab/>
+        <w:t>Endif</w:t>
+      </w:r>
+    </w:p>
+    <w:p>
+      <w:pPr>
+        <w:rPr>
+          <w:rFonts w:ascii="Consolas" w:hAnsi="Consolas" w:cs="Segoe UI Semilight"/>
+          <w:sz w:val="20"/>
+          <w:szCs w:val="20"/>
+        </w:rPr>
+      </w:pPr>
+      <w:r>
+        <w:rPr>
+          <w:rFonts w:ascii="Consolas" w:hAnsi="Consolas" w:cs="Segoe UI Semilight"/>
+          <w:sz w:val="20"/>
+          <w:szCs w:val="20"/>
+        </w:rPr>
+        <w:br w:type="page"/>
+      </w:r>
+    </w:p>
+    <w:p>
+      <w:pPr>
+        <w:pStyle w:val="ListParagraph"/>
+        <w:numPr>
+          <w:ilvl w:val="0"/>
+          <w:numId w:val="11"/>
+        </w:numPr>
+        <w:rPr>
+          <w:rFonts w:ascii="Segoe UI Semilight" w:hAnsi="Segoe UI Semilight" w:cs="Segoe UI Semilight"/>
+          <w:sz w:val="24"/>
+          <w:szCs w:val="24"/>
+        </w:rPr>
+      </w:pPr>
+      <w:r>
+        <w:rPr>
+          <w:rFonts w:ascii="Segoe UI Semilight" w:hAnsi="Segoe UI Semilight" w:cs="Segoe UI Semilight"/>
+          <w:sz w:val="24"/>
+          <w:szCs w:val="24"/>
+        </w:rPr>
+        <w:lastRenderedPageBreak/>
+        <w:t>write_invoice</w:t>
+      </w:r>
+      <w:r>
+        <w:rPr>
+          <w:rFonts w:ascii="Segoe UI Semilight" w:hAnsi="Segoe UI Semilight" w:cs="Segoe UI Semilight"/>
+          <w:sz w:val="24"/>
+          <w:szCs w:val="24"/>
+        </w:rPr>
+        <w:t>()</w:t>
+      </w:r>
+    </w:p>
+    <w:p>
+      <w:pPr>
+        <w:rPr>
+          <w:rFonts w:ascii="Consolas" w:hAnsi="Consolas" w:cs="Segoe UI Semilight"/>
+          <w:sz w:val="20"/>
+          <w:szCs w:val="20"/>
+        </w:rPr>
+      </w:pPr>
+      <w:r>
+        <w:rPr>
+          <w:rFonts w:ascii="Consolas" w:hAnsi="Consolas" w:cs="Segoe UI Semilight"/>
+          <w:sz w:val="20"/>
+          <w:szCs w:val="20"/>
+        </w:rPr>
+        <w:t>S</w:t>
+      </w:r>
+      <w:r>
+        <w:rPr>
+          <w:rFonts w:ascii="Consolas" w:hAnsi="Consolas" w:cs="Segoe UI Semilight"/>
+          <w:sz w:val="20"/>
+          <w:szCs w:val="20"/>
+        </w:rPr>
+        <w:t>tep</w:t>
+      </w:r>
+      <w:r>
+        <w:rPr>
+          <w:rFonts w:ascii="Consolas" w:hAnsi="Consolas" w:cs="Segoe UI Semilight"/>
+          <w:sz w:val="20"/>
+          <w:szCs w:val="20"/>
+        </w:rPr>
+        <w:t xml:space="preserve"> </w:t>
+      </w:r>
+      <w:r>
+        <w:rPr>
+          <w:rFonts w:ascii="Consolas" w:hAnsi="Consolas" w:cs="Segoe UI Semilight"/>
+          <w:sz w:val="20"/>
+          <w:szCs w:val="20"/>
+        </w:rPr>
+        <w:t>01:</w:t>
+      </w:r>
+      <w:r>
+        <w:rPr>
+          <w:rFonts w:ascii="Consolas" w:hAnsi="Consolas" w:cs="Segoe UI Semilight"/>
+          <w:sz w:val="20"/>
+          <w:szCs w:val="20"/>
+        </w:rPr>
+        <w:tab/>
+      </w:r>
+      <w:r>
+        <w:rPr>
+          <w:rFonts w:ascii="Consolas" w:hAnsi="Consolas" w:cs="Segoe UI Semilight"/>
+          <w:sz w:val="20"/>
+          <w:szCs w:val="20"/>
+        </w:rPr>
+        <w:t>START</w:t>
+      </w:r>
+    </w:p>
+    <w:p>
+      <w:pPr>
+        <w:rPr>
+          <w:rFonts w:ascii="Consolas" w:hAnsi="Consolas" w:cs="Segoe UI Semilight"/>
+          <w:sz w:val="20"/>
+          <w:szCs w:val="20"/>
+        </w:rPr>
+      </w:pPr>
+      <w:r>
+        <w:rPr>
+          <w:rFonts w:ascii="Consolas" w:hAnsi="Consolas" w:cs="Segoe UI Semilight"/>
+          <w:sz w:val="20"/>
+          <w:szCs w:val="20"/>
+        </w:rPr>
+        <w:t>S</w:t>
+      </w:r>
+      <w:r>
+        <w:rPr>
+          <w:rFonts w:ascii="Consolas" w:hAnsi="Consolas" w:cs="Segoe UI Semilight"/>
+          <w:sz w:val="20"/>
+          <w:szCs w:val="20"/>
+        </w:rPr>
+        <w:t>tep</w:t>
+      </w:r>
+      <w:r>
+        <w:rPr>
+          <w:rFonts w:ascii="Consolas" w:hAnsi="Consolas" w:cs="Segoe UI Semilight"/>
+          <w:sz w:val="20"/>
+          <w:szCs w:val="20"/>
+        </w:rPr>
+        <w:t xml:space="preserve"> </w:t>
+      </w:r>
+      <w:r>
+        <w:rPr>
+          <w:rFonts w:ascii="Consolas" w:hAnsi="Consolas" w:cs="Segoe UI Semilight"/>
+          <w:sz w:val="20"/>
+          <w:szCs w:val="20"/>
+        </w:rPr>
+        <w:t>02</w:t>
+      </w:r>
+      <w:r>
+        <w:rPr>
+          <w:rFonts w:ascii="Consolas" w:hAnsi="Consolas" w:cs="Segoe UI Semilight"/>
+          <w:sz w:val="20"/>
+          <w:szCs w:val="20"/>
+        </w:rPr>
+        <w:t>:</w:t>
+      </w:r>
+      <w:r>
+        <w:rPr>
+          <w:rFonts w:ascii="Consolas" w:hAnsi="Consolas" w:cs="Segoe UI Semilight"/>
+          <w:sz w:val="20"/>
+          <w:szCs w:val="20"/>
+        </w:rPr>
+        <w:tab/>
+      </w:r>
+      <w:r>
+        <w:rPr>
+          <w:rFonts w:ascii="Consolas" w:hAnsi="Consolas" w:cs="Segoe UI Semilight"/>
+          <w:sz w:val="20"/>
+          <w:szCs w:val="20"/>
+        </w:rPr>
+        <w:t>I = 0</w:t>
+      </w:r>
+    </w:p>
+    <w:p>
+      <w:pPr>
+        <w:rPr>
+          <w:rFonts w:ascii="Consolas" w:hAnsi="Consolas" w:cs="Segoe UI Semilight"/>
+          <w:sz w:val="20"/>
+          <w:szCs w:val="20"/>
+        </w:rPr>
+      </w:pPr>
+      <w:r>
+        <w:rPr>
+          <w:rFonts w:ascii="Consolas" w:hAnsi="Consolas" w:cs="Segoe UI Semilight"/>
+          <w:sz w:val="20"/>
+          <w:szCs w:val="20"/>
+        </w:rPr>
+        <w:t>S</w:t>
+      </w:r>
+      <w:r>
+        <w:rPr>
+          <w:rFonts w:ascii="Consolas" w:hAnsi="Consolas" w:cs="Segoe UI Semilight"/>
+          <w:sz w:val="20"/>
+          <w:szCs w:val="20"/>
+        </w:rPr>
+        <w:t>tep</w:t>
+      </w:r>
+      <w:r>
+        <w:rPr>
+          <w:rFonts w:ascii="Consolas" w:hAnsi="Consolas" w:cs="Segoe UI Semilight"/>
+          <w:sz w:val="20"/>
+          <w:szCs w:val="20"/>
+        </w:rPr>
+        <w:t xml:space="preserve"> </w:t>
+      </w:r>
+      <w:r>
+        <w:rPr>
+          <w:rFonts w:ascii="Consolas" w:hAnsi="Consolas" w:cs="Segoe UI Semilight"/>
+          <w:sz w:val="20"/>
+          <w:szCs w:val="20"/>
+        </w:rPr>
+        <w:t>03</w:t>
+      </w:r>
+      <w:r>
+        <w:rPr>
+          <w:rFonts w:ascii="Consolas" w:hAnsi="Consolas" w:cs="Segoe UI Semilight"/>
+          <w:sz w:val="20"/>
+          <w:szCs w:val="20"/>
+        </w:rPr>
+        <w:t>:</w:t>
+      </w:r>
+      <w:r>
+        <w:rPr>
+          <w:rFonts w:ascii="Consolas" w:hAnsi="Consolas" w:cs="Segoe UI Semilight"/>
+          <w:sz w:val="20"/>
+          <w:szCs w:val="20"/>
+        </w:rPr>
+        <w:tab/>
+      </w:r>
+      <w:r>
+        <w:rPr>
+          <w:rFonts w:ascii="Consolas" w:hAnsi="Consolas" w:cs="Segoe UI Semilight"/>
+          <w:sz w:val="20"/>
+          <w:szCs w:val="20"/>
+        </w:rPr>
+        <w:t>filename = GET_DATETIME() + “.bill”</w:t>
+      </w:r>
+    </w:p>
+    <w:p>
+      <w:pPr>
+        <w:rPr>
+          <w:rFonts w:ascii="Consolas" w:hAnsi="Consolas" w:cs="Segoe UI Semilight"/>
+          <w:sz w:val="20"/>
+          <w:szCs w:val="20"/>
+        </w:rPr>
+      </w:pPr>
+      <w:r>
+        <w:rPr>
+          <w:rFonts w:ascii="Consolas" w:hAnsi="Consolas" w:cs="Segoe UI Semilight"/>
+          <w:sz w:val="20"/>
+          <w:szCs w:val="20"/>
+        </w:rPr>
+        <w:t>Step 04</w:t>
+      </w:r>
+      <w:r>
+        <w:rPr>
+          <w:rFonts w:ascii="Consolas" w:hAnsi="Consolas" w:cs="Segoe UI Semilight"/>
+          <w:sz w:val="20"/>
+          <w:szCs w:val="20"/>
+        </w:rPr>
+        <w:t>:</w:t>
+      </w:r>
+      <w:r>
+        <w:rPr>
+          <w:rFonts w:ascii="Consolas" w:hAnsi="Consolas" w:cs="Segoe UI Semilight"/>
+          <w:sz w:val="20"/>
+          <w:szCs w:val="20"/>
+        </w:rPr>
+        <w:tab/>
+        <w:t>INPUT last_invoice.rep</w:t>
+      </w:r>
+    </w:p>
+    <w:p>
+      <w:pPr>
+        <w:tabs>
+          <w:tab w:val="left" w:pos="720"/>
+          <w:tab w:val="left" w:pos="1440"/>
+          <w:tab w:val="left" w:pos="2160"/>
+          <w:tab w:val="left" w:pos="2880"/>
+          <w:tab w:val="left" w:pos="3585"/>
+        </w:tabs>
+        <w:rPr>
+          <w:rFonts w:ascii="Consolas" w:hAnsi="Consolas" w:cs="Segoe UI Semilight"/>
+          <w:sz w:val="20"/>
+          <w:szCs w:val="20"/>
+        </w:rPr>
+      </w:pPr>
+      <w:r>
+        <w:rPr>
+          <w:rFonts w:ascii="Consolas" w:hAnsi="Consolas" w:cs="Segoe UI Semilight"/>
+          <w:sz w:val="20"/>
+          <w:szCs w:val="20"/>
+        </w:rPr>
+        <w:t>S</w:t>
+      </w:r>
+      <w:r>
+        <w:rPr>
+          <w:rFonts w:ascii="Consolas" w:hAnsi="Consolas" w:cs="Segoe UI Semilight"/>
+          <w:sz w:val="20"/>
+          <w:szCs w:val="20"/>
+        </w:rPr>
+        <w:t>tep</w:t>
+      </w:r>
+      <w:r>
+        <w:rPr>
+          <w:rFonts w:ascii="Consolas" w:hAnsi="Consolas" w:cs="Segoe UI Semilight"/>
+          <w:sz w:val="20"/>
+          <w:szCs w:val="20"/>
+        </w:rPr>
+        <w:t xml:space="preserve"> </w:t>
+      </w:r>
+      <w:r>
+        <w:rPr>
+          <w:rFonts w:ascii="Consolas" w:hAnsi="Consolas" w:cs="Segoe UI Semilight"/>
+          <w:sz w:val="20"/>
+          <w:szCs w:val="20"/>
+        </w:rPr>
+        <w:t>05</w:t>
+      </w:r>
+      <w:r>
+        <w:rPr>
+          <w:rFonts w:ascii="Consolas" w:hAnsi="Consolas" w:cs="Segoe UI Semilight"/>
+          <w:sz w:val="20"/>
+          <w:szCs w:val="20"/>
+        </w:rPr>
+        <w:t>:</w:t>
+      </w:r>
+      <w:r>
+        <w:rPr>
+          <w:rFonts w:ascii="Consolas" w:hAnsi="Consolas" w:cs="Segoe UI Semilight"/>
+          <w:sz w:val="20"/>
+          <w:szCs w:val="20"/>
+        </w:rPr>
+        <w:tab/>
+      </w:r>
+      <w:r>
+        <w:rPr>
+          <w:rFonts w:ascii="Consolas" w:hAnsi="Consolas" w:cs="Segoe UI Semilight"/>
+          <w:sz w:val="20"/>
+          <w:szCs w:val="20"/>
+        </w:rPr>
+        <w:t>while(</w:t>
+      </w:r>
+      <w:r>
+        <w:rPr>
+          <w:rFonts w:ascii="Consolas" w:hAnsi="Consolas" w:cs="Segoe UI Semilight"/>
+          <w:sz w:val="20"/>
+          <w:szCs w:val="20"/>
+        </w:rPr>
+        <w:t xml:space="preserve"> </w:t>
+      </w:r>
+      <w:r>
+        <w:rPr>
+          <w:rFonts w:ascii="Consolas" w:hAnsi="Consolas" w:cs="Segoe UI Semilight"/>
+          <w:sz w:val="20"/>
+          <w:szCs w:val="20"/>
+        </w:rPr>
+        <w:t>input ≠</w:t>
+      </w:r>
+      <w:r>
+        <w:rPr>
+          <w:rFonts w:ascii="Consolas" w:hAnsi="Consolas" w:cs="Segoe UI Semilight"/>
+          <w:sz w:val="20"/>
+          <w:szCs w:val="20"/>
+        </w:rPr>
+        <w:t xml:space="preserve"> 0 )</w:t>
+      </w:r>
+    </w:p>
+    <w:p>
+      <w:pPr>
+        <w:tabs>
+          <w:tab w:val="left" w:pos="720"/>
+          <w:tab w:val="left" w:pos="1440"/>
+          <w:tab w:val="left" w:pos="2160"/>
+          <w:tab w:val="left" w:pos="2880"/>
+          <w:tab w:val="left" w:pos="3585"/>
+        </w:tabs>
+        <w:rPr>
+          <w:rFonts w:ascii="Consolas" w:hAnsi="Consolas" w:cs="Segoe UI Semilight"/>
+          <w:sz w:val="20"/>
+          <w:szCs w:val="20"/>
+        </w:rPr>
+      </w:pPr>
+      <w:r>
+        <w:rPr>
+          <w:rFonts w:ascii="Consolas" w:hAnsi="Consolas" w:cs="Segoe UI Semilight"/>
+          <w:sz w:val="20"/>
+          <w:szCs w:val="20"/>
+        </w:rPr>
+        <w:t>S</w:t>
+      </w:r>
+      <w:r>
+        <w:rPr>
+          <w:rFonts w:ascii="Consolas" w:hAnsi="Consolas" w:cs="Segoe UI Semilight"/>
+          <w:sz w:val="20"/>
+          <w:szCs w:val="20"/>
+        </w:rPr>
+        <w:t>tep</w:t>
+      </w:r>
+      <w:r>
+        <w:rPr>
+          <w:rFonts w:ascii="Consolas" w:hAnsi="Consolas" w:cs="Segoe UI Semilight"/>
+          <w:sz w:val="20"/>
+          <w:szCs w:val="20"/>
+        </w:rPr>
+        <w:t xml:space="preserve"> </w:t>
+      </w:r>
+      <w:r>
+        <w:rPr>
+          <w:rFonts w:ascii="Consolas" w:hAnsi="Consolas" w:cs="Segoe UI Semilight"/>
+          <w:sz w:val="20"/>
+          <w:szCs w:val="20"/>
+        </w:rPr>
+        <w:t>06</w:t>
+      </w:r>
+      <w:r>
+        <w:rPr>
+          <w:rFonts w:ascii="Consolas" w:hAnsi="Consolas" w:cs="Segoe UI Semilight"/>
+          <w:sz w:val="20"/>
+          <w:szCs w:val="20"/>
+        </w:rPr>
+        <w:t>:</w:t>
+      </w:r>
+      <w:r>
+        <w:rPr>
+          <w:rFonts w:ascii="Consolas" w:hAnsi="Consolas" w:cs="Segoe UI Semilight"/>
+          <w:sz w:val="20"/>
+          <w:szCs w:val="20"/>
+        </w:rPr>
+        <w:tab/>
+      </w:r>
+      <w:r>
+        <w:rPr>
+          <w:rFonts w:ascii="Consolas" w:hAnsi="Consolas" w:cs="Segoe UI Semilight"/>
+          <w:sz w:val="20"/>
+          <w:szCs w:val="20"/>
+        </w:rPr>
+        <w:tab/>
+        <w:t>last_invoice.item_numbers[I</w:t>
+      </w:r>
+      <w:r>
+        <w:rPr>
+          <w:rFonts w:ascii="Consolas" w:hAnsi="Consolas" w:cs="Segoe UI Semilight"/>
+          <w:sz w:val="20"/>
+          <w:szCs w:val="20"/>
+        </w:rPr>
+        <w:t>][0]</w:t>
+      </w:r>
+      <w:r>
+        <w:rPr>
+          <w:rFonts w:ascii="Consolas" w:hAnsi="Consolas" w:cs="Segoe UI Semilight"/>
+          <w:sz w:val="20"/>
+          <w:szCs w:val="20"/>
+        </w:rPr>
+        <w:t xml:space="preserve"> = </w:t>
+      </w:r>
+      <w:r>
+        <w:rPr>
+          <w:rFonts w:ascii="Consolas" w:hAnsi="Consolas" w:cs="Segoe UI Semilight"/>
+          <w:sz w:val="20"/>
+          <w:szCs w:val="20"/>
+        </w:rPr>
+        <w:t>input_item_number()</w:t>
+      </w:r>
+      <w:r>
+        <w:rPr>
+          <w:rFonts w:ascii="Consolas" w:hAnsi="Consolas" w:cs="Segoe UI Semilight"/>
+          <w:sz w:val="20"/>
+          <w:szCs w:val="20"/>
+        </w:rPr>
+        <w:t>-1</w:t>
+      </w:r>
+    </w:p>
+    <w:p>
+      <w:pPr>
+        <w:tabs>
+          <w:tab w:val="left" w:pos="720"/>
+          <w:tab w:val="left" w:pos="1440"/>
+          <w:tab w:val="left" w:pos="2160"/>
+          <w:tab w:val="left" w:pos="2880"/>
+          <w:tab w:val="left" w:pos="3585"/>
+        </w:tabs>
+        <w:rPr>
+          <w:rFonts w:ascii="Consolas" w:hAnsi="Consolas" w:cs="Segoe UI Semilight"/>
+          <w:sz w:val="20"/>
+          <w:szCs w:val="20"/>
+        </w:rPr>
+      </w:pPr>
+      <w:r>
+        <w:rPr>
+          <w:rFonts w:ascii="Consolas" w:hAnsi="Consolas" w:cs="Segoe UI Semilight"/>
+          <w:sz w:val="20"/>
+          <w:szCs w:val="20"/>
+        </w:rPr>
+        <w:t>S</w:t>
+      </w:r>
+      <w:r>
+        <w:rPr>
+          <w:rFonts w:ascii="Consolas" w:hAnsi="Consolas" w:cs="Segoe UI Semilight"/>
+          <w:sz w:val="20"/>
+          <w:szCs w:val="20"/>
+        </w:rPr>
+        <w:t>tep</w:t>
+      </w:r>
+      <w:r>
+        <w:rPr>
+          <w:rFonts w:ascii="Consolas" w:hAnsi="Consolas" w:cs="Segoe UI Semilight"/>
+          <w:sz w:val="20"/>
+          <w:szCs w:val="20"/>
+        </w:rPr>
+        <w:t xml:space="preserve"> </w:t>
+      </w:r>
+      <w:r>
+        <w:rPr>
+          <w:rFonts w:ascii="Consolas" w:hAnsi="Consolas" w:cs="Segoe UI Semilight"/>
+          <w:sz w:val="20"/>
+          <w:szCs w:val="20"/>
+        </w:rPr>
+        <w:t>07</w:t>
+      </w:r>
+      <w:r>
+        <w:rPr>
+          <w:rFonts w:ascii="Consolas" w:hAnsi="Consolas" w:cs="Segoe UI Semilight"/>
+          <w:sz w:val="20"/>
+          <w:szCs w:val="20"/>
+        </w:rPr>
+        <w:t>:</w:t>
+      </w:r>
+      <w:r>
+        <w:rPr>
+          <w:rFonts w:ascii="Consolas" w:hAnsi="Consolas" w:cs="Segoe UI Semilight"/>
+          <w:sz w:val="20"/>
+          <w:szCs w:val="20"/>
+        </w:rPr>
+        <w:tab/>
+      </w:r>
+      <w:r>
+        <w:rPr>
+          <w:rFonts w:ascii="Consolas" w:hAnsi="Consolas" w:cs="Segoe UI Semilight"/>
+          <w:sz w:val="20"/>
+          <w:szCs w:val="20"/>
+        </w:rPr>
+        <w:tab/>
+        <w:t>INPUT last_invoice.item_numbers[I][1</w:t>
+      </w:r>
+      <w:r>
+        <w:rPr>
+          <w:rFonts w:ascii="Consolas" w:hAnsi="Consolas" w:cs="Segoe UI Semilight"/>
+          <w:sz w:val="20"/>
+          <w:szCs w:val="20"/>
+        </w:rPr>
+        <w:t>]</w:t>
+      </w:r>
+    </w:p>
+    <w:p>
+      <w:pPr>
+        <w:tabs>
+          <w:tab w:val="left" w:pos="720"/>
+          <w:tab w:val="left" w:pos="1440"/>
+          <w:tab w:val="left" w:pos="2160"/>
+          <w:tab w:val="left" w:pos="2880"/>
+          <w:tab w:val="left" w:pos="3585"/>
+        </w:tabs>
+        <w:rPr>
+          <w:rFonts w:ascii="Consolas" w:hAnsi="Consolas" w:cs="Segoe UI Semilight"/>
+          <w:sz w:val="20"/>
+          <w:szCs w:val="20"/>
+        </w:rPr>
+      </w:pPr>
+      <w:r>
+        <w:rPr>
+          <w:rFonts w:ascii="Consolas" w:hAnsi="Consolas" w:cs="Segoe UI Semilight"/>
+          <w:sz w:val="20"/>
+          <w:szCs w:val="20"/>
+        </w:rPr>
+        <w:t>S</w:t>
+      </w:r>
+      <w:r>
+        <w:rPr>
+          <w:rFonts w:ascii="Consolas" w:hAnsi="Consolas" w:cs="Segoe UI Semilight"/>
+          <w:sz w:val="20"/>
+          <w:szCs w:val="20"/>
+        </w:rPr>
+        <w:t>tep</w:t>
+      </w:r>
+      <w:r>
+        <w:rPr>
+          <w:rFonts w:ascii="Consolas" w:hAnsi="Consolas" w:cs="Segoe UI Semilight"/>
+          <w:sz w:val="20"/>
+          <w:szCs w:val="20"/>
+        </w:rPr>
+        <w:t xml:space="preserve"> </w:t>
+      </w:r>
+      <w:r>
+        <w:rPr>
+          <w:rFonts w:ascii="Consolas" w:hAnsi="Consolas" w:cs="Segoe UI Semilight"/>
+          <w:sz w:val="20"/>
+          <w:szCs w:val="20"/>
+        </w:rPr>
+        <w:t>08</w:t>
+      </w:r>
+      <w:r>
+        <w:rPr>
+          <w:rFonts w:ascii="Consolas" w:hAnsi="Consolas" w:cs="Segoe UI Semilight"/>
+          <w:sz w:val="20"/>
+          <w:szCs w:val="20"/>
+        </w:rPr>
+        <w:t>:</w:t>
+      </w:r>
+      <w:r>
+        <w:rPr>
+          <w:rFonts w:ascii="Consolas" w:hAnsi="Consolas" w:cs="Segoe UI Semilight"/>
+          <w:sz w:val="20"/>
+          <w:szCs w:val="20"/>
+        </w:rPr>
+        <w:tab/>
+      </w:r>
+      <w:r>
+        <w:rPr>
+          <w:rFonts w:ascii="Consolas" w:hAnsi="Consolas" w:cs="Segoe UI Semilight"/>
+          <w:sz w:val="20"/>
+          <w:szCs w:val="20"/>
+        </w:rPr>
+        <w:tab/>
+        <w:t>I = I + 1</w:t>
+      </w:r>
+    </w:p>
+    <w:p>
+      <w:pPr>
+        <w:tabs>
+          <w:tab w:val="left" w:pos="720"/>
+          <w:tab w:val="left" w:pos="1440"/>
+          <w:tab w:val="left" w:pos="2160"/>
+          <w:tab w:val="left" w:pos="2880"/>
+          <w:tab w:val="left" w:pos="3585"/>
+        </w:tabs>
+        <w:rPr>
+          <w:rFonts w:ascii="Consolas" w:hAnsi="Consolas" w:cs="Segoe UI Semilight"/>
+          <w:sz w:val="20"/>
+          <w:szCs w:val="20"/>
+        </w:rPr>
+      </w:pPr>
+      <w:r>
+        <w:rPr>
+          <w:rFonts w:ascii="Consolas" w:hAnsi="Consolas" w:cs="Segoe UI Semilight"/>
+          <w:sz w:val="20"/>
+          <w:szCs w:val="20"/>
+        </w:rPr>
+        <w:t>S</w:t>
+      </w:r>
+      <w:r>
+        <w:rPr>
+          <w:rFonts w:ascii="Consolas" w:hAnsi="Consolas" w:cs="Segoe UI Semilight"/>
+          <w:sz w:val="20"/>
+          <w:szCs w:val="20"/>
+        </w:rPr>
+        <w:t>tep</w:t>
+      </w:r>
+      <w:r>
+        <w:rPr>
+          <w:rFonts w:ascii="Consolas" w:hAnsi="Consolas" w:cs="Segoe UI Semilight"/>
+          <w:sz w:val="20"/>
+          <w:szCs w:val="20"/>
+        </w:rPr>
+        <w:t xml:space="preserve"> </w:t>
+      </w:r>
+      <w:r>
+        <w:rPr>
+          <w:rFonts w:ascii="Consolas" w:hAnsi="Consolas" w:cs="Segoe UI Semilight"/>
+          <w:sz w:val="20"/>
+          <w:szCs w:val="20"/>
+        </w:rPr>
+        <w:t>09</w:t>
+      </w:r>
+      <w:r>
+        <w:rPr>
+          <w:rFonts w:ascii="Consolas" w:hAnsi="Consolas" w:cs="Segoe UI Semilight"/>
+          <w:sz w:val="20"/>
+          <w:szCs w:val="20"/>
+        </w:rPr>
+        <w:t>:</w:t>
+      </w:r>
+      <w:r>
+        <w:rPr>
+          <w:rFonts w:ascii="Consolas" w:hAnsi="Consolas" w:cs="Segoe UI Semilight"/>
+          <w:sz w:val="20"/>
+          <w:szCs w:val="20"/>
+        </w:rPr>
+        <w:tab/>
+      </w:r>
+      <w:r>
+        <w:rPr>
+          <w:rFonts w:ascii="Consolas" w:hAnsi="Consolas" w:cs="Segoe UI Semilight"/>
+          <w:sz w:val="20"/>
+          <w:szCs w:val="20"/>
+        </w:rPr>
+        <w:t>end while</w:t>
+      </w:r>
+    </w:p>
+    <w:p>
+      <w:pPr>
+        <w:tabs>
+          <w:tab w:val="left" w:pos="720"/>
+          <w:tab w:val="left" w:pos="1440"/>
+          <w:tab w:val="left" w:pos="2160"/>
+          <w:tab w:val="left" w:pos="2880"/>
+          <w:tab w:val="left" w:pos="3585"/>
+        </w:tabs>
+        <w:rPr>
+          <w:rFonts w:ascii="Consolas" w:hAnsi="Consolas" w:cs="Segoe UI Semilight"/>
+          <w:sz w:val="20"/>
+          <w:szCs w:val="20"/>
+        </w:rPr>
+      </w:pPr>
+      <w:r>
+        <w:rPr>
+          <w:rFonts w:ascii="Consolas" w:hAnsi="Consolas" w:cs="Segoe UI Semilight"/>
+          <w:sz w:val="20"/>
+          <w:szCs w:val="20"/>
+        </w:rPr>
+        <w:t>S</w:t>
+      </w:r>
+      <w:r>
+        <w:rPr>
+          <w:rFonts w:ascii="Consolas" w:hAnsi="Consolas" w:cs="Segoe UI Semilight"/>
+          <w:sz w:val="20"/>
+          <w:szCs w:val="20"/>
+        </w:rPr>
+        <w:t>tep</w:t>
+      </w:r>
+      <w:r>
+        <w:rPr>
+          <w:rFonts w:ascii="Consolas" w:hAnsi="Consolas" w:cs="Segoe UI Semilight"/>
+          <w:sz w:val="20"/>
+          <w:szCs w:val="20"/>
+        </w:rPr>
+        <w:t xml:space="preserve"> </w:t>
+      </w:r>
+      <w:r>
+        <w:rPr>
+          <w:rFonts w:ascii="Consolas" w:hAnsi="Consolas" w:cs="Segoe UI Semilight"/>
+          <w:sz w:val="20"/>
+          <w:szCs w:val="20"/>
+        </w:rPr>
+        <w:t>10</w:t>
+      </w:r>
+      <w:r>
+        <w:rPr>
+          <w:rFonts w:ascii="Consolas" w:hAnsi="Consolas" w:cs="Segoe UI Semilight"/>
+          <w:sz w:val="20"/>
+          <w:szCs w:val="20"/>
+        </w:rPr>
+        <w:t>:</w:t>
+      </w:r>
+      <w:r>
+        <w:rPr>
+          <w:rFonts w:ascii="Consolas" w:hAnsi="Consolas" w:cs="Segoe UI Semilight"/>
+          <w:sz w:val="20"/>
+          <w:szCs w:val="20"/>
+        </w:rPr>
+        <w:tab/>
+      </w:r>
+      <w:r>
+        <w:rPr>
+          <w:rFonts w:ascii="Consolas" w:hAnsi="Consolas" w:cs="Segoe UI Semilight"/>
+          <w:sz w:val="20"/>
+          <w:szCs w:val="20"/>
+        </w:rPr>
+        <w:t>last_invoice.pieces_len = i-1;</w:t>
+      </w:r>
+    </w:p>
+    <w:p>
+      <w:pPr>
+        <w:tabs>
+          <w:tab w:val="left" w:pos="720"/>
+          <w:tab w:val="left" w:pos="1440"/>
+          <w:tab w:val="left" w:pos="2160"/>
+          <w:tab w:val="left" w:pos="2880"/>
+          <w:tab w:val="left" w:pos="3585"/>
+        </w:tabs>
+        <w:rPr>
+          <w:rFonts w:ascii="Consolas" w:hAnsi="Consolas" w:cs="Segoe UI Semilight"/>
+          <w:sz w:val="20"/>
+          <w:szCs w:val="20"/>
+        </w:rPr>
+      </w:pPr>
+      <w:r>
+        <w:rPr>
+          <w:rFonts w:ascii="Consolas" w:hAnsi="Consolas" w:cs="Segoe UI Semilight"/>
+          <w:sz w:val="20"/>
+          <w:szCs w:val="20"/>
+        </w:rPr>
+        <w:t>S</w:t>
+      </w:r>
+      <w:r>
+        <w:rPr>
+          <w:rFonts w:ascii="Consolas" w:hAnsi="Consolas" w:cs="Segoe UI Semilight"/>
+          <w:sz w:val="20"/>
+          <w:szCs w:val="20"/>
+        </w:rPr>
+        <w:t>tep</w:t>
+      </w:r>
+      <w:r>
+        <w:rPr>
+          <w:rFonts w:ascii="Consolas" w:hAnsi="Consolas" w:cs="Segoe UI Semilight"/>
+          <w:sz w:val="20"/>
+          <w:szCs w:val="20"/>
+        </w:rPr>
+        <w:t xml:space="preserve"> </w:t>
+      </w:r>
+      <w:r>
+        <w:rPr>
+          <w:rFonts w:ascii="Consolas" w:hAnsi="Consolas" w:cs="Segoe UI Semilight"/>
+          <w:sz w:val="20"/>
+          <w:szCs w:val="20"/>
+        </w:rPr>
+        <w:t>11</w:t>
+      </w:r>
+      <w:r>
+        <w:rPr>
+          <w:rFonts w:ascii="Consolas" w:hAnsi="Consolas" w:cs="Segoe UI Semilight"/>
+          <w:sz w:val="20"/>
+          <w:szCs w:val="20"/>
+        </w:rPr>
+        <w:t>:</w:t>
+      </w:r>
+      <w:r>
+        <w:rPr>
+          <w:rFonts w:ascii="Consolas" w:hAnsi="Consolas" w:cs="Segoe UI Semilight"/>
+          <w:sz w:val="20"/>
+          <w:szCs w:val="20"/>
+        </w:rPr>
+        <w:tab/>
+      </w:r>
+      <w:r>
+        <w:rPr>
+          <w:rFonts w:ascii="Consolas" w:hAnsi="Consolas" w:cs="Segoe UI Semilight"/>
+          <w:sz w:val="20"/>
+          <w:szCs w:val="20"/>
+        </w:rPr>
+        <w:t>i</w:t>
+      </w:r>
+      <w:r>
+        <w:rPr>
+          <w:rFonts w:ascii="Consolas" w:hAnsi="Consolas" w:cs="Segoe UI Semilight"/>
+          <w:sz w:val="20"/>
+          <w:szCs w:val="20"/>
+        </w:rPr>
+        <w:t>f</w:t>
+      </w:r>
+      <w:r>
+        <w:rPr>
+          <w:rFonts w:ascii="Consolas" w:hAnsi="Consolas" w:cs="Segoe UI Semilight"/>
+          <w:sz w:val="20"/>
+          <w:szCs w:val="20"/>
+        </w:rPr>
+        <w:t xml:space="preserve"> </w:t>
+      </w:r>
+      <w:r>
+        <w:rPr>
+          <w:rFonts w:ascii="Consolas" w:hAnsi="Consolas" w:cs="Segoe UI Semilight"/>
+          <w:sz w:val="20"/>
+          <w:szCs w:val="20"/>
+        </w:rPr>
+        <w:t>(</w:t>
+      </w:r>
+      <w:r>
+        <w:rPr>
+          <w:rFonts w:ascii="Consolas" w:hAnsi="Consolas" w:cs="Segoe UI Semilight"/>
+          <w:sz w:val="20"/>
+          <w:szCs w:val="20"/>
+        </w:rPr>
+        <w:t xml:space="preserve"> last_invoice.pieces_len </w:t>
+      </w:r>
+      <w:r>
+        <w:rPr>
+          <w:rFonts w:ascii="Consolas" w:hAnsi="Consolas" w:cs="Segoe UI Semilight"/>
+          <w:sz w:val="20"/>
+          <w:szCs w:val="20"/>
+        </w:rPr>
+        <w:t>=0</w:t>
+      </w:r>
+      <w:r>
+        <w:rPr>
+          <w:rFonts w:ascii="Consolas" w:hAnsi="Consolas" w:cs="Segoe UI Semilight"/>
+          <w:sz w:val="20"/>
+          <w:szCs w:val="20"/>
+        </w:rPr>
+        <w:t xml:space="preserve"> </w:t>
+      </w:r>
+      <w:r>
+        <w:rPr>
+          <w:rFonts w:ascii="Consolas" w:hAnsi="Consolas" w:cs="Segoe UI Semilight"/>
+          <w:sz w:val="20"/>
+          <w:szCs w:val="20"/>
+        </w:rPr>
+        <w:t>)</w:t>
+      </w:r>
+    </w:p>
+    <w:p>
+      <w:pPr>
+        <w:tabs>
+          <w:tab w:val="left" w:pos="720"/>
+          <w:tab w:val="left" w:pos="1440"/>
+          <w:tab w:val="left" w:pos="2160"/>
+          <w:tab w:val="left" w:pos="2880"/>
+          <w:tab w:val="left" w:pos="3585"/>
+        </w:tabs>
+        <w:rPr>
+          <w:rFonts w:ascii="Consolas" w:hAnsi="Consolas" w:cs="Segoe UI Semilight"/>
+          <w:sz w:val="20"/>
+          <w:szCs w:val="20"/>
+        </w:rPr>
+      </w:pPr>
+      <w:r>
+        <w:rPr>
+          <w:rFonts w:ascii="Consolas" w:hAnsi="Consolas" w:cs="Segoe UI Semilight"/>
+          <w:sz w:val="20"/>
+          <w:szCs w:val="20"/>
+        </w:rPr>
+        <w:t>S</w:t>
+      </w:r>
+      <w:r>
+        <w:rPr>
+          <w:rFonts w:ascii="Consolas" w:hAnsi="Consolas" w:cs="Segoe UI Semilight"/>
+          <w:sz w:val="20"/>
+          <w:szCs w:val="20"/>
+        </w:rPr>
+        <w:t>tep</w:t>
+      </w:r>
+      <w:r>
+        <w:rPr>
+          <w:rFonts w:ascii="Consolas" w:hAnsi="Consolas" w:cs="Segoe UI Semilight"/>
+          <w:sz w:val="20"/>
+          <w:szCs w:val="20"/>
+        </w:rPr>
+        <w:t xml:space="preserve"> </w:t>
+      </w:r>
+      <w:r>
+        <w:rPr>
+          <w:rFonts w:ascii="Consolas" w:hAnsi="Consolas" w:cs="Segoe UI Semilight"/>
+          <w:sz w:val="20"/>
+          <w:szCs w:val="20"/>
+        </w:rPr>
+        <w:t>12</w:t>
+      </w:r>
+      <w:r>
+        <w:rPr>
+          <w:rFonts w:ascii="Consolas" w:hAnsi="Consolas" w:cs="Segoe UI Semilight"/>
+          <w:sz w:val="20"/>
+          <w:szCs w:val="20"/>
+        </w:rPr>
+        <w:t>:</w:t>
+      </w:r>
+      <w:r>
+        <w:rPr>
+          <w:rFonts w:ascii="Consolas" w:hAnsi="Consolas" w:cs="Segoe UI Semilight"/>
+          <w:sz w:val="20"/>
+          <w:szCs w:val="20"/>
+        </w:rPr>
+        <w:tab/>
+      </w:r>
+      <w:r>
+        <w:rPr>
+          <w:rFonts w:ascii="Consolas" w:hAnsi="Consolas" w:cs="Segoe UI Semilight"/>
+          <w:sz w:val="20"/>
+          <w:szCs w:val="20"/>
+        </w:rPr>
+        <w:tab/>
+        <w:t>RETURN 0;</w:t>
+      </w:r>
+    </w:p>
+    <w:p>
+      <w:pPr>
+        <w:tabs>
+          <w:tab w:val="left" w:pos="720"/>
+          <w:tab w:val="left" w:pos="1440"/>
+          <w:tab w:val="left" w:pos="2160"/>
+          <w:tab w:val="left" w:pos="2880"/>
+          <w:tab w:val="left" w:pos="3585"/>
+        </w:tabs>
+        <w:rPr>
+          <w:rFonts w:ascii="Consolas" w:hAnsi="Consolas" w:cs="Segoe UI Semilight"/>
+          <w:sz w:val="20"/>
+          <w:szCs w:val="20"/>
+        </w:rPr>
+      </w:pPr>
+      <w:r>
+        <w:rPr>
+          <w:rFonts w:ascii="Consolas" w:hAnsi="Consolas" w:cs="Segoe UI Semilight"/>
+          <w:sz w:val="20"/>
+          <w:szCs w:val="20"/>
+        </w:rPr>
+        <w:t>S</w:t>
+      </w:r>
+      <w:r>
+        <w:rPr>
+          <w:rFonts w:ascii="Consolas" w:hAnsi="Consolas" w:cs="Segoe UI Semilight"/>
+          <w:sz w:val="20"/>
+          <w:szCs w:val="20"/>
+        </w:rPr>
+        <w:t>tep</w:t>
+      </w:r>
+      <w:r>
+        <w:rPr>
+          <w:rFonts w:ascii="Consolas" w:hAnsi="Consolas" w:cs="Segoe UI Semilight"/>
+          <w:sz w:val="20"/>
+          <w:szCs w:val="20"/>
+        </w:rPr>
+        <w:t xml:space="preserve"> </w:t>
+      </w:r>
+      <w:r>
+        <w:rPr>
+          <w:rFonts w:ascii="Consolas" w:hAnsi="Consolas" w:cs="Segoe UI Semilight"/>
+          <w:sz w:val="20"/>
+          <w:szCs w:val="20"/>
+        </w:rPr>
+        <w:t>13</w:t>
+      </w:r>
+      <w:r>
+        <w:rPr>
+          <w:rFonts w:ascii="Consolas" w:hAnsi="Consolas" w:cs="Segoe UI Semilight"/>
+          <w:sz w:val="20"/>
+          <w:szCs w:val="20"/>
+        </w:rPr>
+        <w:t>:</w:t>
+      </w:r>
+      <w:r>
+        <w:rPr>
+          <w:rFonts w:ascii="Consolas" w:hAnsi="Consolas" w:cs="Segoe UI Semilight"/>
+          <w:sz w:val="20"/>
+          <w:szCs w:val="20"/>
+        </w:rPr>
+        <w:tab/>
+      </w:r>
+      <w:r>
+        <w:rPr>
+          <w:rFonts w:ascii="Consolas" w:hAnsi="Consolas" w:cs="Segoe UI Semilight"/>
+          <w:sz w:val="20"/>
+          <w:szCs w:val="20"/>
+        </w:rPr>
+        <w:t>endif</w:t>
+      </w:r>
+    </w:p>
+    <w:p>
+      <w:pPr>
+        <w:tabs>
+          <w:tab w:val="left" w:pos="720"/>
+          <w:tab w:val="left" w:pos="1440"/>
+          <w:tab w:val="left" w:pos="2160"/>
+          <w:tab w:val="left" w:pos="2880"/>
+          <w:tab w:val="left" w:pos="3585"/>
+        </w:tabs>
+        <w:rPr>
+          <w:rFonts w:ascii="Consolas" w:hAnsi="Consolas" w:cs="Segoe UI Semilight"/>
+          <w:sz w:val="20"/>
+          <w:szCs w:val="20"/>
+        </w:rPr>
+      </w:pPr>
+      <w:r>
+        <w:rPr>
+          <w:rFonts w:ascii="Consolas" w:hAnsi="Consolas" w:cs="Segoe UI Semilight"/>
+          <w:sz w:val="20"/>
+          <w:szCs w:val="20"/>
+        </w:rPr>
+        <w:t>S</w:t>
+      </w:r>
+      <w:r>
+        <w:rPr>
+          <w:rFonts w:ascii="Consolas" w:hAnsi="Consolas" w:cs="Segoe UI Semilight"/>
+          <w:sz w:val="20"/>
+          <w:szCs w:val="20"/>
+        </w:rPr>
+        <w:t>tep</w:t>
+      </w:r>
+      <w:r>
+        <w:rPr>
+          <w:rFonts w:ascii="Consolas" w:hAnsi="Consolas" w:cs="Segoe UI Semilight"/>
+          <w:sz w:val="20"/>
+          <w:szCs w:val="20"/>
+        </w:rPr>
+        <w:t xml:space="preserve"> </w:t>
+      </w:r>
+      <w:r>
+        <w:rPr>
+          <w:rFonts w:ascii="Consolas" w:hAnsi="Consolas" w:cs="Segoe UI Semilight"/>
+          <w:sz w:val="20"/>
+          <w:szCs w:val="20"/>
+        </w:rPr>
+        <w:t>14</w:t>
+      </w:r>
+      <w:r>
+        <w:rPr>
+          <w:rFonts w:ascii="Consolas" w:hAnsi="Consolas" w:cs="Segoe UI Semilight"/>
+          <w:sz w:val="20"/>
+          <w:szCs w:val="20"/>
+        </w:rPr>
+        <w:t>:</w:t>
+      </w:r>
+      <w:r>
+        <w:rPr>
+          <w:rFonts w:ascii="Consolas" w:hAnsi="Consolas" w:cs="Segoe UI Semilight"/>
+          <w:sz w:val="20"/>
+          <w:szCs w:val="20"/>
+        </w:rPr>
+        <w:tab/>
+      </w:r>
+      <w:r>
+        <w:rPr>
+          <w:rFonts w:ascii="Consolas" w:hAnsi="Consolas" w:cs="Segoe UI Semilight"/>
+          <w:sz w:val="20"/>
+          <w:szCs w:val="20"/>
+        </w:rPr>
+        <w:t>FWRITE(last_invoice,filename)</w:t>
+      </w:r>
+    </w:p>
+    <w:p>
+      <w:pPr>
+        <w:tabs>
+          <w:tab w:val="left" w:pos="720"/>
+          <w:tab w:val="left" w:pos="1440"/>
+          <w:tab w:val="left" w:pos="2160"/>
+          <w:tab w:val="left" w:pos="2880"/>
+          <w:tab w:val="left" w:pos="3585"/>
+        </w:tabs>
+        <w:rPr>
+          <w:rFonts w:ascii="Consolas" w:hAnsi="Consolas" w:cs="Segoe UI Semilight"/>
+          <w:sz w:val="20"/>
+          <w:szCs w:val="20"/>
+        </w:rPr>
+      </w:pPr>
+      <w:r>
+        <w:rPr>
+          <w:rFonts w:ascii="Consolas" w:hAnsi="Consolas" w:cs="Segoe UI Semilight"/>
+          <w:sz w:val="20"/>
+          <w:szCs w:val="20"/>
+        </w:rPr>
+        <w:t>S</w:t>
+      </w:r>
+      <w:r>
+        <w:rPr>
+          <w:rFonts w:ascii="Consolas" w:hAnsi="Consolas" w:cs="Segoe UI Semilight"/>
+          <w:sz w:val="20"/>
+          <w:szCs w:val="20"/>
+        </w:rPr>
+        <w:t>tep</w:t>
+      </w:r>
+      <w:r>
+        <w:rPr>
+          <w:rFonts w:ascii="Consolas" w:hAnsi="Consolas" w:cs="Segoe UI Semilight"/>
+          <w:sz w:val="20"/>
+          <w:szCs w:val="20"/>
+        </w:rPr>
+        <w:t xml:space="preserve"> </w:t>
+      </w:r>
+      <w:r>
+        <w:rPr>
+          <w:rFonts w:ascii="Consolas" w:hAnsi="Consolas" w:cs="Segoe UI Semilight"/>
+          <w:sz w:val="20"/>
+          <w:szCs w:val="20"/>
+        </w:rPr>
+        <w:t>15</w:t>
+      </w:r>
+      <w:r>
+        <w:rPr>
+          <w:rFonts w:ascii="Consolas" w:hAnsi="Consolas" w:cs="Segoe UI Semilight"/>
+          <w:sz w:val="20"/>
+          <w:szCs w:val="20"/>
+        </w:rPr>
+        <w:t>:</w:t>
+      </w:r>
+      <w:r>
+        <w:rPr>
+          <w:rFonts w:ascii="Consolas" w:hAnsi="Consolas" w:cs="Segoe UI Semilight"/>
+          <w:sz w:val="20"/>
+          <w:szCs w:val="20"/>
+        </w:rPr>
+        <w:tab/>
+      </w:r>
+      <w:r>
+        <w:rPr>
+          <w:rFonts w:ascii="Consolas" w:hAnsi="Consolas" w:cs="Segoe UI Semilight"/>
+          <w:sz w:val="20"/>
+          <w:szCs w:val="20"/>
+        </w:rPr>
+        <w:t>invoice_list.invoice_name_list[invoice_list.num_invoice]</w:t>
+      </w:r>
+      <w:r>
+        <w:rPr>
+          <w:rFonts w:ascii="Consolas" w:hAnsi="Consolas" w:cs="Segoe UI Semilight"/>
+          <w:sz w:val="20"/>
+          <w:szCs w:val="20"/>
+        </w:rPr>
+        <w:t xml:space="preserve"> = filename</w:t>
+      </w:r>
+    </w:p>
+    <w:p>
+      <w:pPr>
+        <w:tabs>
+          <w:tab w:val="left" w:pos="720"/>
+          <w:tab w:val="left" w:pos="1440"/>
+          <w:tab w:val="left" w:pos="2160"/>
+          <w:tab w:val="left" w:pos="2880"/>
+          <w:tab w:val="left" w:pos="3585"/>
+        </w:tabs>
+        <w:rPr>
+          <w:rFonts w:ascii="Consolas" w:hAnsi="Consolas" w:cs="Segoe UI Semilight"/>
+          <w:sz w:val="20"/>
+          <w:szCs w:val="20"/>
+        </w:rPr>
+      </w:pPr>
+      <w:r>
+        <w:rPr>
+          <w:rFonts w:ascii="Consolas" w:hAnsi="Consolas" w:cs="Segoe UI Semilight"/>
+          <w:sz w:val="20"/>
+          <w:szCs w:val="20"/>
+        </w:rPr>
+        <w:t>S</w:t>
+      </w:r>
+      <w:r>
+        <w:rPr>
+          <w:rFonts w:ascii="Consolas" w:hAnsi="Consolas" w:cs="Segoe UI Semilight"/>
+          <w:sz w:val="20"/>
+          <w:szCs w:val="20"/>
+        </w:rPr>
+        <w:t>tep</w:t>
+      </w:r>
+      <w:r>
+        <w:rPr>
+          <w:rFonts w:ascii="Consolas" w:hAnsi="Consolas" w:cs="Segoe UI Semilight"/>
+          <w:sz w:val="20"/>
+          <w:szCs w:val="20"/>
+        </w:rPr>
+        <w:t xml:space="preserve"> </w:t>
+      </w:r>
+      <w:r>
+        <w:rPr>
+          <w:rFonts w:ascii="Consolas" w:hAnsi="Consolas" w:cs="Segoe UI Semilight"/>
+          <w:sz w:val="20"/>
+          <w:szCs w:val="20"/>
+        </w:rPr>
+        <w:t>16</w:t>
+      </w:r>
+      <w:r>
+        <w:rPr>
+          <w:rFonts w:ascii="Consolas" w:hAnsi="Consolas" w:cs="Segoe UI Semilight"/>
+          <w:sz w:val="20"/>
+          <w:szCs w:val="20"/>
+        </w:rPr>
+        <w:t>:</w:t>
+      </w:r>
+      <w:r>
+        <w:rPr>
+          <w:rFonts w:ascii="Consolas" w:hAnsi="Consolas" w:cs="Segoe UI Semilight"/>
+          <w:sz w:val="20"/>
+          <w:szCs w:val="20"/>
+        </w:rPr>
+        <w:tab/>
+      </w:r>
+      <w:r>
+        <w:rPr>
+          <w:rFonts w:ascii="Consolas" w:hAnsi="Consolas" w:cs="Segoe UI Semilight"/>
+          <w:sz w:val="20"/>
+          <w:szCs w:val="20"/>
+        </w:rPr>
+        <w:t>invoice_list.num_invoice = invoice_list.num_invoice + 1</w:t>
+      </w:r>
+    </w:p>
+    <w:p>
+      <w:pPr>
+        <w:tabs>
+          <w:tab w:val="left" w:pos="720"/>
+          <w:tab w:val="left" w:pos="1440"/>
+          <w:tab w:val="left" w:pos="2160"/>
+          <w:tab w:val="left" w:pos="2880"/>
+          <w:tab w:val="left" w:pos="3585"/>
+        </w:tabs>
+        <w:rPr>
+          <w:rFonts w:ascii="Consolas" w:hAnsi="Consolas" w:cs="Segoe UI Semilight"/>
+          <w:sz w:val="20"/>
+          <w:szCs w:val="20"/>
+        </w:rPr>
+      </w:pPr>
+      <w:r>
+        <w:rPr>
+          <w:rFonts w:ascii="Consolas" w:hAnsi="Consolas" w:cs="Segoe UI Semilight"/>
+          <w:sz w:val="20"/>
+          <w:szCs w:val="20"/>
+        </w:rPr>
+        <w:t>S</w:t>
+      </w:r>
+      <w:r>
+        <w:rPr>
+          <w:rFonts w:ascii="Consolas" w:hAnsi="Consolas" w:cs="Segoe UI Semilight"/>
+          <w:sz w:val="20"/>
+          <w:szCs w:val="20"/>
+        </w:rPr>
+        <w:t>tep</w:t>
+      </w:r>
+      <w:r>
+        <w:rPr>
+          <w:rFonts w:ascii="Consolas" w:hAnsi="Consolas" w:cs="Segoe UI Semilight"/>
+          <w:sz w:val="20"/>
+          <w:szCs w:val="20"/>
+        </w:rPr>
+        <w:t xml:space="preserve"> </w:t>
+      </w:r>
+      <w:r>
+        <w:rPr>
+          <w:rFonts w:ascii="Consolas" w:hAnsi="Consolas" w:cs="Segoe UI Semilight"/>
+          <w:sz w:val="20"/>
+          <w:szCs w:val="20"/>
+        </w:rPr>
+        <w:t>17</w:t>
+      </w:r>
+      <w:r>
+        <w:rPr>
+          <w:rFonts w:ascii="Consolas" w:hAnsi="Consolas" w:cs="Segoe UI Semilight"/>
+          <w:sz w:val="20"/>
+          <w:szCs w:val="20"/>
+        </w:rPr>
+        <w:t>:</w:t>
+      </w:r>
+      <w:r>
+        <w:rPr>
+          <w:rFonts w:ascii="Consolas" w:hAnsi="Consolas" w:cs="Segoe UI Semilight"/>
+          <w:sz w:val="20"/>
+          <w:szCs w:val="20"/>
+        </w:rPr>
+        <w:tab/>
+      </w:r>
+      <w:r>
+        <w:rPr>
+          <w:rFonts w:ascii="Consolas" w:hAnsi="Consolas" w:cs="Segoe UI Semilight"/>
+          <w:sz w:val="20"/>
+          <w:szCs w:val="20"/>
+        </w:rPr>
+        <w:t>FWRITE(</w:t>
+      </w:r>
+      <w:r>
+        <w:rPr>
+          <w:rFonts w:ascii="Consolas" w:hAnsi="Consolas" w:cs="Segoe UI Semilight"/>
+          <w:sz w:val="20"/>
+          <w:szCs w:val="20"/>
+        </w:rPr>
+        <w:t>invoice_list</w:t>
+      </w:r>
+      <w:r>
+        <w:rPr>
+          <w:rFonts w:ascii="Consolas" w:hAnsi="Consolas" w:cs="Segoe UI Semilight"/>
+          <w:sz w:val="20"/>
+          <w:szCs w:val="20"/>
+        </w:rPr>
+        <w:t>,”bill_list.details”)</w:t>
+      </w:r>
+    </w:p>
+    <w:p>
+      <w:pPr>
+        <w:tabs>
+          <w:tab w:val="left" w:pos="720"/>
+          <w:tab w:val="left" w:pos="1440"/>
+          <w:tab w:val="left" w:pos="2160"/>
+          <w:tab w:val="left" w:pos="2880"/>
+          <w:tab w:val="left" w:pos="3585"/>
+        </w:tabs>
+        <w:rPr>
+          <w:rFonts w:ascii="Consolas" w:hAnsi="Consolas" w:cs="Segoe UI Semilight"/>
+          <w:sz w:val="20"/>
+          <w:szCs w:val="20"/>
+        </w:rPr>
+      </w:pPr>
+      <w:r>
+        <w:rPr>
+          <w:rFonts w:ascii="Consolas" w:hAnsi="Consolas" w:cs="Segoe UI Semilight"/>
+          <w:sz w:val="20"/>
+          <w:szCs w:val="20"/>
+        </w:rPr>
+        <w:t>S</w:t>
+      </w:r>
+      <w:r>
+        <w:rPr>
+          <w:rFonts w:ascii="Consolas" w:hAnsi="Consolas" w:cs="Segoe UI Semilight"/>
+          <w:sz w:val="20"/>
+          <w:szCs w:val="20"/>
+        </w:rPr>
+        <w:t>tep</w:t>
+      </w:r>
+      <w:r>
+        <w:rPr>
+          <w:rFonts w:ascii="Consolas" w:hAnsi="Consolas" w:cs="Segoe UI Semilight"/>
+          <w:sz w:val="20"/>
+          <w:szCs w:val="20"/>
+        </w:rPr>
+        <w:t xml:space="preserve"> </w:t>
+      </w:r>
+      <w:r>
+        <w:rPr>
+          <w:rFonts w:ascii="Consolas" w:hAnsi="Consolas" w:cs="Segoe UI Semilight"/>
+          <w:sz w:val="20"/>
+          <w:szCs w:val="20"/>
+        </w:rPr>
+        <w:t>1</w:t>
+      </w:r>
+      <w:r>
+        <w:rPr>
+          <w:rFonts w:ascii="Consolas" w:hAnsi="Consolas" w:cs="Segoe UI Semilight"/>
+          <w:sz w:val="20"/>
+          <w:szCs w:val="20"/>
+        </w:rPr>
+        <w:t>8</w:t>
+      </w:r>
+      <w:r>
+        <w:rPr>
+          <w:rFonts w:ascii="Consolas" w:hAnsi="Consolas" w:cs="Segoe UI Semilight"/>
+          <w:sz w:val="20"/>
+          <w:szCs w:val="20"/>
+        </w:rPr>
+        <w:t>:</w:t>
+      </w:r>
+      <w:r>
+        <w:rPr>
+          <w:rFonts w:ascii="Consolas" w:hAnsi="Consolas" w:cs="Segoe UI Semilight"/>
+          <w:sz w:val="20"/>
+          <w:szCs w:val="20"/>
+        </w:rPr>
+        <w:tab/>
+      </w:r>
+      <w:r>
+        <w:rPr>
+          <w:rFonts w:ascii="Consolas" w:hAnsi="Consolas" w:cs="Segoe UI Semilight"/>
+          <w:sz w:val="20"/>
+          <w:szCs w:val="20"/>
+        </w:rPr>
+        <w:t>RETURN last_invoice.pieces_len</w:t>
+      </w:r>
+    </w:p>
+    <w:p>
+      <w:pPr>
+        <w:rPr>
+          <w:rFonts w:ascii="Consolas" w:hAnsi="Consolas" w:cs="Segoe UI Semilight"/>
+          <w:sz w:val="20"/>
+          <w:szCs w:val="20"/>
+        </w:rPr>
+      </w:pPr>
+      <w:r>
+        <w:rPr>
+          <w:rFonts w:ascii="Consolas" w:hAnsi="Consolas" w:cs="Segoe UI Semilight"/>
+          <w:sz w:val="20"/>
+          <w:szCs w:val="20"/>
+        </w:rPr>
+        <w:br w:type="page"/>
+      </w:r>
+    </w:p>
+    <w:p>
+      <w:pPr>
+        <w:pStyle w:val="ListParagraph"/>
+        <w:numPr>
+          <w:ilvl w:val="0"/>
+          <w:numId w:val="11"/>
+        </w:numPr>
+        <w:rPr>
+          <w:rFonts w:ascii="Segoe UI Semilight" w:hAnsi="Segoe UI Semilight" w:cs="Segoe UI Semilight"/>
+          <w:sz w:val="24"/>
+          <w:szCs w:val="24"/>
+        </w:rPr>
+      </w:pPr>
+      <w:r>
+        <w:rPr>
+          <w:rFonts w:ascii="Segoe UI Semilight" w:hAnsi="Segoe UI Semilight" w:cs="Segoe UI Semilight"/>
+          <w:sz w:val="24"/>
+          <w:szCs w:val="24"/>
+        </w:rPr>
+        <w:lastRenderedPageBreak/>
+        <w:t>read</w:t>
+      </w:r>
+      <w:r>
+        <w:rPr>
+          <w:rFonts w:ascii="Segoe UI Semilight" w:hAnsi="Segoe UI Semilight" w:cs="Segoe UI Semilight"/>
+          <w:sz w:val="24"/>
+          <w:szCs w:val="24"/>
+        </w:rPr>
+        <w:t>_invoice()</w:t>
+      </w:r>
+    </w:p>
+    <w:p>
+      <w:pPr>
+        <w:rPr>
+          <w:rFonts w:ascii="Consolas" w:hAnsi="Consolas" w:cs="Segoe UI Semilight"/>
+          <w:sz w:val="20"/>
+          <w:szCs w:val="20"/>
+        </w:rPr>
+      </w:pPr>
+      <w:r>
+        <w:rPr>
+          <w:rFonts w:ascii="Consolas" w:hAnsi="Consolas" w:cs="Segoe UI Semilight"/>
+          <w:sz w:val="20"/>
+          <w:szCs w:val="20"/>
+        </w:rPr>
+        <w:t>S</w:t>
+      </w:r>
+      <w:r>
+        <w:rPr>
+          <w:rFonts w:ascii="Consolas" w:hAnsi="Consolas" w:cs="Segoe UI Semilight"/>
+          <w:sz w:val="20"/>
+          <w:szCs w:val="20"/>
+        </w:rPr>
+        <w:t>tep</w:t>
+      </w:r>
+      <w:r>
+        <w:rPr>
+          <w:rFonts w:ascii="Consolas" w:hAnsi="Consolas" w:cs="Segoe UI Semilight"/>
+          <w:sz w:val="20"/>
+          <w:szCs w:val="20"/>
+        </w:rPr>
+        <w:t xml:space="preserve"> </w:t>
+      </w:r>
+      <w:r>
+        <w:rPr>
+          <w:rFonts w:ascii="Consolas" w:hAnsi="Consolas" w:cs="Segoe UI Semilight"/>
+          <w:sz w:val="20"/>
+          <w:szCs w:val="20"/>
+        </w:rPr>
+        <w:t>01:</w:t>
+      </w:r>
+      <w:r>
+        <w:rPr>
+          <w:rFonts w:ascii="Consolas" w:hAnsi="Consolas" w:cs="Segoe UI Semilight"/>
+          <w:sz w:val="20"/>
+          <w:szCs w:val="20"/>
+        </w:rPr>
+        <w:tab/>
+      </w:r>
+      <w:r>
+        <w:rPr>
+          <w:rFonts w:ascii="Consolas" w:hAnsi="Consolas" w:cs="Segoe UI Semilight"/>
+          <w:sz w:val="20"/>
+          <w:szCs w:val="20"/>
+        </w:rPr>
+        <w:t>START</w:t>
+      </w:r>
+    </w:p>
+    <w:p>
+      <w:pPr>
+        <w:rPr>
+          <w:rFonts w:ascii="Consolas" w:hAnsi="Consolas" w:cs="Segoe UI Semilight"/>
+          <w:sz w:val="20"/>
+          <w:szCs w:val="20"/>
+        </w:rPr>
+      </w:pPr>
+      <w:r>
+        <w:rPr>
+          <w:rFonts w:ascii="Consolas" w:hAnsi="Consolas" w:cs="Segoe UI Semilight"/>
+          <w:sz w:val="20"/>
+          <w:szCs w:val="20"/>
+        </w:rPr>
+        <w:t>S</w:t>
+      </w:r>
+      <w:r>
+        <w:rPr>
+          <w:rFonts w:ascii="Consolas" w:hAnsi="Consolas" w:cs="Segoe UI Semilight"/>
+          <w:sz w:val="20"/>
+          <w:szCs w:val="20"/>
+        </w:rPr>
+        <w:t>tep</w:t>
+      </w:r>
+      <w:r>
+        <w:rPr>
+          <w:rFonts w:ascii="Consolas" w:hAnsi="Consolas" w:cs="Segoe UI Semilight"/>
+          <w:sz w:val="20"/>
+          <w:szCs w:val="20"/>
+        </w:rPr>
+        <w:t xml:space="preserve"> </w:t>
+      </w:r>
+      <w:r>
+        <w:rPr>
+          <w:rFonts w:ascii="Consolas" w:hAnsi="Consolas" w:cs="Segoe UI Semilight"/>
+          <w:sz w:val="20"/>
+          <w:szCs w:val="20"/>
+        </w:rPr>
+        <w:t>02</w:t>
+      </w:r>
+      <w:r>
+        <w:rPr>
+          <w:rFonts w:ascii="Consolas" w:hAnsi="Consolas" w:cs="Segoe UI Semilight"/>
+          <w:sz w:val="20"/>
+          <w:szCs w:val="20"/>
+        </w:rPr>
+        <w:t>:</w:t>
+      </w:r>
+      <w:r>
+        <w:rPr>
+          <w:rFonts w:ascii="Consolas" w:hAnsi="Consolas" w:cs="Segoe UI Semilight"/>
+          <w:sz w:val="20"/>
+          <w:szCs w:val="20"/>
+        </w:rPr>
+        <w:tab/>
+      </w:r>
+      <w:r>
+        <w:rPr>
+          <w:rFonts w:ascii="Consolas" w:hAnsi="Consolas" w:cs="Segoe UI Semilight"/>
+          <w:sz w:val="20"/>
+          <w:szCs w:val="20"/>
+        </w:rPr>
+        <w:t>INPUT CHOICE</w:t>
+      </w:r>
+    </w:p>
+    <w:p>
+      <w:pPr>
+        <w:rPr>
+          <w:rFonts w:ascii="Consolas" w:hAnsi="Consolas" w:cs="Segoe UI Semilight"/>
+          <w:sz w:val="20"/>
+          <w:szCs w:val="20"/>
+        </w:rPr>
+      </w:pPr>
+      <w:r>
+        <w:rPr>
+          <w:rFonts w:ascii="Consolas" w:hAnsi="Consolas" w:cs="Segoe UI Semilight"/>
+          <w:sz w:val="20"/>
+          <w:szCs w:val="20"/>
+        </w:rPr>
+        <w:t>Step 03:</w:t>
+      </w:r>
+      <w:r>
+        <w:rPr>
+          <w:rFonts w:ascii="Consolas" w:hAnsi="Consolas" w:cs="Segoe UI Semilight"/>
+          <w:sz w:val="20"/>
+          <w:szCs w:val="20"/>
+        </w:rPr>
+        <w:tab/>
+        <w:t xml:space="preserve">filename = </w:t>
+      </w:r>
+      <w:r>
+        <w:rPr>
+          <w:rFonts w:ascii="Consolas" w:hAnsi="Consolas" w:cs="Segoe UI Semilight"/>
+          <w:sz w:val="20"/>
+          <w:szCs w:val="20"/>
+        </w:rPr>
+        <w:t>invoice_list.invoice_name_list[choice-1]</w:t>
+      </w:r>
+    </w:p>
+    <w:p>
+      <w:pPr>
+        <w:rPr>
+          <w:rFonts w:ascii="Consolas" w:hAnsi="Consolas" w:cs="Segoe UI Semilight"/>
+          <w:sz w:val="20"/>
+          <w:szCs w:val="20"/>
+        </w:rPr>
+      </w:pPr>
+      <w:r>
+        <w:rPr>
+          <w:rFonts w:ascii="Consolas" w:hAnsi="Consolas" w:cs="Segoe UI Semilight"/>
+          <w:sz w:val="20"/>
+          <w:szCs w:val="20"/>
+        </w:rPr>
+        <w:t>S</w:t>
+      </w:r>
+      <w:r>
+        <w:rPr>
+          <w:rFonts w:ascii="Consolas" w:hAnsi="Consolas" w:cs="Segoe UI Semilight"/>
+          <w:sz w:val="20"/>
+          <w:szCs w:val="20"/>
+        </w:rPr>
+        <w:t>tep</w:t>
+      </w:r>
+      <w:r>
+        <w:rPr>
+          <w:rFonts w:ascii="Consolas" w:hAnsi="Consolas" w:cs="Segoe UI Semilight"/>
+          <w:sz w:val="20"/>
+          <w:szCs w:val="20"/>
+        </w:rPr>
+        <w:t xml:space="preserve"> </w:t>
+      </w:r>
+      <w:r>
+        <w:rPr>
+          <w:rFonts w:ascii="Consolas" w:hAnsi="Consolas" w:cs="Segoe UI Semilight"/>
+          <w:sz w:val="20"/>
+          <w:szCs w:val="20"/>
+        </w:rPr>
+        <w:t>04</w:t>
+      </w:r>
+      <w:r>
+        <w:rPr>
+          <w:rFonts w:ascii="Consolas" w:hAnsi="Consolas" w:cs="Segoe UI Semilight"/>
+          <w:sz w:val="20"/>
+          <w:szCs w:val="20"/>
+        </w:rPr>
+        <w:t>:</w:t>
+      </w:r>
+      <w:r>
+        <w:rPr>
+          <w:rFonts w:ascii="Consolas" w:hAnsi="Consolas" w:cs="Segoe UI Semilight"/>
+          <w:sz w:val="20"/>
+          <w:szCs w:val="20"/>
+        </w:rPr>
+        <w:tab/>
+      </w:r>
+      <w:r>
+        <w:rPr>
+          <w:rFonts w:ascii="Consolas" w:hAnsi="Consolas" w:cs="Segoe UI Semilight"/>
+          <w:sz w:val="20"/>
+          <w:szCs w:val="20"/>
+        </w:rPr>
+        <w:t>last_invoice = FREAD( filename )</w:t>
+      </w:r>
+    </w:p>
+    <w:p>
+      <w:pPr>
+        <w:rPr>
+          <w:rFonts w:ascii="Consolas" w:hAnsi="Consolas" w:cs="Segoe UI Semilight"/>
+          <w:sz w:val="20"/>
+          <w:szCs w:val="20"/>
+        </w:rPr>
+      </w:pPr>
+      <w:r>
+        <w:rPr>
+          <w:rFonts w:ascii="Consolas" w:hAnsi="Consolas" w:cs="Segoe UI Semilight"/>
+          <w:sz w:val="20"/>
+          <w:szCs w:val="20"/>
+        </w:rPr>
+        <w:t>Step 05:</w:t>
+      </w:r>
+      <w:r>
+        <w:rPr>
+          <w:rFonts w:ascii="Consolas" w:hAnsi="Consolas" w:cs="Segoe UI Semilight"/>
+          <w:sz w:val="20"/>
+          <w:szCs w:val="20"/>
+        </w:rPr>
+        <w:tab/>
+        <w:t>RETURN</w:t>
+      </w:r>
+    </w:p>
+    <w:p>
+      <w:pPr>
+        <w:pStyle w:val="ListParagraph"/>
+        <w:numPr>
+          <w:ilvl w:val="0"/>
+          <w:numId w:val="11"/>
+        </w:numPr>
+        <w:rPr>
+          <w:rFonts w:ascii="Segoe UI Semilight" w:hAnsi="Segoe UI Semilight" w:cs="Segoe UI Semilight"/>
+          <w:sz w:val="24"/>
+          <w:szCs w:val="24"/>
+        </w:rPr>
+      </w:pPr>
+      <w:r>
+        <w:rPr>
+          <w:rFonts w:ascii="Segoe UI Semilight" w:hAnsi="Segoe UI Semilight" w:cs="Segoe UI Semilight"/>
+          <w:sz w:val="24"/>
+          <w:szCs w:val="24"/>
+        </w:rPr>
+        <w:t>print</w:t>
+      </w:r>
+      <w:r>
+        <w:rPr>
+          <w:rFonts w:ascii="Segoe UI Semilight" w:hAnsi="Segoe UI Semilight" w:cs="Segoe UI Semilight"/>
+          <w:sz w:val="24"/>
+          <w:szCs w:val="24"/>
+        </w:rPr>
+        <w:t>_invoice()</w:t>
+      </w:r>
+    </w:p>
+    <w:p>
+      <w:pPr>
+        <w:rPr>
+          <w:rFonts w:ascii="Consolas" w:hAnsi="Consolas" w:cs="Segoe UI Semilight"/>
+          <w:sz w:val="20"/>
+          <w:szCs w:val="20"/>
+        </w:rPr>
+      </w:pPr>
+      <w:r>
+        <w:rPr>
+          <w:rFonts w:ascii="Consolas" w:hAnsi="Consolas" w:cs="Segoe UI Semilight"/>
+          <w:sz w:val="20"/>
+          <w:szCs w:val="20"/>
+        </w:rPr>
+        <w:t>S</w:t>
+      </w:r>
+      <w:r>
+        <w:rPr>
+          <w:rFonts w:ascii="Consolas" w:hAnsi="Consolas" w:cs="Segoe UI Semilight"/>
+          <w:sz w:val="20"/>
+          <w:szCs w:val="20"/>
+        </w:rPr>
+        <w:t>tep</w:t>
+      </w:r>
+      <w:r>
+        <w:rPr>
+          <w:rFonts w:ascii="Consolas" w:hAnsi="Consolas" w:cs="Segoe UI Semilight"/>
+          <w:sz w:val="20"/>
+          <w:szCs w:val="20"/>
+        </w:rPr>
+        <w:t xml:space="preserve"> </w:t>
+      </w:r>
+      <w:r>
+        <w:rPr>
+          <w:rFonts w:ascii="Consolas" w:hAnsi="Consolas" w:cs="Segoe UI Semilight"/>
+          <w:sz w:val="20"/>
+          <w:szCs w:val="20"/>
+        </w:rPr>
+        <w:t>01:</w:t>
+      </w:r>
+      <w:r>
+        <w:rPr>
+          <w:rFonts w:ascii="Consolas" w:hAnsi="Consolas" w:cs="Segoe UI Semilight"/>
+          <w:sz w:val="20"/>
+          <w:szCs w:val="20"/>
+        </w:rPr>
+        <w:tab/>
+      </w:r>
+      <w:r>
+        <w:rPr>
+          <w:rFonts w:ascii="Consolas" w:hAnsi="Consolas" w:cs="Segoe UI Semilight"/>
+          <w:sz w:val="20"/>
+          <w:szCs w:val="20"/>
+        </w:rPr>
+        <w:t>START</w:t>
+      </w:r>
+    </w:p>
+    <w:p>
+      <w:pPr>
+        <w:rPr>
+          <w:rFonts w:ascii="Consolas" w:hAnsi="Consolas" w:cs="Segoe UI Semilight"/>
+          <w:sz w:val="20"/>
+          <w:szCs w:val="20"/>
+        </w:rPr>
+      </w:pPr>
+      <w:r>
+        <w:rPr>
+          <w:rFonts w:ascii="Consolas" w:hAnsi="Consolas" w:cs="Segoe UI Semilight"/>
+          <w:sz w:val="20"/>
+          <w:szCs w:val="20"/>
+        </w:rPr>
+        <w:t>Step 02:</w:t>
+      </w:r>
+      <w:r>
+        <w:rPr>
+          <w:rFonts w:ascii="Consolas" w:hAnsi="Consolas" w:cs="Segoe UI Semilight"/>
+          <w:sz w:val="20"/>
+          <w:szCs w:val="20"/>
+        </w:rPr>
+        <w:tab/>
+        <w:t>total_price = 0</w:t>
+      </w:r>
+    </w:p>
+    <w:p>
+      <w:pPr>
+        <w:rPr>
+          <w:rFonts w:ascii="Consolas" w:hAnsi="Consolas" w:cs="Segoe UI Semilight"/>
+          <w:sz w:val="20"/>
+          <w:szCs w:val="20"/>
+        </w:rPr>
+      </w:pPr>
+      <w:r>
+        <w:rPr>
+          <w:rFonts w:ascii="Consolas" w:hAnsi="Consolas" w:cs="Segoe UI Semilight"/>
+          <w:sz w:val="20"/>
+          <w:szCs w:val="20"/>
+        </w:rPr>
+        <w:t>S</w:t>
+      </w:r>
+      <w:r>
+        <w:rPr>
+          <w:rFonts w:ascii="Consolas" w:hAnsi="Consolas" w:cs="Segoe UI Semilight"/>
+          <w:sz w:val="20"/>
+          <w:szCs w:val="20"/>
+        </w:rPr>
+        <w:t>tep</w:t>
+      </w:r>
+      <w:r>
+        <w:rPr>
+          <w:rFonts w:ascii="Consolas" w:hAnsi="Consolas" w:cs="Segoe UI Semilight"/>
+          <w:sz w:val="20"/>
+          <w:szCs w:val="20"/>
+        </w:rPr>
+        <w:t xml:space="preserve"> </w:t>
+      </w:r>
+      <w:r>
+        <w:rPr>
+          <w:rFonts w:ascii="Consolas" w:hAnsi="Consolas" w:cs="Segoe UI Semilight"/>
+          <w:sz w:val="20"/>
+          <w:szCs w:val="20"/>
+        </w:rPr>
+        <w:t>03</w:t>
+      </w:r>
+      <w:r>
+        <w:rPr>
+          <w:rFonts w:ascii="Consolas" w:hAnsi="Consolas" w:cs="Segoe UI Semilight"/>
+          <w:sz w:val="20"/>
+          <w:szCs w:val="20"/>
+        </w:rPr>
+        <w:t>:</w:t>
+      </w:r>
+      <w:r>
+        <w:rPr>
+          <w:rFonts w:ascii="Consolas" w:hAnsi="Consolas" w:cs="Segoe UI Semilight"/>
+          <w:sz w:val="20"/>
+          <w:szCs w:val="20"/>
+        </w:rPr>
+        <w:tab/>
+      </w:r>
+      <w:r>
+        <w:rPr>
+          <w:rFonts w:ascii="Consolas" w:hAnsi="Consolas" w:cs="Segoe UI Semilight"/>
+          <w:sz w:val="20"/>
+          <w:szCs w:val="20"/>
+        </w:rPr>
+        <w:t>for I = 0 to last_invoice.pieces_len</w:t>
+      </w:r>
+    </w:p>
+    <w:p>
+      <w:pPr>
+        <w:rPr>
+          <w:rFonts w:ascii="Consolas" w:hAnsi="Consolas" w:cs="Segoe UI Semilight"/>
+          <w:sz w:val="20"/>
+          <w:szCs w:val="20"/>
+        </w:rPr>
+      </w:pPr>
+      <w:r>
+        <w:rPr>
+          <w:rFonts w:ascii="Consolas" w:hAnsi="Consolas" w:cs="Segoe UI Semilight"/>
+          <w:sz w:val="20"/>
+          <w:szCs w:val="20"/>
+        </w:rPr>
+        <w:t>Step 04:</w:t>
+      </w:r>
+      <w:r>
+        <w:rPr>
+          <w:rFonts w:ascii="Consolas" w:hAnsi="Consolas" w:cs="Segoe UI Semilight"/>
+          <w:sz w:val="20"/>
+          <w:szCs w:val="20"/>
+        </w:rPr>
+        <w:tab/>
+      </w:r>
+      <w:r>
+        <w:rPr>
+          <w:rFonts w:ascii="Consolas" w:hAnsi="Consolas" w:cs="Segoe UI Semilight"/>
+          <w:sz w:val="20"/>
+          <w:szCs w:val="20"/>
+        </w:rPr>
+        <w:tab/>
+        <w:t xml:space="preserve">item_number = </w:t>
+      </w:r>
+      <w:r>
+        <w:rPr>
+          <w:rFonts w:ascii="Consolas" w:hAnsi="Consolas" w:cs="Segoe UI Semilight"/>
+          <w:sz w:val="20"/>
+          <w:szCs w:val="20"/>
+        </w:rPr>
+        <w:t>last_invoice.item_numbers[i][0]</w:t>
+      </w:r>
+    </w:p>
+    <w:p>
+      <w:pPr>
+        <w:rPr>
+          <w:rFonts w:ascii="Consolas" w:hAnsi="Consolas" w:cs="Segoe UI Semilight"/>
+          <w:sz w:val="20"/>
+          <w:szCs w:val="20"/>
+        </w:rPr>
+      </w:pPr>
+      <w:r>
+        <w:rPr>
+          <w:rFonts w:ascii="Consolas" w:hAnsi="Consolas" w:cs="Segoe UI Semilight"/>
+          <w:sz w:val="20"/>
+          <w:szCs w:val="20"/>
+        </w:rPr>
+        <w:t>S</w:t>
+      </w:r>
+      <w:r>
+        <w:rPr>
+          <w:rFonts w:ascii="Consolas" w:hAnsi="Consolas" w:cs="Segoe UI Semilight"/>
+          <w:sz w:val="20"/>
+          <w:szCs w:val="20"/>
+        </w:rPr>
+        <w:t>tep</w:t>
+      </w:r>
+      <w:r>
+        <w:rPr>
+          <w:rFonts w:ascii="Consolas" w:hAnsi="Consolas" w:cs="Segoe UI Semilight"/>
+          <w:sz w:val="20"/>
+          <w:szCs w:val="20"/>
+        </w:rPr>
+        <w:t xml:space="preserve"> </w:t>
+      </w:r>
+      <w:r>
+        <w:rPr>
+          <w:rFonts w:ascii="Consolas" w:hAnsi="Consolas" w:cs="Segoe UI Semilight"/>
+          <w:sz w:val="20"/>
+          <w:szCs w:val="20"/>
+        </w:rPr>
+        <w:t>05</w:t>
+      </w:r>
+      <w:r>
+        <w:rPr>
+          <w:rFonts w:ascii="Consolas" w:hAnsi="Consolas" w:cs="Segoe UI Semilight"/>
+          <w:sz w:val="20"/>
+          <w:szCs w:val="20"/>
+        </w:rPr>
+        <w:t>:</w:t>
+      </w:r>
+      <w:r>
+        <w:rPr>
+          <w:rFonts w:ascii="Consolas" w:hAnsi="Consolas" w:cs="Segoe UI Semilight"/>
+          <w:sz w:val="20"/>
+          <w:szCs w:val="20"/>
+        </w:rPr>
+        <w:tab/>
+      </w:r>
+      <w:r>
+        <w:rPr>
+          <w:rFonts w:ascii="Consolas" w:hAnsi="Consolas" w:cs="Segoe UI Semilight"/>
+          <w:sz w:val="20"/>
+          <w:szCs w:val="20"/>
+        </w:rPr>
+        <w:tab/>
+        <w:t>item_quantity = last_invoice.item_numbers[i][1</w:t>
+      </w:r>
+      <w:r>
+        <w:rPr>
+          <w:rFonts w:ascii="Consolas" w:hAnsi="Consolas" w:cs="Segoe UI Semilight"/>
+          <w:sz w:val="20"/>
+          <w:szCs w:val="20"/>
+        </w:rPr>
+        <w:t>]</w:t>
+      </w:r>
+    </w:p>
+    <w:p>
+      <w:pPr>
+        <w:rPr>
+          <w:rFonts w:ascii="Consolas" w:hAnsi="Consolas" w:cs="Segoe UI Semilight"/>
+          <w:sz w:val="20"/>
+          <w:szCs w:val="20"/>
+        </w:rPr>
+      </w:pPr>
+      <w:r>
+        <w:rPr>
+          <w:rFonts w:ascii="Consolas" w:hAnsi="Consolas" w:cs="Segoe UI Semilight"/>
+          <w:sz w:val="20"/>
+          <w:szCs w:val="20"/>
+        </w:rPr>
+        <w:t>S</w:t>
+      </w:r>
+      <w:r>
+        <w:rPr>
+          <w:rFonts w:ascii="Consolas" w:hAnsi="Consolas" w:cs="Segoe UI Semilight"/>
+          <w:sz w:val="20"/>
+          <w:szCs w:val="20"/>
+        </w:rPr>
+        <w:t>tep</w:t>
+      </w:r>
+      <w:r>
+        <w:rPr>
+          <w:rFonts w:ascii="Consolas" w:hAnsi="Consolas" w:cs="Segoe UI Semilight"/>
+          <w:sz w:val="20"/>
+          <w:szCs w:val="20"/>
+        </w:rPr>
+        <w:t xml:space="preserve"> </w:t>
+      </w:r>
+      <w:r>
+        <w:rPr>
+          <w:rFonts w:ascii="Consolas" w:hAnsi="Consolas" w:cs="Segoe UI Semilight"/>
+          <w:sz w:val="20"/>
+          <w:szCs w:val="20"/>
+        </w:rPr>
+        <w:t>06</w:t>
+      </w:r>
+      <w:r>
+        <w:rPr>
+          <w:rFonts w:ascii="Consolas" w:hAnsi="Consolas" w:cs="Segoe UI Semilight"/>
+          <w:sz w:val="20"/>
+          <w:szCs w:val="20"/>
+        </w:rPr>
+        <w:t>:</w:t>
+      </w:r>
+      <w:r>
+        <w:rPr>
+          <w:rFonts w:ascii="Consolas" w:hAnsi="Consolas" w:cs="Segoe UI Semilight"/>
+          <w:sz w:val="20"/>
+          <w:szCs w:val="20"/>
+        </w:rPr>
+        <w:tab/>
+      </w:r>
+      <w:r>
+        <w:rPr>
+          <w:rFonts w:ascii="Consolas" w:hAnsi="Consolas" w:cs="Segoe UI Semilight"/>
+          <w:sz w:val="20"/>
+          <w:szCs w:val="20"/>
+        </w:rPr>
+        <w:tab/>
+        <w:t xml:space="preserve">item_name = </w:t>
+      </w:r>
+      <w:r>
+        <w:rPr>
+          <w:rFonts w:ascii="Consolas" w:hAnsi="Consolas" w:cs="Segoe UI Semilight"/>
+          <w:sz w:val="20"/>
+          <w:szCs w:val="20"/>
+        </w:rPr>
+        <w:t>menu.pieces[</w:t>
+      </w:r>
+      <w:r>
+        <w:rPr>
+          <w:rFonts w:ascii="Consolas" w:hAnsi="Consolas" w:cs="Segoe UI Semilight"/>
+          <w:sz w:val="20"/>
+          <w:szCs w:val="20"/>
+        </w:rPr>
+        <w:t xml:space="preserve"> item_number </w:t>
+      </w:r>
+      <w:r>
+        <w:rPr>
+          <w:rFonts w:ascii="Consolas" w:hAnsi="Consolas" w:cs="Segoe UI Semilight"/>
+          <w:sz w:val="20"/>
+          <w:szCs w:val="20"/>
+        </w:rPr>
+        <w:t>].name</w:t>
+      </w:r>
+    </w:p>
+    <w:p>
+      <w:pPr>
+        <w:rPr>
+          <w:rFonts w:ascii="Consolas" w:hAnsi="Consolas" w:cs="Segoe UI Semilight"/>
+          <w:sz w:val="20"/>
+          <w:szCs w:val="20"/>
+        </w:rPr>
+      </w:pPr>
+      <w:r>
+        <w:rPr>
+          <w:rFonts w:ascii="Consolas" w:hAnsi="Consolas" w:cs="Segoe UI Semilight"/>
+          <w:sz w:val="20"/>
+          <w:szCs w:val="20"/>
+        </w:rPr>
+        <w:t>S</w:t>
+      </w:r>
+      <w:r>
+        <w:rPr>
+          <w:rFonts w:ascii="Consolas" w:hAnsi="Consolas" w:cs="Segoe UI Semilight"/>
+          <w:sz w:val="20"/>
+          <w:szCs w:val="20"/>
+        </w:rPr>
+        <w:t>tep</w:t>
+      </w:r>
+      <w:r>
+        <w:rPr>
+          <w:rFonts w:ascii="Consolas" w:hAnsi="Consolas" w:cs="Segoe UI Semilight"/>
+          <w:sz w:val="20"/>
+          <w:szCs w:val="20"/>
+        </w:rPr>
+        <w:t xml:space="preserve"> </w:t>
+      </w:r>
+      <w:r>
+        <w:rPr>
+          <w:rFonts w:ascii="Consolas" w:hAnsi="Consolas" w:cs="Segoe UI Semilight"/>
+          <w:sz w:val="20"/>
+          <w:szCs w:val="20"/>
+        </w:rPr>
+        <w:t>07</w:t>
+      </w:r>
+      <w:r>
+        <w:rPr>
+          <w:rFonts w:ascii="Consolas" w:hAnsi="Consolas" w:cs="Segoe UI Semilight"/>
+          <w:sz w:val="20"/>
+          <w:szCs w:val="20"/>
+        </w:rPr>
+        <w:t>:</w:t>
+      </w:r>
+      <w:r>
+        <w:rPr>
+          <w:rFonts w:ascii="Consolas" w:hAnsi="Consolas" w:cs="Segoe UI Semilight"/>
+          <w:sz w:val="20"/>
+          <w:szCs w:val="20"/>
+        </w:rPr>
+        <w:tab/>
+      </w:r>
+      <w:r>
+        <w:rPr>
+          <w:rFonts w:ascii="Consolas" w:hAnsi="Consolas" w:cs="Segoe UI Semilight"/>
+          <w:sz w:val="20"/>
+          <w:szCs w:val="20"/>
+        </w:rPr>
+        <w:tab/>
+        <w:t xml:space="preserve">item_price = </w:t>
+      </w:r>
+      <w:r>
+        <w:rPr>
+          <w:rFonts w:ascii="Consolas" w:hAnsi="Consolas" w:cs="Segoe UI Semilight"/>
+          <w:sz w:val="20"/>
+          <w:szCs w:val="20"/>
+        </w:rPr>
+        <w:t>menu.pieces[</w:t>
+      </w:r>
+      <w:r>
+        <w:rPr>
+          <w:rFonts w:ascii="Consolas" w:hAnsi="Consolas" w:cs="Segoe UI Semilight"/>
+          <w:sz w:val="20"/>
+          <w:szCs w:val="20"/>
+        </w:rPr>
+        <w:t xml:space="preserve"> item_number </w:t>
+      </w:r>
+      <w:r>
+        <w:rPr>
+          <w:rFonts w:ascii="Consolas" w:hAnsi="Consolas" w:cs="Segoe UI Semilight"/>
+          <w:sz w:val="20"/>
+          <w:szCs w:val="20"/>
+        </w:rPr>
+        <w:t>].sprice</w:t>
+      </w:r>
+    </w:p>
+    <w:p>
+      <w:pPr>
+        <w:rPr>
+          <w:rFonts w:ascii="Consolas" w:hAnsi="Consolas" w:cs="Segoe UI Semilight"/>
+          <w:sz w:val="20"/>
+          <w:szCs w:val="20"/>
+        </w:rPr>
+      </w:pPr>
+      <w:r>
+        <w:rPr>
+          <w:rFonts w:ascii="Consolas" w:hAnsi="Consolas" w:cs="Segoe UI Semilight"/>
+          <w:sz w:val="20"/>
+          <w:szCs w:val="20"/>
+        </w:rPr>
+        <w:t>S</w:t>
+      </w:r>
+      <w:r>
+        <w:rPr>
+          <w:rFonts w:ascii="Consolas" w:hAnsi="Consolas" w:cs="Segoe UI Semilight"/>
+          <w:sz w:val="20"/>
+          <w:szCs w:val="20"/>
+        </w:rPr>
+        <w:t>tep</w:t>
+      </w:r>
+      <w:r>
+        <w:rPr>
+          <w:rFonts w:ascii="Consolas" w:hAnsi="Consolas" w:cs="Segoe UI Semilight"/>
+          <w:sz w:val="20"/>
+          <w:szCs w:val="20"/>
+        </w:rPr>
+        <w:t xml:space="preserve"> </w:t>
+      </w:r>
+      <w:r>
+        <w:rPr>
+          <w:rFonts w:ascii="Consolas" w:hAnsi="Consolas" w:cs="Segoe UI Semilight"/>
+          <w:sz w:val="20"/>
+          <w:szCs w:val="20"/>
+        </w:rPr>
+        <w:t>08</w:t>
+      </w:r>
+      <w:r>
+        <w:rPr>
+          <w:rFonts w:ascii="Consolas" w:hAnsi="Consolas" w:cs="Segoe UI Semilight"/>
+          <w:sz w:val="20"/>
+          <w:szCs w:val="20"/>
+        </w:rPr>
+        <w:t>:</w:t>
+      </w:r>
+      <w:r>
+        <w:rPr>
+          <w:rFonts w:ascii="Consolas" w:hAnsi="Consolas" w:cs="Segoe UI Semilight"/>
+          <w:sz w:val="20"/>
+          <w:szCs w:val="20"/>
+        </w:rPr>
+        <w:tab/>
+      </w:r>
+      <w:r>
+        <w:rPr>
+          <w:rFonts w:ascii="Consolas" w:hAnsi="Consolas" w:cs="Segoe UI Semilight"/>
+          <w:sz w:val="20"/>
+          <w:szCs w:val="20"/>
+        </w:rPr>
+        <w:tab/>
+        <w:t>total_price = total_price + item_price*item_quantity</w:t>
+      </w:r>
+    </w:p>
+    <w:p>
+      <w:pPr>
+        <w:rPr>
+          <w:rFonts w:ascii="Consolas" w:hAnsi="Consolas" w:cs="Segoe UI Semilight"/>
+          <w:sz w:val="20"/>
+          <w:szCs w:val="20"/>
+        </w:rPr>
+      </w:pPr>
+      <w:r>
+        <w:rPr>
+          <w:rFonts w:ascii="Consolas" w:hAnsi="Consolas" w:cs="Segoe UI Semilight"/>
+          <w:sz w:val="20"/>
+          <w:szCs w:val="20"/>
+        </w:rPr>
+        <w:t>S</w:t>
+      </w:r>
+      <w:r>
+        <w:rPr>
+          <w:rFonts w:ascii="Consolas" w:hAnsi="Consolas" w:cs="Segoe UI Semilight"/>
+          <w:sz w:val="20"/>
+          <w:szCs w:val="20"/>
+        </w:rPr>
+        <w:t>tep</w:t>
+      </w:r>
+      <w:r>
+        <w:rPr>
+          <w:rFonts w:ascii="Consolas" w:hAnsi="Consolas" w:cs="Segoe UI Semilight"/>
+          <w:sz w:val="20"/>
+          <w:szCs w:val="20"/>
+        </w:rPr>
+        <w:t xml:space="preserve"> </w:t>
+      </w:r>
+      <w:r>
+        <w:rPr>
+          <w:rFonts w:ascii="Consolas" w:hAnsi="Consolas" w:cs="Segoe UI Semilight"/>
+          <w:sz w:val="20"/>
+          <w:szCs w:val="20"/>
+        </w:rPr>
+        <w:t>08</w:t>
+      </w:r>
+      <w:r>
+        <w:rPr>
+          <w:rFonts w:ascii="Consolas" w:hAnsi="Consolas" w:cs="Segoe UI Semilight"/>
+          <w:sz w:val="20"/>
+          <w:szCs w:val="20"/>
+        </w:rPr>
+        <w:t>:</w:t>
+      </w:r>
+      <w:r>
+        <w:rPr>
+          <w:rFonts w:ascii="Consolas" w:hAnsi="Consolas" w:cs="Segoe UI Semilight"/>
+          <w:sz w:val="20"/>
+          <w:szCs w:val="20"/>
+        </w:rPr>
+        <w:tab/>
+      </w:r>
+      <w:r>
+        <w:rPr>
+          <w:rFonts w:ascii="Consolas" w:hAnsi="Consolas" w:cs="Segoe UI Semilight"/>
+          <w:sz w:val="20"/>
+          <w:szCs w:val="20"/>
+        </w:rPr>
+        <w:tab/>
+        <w:t xml:space="preserve">PRINT </w:t>
+      </w:r>
+      <w:r>
+        <w:rPr>
+          <w:rFonts w:ascii="Consolas" w:hAnsi="Consolas" w:cs="Segoe UI Semilight"/>
+          <w:sz w:val="20"/>
+          <w:szCs w:val="20"/>
+        </w:rPr>
+        <w:t>item_name,item_price,item_quantity</w:t>
+      </w:r>
+    </w:p>
+    <w:p>
+      <w:pPr>
+        <w:rPr>
+          <w:rFonts w:ascii="Segoe UI Semilight" w:hAnsi="Segoe UI Semilight" w:cs="Segoe UI Semilight"/>
+          <w:sz w:val="24"/>
+          <w:szCs w:val="24"/>
+        </w:rPr>
+      </w:pPr>
+      <w:r>
+        <w:rPr>
+          <w:rFonts w:ascii="Consolas" w:hAnsi="Consolas" w:cs="Segoe UI Semilight"/>
+          <w:sz w:val="20"/>
+          <w:szCs w:val="20"/>
+        </w:rPr>
+        <w:t>S</w:t>
+      </w:r>
+      <w:r>
+        <w:rPr>
+          <w:rFonts w:ascii="Consolas" w:hAnsi="Consolas" w:cs="Segoe UI Semilight"/>
+          <w:sz w:val="20"/>
+          <w:szCs w:val="20"/>
+        </w:rPr>
+        <w:t>tep</w:t>
+      </w:r>
+      <w:r>
+        <w:rPr>
+          <w:rFonts w:ascii="Consolas" w:hAnsi="Consolas" w:cs="Segoe UI Semilight"/>
+          <w:sz w:val="20"/>
+          <w:szCs w:val="20"/>
+        </w:rPr>
+        <w:t xml:space="preserve"> </w:t>
+      </w:r>
+      <w:r>
+        <w:rPr>
+          <w:rFonts w:ascii="Consolas" w:hAnsi="Consolas" w:cs="Segoe UI Semilight"/>
+          <w:sz w:val="20"/>
+          <w:szCs w:val="20"/>
+        </w:rPr>
+        <w:t>10</w:t>
+      </w:r>
+      <w:r>
+        <w:rPr>
+          <w:rFonts w:ascii="Consolas" w:hAnsi="Consolas" w:cs="Segoe UI Semilight"/>
+          <w:sz w:val="20"/>
+          <w:szCs w:val="20"/>
+        </w:rPr>
+        <w:t>:</w:t>
+      </w:r>
+      <w:r>
+        <w:rPr>
+          <w:rFonts w:ascii="Consolas" w:hAnsi="Consolas" w:cs="Segoe UI Semilight"/>
+          <w:sz w:val="20"/>
+          <w:szCs w:val="20"/>
+        </w:rPr>
+        <w:tab/>
+      </w:r>
+      <w:r>
+        <w:rPr>
+          <w:rFonts w:ascii="Consolas" w:hAnsi="Consolas" w:cs="Segoe UI Semilight"/>
+          <w:sz w:val="20"/>
+          <w:szCs w:val="20"/>
+        </w:rPr>
+        <w:t>end for</w:t>
+      </w:r>
+    </w:p>
+    <w:p>
+      <w:pPr>
+        <w:tabs>
+          <w:tab w:val="left" w:pos="720"/>
+          <w:tab w:val="left" w:pos="1440"/>
+          <w:tab w:val="left" w:pos="2160"/>
+          <w:tab w:val="left" w:pos="2880"/>
+          <w:tab w:val="left" w:pos="3585"/>
+        </w:tabs>
+        <w:rPr>
+          <w:rFonts w:ascii="Consolas" w:hAnsi="Consolas" w:cs="Segoe UI Semilight"/>
+          <w:sz w:val="20"/>
+          <w:szCs w:val="20"/>
+        </w:rPr>
+      </w:pPr>
+      <w:r>
+        <w:rPr>
+          <w:rFonts w:ascii="Consolas" w:hAnsi="Consolas" w:cs="Segoe UI Semilight"/>
+          <w:sz w:val="20"/>
+          <w:szCs w:val="20"/>
+        </w:rPr>
+        <w:t>S</w:t>
+      </w:r>
+      <w:r>
+        <w:rPr>
+          <w:rFonts w:ascii="Consolas" w:hAnsi="Consolas" w:cs="Segoe UI Semilight"/>
+          <w:sz w:val="20"/>
+          <w:szCs w:val="20"/>
+        </w:rPr>
+        <w:t>tep</w:t>
+      </w:r>
+      <w:r>
+        <w:rPr>
+          <w:rFonts w:ascii="Consolas" w:hAnsi="Consolas" w:cs="Segoe UI Semilight"/>
+          <w:sz w:val="20"/>
+          <w:szCs w:val="20"/>
+        </w:rPr>
+        <w:t xml:space="preserve"> </w:t>
+      </w:r>
+      <w:r>
+        <w:rPr>
+          <w:rFonts w:ascii="Consolas" w:hAnsi="Consolas" w:cs="Segoe UI Semilight"/>
+          <w:sz w:val="20"/>
+          <w:szCs w:val="20"/>
+        </w:rPr>
+        <w:t>1</w:t>
+      </w:r>
+      <w:r>
+        <w:rPr>
+          <w:rFonts w:ascii="Consolas" w:hAnsi="Consolas" w:cs="Segoe UI Semilight"/>
+          <w:sz w:val="20"/>
+          <w:szCs w:val="20"/>
+        </w:rPr>
+        <w:t>1</w:t>
+      </w:r>
+      <w:r>
+        <w:rPr>
+          <w:rFonts w:ascii="Consolas" w:hAnsi="Consolas" w:cs="Segoe UI Semilight"/>
+          <w:sz w:val="20"/>
+          <w:szCs w:val="20"/>
+        </w:rPr>
+        <w:t>:</w:t>
+      </w:r>
+      <w:r>
+        <w:rPr>
+          <w:rFonts w:ascii="Consolas" w:hAnsi="Consolas" w:cs="Segoe UI Semilight"/>
+          <w:sz w:val="20"/>
+          <w:szCs w:val="20"/>
+        </w:rPr>
+        <w:tab/>
+      </w:r>
+      <w:r>
+        <w:rPr>
+          <w:rFonts w:ascii="Consolas" w:hAnsi="Consolas" w:cs="Segoe UI Semilight"/>
+          <w:sz w:val="20"/>
+          <w:szCs w:val="20"/>
+        </w:rPr>
+        <w:t>PRINT total_price</w:t>
+      </w:r>
+    </w:p>
+    <w:p>
+      <w:pPr>
+        <w:tabs>
+          <w:tab w:val="left" w:pos="720"/>
+          <w:tab w:val="left" w:pos="1440"/>
+          <w:tab w:val="left" w:pos="2160"/>
+          <w:tab w:val="left" w:pos="2880"/>
+          <w:tab w:val="left" w:pos="3585"/>
+        </w:tabs>
+        <w:rPr>
+          <w:rFonts w:ascii="Consolas" w:hAnsi="Consolas" w:cs="Segoe UI Semilight"/>
+          <w:sz w:val="20"/>
+          <w:szCs w:val="20"/>
+        </w:rPr>
+      </w:pPr>
+      <w:r>
+        <w:rPr>
+          <w:rFonts w:ascii="Consolas" w:hAnsi="Consolas" w:cs="Segoe UI Semilight"/>
+          <w:sz w:val="20"/>
+          <w:szCs w:val="20"/>
+        </w:rPr>
+        <w:t>S</w:t>
+      </w:r>
+      <w:r>
+        <w:rPr>
+          <w:rFonts w:ascii="Consolas" w:hAnsi="Consolas" w:cs="Segoe UI Semilight"/>
+          <w:sz w:val="20"/>
+          <w:szCs w:val="20"/>
+        </w:rPr>
+        <w:t>tep</w:t>
+      </w:r>
+      <w:r>
+        <w:rPr>
+          <w:rFonts w:ascii="Consolas" w:hAnsi="Consolas" w:cs="Segoe UI Semilight"/>
+          <w:sz w:val="20"/>
+          <w:szCs w:val="20"/>
+        </w:rPr>
+        <w:t xml:space="preserve"> </w:t>
+      </w:r>
+      <w:r>
+        <w:rPr>
+          <w:rFonts w:ascii="Consolas" w:hAnsi="Consolas" w:cs="Segoe UI Semilight"/>
+          <w:sz w:val="20"/>
+          <w:szCs w:val="20"/>
+        </w:rPr>
+        <w:t>1</w:t>
+      </w:r>
+      <w:r>
+        <w:rPr>
+          <w:rFonts w:ascii="Consolas" w:hAnsi="Consolas" w:cs="Segoe UI Semilight"/>
+          <w:sz w:val="20"/>
+          <w:szCs w:val="20"/>
+        </w:rPr>
+        <w:t>2</w:t>
+      </w:r>
+      <w:r>
+        <w:rPr>
+          <w:rFonts w:ascii="Consolas" w:hAnsi="Consolas" w:cs="Segoe UI Semilight"/>
+          <w:sz w:val="20"/>
+          <w:szCs w:val="20"/>
+        </w:rPr>
+        <w:t>:</w:t>
+      </w:r>
+      <w:r>
+        <w:rPr>
+          <w:rFonts w:ascii="Consolas" w:hAnsi="Consolas" w:cs="Segoe UI Semilight"/>
+          <w:sz w:val="20"/>
+          <w:szCs w:val="20"/>
+        </w:rPr>
+        <w:tab/>
+      </w:r>
+      <w:r>
+        <w:rPr>
+          <w:rFonts w:ascii="Consolas" w:hAnsi="Consolas" w:cs="Segoe UI Semilight"/>
+          <w:sz w:val="20"/>
+          <w:szCs w:val="20"/>
+        </w:rPr>
+        <w:t>RETURN</w:t>
+      </w:r>
+    </w:p>
+    <w:p>
+      <w:pPr>
+        <w:rPr>
+          <w:rFonts w:ascii="Consolas" w:hAnsi="Consolas" w:cs="Segoe UI Semilight"/>
+          <w:sz w:val="20"/>
+          <w:szCs w:val="20"/>
+        </w:rPr>
+      </w:pPr>
+      <w:r>
+        <w:rPr>
+          <w:rFonts w:ascii="Consolas" w:hAnsi="Consolas" w:cs="Segoe UI Semilight"/>
+          <w:sz w:val="20"/>
+          <w:szCs w:val="20"/>
+        </w:rPr>
+        <w:br w:type="page"/>
+      </w:r>
+    </w:p>
+    <w:p>
+      <w:pPr>
+        <w:pStyle w:val="ListParagraph"/>
+        <w:numPr>
+          <w:ilvl w:val="0"/>
+          <w:numId w:val="11"/>
+        </w:numPr>
+        <w:rPr>
+          <w:rFonts w:ascii="Segoe UI Semilight" w:hAnsi="Segoe UI Semilight" w:cs="Segoe UI Semilight"/>
+          <w:sz w:val="24"/>
+          <w:szCs w:val="24"/>
+        </w:rPr>
+      </w:pPr>
+      <w:r>
+        <w:rPr>
+          <w:rFonts w:ascii="Segoe UI Semilight" w:hAnsi="Segoe UI Semilight" w:cs="Segoe UI Semilight"/>
+          <w:sz w:val="24"/>
+          <w:szCs w:val="24"/>
+        </w:rPr>
+        <w:lastRenderedPageBreak/>
+        <w:t>report</w:t>
+      </w:r>
+      <w:r>
+        <w:rPr>
+          <w:rFonts w:ascii="Segoe UI Semilight" w:hAnsi="Segoe UI Semilight" w:cs="Segoe UI Semilight"/>
+          <w:sz w:val="24"/>
+          <w:szCs w:val="24"/>
+        </w:rPr>
+        <w:t>()</w:t>
+      </w:r>
+    </w:p>
+    <w:p>
+      <w:pPr>
+        <w:rPr>
+          <w:rFonts w:ascii="Consolas" w:hAnsi="Consolas" w:cs="Segoe UI Semilight"/>
+          <w:sz w:val="20"/>
+          <w:szCs w:val="20"/>
+        </w:rPr>
+      </w:pPr>
+      <w:r>
+        <w:rPr>
+          <w:rFonts w:ascii="Consolas" w:hAnsi="Consolas" w:cs="Segoe UI Semilight"/>
+          <w:sz w:val="20"/>
+          <w:szCs w:val="20"/>
+        </w:rPr>
+        <w:t>S</w:t>
+      </w:r>
+      <w:r>
+        <w:rPr>
+          <w:rFonts w:ascii="Consolas" w:hAnsi="Consolas" w:cs="Segoe UI Semilight"/>
+          <w:sz w:val="20"/>
+          <w:szCs w:val="20"/>
+        </w:rPr>
+        <w:t>tep</w:t>
+      </w:r>
+      <w:r>
+        <w:rPr>
+          <w:rFonts w:ascii="Consolas" w:hAnsi="Consolas" w:cs="Segoe UI Semilight"/>
+          <w:sz w:val="20"/>
+          <w:szCs w:val="20"/>
+        </w:rPr>
+        <w:t xml:space="preserve"> </w:t>
+      </w:r>
+      <w:r>
+        <w:rPr>
+          <w:rFonts w:ascii="Consolas" w:hAnsi="Consolas" w:cs="Segoe UI Semilight"/>
+          <w:sz w:val="20"/>
+          <w:szCs w:val="20"/>
+        </w:rPr>
+        <w:t>01:</w:t>
+      </w:r>
+      <w:r>
+        <w:rPr>
+          <w:rFonts w:ascii="Consolas" w:hAnsi="Consolas" w:cs="Segoe UI Semilight"/>
+          <w:sz w:val="20"/>
+          <w:szCs w:val="20"/>
+        </w:rPr>
+        <w:tab/>
+      </w:r>
+      <w:r>
+        <w:rPr>
+          <w:rFonts w:ascii="Consolas" w:hAnsi="Consolas" w:cs="Segoe UI Semilight"/>
+          <w:sz w:val="20"/>
+          <w:szCs w:val="20"/>
+        </w:rPr>
+        <w:t>START</w:t>
+      </w:r>
+    </w:p>
+    <w:p>
+      <w:pPr>
+        <w:rPr>
+          <w:rFonts w:ascii="Consolas" w:hAnsi="Consolas" w:cs="Segoe UI Semilight"/>
+          <w:sz w:val="20"/>
+          <w:szCs w:val="20"/>
+        </w:rPr>
+      </w:pPr>
+      <w:r>
+        <w:rPr>
+          <w:rFonts w:ascii="Consolas" w:hAnsi="Consolas" w:cs="Segoe UI Semilight"/>
+          <w:sz w:val="20"/>
+          <w:szCs w:val="20"/>
+        </w:rPr>
+        <w:t>S</w:t>
+      </w:r>
+      <w:r>
+        <w:rPr>
+          <w:rFonts w:ascii="Consolas" w:hAnsi="Consolas" w:cs="Segoe UI Semilight"/>
+          <w:sz w:val="20"/>
+          <w:szCs w:val="20"/>
+        </w:rPr>
+        <w:t>tep</w:t>
+      </w:r>
+      <w:r>
+        <w:rPr>
+          <w:rFonts w:ascii="Consolas" w:hAnsi="Consolas" w:cs="Segoe UI Semilight"/>
+          <w:sz w:val="20"/>
+          <w:szCs w:val="20"/>
+        </w:rPr>
+        <w:t xml:space="preserve"> </w:t>
+      </w:r>
+      <w:r>
+        <w:rPr>
+          <w:rFonts w:ascii="Consolas" w:hAnsi="Consolas" w:cs="Segoe UI Semilight"/>
+          <w:sz w:val="20"/>
+          <w:szCs w:val="20"/>
+        </w:rPr>
+        <w:t>0</w:t>
+      </w:r>
+      <w:r>
+        <w:rPr>
+          <w:rFonts w:ascii="Consolas" w:hAnsi="Consolas" w:cs="Segoe UI Semilight"/>
+          <w:sz w:val="20"/>
+          <w:szCs w:val="20"/>
+        </w:rPr>
+        <w:t>2</w:t>
+      </w:r>
+      <w:r>
+        <w:rPr>
+          <w:rFonts w:ascii="Consolas" w:hAnsi="Consolas" w:cs="Segoe UI Semilight"/>
+          <w:sz w:val="20"/>
+          <w:szCs w:val="20"/>
+        </w:rPr>
+        <w:t>:</w:t>
+      </w:r>
+      <w:r>
+        <w:rPr>
+          <w:rFonts w:ascii="Consolas" w:hAnsi="Consolas" w:cs="Segoe UI Semilight"/>
+          <w:sz w:val="20"/>
+          <w:szCs w:val="20"/>
+        </w:rPr>
+        <w:tab/>
+      </w:r>
+      <w:r>
+        <w:rPr>
+          <w:rFonts w:ascii="Consolas" w:hAnsi="Consolas" w:cs="Segoe UI Semilight"/>
+          <w:sz w:val="20"/>
+          <w:szCs w:val="20"/>
+        </w:rPr>
+        <w:t>num_items = 0</w:t>
+      </w:r>
+    </w:p>
+    <w:p>
+      <w:pPr>
+        <w:rPr>
+          <w:rFonts w:ascii="Consolas" w:hAnsi="Consolas" w:cs="Segoe UI Semilight"/>
+          <w:sz w:val="20"/>
+          <w:szCs w:val="20"/>
+        </w:rPr>
+      </w:pPr>
+      <w:r>
+        <w:rPr>
+          <w:rFonts w:ascii="Consolas" w:hAnsi="Consolas" w:cs="Segoe UI Semilight"/>
+          <w:sz w:val="20"/>
+          <w:szCs w:val="20"/>
+        </w:rPr>
+        <w:t>S</w:t>
+      </w:r>
+      <w:r>
+        <w:rPr>
+          <w:rFonts w:ascii="Consolas" w:hAnsi="Consolas" w:cs="Segoe UI Semilight"/>
+          <w:sz w:val="20"/>
+          <w:szCs w:val="20"/>
+        </w:rPr>
+        <w:t>tep</w:t>
+      </w:r>
+      <w:r>
+        <w:rPr>
+          <w:rFonts w:ascii="Consolas" w:hAnsi="Consolas" w:cs="Segoe UI Semilight"/>
+          <w:sz w:val="20"/>
+          <w:szCs w:val="20"/>
+        </w:rPr>
+        <w:t xml:space="preserve"> </w:t>
+      </w:r>
+      <w:r>
+        <w:rPr>
+          <w:rFonts w:ascii="Consolas" w:hAnsi="Consolas" w:cs="Segoe UI Semilight"/>
+          <w:sz w:val="20"/>
+          <w:szCs w:val="20"/>
+        </w:rPr>
+        <w:t>03</w:t>
+      </w:r>
+      <w:r>
+        <w:rPr>
+          <w:rFonts w:ascii="Consolas" w:hAnsi="Consolas" w:cs="Segoe UI Semilight"/>
+          <w:sz w:val="20"/>
+          <w:szCs w:val="20"/>
+        </w:rPr>
+        <w:t>:</w:t>
+      </w:r>
+      <w:r>
+        <w:rPr>
+          <w:rFonts w:ascii="Consolas" w:hAnsi="Consolas" w:cs="Segoe UI Semilight"/>
+          <w:sz w:val="20"/>
+          <w:szCs w:val="20"/>
+        </w:rPr>
+        <w:tab/>
+      </w:r>
+      <w:r>
+        <w:rPr>
+          <w:rFonts w:ascii="Consolas" w:hAnsi="Consolas" w:cs="Segoe UI Semilight"/>
+          <w:sz w:val="20"/>
+          <w:szCs w:val="20"/>
+        </w:rPr>
+        <w:t>total_sprice = 0</w:t>
+      </w:r>
+    </w:p>
+    <w:p>
+      <w:pPr>
+        <w:rPr>
+          <w:rFonts w:ascii="Consolas" w:hAnsi="Consolas" w:cs="Segoe UI Semilight"/>
+          <w:sz w:val="20"/>
+          <w:szCs w:val="20"/>
+        </w:rPr>
+      </w:pPr>
+      <w:r>
+        <w:rPr>
+          <w:rFonts w:ascii="Consolas" w:hAnsi="Consolas" w:cs="Segoe UI Semilight"/>
+          <w:sz w:val="20"/>
+          <w:szCs w:val="20"/>
+        </w:rPr>
+        <w:t>S</w:t>
+      </w:r>
+      <w:r>
+        <w:rPr>
+          <w:rFonts w:ascii="Consolas" w:hAnsi="Consolas" w:cs="Segoe UI Semilight"/>
+          <w:sz w:val="20"/>
+          <w:szCs w:val="20"/>
+        </w:rPr>
+        <w:t>tep</w:t>
+      </w:r>
+      <w:r>
+        <w:rPr>
+          <w:rFonts w:ascii="Consolas" w:hAnsi="Consolas" w:cs="Segoe UI Semilight"/>
+          <w:sz w:val="20"/>
+          <w:szCs w:val="20"/>
+        </w:rPr>
+        <w:t xml:space="preserve"> </w:t>
+      </w:r>
+      <w:r>
+        <w:rPr>
+          <w:rFonts w:ascii="Consolas" w:hAnsi="Consolas" w:cs="Segoe UI Semilight"/>
+          <w:sz w:val="20"/>
+          <w:szCs w:val="20"/>
+        </w:rPr>
+        <w:t>04</w:t>
+      </w:r>
+      <w:r>
+        <w:rPr>
+          <w:rFonts w:ascii="Consolas" w:hAnsi="Consolas" w:cs="Segoe UI Semilight"/>
+          <w:sz w:val="20"/>
+          <w:szCs w:val="20"/>
+        </w:rPr>
+        <w:t>:</w:t>
+      </w:r>
+      <w:r>
+        <w:rPr>
+          <w:rFonts w:ascii="Consolas" w:hAnsi="Consolas" w:cs="Segoe UI Semilight"/>
+          <w:sz w:val="20"/>
+          <w:szCs w:val="20"/>
+        </w:rPr>
+        <w:tab/>
+      </w:r>
+      <w:r>
+        <w:rPr>
+          <w:rFonts w:ascii="Consolas" w:hAnsi="Consolas" w:cs="Segoe UI Semilight"/>
+          <w:sz w:val="20"/>
+          <w:szCs w:val="20"/>
+        </w:rPr>
+        <w:t>total_profit = 0</w:t>
+      </w:r>
+    </w:p>
+    <w:p>
+      <w:pPr>
+        <w:rPr>
+          <w:rFonts w:ascii="Consolas" w:hAnsi="Consolas" w:cs="Segoe UI Semilight"/>
+          <w:sz w:val="20"/>
+          <w:szCs w:val="20"/>
+        </w:rPr>
+      </w:pPr>
+      <w:r>
+        <w:rPr>
+          <w:rFonts w:ascii="Consolas" w:hAnsi="Consolas" w:cs="Segoe UI Semilight"/>
+          <w:sz w:val="20"/>
+          <w:szCs w:val="20"/>
+        </w:rPr>
+        <w:t>S</w:t>
+      </w:r>
+      <w:r>
+        <w:rPr>
+          <w:rFonts w:ascii="Consolas" w:hAnsi="Consolas" w:cs="Segoe UI Semilight"/>
+          <w:sz w:val="20"/>
+          <w:szCs w:val="20"/>
+        </w:rPr>
+        <w:t>tep</w:t>
+      </w:r>
+      <w:r>
+        <w:rPr>
+          <w:rFonts w:ascii="Consolas" w:hAnsi="Consolas" w:cs="Segoe UI Semilight"/>
+          <w:sz w:val="20"/>
+          <w:szCs w:val="20"/>
+        </w:rPr>
+        <w:t xml:space="preserve"> </w:t>
+      </w:r>
+      <w:r>
+        <w:rPr>
+          <w:rFonts w:ascii="Consolas" w:hAnsi="Consolas" w:cs="Segoe UI Semilight"/>
+          <w:sz w:val="20"/>
+          <w:szCs w:val="20"/>
+        </w:rPr>
+        <w:t>05</w:t>
+      </w:r>
+      <w:r>
+        <w:rPr>
+          <w:rFonts w:ascii="Consolas" w:hAnsi="Consolas" w:cs="Segoe UI Semilight"/>
+          <w:sz w:val="20"/>
+          <w:szCs w:val="20"/>
+        </w:rPr>
+        <w:t>:</w:t>
+      </w:r>
+      <w:r>
+        <w:rPr>
+          <w:rFonts w:ascii="Consolas" w:hAnsi="Consolas" w:cs="Segoe UI Semilight"/>
+          <w:sz w:val="20"/>
+          <w:szCs w:val="20"/>
+        </w:rPr>
+        <w:tab/>
+      </w:r>
+      <w:r>
+        <w:rPr>
+          <w:rFonts w:ascii="Consolas" w:hAnsi="Consolas" w:cs="Segoe UI Semilight"/>
+          <w:sz w:val="20"/>
+          <w:szCs w:val="20"/>
+        </w:rPr>
+        <w:t>total_pcost = 0</w:t>
+      </w:r>
+    </w:p>
+    <w:p>
+      <w:pPr>
+        <w:rPr>
+          <w:rFonts w:ascii="Consolas" w:hAnsi="Consolas" w:cs="Segoe UI Semilight"/>
+          <w:sz w:val="20"/>
+          <w:szCs w:val="20"/>
+        </w:rPr>
+      </w:pPr>
+      <w:r>
+        <w:rPr>
+          <w:rFonts w:ascii="Consolas" w:hAnsi="Consolas" w:cs="Segoe UI Semilight"/>
+          <w:sz w:val="20"/>
+          <w:szCs w:val="20"/>
+        </w:rPr>
+        <w:t>S</w:t>
+      </w:r>
+      <w:r>
+        <w:rPr>
+          <w:rFonts w:ascii="Consolas" w:hAnsi="Consolas" w:cs="Segoe UI Semilight"/>
+          <w:sz w:val="20"/>
+          <w:szCs w:val="20"/>
+        </w:rPr>
+        <w:t>tep</w:t>
+      </w:r>
+      <w:r>
+        <w:rPr>
+          <w:rFonts w:ascii="Consolas" w:hAnsi="Consolas" w:cs="Segoe UI Semilight"/>
+          <w:sz w:val="20"/>
+          <w:szCs w:val="20"/>
+        </w:rPr>
+        <w:t xml:space="preserve"> </w:t>
+      </w:r>
+      <w:r>
+        <w:rPr>
+          <w:rFonts w:ascii="Consolas" w:hAnsi="Consolas" w:cs="Segoe UI Semilight"/>
+          <w:sz w:val="20"/>
+          <w:szCs w:val="20"/>
+        </w:rPr>
+        <w:t>06</w:t>
+      </w:r>
+      <w:r>
+        <w:rPr>
+          <w:rFonts w:ascii="Consolas" w:hAnsi="Consolas" w:cs="Segoe UI Semilight"/>
+          <w:sz w:val="20"/>
+          <w:szCs w:val="20"/>
+        </w:rPr>
+        <w:t>:</w:t>
+      </w:r>
+      <w:r>
+        <w:rPr>
+          <w:rFonts w:ascii="Consolas" w:hAnsi="Consolas" w:cs="Segoe UI Semilight"/>
+          <w:sz w:val="20"/>
+          <w:szCs w:val="20"/>
+        </w:rPr>
+        <w:tab/>
+      </w:r>
+      <w:r>
+        <w:rPr>
+          <w:rFonts w:ascii="Consolas" w:hAnsi="Consolas" w:cs="Segoe UI Semilight"/>
+          <w:sz w:val="20"/>
+          <w:szCs w:val="20"/>
+        </w:rPr>
+        <w:t>total_tax = 0</w:t>
+      </w:r>
+    </w:p>
+    <w:p>
+      <w:pPr>
+        <w:rPr>
+          <w:rFonts w:ascii="Consolas" w:hAnsi="Consolas" w:cs="Segoe UI Semilight"/>
+          <w:sz w:val="20"/>
+          <w:szCs w:val="20"/>
+        </w:rPr>
+      </w:pPr>
+      <w:r>
+        <w:rPr>
+          <w:rFonts w:ascii="Consolas" w:hAnsi="Consolas" w:cs="Segoe UI Semilight"/>
+          <w:sz w:val="20"/>
+          <w:szCs w:val="20"/>
+        </w:rPr>
+        <w:t>S</w:t>
+      </w:r>
+      <w:r>
+        <w:rPr>
+          <w:rFonts w:ascii="Consolas" w:hAnsi="Consolas" w:cs="Segoe UI Semilight"/>
+          <w:sz w:val="20"/>
+          <w:szCs w:val="20"/>
+        </w:rPr>
+        <w:t>tep</w:t>
+      </w:r>
+      <w:r>
+        <w:rPr>
+          <w:rFonts w:ascii="Consolas" w:hAnsi="Consolas" w:cs="Segoe UI Semilight"/>
+          <w:sz w:val="20"/>
+          <w:szCs w:val="20"/>
+        </w:rPr>
+        <w:t xml:space="preserve"> </w:t>
+      </w:r>
+      <w:r>
+        <w:rPr>
+          <w:rFonts w:ascii="Consolas" w:hAnsi="Consolas" w:cs="Segoe UI Semilight"/>
+          <w:sz w:val="20"/>
+          <w:szCs w:val="20"/>
+        </w:rPr>
+        <w:t>07</w:t>
+      </w:r>
+      <w:r>
+        <w:rPr>
+          <w:rFonts w:ascii="Consolas" w:hAnsi="Consolas" w:cs="Segoe UI Semilight"/>
+          <w:sz w:val="20"/>
+          <w:szCs w:val="20"/>
+        </w:rPr>
+        <w:t>:</w:t>
+      </w:r>
+      <w:r>
+        <w:rPr>
+          <w:rFonts w:ascii="Consolas" w:hAnsi="Consolas" w:cs="Segoe UI Semilight"/>
+          <w:sz w:val="20"/>
+          <w:szCs w:val="20"/>
+        </w:rPr>
+        <w:tab/>
+      </w:r>
+      <w:r>
+        <w:rPr>
+          <w:rFonts w:ascii="Consolas" w:hAnsi="Consolas" w:cs="Segoe UI Semilight"/>
+          <w:sz w:val="20"/>
+          <w:szCs w:val="20"/>
+        </w:rPr>
+        <w:t>for I = 0 to invoice_list.num_invoice</w:t>
+      </w:r>
+    </w:p>
+    <w:p>
+      <w:pPr>
+        <w:rPr>
+          <w:rFonts w:ascii="Consolas" w:hAnsi="Consolas" w:cs="Segoe UI Semilight"/>
+          <w:sz w:val="20"/>
+          <w:szCs w:val="20"/>
+        </w:rPr>
+      </w:pPr>
+      <w:r>
+        <w:rPr>
+          <w:rFonts w:ascii="Consolas" w:hAnsi="Consolas" w:cs="Segoe UI Semilight"/>
+          <w:sz w:val="20"/>
+          <w:szCs w:val="20"/>
+        </w:rPr>
+        <w:t>S</w:t>
+      </w:r>
+      <w:r>
+        <w:rPr>
+          <w:rFonts w:ascii="Consolas" w:hAnsi="Consolas" w:cs="Segoe UI Semilight"/>
+          <w:sz w:val="20"/>
+          <w:szCs w:val="20"/>
+        </w:rPr>
+        <w:t>tep</w:t>
+      </w:r>
+      <w:r>
+        <w:rPr>
+          <w:rFonts w:ascii="Consolas" w:hAnsi="Consolas" w:cs="Segoe UI Semilight"/>
+          <w:sz w:val="20"/>
+          <w:szCs w:val="20"/>
+        </w:rPr>
+        <w:t xml:space="preserve"> </w:t>
+      </w:r>
+      <w:r>
+        <w:rPr>
+          <w:rFonts w:ascii="Consolas" w:hAnsi="Consolas" w:cs="Segoe UI Semilight"/>
+          <w:sz w:val="20"/>
+          <w:szCs w:val="20"/>
+        </w:rPr>
+        <w:t>08</w:t>
+      </w:r>
+      <w:r>
+        <w:rPr>
+          <w:rFonts w:ascii="Consolas" w:hAnsi="Consolas" w:cs="Segoe UI Semilight"/>
+          <w:sz w:val="20"/>
+          <w:szCs w:val="20"/>
+        </w:rPr>
+        <w:t>:</w:t>
+      </w:r>
+      <w:r>
+        <w:rPr>
+          <w:rFonts w:ascii="Consolas" w:hAnsi="Consolas" w:cs="Segoe UI Semilight"/>
+          <w:sz w:val="20"/>
+          <w:szCs w:val="20"/>
+        </w:rPr>
+        <w:tab/>
+      </w:r>
+      <w:r>
+        <w:rPr>
+          <w:rFonts w:ascii="Consolas" w:hAnsi="Consolas" w:cs="Segoe UI Semilight"/>
+          <w:sz w:val="20"/>
+          <w:szCs w:val="20"/>
+        </w:rPr>
+        <w:tab/>
+        <w:t>last_invoice = FREAD( invoice_list.invoice_name_list[I</w:t>
+      </w:r>
+      <w:r>
+        <w:rPr>
+          <w:rFonts w:ascii="Consolas" w:hAnsi="Consolas" w:cs="Segoe UI Semilight"/>
+          <w:sz w:val="20"/>
+          <w:szCs w:val="20"/>
+        </w:rPr>
+        <w:t>]</w:t>
+      </w:r>
+      <w:r>
+        <w:rPr>
+          <w:rFonts w:ascii="Consolas" w:hAnsi="Consolas" w:cs="Segoe UI Semilight"/>
+          <w:sz w:val="20"/>
+          <w:szCs w:val="20"/>
+        </w:rPr>
+        <w:t xml:space="preserve"> )</w:t>
+      </w:r>
+    </w:p>
+    <w:p>
+      <w:pPr>
+        <w:rPr>
+          <w:rFonts w:ascii="Consolas" w:hAnsi="Consolas" w:cs="Segoe UI Semilight"/>
+          <w:sz w:val="20"/>
+          <w:szCs w:val="20"/>
+        </w:rPr>
+      </w:pPr>
+      <w:r>
+        <w:rPr>
+          <w:rFonts w:ascii="Consolas" w:hAnsi="Consolas" w:cs="Segoe UI Semilight"/>
+          <w:sz w:val="20"/>
+          <w:szCs w:val="20"/>
+        </w:rPr>
+        <w:t>S</w:t>
+      </w:r>
+      <w:r>
+        <w:rPr>
+          <w:rFonts w:ascii="Consolas" w:hAnsi="Consolas" w:cs="Segoe UI Semilight"/>
+          <w:sz w:val="20"/>
+          <w:szCs w:val="20"/>
+        </w:rPr>
+        <w:t>tep</w:t>
+      </w:r>
+      <w:r>
+        <w:rPr>
+          <w:rFonts w:ascii="Consolas" w:hAnsi="Consolas" w:cs="Segoe UI Semilight"/>
+          <w:sz w:val="20"/>
+          <w:szCs w:val="20"/>
+        </w:rPr>
+        <w:t xml:space="preserve"> </w:t>
+      </w:r>
+      <w:r>
+        <w:rPr>
+          <w:rFonts w:ascii="Consolas" w:hAnsi="Consolas" w:cs="Segoe UI Semilight"/>
+          <w:sz w:val="20"/>
+          <w:szCs w:val="20"/>
+        </w:rPr>
+        <w:t>09</w:t>
+      </w:r>
+      <w:r>
+        <w:rPr>
+          <w:rFonts w:ascii="Consolas" w:hAnsi="Consolas" w:cs="Segoe UI Semilight"/>
+          <w:sz w:val="20"/>
+          <w:szCs w:val="20"/>
+        </w:rPr>
+        <w:t>:</w:t>
+      </w:r>
+      <w:r>
+        <w:rPr>
+          <w:rFonts w:ascii="Consolas" w:hAnsi="Consolas" w:cs="Segoe UI Semilight"/>
+          <w:sz w:val="20"/>
+          <w:szCs w:val="20"/>
+        </w:rPr>
+        <w:tab/>
+      </w:r>
+      <w:r>
+        <w:rPr>
+          <w:rFonts w:ascii="Consolas" w:hAnsi="Consolas" w:cs="Segoe UI Semilight"/>
+          <w:sz w:val="20"/>
+          <w:szCs w:val="20"/>
+        </w:rPr>
+        <w:tab/>
+        <w:t>for J = 0 to last_invoice.pieces_len</w:t>
+      </w:r>
+    </w:p>
+    <w:p>
+      <w:pPr>
+        <w:rPr>
+          <w:rFonts w:ascii="Consolas" w:hAnsi="Consolas" w:cs="Segoe UI Semilight"/>
+          <w:sz w:val="20"/>
+          <w:szCs w:val="20"/>
+        </w:rPr>
+      </w:pPr>
+      <w:r>
+        <w:rPr>
+          <w:rFonts w:ascii="Consolas" w:hAnsi="Consolas" w:cs="Segoe UI Semilight"/>
+          <w:sz w:val="20"/>
+          <w:szCs w:val="20"/>
+        </w:rPr>
+        <w:t>S</w:t>
+      </w:r>
+      <w:r>
+        <w:rPr>
+          <w:rFonts w:ascii="Consolas" w:hAnsi="Consolas" w:cs="Segoe UI Semilight"/>
+          <w:sz w:val="20"/>
+          <w:szCs w:val="20"/>
+        </w:rPr>
+        <w:t>tep</w:t>
+      </w:r>
+      <w:r>
+        <w:rPr>
+          <w:rFonts w:ascii="Consolas" w:hAnsi="Consolas" w:cs="Segoe UI Semilight"/>
+          <w:sz w:val="20"/>
+          <w:szCs w:val="20"/>
+        </w:rPr>
+        <w:t xml:space="preserve"> </w:t>
+      </w:r>
+      <w:r>
+        <w:rPr>
+          <w:rFonts w:ascii="Consolas" w:hAnsi="Consolas" w:cs="Segoe UI Semilight"/>
+          <w:sz w:val="20"/>
+          <w:szCs w:val="20"/>
+        </w:rPr>
+        <w:t>1</w:t>
+      </w:r>
+      <w:r>
+        <w:rPr>
+          <w:rFonts w:ascii="Consolas" w:hAnsi="Consolas" w:cs="Segoe UI Semilight"/>
+          <w:sz w:val="20"/>
+          <w:szCs w:val="20"/>
+        </w:rPr>
+        <w:t>0</w:t>
+      </w:r>
+      <w:r>
+        <w:rPr>
+          <w:rFonts w:ascii="Consolas" w:hAnsi="Consolas" w:cs="Segoe UI Semilight"/>
+          <w:sz w:val="20"/>
+          <w:szCs w:val="20"/>
+        </w:rPr>
+        <w:t>:</w:t>
+      </w:r>
+      <w:r>
+        <w:rPr>
+          <w:rFonts w:ascii="Consolas" w:hAnsi="Consolas" w:cs="Segoe UI Semilight"/>
+          <w:sz w:val="20"/>
+          <w:szCs w:val="20"/>
+        </w:rPr>
+        <w:tab/>
+      </w:r>
+      <w:r>
+        <w:rPr>
+          <w:rFonts w:ascii="Consolas" w:hAnsi="Consolas" w:cs="Segoe UI Semilight"/>
+          <w:sz w:val="20"/>
+          <w:szCs w:val="20"/>
+        </w:rPr>
+        <w:tab/>
+      </w:r>
+      <w:r>
+        <w:rPr>
+          <w:rFonts w:ascii="Consolas" w:hAnsi="Consolas" w:cs="Segoe UI Semilight"/>
+          <w:sz w:val="20"/>
+          <w:szCs w:val="20"/>
+        </w:rPr>
+        <w:tab/>
+      </w:r>
+      <w:r>
+        <w:rPr>
+          <w:rFonts w:ascii="Consolas" w:hAnsi="Consolas" w:cs="Segoe UI Semilight"/>
+          <w:sz w:val="20"/>
+          <w:szCs w:val="20"/>
+        </w:rPr>
+        <w:t xml:space="preserve">item_number = </w:t>
+      </w:r>
+      <w:r>
+        <w:rPr>
+          <w:rFonts w:ascii="Consolas" w:hAnsi="Consolas" w:cs="Segoe UI Semilight"/>
+          <w:sz w:val="20"/>
+          <w:szCs w:val="20"/>
+        </w:rPr>
+        <w:t>last_invoice.item_numbers[i][0]</w:t>
+      </w:r>
+    </w:p>
+    <w:p>
+      <w:pPr>
+        <w:rPr>
+          <w:rFonts w:ascii="Consolas" w:hAnsi="Consolas" w:cs="Segoe UI Semilight"/>
+          <w:sz w:val="20"/>
+          <w:szCs w:val="20"/>
+        </w:rPr>
+      </w:pPr>
+      <w:r>
+        <w:rPr>
+          <w:rFonts w:ascii="Consolas" w:hAnsi="Consolas" w:cs="Segoe UI Semilight"/>
+          <w:sz w:val="20"/>
+          <w:szCs w:val="20"/>
+        </w:rPr>
+        <w:t>S</w:t>
+      </w:r>
+      <w:r>
+        <w:rPr>
+          <w:rFonts w:ascii="Consolas" w:hAnsi="Consolas" w:cs="Segoe UI Semilight"/>
+          <w:sz w:val="20"/>
+          <w:szCs w:val="20"/>
+        </w:rPr>
+        <w:t>tep</w:t>
+      </w:r>
+      <w:r>
+        <w:rPr>
+          <w:rFonts w:ascii="Consolas" w:hAnsi="Consolas" w:cs="Segoe UI Semilight"/>
+          <w:sz w:val="20"/>
+          <w:szCs w:val="20"/>
+        </w:rPr>
+        <w:t xml:space="preserve"> </w:t>
+      </w:r>
+      <w:r>
+        <w:rPr>
+          <w:rFonts w:ascii="Consolas" w:hAnsi="Consolas" w:cs="Segoe UI Semilight"/>
+          <w:sz w:val="20"/>
+          <w:szCs w:val="20"/>
+        </w:rPr>
+        <w:t>1</w:t>
+      </w:r>
+      <w:r>
+        <w:rPr>
+          <w:rFonts w:ascii="Consolas" w:hAnsi="Consolas" w:cs="Segoe UI Semilight"/>
+          <w:sz w:val="20"/>
+          <w:szCs w:val="20"/>
+        </w:rPr>
+        <w:t>1</w:t>
+      </w:r>
+      <w:r>
+        <w:rPr>
+          <w:rFonts w:ascii="Consolas" w:hAnsi="Consolas" w:cs="Segoe UI Semilight"/>
+          <w:sz w:val="20"/>
+          <w:szCs w:val="20"/>
+        </w:rPr>
+        <w:t>:</w:t>
+      </w:r>
+      <w:r>
+        <w:rPr>
+          <w:rFonts w:ascii="Consolas" w:hAnsi="Consolas" w:cs="Segoe UI Semilight"/>
+          <w:sz w:val="20"/>
+          <w:szCs w:val="20"/>
+        </w:rPr>
+        <w:tab/>
+      </w:r>
+      <w:r>
+        <w:rPr>
+          <w:rFonts w:ascii="Consolas" w:hAnsi="Consolas" w:cs="Segoe UI Semilight"/>
+          <w:sz w:val="20"/>
+          <w:szCs w:val="20"/>
+        </w:rPr>
+        <w:tab/>
+      </w:r>
+      <w:r>
+        <w:rPr>
+          <w:rFonts w:ascii="Consolas" w:hAnsi="Consolas" w:cs="Segoe UI Semilight"/>
+          <w:sz w:val="20"/>
+          <w:szCs w:val="20"/>
+        </w:rPr>
+        <w:tab/>
+        <w:t>item_quantity = last_invoice.item_numbers[i][1</w:t>
+      </w:r>
+      <w:r>
+        <w:rPr>
+          <w:rFonts w:ascii="Consolas" w:hAnsi="Consolas" w:cs="Segoe UI Semilight"/>
+          <w:sz w:val="20"/>
+          <w:szCs w:val="20"/>
+        </w:rPr>
+        <w:t>]</w:t>
+      </w:r>
+    </w:p>
+    <w:p>
+      <w:pPr>
+        <w:rPr>
+          <w:rFonts w:ascii="Consolas" w:hAnsi="Consolas" w:cs="Segoe UI Semilight"/>
+          <w:sz w:val="20"/>
+          <w:szCs w:val="20"/>
+        </w:rPr>
+      </w:pPr>
+      <w:r>
+        <w:rPr>
+          <w:rFonts w:ascii="Consolas" w:hAnsi="Consolas" w:cs="Segoe UI Semilight"/>
+          <w:sz w:val="20"/>
+          <w:szCs w:val="20"/>
+        </w:rPr>
+        <w:t>S</w:t>
+      </w:r>
+      <w:r>
+        <w:rPr>
+          <w:rFonts w:ascii="Consolas" w:hAnsi="Consolas" w:cs="Segoe UI Semilight"/>
+          <w:sz w:val="20"/>
+          <w:szCs w:val="20"/>
+        </w:rPr>
+        <w:t>tep</w:t>
+      </w:r>
+      <w:r>
+        <w:rPr>
+          <w:rFonts w:ascii="Consolas" w:hAnsi="Consolas" w:cs="Segoe UI Semilight"/>
+          <w:sz w:val="20"/>
+          <w:szCs w:val="20"/>
+        </w:rPr>
+        <w:t xml:space="preserve"> </w:t>
+      </w:r>
+      <w:r>
+        <w:rPr>
+          <w:rFonts w:ascii="Consolas" w:hAnsi="Consolas" w:cs="Segoe UI Semilight"/>
+          <w:sz w:val="20"/>
+          <w:szCs w:val="20"/>
+        </w:rPr>
+        <w:t>1</w:t>
+      </w:r>
+      <w:r>
+        <w:rPr>
+          <w:rFonts w:ascii="Consolas" w:hAnsi="Consolas" w:cs="Segoe UI Semilight"/>
+          <w:sz w:val="20"/>
+          <w:szCs w:val="20"/>
+        </w:rPr>
+        <w:t>2</w:t>
+      </w:r>
+      <w:r>
+        <w:rPr>
+          <w:rFonts w:ascii="Consolas" w:hAnsi="Consolas" w:cs="Segoe UI Semilight"/>
+          <w:sz w:val="20"/>
+          <w:szCs w:val="20"/>
+        </w:rPr>
+        <w:t>:</w:t>
+      </w:r>
+      <w:r>
+        <w:rPr>
+          <w:rFonts w:ascii="Consolas" w:hAnsi="Consolas" w:cs="Segoe UI Semilight"/>
+          <w:sz w:val="20"/>
+          <w:szCs w:val="20"/>
+        </w:rPr>
+        <w:tab/>
+      </w:r>
+      <w:r>
+        <w:rPr>
+          <w:rFonts w:ascii="Consolas" w:hAnsi="Consolas" w:cs="Segoe UI Semilight"/>
+          <w:sz w:val="20"/>
+          <w:szCs w:val="20"/>
+        </w:rPr>
+        <w:tab/>
+      </w:r>
+      <w:r>
+        <w:rPr>
+          <w:rFonts w:ascii="Consolas" w:hAnsi="Consolas" w:cs="Segoe UI Semilight"/>
+          <w:sz w:val="20"/>
+          <w:szCs w:val="20"/>
+        </w:rPr>
+        <w:tab/>
+        <w:t xml:space="preserve">item_number = </w:t>
+      </w:r>
+      <w:r>
+        <w:rPr>
+          <w:rFonts w:ascii="Consolas" w:hAnsi="Consolas" w:cs="Segoe UI Semilight"/>
+          <w:sz w:val="20"/>
+          <w:szCs w:val="20"/>
+        </w:rPr>
+        <w:t>last_invoice.item_numbers[i][0]</w:t>
+      </w:r>
+    </w:p>
+    <w:p>
+      <w:pPr>
+        <w:rPr>
+          <w:rFonts w:ascii="Consolas" w:hAnsi="Consolas" w:cs="Segoe UI Semilight"/>
+          <w:sz w:val="20"/>
+          <w:szCs w:val="20"/>
+        </w:rPr>
+      </w:pPr>
+      <w:r>
+        <w:rPr>
+          <w:rFonts w:ascii="Consolas" w:hAnsi="Consolas" w:cs="Segoe UI Semilight"/>
+          <w:sz w:val="20"/>
+          <w:szCs w:val="20"/>
+        </w:rPr>
+        <w:t>S</w:t>
+      </w:r>
+      <w:r>
+        <w:rPr>
+          <w:rFonts w:ascii="Consolas" w:hAnsi="Consolas" w:cs="Segoe UI Semilight"/>
+          <w:sz w:val="20"/>
+          <w:szCs w:val="20"/>
+        </w:rPr>
+        <w:t>tep</w:t>
+      </w:r>
+      <w:r>
+        <w:rPr>
+          <w:rFonts w:ascii="Consolas" w:hAnsi="Consolas" w:cs="Segoe UI Semilight"/>
+          <w:sz w:val="20"/>
+          <w:szCs w:val="20"/>
+        </w:rPr>
+        <w:t xml:space="preserve"> </w:t>
+      </w:r>
+      <w:r>
+        <w:rPr>
+          <w:rFonts w:ascii="Consolas" w:hAnsi="Consolas" w:cs="Segoe UI Semilight"/>
+          <w:sz w:val="20"/>
+          <w:szCs w:val="20"/>
+        </w:rPr>
+        <w:t>1</w:t>
+      </w:r>
+      <w:r>
+        <w:rPr>
+          <w:rFonts w:ascii="Consolas" w:hAnsi="Consolas" w:cs="Segoe UI Semilight"/>
+          <w:sz w:val="20"/>
+          <w:szCs w:val="20"/>
+        </w:rPr>
+        <w:t>3</w:t>
+      </w:r>
+      <w:r>
+        <w:rPr>
+          <w:rFonts w:ascii="Consolas" w:hAnsi="Consolas" w:cs="Segoe UI Semilight"/>
+          <w:sz w:val="20"/>
+          <w:szCs w:val="20"/>
+        </w:rPr>
+        <w:t>:</w:t>
+      </w:r>
+      <w:r>
+        <w:rPr>
+          <w:rFonts w:ascii="Consolas" w:hAnsi="Consolas" w:cs="Segoe UI Semilight"/>
+          <w:sz w:val="20"/>
+          <w:szCs w:val="20"/>
+        </w:rPr>
+        <w:tab/>
+      </w:r>
+      <w:r>
+        <w:rPr>
+          <w:rFonts w:ascii="Consolas" w:hAnsi="Consolas" w:cs="Segoe UI Semilight"/>
+          <w:sz w:val="20"/>
+          <w:szCs w:val="20"/>
+        </w:rPr>
+        <w:tab/>
+      </w:r>
+      <w:r>
+        <w:rPr>
+          <w:rFonts w:ascii="Consolas" w:hAnsi="Consolas" w:cs="Segoe UI Semilight"/>
+          <w:sz w:val="20"/>
+          <w:szCs w:val="20"/>
+        </w:rPr>
+        <w:tab/>
+        <w:t>item_</w:t>
+      </w:r>
+      <w:r>
+        <w:rPr>
+          <w:rFonts w:ascii="Consolas" w:hAnsi="Consolas" w:cs="Segoe UI Semilight"/>
+          <w:sz w:val="20"/>
+          <w:szCs w:val="20"/>
+        </w:rPr>
+        <w:t>s</w:t>
+      </w:r>
+      <w:r>
+        <w:rPr>
+          <w:rFonts w:ascii="Consolas" w:hAnsi="Consolas" w:cs="Segoe UI Semilight"/>
+          <w:sz w:val="20"/>
+          <w:szCs w:val="20"/>
+        </w:rPr>
+        <w:t xml:space="preserve">price = </w:t>
+      </w:r>
+      <w:r>
+        <w:rPr>
+          <w:rFonts w:ascii="Consolas" w:hAnsi="Consolas" w:cs="Segoe UI Semilight"/>
+          <w:sz w:val="20"/>
+          <w:szCs w:val="20"/>
+        </w:rPr>
+        <w:t>menu.pieces[</w:t>
+      </w:r>
+      <w:r>
+        <w:rPr>
+          <w:rFonts w:ascii="Consolas" w:hAnsi="Consolas" w:cs="Segoe UI Semilight"/>
+          <w:sz w:val="20"/>
+          <w:szCs w:val="20"/>
+        </w:rPr>
+        <w:t xml:space="preserve"> item_number ].sprice</w:t>
+      </w:r>
+    </w:p>
+    <w:p>
+      <w:pPr>
+        <w:rPr>
+          <w:rFonts w:ascii="Consolas" w:hAnsi="Consolas" w:cs="Segoe UI Semilight"/>
+          <w:sz w:val="20"/>
+          <w:szCs w:val="20"/>
+        </w:rPr>
+      </w:pPr>
+      <w:r>
+        <w:rPr>
+          <w:rFonts w:ascii="Consolas" w:hAnsi="Consolas" w:cs="Segoe UI Semilight"/>
+          <w:sz w:val="20"/>
+          <w:szCs w:val="20"/>
+        </w:rPr>
+        <w:t>S</w:t>
+      </w:r>
+      <w:r>
+        <w:rPr>
+          <w:rFonts w:ascii="Consolas" w:hAnsi="Consolas" w:cs="Segoe UI Semilight"/>
+          <w:sz w:val="20"/>
+          <w:szCs w:val="20"/>
+        </w:rPr>
+        <w:t>tep</w:t>
+      </w:r>
+      <w:r>
+        <w:rPr>
+          <w:rFonts w:ascii="Consolas" w:hAnsi="Consolas" w:cs="Segoe UI Semilight"/>
+          <w:sz w:val="20"/>
+          <w:szCs w:val="20"/>
+        </w:rPr>
+        <w:t xml:space="preserve"> </w:t>
+      </w:r>
+      <w:r>
+        <w:rPr>
+          <w:rFonts w:ascii="Consolas" w:hAnsi="Consolas" w:cs="Segoe UI Semilight"/>
+          <w:sz w:val="20"/>
+          <w:szCs w:val="20"/>
+        </w:rPr>
+        <w:t>1</w:t>
+      </w:r>
+      <w:r>
+        <w:rPr>
+          <w:rFonts w:ascii="Consolas" w:hAnsi="Consolas" w:cs="Segoe UI Semilight"/>
+          <w:sz w:val="20"/>
+          <w:szCs w:val="20"/>
+        </w:rPr>
+        <w:t>4</w:t>
+      </w:r>
+      <w:r>
+        <w:rPr>
+          <w:rFonts w:ascii="Consolas" w:hAnsi="Consolas" w:cs="Segoe UI Semilight"/>
+          <w:sz w:val="20"/>
+          <w:szCs w:val="20"/>
+        </w:rPr>
+        <w:t>:</w:t>
+      </w:r>
+      <w:r>
+        <w:rPr>
+          <w:rFonts w:ascii="Consolas" w:hAnsi="Consolas" w:cs="Segoe UI Semilight"/>
+          <w:sz w:val="20"/>
+          <w:szCs w:val="20"/>
+        </w:rPr>
+        <w:tab/>
+      </w:r>
+      <w:r>
+        <w:rPr>
+          <w:rFonts w:ascii="Consolas" w:hAnsi="Consolas" w:cs="Segoe UI Semilight"/>
+          <w:sz w:val="20"/>
+          <w:szCs w:val="20"/>
+        </w:rPr>
+        <w:tab/>
+      </w:r>
+      <w:r>
+        <w:rPr>
+          <w:rFonts w:ascii="Consolas" w:hAnsi="Consolas" w:cs="Segoe UI Semilight"/>
+          <w:sz w:val="20"/>
+          <w:szCs w:val="20"/>
+        </w:rPr>
+        <w:tab/>
+        <w:t>item_</w:t>
+      </w:r>
+      <w:r>
+        <w:rPr>
+          <w:rFonts w:ascii="Consolas" w:hAnsi="Consolas" w:cs="Segoe UI Semilight"/>
+          <w:sz w:val="20"/>
+          <w:szCs w:val="20"/>
+        </w:rPr>
+        <w:t>pcost</w:t>
+      </w:r>
+      <w:r>
+        <w:rPr>
+          <w:rFonts w:ascii="Consolas" w:hAnsi="Consolas" w:cs="Segoe UI Semilight"/>
+          <w:sz w:val="20"/>
+          <w:szCs w:val="20"/>
+        </w:rPr>
+        <w:t xml:space="preserve"> = </w:t>
+      </w:r>
+      <w:r>
+        <w:rPr>
+          <w:rFonts w:ascii="Consolas" w:hAnsi="Consolas" w:cs="Segoe UI Semilight"/>
+          <w:sz w:val="20"/>
+          <w:szCs w:val="20"/>
+        </w:rPr>
+        <w:t>menu.pieces[</w:t>
+      </w:r>
+      <w:r>
+        <w:rPr>
+          <w:rFonts w:ascii="Consolas" w:hAnsi="Consolas" w:cs="Segoe UI Semilight"/>
+          <w:sz w:val="20"/>
+          <w:szCs w:val="20"/>
+        </w:rPr>
+        <w:t xml:space="preserve"> item_number </w:t>
+      </w:r>
+      <w:r>
+        <w:rPr>
+          <w:rFonts w:ascii="Consolas" w:hAnsi="Consolas" w:cs="Segoe UI Semilight"/>
+          <w:sz w:val="20"/>
+          <w:szCs w:val="20"/>
+        </w:rPr>
+        <w:t>].pcost</w:t>
+      </w:r>
+    </w:p>
+    <w:p>
+      <w:pPr>
+        <w:rPr>
+          <w:rFonts w:ascii="Consolas" w:hAnsi="Consolas" w:cs="Segoe UI Semilight"/>
+          <w:sz w:val="20"/>
+          <w:szCs w:val="20"/>
+        </w:rPr>
+      </w:pPr>
+      <w:r>
+        <w:rPr>
+          <w:rFonts w:ascii="Consolas" w:hAnsi="Consolas" w:cs="Segoe UI Semilight"/>
+          <w:sz w:val="20"/>
+          <w:szCs w:val="20"/>
+        </w:rPr>
+        <w:t>S</w:t>
+      </w:r>
+      <w:r>
+        <w:rPr>
+          <w:rFonts w:ascii="Consolas" w:hAnsi="Consolas" w:cs="Segoe UI Semilight"/>
+          <w:sz w:val="20"/>
+          <w:szCs w:val="20"/>
+        </w:rPr>
+        <w:t>tep</w:t>
+      </w:r>
+      <w:r>
+        <w:rPr>
+          <w:rFonts w:ascii="Consolas" w:hAnsi="Consolas" w:cs="Segoe UI Semilight"/>
+          <w:sz w:val="20"/>
+          <w:szCs w:val="20"/>
+        </w:rPr>
+        <w:t xml:space="preserve"> </w:t>
+      </w:r>
+      <w:r>
+        <w:rPr>
+          <w:rFonts w:ascii="Consolas" w:hAnsi="Consolas" w:cs="Segoe UI Semilight"/>
+          <w:sz w:val="20"/>
+          <w:szCs w:val="20"/>
+        </w:rPr>
+        <w:t>1</w:t>
+      </w:r>
+      <w:r>
+        <w:rPr>
+          <w:rFonts w:ascii="Consolas" w:hAnsi="Consolas" w:cs="Segoe UI Semilight"/>
+          <w:sz w:val="20"/>
+          <w:szCs w:val="20"/>
+        </w:rPr>
+        <w:t>5</w:t>
+      </w:r>
+      <w:r>
+        <w:rPr>
+          <w:rFonts w:ascii="Consolas" w:hAnsi="Consolas" w:cs="Segoe UI Semilight"/>
+          <w:sz w:val="20"/>
+          <w:szCs w:val="20"/>
+        </w:rPr>
+        <w:t>:</w:t>
+      </w:r>
+      <w:r>
+        <w:rPr>
+          <w:rFonts w:ascii="Consolas" w:hAnsi="Consolas" w:cs="Segoe UI Semilight"/>
+          <w:sz w:val="20"/>
+          <w:szCs w:val="20"/>
+        </w:rPr>
+        <w:tab/>
+      </w:r>
+      <w:r>
+        <w:rPr>
+          <w:rFonts w:ascii="Consolas" w:hAnsi="Consolas" w:cs="Segoe UI Semilight"/>
+          <w:sz w:val="20"/>
+          <w:szCs w:val="20"/>
+        </w:rPr>
+        <w:tab/>
+      </w:r>
+      <w:r>
+        <w:rPr>
+          <w:rFonts w:ascii="Consolas" w:hAnsi="Consolas" w:cs="Segoe UI Semilight"/>
+          <w:sz w:val="20"/>
+          <w:szCs w:val="20"/>
+        </w:rPr>
+        <w:tab/>
+      </w:r>
+      <w:r>
+        <w:rPr>
+          <w:rFonts w:ascii="Consolas" w:hAnsi="Consolas" w:cs="Segoe UI Semilight"/>
+          <w:sz w:val="20"/>
+          <w:szCs w:val="20"/>
+        </w:rPr>
+        <w:t>total_sprice = total_sprice + item_sprice * item_quantity</w:t>
+      </w:r>
+    </w:p>
+    <w:p>
+      <w:pPr>
+        <w:rPr>
+          <w:rFonts w:ascii="Consolas" w:hAnsi="Consolas" w:cs="Segoe UI Semilight"/>
+          <w:sz w:val="20"/>
+          <w:szCs w:val="20"/>
+        </w:rPr>
+      </w:pPr>
+      <w:r>
+        <w:rPr>
+          <w:rFonts w:ascii="Consolas" w:hAnsi="Consolas" w:cs="Segoe UI Semilight"/>
+          <w:sz w:val="20"/>
+          <w:szCs w:val="20"/>
+        </w:rPr>
+        <w:t>S</w:t>
+      </w:r>
+      <w:r>
+        <w:rPr>
+          <w:rFonts w:ascii="Consolas" w:hAnsi="Consolas" w:cs="Segoe UI Semilight"/>
+          <w:sz w:val="20"/>
+          <w:szCs w:val="20"/>
+        </w:rPr>
+        <w:t>tep</w:t>
+      </w:r>
+      <w:r>
+        <w:rPr>
+          <w:rFonts w:ascii="Consolas" w:hAnsi="Consolas" w:cs="Segoe UI Semilight"/>
+          <w:sz w:val="20"/>
+          <w:szCs w:val="20"/>
+        </w:rPr>
+        <w:t xml:space="preserve"> </w:t>
+      </w:r>
+      <w:r>
+        <w:rPr>
+          <w:rFonts w:ascii="Consolas" w:hAnsi="Consolas" w:cs="Segoe UI Semilight"/>
+          <w:sz w:val="20"/>
+          <w:szCs w:val="20"/>
+        </w:rPr>
+        <w:t>1</w:t>
+      </w:r>
+      <w:r>
+        <w:rPr>
+          <w:rFonts w:ascii="Consolas" w:hAnsi="Consolas" w:cs="Segoe UI Semilight"/>
+          <w:sz w:val="20"/>
+          <w:szCs w:val="20"/>
+        </w:rPr>
+        <w:t>6</w:t>
+      </w:r>
+      <w:r>
+        <w:rPr>
+          <w:rFonts w:ascii="Consolas" w:hAnsi="Consolas" w:cs="Segoe UI Semilight"/>
+          <w:sz w:val="20"/>
+          <w:szCs w:val="20"/>
+        </w:rPr>
+        <w:t>:</w:t>
+      </w:r>
+      <w:r>
+        <w:rPr>
+          <w:rFonts w:ascii="Consolas" w:hAnsi="Consolas" w:cs="Segoe UI Semilight"/>
+          <w:sz w:val="20"/>
+          <w:szCs w:val="20"/>
+        </w:rPr>
+        <w:tab/>
+      </w:r>
+      <w:r>
+        <w:rPr>
+          <w:rFonts w:ascii="Consolas" w:hAnsi="Consolas" w:cs="Segoe UI Semilight"/>
+          <w:sz w:val="20"/>
+          <w:szCs w:val="20"/>
+        </w:rPr>
+        <w:tab/>
+      </w:r>
+      <w:r>
+        <w:rPr>
+          <w:rFonts w:ascii="Consolas" w:hAnsi="Consolas" w:cs="Segoe UI Semilight"/>
+          <w:sz w:val="20"/>
+          <w:szCs w:val="20"/>
+        </w:rPr>
+        <w:tab/>
+      </w:r>
+      <w:r>
+        <w:rPr>
+          <w:rFonts w:ascii="Consolas" w:hAnsi="Consolas" w:cs="Segoe UI Semilight"/>
+          <w:sz w:val="20"/>
+          <w:szCs w:val="20"/>
+        </w:rPr>
+        <w:t>total_pcost</w:t>
+      </w:r>
+      <w:r>
+        <w:rPr>
+          <w:rFonts w:ascii="Consolas" w:hAnsi="Consolas" w:cs="Segoe UI Semilight"/>
+          <w:sz w:val="20"/>
+          <w:szCs w:val="20"/>
+        </w:rPr>
+        <w:t xml:space="preserve"> = total_</w:t>
+      </w:r>
+      <w:r>
+        <w:rPr>
+          <w:rFonts w:ascii="Consolas" w:hAnsi="Consolas" w:cs="Segoe UI Semilight"/>
+          <w:sz w:val="20"/>
+          <w:szCs w:val="20"/>
+        </w:rPr>
+        <w:t>pcost</w:t>
+      </w:r>
+      <w:r>
+        <w:rPr>
+          <w:rFonts w:ascii="Consolas" w:hAnsi="Consolas" w:cs="Segoe UI Semilight"/>
+          <w:sz w:val="20"/>
+          <w:szCs w:val="20"/>
+        </w:rPr>
+        <w:t xml:space="preserve"> + item_</w:t>
+      </w:r>
+      <w:r>
+        <w:rPr>
+          <w:rFonts w:ascii="Consolas" w:hAnsi="Consolas" w:cs="Segoe UI Semilight"/>
+          <w:sz w:val="20"/>
+          <w:szCs w:val="20"/>
+        </w:rPr>
+        <w:t>pcost</w:t>
+      </w:r>
+      <w:r>
+        <w:rPr>
+          <w:rFonts w:ascii="Consolas" w:hAnsi="Consolas" w:cs="Segoe UI Semilight"/>
+          <w:sz w:val="20"/>
+          <w:szCs w:val="20"/>
+        </w:rPr>
+        <w:t xml:space="preserve"> * item_quantity</w:t>
+      </w:r>
+    </w:p>
+    <w:p>
+      <w:pPr>
+        <w:rPr>
+          <w:rFonts w:ascii="Consolas" w:hAnsi="Consolas" w:cs="Segoe UI Semilight"/>
+          <w:sz w:val="20"/>
+          <w:szCs w:val="20"/>
+        </w:rPr>
+      </w:pPr>
+      <w:r>
+        <w:rPr>
+          <w:rFonts w:ascii="Consolas" w:hAnsi="Consolas" w:cs="Segoe UI Semilight"/>
+          <w:sz w:val="20"/>
+          <w:szCs w:val="20"/>
+        </w:rPr>
+        <w:t>S</w:t>
+      </w:r>
+      <w:r>
+        <w:rPr>
+          <w:rFonts w:ascii="Consolas" w:hAnsi="Consolas" w:cs="Segoe UI Semilight"/>
+          <w:sz w:val="20"/>
+          <w:szCs w:val="20"/>
+        </w:rPr>
+        <w:t>tep</w:t>
+      </w:r>
+      <w:r>
+        <w:rPr>
+          <w:rFonts w:ascii="Consolas" w:hAnsi="Consolas" w:cs="Segoe UI Semilight"/>
+          <w:sz w:val="20"/>
+          <w:szCs w:val="20"/>
+        </w:rPr>
+        <w:t xml:space="preserve"> </w:t>
+      </w:r>
+      <w:r>
+        <w:rPr>
+          <w:rFonts w:ascii="Consolas" w:hAnsi="Consolas" w:cs="Segoe UI Semilight"/>
+          <w:sz w:val="20"/>
+          <w:szCs w:val="20"/>
+        </w:rPr>
+        <w:t>1</w:t>
+      </w:r>
+      <w:r>
+        <w:rPr>
+          <w:rFonts w:ascii="Consolas" w:hAnsi="Consolas" w:cs="Segoe UI Semilight"/>
+          <w:sz w:val="20"/>
+          <w:szCs w:val="20"/>
+        </w:rPr>
+        <w:t>7</w:t>
+      </w:r>
+      <w:r>
+        <w:rPr>
+          <w:rFonts w:ascii="Consolas" w:hAnsi="Consolas" w:cs="Segoe UI Semilight"/>
+          <w:sz w:val="20"/>
+          <w:szCs w:val="20"/>
+        </w:rPr>
+        <w:t>:</w:t>
+      </w:r>
+      <w:r>
+        <w:rPr>
+          <w:rFonts w:ascii="Consolas" w:hAnsi="Consolas" w:cs="Segoe UI Semilight"/>
+          <w:sz w:val="20"/>
+          <w:szCs w:val="20"/>
+        </w:rPr>
+        <w:tab/>
+      </w:r>
+      <w:r>
+        <w:rPr>
+          <w:rFonts w:ascii="Consolas" w:hAnsi="Consolas" w:cs="Segoe UI Semilight"/>
+          <w:sz w:val="20"/>
+          <w:szCs w:val="20"/>
+        </w:rPr>
+        <w:tab/>
+      </w:r>
+      <w:r>
+        <w:rPr>
+          <w:rFonts w:ascii="Consolas" w:hAnsi="Consolas" w:cs="Segoe UI Semilight"/>
+          <w:sz w:val="20"/>
+          <w:szCs w:val="20"/>
+        </w:rPr>
+        <w:tab/>
+      </w:r>
+      <w:r>
+        <w:rPr>
+          <w:rFonts w:ascii="Consolas" w:hAnsi="Consolas" w:cs="Segoe UI Semilight"/>
+          <w:sz w:val="20"/>
+          <w:szCs w:val="20"/>
+        </w:rPr>
+        <w:t>num_items</w:t>
+      </w:r>
+      <w:r>
+        <w:rPr>
+          <w:rFonts w:ascii="Consolas" w:hAnsi="Consolas" w:cs="Segoe UI Semilight"/>
+          <w:sz w:val="20"/>
+          <w:szCs w:val="20"/>
+        </w:rPr>
+        <w:t xml:space="preserve"> = </w:t>
+      </w:r>
+      <w:r>
+        <w:rPr>
+          <w:rFonts w:ascii="Consolas" w:hAnsi="Consolas" w:cs="Segoe UI Semilight"/>
+          <w:sz w:val="20"/>
+          <w:szCs w:val="20"/>
+        </w:rPr>
+        <w:t>num_items</w:t>
+      </w:r>
+      <w:r>
+        <w:rPr>
+          <w:rFonts w:ascii="Consolas" w:hAnsi="Consolas" w:cs="Segoe UI Semilight"/>
+          <w:sz w:val="20"/>
+          <w:szCs w:val="20"/>
+        </w:rPr>
+        <w:t xml:space="preserve"> </w:t>
+      </w:r>
+      <w:r>
+        <w:rPr>
+          <w:rFonts w:ascii="Consolas" w:hAnsi="Consolas" w:cs="Segoe UI Semilight"/>
+          <w:sz w:val="20"/>
+          <w:szCs w:val="20"/>
+        </w:rPr>
+        <w:t>+</w:t>
+      </w:r>
+      <w:r>
+        <w:rPr>
+          <w:rFonts w:ascii="Consolas" w:hAnsi="Consolas" w:cs="Segoe UI Semilight"/>
+          <w:sz w:val="20"/>
+          <w:szCs w:val="20"/>
+        </w:rPr>
+        <w:t xml:space="preserve"> item_quantity</w:t>
+      </w:r>
+    </w:p>
+    <w:p>
+      <w:pPr>
+        <w:rPr>
+          <w:rFonts w:ascii="Consolas" w:hAnsi="Consolas" w:cs="Segoe UI Semilight"/>
+          <w:sz w:val="20"/>
+          <w:szCs w:val="20"/>
+        </w:rPr>
+      </w:pPr>
+      <w:r>
+        <w:rPr>
+          <w:rFonts w:ascii="Consolas" w:hAnsi="Consolas" w:cs="Segoe UI Semilight"/>
+          <w:sz w:val="20"/>
+          <w:szCs w:val="20"/>
+        </w:rPr>
+        <w:t>S</w:t>
+      </w:r>
+      <w:r>
+        <w:rPr>
+          <w:rFonts w:ascii="Consolas" w:hAnsi="Consolas" w:cs="Segoe UI Semilight"/>
+          <w:sz w:val="20"/>
+          <w:szCs w:val="20"/>
+        </w:rPr>
+        <w:t>tep</w:t>
+      </w:r>
+      <w:r>
+        <w:rPr>
+          <w:rFonts w:ascii="Consolas" w:hAnsi="Consolas" w:cs="Segoe UI Semilight"/>
+          <w:sz w:val="20"/>
+          <w:szCs w:val="20"/>
+        </w:rPr>
+        <w:t xml:space="preserve"> </w:t>
+      </w:r>
+      <w:r>
+        <w:rPr>
+          <w:rFonts w:ascii="Consolas" w:hAnsi="Consolas" w:cs="Segoe UI Semilight"/>
+          <w:sz w:val="20"/>
+          <w:szCs w:val="20"/>
+        </w:rPr>
+        <w:t>1</w:t>
+      </w:r>
+      <w:r>
+        <w:rPr>
+          <w:rFonts w:ascii="Consolas" w:hAnsi="Consolas" w:cs="Segoe UI Semilight"/>
+          <w:sz w:val="20"/>
+          <w:szCs w:val="20"/>
+        </w:rPr>
+        <w:t>8</w:t>
+      </w:r>
+      <w:r>
+        <w:rPr>
+          <w:rFonts w:ascii="Consolas" w:hAnsi="Consolas" w:cs="Segoe UI Semilight"/>
+          <w:sz w:val="20"/>
+          <w:szCs w:val="20"/>
+        </w:rPr>
+        <w:t>:</w:t>
+      </w:r>
+      <w:r>
+        <w:rPr>
+          <w:rFonts w:ascii="Consolas" w:hAnsi="Consolas" w:cs="Segoe UI Semilight"/>
+          <w:sz w:val="20"/>
+          <w:szCs w:val="20"/>
+        </w:rPr>
+        <w:tab/>
+      </w:r>
+      <w:r>
+        <w:rPr>
+          <w:rFonts w:ascii="Consolas" w:hAnsi="Consolas" w:cs="Segoe UI Semilight"/>
+          <w:sz w:val="20"/>
+          <w:szCs w:val="20"/>
+        </w:rPr>
+        <w:tab/>
+        <w:t>end for</w:t>
+      </w:r>
+    </w:p>
+    <w:p>
+      <w:pPr>
+        <w:rPr>
+          <w:rFonts w:ascii="Consolas" w:hAnsi="Consolas" w:cs="Segoe UI Semilight"/>
+          <w:sz w:val="20"/>
+          <w:szCs w:val="20"/>
+        </w:rPr>
+      </w:pPr>
+      <w:r>
+        <w:rPr>
+          <w:rFonts w:ascii="Consolas" w:hAnsi="Consolas" w:cs="Segoe UI Semilight"/>
+          <w:sz w:val="20"/>
+          <w:szCs w:val="20"/>
+        </w:rPr>
+        <w:t>S</w:t>
+      </w:r>
+      <w:r>
+        <w:rPr>
+          <w:rFonts w:ascii="Consolas" w:hAnsi="Consolas" w:cs="Segoe UI Semilight"/>
+          <w:sz w:val="20"/>
+          <w:szCs w:val="20"/>
+        </w:rPr>
+        <w:t>tep</w:t>
+      </w:r>
+      <w:r>
+        <w:rPr>
+          <w:rFonts w:ascii="Consolas" w:hAnsi="Consolas" w:cs="Segoe UI Semilight"/>
+          <w:sz w:val="20"/>
+          <w:szCs w:val="20"/>
+        </w:rPr>
+        <w:t xml:space="preserve"> </w:t>
+      </w:r>
+      <w:r>
+        <w:rPr>
+          <w:rFonts w:ascii="Consolas" w:hAnsi="Consolas" w:cs="Segoe UI Semilight"/>
+          <w:sz w:val="20"/>
+          <w:szCs w:val="20"/>
+        </w:rPr>
+        <w:t>1</w:t>
+      </w:r>
+      <w:r>
+        <w:rPr>
+          <w:rFonts w:ascii="Consolas" w:hAnsi="Consolas" w:cs="Segoe UI Semilight"/>
+          <w:sz w:val="20"/>
+          <w:szCs w:val="20"/>
+        </w:rPr>
+        <w:t>9</w:t>
+      </w:r>
+      <w:r>
+        <w:rPr>
+          <w:rFonts w:ascii="Consolas" w:hAnsi="Consolas" w:cs="Segoe UI Semilight"/>
+          <w:sz w:val="20"/>
+          <w:szCs w:val="20"/>
+        </w:rPr>
+        <w:t>:</w:t>
+      </w:r>
+      <w:r>
+        <w:rPr>
+          <w:rFonts w:ascii="Consolas" w:hAnsi="Consolas" w:cs="Segoe UI Semilight"/>
+          <w:sz w:val="20"/>
+          <w:szCs w:val="20"/>
+        </w:rPr>
+        <w:tab/>
+      </w:r>
+      <w:r>
+        <w:rPr>
+          <w:rFonts w:ascii="Consolas" w:hAnsi="Consolas" w:cs="Segoe UI Semilight"/>
+          <w:sz w:val="20"/>
+          <w:szCs w:val="20"/>
+        </w:rPr>
+        <w:t>end for</w:t>
+      </w:r>
+    </w:p>
+    <w:p>
+      <w:pPr>
+        <w:rPr>
+          <w:rFonts w:ascii="Consolas" w:hAnsi="Consolas" w:cs="Segoe UI Semilight"/>
+          <w:sz w:val="20"/>
+          <w:szCs w:val="20"/>
+        </w:rPr>
+      </w:pPr>
+      <w:r>
+        <w:rPr>
+          <w:rFonts w:ascii="Consolas" w:hAnsi="Consolas" w:cs="Segoe UI Semilight"/>
+          <w:sz w:val="20"/>
+          <w:szCs w:val="20"/>
+        </w:rPr>
+        <w:t>S</w:t>
+      </w:r>
+      <w:r>
+        <w:rPr>
+          <w:rFonts w:ascii="Consolas" w:hAnsi="Consolas" w:cs="Segoe UI Semilight"/>
+          <w:sz w:val="20"/>
+          <w:szCs w:val="20"/>
+        </w:rPr>
+        <w:t>tep</w:t>
+      </w:r>
+      <w:r>
+        <w:rPr>
+          <w:rFonts w:ascii="Consolas" w:hAnsi="Consolas" w:cs="Segoe UI Semilight"/>
+          <w:sz w:val="20"/>
+          <w:szCs w:val="20"/>
+        </w:rPr>
+        <w:t xml:space="preserve"> </w:t>
+      </w:r>
+      <w:r>
+        <w:rPr>
+          <w:rFonts w:ascii="Consolas" w:hAnsi="Consolas" w:cs="Segoe UI Semilight"/>
+          <w:sz w:val="20"/>
+          <w:szCs w:val="20"/>
+        </w:rPr>
+        <w:t>20</w:t>
+      </w:r>
+      <w:r>
+        <w:rPr>
+          <w:rFonts w:ascii="Consolas" w:hAnsi="Consolas" w:cs="Segoe UI Semilight"/>
+          <w:sz w:val="20"/>
+          <w:szCs w:val="20"/>
+        </w:rPr>
+        <w:t>:</w:t>
+      </w:r>
+      <w:r>
+        <w:rPr>
+          <w:rFonts w:ascii="Consolas" w:hAnsi="Consolas" w:cs="Segoe UI Semilight"/>
+          <w:sz w:val="20"/>
+          <w:szCs w:val="20"/>
+        </w:rPr>
+        <w:tab/>
+      </w:r>
+      <w:r>
+        <w:rPr>
+          <w:rFonts w:ascii="Consolas" w:hAnsi="Consolas" w:cs="Segoe UI Semilight"/>
+          <w:sz w:val="20"/>
+          <w:szCs w:val="20"/>
+        </w:rPr>
+        <w:t>total_tax = total_sprice</w:t>
+      </w:r>
+      <w:r>
+        <w:rPr>
+          <w:rFonts w:ascii="Consolas" w:hAnsi="Consolas" w:cs="Segoe UI Semilight"/>
+          <w:sz w:val="20"/>
+          <w:szCs w:val="20"/>
+        </w:rPr>
+        <w:t xml:space="preserve"> </w:t>
+      </w:r>
+      <w:r>
+        <w:rPr>
+          <w:rFonts w:ascii="Consolas" w:hAnsi="Consolas" w:cs="Segoe UI Semilight"/>
+          <w:sz w:val="20"/>
+          <w:szCs w:val="20"/>
+        </w:rPr>
+        <w:t>*</w:t>
+      </w:r>
+      <w:r>
+        <w:rPr>
+          <w:rFonts w:ascii="Consolas" w:hAnsi="Consolas" w:cs="Segoe UI Semilight"/>
+          <w:sz w:val="20"/>
+          <w:szCs w:val="20"/>
+        </w:rPr>
+        <w:t xml:space="preserve"> </w:t>
+      </w:r>
+      <w:r>
+        <w:rPr>
+          <w:rFonts w:ascii="Consolas" w:hAnsi="Consolas" w:cs="Segoe UI Semilight"/>
+          <w:sz w:val="20"/>
+          <w:szCs w:val="20"/>
+        </w:rPr>
+        <w:t>cat_details.taxp/100</w:t>
+      </w:r>
+    </w:p>
+    <w:p>
+      <w:pPr>
+        <w:rPr>
+          <w:rFonts w:ascii="Consolas" w:hAnsi="Consolas" w:cs="Segoe UI Semilight"/>
+          <w:sz w:val="20"/>
+          <w:szCs w:val="20"/>
+        </w:rPr>
+      </w:pPr>
+      <w:r>
+        <w:rPr>
+          <w:rFonts w:ascii="Consolas" w:hAnsi="Consolas" w:cs="Segoe UI Semilight"/>
+          <w:sz w:val="20"/>
+          <w:szCs w:val="20"/>
+        </w:rPr>
+        <w:t>S</w:t>
+      </w:r>
+      <w:r>
+        <w:rPr>
+          <w:rFonts w:ascii="Consolas" w:hAnsi="Consolas" w:cs="Segoe UI Semilight"/>
+          <w:sz w:val="20"/>
+          <w:szCs w:val="20"/>
+        </w:rPr>
+        <w:t>tep</w:t>
+      </w:r>
+      <w:r>
+        <w:rPr>
+          <w:rFonts w:ascii="Consolas" w:hAnsi="Consolas" w:cs="Segoe UI Semilight"/>
+          <w:sz w:val="20"/>
+          <w:szCs w:val="20"/>
+        </w:rPr>
+        <w:t xml:space="preserve"> </w:t>
+      </w:r>
+      <w:r>
+        <w:rPr>
+          <w:rFonts w:ascii="Consolas" w:hAnsi="Consolas" w:cs="Segoe UI Semilight"/>
+          <w:sz w:val="20"/>
+          <w:szCs w:val="20"/>
+        </w:rPr>
+        <w:t>21</w:t>
+      </w:r>
+      <w:r>
+        <w:rPr>
+          <w:rFonts w:ascii="Consolas" w:hAnsi="Consolas" w:cs="Segoe UI Semilight"/>
+          <w:sz w:val="20"/>
+          <w:szCs w:val="20"/>
+        </w:rPr>
+        <w:t>:</w:t>
+      </w:r>
+      <w:r>
+        <w:rPr>
+          <w:rFonts w:ascii="Consolas" w:hAnsi="Consolas" w:cs="Segoe UI Semilight"/>
+          <w:sz w:val="20"/>
+          <w:szCs w:val="20"/>
+        </w:rPr>
+        <w:tab/>
+      </w:r>
+      <w:r>
+        <w:rPr>
+          <w:rFonts w:ascii="Consolas" w:hAnsi="Consolas" w:cs="Segoe UI Semilight"/>
+          <w:sz w:val="20"/>
+          <w:szCs w:val="20"/>
+        </w:rPr>
+        <w:t>total_profit = total_sprice</w:t>
+      </w:r>
+      <w:r>
+        <w:rPr>
+          <w:rFonts w:ascii="Consolas" w:hAnsi="Consolas" w:cs="Segoe UI Semilight"/>
+          <w:sz w:val="20"/>
+          <w:szCs w:val="20"/>
+        </w:rPr>
+        <w:t xml:space="preserve"> </w:t>
+      </w:r>
+      <w:r>
+        <w:rPr>
+          <w:rFonts w:ascii="Consolas" w:hAnsi="Consolas" w:cs="Segoe UI Semilight"/>
+          <w:sz w:val="20"/>
+          <w:szCs w:val="20"/>
+        </w:rPr>
+        <w:t>+</w:t>
+      </w:r>
+      <w:r>
+        <w:rPr>
+          <w:rFonts w:ascii="Consolas" w:hAnsi="Consolas" w:cs="Segoe UI Semilight"/>
+          <w:sz w:val="20"/>
+          <w:szCs w:val="20"/>
+        </w:rPr>
+        <w:t xml:space="preserve"> </w:t>
+      </w:r>
+      <w:r>
+        <w:rPr>
+          <w:rFonts w:ascii="Consolas" w:hAnsi="Consolas" w:cs="Segoe UI Semilight"/>
+          <w:sz w:val="20"/>
+          <w:szCs w:val="20"/>
+        </w:rPr>
+        <w:t>total_tax</w:t>
+      </w:r>
+      <w:r>
+        <w:rPr>
+          <w:rFonts w:ascii="Consolas" w:hAnsi="Consolas" w:cs="Segoe UI Semilight"/>
+          <w:sz w:val="20"/>
+          <w:szCs w:val="20"/>
+        </w:rPr>
+        <w:t xml:space="preserve"> </w:t>
+      </w:r>
+      <w:r>
+        <w:rPr>
+          <w:rFonts w:ascii="Consolas" w:hAnsi="Consolas" w:cs="Segoe UI Semilight"/>
+          <w:sz w:val="20"/>
+          <w:szCs w:val="20"/>
+        </w:rPr>
+        <w:t>-</w:t>
+      </w:r>
+      <w:r>
+        <w:rPr>
+          <w:rFonts w:ascii="Consolas" w:hAnsi="Consolas" w:cs="Segoe UI Semilight"/>
+          <w:sz w:val="20"/>
+          <w:szCs w:val="20"/>
+        </w:rPr>
+        <w:t xml:space="preserve"> </w:t>
+      </w:r>
+      <w:r>
+        <w:rPr>
+          <w:rFonts w:ascii="Consolas" w:hAnsi="Consolas" w:cs="Segoe UI Semilight"/>
+          <w:sz w:val="20"/>
+          <w:szCs w:val="20"/>
+        </w:rPr>
+        <w:t>total_pcost</w:t>
+      </w:r>
+    </w:p>
+    <w:p>
+      <w:pPr>
+        <w:rPr>
+          <w:rFonts w:ascii="Consolas" w:hAnsi="Consolas" w:cs="Segoe UI Semilight"/>
+          <w:sz w:val="20"/>
+          <w:szCs w:val="20"/>
+        </w:rPr>
+      </w:pPr>
+      <w:r>
+        <w:rPr>
+          <w:rFonts w:ascii="Consolas" w:hAnsi="Consolas" w:cs="Segoe UI Semilight"/>
+          <w:sz w:val="20"/>
+          <w:szCs w:val="20"/>
+        </w:rPr>
+        <w:t>Step 22:</w:t>
+      </w:r>
+      <w:r>
+        <w:rPr>
+          <w:rFonts w:ascii="Consolas" w:hAnsi="Consolas" w:cs="Segoe UI Semilight"/>
+          <w:sz w:val="20"/>
+          <w:szCs w:val="20"/>
+        </w:rPr>
+        <w:tab/>
+        <w:t xml:space="preserve">PRINT </w:t>
+      </w:r>
+      <w:r>
+        <w:rPr>
+          <w:rFonts w:ascii="Consolas" w:hAnsi="Consolas" w:cs="Segoe UI Semilight"/>
+          <w:sz w:val="20"/>
+          <w:szCs w:val="20"/>
+        </w:rPr>
+        <w:t>num_items, total_tax , total_pcost , total_sprice</w:t>
+      </w:r>
+    </w:p>
+    <w:p>
+      <w:pPr>
+        <w:rPr>
+          <w:rFonts w:ascii="Consolas" w:hAnsi="Consolas" w:cs="Segoe UI Semilight"/>
+          <w:sz w:val="20"/>
+          <w:szCs w:val="20"/>
+        </w:rPr>
+      </w:pPr>
+      <w:r>
+        <w:rPr>
+          <w:rFonts w:ascii="Consolas" w:hAnsi="Consolas" w:cs="Segoe UI Semilight"/>
+          <w:sz w:val="20"/>
+          <w:szCs w:val="20"/>
+        </w:rPr>
+        <w:t xml:space="preserve">Step </w:t>
+      </w:r>
+      <w:r>
+        <w:rPr>
+          <w:rFonts w:ascii="Consolas" w:hAnsi="Consolas" w:cs="Segoe UI Semilight"/>
+          <w:sz w:val="20"/>
+          <w:szCs w:val="20"/>
+        </w:rPr>
+        <w:t>23</w:t>
+      </w:r>
+      <w:r>
+        <w:rPr>
+          <w:rFonts w:ascii="Consolas" w:hAnsi="Consolas" w:cs="Segoe UI Semilight"/>
+          <w:sz w:val="20"/>
+          <w:szCs w:val="20"/>
+        </w:rPr>
+        <w:t>:</w:t>
+      </w:r>
+      <w:r>
+        <w:rPr>
+          <w:rFonts w:ascii="Consolas" w:hAnsi="Consolas" w:cs="Segoe UI Semilight"/>
+          <w:sz w:val="20"/>
+          <w:szCs w:val="20"/>
+        </w:rPr>
+        <w:tab/>
+      </w:r>
+      <w:r>
+        <w:rPr>
+          <w:rFonts w:ascii="Consolas" w:hAnsi="Consolas" w:cs="Segoe UI Semilight"/>
+          <w:sz w:val="20"/>
+          <w:szCs w:val="20"/>
+        </w:rPr>
+        <w:t>RETURN</w:t>
       </w:r>
       <w:bookmarkStart w:id="0" w:name="_GoBack"/>
       <w:bookmarkEnd w:id="0"/>
-      <w:r>
-        <w:rPr>
-          <w:rFonts w:ascii="Segoe UI Semilight" w:hAnsi="Segoe UI Semilight" w:cs="Segoe UI Semilight"/>
-          <w:sz w:val="24"/>
-          <w:szCs w:val="24"/>
-        </w:rPr>
-        <w:t>oice_list()</w:t>
-      </w:r>
-    </w:p>
-    <w:p>
-      <w:pPr>
-        <w:rPr>
-          <w:rFonts w:ascii="Segoe UI Semilight" w:hAnsi="Segoe UI Semilight" w:cs="Segoe UI Semilight"/>
-          <w:sz w:val="24"/>
-          <w:szCs w:val="24"/>
-        </w:rPr>
-      </w:pPr>
-    </w:p>
-    <w:p>
-      <w:pPr>
-        <w:rPr>
-          <w:rFonts w:ascii="Consolas" w:hAnsi="Consolas" w:cs="Segoe UI Semilight"/>
-          <w:sz w:val="20"/>
-          <w:szCs w:val="20"/>
-        </w:rPr>
-      </w:pPr>
-      <w:r>
-        <w:rPr>
-          <w:rFonts w:ascii="Consolas" w:hAnsi="Consolas" w:cs="Segoe UI Semilight"/>
-          <w:sz w:val="20"/>
-          <w:szCs w:val="20"/>
-        </w:rPr>
-        <w:t>S</w:t>
-      </w:r>
-      <w:r>
-        <w:rPr>
-          <w:rFonts w:ascii="Consolas" w:hAnsi="Consolas" w:cs="Segoe UI Semilight"/>
-          <w:sz w:val="20"/>
-          <w:szCs w:val="20"/>
-        </w:rPr>
-        <w:t>tep</w:t>
-      </w:r>
-      <w:r>
-        <w:rPr>
-          <w:rFonts w:ascii="Consolas" w:hAnsi="Consolas" w:cs="Segoe UI Semilight"/>
-          <w:sz w:val="20"/>
-          <w:szCs w:val="20"/>
-        </w:rPr>
-        <w:t xml:space="preserve"> </w:t>
-      </w:r>
-      <w:r>
-        <w:rPr>
-          <w:rFonts w:ascii="Consolas" w:hAnsi="Consolas" w:cs="Segoe UI Semilight"/>
-          <w:sz w:val="20"/>
-          <w:szCs w:val="20"/>
-        </w:rPr>
-        <w:t>01:</w:t>
-      </w:r>
-      <w:r>
-        <w:rPr>
-          <w:rFonts w:ascii="Consolas" w:hAnsi="Consolas" w:cs="Segoe UI Semilight"/>
-          <w:sz w:val="20"/>
-          <w:szCs w:val="20"/>
-        </w:rPr>
-        <w:tab/>
-        <w:t>START</w:t>
-      </w:r>
-    </w:p>
-    <w:p>
-      <w:pPr>
-        <w:rPr>
-          <w:rFonts w:ascii="Consolas" w:hAnsi="Consolas" w:cs="Segoe UI Semilight"/>
-          <w:sz w:val="20"/>
-          <w:szCs w:val="20"/>
-        </w:rPr>
-      </w:pPr>
-      <w:r>
-        <w:rPr>
-          <w:rFonts w:ascii="Consolas" w:hAnsi="Consolas" w:cs="Segoe UI Semilight"/>
-          <w:sz w:val="20"/>
-          <w:szCs w:val="20"/>
-        </w:rPr>
-        <w:t>S</w:t>
-      </w:r>
-      <w:r>
-        <w:rPr>
-          <w:rFonts w:ascii="Consolas" w:hAnsi="Consolas" w:cs="Segoe UI Semilight"/>
-          <w:sz w:val="20"/>
-          <w:szCs w:val="20"/>
-        </w:rPr>
-        <w:t>tep</w:t>
-      </w:r>
-      <w:r>
-        <w:rPr>
-          <w:rFonts w:ascii="Consolas" w:hAnsi="Consolas" w:cs="Segoe UI Semilight"/>
-          <w:sz w:val="20"/>
-          <w:szCs w:val="20"/>
-        </w:rPr>
-        <w:t xml:space="preserve"> </w:t>
-      </w:r>
-      <w:r>
-        <w:rPr>
-          <w:rFonts w:ascii="Consolas" w:hAnsi="Consolas" w:cs="Segoe UI Semilight"/>
-          <w:sz w:val="20"/>
-          <w:szCs w:val="20"/>
-        </w:rPr>
-        <w:t>0</w:t>
-      </w:r>
-      <w:r>
-        <w:rPr>
-          <w:rFonts w:ascii="Consolas" w:hAnsi="Consolas" w:cs="Segoe UI Semilight"/>
-          <w:sz w:val="20"/>
-          <w:szCs w:val="20"/>
-        </w:rPr>
-        <w:t>2:</w:t>
-      </w:r>
-      <w:r>
-        <w:rPr>
-          <w:rFonts w:ascii="Consolas" w:hAnsi="Consolas" w:cs="Segoe UI Semilight"/>
-          <w:sz w:val="20"/>
-          <w:szCs w:val="20"/>
-        </w:rPr>
-        <w:tab/>
-      </w:r>
-      <w:proofErr w:type="gramStart"/>
-      <w:r>
-        <w:rPr>
-          <w:rFonts w:ascii="Consolas" w:hAnsi="Consolas" w:cs="Segoe UI Semilight"/>
-          <w:sz w:val="20"/>
-          <w:szCs w:val="20"/>
-        </w:rPr>
-        <w:t>If(</w:t>
-      </w:r>
-      <w:proofErr w:type="gramEnd"/>
-      <w:r>
-        <w:rPr>
-          <w:rFonts w:ascii="Consolas" w:hAnsi="Consolas" w:cs="Segoe UI Semilight"/>
-          <w:sz w:val="20"/>
-          <w:szCs w:val="20"/>
-        </w:rPr>
-        <w:t xml:space="preserve"> exists(“menu.details”) ) then</w:t>
-      </w:r>
-    </w:p>
-    <w:p>
-      <w:pPr>
-        <w:rPr>
-          <w:rFonts w:ascii="Consolas" w:hAnsi="Consolas" w:cs="Segoe UI Semilight"/>
-          <w:sz w:val="20"/>
-          <w:szCs w:val="20"/>
-        </w:rPr>
-      </w:pPr>
-      <w:r>
-        <w:rPr>
-          <w:rFonts w:ascii="Consolas" w:hAnsi="Consolas" w:cs="Segoe UI Semilight"/>
-          <w:sz w:val="20"/>
-          <w:szCs w:val="20"/>
-        </w:rPr>
-        <w:t>S</w:t>
-      </w:r>
-      <w:r>
-        <w:rPr>
-          <w:rFonts w:ascii="Consolas" w:hAnsi="Consolas" w:cs="Segoe UI Semilight"/>
-          <w:sz w:val="20"/>
-          <w:szCs w:val="20"/>
-        </w:rPr>
-        <w:t>tep</w:t>
-      </w:r>
-      <w:r>
-        <w:rPr>
-          <w:rFonts w:ascii="Consolas" w:hAnsi="Consolas" w:cs="Segoe UI Semilight"/>
-          <w:sz w:val="20"/>
-          <w:szCs w:val="20"/>
-        </w:rPr>
-        <w:t xml:space="preserve"> </w:t>
-      </w:r>
-      <w:r>
-        <w:rPr>
-          <w:rFonts w:ascii="Consolas" w:hAnsi="Consolas" w:cs="Segoe UI Semilight"/>
-          <w:sz w:val="20"/>
-          <w:szCs w:val="20"/>
-        </w:rPr>
-        <w:t>03</w:t>
-      </w:r>
-      <w:r>
-        <w:rPr>
-          <w:rFonts w:ascii="Consolas" w:hAnsi="Consolas" w:cs="Segoe UI Semilight"/>
-          <w:sz w:val="20"/>
-          <w:szCs w:val="20"/>
-        </w:rPr>
-        <w:t>:</w:t>
-      </w:r>
-      <w:r>
-        <w:rPr>
-          <w:rFonts w:ascii="Consolas" w:hAnsi="Consolas" w:cs="Segoe UI Semilight"/>
-          <w:sz w:val="20"/>
-          <w:szCs w:val="20"/>
-        </w:rPr>
-        <w:tab/>
-      </w:r>
-      <w:r>
-        <w:rPr>
-          <w:rFonts w:ascii="Consolas" w:hAnsi="Consolas" w:cs="Segoe UI Semilight"/>
-          <w:sz w:val="20"/>
-          <w:szCs w:val="20"/>
-        </w:rPr>
-        <w:tab/>
-        <w:t xml:space="preserve">menu = </w:t>
-      </w:r>
-      <w:proofErr w:type="gramStart"/>
-      <w:r>
-        <w:rPr>
-          <w:rFonts w:ascii="Consolas" w:hAnsi="Consolas" w:cs="Segoe UI Semilight"/>
-          <w:sz w:val="20"/>
-          <w:szCs w:val="20"/>
-        </w:rPr>
-        <w:t>FREAD(</w:t>
-      </w:r>
-      <w:proofErr w:type="gramEnd"/>
-      <w:r>
-        <w:rPr>
-          <w:rFonts w:ascii="Consolas" w:hAnsi="Consolas" w:cs="Segoe UI Semilight"/>
-          <w:sz w:val="20"/>
-          <w:szCs w:val="20"/>
-        </w:rPr>
-        <w:t>“menu.details”)</w:t>
-      </w:r>
-    </w:p>
-    <w:p>
-      <w:pPr>
-        <w:rPr>
-          <w:rFonts w:ascii="Consolas" w:hAnsi="Consolas" w:cs="Segoe UI Semilight"/>
-          <w:sz w:val="20"/>
-          <w:szCs w:val="20"/>
-        </w:rPr>
-      </w:pPr>
-      <w:r>
-        <w:rPr>
-          <w:rFonts w:ascii="Consolas" w:hAnsi="Consolas" w:cs="Segoe UI Semilight"/>
-          <w:sz w:val="20"/>
-          <w:szCs w:val="20"/>
-        </w:rPr>
-        <w:t>S</w:t>
-      </w:r>
-      <w:r>
-        <w:rPr>
-          <w:rFonts w:ascii="Consolas" w:hAnsi="Consolas" w:cs="Segoe UI Semilight"/>
-          <w:sz w:val="20"/>
-          <w:szCs w:val="20"/>
-        </w:rPr>
-        <w:t>tep</w:t>
-      </w:r>
-      <w:r>
-        <w:rPr>
-          <w:rFonts w:ascii="Consolas" w:hAnsi="Consolas" w:cs="Segoe UI Semilight"/>
-          <w:sz w:val="20"/>
-          <w:szCs w:val="20"/>
-        </w:rPr>
-        <w:t xml:space="preserve"> </w:t>
-      </w:r>
-      <w:r>
-        <w:rPr>
-          <w:rFonts w:ascii="Consolas" w:hAnsi="Consolas" w:cs="Segoe UI Semilight"/>
-          <w:sz w:val="20"/>
-          <w:szCs w:val="20"/>
-        </w:rPr>
-        <w:t>04</w:t>
-      </w:r>
-      <w:r>
-        <w:rPr>
-          <w:rFonts w:ascii="Consolas" w:hAnsi="Consolas" w:cs="Segoe UI Semilight"/>
-          <w:sz w:val="20"/>
-          <w:szCs w:val="20"/>
-        </w:rPr>
-        <w:t>:</w:t>
-      </w:r>
-      <w:r>
-        <w:rPr>
-          <w:rFonts w:ascii="Consolas" w:hAnsi="Consolas" w:cs="Segoe UI Semilight"/>
-          <w:sz w:val="20"/>
-          <w:szCs w:val="20"/>
-        </w:rPr>
-        <w:tab/>
-      </w:r>
-      <w:r>
-        <w:rPr>
-          <w:rFonts w:ascii="Consolas" w:hAnsi="Consolas" w:cs="Segoe UI Semilight"/>
-          <w:sz w:val="20"/>
-          <w:szCs w:val="20"/>
-        </w:rPr>
-        <w:tab/>
-        <w:t>RETURN 1</w:t>
-      </w:r>
-    </w:p>
-    <w:p>
-      <w:pPr>
-        <w:rPr>
-          <w:rFonts w:ascii="Consolas" w:hAnsi="Consolas" w:cs="Segoe UI Semilight"/>
-          <w:sz w:val="20"/>
-          <w:szCs w:val="20"/>
-        </w:rPr>
-      </w:pPr>
-      <w:r>
-        <w:rPr>
-          <w:rFonts w:ascii="Consolas" w:hAnsi="Consolas" w:cs="Segoe UI Semilight"/>
-          <w:sz w:val="20"/>
-          <w:szCs w:val="20"/>
-        </w:rPr>
-        <w:t>S</w:t>
-      </w:r>
-      <w:r>
-        <w:rPr>
-          <w:rFonts w:ascii="Consolas" w:hAnsi="Consolas" w:cs="Segoe UI Semilight"/>
-          <w:sz w:val="20"/>
-          <w:szCs w:val="20"/>
-        </w:rPr>
-        <w:t>tep</w:t>
-      </w:r>
-      <w:r>
-        <w:rPr>
-          <w:rFonts w:ascii="Consolas" w:hAnsi="Consolas" w:cs="Segoe UI Semilight"/>
-          <w:sz w:val="20"/>
-          <w:szCs w:val="20"/>
-        </w:rPr>
-        <w:t xml:space="preserve"> </w:t>
-      </w:r>
-      <w:r>
-        <w:rPr>
-          <w:rFonts w:ascii="Consolas" w:hAnsi="Consolas" w:cs="Segoe UI Semilight"/>
-          <w:sz w:val="20"/>
-          <w:szCs w:val="20"/>
-        </w:rPr>
-        <w:t>05</w:t>
-      </w:r>
-      <w:r>
-        <w:rPr>
-          <w:rFonts w:ascii="Consolas" w:hAnsi="Consolas" w:cs="Segoe UI Semilight"/>
-          <w:sz w:val="20"/>
-          <w:szCs w:val="20"/>
-        </w:rPr>
-        <w:t>:</w:t>
-      </w:r>
-      <w:r>
-        <w:rPr>
-          <w:rFonts w:ascii="Consolas" w:hAnsi="Consolas" w:cs="Segoe UI Semilight"/>
-          <w:sz w:val="20"/>
-          <w:szCs w:val="20"/>
-        </w:rPr>
-        <w:tab/>
-        <w:t>Else</w:t>
-      </w:r>
-    </w:p>
-    <w:p>
-      <w:pPr>
-        <w:rPr>
-          <w:rFonts w:ascii="Consolas" w:hAnsi="Consolas" w:cs="Segoe UI Semilight"/>
-          <w:sz w:val="20"/>
-          <w:szCs w:val="20"/>
-        </w:rPr>
-      </w:pPr>
-      <w:r>
-        <w:rPr>
-          <w:rFonts w:ascii="Consolas" w:hAnsi="Consolas" w:cs="Segoe UI Semilight"/>
-          <w:sz w:val="20"/>
-          <w:szCs w:val="20"/>
-        </w:rPr>
-        <w:t>S</w:t>
-      </w:r>
-      <w:r>
-        <w:rPr>
-          <w:rFonts w:ascii="Consolas" w:hAnsi="Consolas" w:cs="Segoe UI Semilight"/>
-          <w:sz w:val="20"/>
-          <w:szCs w:val="20"/>
-        </w:rPr>
-        <w:t>tep</w:t>
-      </w:r>
-      <w:r>
-        <w:rPr>
-          <w:rFonts w:ascii="Consolas" w:hAnsi="Consolas" w:cs="Segoe UI Semilight"/>
-          <w:sz w:val="20"/>
-          <w:szCs w:val="20"/>
-        </w:rPr>
-        <w:t xml:space="preserve"> </w:t>
-      </w:r>
-      <w:r>
-        <w:rPr>
-          <w:rFonts w:ascii="Consolas" w:hAnsi="Consolas" w:cs="Segoe UI Semilight"/>
-          <w:sz w:val="20"/>
-          <w:szCs w:val="20"/>
-        </w:rPr>
-        <w:t>06</w:t>
-      </w:r>
-      <w:r>
-        <w:rPr>
-          <w:rFonts w:ascii="Consolas" w:hAnsi="Consolas" w:cs="Segoe UI Semilight"/>
-          <w:sz w:val="20"/>
-          <w:szCs w:val="20"/>
-        </w:rPr>
-        <w:t>:</w:t>
-      </w:r>
-      <w:r>
-        <w:rPr>
-          <w:rFonts w:ascii="Consolas" w:hAnsi="Consolas" w:cs="Segoe UI Semilight"/>
-          <w:sz w:val="20"/>
-          <w:szCs w:val="20"/>
-        </w:rPr>
-        <w:tab/>
-      </w:r>
-      <w:r>
-        <w:rPr>
-          <w:rFonts w:ascii="Consolas" w:hAnsi="Consolas" w:cs="Segoe UI Semilight"/>
-          <w:sz w:val="20"/>
-          <w:szCs w:val="20"/>
-        </w:rPr>
-        <w:tab/>
-        <w:t>RETURN 0</w:t>
-      </w:r>
-    </w:p>
-    <w:p>
-      <w:pPr>
-        <w:rPr>
-          <w:rFonts w:ascii="Consolas" w:hAnsi="Consolas" w:cs="Segoe UI Semilight"/>
-          <w:sz w:val="20"/>
-          <w:szCs w:val="20"/>
-        </w:rPr>
-      </w:pPr>
-      <w:r>
-        <w:rPr>
-          <w:rFonts w:ascii="Consolas" w:hAnsi="Consolas" w:cs="Segoe UI Semilight"/>
-          <w:sz w:val="20"/>
-          <w:szCs w:val="20"/>
-        </w:rPr>
-        <w:t>S</w:t>
-      </w:r>
-      <w:r>
-        <w:rPr>
-          <w:rFonts w:ascii="Consolas" w:hAnsi="Consolas" w:cs="Segoe UI Semilight"/>
-          <w:sz w:val="20"/>
-          <w:szCs w:val="20"/>
-        </w:rPr>
-        <w:t>tep</w:t>
-      </w:r>
-      <w:r>
-        <w:rPr>
-          <w:rFonts w:ascii="Consolas" w:hAnsi="Consolas" w:cs="Segoe UI Semilight"/>
-          <w:sz w:val="20"/>
-          <w:szCs w:val="20"/>
-        </w:rPr>
-        <w:t xml:space="preserve"> </w:t>
-      </w:r>
-      <w:r>
-        <w:rPr>
-          <w:rFonts w:ascii="Consolas" w:hAnsi="Consolas" w:cs="Segoe UI Semilight"/>
-          <w:sz w:val="20"/>
-          <w:szCs w:val="20"/>
-        </w:rPr>
-        <w:t>07</w:t>
-      </w:r>
-      <w:r>
-        <w:rPr>
-          <w:rFonts w:ascii="Consolas" w:hAnsi="Consolas" w:cs="Segoe UI Semilight"/>
-          <w:sz w:val="20"/>
-          <w:szCs w:val="20"/>
-        </w:rPr>
-        <w:t>:</w:t>
-      </w:r>
-      <w:r>
-        <w:rPr>
-          <w:rFonts w:ascii="Consolas" w:hAnsi="Consolas" w:cs="Segoe UI Semilight"/>
-          <w:sz w:val="20"/>
-          <w:szCs w:val="20"/>
-        </w:rPr>
-        <w:tab/>
-        <w:t>Endif</w:t>
-      </w:r>
     </w:p>
     <w:p>
       <w:pPr>
@@ -8246,7 +11755,7 @@
 </file>
 
 <file path=customXml/itemProps1.xml><?xml version="1.0" encoding="utf-8"?>
-<ds:datastoreItem xmlns:ds="http://schemas.openxmlformats.org/officeDocument/2006/customXml" ds:itemID="{66C4C64D-B1FB-4038-90A1-DC475A465021}">
+<ds:datastoreItem xmlns:ds="http://schemas.openxmlformats.org/officeDocument/2006/customXml" ds:itemID="{DFE2F179-67E8-4CCB-9312-A5C2EEAEF38A}">
   <ds:schemaRefs>
     <ds:schemaRef ds:uri="http://schemas.openxmlformats.org/officeDocument/2006/bibliography"/>
   </ds:schemaRefs>

--- a/Algorithm.docx
+++ b/Algorithm.docx
@@ -4,19 +4,301 @@
   <w:body>
     <w:p>
       <w:pPr>
-        <w:jc w:val="center"/>
         <w:rPr>
           <w:rFonts w:ascii="Segoe UI Semilight" w:hAnsi="Segoe UI Semilight" w:cs="Segoe UI Semilight"/>
           <w:sz w:val="32"/>
           <w:szCs w:val="32"/>
         </w:rPr>
       </w:pPr>
-      <w:r>
+    </w:p>
+    <w:p>
+      <w:pPr>
         <w:rPr>
           <w:rFonts w:ascii="Segoe UI Semilight" w:hAnsi="Segoe UI Semilight" w:cs="Segoe UI Semilight"/>
           <w:sz w:val="32"/>
           <w:szCs w:val="32"/>
         </w:rPr>
+      </w:pPr>
+    </w:p>
+    <w:p>
+      <w:pPr>
+        <w:rPr>
+          <w:rFonts w:ascii="Segoe UI Semilight" w:hAnsi="Segoe UI Semilight" w:cs="Segoe UI Semilight"/>
+          <w:sz w:val="32"/>
+          <w:szCs w:val="32"/>
+        </w:rPr>
+      </w:pPr>
+    </w:p>
+    <w:p>
+      <w:pPr>
+        <w:rPr>
+          <w:rFonts w:ascii="Segoe UI Semilight" w:hAnsi="Segoe UI Semilight" w:cs="Segoe UI Semilight"/>
+          <w:sz w:val="32"/>
+          <w:szCs w:val="32"/>
+        </w:rPr>
+      </w:pPr>
+    </w:p>
+    <w:p>
+      <w:pPr>
+        <w:rPr>
+          <w:rFonts w:ascii="Segoe UI Semilight" w:hAnsi="Segoe UI Semilight" w:cs="Segoe UI Semilight"/>
+          <w:sz w:val="32"/>
+          <w:szCs w:val="32"/>
+        </w:rPr>
+      </w:pPr>
+    </w:p>
+    <w:p>
+      <w:pPr>
+        <w:rPr>
+          <w:rFonts w:ascii="Segoe UI Semilight" w:hAnsi="Segoe UI Semilight" w:cs="Segoe UI Semilight"/>
+          <w:sz w:val="32"/>
+          <w:szCs w:val="32"/>
+        </w:rPr>
+      </w:pPr>
+    </w:p>
+    <w:p>
+      <w:pPr>
+        <w:rPr>
+          <w:rFonts w:ascii="Segoe UI Semilight" w:hAnsi="Segoe UI Semilight" w:cs="Segoe UI Semilight"/>
+          <w:sz w:val="32"/>
+          <w:szCs w:val="32"/>
+        </w:rPr>
+      </w:pPr>
+    </w:p>
+    <w:p>
+      <w:pPr>
+        <w:rPr>
+          <w:rFonts w:ascii="Segoe UI Semilight" w:hAnsi="Segoe UI Semilight" w:cs="Segoe UI Semilight"/>
+          <w:sz w:val="32"/>
+          <w:szCs w:val="32"/>
+        </w:rPr>
+      </w:pPr>
+    </w:p>
+    <w:p>
+      <w:pPr>
+        <w:rPr>
+          <w:rFonts w:ascii="Segoe UI Semilight" w:hAnsi="Segoe UI Semilight" w:cs="Segoe UI Semilight"/>
+          <w:sz w:val="32"/>
+          <w:szCs w:val="32"/>
+        </w:rPr>
+      </w:pPr>
+    </w:p>
+    <w:p>
+      <w:pPr>
+        <w:rPr>
+          <w:rFonts w:ascii="Segoe UI Semilight" w:hAnsi="Segoe UI Semilight" w:cs="Segoe UI Semilight"/>
+          <w:sz w:val="32"/>
+          <w:szCs w:val="32"/>
+        </w:rPr>
+      </w:pPr>
+    </w:p>
+    <w:p>
+      <w:pPr>
+        <w:rPr>
+          <w:rFonts w:ascii="Segoe UI Semilight" w:hAnsi="Segoe UI Semilight" w:cs="Segoe UI Semilight"/>
+          <w:sz w:val="32"/>
+          <w:szCs w:val="32"/>
+        </w:rPr>
+      </w:pPr>
+    </w:p>
+    <w:p>
+      <w:pPr>
+        <w:rPr>
+          <w:rFonts w:ascii="Segoe UI Semilight" w:hAnsi="Segoe UI Semilight" w:cs="Segoe UI Semilight"/>
+          <w:sz w:val="32"/>
+          <w:szCs w:val="32"/>
+        </w:rPr>
+      </w:pPr>
+    </w:p>
+    <w:p>
+      <w:pPr>
+        <w:rPr>
+          <w:rFonts w:ascii="Segoe UI Semilight" w:hAnsi="Segoe UI Semilight" w:cs="Segoe UI Semilight"/>
+          <w:sz w:val="32"/>
+          <w:szCs w:val="32"/>
+        </w:rPr>
+      </w:pPr>
+    </w:p>
+    <w:p>
+      <w:pPr>
+        <w:jc w:val="right"/>
+        <w:rPr>
+          <w:rFonts w:ascii="Segoe UI Light" w:hAnsi="Segoe UI Light" w:cs="Segoe UI Light"/>
+          <w:sz w:val="96"/>
+          <w:szCs w:val="96"/>
+        </w:rPr>
+      </w:pPr>
+      <w:bookmarkStart w:id="0" w:name="_GoBack"/>
+      <w:r>
+        <w:rPr>
+          <w:rFonts w:ascii="Segoe UI Light" w:hAnsi="Segoe UI Light" w:cs="Segoe UI Light"/>
+          <w:sz w:val="96"/>
+          <w:szCs w:val="96"/>
+        </w:rPr>
+        <w:t xml:space="preserve">  </w:t>
+      </w:r>
+      <w:r>
+        <w:rPr>
+          <w:rFonts w:ascii="Segoe UI Light" w:hAnsi="Segoe UI Light" w:cs="Segoe UI Light"/>
+          <w:sz w:val="96"/>
+          <w:szCs w:val="96"/>
+        </w:rPr>
+        <w:t>Assignment</w:t>
+      </w:r>
+      <w:r>
+        <w:rPr>
+          <w:rFonts w:ascii="Segoe UI Light" w:hAnsi="Segoe UI Light" w:cs="Segoe UI Light"/>
+          <w:sz w:val="96"/>
+          <w:szCs w:val="96"/>
+        </w:rPr>
+        <w:tab/>
+      </w:r>
+    </w:p>
+    <w:bookmarkEnd w:id="0"/>
+    <w:p>
+      <w:pPr>
+        <w:jc w:val="right"/>
+        <w:rPr>
+          <w:rFonts w:ascii="Segoe UI Semilight" w:hAnsi="Segoe UI Semilight" w:cs="Segoe UI Semilight"/>
+          <w:sz w:val="36"/>
+          <w:szCs w:val="36"/>
+        </w:rPr>
+      </w:pPr>
+      <w:r>
+        <w:rPr>
+          <w:rFonts w:ascii="Segoe UI Semilight" w:hAnsi="Segoe UI Semilight" w:cs="Segoe UI Semilight"/>
+          <w:sz w:val="36"/>
+          <w:szCs w:val="36"/>
+        </w:rPr>
+        <w:t xml:space="preserve"> </w:t>
+      </w:r>
+      <w:r>
+        <w:rPr>
+          <w:rFonts w:ascii="Segoe UI Semilight" w:hAnsi="Segoe UI Semilight" w:cs="Segoe UI Semilight"/>
+          <w:sz w:val="36"/>
+          <w:szCs w:val="36"/>
+        </w:rPr>
+        <w:t>Algorithm – Catering System</w:t>
+      </w:r>
+      <w:r>
+        <w:rPr>
+          <w:rFonts w:ascii="Segoe UI Semilight" w:hAnsi="Segoe UI Semilight" w:cs="Segoe UI Semilight"/>
+          <w:sz w:val="36"/>
+          <w:szCs w:val="36"/>
+        </w:rPr>
+        <w:tab/>
+      </w:r>
+    </w:p>
+    <w:p>
+      <w:pPr>
+        <w:jc w:val="right"/>
+        <w:rPr>
+          <w:rFonts w:ascii="Segoe UI Light" w:hAnsi="Segoe UI Light" w:cs="Segoe UI Light"/>
+          <w:sz w:val="28"/>
+          <w:szCs w:val="28"/>
+        </w:rPr>
+      </w:pPr>
+      <w:r>
+        <w:rPr>
+          <w:rFonts w:ascii="Segoe UI Light" w:hAnsi="Segoe UI Light" w:cs="Segoe UI Light"/>
+          <w:sz w:val="28"/>
+          <w:szCs w:val="28"/>
+        </w:rPr>
+        <w:t xml:space="preserve">        </w:t>
+      </w:r>
+      <w:r>
+        <w:rPr>
+          <w:rFonts w:ascii="Segoe UI Light" w:hAnsi="Segoe UI Light" w:cs="Segoe UI Light"/>
+          <w:sz w:val="28"/>
+          <w:szCs w:val="28"/>
+        </w:rPr>
+        <w:t>Atreya Bain, Chirag Bhapat</w:t>
+      </w:r>
+      <w:r>
+        <w:rPr>
+          <w:rFonts w:ascii="Segoe UI Light" w:hAnsi="Segoe UI Light" w:cs="Segoe UI Light"/>
+          <w:sz w:val="28"/>
+          <w:szCs w:val="28"/>
+        </w:rPr>
+        <w:tab/>
+      </w:r>
+    </w:p>
+    <w:p>
+      <w:pPr>
+        <w:jc w:val="right"/>
+        <w:rPr>
+          <w:rFonts w:ascii="Segoe UI Light" w:hAnsi="Segoe UI Light" w:cs="Segoe UI Light"/>
+          <w:sz w:val="28"/>
+          <w:szCs w:val="28"/>
+        </w:rPr>
+      </w:pPr>
+      <w:r>
+        <w:rPr>
+          <w:rFonts w:ascii="Segoe UI Light" w:hAnsi="Segoe UI Light" w:cs="Segoe UI Light"/>
+          <w:sz w:val="28"/>
+          <w:szCs w:val="28"/>
+        </w:rPr>
+        <w:t xml:space="preserve">      </w:t>
+      </w:r>
+      <w:r>
+        <w:rPr>
+          <w:rFonts w:ascii="Segoe UI Light" w:hAnsi="Segoe UI Light" w:cs="Segoe UI Light"/>
+          <w:sz w:val="28"/>
+          <w:szCs w:val="28"/>
+        </w:rPr>
+        <w:t>Section: J1</w:t>
+      </w:r>
+      <w:r>
+        <w:rPr>
+          <w:rFonts w:ascii="Segoe UI Light" w:hAnsi="Segoe UI Light" w:cs="Segoe UI Light"/>
+          <w:sz w:val="28"/>
+          <w:szCs w:val="28"/>
+        </w:rPr>
+        <w:tab/>
+      </w:r>
+    </w:p>
+    <w:p>
+      <w:pPr>
+        <w:rPr>
+          <w:rFonts w:ascii="Segoe UI Semilight" w:hAnsi="Segoe UI Semilight" w:cs="Segoe UI Semilight"/>
+          <w:sz w:val="32"/>
+          <w:szCs w:val="32"/>
+        </w:rPr>
+      </w:pPr>
+    </w:p>
+    <w:p>
+      <w:pPr>
+        <w:rPr>
+          <w:rFonts w:ascii="Segoe UI Semilight" w:hAnsi="Segoe UI Semilight" w:cs="Segoe UI Semilight"/>
+          <w:sz w:val="32"/>
+          <w:szCs w:val="32"/>
+        </w:rPr>
+      </w:pPr>
+      <w:r>
+        <w:rPr>
+          <w:rFonts w:ascii="Segoe UI Semilight" w:hAnsi="Segoe UI Semilight" w:cs="Segoe UI Semilight"/>
+          <w:sz w:val="32"/>
+          <w:szCs w:val="32"/>
+        </w:rPr>
+        <w:br w:type="page"/>
+      </w:r>
+    </w:p>
+    <w:p>
+      <w:pPr>
+        <w:jc w:val="center"/>
+        <w:rPr>
+          <w:rFonts w:ascii="Segoe UI Semilight" w:hAnsi="Segoe UI Semilight" w:cs="Segoe UI Semilight"/>
+          <w:sz w:val="32"/>
+          <w:szCs w:val="32"/>
+        </w:rPr>
+      </w:pPr>
+      <w:r>
+        <w:rPr>
+          <w:rFonts w:ascii="Segoe UI Semilight" w:hAnsi="Segoe UI Semilight" w:cs="Segoe UI Semilight"/>
+          <w:sz w:val="32"/>
+          <w:szCs w:val="32"/>
+        </w:rPr>
+        <w:lastRenderedPageBreak/>
         <w:t>Algorithm</w:t>
       </w:r>
     </w:p>
@@ -5425,15 +5707,7 @@
           <w:szCs w:val="24"/>
         </w:rPr>
         <w:lastRenderedPageBreak/>
-        <w:t>write_invoice</w:t>
-      </w:r>
-      <w:r>
-        <w:rPr>
-          <w:rFonts w:ascii="Segoe UI Semilight" w:hAnsi="Segoe UI Semilight" w:cs="Segoe UI Semilight"/>
-          <w:sz w:val="24"/>
-          <w:szCs w:val="24"/>
-        </w:rPr>
-        <w:t>()</w:t>
+        <w:t>write_invoice()</w:t>
       </w:r>
     </w:p>
     <w:p>
@@ -5483,13 +5757,6 @@
           <w:szCs w:val="20"/>
         </w:rPr>
         <w:tab/>
-      </w:r>
-      <w:r>
-        <w:rPr>
-          <w:rFonts w:ascii="Consolas" w:hAnsi="Consolas" w:cs="Segoe UI Semilight"/>
-          <w:sz w:val="20"/>
-          <w:szCs w:val="20"/>
-        </w:rPr>
         <w:t>START</w:t>
       </w:r>
     </w:p>
@@ -5548,13 +5815,6 @@
           <w:szCs w:val="20"/>
         </w:rPr>
         <w:tab/>
-      </w:r>
-      <w:r>
-        <w:rPr>
-          <w:rFonts w:ascii="Consolas" w:hAnsi="Consolas" w:cs="Segoe UI Semilight"/>
-          <w:sz w:val="20"/>
-          <w:szCs w:val="20"/>
-        </w:rPr>
         <w:t>I = 0</w:t>
       </w:r>
     </w:p>
@@ -6074,13 +6334,6 @@
           <w:szCs w:val="20"/>
         </w:rPr>
         <w:tab/>
-      </w:r>
-      <w:r>
-        <w:rPr>
-          <w:rFonts w:ascii="Consolas" w:hAnsi="Consolas" w:cs="Segoe UI Semilight"/>
-          <w:sz w:val="20"/>
-          <w:szCs w:val="20"/>
-        </w:rPr>
         <w:t>end while</w:t>
       </w:r>
     </w:p>
@@ -6218,13 +6471,6 @@
           <w:szCs w:val="20"/>
         </w:rPr>
         <w:tab/>
-      </w:r>
-      <w:r>
-        <w:rPr>
-          <w:rFonts w:ascii="Consolas" w:hAnsi="Consolas" w:cs="Segoe UI Semilight"/>
-          <w:sz w:val="20"/>
-          <w:szCs w:val="20"/>
-        </w:rPr>
         <w:t>i</w:t>
       </w:r>
       <w:r>
@@ -6419,13 +6665,6 @@
           <w:szCs w:val="20"/>
         </w:rPr>
         <w:tab/>
-      </w:r>
-      <w:r>
-        <w:rPr>
-          <w:rFonts w:ascii="Consolas" w:hAnsi="Consolas" w:cs="Segoe UI Semilight"/>
-          <w:sz w:val="20"/>
-          <w:szCs w:val="20"/>
-        </w:rPr>
         <w:t>endif</w:t>
       </w:r>
     </w:p>
@@ -6491,13 +6730,6 @@
           <w:szCs w:val="20"/>
         </w:rPr>
         <w:tab/>
-      </w:r>
-      <w:r>
-        <w:rPr>
-          <w:rFonts w:ascii="Consolas" w:hAnsi="Consolas" w:cs="Segoe UI Semilight"/>
-          <w:sz w:val="20"/>
-          <w:szCs w:val="20"/>
-        </w:rPr>
         <w:t>FWRITE(last_invoice,filename)</w:t>
       </w:r>
     </w:p>
@@ -6643,13 +6875,6 @@
           <w:szCs w:val="20"/>
         </w:rPr>
         <w:tab/>
-      </w:r>
-      <w:r>
-        <w:rPr>
-          <w:rFonts w:ascii="Consolas" w:hAnsi="Consolas" w:cs="Segoe UI Semilight"/>
-          <w:sz w:val="20"/>
-          <w:szCs w:val="20"/>
-        </w:rPr>
         <w:t>invoice_list.num_invoice = invoice_list.num_invoice + 1</w:t>
       </w:r>
     </w:p>
@@ -6715,13 +6940,6 @@
           <w:szCs w:val="20"/>
         </w:rPr>
         <w:tab/>
-      </w:r>
-      <w:r>
-        <w:rPr>
-          <w:rFonts w:ascii="Consolas" w:hAnsi="Consolas" w:cs="Segoe UI Semilight"/>
-          <w:sz w:val="20"/>
-          <w:szCs w:val="20"/>
-        </w:rPr>
         <w:t>FWRITE(</w:t>
       </w:r>
       <w:r>
@@ -6811,13 +7029,6 @@
           <w:szCs w:val="20"/>
         </w:rPr>
         <w:tab/>
-      </w:r>
-      <w:r>
-        <w:rPr>
-          <w:rFonts w:ascii="Consolas" w:hAnsi="Consolas" w:cs="Segoe UI Semilight"/>
-          <w:sz w:val="20"/>
-          <w:szCs w:val="20"/>
-        </w:rPr>
         <w:t>RETURN last_invoice.pieces_len</w:t>
       </w:r>
     </w:p>
@@ -6858,15 +7069,7 @@
           <w:szCs w:val="24"/>
         </w:rPr>
         <w:lastRenderedPageBreak/>
-        <w:t>read</w:t>
-      </w:r>
-      <w:r>
-        <w:rPr>
-          <w:rFonts w:ascii="Segoe UI Semilight" w:hAnsi="Segoe UI Semilight" w:cs="Segoe UI Semilight"/>
-          <w:sz w:val="24"/>
-          <w:szCs w:val="24"/>
-        </w:rPr>
-        <w:t>_invoice()</w:t>
+        <w:t>read_invoice()</w:t>
       </w:r>
     </w:p>
     <w:p>
@@ -6916,13 +7119,6 @@
           <w:szCs w:val="20"/>
         </w:rPr>
         <w:tab/>
-      </w:r>
-      <w:r>
-        <w:rPr>
-          <w:rFonts w:ascii="Consolas" w:hAnsi="Consolas" w:cs="Segoe UI Semilight"/>
-          <w:sz w:val="20"/>
-          <w:szCs w:val="20"/>
-        </w:rPr>
         <w:t>START</w:t>
       </w:r>
     </w:p>
@@ -7063,30 +7259,15 @@
           <w:sz w:val="20"/>
           <w:szCs w:val="20"/>
         </w:rPr>
-        <w:t>04</w:t>
-      </w:r>
-      <w:r>
-        <w:rPr>
-          <w:rFonts w:ascii="Consolas" w:hAnsi="Consolas" w:cs="Segoe UI Semilight"/>
-          <w:sz w:val="20"/>
-          <w:szCs w:val="20"/>
-        </w:rPr>
-        <w:t>:</w:t>
-      </w:r>
-      <w:r>
-        <w:rPr>
-          <w:rFonts w:ascii="Consolas" w:hAnsi="Consolas" w:cs="Segoe UI Semilight"/>
-          <w:sz w:val="20"/>
-          <w:szCs w:val="20"/>
-        </w:rPr>
-        <w:tab/>
-      </w:r>
-      <w:r>
-        <w:rPr>
-          <w:rFonts w:ascii="Consolas" w:hAnsi="Consolas" w:cs="Segoe UI Semilight"/>
-          <w:sz w:val="20"/>
-          <w:szCs w:val="20"/>
-        </w:rPr>
+        <w:t>04:</w:t>
+      </w:r>
+      <w:r>
+        <w:rPr>
+          <w:rFonts w:ascii="Consolas" w:hAnsi="Consolas" w:cs="Segoe UI Semilight"/>
+          <w:sz w:val="20"/>
+          <w:szCs w:val="20"/>
+        </w:rPr>
+        <w:tab/>
         <w:t>last_invoice = FREAD( filename )</w:t>
       </w:r>
     </w:p>
@@ -7135,24 +7316,570 @@
           <w:sz w:val="24"/>
           <w:szCs w:val="24"/>
         </w:rPr>
-        <w:t>print</w:t>
-      </w:r>
-      <w:r>
+        <w:t>print_invoice()</w:t>
+      </w:r>
+    </w:p>
+    <w:p>
+      <w:pPr>
+        <w:rPr>
+          <w:rFonts w:ascii="Consolas" w:hAnsi="Consolas" w:cs="Segoe UI Semilight"/>
+          <w:sz w:val="20"/>
+          <w:szCs w:val="20"/>
+        </w:rPr>
+      </w:pPr>
+      <w:r>
+        <w:rPr>
+          <w:rFonts w:ascii="Consolas" w:hAnsi="Consolas" w:cs="Segoe UI Semilight"/>
+          <w:sz w:val="20"/>
+          <w:szCs w:val="20"/>
+        </w:rPr>
+        <w:t>S</w:t>
+      </w:r>
+      <w:r>
+        <w:rPr>
+          <w:rFonts w:ascii="Consolas" w:hAnsi="Consolas" w:cs="Segoe UI Semilight"/>
+          <w:sz w:val="20"/>
+          <w:szCs w:val="20"/>
+        </w:rPr>
+        <w:t>tep</w:t>
+      </w:r>
+      <w:r>
+        <w:rPr>
+          <w:rFonts w:ascii="Consolas" w:hAnsi="Consolas" w:cs="Segoe UI Semilight"/>
+          <w:sz w:val="20"/>
+          <w:szCs w:val="20"/>
+        </w:rPr>
+        <w:t xml:space="preserve"> </w:t>
+      </w:r>
+      <w:r>
+        <w:rPr>
+          <w:rFonts w:ascii="Consolas" w:hAnsi="Consolas" w:cs="Segoe UI Semilight"/>
+          <w:sz w:val="20"/>
+          <w:szCs w:val="20"/>
+        </w:rPr>
+        <w:t>01:</w:t>
+      </w:r>
+      <w:r>
+        <w:rPr>
+          <w:rFonts w:ascii="Consolas" w:hAnsi="Consolas" w:cs="Segoe UI Semilight"/>
+          <w:sz w:val="20"/>
+          <w:szCs w:val="20"/>
+        </w:rPr>
+        <w:tab/>
+        <w:t>START</w:t>
+      </w:r>
+    </w:p>
+    <w:p>
+      <w:pPr>
+        <w:rPr>
+          <w:rFonts w:ascii="Consolas" w:hAnsi="Consolas" w:cs="Segoe UI Semilight"/>
+          <w:sz w:val="20"/>
+          <w:szCs w:val="20"/>
+        </w:rPr>
+      </w:pPr>
+      <w:r>
+        <w:rPr>
+          <w:rFonts w:ascii="Consolas" w:hAnsi="Consolas" w:cs="Segoe UI Semilight"/>
+          <w:sz w:val="20"/>
+          <w:szCs w:val="20"/>
+        </w:rPr>
+        <w:t>Step 02:</w:t>
+      </w:r>
+      <w:r>
+        <w:rPr>
+          <w:rFonts w:ascii="Consolas" w:hAnsi="Consolas" w:cs="Segoe UI Semilight"/>
+          <w:sz w:val="20"/>
+          <w:szCs w:val="20"/>
+        </w:rPr>
+        <w:tab/>
+        <w:t>total_price = 0</w:t>
+      </w:r>
+    </w:p>
+    <w:p>
+      <w:pPr>
+        <w:rPr>
+          <w:rFonts w:ascii="Consolas" w:hAnsi="Consolas" w:cs="Segoe UI Semilight"/>
+          <w:sz w:val="20"/>
+          <w:szCs w:val="20"/>
+        </w:rPr>
+      </w:pPr>
+      <w:r>
+        <w:rPr>
+          <w:rFonts w:ascii="Consolas" w:hAnsi="Consolas" w:cs="Segoe UI Semilight"/>
+          <w:sz w:val="20"/>
+          <w:szCs w:val="20"/>
+        </w:rPr>
+        <w:t>S</w:t>
+      </w:r>
+      <w:r>
+        <w:rPr>
+          <w:rFonts w:ascii="Consolas" w:hAnsi="Consolas" w:cs="Segoe UI Semilight"/>
+          <w:sz w:val="20"/>
+          <w:szCs w:val="20"/>
+        </w:rPr>
+        <w:t>tep</w:t>
+      </w:r>
+      <w:r>
+        <w:rPr>
+          <w:rFonts w:ascii="Consolas" w:hAnsi="Consolas" w:cs="Segoe UI Semilight"/>
+          <w:sz w:val="20"/>
+          <w:szCs w:val="20"/>
+        </w:rPr>
+        <w:t xml:space="preserve"> </w:t>
+      </w:r>
+      <w:r>
+        <w:rPr>
+          <w:rFonts w:ascii="Consolas" w:hAnsi="Consolas" w:cs="Segoe UI Semilight"/>
+          <w:sz w:val="20"/>
+          <w:szCs w:val="20"/>
+        </w:rPr>
+        <w:t>03:</w:t>
+      </w:r>
+      <w:r>
+        <w:rPr>
+          <w:rFonts w:ascii="Consolas" w:hAnsi="Consolas" w:cs="Segoe UI Semilight"/>
+          <w:sz w:val="20"/>
+          <w:szCs w:val="20"/>
+        </w:rPr>
+        <w:tab/>
+        <w:t>for I = 0 to last_invoice.pieces_len</w:t>
+      </w:r>
+    </w:p>
+    <w:p>
+      <w:pPr>
+        <w:rPr>
+          <w:rFonts w:ascii="Consolas" w:hAnsi="Consolas" w:cs="Segoe UI Semilight"/>
+          <w:sz w:val="20"/>
+          <w:szCs w:val="20"/>
+        </w:rPr>
+      </w:pPr>
+      <w:r>
+        <w:rPr>
+          <w:rFonts w:ascii="Consolas" w:hAnsi="Consolas" w:cs="Segoe UI Semilight"/>
+          <w:sz w:val="20"/>
+          <w:szCs w:val="20"/>
+        </w:rPr>
+        <w:t>Step 04:</w:t>
+      </w:r>
+      <w:r>
+        <w:rPr>
+          <w:rFonts w:ascii="Consolas" w:hAnsi="Consolas" w:cs="Segoe UI Semilight"/>
+          <w:sz w:val="20"/>
+          <w:szCs w:val="20"/>
+        </w:rPr>
+        <w:tab/>
+      </w:r>
+      <w:r>
+        <w:rPr>
+          <w:rFonts w:ascii="Consolas" w:hAnsi="Consolas" w:cs="Segoe UI Semilight"/>
+          <w:sz w:val="20"/>
+          <w:szCs w:val="20"/>
+        </w:rPr>
+        <w:tab/>
+        <w:t xml:space="preserve">item_number = </w:t>
+      </w:r>
+      <w:r>
+        <w:rPr>
+          <w:rFonts w:ascii="Consolas" w:hAnsi="Consolas" w:cs="Segoe UI Semilight"/>
+          <w:sz w:val="20"/>
+          <w:szCs w:val="20"/>
+        </w:rPr>
+        <w:t>last_invoice.item_numbers[i][0]</w:t>
+      </w:r>
+    </w:p>
+    <w:p>
+      <w:pPr>
+        <w:rPr>
+          <w:rFonts w:ascii="Consolas" w:hAnsi="Consolas" w:cs="Segoe UI Semilight"/>
+          <w:sz w:val="20"/>
+          <w:szCs w:val="20"/>
+        </w:rPr>
+      </w:pPr>
+      <w:r>
+        <w:rPr>
+          <w:rFonts w:ascii="Consolas" w:hAnsi="Consolas" w:cs="Segoe UI Semilight"/>
+          <w:sz w:val="20"/>
+          <w:szCs w:val="20"/>
+        </w:rPr>
+        <w:t>S</w:t>
+      </w:r>
+      <w:r>
+        <w:rPr>
+          <w:rFonts w:ascii="Consolas" w:hAnsi="Consolas" w:cs="Segoe UI Semilight"/>
+          <w:sz w:val="20"/>
+          <w:szCs w:val="20"/>
+        </w:rPr>
+        <w:t>tep</w:t>
+      </w:r>
+      <w:r>
+        <w:rPr>
+          <w:rFonts w:ascii="Consolas" w:hAnsi="Consolas" w:cs="Segoe UI Semilight"/>
+          <w:sz w:val="20"/>
+          <w:szCs w:val="20"/>
+        </w:rPr>
+        <w:t xml:space="preserve"> </w:t>
+      </w:r>
+      <w:r>
+        <w:rPr>
+          <w:rFonts w:ascii="Consolas" w:hAnsi="Consolas" w:cs="Segoe UI Semilight"/>
+          <w:sz w:val="20"/>
+          <w:szCs w:val="20"/>
+        </w:rPr>
+        <w:t>05</w:t>
+      </w:r>
+      <w:r>
+        <w:rPr>
+          <w:rFonts w:ascii="Consolas" w:hAnsi="Consolas" w:cs="Segoe UI Semilight"/>
+          <w:sz w:val="20"/>
+          <w:szCs w:val="20"/>
+        </w:rPr>
+        <w:t>:</w:t>
+      </w:r>
+      <w:r>
+        <w:rPr>
+          <w:rFonts w:ascii="Consolas" w:hAnsi="Consolas" w:cs="Segoe UI Semilight"/>
+          <w:sz w:val="20"/>
+          <w:szCs w:val="20"/>
+        </w:rPr>
+        <w:tab/>
+      </w:r>
+      <w:r>
+        <w:rPr>
+          <w:rFonts w:ascii="Consolas" w:hAnsi="Consolas" w:cs="Segoe UI Semilight"/>
+          <w:sz w:val="20"/>
+          <w:szCs w:val="20"/>
+        </w:rPr>
+        <w:tab/>
+        <w:t>item_quantity = last_invoice.item_numbers[i][1</w:t>
+      </w:r>
+      <w:r>
+        <w:rPr>
+          <w:rFonts w:ascii="Consolas" w:hAnsi="Consolas" w:cs="Segoe UI Semilight"/>
+          <w:sz w:val="20"/>
+          <w:szCs w:val="20"/>
+        </w:rPr>
+        <w:t>]</w:t>
+      </w:r>
+    </w:p>
+    <w:p>
+      <w:pPr>
+        <w:rPr>
+          <w:rFonts w:ascii="Consolas" w:hAnsi="Consolas" w:cs="Segoe UI Semilight"/>
+          <w:sz w:val="20"/>
+          <w:szCs w:val="20"/>
+        </w:rPr>
+      </w:pPr>
+      <w:r>
+        <w:rPr>
+          <w:rFonts w:ascii="Consolas" w:hAnsi="Consolas" w:cs="Segoe UI Semilight"/>
+          <w:sz w:val="20"/>
+          <w:szCs w:val="20"/>
+        </w:rPr>
+        <w:t>S</w:t>
+      </w:r>
+      <w:r>
+        <w:rPr>
+          <w:rFonts w:ascii="Consolas" w:hAnsi="Consolas" w:cs="Segoe UI Semilight"/>
+          <w:sz w:val="20"/>
+          <w:szCs w:val="20"/>
+        </w:rPr>
+        <w:t>tep</w:t>
+      </w:r>
+      <w:r>
+        <w:rPr>
+          <w:rFonts w:ascii="Consolas" w:hAnsi="Consolas" w:cs="Segoe UI Semilight"/>
+          <w:sz w:val="20"/>
+          <w:szCs w:val="20"/>
+        </w:rPr>
+        <w:t xml:space="preserve"> </w:t>
+      </w:r>
+      <w:r>
+        <w:rPr>
+          <w:rFonts w:ascii="Consolas" w:hAnsi="Consolas" w:cs="Segoe UI Semilight"/>
+          <w:sz w:val="20"/>
+          <w:szCs w:val="20"/>
+        </w:rPr>
+        <w:t>06</w:t>
+      </w:r>
+      <w:r>
+        <w:rPr>
+          <w:rFonts w:ascii="Consolas" w:hAnsi="Consolas" w:cs="Segoe UI Semilight"/>
+          <w:sz w:val="20"/>
+          <w:szCs w:val="20"/>
+        </w:rPr>
+        <w:t>:</w:t>
+      </w:r>
+      <w:r>
+        <w:rPr>
+          <w:rFonts w:ascii="Consolas" w:hAnsi="Consolas" w:cs="Segoe UI Semilight"/>
+          <w:sz w:val="20"/>
+          <w:szCs w:val="20"/>
+        </w:rPr>
+        <w:tab/>
+      </w:r>
+      <w:r>
+        <w:rPr>
+          <w:rFonts w:ascii="Consolas" w:hAnsi="Consolas" w:cs="Segoe UI Semilight"/>
+          <w:sz w:val="20"/>
+          <w:szCs w:val="20"/>
+        </w:rPr>
+        <w:tab/>
+        <w:t xml:space="preserve">item_name = </w:t>
+      </w:r>
+      <w:r>
+        <w:rPr>
+          <w:rFonts w:ascii="Consolas" w:hAnsi="Consolas" w:cs="Segoe UI Semilight"/>
+          <w:sz w:val="20"/>
+          <w:szCs w:val="20"/>
+        </w:rPr>
+        <w:t>menu.pieces[</w:t>
+      </w:r>
+      <w:r>
+        <w:rPr>
+          <w:rFonts w:ascii="Consolas" w:hAnsi="Consolas" w:cs="Segoe UI Semilight"/>
+          <w:sz w:val="20"/>
+          <w:szCs w:val="20"/>
+        </w:rPr>
+        <w:t xml:space="preserve"> item_number </w:t>
+      </w:r>
+      <w:r>
+        <w:rPr>
+          <w:rFonts w:ascii="Consolas" w:hAnsi="Consolas" w:cs="Segoe UI Semilight"/>
+          <w:sz w:val="20"/>
+          <w:szCs w:val="20"/>
+        </w:rPr>
+        <w:t>].name</w:t>
+      </w:r>
+    </w:p>
+    <w:p>
+      <w:pPr>
+        <w:rPr>
+          <w:rFonts w:ascii="Consolas" w:hAnsi="Consolas" w:cs="Segoe UI Semilight"/>
+          <w:sz w:val="20"/>
+          <w:szCs w:val="20"/>
+        </w:rPr>
+      </w:pPr>
+      <w:r>
+        <w:rPr>
+          <w:rFonts w:ascii="Consolas" w:hAnsi="Consolas" w:cs="Segoe UI Semilight"/>
+          <w:sz w:val="20"/>
+          <w:szCs w:val="20"/>
+        </w:rPr>
+        <w:t>S</w:t>
+      </w:r>
+      <w:r>
+        <w:rPr>
+          <w:rFonts w:ascii="Consolas" w:hAnsi="Consolas" w:cs="Segoe UI Semilight"/>
+          <w:sz w:val="20"/>
+          <w:szCs w:val="20"/>
+        </w:rPr>
+        <w:t>tep</w:t>
+      </w:r>
+      <w:r>
+        <w:rPr>
+          <w:rFonts w:ascii="Consolas" w:hAnsi="Consolas" w:cs="Segoe UI Semilight"/>
+          <w:sz w:val="20"/>
+          <w:szCs w:val="20"/>
+        </w:rPr>
+        <w:t xml:space="preserve"> </w:t>
+      </w:r>
+      <w:r>
+        <w:rPr>
+          <w:rFonts w:ascii="Consolas" w:hAnsi="Consolas" w:cs="Segoe UI Semilight"/>
+          <w:sz w:val="20"/>
+          <w:szCs w:val="20"/>
+        </w:rPr>
+        <w:t>07</w:t>
+      </w:r>
+      <w:r>
+        <w:rPr>
+          <w:rFonts w:ascii="Consolas" w:hAnsi="Consolas" w:cs="Segoe UI Semilight"/>
+          <w:sz w:val="20"/>
+          <w:szCs w:val="20"/>
+        </w:rPr>
+        <w:t>:</w:t>
+      </w:r>
+      <w:r>
+        <w:rPr>
+          <w:rFonts w:ascii="Consolas" w:hAnsi="Consolas" w:cs="Segoe UI Semilight"/>
+          <w:sz w:val="20"/>
+          <w:szCs w:val="20"/>
+        </w:rPr>
+        <w:tab/>
+      </w:r>
+      <w:r>
+        <w:rPr>
+          <w:rFonts w:ascii="Consolas" w:hAnsi="Consolas" w:cs="Segoe UI Semilight"/>
+          <w:sz w:val="20"/>
+          <w:szCs w:val="20"/>
+        </w:rPr>
+        <w:tab/>
+        <w:t xml:space="preserve">item_price = </w:t>
+      </w:r>
+      <w:r>
+        <w:rPr>
+          <w:rFonts w:ascii="Consolas" w:hAnsi="Consolas" w:cs="Segoe UI Semilight"/>
+          <w:sz w:val="20"/>
+          <w:szCs w:val="20"/>
+        </w:rPr>
+        <w:t>menu.pieces[</w:t>
+      </w:r>
+      <w:r>
+        <w:rPr>
+          <w:rFonts w:ascii="Consolas" w:hAnsi="Consolas" w:cs="Segoe UI Semilight"/>
+          <w:sz w:val="20"/>
+          <w:szCs w:val="20"/>
+        </w:rPr>
+        <w:t xml:space="preserve"> item_number ].sprice</w:t>
+      </w:r>
+    </w:p>
+    <w:p>
+      <w:pPr>
+        <w:rPr>
+          <w:rFonts w:ascii="Consolas" w:hAnsi="Consolas" w:cs="Segoe UI Semilight"/>
+          <w:sz w:val="20"/>
+          <w:szCs w:val="20"/>
+        </w:rPr>
+      </w:pPr>
+      <w:r>
+        <w:rPr>
+          <w:rFonts w:ascii="Consolas" w:hAnsi="Consolas" w:cs="Segoe UI Semilight"/>
+          <w:sz w:val="20"/>
+          <w:szCs w:val="20"/>
+        </w:rPr>
+        <w:t>S</w:t>
+      </w:r>
+      <w:r>
+        <w:rPr>
+          <w:rFonts w:ascii="Consolas" w:hAnsi="Consolas" w:cs="Segoe UI Semilight"/>
+          <w:sz w:val="20"/>
+          <w:szCs w:val="20"/>
+        </w:rPr>
+        <w:t>tep</w:t>
+      </w:r>
+      <w:r>
+        <w:rPr>
+          <w:rFonts w:ascii="Consolas" w:hAnsi="Consolas" w:cs="Segoe UI Semilight"/>
+          <w:sz w:val="20"/>
+          <w:szCs w:val="20"/>
+        </w:rPr>
+        <w:t xml:space="preserve"> </w:t>
+      </w:r>
+      <w:r>
+        <w:rPr>
+          <w:rFonts w:ascii="Consolas" w:hAnsi="Consolas" w:cs="Segoe UI Semilight"/>
+          <w:sz w:val="20"/>
+          <w:szCs w:val="20"/>
+        </w:rPr>
+        <w:t>08</w:t>
+      </w:r>
+      <w:r>
+        <w:rPr>
+          <w:rFonts w:ascii="Consolas" w:hAnsi="Consolas" w:cs="Segoe UI Semilight"/>
+          <w:sz w:val="20"/>
+          <w:szCs w:val="20"/>
+        </w:rPr>
+        <w:t>:</w:t>
+      </w:r>
+      <w:r>
+        <w:rPr>
+          <w:rFonts w:ascii="Consolas" w:hAnsi="Consolas" w:cs="Segoe UI Semilight"/>
+          <w:sz w:val="20"/>
+          <w:szCs w:val="20"/>
+        </w:rPr>
+        <w:tab/>
+      </w:r>
+      <w:r>
+        <w:rPr>
+          <w:rFonts w:ascii="Consolas" w:hAnsi="Consolas" w:cs="Segoe UI Semilight"/>
+          <w:sz w:val="20"/>
+          <w:szCs w:val="20"/>
+        </w:rPr>
+        <w:tab/>
+        <w:t>total_price = total_price + item_price*item_quantity</w:t>
+      </w:r>
+    </w:p>
+    <w:p>
+      <w:pPr>
+        <w:rPr>
+          <w:rFonts w:ascii="Consolas" w:hAnsi="Consolas" w:cs="Segoe UI Semilight"/>
+          <w:sz w:val="20"/>
+          <w:szCs w:val="20"/>
+        </w:rPr>
+      </w:pPr>
+      <w:r>
+        <w:rPr>
+          <w:rFonts w:ascii="Consolas" w:hAnsi="Consolas" w:cs="Segoe UI Semilight"/>
+          <w:sz w:val="20"/>
+          <w:szCs w:val="20"/>
+        </w:rPr>
+        <w:t>S</w:t>
+      </w:r>
+      <w:r>
+        <w:rPr>
+          <w:rFonts w:ascii="Consolas" w:hAnsi="Consolas" w:cs="Segoe UI Semilight"/>
+          <w:sz w:val="20"/>
+          <w:szCs w:val="20"/>
+        </w:rPr>
+        <w:t>tep</w:t>
+      </w:r>
+      <w:r>
+        <w:rPr>
+          <w:rFonts w:ascii="Consolas" w:hAnsi="Consolas" w:cs="Segoe UI Semilight"/>
+          <w:sz w:val="20"/>
+          <w:szCs w:val="20"/>
+        </w:rPr>
+        <w:t xml:space="preserve"> </w:t>
+      </w:r>
+      <w:r>
+        <w:rPr>
+          <w:rFonts w:ascii="Consolas" w:hAnsi="Consolas" w:cs="Segoe UI Semilight"/>
+          <w:sz w:val="20"/>
+          <w:szCs w:val="20"/>
+        </w:rPr>
+        <w:t>08</w:t>
+      </w:r>
+      <w:r>
+        <w:rPr>
+          <w:rFonts w:ascii="Consolas" w:hAnsi="Consolas" w:cs="Segoe UI Semilight"/>
+          <w:sz w:val="20"/>
+          <w:szCs w:val="20"/>
+        </w:rPr>
+        <w:t>:</w:t>
+      </w:r>
+      <w:r>
+        <w:rPr>
+          <w:rFonts w:ascii="Consolas" w:hAnsi="Consolas" w:cs="Segoe UI Semilight"/>
+          <w:sz w:val="20"/>
+          <w:szCs w:val="20"/>
+        </w:rPr>
+        <w:tab/>
+      </w:r>
+      <w:r>
+        <w:rPr>
+          <w:rFonts w:ascii="Consolas" w:hAnsi="Consolas" w:cs="Segoe UI Semilight"/>
+          <w:sz w:val="20"/>
+          <w:szCs w:val="20"/>
+        </w:rPr>
+        <w:tab/>
+        <w:t xml:space="preserve">PRINT </w:t>
+      </w:r>
+      <w:r>
+        <w:rPr>
+          <w:rFonts w:ascii="Consolas" w:hAnsi="Consolas" w:cs="Segoe UI Semilight"/>
+          <w:sz w:val="20"/>
+          <w:szCs w:val="20"/>
+        </w:rPr>
+        <w:t>item_name,item_price,item_quantity</w:t>
+      </w:r>
+    </w:p>
+    <w:p>
+      <w:pPr>
         <w:rPr>
           <w:rFonts w:ascii="Segoe UI Semilight" w:hAnsi="Segoe UI Semilight" w:cs="Segoe UI Semilight"/>
           <w:sz w:val="24"/>
           <w:szCs w:val="24"/>
         </w:rPr>
-        <w:t>_invoice()</w:t>
-      </w:r>
-    </w:p>
-    <w:p>
-      <w:pPr>
-        <w:rPr>
-          <w:rFonts w:ascii="Consolas" w:hAnsi="Consolas" w:cs="Segoe UI Semilight"/>
-          <w:sz w:val="20"/>
-          <w:szCs w:val="20"/>
-        </w:rPr>
       </w:pPr>
       <w:r>
         <w:rPr>
@@ -7184,614 +7911,15 @@
           <w:sz w:val="20"/>
           <w:szCs w:val="20"/>
         </w:rPr>
-        <w:t>01:</w:t>
-      </w:r>
-      <w:r>
-        <w:rPr>
-          <w:rFonts w:ascii="Consolas" w:hAnsi="Consolas" w:cs="Segoe UI Semilight"/>
-          <w:sz w:val="20"/>
-          <w:szCs w:val="20"/>
-        </w:rPr>
-        <w:tab/>
-      </w:r>
-      <w:r>
-        <w:rPr>
-          <w:rFonts w:ascii="Consolas" w:hAnsi="Consolas" w:cs="Segoe UI Semilight"/>
-          <w:sz w:val="20"/>
-          <w:szCs w:val="20"/>
-        </w:rPr>
-        <w:t>START</w:t>
-      </w:r>
-    </w:p>
-    <w:p>
-      <w:pPr>
-        <w:rPr>
-          <w:rFonts w:ascii="Consolas" w:hAnsi="Consolas" w:cs="Segoe UI Semilight"/>
-          <w:sz w:val="20"/>
-          <w:szCs w:val="20"/>
-        </w:rPr>
-      </w:pPr>
-      <w:r>
-        <w:rPr>
-          <w:rFonts w:ascii="Consolas" w:hAnsi="Consolas" w:cs="Segoe UI Semilight"/>
-          <w:sz w:val="20"/>
-          <w:szCs w:val="20"/>
-        </w:rPr>
-        <w:t>Step 02:</w:t>
-      </w:r>
-      <w:r>
-        <w:rPr>
-          <w:rFonts w:ascii="Consolas" w:hAnsi="Consolas" w:cs="Segoe UI Semilight"/>
-          <w:sz w:val="20"/>
-          <w:szCs w:val="20"/>
-        </w:rPr>
-        <w:tab/>
-        <w:t>total_price = 0</w:t>
-      </w:r>
-    </w:p>
-    <w:p>
-      <w:pPr>
-        <w:rPr>
-          <w:rFonts w:ascii="Consolas" w:hAnsi="Consolas" w:cs="Segoe UI Semilight"/>
-          <w:sz w:val="20"/>
-          <w:szCs w:val="20"/>
-        </w:rPr>
-      </w:pPr>
-      <w:r>
-        <w:rPr>
-          <w:rFonts w:ascii="Consolas" w:hAnsi="Consolas" w:cs="Segoe UI Semilight"/>
-          <w:sz w:val="20"/>
-          <w:szCs w:val="20"/>
-        </w:rPr>
-        <w:t>S</w:t>
-      </w:r>
-      <w:r>
-        <w:rPr>
-          <w:rFonts w:ascii="Consolas" w:hAnsi="Consolas" w:cs="Segoe UI Semilight"/>
-          <w:sz w:val="20"/>
-          <w:szCs w:val="20"/>
-        </w:rPr>
-        <w:t>tep</w:t>
-      </w:r>
-      <w:r>
-        <w:rPr>
-          <w:rFonts w:ascii="Consolas" w:hAnsi="Consolas" w:cs="Segoe UI Semilight"/>
-          <w:sz w:val="20"/>
-          <w:szCs w:val="20"/>
-        </w:rPr>
-        <w:t xml:space="preserve"> </w:t>
-      </w:r>
-      <w:r>
-        <w:rPr>
-          <w:rFonts w:ascii="Consolas" w:hAnsi="Consolas" w:cs="Segoe UI Semilight"/>
-          <w:sz w:val="20"/>
-          <w:szCs w:val="20"/>
-        </w:rPr>
-        <w:t>03</w:t>
-      </w:r>
-      <w:r>
-        <w:rPr>
-          <w:rFonts w:ascii="Consolas" w:hAnsi="Consolas" w:cs="Segoe UI Semilight"/>
-          <w:sz w:val="20"/>
-          <w:szCs w:val="20"/>
-        </w:rPr>
-        <w:t>:</w:t>
-      </w:r>
-      <w:r>
-        <w:rPr>
-          <w:rFonts w:ascii="Consolas" w:hAnsi="Consolas" w:cs="Segoe UI Semilight"/>
-          <w:sz w:val="20"/>
-          <w:szCs w:val="20"/>
-        </w:rPr>
-        <w:tab/>
-      </w:r>
-      <w:r>
-        <w:rPr>
-          <w:rFonts w:ascii="Consolas" w:hAnsi="Consolas" w:cs="Segoe UI Semilight"/>
-          <w:sz w:val="20"/>
-          <w:szCs w:val="20"/>
-        </w:rPr>
-        <w:t>for I = 0 to last_invoice.pieces_len</w:t>
-      </w:r>
-    </w:p>
-    <w:p>
-      <w:pPr>
-        <w:rPr>
-          <w:rFonts w:ascii="Consolas" w:hAnsi="Consolas" w:cs="Segoe UI Semilight"/>
-          <w:sz w:val="20"/>
-          <w:szCs w:val="20"/>
-        </w:rPr>
-      </w:pPr>
-      <w:r>
-        <w:rPr>
-          <w:rFonts w:ascii="Consolas" w:hAnsi="Consolas" w:cs="Segoe UI Semilight"/>
-          <w:sz w:val="20"/>
-          <w:szCs w:val="20"/>
-        </w:rPr>
-        <w:t>Step 04:</w:t>
-      </w:r>
-      <w:r>
-        <w:rPr>
-          <w:rFonts w:ascii="Consolas" w:hAnsi="Consolas" w:cs="Segoe UI Semilight"/>
-          <w:sz w:val="20"/>
-          <w:szCs w:val="20"/>
-        </w:rPr>
-        <w:tab/>
-      </w:r>
-      <w:r>
-        <w:rPr>
-          <w:rFonts w:ascii="Consolas" w:hAnsi="Consolas" w:cs="Segoe UI Semilight"/>
-          <w:sz w:val="20"/>
-          <w:szCs w:val="20"/>
-        </w:rPr>
-        <w:tab/>
-        <w:t xml:space="preserve">item_number = </w:t>
-      </w:r>
-      <w:r>
-        <w:rPr>
-          <w:rFonts w:ascii="Consolas" w:hAnsi="Consolas" w:cs="Segoe UI Semilight"/>
-          <w:sz w:val="20"/>
-          <w:szCs w:val="20"/>
-        </w:rPr>
-        <w:t>last_invoice.item_numbers[i][0]</w:t>
-      </w:r>
-    </w:p>
-    <w:p>
-      <w:pPr>
-        <w:rPr>
-          <w:rFonts w:ascii="Consolas" w:hAnsi="Consolas" w:cs="Segoe UI Semilight"/>
-          <w:sz w:val="20"/>
-          <w:szCs w:val="20"/>
-        </w:rPr>
-      </w:pPr>
-      <w:r>
-        <w:rPr>
-          <w:rFonts w:ascii="Consolas" w:hAnsi="Consolas" w:cs="Segoe UI Semilight"/>
-          <w:sz w:val="20"/>
-          <w:szCs w:val="20"/>
-        </w:rPr>
-        <w:t>S</w:t>
-      </w:r>
-      <w:r>
-        <w:rPr>
-          <w:rFonts w:ascii="Consolas" w:hAnsi="Consolas" w:cs="Segoe UI Semilight"/>
-          <w:sz w:val="20"/>
-          <w:szCs w:val="20"/>
-        </w:rPr>
-        <w:t>tep</w:t>
-      </w:r>
-      <w:r>
-        <w:rPr>
-          <w:rFonts w:ascii="Consolas" w:hAnsi="Consolas" w:cs="Segoe UI Semilight"/>
-          <w:sz w:val="20"/>
-          <w:szCs w:val="20"/>
-        </w:rPr>
-        <w:t xml:space="preserve"> </w:t>
-      </w:r>
-      <w:r>
-        <w:rPr>
-          <w:rFonts w:ascii="Consolas" w:hAnsi="Consolas" w:cs="Segoe UI Semilight"/>
-          <w:sz w:val="20"/>
-          <w:szCs w:val="20"/>
-        </w:rPr>
-        <w:t>05</w:t>
-      </w:r>
-      <w:r>
-        <w:rPr>
-          <w:rFonts w:ascii="Consolas" w:hAnsi="Consolas" w:cs="Segoe UI Semilight"/>
-          <w:sz w:val="20"/>
-          <w:szCs w:val="20"/>
-        </w:rPr>
-        <w:t>:</w:t>
-      </w:r>
-      <w:r>
-        <w:rPr>
-          <w:rFonts w:ascii="Consolas" w:hAnsi="Consolas" w:cs="Segoe UI Semilight"/>
-          <w:sz w:val="20"/>
-          <w:szCs w:val="20"/>
-        </w:rPr>
-        <w:tab/>
-      </w:r>
-      <w:r>
-        <w:rPr>
-          <w:rFonts w:ascii="Consolas" w:hAnsi="Consolas" w:cs="Segoe UI Semilight"/>
-          <w:sz w:val="20"/>
-          <w:szCs w:val="20"/>
-        </w:rPr>
-        <w:tab/>
-        <w:t>item_quantity = last_invoice.item_numbers[i][1</w:t>
-      </w:r>
-      <w:r>
-        <w:rPr>
-          <w:rFonts w:ascii="Consolas" w:hAnsi="Consolas" w:cs="Segoe UI Semilight"/>
-          <w:sz w:val="20"/>
-          <w:szCs w:val="20"/>
-        </w:rPr>
-        <w:t>]</w:t>
-      </w:r>
-    </w:p>
-    <w:p>
-      <w:pPr>
-        <w:rPr>
-          <w:rFonts w:ascii="Consolas" w:hAnsi="Consolas" w:cs="Segoe UI Semilight"/>
-          <w:sz w:val="20"/>
-          <w:szCs w:val="20"/>
-        </w:rPr>
-      </w:pPr>
-      <w:r>
-        <w:rPr>
-          <w:rFonts w:ascii="Consolas" w:hAnsi="Consolas" w:cs="Segoe UI Semilight"/>
-          <w:sz w:val="20"/>
-          <w:szCs w:val="20"/>
-        </w:rPr>
-        <w:t>S</w:t>
-      </w:r>
-      <w:r>
-        <w:rPr>
-          <w:rFonts w:ascii="Consolas" w:hAnsi="Consolas" w:cs="Segoe UI Semilight"/>
-          <w:sz w:val="20"/>
-          <w:szCs w:val="20"/>
-        </w:rPr>
-        <w:t>tep</w:t>
-      </w:r>
-      <w:r>
-        <w:rPr>
-          <w:rFonts w:ascii="Consolas" w:hAnsi="Consolas" w:cs="Segoe UI Semilight"/>
-          <w:sz w:val="20"/>
-          <w:szCs w:val="20"/>
-        </w:rPr>
-        <w:t xml:space="preserve"> </w:t>
-      </w:r>
-      <w:r>
-        <w:rPr>
-          <w:rFonts w:ascii="Consolas" w:hAnsi="Consolas" w:cs="Segoe UI Semilight"/>
-          <w:sz w:val="20"/>
-          <w:szCs w:val="20"/>
-        </w:rPr>
-        <w:t>06</w:t>
-      </w:r>
-      <w:r>
-        <w:rPr>
-          <w:rFonts w:ascii="Consolas" w:hAnsi="Consolas" w:cs="Segoe UI Semilight"/>
-          <w:sz w:val="20"/>
-          <w:szCs w:val="20"/>
-        </w:rPr>
-        <w:t>:</w:t>
-      </w:r>
-      <w:r>
-        <w:rPr>
-          <w:rFonts w:ascii="Consolas" w:hAnsi="Consolas" w:cs="Segoe UI Semilight"/>
-          <w:sz w:val="20"/>
-          <w:szCs w:val="20"/>
-        </w:rPr>
-        <w:tab/>
-      </w:r>
-      <w:r>
-        <w:rPr>
-          <w:rFonts w:ascii="Consolas" w:hAnsi="Consolas" w:cs="Segoe UI Semilight"/>
-          <w:sz w:val="20"/>
-          <w:szCs w:val="20"/>
-        </w:rPr>
-        <w:tab/>
-        <w:t xml:space="preserve">item_name = </w:t>
-      </w:r>
-      <w:r>
-        <w:rPr>
-          <w:rFonts w:ascii="Consolas" w:hAnsi="Consolas" w:cs="Segoe UI Semilight"/>
-          <w:sz w:val="20"/>
-          <w:szCs w:val="20"/>
-        </w:rPr>
-        <w:t>menu.pieces[</w:t>
-      </w:r>
-      <w:r>
-        <w:rPr>
-          <w:rFonts w:ascii="Consolas" w:hAnsi="Consolas" w:cs="Segoe UI Semilight"/>
-          <w:sz w:val="20"/>
-          <w:szCs w:val="20"/>
-        </w:rPr>
-        <w:t xml:space="preserve"> item_number </w:t>
-      </w:r>
-      <w:r>
-        <w:rPr>
-          <w:rFonts w:ascii="Consolas" w:hAnsi="Consolas" w:cs="Segoe UI Semilight"/>
-          <w:sz w:val="20"/>
-          <w:szCs w:val="20"/>
-        </w:rPr>
-        <w:t>].name</w:t>
-      </w:r>
-    </w:p>
-    <w:p>
-      <w:pPr>
-        <w:rPr>
-          <w:rFonts w:ascii="Consolas" w:hAnsi="Consolas" w:cs="Segoe UI Semilight"/>
-          <w:sz w:val="20"/>
-          <w:szCs w:val="20"/>
-        </w:rPr>
-      </w:pPr>
-      <w:r>
-        <w:rPr>
-          <w:rFonts w:ascii="Consolas" w:hAnsi="Consolas" w:cs="Segoe UI Semilight"/>
-          <w:sz w:val="20"/>
-          <w:szCs w:val="20"/>
-        </w:rPr>
-        <w:t>S</w:t>
-      </w:r>
-      <w:r>
-        <w:rPr>
-          <w:rFonts w:ascii="Consolas" w:hAnsi="Consolas" w:cs="Segoe UI Semilight"/>
-          <w:sz w:val="20"/>
-          <w:szCs w:val="20"/>
-        </w:rPr>
-        <w:t>tep</w:t>
-      </w:r>
-      <w:r>
-        <w:rPr>
-          <w:rFonts w:ascii="Consolas" w:hAnsi="Consolas" w:cs="Segoe UI Semilight"/>
-          <w:sz w:val="20"/>
-          <w:szCs w:val="20"/>
-        </w:rPr>
-        <w:t xml:space="preserve"> </w:t>
-      </w:r>
-      <w:r>
-        <w:rPr>
-          <w:rFonts w:ascii="Consolas" w:hAnsi="Consolas" w:cs="Segoe UI Semilight"/>
-          <w:sz w:val="20"/>
-          <w:szCs w:val="20"/>
-        </w:rPr>
-        <w:t>07</w:t>
-      </w:r>
-      <w:r>
-        <w:rPr>
-          <w:rFonts w:ascii="Consolas" w:hAnsi="Consolas" w:cs="Segoe UI Semilight"/>
-          <w:sz w:val="20"/>
-          <w:szCs w:val="20"/>
-        </w:rPr>
-        <w:t>:</w:t>
-      </w:r>
-      <w:r>
-        <w:rPr>
-          <w:rFonts w:ascii="Consolas" w:hAnsi="Consolas" w:cs="Segoe UI Semilight"/>
-          <w:sz w:val="20"/>
-          <w:szCs w:val="20"/>
-        </w:rPr>
-        <w:tab/>
-      </w:r>
-      <w:r>
-        <w:rPr>
-          <w:rFonts w:ascii="Consolas" w:hAnsi="Consolas" w:cs="Segoe UI Semilight"/>
-          <w:sz w:val="20"/>
-          <w:szCs w:val="20"/>
-        </w:rPr>
-        <w:tab/>
-        <w:t xml:space="preserve">item_price = </w:t>
-      </w:r>
-      <w:r>
-        <w:rPr>
-          <w:rFonts w:ascii="Consolas" w:hAnsi="Consolas" w:cs="Segoe UI Semilight"/>
-          <w:sz w:val="20"/>
-          <w:szCs w:val="20"/>
-        </w:rPr>
-        <w:t>menu.pieces[</w:t>
-      </w:r>
-      <w:r>
-        <w:rPr>
-          <w:rFonts w:ascii="Consolas" w:hAnsi="Consolas" w:cs="Segoe UI Semilight"/>
-          <w:sz w:val="20"/>
-          <w:szCs w:val="20"/>
-        </w:rPr>
-        <w:t xml:space="preserve"> item_number </w:t>
-      </w:r>
-      <w:r>
-        <w:rPr>
-          <w:rFonts w:ascii="Consolas" w:hAnsi="Consolas" w:cs="Segoe UI Semilight"/>
-          <w:sz w:val="20"/>
-          <w:szCs w:val="20"/>
-        </w:rPr>
-        <w:t>].sprice</w:t>
-      </w:r>
-    </w:p>
-    <w:p>
-      <w:pPr>
-        <w:rPr>
-          <w:rFonts w:ascii="Consolas" w:hAnsi="Consolas" w:cs="Segoe UI Semilight"/>
-          <w:sz w:val="20"/>
-          <w:szCs w:val="20"/>
-        </w:rPr>
-      </w:pPr>
-      <w:r>
-        <w:rPr>
-          <w:rFonts w:ascii="Consolas" w:hAnsi="Consolas" w:cs="Segoe UI Semilight"/>
-          <w:sz w:val="20"/>
-          <w:szCs w:val="20"/>
-        </w:rPr>
-        <w:t>S</w:t>
-      </w:r>
-      <w:r>
-        <w:rPr>
-          <w:rFonts w:ascii="Consolas" w:hAnsi="Consolas" w:cs="Segoe UI Semilight"/>
-          <w:sz w:val="20"/>
-          <w:szCs w:val="20"/>
-        </w:rPr>
-        <w:t>tep</w:t>
-      </w:r>
-      <w:r>
-        <w:rPr>
-          <w:rFonts w:ascii="Consolas" w:hAnsi="Consolas" w:cs="Segoe UI Semilight"/>
-          <w:sz w:val="20"/>
-          <w:szCs w:val="20"/>
-        </w:rPr>
-        <w:t xml:space="preserve"> </w:t>
-      </w:r>
-      <w:r>
-        <w:rPr>
-          <w:rFonts w:ascii="Consolas" w:hAnsi="Consolas" w:cs="Segoe UI Semilight"/>
-          <w:sz w:val="20"/>
-          <w:szCs w:val="20"/>
-        </w:rPr>
-        <w:t>08</w:t>
-      </w:r>
-      <w:r>
-        <w:rPr>
-          <w:rFonts w:ascii="Consolas" w:hAnsi="Consolas" w:cs="Segoe UI Semilight"/>
-          <w:sz w:val="20"/>
-          <w:szCs w:val="20"/>
-        </w:rPr>
-        <w:t>:</w:t>
-      </w:r>
-      <w:r>
-        <w:rPr>
-          <w:rFonts w:ascii="Consolas" w:hAnsi="Consolas" w:cs="Segoe UI Semilight"/>
-          <w:sz w:val="20"/>
-          <w:szCs w:val="20"/>
-        </w:rPr>
-        <w:tab/>
-      </w:r>
-      <w:r>
-        <w:rPr>
-          <w:rFonts w:ascii="Consolas" w:hAnsi="Consolas" w:cs="Segoe UI Semilight"/>
-          <w:sz w:val="20"/>
-          <w:szCs w:val="20"/>
-        </w:rPr>
-        <w:tab/>
-        <w:t>total_price = total_price + item_price*item_quantity</w:t>
-      </w:r>
-    </w:p>
-    <w:p>
-      <w:pPr>
-        <w:rPr>
-          <w:rFonts w:ascii="Consolas" w:hAnsi="Consolas" w:cs="Segoe UI Semilight"/>
-          <w:sz w:val="20"/>
-          <w:szCs w:val="20"/>
-        </w:rPr>
-      </w:pPr>
-      <w:r>
-        <w:rPr>
-          <w:rFonts w:ascii="Consolas" w:hAnsi="Consolas" w:cs="Segoe UI Semilight"/>
-          <w:sz w:val="20"/>
-          <w:szCs w:val="20"/>
-        </w:rPr>
-        <w:t>S</w:t>
-      </w:r>
-      <w:r>
-        <w:rPr>
-          <w:rFonts w:ascii="Consolas" w:hAnsi="Consolas" w:cs="Segoe UI Semilight"/>
-          <w:sz w:val="20"/>
-          <w:szCs w:val="20"/>
-        </w:rPr>
-        <w:t>tep</w:t>
-      </w:r>
-      <w:r>
-        <w:rPr>
-          <w:rFonts w:ascii="Consolas" w:hAnsi="Consolas" w:cs="Segoe UI Semilight"/>
-          <w:sz w:val="20"/>
-          <w:szCs w:val="20"/>
-        </w:rPr>
-        <w:t xml:space="preserve"> </w:t>
-      </w:r>
-      <w:r>
-        <w:rPr>
-          <w:rFonts w:ascii="Consolas" w:hAnsi="Consolas" w:cs="Segoe UI Semilight"/>
-          <w:sz w:val="20"/>
-          <w:szCs w:val="20"/>
-        </w:rPr>
-        <w:t>08</w:t>
-      </w:r>
-      <w:r>
-        <w:rPr>
-          <w:rFonts w:ascii="Consolas" w:hAnsi="Consolas" w:cs="Segoe UI Semilight"/>
-          <w:sz w:val="20"/>
-          <w:szCs w:val="20"/>
-        </w:rPr>
-        <w:t>:</w:t>
-      </w:r>
-      <w:r>
-        <w:rPr>
-          <w:rFonts w:ascii="Consolas" w:hAnsi="Consolas" w:cs="Segoe UI Semilight"/>
-          <w:sz w:val="20"/>
-          <w:szCs w:val="20"/>
-        </w:rPr>
-        <w:tab/>
-      </w:r>
-      <w:r>
-        <w:rPr>
-          <w:rFonts w:ascii="Consolas" w:hAnsi="Consolas" w:cs="Segoe UI Semilight"/>
-          <w:sz w:val="20"/>
-          <w:szCs w:val="20"/>
-        </w:rPr>
-        <w:tab/>
-        <w:t xml:space="preserve">PRINT </w:t>
-      </w:r>
-      <w:r>
-        <w:rPr>
-          <w:rFonts w:ascii="Consolas" w:hAnsi="Consolas" w:cs="Segoe UI Semilight"/>
-          <w:sz w:val="20"/>
-          <w:szCs w:val="20"/>
-        </w:rPr>
-        <w:t>item_name,item_price,item_quantity</w:t>
-      </w:r>
-    </w:p>
-    <w:p>
-      <w:pPr>
-        <w:rPr>
-          <w:rFonts w:ascii="Segoe UI Semilight" w:hAnsi="Segoe UI Semilight" w:cs="Segoe UI Semilight"/>
-          <w:sz w:val="24"/>
-          <w:szCs w:val="24"/>
-        </w:rPr>
-      </w:pPr>
-      <w:r>
-        <w:rPr>
-          <w:rFonts w:ascii="Consolas" w:hAnsi="Consolas" w:cs="Segoe UI Semilight"/>
-          <w:sz w:val="20"/>
-          <w:szCs w:val="20"/>
-        </w:rPr>
-        <w:t>S</w:t>
-      </w:r>
-      <w:r>
-        <w:rPr>
-          <w:rFonts w:ascii="Consolas" w:hAnsi="Consolas" w:cs="Segoe UI Semilight"/>
-          <w:sz w:val="20"/>
-          <w:szCs w:val="20"/>
-        </w:rPr>
-        <w:t>tep</w:t>
-      </w:r>
-      <w:r>
-        <w:rPr>
-          <w:rFonts w:ascii="Consolas" w:hAnsi="Consolas" w:cs="Segoe UI Semilight"/>
-          <w:sz w:val="20"/>
-          <w:szCs w:val="20"/>
-        </w:rPr>
-        <w:t xml:space="preserve"> </w:t>
-      </w:r>
-      <w:r>
-        <w:rPr>
-          <w:rFonts w:ascii="Consolas" w:hAnsi="Consolas" w:cs="Segoe UI Semilight"/>
-          <w:sz w:val="20"/>
-          <w:szCs w:val="20"/>
-        </w:rPr>
-        <w:t>10</w:t>
-      </w:r>
-      <w:r>
-        <w:rPr>
-          <w:rFonts w:ascii="Consolas" w:hAnsi="Consolas" w:cs="Segoe UI Semilight"/>
-          <w:sz w:val="20"/>
-          <w:szCs w:val="20"/>
-        </w:rPr>
-        <w:t>:</w:t>
-      </w:r>
-      <w:r>
-        <w:rPr>
-          <w:rFonts w:ascii="Consolas" w:hAnsi="Consolas" w:cs="Segoe UI Semilight"/>
-          <w:sz w:val="20"/>
-          <w:szCs w:val="20"/>
-        </w:rPr>
-        <w:tab/>
-      </w:r>
-      <w:r>
-        <w:rPr>
-          <w:rFonts w:ascii="Consolas" w:hAnsi="Consolas" w:cs="Segoe UI Semilight"/>
-          <w:sz w:val="20"/>
-          <w:szCs w:val="20"/>
-        </w:rPr>
+        <w:t>10:</w:t>
+      </w:r>
+      <w:r>
+        <w:rPr>
+          <w:rFonts w:ascii="Consolas" w:hAnsi="Consolas" w:cs="Segoe UI Semilight"/>
+          <w:sz w:val="20"/>
+          <w:szCs w:val="20"/>
+        </w:rPr>
+        <w:tab/>
         <w:t>end for</w:t>
       </w:r>
     </w:p>
@@ -7840,38 +7968,15 @@
           <w:sz w:val="20"/>
           <w:szCs w:val="20"/>
         </w:rPr>
-        <w:t>1</w:t>
-      </w:r>
-      <w:r>
-        <w:rPr>
-          <w:rFonts w:ascii="Consolas" w:hAnsi="Consolas" w:cs="Segoe UI Semilight"/>
-          <w:sz w:val="20"/>
-          <w:szCs w:val="20"/>
-        </w:rPr>
-        <w:t>1</w:t>
-      </w:r>
-      <w:r>
-        <w:rPr>
-          <w:rFonts w:ascii="Consolas" w:hAnsi="Consolas" w:cs="Segoe UI Semilight"/>
-          <w:sz w:val="20"/>
-          <w:szCs w:val="20"/>
-        </w:rPr>
-        <w:t>:</w:t>
-      </w:r>
-      <w:r>
-        <w:rPr>
-          <w:rFonts w:ascii="Consolas" w:hAnsi="Consolas" w:cs="Segoe UI Semilight"/>
-          <w:sz w:val="20"/>
-          <w:szCs w:val="20"/>
-        </w:rPr>
-        <w:tab/>
-      </w:r>
-      <w:r>
-        <w:rPr>
-          <w:rFonts w:ascii="Consolas" w:hAnsi="Consolas" w:cs="Segoe UI Semilight"/>
-          <w:sz w:val="20"/>
-          <w:szCs w:val="20"/>
-        </w:rPr>
+        <w:t>11:</w:t>
+      </w:r>
+      <w:r>
+        <w:rPr>
+          <w:rFonts w:ascii="Consolas" w:hAnsi="Consolas" w:cs="Segoe UI Semilight"/>
+          <w:sz w:val="20"/>
+          <w:szCs w:val="20"/>
+        </w:rPr>
+        <w:tab/>
         <w:t>PRINT total_price</w:t>
       </w:r>
     </w:p>
@@ -7920,38 +8025,15 @@
           <w:sz w:val="20"/>
           <w:szCs w:val="20"/>
         </w:rPr>
-        <w:t>1</w:t>
-      </w:r>
-      <w:r>
-        <w:rPr>
-          <w:rFonts w:ascii="Consolas" w:hAnsi="Consolas" w:cs="Segoe UI Semilight"/>
-          <w:sz w:val="20"/>
-          <w:szCs w:val="20"/>
-        </w:rPr>
-        <w:t>2</w:t>
-      </w:r>
-      <w:r>
-        <w:rPr>
-          <w:rFonts w:ascii="Consolas" w:hAnsi="Consolas" w:cs="Segoe UI Semilight"/>
-          <w:sz w:val="20"/>
-          <w:szCs w:val="20"/>
-        </w:rPr>
-        <w:t>:</w:t>
-      </w:r>
-      <w:r>
-        <w:rPr>
-          <w:rFonts w:ascii="Consolas" w:hAnsi="Consolas" w:cs="Segoe UI Semilight"/>
-          <w:sz w:val="20"/>
-          <w:szCs w:val="20"/>
-        </w:rPr>
-        <w:tab/>
-      </w:r>
-      <w:r>
-        <w:rPr>
-          <w:rFonts w:ascii="Consolas" w:hAnsi="Consolas" w:cs="Segoe UI Semilight"/>
-          <w:sz w:val="20"/>
-          <w:szCs w:val="20"/>
-        </w:rPr>
+        <w:t>12:</w:t>
+      </w:r>
+      <w:r>
+        <w:rPr>
+          <w:rFonts w:ascii="Consolas" w:hAnsi="Consolas" w:cs="Segoe UI Semilight"/>
+          <w:sz w:val="20"/>
+          <w:szCs w:val="20"/>
+        </w:rPr>
+        <w:tab/>
         <w:t>RETURN</w:t>
       </w:r>
     </w:p>
@@ -7992,15 +8074,7 @@
           <w:szCs w:val="24"/>
         </w:rPr>
         <w:lastRenderedPageBreak/>
-        <w:t>report</w:t>
-      </w:r>
-      <w:r>
-        <w:rPr>
-          <w:rFonts w:ascii="Segoe UI Semilight" w:hAnsi="Segoe UI Semilight" w:cs="Segoe UI Semilight"/>
-          <w:sz w:val="24"/>
-          <w:szCs w:val="24"/>
-        </w:rPr>
-        <w:t>()</w:t>
+        <w:t>report()</w:t>
       </w:r>
     </w:p>
     <w:p>
@@ -8050,13 +8124,6 @@
           <w:szCs w:val="20"/>
         </w:rPr>
         <w:tab/>
-      </w:r>
-      <w:r>
-        <w:rPr>
-          <w:rFonts w:ascii="Consolas" w:hAnsi="Consolas" w:cs="Segoe UI Semilight"/>
-          <w:sz w:val="20"/>
-          <w:szCs w:val="20"/>
-        </w:rPr>
         <w:t>START</w:t>
       </w:r>
     </w:p>
@@ -8123,13 +8190,6 @@
           <w:szCs w:val="20"/>
         </w:rPr>
         <w:tab/>
-      </w:r>
-      <w:r>
-        <w:rPr>
-          <w:rFonts w:ascii="Consolas" w:hAnsi="Consolas" w:cs="Segoe UI Semilight"/>
-          <w:sz w:val="20"/>
-          <w:szCs w:val="20"/>
-        </w:rPr>
         <w:t>num_items = 0</w:t>
       </w:r>
     </w:p>
@@ -8188,13 +8248,6 @@
           <w:szCs w:val="20"/>
         </w:rPr>
         <w:tab/>
-      </w:r>
-      <w:r>
-        <w:rPr>
-          <w:rFonts w:ascii="Consolas" w:hAnsi="Consolas" w:cs="Segoe UI Semilight"/>
-          <w:sz w:val="20"/>
-          <w:szCs w:val="20"/>
-        </w:rPr>
         <w:t>total_sprice = 0</w:t>
       </w:r>
     </w:p>
@@ -8253,13 +8306,6 @@
           <w:szCs w:val="20"/>
         </w:rPr>
         <w:tab/>
-      </w:r>
-      <w:r>
-        <w:rPr>
-          <w:rFonts w:ascii="Consolas" w:hAnsi="Consolas" w:cs="Segoe UI Semilight"/>
-          <w:sz w:val="20"/>
-          <w:szCs w:val="20"/>
-        </w:rPr>
         <w:t>total_profit = 0</w:t>
       </w:r>
     </w:p>
@@ -8318,13 +8364,6 @@
           <w:szCs w:val="20"/>
         </w:rPr>
         <w:tab/>
-      </w:r>
-      <w:r>
-        <w:rPr>
-          <w:rFonts w:ascii="Consolas" w:hAnsi="Consolas" w:cs="Segoe UI Semilight"/>
-          <w:sz w:val="20"/>
-          <w:szCs w:val="20"/>
-        </w:rPr>
         <w:t>total_pcost = 0</w:t>
       </w:r>
     </w:p>
@@ -8383,13 +8422,6 @@
           <w:szCs w:val="20"/>
         </w:rPr>
         <w:tab/>
-      </w:r>
-      <w:r>
-        <w:rPr>
-          <w:rFonts w:ascii="Consolas" w:hAnsi="Consolas" w:cs="Segoe UI Semilight"/>
-          <w:sz w:val="20"/>
-          <w:szCs w:val="20"/>
-        </w:rPr>
         <w:t>total_tax = 0</w:t>
       </w:r>
     </w:p>
@@ -8448,13 +8480,6 @@
           <w:szCs w:val="20"/>
         </w:rPr>
         <w:tab/>
-      </w:r>
-      <w:r>
-        <w:rPr>
-          <w:rFonts w:ascii="Consolas" w:hAnsi="Consolas" w:cs="Segoe UI Semilight"/>
-          <w:sz w:val="20"/>
-          <w:szCs w:val="20"/>
-        </w:rPr>
         <w:t>for I = 0 to invoice_list.num_invoice</w:t>
       </w:r>
     </w:p>
@@ -8685,13 +8710,6 @@
           <w:szCs w:val="20"/>
         </w:rPr>
         <w:tab/>
-      </w:r>
-      <w:r>
-        <w:rPr>
-          <w:rFonts w:ascii="Consolas" w:hAnsi="Consolas" w:cs="Segoe UI Semilight"/>
-          <w:sz w:val="20"/>
-          <w:szCs w:val="20"/>
-        </w:rPr>
         <w:t xml:space="preserve">item_number = </w:t>
       </w:r>
       <w:r>
@@ -8962,23 +8980,7 @@
           <w:szCs w:val="20"/>
         </w:rPr>
         <w:tab/>
-        <w:t>item_</w:t>
-      </w:r>
-      <w:r>
-        <w:rPr>
-          <w:rFonts w:ascii="Consolas" w:hAnsi="Consolas" w:cs="Segoe UI Semilight"/>
-          <w:sz w:val="20"/>
-          <w:szCs w:val="20"/>
-        </w:rPr>
-        <w:t>s</w:t>
-      </w:r>
-      <w:r>
-        <w:rPr>
-          <w:rFonts w:ascii="Consolas" w:hAnsi="Consolas" w:cs="Segoe UI Semilight"/>
-          <w:sz w:val="20"/>
-          <w:szCs w:val="20"/>
-        </w:rPr>
-        <w:t xml:space="preserve">price = </w:t>
+        <w:t xml:space="preserve">item_sprice = </w:t>
       </w:r>
       <w:r>
         <w:rPr>
@@ -9076,23 +9078,7 @@
           <w:szCs w:val="20"/>
         </w:rPr>
         <w:tab/>
-        <w:t>item_</w:t>
-      </w:r>
-      <w:r>
-        <w:rPr>
-          <w:rFonts w:ascii="Consolas" w:hAnsi="Consolas" w:cs="Segoe UI Semilight"/>
-          <w:sz w:val="20"/>
-          <w:szCs w:val="20"/>
-        </w:rPr>
-        <w:t>pcost</w:t>
-      </w:r>
-      <w:r>
-        <w:rPr>
-          <w:rFonts w:ascii="Consolas" w:hAnsi="Consolas" w:cs="Segoe UI Semilight"/>
-          <w:sz w:val="20"/>
-          <w:szCs w:val="20"/>
-        </w:rPr>
-        <w:t xml:space="preserve"> = </w:t>
+        <w:t xml:space="preserve">item_pcost = </w:t>
       </w:r>
       <w:r>
         <w:rPr>
@@ -9108,15 +9094,7 @@
           <w:sz w:val="20"/>
           <w:szCs w:val="20"/>
         </w:rPr>
-        <w:t xml:space="preserve"> item_number </w:t>
-      </w:r>
-      <w:r>
-        <w:rPr>
-          <w:rFonts w:ascii="Consolas" w:hAnsi="Consolas" w:cs="Segoe UI Semilight"/>
-          <w:sz w:val="20"/>
-          <w:szCs w:val="20"/>
-        </w:rPr>
-        <w:t>].pcost</w:t>
+        <w:t xml:space="preserve"> item_number ].pcost</w:t>
       </w:r>
     </w:p>
     <w:p>
@@ -9157,54 +9135,31 @@
           <w:sz w:val="20"/>
           <w:szCs w:val="20"/>
         </w:rPr>
-        <w:t>1</w:t>
-      </w:r>
-      <w:r>
-        <w:rPr>
-          <w:rFonts w:ascii="Consolas" w:hAnsi="Consolas" w:cs="Segoe UI Semilight"/>
-          <w:sz w:val="20"/>
-          <w:szCs w:val="20"/>
-        </w:rPr>
-        <w:t>5</w:t>
-      </w:r>
-      <w:r>
-        <w:rPr>
-          <w:rFonts w:ascii="Consolas" w:hAnsi="Consolas" w:cs="Segoe UI Semilight"/>
-          <w:sz w:val="20"/>
-          <w:szCs w:val="20"/>
-        </w:rPr>
-        <w:t>:</w:t>
-      </w:r>
-      <w:r>
-        <w:rPr>
-          <w:rFonts w:ascii="Consolas" w:hAnsi="Consolas" w:cs="Segoe UI Semilight"/>
-          <w:sz w:val="20"/>
-          <w:szCs w:val="20"/>
-        </w:rPr>
-        <w:tab/>
-      </w:r>
-      <w:r>
-        <w:rPr>
-          <w:rFonts w:ascii="Consolas" w:hAnsi="Consolas" w:cs="Segoe UI Semilight"/>
-          <w:sz w:val="20"/>
-          <w:szCs w:val="20"/>
-        </w:rPr>
-        <w:tab/>
-      </w:r>
-      <w:r>
-        <w:rPr>
-          <w:rFonts w:ascii="Consolas" w:hAnsi="Consolas" w:cs="Segoe UI Semilight"/>
-          <w:sz w:val="20"/>
-          <w:szCs w:val="20"/>
-        </w:rPr>
-        <w:tab/>
-      </w:r>
-      <w:r>
-        <w:rPr>
-          <w:rFonts w:ascii="Consolas" w:hAnsi="Consolas" w:cs="Segoe UI Semilight"/>
-          <w:sz w:val="20"/>
-          <w:szCs w:val="20"/>
-        </w:rPr>
+        <w:t>15:</w:t>
+      </w:r>
+      <w:r>
+        <w:rPr>
+          <w:rFonts w:ascii="Consolas" w:hAnsi="Consolas" w:cs="Segoe UI Semilight"/>
+          <w:sz w:val="20"/>
+          <w:szCs w:val="20"/>
+        </w:rPr>
+        <w:tab/>
+      </w:r>
+      <w:r>
+        <w:rPr>
+          <w:rFonts w:ascii="Consolas" w:hAnsi="Consolas" w:cs="Segoe UI Semilight"/>
+          <w:sz w:val="20"/>
+          <w:szCs w:val="20"/>
+        </w:rPr>
+        <w:tab/>
+      </w:r>
+      <w:r>
+        <w:rPr>
+          <w:rFonts w:ascii="Consolas" w:hAnsi="Consolas" w:cs="Segoe UI Semilight"/>
+          <w:sz w:val="20"/>
+          <w:szCs w:val="20"/>
+        </w:rPr>
+        <w:tab/>
         <w:t>total_sprice = total_sprice + item_sprice * item_quantity</w:t>
       </w:r>
     </w:p>
@@ -9246,47 +9201,408 @@
           <w:sz w:val="20"/>
           <w:szCs w:val="20"/>
         </w:rPr>
-        <w:t>1</w:t>
-      </w:r>
-      <w:r>
-        <w:rPr>
-          <w:rFonts w:ascii="Consolas" w:hAnsi="Consolas" w:cs="Segoe UI Semilight"/>
-          <w:sz w:val="20"/>
-          <w:szCs w:val="20"/>
-        </w:rPr>
-        <w:t>6</w:t>
-      </w:r>
-      <w:r>
-        <w:rPr>
-          <w:rFonts w:ascii="Consolas" w:hAnsi="Consolas" w:cs="Segoe UI Semilight"/>
-          <w:sz w:val="20"/>
-          <w:szCs w:val="20"/>
-        </w:rPr>
-        <w:t>:</w:t>
-      </w:r>
-      <w:r>
-        <w:rPr>
-          <w:rFonts w:ascii="Consolas" w:hAnsi="Consolas" w:cs="Segoe UI Semilight"/>
-          <w:sz w:val="20"/>
-          <w:szCs w:val="20"/>
-        </w:rPr>
-        <w:tab/>
-      </w:r>
-      <w:r>
-        <w:rPr>
-          <w:rFonts w:ascii="Consolas" w:hAnsi="Consolas" w:cs="Segoe UI Semilight"/>
-          <w:sz w:val="20"/>
-          <w:szCs w:val="20"/>
-        </w:rPr>
-        <w:tab/>
-      </w:r>
-      <w:r>
-        <w:rPr>
-          <w:rFonts w:ascii="Consolas" w:hAnsi="Consolas" w:cs="Segoe UI Semilight"/>
-          <w:sz w:val="20"/>
-          <w:szCs w:val="20"/>
-        </w:rPr>
-        <w:tab/>
+        <w:t>16:</w:t>
+      </w:r>
+      <w:r>
+        <w:rPr>
+          <w:rFonts w:ascii="Consolas" w:hAnsi="Consolas" w:cs="Segoe UI Semilight"/>
+          <w:sz w:val="20"/>
+          <w:szCs w:val="20"/>
+        </w:rPr>
+        <w:tab/>
+      </w:r>
+      <w:r>
+        <w:rPr>
+          <w:rFonts w:ascii="Consolas" w:hAnsi="Consolas" w:cs="Segoe UI Semilight"/>
+          <w:sz w:val="20"/>
+          <w:szCs w:val="20"/>
+        </w:rPr>
+        <w:tab/>
+      </w:r>
+      <w:r>
+        <w:rPr>
+          <w:rFonts w:ascii="Consolas" w:hAnsi="Consolas" w:cs="Segoe UI Semilight"/>
+          <w:sz w:val="20"/>
+          <w:szCs w:val="20"/>
+        </w:rPr>
+        <w:tab/>
+        <w:t>total_pcost = total_pcost + item_pcost * item_quantity</w:t>
+      </w:r>
+    </w:p>
+    <w:p>
+      <w:pPr>
+        <w:rPr>
+          <w:rFonts w:ascii="Consolas" w:hAnsi="Consolas" w:cs="Segoe UI Semilight"/>
+          <w:sz w:val="20"/>
+          <w:szCs w:val="20"/>
+        </w:rPr>
+      </w:pPr>
+      <w:r>
+        <w:rPr>
+          <w:rFonts w:ascii="Consolas" w:hAnsi="Consolas" w:cs="Segoe UI Semilight"/>
+          <w:sz w:val="20"/>
+          <w:szCs w:val="20"/>
+        </w:rPr>
+        <w:t>S</w:t>
+      </w:r>
+      <w:r>
+        <w:rPr>
+          <w:rFonts w:ascii="Consolas" w:hAnsi="Consolas" w:cs="Segoe UI Semilight"/>
+          <w:sz w:val="20"/>
+          <w:szCs w:val="20"/>
+        </w:rPr>
+        <w:t>tep</w:t>
+      </w:r>
+      <w:r>
+        <w:rPr>
+          <w:rFonts w:ascii="Consolas" w:hAnsi="Consolas" w:cs="Segoe UI Semilight"/>
+          <w:sz w:val="20"/>
+          <w:szCs w:val="20"/>
+        </w:rPr>
+        <w:t xml:space="preserve"> </w:t>
+      </w:r>
+      <w:r>
+        <w:rPr>
+          <w:rFonts w:ascii="Consolas" w:hAnsi="Consolas" w:cs="Segoe UI Semilight"/>
+          <w:sz w:val="20"/>
+          <w:szCs w:val="20"/>
+        </w:rPr>
+        <w:t>17:</w:t>
+      </w:r>
+      <w:r>
+        <w:rPr>
+          <w:rFonts w:ascii="Consolas" w:hAnsi="Consolas" w:cs="Segoe UI Semilight"/>
+          <w:sz w:val="20"/>
+          <w:szCs w:val="20"/>
+        </w:rPr>
+        <w:tab/>
+      </w:r>
+      <w:r>
+        <w:rPr>
+          <w:rFonts w:ascii="Consolas" w:hAnsi="Consolas" w:cs="Segoe UI Semilight"/>
+          <w:sz w:val="20"/>
+          <w:szCs w:val="20"/>
+        </w:rPr>
+        <w:tab/>
+      </w:r>
+      <w:r>
+        <w:rPr>
+          <w:rFonts w:ascii="Consolas" w:hAnsi="Consolas" w:cs="Segoe UI Semilight"/>
+          <w:sz w:val="20"/>
+          <w:szCs w:val="20"/>
+        </w:rPr>
+        <w:tab/>
+        <w:t>num_items = num_items + item_quantity</w:t>
+      </w:r>
+    </w:p>
+    <w:p>
+      <w:pPr>
+        <w:rPr>
+          <w:rFonts w:ascii="Consolas" w:hAnsi="Consolas" w:cs="Segoe UI Semilight"/>
+          <w:sz w:val="20"/>
+          <w:szCs w:val="20"/>
+        </w:rPr>
+      </w:pPr>
+      <w:r>
+        <w:rPr>
+          <w:rFonts w:ascii="Consolas" w:hAnsi="Consolas" w:cs="Segoe UI Semilight"/>
+          <w:sz w:val="20"/>
+          <w:szCs w:val="20"/>
+        </w:rPr>
+        <w:t>S</w:t>
+      </w:r>
+      <w:r>
+        <w:rPr>
+          <w:rFonts w:ascii="Consolas" w:hAnsi="Consolas" w:cs="Segoe UI Semilight"/>
+          <w:sz w:val="20"/>
+          <w:szCs w:val="20"/>
+        </w:rPr>
+        <w:t>tep</w:t>
+      </w:r>
+      <w:r>
+        <w:rPr>
+          <w:rFonts w:ascii="Consolas" w:hAnsi="Consolas" w:cs="Segoe UI Semilight"/>
+          <w:sz w:val="20"/>
+          <w:szCs w:val="20"/>
+        </w:rPr>
+        <w:t xml:space="preserve"> </w:t>
+      </w:r>
+      <w:r>
+        <w:rPr>
+          <w:rFonts w:ascii="Consolas" w:hAnsi="Consolas" w:cs="Segoe UI Semilight"/>
+          <w:sz w:val="20"/>
+          <w:szCs w:val="20"/>
+        </w:rPr>
+        <w:t>18:</w:t>
+      </w:r>
+      <w:r>
+        <w:rPr>
+          <w:rFonts w:ascii="Consolas" w:hAnsi="Consolas" w:cs="Segoe UI Semilight"/>
+          <w:sz w:val="20"/>
+          <w:szCs w:val="20"/>
+        </w:rPr>
+        <w:tab/>
+      </w:r>
+      <w:r>
+        <w:rPr>
+          <w:rFonts w:ascii="Consolas" w:hAnsi="Consolas" w:cs="Segoe UI Semilight"/>
+          <w:sz w:val="20"/>
+          <w:szCs w:val="20"/>
+        </w:rPr>
+        <w:tab/>
+        <w:t>end for</w:t>
+      </w:r>
+    </w:p>
+    <w:p>
+      <w:pPr>
+        <w:rPr>
+          <w:rFonts w:ascii="Consolas" w:hAnsi="Consolas" w:cs="Segoe UI Semilight"/>
+          <w:sz w:val="20"/>
+          <w:szCs w:val="20"/>
+        </w:rPr>
+      </w:pPr>
+      <w:r>
+        <w:rPr>
+          <w:rFonts w:ascii="Consolas" w:hAnsi="Consolas" w:cs="Segoe UI Semilight"/>
+          <w:sz w:val="20"/>
+          <w:szCs w:val="20"/>
+        </w:rPr>
+        <w:t>S</w:t>
+      </w:r>
+      <w:r>
+        <w:rPr>
+          <w:rFonts w:ascii="Consolas" w:hAnsi="Consolas" w:cs="Segoe UI Semilight"/>
+          <w:sz w:val="20"/>
+          <w:szCs w:val="20"/>
+        </w:rPr>
+        <w:t>tep</w:t>
+      </w:r>
+      <w:r>
+        <w:rPr>
+          <w:rFonts w:ascii="Consolas" w:hAnsi="Consolas" w:cs="Segoe UI Semilight"/>
+          <w:sz w:val="20"/>
+          <w:szCs w:val="20"/>
+        </w:rPr>
+        <w:t xml:space="preserve"> </w:t>
+      </w:r>
+      <w:r>
+        <w:rPr>
+          <w:rFonts w:ascii="Consolas" w:hAnsi="Consolas" w:cs="Segoe UI Semilight"/>
+          <w:sz w:val="20"/>
+          <w:szCs w:val="20"/>
+        </w:rPr>
+        <w:t>19:</w:t>
+      </w:r>
+      <w:r>
+        <w:rPr>
+          <w:rFonts w:ascii="Consolas" w:hAnsi="Consolas" w:cs="Segoe UI Semilight"/>
+          <w:sz w:val="20"/>
+          <w:szCs w:val="20"/>
+        </w:rPr>
+        <w:tab/>
+        <w:t>end for</w:t>
+      </w:r>
+    </w:p>
+    <w:p>
+      <w:pPr>
+        <w:rPr>
+          <w:rFonts w:ascii="Consolas" w:hAnsi="Consolas" w:cs="Segoe UI Semilight"/>
+          <w:sz w:val="20"/>
+          <w:szCs w:val="20"/>
+        </w:rPr>
+      </w:pPr>
+      <w:r>
+        <w:rPr>
+          <w:rFonts w:ascii="Consolas" w:hAnsi="Consolas" w:cs="Segoe UI Semilight"/>
+          <w:sz w:val="20"/>
+          <w:szCs w:val="20"/>
+        </w:rPr>
+        <w:t>S</w:t>
+      </w:r>
+      <w:r>
+        <w:rPr>
+          <w:rFonts w:ascii="Consolas" w:hAnsi="Consolas" w:cs="Segoe UI Semilight"/>
+          <w:sz w:val="20"/>
+          <w:szCs w:val="20"/>
+        </w:rPr>
+        <w:t>tep</w:t>
+      </w:r>
+      <w:r>
+        <w:rPr>
+          <w:rFonts w:ascii="Consolas" w:hAnsi="Consolas" w:cs="Segoe UI Semilight"/>
+          <w:sz w:val="20"/>
+          <w:szCs w:val="20"/>
+        </w:rPr>
+        <w:t xml:space="preserve"> </w:t>
+      </w:r>
+      <w:r>
+        <w:rPr>
+          <w:rFonts w:ascii="Consolas" w:hAnsi="Consolas" w:cs="Segoe UI Semilight"/>
+          <w:sz w:val="20"/>
+          <w:szCs w:val="20"/>
+        </w:rPr>
+        <w:t>20:</w:t>
+      </w:r>
+      <w:r>
+        <w:rPr>
+          <w:rFonts w:ascii="Consolas" w:hAnsi="Consolas" w:cs="Segoe UI Semilight"/>
+          <w:sz w:val="20"/>
+          <w:szCs w:val="20"/>
+        </w:rPr>
+        <w:tab/>
+      </w:r>
+      <w:r>
+        <w:rPr>
+          <w:rFonts w:ascii="Consolas" w:hAnsi="Consolas" w:cs="Segoe UI Semilight"/>
+          <w:sz w:val="20"/>
+          <w:szCs w:val="20"/>
+        </w:rPr>
+        <w:t>total_tax = total_sprice</w:t>
+      </w:r>
+      <w:r>
+        <w:rPr>
+          <w:rFonts w:ascii="Consolas" w:hAnsi="Consolas" w:cs="Segoe UI Semilight"/>
+          <w:sz w:val="20"/>
+          <w:szCs w:val="20"/>
+        </w:rPr>
+        <w:t xml:space="preserve"> </w:t>
+      </w:r>
+      <w:r>
+        <w:rPr>
+          <w:rFonts w:ascii="Consolas" w:hAnsi="Consolas" w:cs="Segoe UI Semilight"/>
+          <w:sz w:val="20"/>
+          <w:szCs w:val="20"/>
+        </w:rPr>
+        <w:t>*</w:t>
+      </w:r>
+      <w:r>
+        <w:rPr>
+          <w:rFonts w:ascii="Consolas" w:hAnsi="Consolas" w:cs="Segoe UI Semilight"/>
+          <w:sz w:val="20"/>
+          <w:szCs w:val="20"/>
+        </w:rPr>
+        <w:t xml:space="preserve"> </w:t>
+      </w:r>
+      <w:r>
+        <w:rPr>
+          <w:rFonts w:ascii="Consolas" w:hAnsi="Consolas" w:cs="Segoe UI Semilight"/>
+          <w:sz w:val="20"/>
+          <w:szCs w:val="20"/>
+        </w:rPr>
+        <w:t>cat_details.taxp/100</w:t>
+      </w:r>
+    </w:p>
+    <w:p>
+      <w:pPr>
+        <w:rPr>
+          <w:rFonts w:ascii="Consolas" w:hAnsi="Consolas" w:cs="Segoe UI Semilight"/>
+          <w:sz w:val="20"/>
+          <w:szCs w:val="20"/>
+        </w:rPr>
+      </w:pPr>
+      <w:r>
+        <w:rPr>
+          <w:rFonts w:ascii="Consolas" w:hAnsi="Consolas" w:cs="Segoe UI Semilight"/>
+          <w:sz w:val="20"/>
+          <w:szCs w:val="20"/>
+        </w:rPr>
+        <w:t>S</w:t>
+      </w:r>
+      <w:r>
+        <w:rPr>
+          <w:rFonts w:ascii="Consolas" w:hAnsi="Consolas" w:cs="Segoe UI Semilight"/>
+          <w:sz w:val="20"/>
+          <w:szCs w:val="20"/>
+        </w:rPr>
+        <w:t>tep</w:t>
+      </w:r>
+      <w:r>
+        <w:rPr>
+          <w:rFonts w:ascii="Consolas" w:hAnsi="Consolas" w:cs="Segoe UI Semilight"/>
+          <w:sz w:val="20"/>
+          <w:szCs w:val="20"/>
+        </w:rPr>
+        <w:t xml:space="preserve"> </w:t>
+      </w:r>
+      <w:r>
+        <w:rPr>
+          <w:rFonts w:ascii="Consolas" w:hAnsi="Consolas" w:cs="Segoe UI Semilight"/>
+          <w:sz w:val="20"/>
+          <w:szCs w:val="20"/>
+        </w:rPr>
+        <w:t>21:</w:t>
+      </w:r>
+      <w:r>
+        <w:rPr>
+          <w:rFonts w:ascii="Consolas" w:hAnsi="Consolas" w:cs="Segoe UI Semilight"/>
+          <w:sz w:val="20"/>
+          <w:szCs w:val="20"/>
+        </w:rPr>
+        <w:tab/>
+      </w:r>
+      <w:r>
+        <w:rPr>
+          <w:rFonts w:ascii="Consolas" w:hAnsi="Consolas" w:cs="Segoe UI Semilight"/>
+          <w:sz w:val="20"/>
+          <w:szCs w:val="20"/>
+        </w:rPr>
+        <w:t>total_profit = total_sprice</w:t>
+      </w:r>
+      <w:r>
+        <w:rPr>
+          <w:rFonts w:ascii="Consolas" w:hAnsi="Consolas" w:cs="Segoe UI Semilight"/>
+          <w:sz w:val="20"/>
+          <w:szCs w:val="20"/>
+        </w:rPr>
+        <w:t xml:space="preserve"> </w:t>
+      </w:r>
+      <w:r>
+        <w:rPr>
+          <w:rFonts w:ascii="Consolas" w:hAnsi="Consolas" w:cs="Segoe UI Semilight"/>
+          <w:sz w:val="20"/>
+          <w:szCs w:val="20"/>
+        </w:rPr>
+        <w:t>+</w:t>
+      </w:r>
+      <w:r>
+        <w:rPr>
+          <w:rFonts w:ascii="Consolas" w:hAnsi="Consolas" w:cs="Segoe UI Semilight"/>
+          <w:sz w:val="20"/>
+          <w:szCs w:val="20"/>
+        </w:rPr>
+        <w:t xml:space="preserve"> </w:t>
+      </w:r>
+      <w:r>
+        <w:rPr>
+          <w:rFonts w:ascii="Consolas" w:hAnsi="Consolas" w:cs="Segoe UI Semilight"/>
+          <w:sz w:val="20"/>
+          <w:szCs w:val="20"/>
+        </w:rPr>
+        <w:t>total_tax</w:t>
+      </w:r>
+      <w:r>
+        <w:rPr>
+          <w:rFonts w:ascii="Consolas" w:hAnsi="Consolas" w:cs="Segoe UI Semilight"/>
+          <w:sz w:val="20"/>
+          <w:szCs w:val="20"/>
+        </w:rPr>
+        <w:t xml:space="preserve"> </w:t>
+      </w:r>
+      <w:r>
+        <w:rPr>
+          <w:rFonts w:ascii="Consolas" w:hAnsi="Consolas" w:cs="Segoe UI Semilight"/>
+          <w:sz w:val="20"/>
+          <w:szCs w:val="20"/>
+        </w:rPr>
+        <w:t>-</w:t>
+      </w:r>
+      <w:r>
+        <w:rPr>
+          <w:rFonts w:ascii="Consolas" w:hAnsi="Consolas" w:cs="Segoe UI Semilight"/>
+          <w:sz w:val="20"/>
+          <w:szCs w:val="20"/>
+        </w:rPr>
+        <w:t xml:space="preserve"> </w:t>
       </w:r>
       <w:r>
         <w:rPr>
@@ -9296,548 +9612,6 @@
         </w:rPr>
         <w:t>total_pcost</w:t>
       </w:r>
-      <w:r>
-        <w:rPr>
-          <w:rFonts w:ascii="Consolas" w:hAnsi="Consolas" w:cs="Segoe UI Semilight"/>
-          <w:sz w:val="20"/>
-          <w:szCs w:val="20"/>
-        </w:rPr>
-        <w:t xml:space="preserve"> = total_</w:t>
-      </w:r>
-      <w:r>
-        <w:rPr>
-          <w:rFonts w:ascii="Consolas" w:hAnsi="Consolas" w:cs="Segoe UI Semilight"/>
-          <w:sz w:val="20"/>
-          <w:szCs w:val="20"/>
-        </w:rPr>
-        <w:t>pcost</w:t>
-      </w:r>
-      <w:r>
-        <w:rPr>
-          <w:rFonts w:ascii="Consolas" w:hAnsi="Consolas" w:cs="Segoe UI Semilight"/>
-          <w:sz w:val="20"/>
-          <w:szCs w:val="20"/>
-        </w:rPr>
-        <w:t xml:space="preserve"> + item_</w:t>
-      </w:r>
-      <w:r>
-        <w:rPr>
-          <w:rFonts w:ascii="Consolas" w:hAnsi="Consolas" w:cs="Segoe UI Semilight"/>
-          <w:sz w:val="20"/>
-          <w:szCs w:val="20"/>
-        </w:rPr>
-        <w:t>pcost</w:t>
-      </w:r>
-      <w:r>
-        <w:rPr>
-          <w:rFonts w:ascii="Consolas" w:hAnsi="Consolas" w:cs="Segoe UI Semilight"/>
-          <w:sz w:val="20"/>
-          <w:szCs w:val="20"/>
-        </w:rPr>
-        <w:t xml:space="preserve"> * item_quantity</w:t>
-      </w:r>
-    </w:p>
-    <w:p>
-      <w:pPr>
-        <w:rPr>
-          <w:rFonts w:ascii="Consolas" w:hAnsi="Consolas" w:cs="Segoe UI Semilight"/>
-          <w:sz w:val="20"/>
-          <w:szCs w:val="20"/>
-        </w:rPr>
-      </w:pPr>
-      <w:r>
-        <w:rPr>
-          <w:rFonts w:ascii="Consolas" w:hAnsi="Consolas" w:cs="Segoe UI Semilight"/>
-          <w:sz w:val="20"/>
-          <w:szCs w:val="20"/>
-        </w:rPr>
-        <w:t>S</w:t>
-      </w:r>
-      <w:r>
-        <w:rPr>
-          <w:rFonts w:ascii="Consolas" w:hAnsi="Consolas" w:cs="Segoe UI Semilight"/>
-          <w:sz w:val="20"/>
-          <w:szCs w:val="20"/>
-        </w:rPr>
-        <w:t>tep</w:t>
-      </w:r>
-      <w:r>
-        <w:rPr>
-          <w:rFonts w:ascii="Consolas" w:hAnsi="Consolas" w:cs="Segoe UI Semilight"/>
-          <w:sz w:val="20"/>
-          <w:szCs w:val="20"/>
-        </w:rPr>
-        <w:t xml:space="preserve"> </w:t>
-      </w:r>
-      <w:r>
-        <w:rPr>
-          <w:rFonts w:ascii="Consolas" w:hAnsi="Consolas" w:cs="Segoe UI Semilight"/>
-          <w:sz w:val="20"/>
-          <w:szCs w:val="20"/>
-        </w:rPr>
-        <w:t>1</w:t>
-      </w:r>
-      <w:r>
-        <w:rPr>
-          <w:rFonts w:ascii="Consolas" w:hAnsi="Consolas" w:cs="Segoe UI Semilight"/>
-          <w:sz w:val="20"/>
-          <w:szCs w:val="20"/>
-        </w:rPr>
-        <w:t>7</w:t>
-      </w:r>
-      <w:r>
-        <w:rPr>
-          <w:rFonts w:ascii="Consolas" w:hAnsi="Consolas" w:cs="Segoe UI Semilight"/>
-          <w:sz w:val="20"/>
-          <w:szCs w:val="20"/>
-        </w:rPr>
-        <w:t>:</w:t>
-      </w:r>
-      <w:r>
-        <w:rPr>
-          <w:rFonts w:ascii="Consolas" w:hAnsi="Consolas" w:cs="Segoe UI Semilight"/>
-          <w:sz w:val="20"/>
-          <w:szCs w:val="20"/>
-        </w:rPr>
-        <w:tab/>
-      </w:r>
-      <w:r>
-        <w:rPr>
-          <w:rFonts w:ascii="Consolas" w:hAnsi="Consolas" w:cs="Segoe UI Semilight"/>
-          <w:sz w:val="20"/>
-          <w:szCs w:val="20"/>
-        </w:rPr>
-        <w:tab/>
-      </w:r>
-      <w:r>
-        <w:rPr>
-          <w:rFonts w:ascii="Consolas" w:hAnsi="Consolas" w:cs="Segoe UI Semilight"/>
-          <w:sz w:val="20"/>
-          <w:szCs w:val="20"/>
-        </w:rPr>
-        <w:tab/>
-      </w:r>
-      <w:r>
-        <w:rPr>
-          <w:rFonts w:ascii="Consolas" w:hAnsi="Consolas" w:cs="Segoe UI Semilight"/>
-          <w:sz w:val="20"/>
-          <w:szCs w:val="20"/>
-        </w:rPr>
-        <w:t>num_items</w:t>
-      </w:r>
-      <w:r>
-        <w:rPr>
-          <w:rFonts w:ascii="Consolas" w:hAnsi="Consolas" w:cs="Segoe UI Semilight"/>
-          <w:sz w:val="20"/>
-          <w:szCs w:val="20"/>
-        </w:rPr>
-        <w:t xml:space="preserve"> = </w:t>
-      </w:r>
-      <w:r>
-        <w:rPr>
-          <w:rFonts w:ascii="Consolas" w:hAnsi="Consolas" w:cs="Segoe UI Semilight"/>
-          <w:sz w:val="20"/>
-          <w:szCs w:val="20"/>
-        </w:rPr>
-        <w:t>num_items</w:t>
-      </w:r>
-      <w:r>
-        <w:rPr>
-          <w:rFonts w:ascii="Consolas" w:hAnsi="Consolas" w:cs="Segoe UI Semilight"/>
-          <w:sz w:val="20"/>
-          <w:szCs w:val="20"/>
-        </w:rPr>
-        <w:t xml:space="preserve"> </w:t>
-      </w:r>
-      <w:r>
-        <w:rPr>
-          <w:rFonts w:ascii="Consolas" w:hAnsi="Consolas" w:cs="Segoe UI Semilight"/>
-          <w:sz w:val="20"/>
-          <w:szCs w:val="20"/>
-        </w:rPr>
-        <w:t>+</w:t>
-      </w:r>
-      <w:r>
-        <w:rPr>
-          <w:rFonts w:ascii="Consolas" w:hAnsi="Consolas" w:cs="Segoe UI Semilight"/>
-          <w:sz w:val="20"/>
-          <w:szCs w:val="20"/>
-        </w:rPr>
-        <w:t xml:space="preserve"> item_quantity</w:t>
-      </w:r>
-    </w:p>
-    <w:p>
-      <w:pPr>
-        <w:rPr>
-          <w:rFonts w:ascii="Consolas" w:hAnsi="Consolas" w:cs="Segoe UI Semilight"/>
-          <w:sz w:val="20"/>
-          <w:szCs w:val="20"/>
-        </w:rPr>
-      </w:pPr>
-      <w:r>
-        <w:rPr>
-          <w:rFonts w:ascii="Consolas" w:hAnsi="Consolas" w:cs="Segoe UI Semilight"/>
-          <w:sz w:val="20"/>
-          <w:szCs w:val="20"/>
-        </w:rPr>
-        <w:t>S</w:t>
-      </w:r>
-      <w:r>
-        <w:rPr>
-          <w:rFonts w:ascii="Consolas" w:hAnsi="Consolas" w:cs="Segoe UI Semilight"/>
-          <w:sz w:val="20"/>
-          <w:szCs w:val="20"/>
-        </w:rPr>
-        <w:t>tep</w:t>
-      </w:r>
-      <w:r>
-        <w:rPr>
-          <w:rFonts w:ascii="Consolas" w:hAnsi="Consolas" w:cs="Segoe UI Semilight"/>
-          <w:sz w:val="20"/>
-          <w:szCs w:val="20"/>
-        </w:rPr>
-        <w:t xml:space="preserve"> </w:t>
-      </w:r>
-      <w:r>
-        <w:rPr>
-          <w:rFonts w:ascii="Consolas" w:hAnsi="Consolas" w:cs="Segoe UI Semilight"/>
-          <w:sz w:val="20"/>
-          <w:szCs w:val="20"/>
-        </w:rPr>
-        <w:t>1</w:t>
-      </w:r>
-      <w:r>
-        <w:rPr>
-          <w:rFonts w:ascii="Consolas" w:hAnsi="Consolas" w:cs="Segoe UI Semilight"/>
-          <w:sz w:val="20"/>
-          <w:szCs w:val="20"/>
-        </w:rPr>
-        <w:t>8</w:t>
-      </w:r>
-      <w:r>
-        <w:rPr>
-          <w:rFonts w:ascii="Consolas" w:hAnsi="Consolas" w:cs="Segoe UI Semilight"/>
-          <w:sz w:val="20"/>
-          <w:szCs w:val="20"/>
-        </w:rPr>
-        <w:t>:</w:t>
-      </w:r>
-      <w:r>
-        <w:rPr>
-          <w:rFonts w:ascii="Consolas" w:hAnsi="Consolas" w:cs="Segoe UI Semilight"/>
-          <w:sz w:val="20"/>
-          <w:szCs w:val="20"/>
-        </w:rPr>
-        <w:tab/>
-      </w:r>
-      <w:r>
-        <w:rPr>
-          <w:rFonts w:ascii="Consolas" w:hAnsi="Consolas" w:cs="Segoe UI Semilight"/>
-          <w:sz w:val="20"/>
-          <w:szCs w:val="20"/>
-        </w:rPr>
-        <w:tab/>
-        <w:t>end for</w:t>
-      </w:r>
-    </w:p>
-    <w:p>
-      <w:pPr>
-        <w:rPr>
-          <w:rFonts w:ascii="Consolas" w:hAnsi="Consolas" w:cs="Segoe UI Semilight"/>
-          <w:sz w:val="20"/>
-          <w:szCs w:val="20"/>
-        </w:rPr>
-      </w:pPr>
-      <w:r>
-        <w:rPr>
-          <w:rFonts w:ascii="Consolas" w:hAnsi="Consolas" w:cs="Segoe UI Semilight"/>
-          <w:sz w:val="20"/>
-          <w:szCs w:val="20"/>
-        </w:rPr>
-        <w:t>S</w:t>
-      </w:r>
-      <w:r>
-        <w:rPr>
-          <w:rFonts w:ascii="Consolas" w:hAnsi="Consolas" w:cs="Segoe UI Semilight"/>
-          <w:sz w:val="20"/>
-          <w:szCs w:val="20"/>
-        </w:rPr>
-        <w:t>tep</w:t>
-      </w:r>
-      <w:r>
-        <w:rPr>
-          <w:rFonts w:ascii="Consolas" w:hAnsi="Consolas" w:cs="Segoe UI Semilight"/>
-          <w:sz w:val="20"/>
-          <w:szCs w:val="20"/>
-        </w:rPr>
-        <w:t xml:space="preserve"> </w:t>
-      </w:r>
-      <w:r>
-        <w:rPr>
-          <w:rFonts w:ascii="Consolas" w:hAnsi="Consolas" w:cs="Segoe UI Semilight"/>
-          <w:sz w:val="20"/>
-          <w:szCs w:val="20"/>
-        </w:rPr>
-        <w:t>1</w:t>
-      </w:r>
-      <w:r>
-        <w:rPr>
-          <w:rFonts w:ascii="Consolas" w:hAnsi="Consolas" w:cs="Segoe UI Semilight"/>
-          <w:sz w:val="20"/>
-          <w:szCs w:val="20"/>
-        </w:rPr>
-        <w:t>9</w:t>
-      </w:r>
-      <w:r>
-        <w:rPr>
-          <w:rFonts w:ascii="Consolas" w:hAnsi="Consolas" w:cs="Segoe UI Semilight"/>
-          <w:sz w:val="20"/>
-          <w:szCs w:val="20"/>
-        </w:rPr>
-        <w:t>:</w:t>
-      </w:r>
-      <w:r>
-        <w:rPr>
-          <w:rFonts w:ascii="Consolas" w:hAnsi="Consolas" w:cs="Segoe UI Semilight"/>
-          <w:sz w:val="20"/>
-          <w:szCs w:val="20"/>
-        </w:rPr>
-        <w:tab/>
-      </w:r>
-      <w:r>
-        <w:rPr>
-          <w:rFonts w:ascii="Consolas" w:hAnsi="Consolas" w:cs="Segoe UI Semilight"/>
-          <w:sz w:val="20"/>
-          <w:szCs w:val="20"/>
-        </w:rPr>
-        <w:t>end for</w:t>
-      </w:r>
-    </w:p>
-    <w:p>
-      <w:pPr>
-        <w:rPr>
-          <w:rFonts w:ascii="Consolas" w:hAnsi="Consolas" w:cs="Segoe UI Semilight"/>
-          <w:sz w:val="20"/>
-          <w:szCs w:val="20"/>
-        </w:rPr>
-      </w:pPr>
-      <w:r>
-        <w:rPr>
-          <w:rFonts w:ascii="Consolas" w:hAnsi="Consolas" w:cs="Segoe UI Semilight"/>
-          <w:sz w:val="20"/>
-          <w:szCs w:val="20"/>
-        </w:rPr>
-        <w:t>S</w:t>
-      </w:r>
-      <w:r>
-        <w:rPr>
-          <w:rFonts w:ascii="Consolas" w:hAnsi="Consolas" w:cs="Segoe UI Semilight"/>
-          <w:sz w:val="20"/>
-          <w:szCs w:val="20"/>
-        </w:rPr>
-        <w:t>tep</w:t>
-      </w:r>
-      <w:r>
-        <w:rPr>
-          <w:rFonts w:ascii="Consolas" w:hAnsi="Consolas" w:cs="Segoe UI Semilight"/>
-          <w:sz w:val="20"/>
-          <w:szCs w:val="20"/>
-        </w:rPr>
-        <w:t xml:space="preserve"> </w:t>
-      </w:r>
-      <w:r>
-        <w:rPr>
-          <w:rFonts w:ascii="Consolas" w:hAnsi="Consolas" w:cs="Segoe UI Semilight"/>
-          <w:sz w:val="20"/>
-          <w:szCs w:val="20"/>
-        </w:rPr>
-        <w:t>20</w:t>
-      </w:r>
-      <w:r>
-        <w:rPr>
-          <w:rFonts w:ascii="Consolas" w:hAnsi="Consolas" w:cs="Segoe UI Semilight"/>
-          <w:sz w:val="20"/>
-          <w:szCs w:val="20"/>
-        </w:rPr>
-        <w:t>:</w:t>
-      </w:r>
-      <w:r>
-        <w:rPr>
-          <w:rFonts w:ascii="Consolas" w:hAnsi="Consolas" w:cs="Segoe UI Semilight"/>
-          <w:sz w:val="20"/>
-          <w:szCs w:val="20"/>
-        </w:rPr>
-        <w:tab/>
-      </w:r>
-      <w:r>
-        <w:rPr>
-          <w:rFonts w:ascii="Consolas" w:hAnsi="Consolas" w:cs="Segoe UI Semilight"/>
-          <w:sz w:val="20"/>
-          <w:szCs w:val="20"/>
-        </w:rPr>
-        <w:t>total_tax = total_sprice</w:t>
-      </w:r>
-      <w:r>
-        <w:rPr>
-          <w:rFonts w:ascii="Consolas" w:hAnsi="Consolas" w:cs="Segoe UI Semilight"/>
-          <w:sz w:val="20"/>
-          <w:szCs w:val="20"/>
-        </w:rPr>
-        <w:t xml:space="preserve"> </w:t>
-      </w:r>
-      <w:r>
-        <w:rPr>
-          <w:rFonts w:ascii="Consolas" w:hAnsi="Consolas" w:cs="Segoe UI Semilight"/>
-          <w:sz w:val="20"/>
-          <w:szCs w:val="20"/>
-        </w:rPr>
-        <w:t>*</w:t>
-      </w:r>
-      <w:r>
-        <w:rPr>
-          <w:rFonts w:ascii="Consolas" w:hAnsi="Consolas" w:cs="Segoe UI Semilight"/>
-          <w:sz w:val="20"/>
-          <w:szCs w:val="20"/>
-        </w:rPr>
-        <w:t xml:space="preserve"> </w:t>
-      </w:r>
-      <w:r>
-        <w:rPr>
-          <w:rFonts w:ascii="Consolas" w:hAnsi="Consolas" w:cs="Segoe UI Semilight"/>
-          <w:sz w:val="20"/>
-          <w:szCs w:val="20"/>
-        </w:rPr>
-        <w:t>cat_details.taxp/100</w:t>
-      </w:r>
-    </w:p>
-    <w:p>
-      <w:pPr>
-        <w:rPr>
-          <w:rFonts w:ascii="Consolas" w:hAnsi="Consolas" w:cs="Segoe UI Semilight"/>
-          <w:sz w:val="20"/>
-          <w:szCs w:val="20"/>
-        </w:rPr>
-      </w:pPr>
-      <w:r>
-        <w:rPr>
-          <w:rFonts w:ascii="Consolas" w:hAnsi="Consolas" w:cs="Segoe UI Semilight"/>
-          <w:sz w:val="20"/>
-          <w:szCs w:val="20"/>
-        </w:rPr>
-        <w:t>S</w:t>
-      </w:r>
-      <w:r>
-        <w:rPr>
-          <w:rFonts w:ascii="Consolas" w:hAnsi="Consolas" w:cs="Segoe UI Semilight"/>
-          <w:sz w:val="20"/>
-          <w:szCs w:val="20"/>
-        </w:rPr>
-        <w:t>tep</w:t>
-      </w:r>
-      <w:r>
-        <w:rPr>
-          <w:rFonts w:ascii="Consolas" w:hAnsi="Consolas" w:cs="Segoe UI Semilight"/>
-          <w:sz w:val="20"/>
-          <w:szCs w:val="20"/>
-        </w:rPr>
-        <w:t xml:space="preserve"> </w:t>
-      </w:r>
-      <w:r>
-        <w:rPr>
-          <w:rFonts w:ascii="Consolas" w:hAnsi="Consolas" w:cs="Segoe UI Semilight"/>
-          <w:sz w:val="20"/>
-          <w:szCs w:val="20"/>
-        </w:rPr>
-        <w:t>21</w:t>
-      </w:r>
-      <w:r>
-        <w:rPr>
-          <w:rFonts w:ascii="Consolas" w:hAnsi="Consolas" w:cs="Segoe UI Semilight"/>
-          <w:sz w:val="20"/>
-          <w:szCs w:val="20"/>
-        </w:rPr>
-        <w:t>:</w:t>
-      </w:r>
-      <w:r>
-        <w:rPr>
-          <w:rFonts w:ascii="Consolas" w:hAnsi="Consolas" w:cs="Segoe UI Semilight"/>
-          <w:sz w:val="20"/>
-          <w:szCs w:val="20"/>
-        </w:rPr>
-        <w:tab/>
-      </w:r>
-      <w:r>
-        <w:rPr>
-          <w:rFonts w:ascii="Consolas" w:hAnsi="Consolas" w:cs="Segoe UI Semilight"/>
-          <w:sz w:val="20"/>
-          <w:szCs w:val="20"/>
-        </w:rPr>
-        <w:t>total_profit = total_sprice</w:t>
-      </w:r>
-      <w:r>
-        <w:rPr>
-          <w:rFonts w:ascii="Consolas" w:hAnsi="Consolas" w:cs="Segoe UI Semilight"/>
-          <w:sz w:val="20"/>
-          <w:szCs w:val="20"/>
-        </w:rPr>
-        <w:t xml:space="preserve"> </w:t>
-      </w:r>
-      <w:r>
-        <w:rPr>
-          <w:rFonts w:ascii="Consolas" w:hAnsi="Consolas" w:cs="Segoe UI Semilight"/>
-          <w:sz w:val="20"/>
-          <w:szCs w:val="20"/>
-        </w:rPr>
-        <w:t>+</w:t>
-      </w:r>
-      <w:r>
-        <w:rPr>
-          <w:rFonts w:ascii="Consolas" w:hAnsi="Consolas" w:cs="Segoe UI Semilight"/>
-          <w:sz w:val="20"/>
-          <w:szCs w:val="20"/>
-        </w:rPr>
-        <w:t xml:space="preserve"> </w:t>
-      </w:r>
-      <w:r>
-        <w:rPr>
-          <w:rFonts w:ascii="Consolas" w:hAnsi="Consolas" w:cs="Segoe UI Semilight"/>
-          <w:sz w:val="20"/>
-          <w:szCs w:val="20"/>
-        </w:rPr>
-        <w:t>total_tax</w:t>
-      </w:r>
-      <w:r>
-        <w:rPr>
-          <w:rFonts w:ascii="Consolas" w:hAnsi="Consolas" w:cs="Segoe UI Semilight"/>
-          <w:sz w:val="20"/>
-          <w:szCs w:val="20"/>
-        </w:rPr>
-        <w:t xml:space="preserve"> </w:t>
-      </w:r>
-      <w:r>
-        <w:rPr>
-          <w:rFonts w:ascii="Consolas" w:hAnsi="Consolas" w:cs="Segoe UI Semilight"/>
-          <w:sz w:val="20"/>
-          <w:szCs w:val="20"/>
-        </w:rPr>
-        <w:t>-</w:t>
-      </w:r>
-      <w:r>
-        <w:rPr>
-          <w:rFonts w:ascii="Consolas" w:hAnsi="Consolas" w:cs="Segoe UI Semilight"/>
-          <w:sz w:val="20"/>
-          <w:szCs w:val="20"/>
-        </w:rPr>
-        <w:t xml:space="preserve"> </w:t>
-      </w:r>
-      <w:r>
-        <w:rPr>
-          <w:rFonts w:ascii="Consolas" w:hAnsi="Consolas" w:cs="Segoe UI Semilight"/>
-          <w:sz w:val="20"/>
-          <w:szCs w:val="20"/>
-        </w:rPr>
-        <w:t>total_pcost</w:t>
-      </w:r>
     </w:p>
     <w:p>
       <w:pPr>
@@ -9887,42 +9661,17 @@
           <w:sz w:val="20"/>
           <w:szCs w:val="20"/>
         </w:rPr>
-        <w:t xml:space="preserve">Step </w:t>
-      </w:r>
-      <w:r>
-        <w:rPr>
-          <w:rFonts w:ascii="Consolas" w:hAnsi="Consolas" w:cs="Segoe UI Semilight"/>
-          <w:sz w:val="20"/>
-          <w:szCs w:val="20"/>
-        </w:rPr>
-        <w:t>23</w:t>
-      </w:r>
-      <w:r>
-        <w:rPr>
-          <w:rFonts w:ascii="Consolas" w:hAnsi="Consolas" w:cs="Segoe UI Semilight"/>
-          <w:sz w:val="20"/>
-          <w:szCs w:val="20"/>
-        </w:rPr>
-        <w:t>:</w:t>
-      </w:r>
-      <w:r>
-        <w:rPr>
-          <w:rFonts w:ascii="Consolas" w:hAnsi="Consolas" w:cs="Segoe UI Semilight"/>
-          <w:sz w:val="20"/>
-          <w:szCs w:val="20"/>
-        </w:rPr>
-        <w:tab/>
-      </w:r>
-      <w:r>
-        <w:rPr>
-          <w:rFonts w:ascii="Consolas" w:hAnsi="Consolas" w:cs="Segoe UI Semilight"/>
-          <w:sz w:val="20"/>
-          <w:szCs w:val="20"/>
-        </w:rPr>
+        <w:t>Step 23:</w:t>
+      </w:r>
+      <w:r>
+        <w:rPr>
+          <w:rFonts w:ascii="Consolas" w:hAnsi="Consolas" w:cs="Segoe UI Semilight"/>
+          <w:sz w:val="20"/>
+          <w:szCs w:val="20"/>
+        </w:rPr>
+        <w:tab/>
         <w:t>RETURN</w:t>
       </w:r>
-      <w:bookmarkStart w:id="0" w:name="_GoBack"/>
-      <w:bookmarkEnd w:id="0"/>
     </w:p>
     <w:p>
       <w:pPr>
@@ -11755,7 +11504,7 @@
 </file>
 
 <file path=customXml/itemProps1.xml><?xml version="1.0" encoding="utf-8"?>
-<ds:datastoreItem xmlns:ds="http://schemas.openxmlformats.org/officeDocument/2006/customXml" ds:itemID="{DFE2F179-67E8-4CCB-9312-A5C2EEAEF38A}">
+<ds:datastoreItem xmlns:ds="http://schemas.openxmlformats.org/officeDocument/2006/customXml" ds:itemID="{AB2DBC46-8F8C-4278-919C-1A97211FF12C}">
   <ds:schemaRefs>
     <ds:schemaRef ds:uri="http://schemas.openxmlformats.org/officeDocument/2006/bibliography"/>
   </ds:schemaRefs>

--- a/Algorithm.docx
+++ b/Algorithm.docx
@@ -128,7 +128,6 @@
           <w:szCs w:val="96"/>
         </w:rPr>
       </w:pPr>
-      <w:bookmarkStart w:id="0" w:name="_GoBack"/>
       <w:r>
         <w:rPr>
           <w:rFonts w:ascii="Segoe UI Light" w:hAnsi="Segoe UI Light" w:cs="Segoe UI Light"/>
@@ -154,7 +153,6 @@
         <w:tab/>
       </w:r>
     </w:p>
-    <w:bookmarkEnd w:id="0"/>
     <w:p>
       <w:pPr>
         <w:jc w:val="right"/>
@@ -1215,7 +1213,7 @@
     </w:p>
     <w:p>
       <w:pPr>
-        <w:spacing w:line="360" w:lineRule="auto"/>
+        <w:spacing w:line="240" w:lineRule="auto"/>
         <w:rPr>
           <w:rFonts w:ascii="Segoe UI Semilight" w:hAnsi="Segoe UI Semilight" w:cs="Segoe UI Semilight"/>
           <w:sz w:val="28"/>
@@ -2678,6 +2676,7 @@
     </w:p>
     <w:p>
       <w:pPr>
+        <w:ind w:left="1440" w:hanging="1440"/>
         <w:rPr>
           <w:rFonts w:ascii="Consolas" w:hAnsi="Consolas" w:cs="Segoe UI Semilight"/>
           <w:sz w:val="20"/>
@@ -2716,6 +2715,56 @@
         </w:rPr>
         <w:tab/>
         <w:t>Else</w:t>
+      </w:r>
+    </w:p>
+    <w:p>
+      <w:pPr>
+        <w:rPr>
+          <w:rFonts w:ascii="Consolas" w:hAnsi="Consolas" w:cs="Segoe UI Semilight"/>
+          <w:sz w:val="20"/>
+          <w:szCs w:val="20"/>
+        </w:rPr>
+      </w:pPr>
+      <w:r>
+        <w:rPr>
+          <w:rFonts w:ascii="Consolas" w:hAnsi="Consolas" w:cs="Segoe UI Semilight"/>
+          <w:sz w:val="20"/>
+          <w:szCs w:val="20"/>
+        </w:rPr>
+        <w:t>Step 30</w:t>
+      </w:r>
+      <w:r>
+        <w:rPr>
+          <w:rFonts w:ascii="Consolas" w:hAnsi="Consolas" w:cs="Segoe UI Semilight"/>
+          <w:sz w:val="20"/>
+          <w:szCs w:val="20"/>
+        </w:rPr>
+        <w:t>:</w:t>
+      </w:r>
+      <w:r>
+        <w:rPr>
+          <w:rFonts w:ascii="Consolas" w:hAnsi="Consolas" w:cs="Segoe UI Semilight"/>
+          <w:sz w:val="20"/>
+          <w:szCs w:val="20"/>
+        </w:rPr>
+        <w:tab/>
+      </w:r>
+      <w:r>
+        <w:rPr>
+          <w:rFonts w:ascii="Consolas" w:hAnsi="Consolas" w:cs="Segoe UI Semilight"/>
+          <w:sz w:val="20"/>
+          <w:szCs w:val="20"/>
+        </w:rPr>
+        <w:tab/>
+      </w:r>
+      <w:r>
+        <w:rPr>
+          <w:rFonts w:ascii="Consolas" w:hAnsi="Consolas" w:cs="Segoe UI Semilight"/>
+          <w:sz w:val="20"/>
+          <w:szCs w:val="20"/>
+        </w:rPr>
+        <w:tab/>
+        <w:t>PRINT “Invalid Choice”</w:t>
       </w:r>
     </w:p>
     <w:p>
@@ -9546,7 +9595,17 @@
           <w:sz w:val="20"/>
           <w:szCs w:val="20"/>
         </w:rPr>
-        <w:t>total_profit = total_sprice</w:t>
+        <w:t>tota</w:t>
+      </w:r>
+      <w:bookmarkStart w:id="0" w:name="_GoBack"/>
+      <w:bookmarkEnd w:id="0"/>
+      <w:r>
+        <w:rPr>
+          <w:rFonts w:ascii="Consolas" w:hAnsi="Consolas" w:cs="Segoe UI Semilight"/>
+          <w:sz w:val="20"/>
+          <w:szCs w:val="20"/>
+        </w:rPr>
+        <w:t>l_profit = total_sprice</w:t>
       </w:r>
       <w:r>
         <w:rPr>
@@ -11504,7 +11563,7 @@
 </file>
 
 <file path=customXml/itemProps1.xml><?xml version="1.0" encoding="utf-8"?>
-<ds:datastoreItem xmlns:ds="http://schemas.openxmlformats.org/officeDocument/2006/customXml" ds:itemID="{AB2DBC46-8F8C-4278-919C-1A97211FF12C}">
+<ds:datastoreItem xmlns:ds="http://schemas.openxmlformats.org/officeDocument/2006/customXml" ds:itemID="{A3811CF2-B832-4BF6-A29C-FA6EF077B01F}">
   <ds:schemaRefs>
     <ds:schemaRef ds:uri="http://schemas.openxmlformats.org/officeDocument/2006/bibliography"/>
   </ds:schemaRefs>

--- a/Algorithm.docx
+++ b/Algorithm.docx
@@ -1082,6 +1082,60 @@
           <w:rFonts w:ascii="Segoe UI Semilight" w:hAnsi="Segoe UI Semilight" w:cs="Segoe UI Semilight"/>
         </w:rPr>
         <w:t>report(): Generate report of number of items sold, and total sales, profit and tax.</w:t>
+      </w:r>
+    </w:p>
+    <w:p>
+      <w:pPr>
+        <w:pStyle w:val="ListParagraph"/>
+        <w:numPr>
+          <w:ilvl w:val="0"/>
+          <w:numId w:val="5"/>
+        </w:numPr>
+        <w:rPr>
+          <w:rFonts w:ascii="Segoe UI Semilight" w:hAnsi="Segoe UI Semilight" w:cs="Segoe UI Semilight"/>
+        </w:rPr>
+      </w:pPr>
+      <w:r>
+        <w:rPr>
+          <w:rFonts w:ascii="Segoe UI Semilight" w:hAnsi="Segoe UI Semilight" w:cs="Segoe UI Semilight"/>
+        </w:rPr>
+        <w:t>check_substreq(</w:t>
+      </w:r>
+      <w:r>
+        <w:rPr>
+          <w:rFonts w:ascii="Segoe UI Semilight" w:hAnsi="Segoe UI Semilight" w:cs="Segoe UI Semilight"/>
+        </w:rPr>
+        <w:t>String: string1, String: string2</w:t>
+      </w:r>
+      <w:r>
+        <w:rPr>
+          <w:rFonts w:ascii="Segoe UI Semilight" w:hAnsi="Segoe UI Semilight" w:cs="Segoe UI Semilight"/>
+        </w:rPr>
+        <w:t>,</w:t>
+      </w:r>
+      <w:r>
+        <w:rPr>
+          <w:rFonts w:ascii="Segoe UI Semilight" w:hAnsi="Segoe UI Semilight" w:cs="Segoe UI Semilight"/>
+        </w:rPr>
+        <w:t xml:space="preserve"> Integer: </w:t>
+      </w:r>
+      <w:r>
+        <w:rPr>
+          <w:rFonts w:ascii="Segoe UI Semilight" w:hAnsi="Segoe UI Semilight" w:cs="Segoe UI Semilight"/>
+        </w:rPr>
+        <w:t>position1</w:t>
+      </w:r>
+      <w:r>
+        <w:rPr>
+          <w:rFonts w:ascii="Segoe UI Semilight" w:hAnsi="Segoe UI Semilight" w:cs="Segoe UI Semilight"/>
+        </w:rPr>
+        <w:t>,</w:t>
+      </w:r>
+      <w:r>
+        <w:rPr>
+          <w:rFonts w:ascii="Segoe UI Semilight" w:hAnsi="Segoe UI Semilight" w:cs="Segoe UI Semilight"/>
+        </w:rPr>
+        <w:t xml:space="preserve"> Integer: position2) : Checks if the strings are equal, between position1 and position 2 (including position1 and excluding position2)</w:t>
       </w:r>
     </w:p>
     <w:p>
@@ -8214,6 +8268,144 @@
           <w:sz w:val="20"/>
           <w:szCs w:val="20"/>
         </w:rPr>
+        <w:t>02</w:t>
+      </w:r>
+      <w:r>
+        <w:rPr>
+          <w:rFonts w:ascii="Consolas" w:hAnsi="Consolas" w:cs="Segoe UI Semilight"/>
+          <w:sz w:val="20"/>
+          <w:szCs w:val="20"/>
+        </w:rPr>
+        <w:t>:</w:t>
+      </w:r>
+      <w:r>
+        <w:rPr>
+          <w:rFonts w:ascii="Consolas" w:hAnsi="Consolas" w:cs="Segoe UI Semilight"/>
+          <w:sz w:val="20"/>
+          <w:szCs w:val="20"/>
+        </w:rPr>
+        <w:tab/>
+      </w:r>
+      <w:r>
+        <w:rPr>
+          <w:rFonts w:ascii="Consolas" w:hAnsi="Consolas" w:cs="Segoe UI Semilight"/>
+          <w:sz w:val="20"/>
+          <w:szCs w:val="20"/>
+        </w:rPr>
+        <w:t>fn = GET_DATETIME() + “.bill”</w:t>
+      </w:r>
+    </w:p>
+    <w:p>
+      <w:pPr>
+        <w:rPr>
+          <w:rFonts w:ascii="Consolas" w:hAnsi="Consolas" w:cs="Segoe UI Semilight"/>
+          <w:sz w:val="20"/>
+          <w:szCs w:val="20"/>
+        </w:rPr>
+      </w:pPr>
+      <w:r>
+        <w:rPr>
+          <w:rFonts w:ascii="Consolas" w:hAnsi="Consolas" w:cs="Segoe UI Semilight"/>
+          <w:sz w:val="20"/>
+          <w:szCs w:val="20"/>
+        </w:rPr>
+        <w:t>S</w:t>
+      </w:r>
+      <w:r>
+        <w:rPr>
+          <w:rFonts w:ascii="Consolas" w:hAnsi="Consolas" w:cs="Segoe UI Semilight"/>
+          <w:sz w:val="20"/>
+          <w:szCs w:val="20"/>
+        </w:rPr>
+        <w:t>tep</w:t>
+      </w:r>
+      <w:r>
+        <w:rPr>
+          <w:rFonts w:ascii="Consolas" w:hAnsi="Consolas" w:cs="Segoe UI Semilight"/>
+          <w:sz w:val="20"/>
+          <w:szCs w:val="20"/>
+        </w:rPr>
+        <w:t xml:space="preserve"> </w:t>
+      </w:r>
+      <w:r>
+        <w:rPr>
+          <w:rFonts w:ascii="Consolas" w:hAnsi="Consolas" w:cs="Segoe UI Semilight"/>
+          <w:sz w:val="20"/>
+          <w:szCs w:val="20"/>
+        </w:rPr>
+        <w:t>03</w:t>
+      </w:r>
+      <w:r>
+        <w:rPr>
+          <w:rFonts w:ascii="Consolas" w:hAnsi="Consolas" w:cs="Segoe UI Semilight"/>
+          <w:sz w:val="20"/>
+          <w:szCs w:val="20"/>
+        </w:rPr>
+        <w:t>:</w:t>
+      </w:r>
+      <w:r>
+        <w:rPr>
+          <w:rFonts w:ascii="Consolas" w:hAnsi="Consolas" w:cs="Segoe UI Semilight"/>
+          <w:sz w:val="20"/>
+          <w:szCs w:val="20"/>
+        </w:rPr>
+        <w:tab/>
+      </w:r>
+      <w:r>
+        <w:rPr>
+          <w:rFonts w:ascii="Consolas" w:hAnsi="Consolas" w:cs="Segoe UI Semilight"/>
+          <w:sz w:val="20"/>
+          <w:szCs w:val="20"/>
+        </w:rPr>
+        <w:t>str_datebounds</w:t>
+      </w:r>
+      <w:r>
+        <w:rPr>
+          <w:rFonts w:ascii="Consolas" w:hAnsi="Consolas" w:cs="Segoe UI Semilight"/>
+          <w:sz w:val="20"/>
+          <w:szCs w:val="20"/>
+        </w:rPr>
+        <w:t xml:space="preserve"> = {0,4,6,8}</w:t>
+      </w:r>
+    </w:p>
+    <w:p>
+      <w:pPr>
+        <w:rPr>
+          <w:rFonts w:ascii="Consolas" w:hAnsi="Consolas" w:cs="Segoe UI Semilight"/>
+          <w:sz w:val="20"/>
+          <w:szCs w:val="20"/>
+        </w:rPr>
+      </w:pPr>
+      <w:r>
+        <w:rPr>
+          <w:rFonts w:ascii="Consolas" w:hAnsi="Consolas" w:cs="Segoe UI Semilight"/>
+          <w:sz w:val="20"/>
+          <w:szCs w:val="20"/>
+        </w:rPr>
+        <w:t>S</w:t>
+      </w:r>
+      <w:r>
+        <w:rPr>
+          <w:rFonts w:ascii="Consolas" w:hAnsi="Consolas" w:cs="Segoe UI Semilight"/>
+          <w:sz w:val="20"/>
+          <w:szCs w:val="20"/>
+        </w:rPr>
+        <w:t>tep</w:t>
+      </w:r>
+      <w:r>
+        <w:rPr>
+          <w:rFonts w:ascii="Consolas" w:hAnsi="Consolas" w:cs="Segoe UI Semilight"/>
+          <w:sz w:val="20"/>
+          <w:szCs w:val="20"/>
+        </w:rPr>
+        <w:t xml:space="preserve"> </w:t>
+      </w:r>
+      <w:r>
+        <w:rPr>
+          <w:rFonts w:ascii="Consolas" w:hAnsi="Consolas" w:cs="Segoe UI Semilight"/>
+          <w:sz w:val="20"/>
+          <w:szCs w:val="20"/>
+        </w:rPr>
         <w:t>0</w:t>
       </w:r>
       <w:r>
@@ -8222,7 +8414,7 @@
           <w:sz w:val="20"/>
           <w:szCs w:val="20"/>
         </w:rPr>
-        <w:t>2</w:t>
+        <w:t>4</w:t>
       </w:r>
       <w:r>
         <w:rPr>
@@ -8280,7 +8472,7 @@
           <w:sz w:val="20"/>
           <w:szCs w:val="20"/>
         </w:rPr>
-        <w:t>03</w:t>
+        <w:t>05</w:t>
       </w:r>
       <w:r>
         <w:rPr>
@@ -8338,7 +8530,7 @@
           <w:sz w:val="20"/>
           <w:szCs w:val="20"/>
         </w:rPr>
-        <w:t>04</w:t>
+        <w:t>06</w:t>
       </w:r>
       <w:r>
         <w:rPr>
@@ -8396,7 +8588,7 @@
           <w:sz w:val="20"/>
           <w:szCs w:val="20"/>
         </w:rPr>
-        <w:t>05</w:t>
+        <w:t>07</w:t>
       </w:r>
       <w:r>
         <w:rPr>
@@ -8454,7 +8646,7 @@
           <w:sz w:val="20"/>
           <w:szCs w:val="20"/>
         </w:rPr>
-        <w:t>06</w:t>
+        <w:t>08</w:t>
       </w:r>
       <w:r>
         <w:rPr>
@@ -8512,7 +8704,7 @@
           <w:sz w:val="20"/>
           <w:szCs w:val="20"/>
         </w:rPr>
-        <w:t>07</w:t>
+        <w:t>09</w:t>
       </w:r>
       <w:r>
         <w:rPr>
@@ -8529,6 +8721,71 @@
           <w:szCs w:val="20"/>
         </w:rPr>
         <w:tab/>
+      </w:r>
+      <w:r>
+        <w:rPr>
+          <w:rFonts w:ascii="Consolas" w:hAnsi="Consolas" w:cs="Segoe UI Semilight"/>
+          <w:sz w:val="20"/>
+          <w:szCs w:val="20"/>
+        </w:rPr>
+        <w:t>INPUT interval</w:t>
+      </w:r>
+    </w:p>
+    <w:p>
+      <w:pPr>
+        <w:rPr>
+          <w:rFonts w:ascii="Consolas" w:hAnsi="Consolas" w:cs="Segoe UI Semilight"/>
+          <w:sz w:val="20"/>
+          <w:szCs w:val="20"/>
+        </w:rPr>
+      </w:pPr>
+      <w:r>
+        <w:rPr>
+          <w:rFonts w:ascii="Consolas" w:hAnsi="Consolas" w:cs="Segoe UI Semilight"/>
+          <w:sz w:val="20"/>
+          <w:szCs w:val="20"/>
+        </w:rPr>
+        <w:t>S</w:t>
+      </w:r>
+      <w:r>
+        <w:rPr>
+          <w:rFonts w:ascii="Consolas" w:hAnsi="Consolas" w:cs="Segoe UI Semilight"/>
+          <w:sz w:val="20"/>
+          <w:szCs w:val="20"/>
+        </w:rPr>
+        <w:t>tep</w:t>
+      </w:r>
+      <w:r>
+        <w:rPr>
+          <w:rFonts w:ascii="Consolas" w:hAnsi="Consolas" w:cs="Segoe UI Semilight"/>
+          <w:sz w:val="20"/>
+          <w:szCs w:val="20"/>
+        </w:rPr>
+        <w:t xml:space="preserve"> </w:t>
+      </w:r>
+      <w:r>
+        <w:rPr>
+          <w:rFonts w:ascii="Consolas" w:hAnsi="Consolas" w:cs="Segoe UI Semilight"/>
+          <w:sz w:val="20"/>
+          <w:szCs w:val="20"/>
+        </w:rPr>
+        <w:t>10</w:t>
+      </w:r>
+      <w:r>
+        <w:rPr>
+          <w:rFonts w:ascii="Consolas" w:hAnsi="Consolas" w:cs="Segoe UI Semilight"/>
+          <w:sz w:val="20"/>
+          <w:szCs w:val="20"/>
+        </w:rPr>
+        <w:t>:</w:t>
+      </w:r>
+      <w:r>
+        <w:rPr>
+          <w:rFonts w:ascii="Consolas" w:hAnsi="Consolas" w:cs="Segoe UI Semilight"/>
+          <w:sz w:val="20"/>
+          <w:szCs w:val="20"/>
+        </w:rPr>
+        <w:tab/>
         <w:t>for I = 0 to invoice_list.num_invoice</w:t>
       </w:r>
     </w:p>
@@ -8546,6 +8803,56 @@
           <w:sz w:val="20"/>
           <w:szCs w:val="20"/>
         </w:rPr>
+        <w:t>Step 11</w:t>
+      </w:r>
+      <w:r>
+        <w:rPr>
+          <w:rFonts w:ascii="Consolas" w:hAnsi="Consolas" w:cs="Segoe UI Semilight"/>
+          <w:sz w:val="20"/>
+          <w:szCs w:val="20"/>
+        </w:rPr>
+        <w:t>:</w:t>
+      </w:r>
+      <w:r>
+        <w:rPr>
+          <w:rFonts w:ascii="Consolas" w:hAnsi="Consolas" w:cs="Segoe UI Semilight"/>
+          <w:sz w:val="20"/>
+          <w:szCs w:val="20"/>
+        </w:rPr>
+        <w:tab/>
+      </w:r>
+      <w:r>
+        <w:rPr>
+          <w:rFonts w:ascii="Consolas" w:hAnsi="Consolas" w:cs="Segoe UI Semilight"/>
+          <w:sz w:val="20"/>
+          <w:szCs w:val="20"/>
+        </w:rPr>
+        <w:tab/>
+        <w:t xml:space="preserve">check = </w:t>
+      </w:r>
+      <w:r>
+        <w:rPr>
+          <w:rFonts w:ascii="Consolas" w:hAnsi="Consolas" w:cs="Segoe UI Semilight"/>
+          <w:sz w:val="20"/>
+          <w:szCs w:val="20"/>
+        </w:rPr>
+        <w:t>check_substreq(invoice_list.invoice_name_list[i],fn,0,str_datebounds[choice])</w:t>
+      </w:r>
+    </w:p>
+    <w:p>
+      <w:pPr>
+        <w:rPr>
+          <w:rFonts w:ascii="Consolas" w:hAnsi="Consolas" w:cs="Segoe UI Semilight"/>
+          <w:sz w:val="20"/>
+          <w:szCs w:val="20"/>
+        </w:rPr>
+      </w:pPr>
+      <w:r>
+        <w:rPr>
+          <w:rFonts w:ascii="Consolas" w:hAnsi="Consolas" w:cs="Segoe UI Semilight"/>
+          <w:sz w:val="20"/>
+          <w:szCs w:val="20"/>
+        </w:rPr>
         <w:t>S</w:t>
       </w:r>
       <w:r>
@@ -8570,7 +8877,7 @@
           <w:sz w:val="20"/>
           <w:szCs w:val="20"/>
         </w:rPr>
-        <w:t>08</w:t>
+        <w:t>12</w:t>
       </w:r>
       <w:r>
         <w:rPr>
@@ -8595,6 +8902,118 @@
           <w:szCs w:val="20"/>
         </w:rPr>
         <w:tab/>
+      </w:r>
+      <w:r>
+        <w:rPr>
+          <w:rFonts w:ascii="Consolas" w:hAnsi="Consolas" w:cs="Segoe UI Semilight"/>
+          <w:sz w:val="20"/>
+          <w:szCs w:val="20"/>
+        </w:rPr>
+        <w:t>if(</w:t>
+      </w:r>
+      <w:r>
+        <w:rPr>
+          <w:rFonts w:ascii="Consolas" w:hAnsi="Consolas" w:cs="Segoe UI Semilight"/>
+          <w:sz w:val="20"/>
+          <w:szCs w:val="20"/>
+        </w:rPr>
+        <w:t>check</w:t>
+      </w:r>
+      <w:r>
+        <w:rPr>
+          <w:rFonts w:ascii="Consolas" w:hAnsi="Consolas" w:cs="Segoe UI Semilight"/>
+          <w:sz w:val="20"/>
+          <w:szCs w:val="20"/>
+        </w:rPr>
+        <w:t>)</w:t>
+      </w:r>
+      <w:r>
+        <w:rPr>
+          <w:rFonts w:ascii="Consolas" w:hAnsi="Consolas" w:cs="Segoe UI Semilight"/>
+          <w:sz w:val="20"/>
+          <w:szCs w:val="20"/>
+        </w:rPr>
+        <w:t xml:space="preserve"> then</w:t>
+      </w:r>
+    </w:p>
+    <w:p>
+      <w:pPr>
+        <w:rPr>
+          <w:rFonts w:ascii="Consolas" w:hAnsi="Consolas" w:cs="Segoe UI Semilight"/>
+          <w:sz w:val="20"/>
+          <w:szCs w:val="20"/>
+        </w:rPr>
+      </w:pPr>
+      <w:r>
+        <w:rPr>
+          <w:rFonts w:ascii="Consolas" w:hAnsi="Consolas" w:cs="Segoe UI Semilight"/>
+          <w:sz w:val="20"/>
+          <w:szCs w:val="20"/>
+        </w:rPr>
+        <w:t>S</w:t>
+      </w:r>
+      <w:r>
+        <w:rPr>
+          <w:rFonts w:ascii="Consolas" w:hAnsi="Consolas" w:cs="Segoe UI Semilight"/>
+          <w:sz w:val="20"/>
+          <w:szCs w:val="20"/>
+        </w:rPr>
+        <w:t>tep</w:t>
+      </w:r>
+      <w:r>
+        <w:rPr>
+          <w:rFonts w:ascii="Consolas" w:hAnsi="Consolas" w:cs="Segoe UI Semilight"/>
+          <w:sz w:val="20"/>
+          <w:szCs w:val="20"/>
+        </w:rPr>
+        <w:t xml:space="preserve"> </w:t>
+      </w:r>
+      <w:r>
+        <w:rPr>
+          <w:rFonts w:ascii="Consolas" w:hAnsi="Consolas" w:cs="Segoe UI Semilight"/>
+          <w:sz w:val="20"/>
+          <w:szCs w:val="20"/>
+        </w:rPr>
+        <w:t>13</w:t>
+      </w:r>
+      <w:r>
+        <w:rPr>
+          <w:rFonts w:ascii="Consolas" w:hAnsi="Consolas" w:cs="Segoe UI Semilight"/>
+          <w:sz w:val="20"/>
+          <w:szCs w:val="20"/>
+        </w:rPr>
+        <w:t>:</w:t>
+      </w:r>
+      <w:r>
+        <w:rPr>
+          <w:rFonts w:ascii="Consolas" w:hAnsi="Consolas" w:cs="Segoe UI Semilight"/>
+          <w:sz w:val="20"/>
+          <w:szCs w:val="20"/>
+        </w:rPr>
+        <w:tab/>
+      </w:r>
+      <w:r>
+        <w:rPr>
+          <w:rFonts w:ascii="Consolas" w:hAnsi="Consolas" w:cs="Segoe UI Semilight"/>
+          <w:sz w:val="20"/>
+          <w:szCs w:val="20"/>
+        </w:rPr>
+        <w:tab/>
+      </w:r>
+      <w:r>
+        <w:rPr>
+          <w:rFonts w:ascii="Consolas" w:hAnsi="Consolas" w:cs="Segoe UI Semilight"/>
+          <w:sz w:val="20"/>
+          <w:szCs w:val="20"/>
+        </w:rPr>
+        <w:tab/>
+      </w:r>
+      <w:r>
+        <w:rPr>
+          <w:rFonts w:ascii="Consolas" w:hAnsi="Consolas" w:cs="Segoe UI Semilight"/>
+          <w:sz w:val="20"/>
+          <w:szCs w:val="20"/>
+        </w:rPr>
         <w:t>last_invoice = FREAD( invoice_list.invoice_name_list[I</w:t>
       </w:r>
       <w:r>
@@ -8652,7 +9071,7 @@
           <w:sz w:val="20"/>
           <w:szCs w:val="20"/>
         </w:rPr>
-        <w:t>09</w:t>
+        <w:t>14</w:t>
       </w:r>
       <w:r>
         <w:rPr>
@@ -8677,6 +9096,21 @@
           <w:szCs w:val="20"/>
         </w:rPr>
         <w:tab/>
+      </w:r>
+      <w:r>
+        <w:rPr>
+          <w:rFonts w:ascii="Consolas" w:hAnsi="Consolas" w:cs="Segoe UI Semilight"/>
+          <w:sz w:val="20"/>
+          <w:szCs w:val="20"/>
+        </w:rPr>
+        <w:tab/>
+      </w:r>
+      <w:r>
+        <w:rPr>
+          <w:rFonts w:ascii="Consolas" w:hAnsi="Consolas" w:cs="Segoe UI Semilight"/>
+          <w:sz w:val="20"/>
+          <w:szCs w:val="20"/>
+        </w:rPr>
         <w:t>for J = 0 to last_invoice.pieces_len</w:t>
       </w:r>
     </w:p>
@@ -8718,6 +9152,96 @@
           <w:sz w:val="20"/>
           <w:szCs w:val="20"/>
         </w:rPr>
+        <w:t>15</w:t>
+      </w:r>
+      <w:r>
+        <w:rPr>
+          <w:rFonts w:ascii="Consolas" w:hAnsi="Consolas" w:cs="Segoe UI Semilight"/>
+          <w:sz w:val="20"/>
+          <w:szCs w:val="20"/>
+        </w:rPr>
+        <w:t>:</w:t>
+      </w:r>
+      <w:r>
+        <w:rPr>
+          <w:rFonts w:ascii="Consolas" w:hAnsi="Consolas" w:cs="Segoe UI Semilight"/>
+          <w:sz w:val="20"/>
+          <w:szCs w:val="20"/>
+        </w:rPr>
+        <w:tab/>
+      </w:r>
+      <w:r>
+        <w:rPr>
+          <w:rFonts w:ascii="Consolas" w:hAnsi="Consolas" w:cs="Segoe UI Semilight"/>
+          <w:sz w:val="20"/>
+          <w:szCs w:val="20"/>
+        </w:rPr>
+        <w:tab/>
+      </w:r>
+      <w:r>
+        <w:rPr>
+          <w:rFonts w:ascii="Consolas" w:hAnsi="Consolas" w:cs="Segoe UI Semilight"/>
+          <w:sz w:val="20"/>
+          <w:szCs w:val="20"/>
+        </w:rPr>
+        <w:tab/>
+      </w:r>
+      <w:r>
+        <w:rPr>
+          <w:rFonts w:ascii="Consolas" w:hAnsi="Consolas" w:cs="Segoe UI Semilight"/>
+          <w:sz w:val="20"/>
+          <w:szCs w:val="20"/>
+        </w:rPr>
+        <w:tab/>
+        <w:t xml:space="preserve">item_number = </w:t>
+      </w:r>
+      <w:r>
+        <w:rPr>
+          <w:rFonts w:ascii="Consolas" w:hAnsi="Consolas" w:cs="Segoe UI Semilight"/>
+          <w:sz w:val="20"/>
+          <w:szCs w:val="20"/>
+        </w:rPr>
+        <w:t>last_invoice.item_numbers[i][0]</w:t>
+      </w:r>
+    </w:p>
+    <w:p>
+      <w:pPr>
+        <w:rPr>
+          <w:rFonts w:ascii="Consolas" w:hAnsi="Consolas" w:cs="Segoe UI Semilight"/>
+          <w:sz w:val="20"/>
+          <w:szCs w:val="20"/>
+        </w:rPr>
+      </w:pPr>
+      <w:r>
+        <w:rPr>
+          <w:rFonts w:ascii="Consolas" w:hAnsi="Consolas" w:cs="Segoe UI Semilight"/>
+          <w:sz w:val="20"/>
+          <w:szCs w:val="20"/>
+        </w:rPr>
+        <w:t>S</w:t>
+      </w:r>
+      <w:r>
+        <w:rPr>
+          <w:rFonts w:ascii="Consolas" w:hAnsi="Consolas" w:cs="Segoe UI Semilight"/>
+          <w:sz w:val="20"/>
+          <w:szCs w:val="20"/>
+        </w:rPr>
+        <w:t>tep</w:t>
+      </w:r>
+      <w:r>
+        <w:rPr>
+          <w:rFonts w:ascii="Consolas" w:hAnsi="Consolas" w:cs="Segoe UI Semilight"/>
+          <w:sz w:val="20"/>
+          <w:szCs w:val="20"/>
+        </w:rPr>
+        <w:t xml:space="preserve"> </w:t>
+      </w:r>
+      <w:r>
+        <w:rPr>
+          <w:rFonts w:ascii="Consolas" w:hAnsi="Consolas" w:cs="Segoe UI Semilight"/>
+          <w:sz w:val="20"/>
+          <w:szCs w:val="20"/>
+        </w:rPr>
         <w:t>1</w:t>
       </w:r>
       <w:r>
@@ -8726,7 +9250,7 @@
           <w:sz w:val="20"/>
           <w:szCs w:val="20"/>
         </w:rPr>
-        <w:t>0</w:t>
+        <w:t>6</w:t>
       </w:r>
       <w:r>
         <w:rPr>
@@ -8759,6 +9283,112 @@
           <w:szCs w:val="20"/>
         </w:rPr>
         <w:tab/>
+      </w:r>
+      <w:r>
+        <w:rPr>
+          <w:rFonts w:ascii="Consolas" w:hAnsi="Consolas" w:cs="Segoe UI Semilight"/>
+          <w:sz w:val="20"/>
+          <w:szCs w:val="20"/>
+        </w:rPr>
+        <w:tab/>
+        <w:t>item_quantity = last_invoice.item_numbers[i][1</w:t>
+      </w:r>
+      <w:r>
+        <w:rPr>
+          <w:rFonts w:ascii="Consolas" w:hAnsi="Consolas" w:cs="Segoe UI Semilight"/>
+          <w:sz w:val="20"/>
+          <w:szCs w:val="20"/>
+        </w:rPr>
+        <w:t>]</w:t>
+      </w:r>
+    </w:p>
+    <w:p>
+      <w:pPr>
+        <w:rPr>
+          <w:rFonts w:ascii="Consolas" w:hAnsi="Consolas" w:cs="Segoe UI Semilight"/>
+          <w:sz w:val="20"/>
+          <w:szCs w:val="20"/>
+        </w:rPr>
+      </w:pPr>
+      <w:r>
+        <w:rPr>
+          <w:rFonts w:ascii="Consolas" w:hAnsi="Consolas" w:cs="Segoe UI Semilight"/>
+          <w:sz w:val="20"/>
+          <w:szCs w:val="20"/>
+        </w:rPr>
+        <w:t>S</w:t>
+      </w:r>
+      <w:r>
+        <w:rPr>
+          <w:rFonts w:ascii="Consolas" w:hAnsi="Consolas" w:cs="Segoe UI Semilight"/>
+          <w:sz w:val="20"/>
+          <w:szCs w:val="20"/>
+        </w:rPr>
+        <w:t>tep</w:t>
+      </w:r>
+      <w:r>
+        <w:rPr>
+          <w:rFonts w:ascii="Consolas" w:hAnsi="Consolas" w:cs="Segoe UI Semilight"/>
+          <w:sz w:val="20"/>
+          <w:szCs w:val="20"/>
+        </w:rPr>
+        <w:t xml:space="preserve"> </w:t>
+      </w:r>
+      <w:r>
+        <w:rPr>
+          <w:rFonts w:ascii="Consolas" w:hAnsi="Consolas" w:cs="Segoe UI Semilight"/>
+          <w:sz w:val="20"/>
+          <w:szCs w:val="20"/>
+        </w:rPr>
+        <w:t>1</w:t>
+      </w:r>
+      <w:r>
+        <w:rPr>
+          <w:rFonts w:ascii="Consolas" w:hAnsi="Consolas" w:cs="Segoe UI Semilight"/>
+          <w:sz w:val="20"/>
+          <w:szCs w:val="20"/>
+        </w:rPr>
+        <w:t>7</w:t>
+      </w:r>
+      <w:r>
+        <w:rPr>
+          <w:rFonts w:ascii="Consolas" w:hAnsi="Consolas" w:cs="Segoe UI Semilight"/>
+          <w:sz w:val="20"/>
+          <w:szCs w:val="20"/>
+        </w:rPr>
+        <w:t>:</w:t>
+      </w:r>
+      <w:r>
+        <w:rPr>
+          <w:rFonts w:ascii="Consolas" w:hAnsi="Consolas" w:cs="Segoe UI Semilight"/>
+          <w:sz w:val="20"/>
+          <w:szCs w:val="20"/>
+        </w:rPr>
+        <w:tab/>
+      </w:r>
+      <w:r>
+        <w:rPr>
+          <w:rFonts w:ascii="Consolas" w:hAnsi="Consolas" w:cs="Segoe UI Semilight"/>
+          <w:sz w:val="20"/>
+          <w:szCs w:val="20"/>
+        </w:rPr>
+        <w:tab/>
+      </w:r>
+      <w:r>
+        <w:rPr>
+          <w:rFonts w:ascii="Consolas" w:hAnsi="Consolas" w:cs="Segoe UI Semilight"/>
+          <w:sz w:val="20"/>
+          <w:szCs w:val="20"/>
+        </w:rPr>
+        <w:tab/>
+      </w:r>
+      <w:r>
+        <w:rPr>
+          <w:rFonts w:ascii="Consolas" w:hAnsi="Consolas" w:cs="Segoe UI Semilight"/>
+          <w:sz w:val="20"/>
+          <w:szCs w:val="20"/>
+        </w:rPr>
+        <w:tab/>
         <w:t xml:space="preserve">item_number = </w:t>
       </w:r>
       <w:r>
@@ -8816,6 +9446,104 @@
           <w:sz w:val="20"/>
           <w:szCs w:val="20"/>
         </w:rPr>
+        <w:t>8</w:t>
+      </w:r>
+      <w:r>
+        <w:rPr>
+          <w:rFonts w:ascii="Consolas" w:hAnsi="Consolas" w:cs="Segoe UI Semilight"/>
+          <w:sz w:val="20"/>
+          <w:szCs w:val="20"/>
+        </w:rPr>
+        <w:t>:</w:t>
+      </w:r>
+      <w:r>
+        <w:rPr>
+          <w:rFonts w:ascii="Consolas" w:hAnsi="Consolas" w:cs="Segoe UI Semilight"/>
+          <w:sz w:val="20"/>
+          <w:szCs w:val="20"/>
+        </w:rPr>
+        <w:tab/>
+      </w:r>
+      <w:r>
+        <w:rPr>
+          <w:rFonts w:ascii="Consolas" w:hAnsi="Consolas" w:cs="Segoe UI Semilight"/>
+          <w:sz w:val="20"/>
+          <w:szCs w:val="20"/>
+        </w:rPr>
+        <w:tab/>
+      </w:r>
+      <w:r>
+        <w:rPr>
+          <w:rFonts w:ascii="Consolas" w:hAnsi="Consolas" w:cs="Segoe UI Semilight"/>
+          <w:sz w:val="20"/>
+          <w:szCs w:val="20"/>
+        </w:rPr>
+        <w:tab/>
+      </w:r>
+      <w:r>
+        <w:rPr>
+          <w:rFonts w:ascii="Consolas" w:hAnsi="Consolas" w:cs="Segoe UI Semilight"/>
+          <w:sz w:val="20"/>
+          <w:szCs w:val="20"/>
+        </w:rPr>
+        <w:tab/>
+        <w:t xml:space="preserve">item_sprice = </w:t>
+      </w:r>
+      <w:r>
+        <w:rPr>
+          <w:rFonts w:ascii="Consolas" w:hAnsi="Consolas" w:cs="Segoe UI Semilight"/>
+          <w:sz w:val="20"/>
+          <w:szCs w:val="20"/>
+        </w:rPr>
+        <w:t>menu.pieces[</w:t>
+      </w:r>
+      <w:r>
+        <w:rPr>
+          <w:rFonts w:ascii="Consolas" w:hAnsi="Consolas" w:cs="Segoe UI Semilight"/>
+          <w:sz w:val="20"/>
+          <w:szCs w:val="20"/>
+        </w:rPr>
+        <w:t xml:space="preserve"> item_number ].sprice</w:t>
+      </w:r>
+    </w:p>
+    <w:p>
+      <w:pPr>
+        <w:rPr>
+          <w:rFonts w:ascii="Consolas" w:hAnsi="Consolas" w:cs="Segoe UI Semilight"/>
+          <w:sz w:val="20"/>
+          <w:szCs w:val="20"/>
+        </w:rPr>
+      </w:pPr>
+      <w:r>
+        <w:rPr>
+          <w:rFonts w:ascii="Consolas" w:hAnsi="Consolas" w:cs="Segoe UI Semilight"/>
+          <w:sz w:val="20"/>
+          <w:szCs w:val="20"/>
+        </w:rPr>
+        <w:t>S</w:t>
+      </w:r>
+      <w:r>
+        <w:rPr>
+          <w:rFonts w:ascii="Consolas" w:hAnsi="Consolas" w:cs="Segoe UI Semilight"/>
+          <w:sz w:val="20"/>
+          <w:szCs w:val="20"/>
+        </w:rPr>
+        <w:t>tep</w:t>
+      </w:r>
+      <w:r>
+        <w:rPr>
+          <w:rFonts w:ascii="Consolas" w:hAnsi="Consolas" w:cs="Segoe UI Semilight"/>
+          <w:sz w:val="20"/>
+          <w:szCs w:val="20"/>
+        </w:rPr>
+        <w:t xml:space="preserve"> </w:t>
+      </w:r>
+      <w:r>
+        <w:rPr>
+          <w:rFonts w:ascii="Consolas" w:hAnsi="Consolas" w:cs="Segoe UI Semilight"/>
+          <w:sz w:val="20"/>
+          <w:szCs w:val="20"/>
+        </w:rPr>
         <w:t>1</w:t>
       </w:r>
       <w:r>
@@ -8824,6 +9552,14 @@
           <w:sz w:val="20"/>
           <w:szCs w:val="20"/>
         </w:rPr>
+        <w:t>9</w:t>
+      </w:r>
+      <w:r>
+        <w:rPr>
+          <w:rFonts w:ascii="Consolas" w:hAnsi="Consolas" w:cs="Segoe UI Semilight"/>
+          <w:sz w:val="20"/>
+          <w:szCs w:val="20"/>
+        </w:rPr>
         <w:t>:</w:t>
       </w:r>
       <w:r>
@@ -8849,15 +9585,31 @@
           <w:szCs w:val="20"/>
         </w:rPr>
         <w:tab/>
-        <w:t>item_quantity = last_invoice.item_numbers[i][1</w:t>
-      </w:r>
-      <w:r>
-        <w:rPr>
-          <w:rFonts w:ascii="Consolas" w:hAnsi="Consolas" w:cs="Segoe UI Semilight"/>
-          <w:sz w:val="20"/>
-          <w:szCs w:val="20"/>
-        </w:rPr>
-        <w:t>]</w:t>
+      </w:r>
+      <w:r>
+        <w:rPr>
+          <w:rFonts w:ascii="Consolas" w:hAnsi="Consolas" w:cs="Segoe UI Semilight"/>
+          <w:sz w:val="20"/>
+          <w:szCs w:val="20"/>
+        </w:rPr>
+        <w:tab/>
+        <w:t xml:space="preserve">item_pcost = </w:t>
+      </w:r>
+      <w:r>
+        <w:rPr>
+          <w:rFonts w:ascii="Consolas" w:hAnsi="Consolas" w:cs="Segoe UI Semilight"/>
+          <w:sz w:val="20"/>
+          <w:szCs w:val="20"/>
+        </w:rPr>
+        <w:t>menu.pieces[</w:t>
+      </w:r>
+      <w:r>
+        <w:rPr>
+          <w:rFonts w:ascii="Consolas" w:hAnsi="Consolas" w:cs="Segoe UI Semilight"/>
+          <w:sz w:val="20"/>
+          <w:szCs w:val="20"/>
+        </w:rPr>
+        <w:t xml:space="preserve"> item_number ].pcost</w:t>
       </w:r>
     </w:p>
     <w:p>
@@ -8898,15 +9650,7 @@
           <w:sz w:val="20"/>
           <w:szCs w:val="20"/>
         </w:rPr>
-        <w:t>1</w:t>
-      </w:r>
-      <w:r>
-        <w:rPr>
-          <w:rFonts w:ascii="Consolas" w:hAnsi="Consolas" w:cs="Segoe UI Semilight"/>
-          <w:sz w:val="20"/>
-          <w:szCs w:val="20"/>
-        </w:rPr>
-        <w:t>2</w:t>
+        <w:t>20</w:t>
       </w:r>
       <w:r>
         <w:rPr>
@@ -8939,15 +9683,15 @@
           <w:szCs w:val="20"/>
         </w:rPr>
         <w:tab/>
-        <w:t xml:space="preserve">item_number = </w:t>
-      </w:r>
-      <w:r>
-        <w:rPr>
-          <w:rFonts w:ascii="Consolas" w:hAnsi="Consolas" w:cs="Segoe UI Semilight"/>
-          <w:sz w:val="20"/>
-          <w:szCs w:val="20"/>
-        </w:rPr>
-        <w:t>last_invoice.item_numbers[i][0]</w:t>
+      </w:r>
+      <w:r>
+        <w:rPr>
+          <w:rFonts w:ascii="Consolas" w:hAnsi="Consolas" w:cs="Segoe UI Semilight"/>
+          <w:sz w:val="20"/>
+          <w:szCs w:val="20"/>
+        </w:rPr>
+        <w:tab/>
+        <w:t>total_sprice = total_sprice + item_sprice * item_quantity</w:t>
       </w:r>
     </w:p>
     <w:p>
@@ -8988,15 +9732,7 @@
           <w:sz w:val="20"/>
           <w:szCs w:val="20"/>
         </w:rPr>
-        <w:t>1</w:t>
-      </w:r>
-      <w:r>
-        <w:rPr>
-          <w:rFonts w:ascii="Consolas" w:hAnsi="Consolas" w:cs="Segoe UI Semilight"/>
-          <w:sz w:val="20"/>
-          <w:szCs w:val="20"/>
-        </w:rPr>
-        <w:t>3</w:t>
+        <w:t>21</w:t>
       </w:r>
       <w:r>
         <w:rPr>
@@ -9029,23 +9765,15 @@
           <w:szCs w:val="20"/>
         </w:rPr>
         <w:tab/>
-        <w:t xml:space="preserve">item_sprice = </w:t>
-      </w:r>
-      <w:r>
-        <w:rPr>
-          <w:rFonts w:ascii="Consolas" w:hAnsi="Consolas" w:cs="Segoe UI Semilight"/>
-          <w:sz w:val="20"/>
-          <w:szCs w:val="20"/>
-        </w:rPr>
-        <w:t>menu.pieces[</w:t>
-      </w:r>
-      <w:r>
-        <w:rPr>
-          <w:rFonts w:ascii="Consolas" w:hAnsi="Consolas" w:cs="Segoe UI Semilight"/>
-          <w:sz w:val="20"/>
-          <w:szCs w:val="20"/>
-        </w:rPr>
-        <w:t xml:space="preserve"> item_number ].sprice</w:t>
+      </w:r>
+      <w:r>
+        <w:rPr>
+          <w:rFonts w:ascii="Consolas" w:hAnsi="Consolas" w:cs="Segoe UI Semilight"/>
+          <w:sz w:val="20"/>
+          <w:szCs w:val="20"/>
+        </w:rPr>
+        <w:tab/>
+        <w:t>total_pcost = total_pcost + item_pcost * item_quantity</w:t>
       </w:r>
     </w:p>
     <w:p>
@@ -9086,15 +9814,7 @@
           <w:sz w:val="20"/>
           <w:szCs w:val="20"/>
         </w:rPr>
-        <w:t>1</w:t>
-      </w:r>
-      <w:r>
-        <w:rPr>
-          <w:rFonts w:ascii="Consolas" w:hAnsi="Consolas" w:cs="Segoe UI Semilight"/>
-          <w:sz w:val="20"/>
-          <w:szCs w:val="20"/>
-        </w:rPr>
-        <w:t>4</w:t>
+        <w:t>22</w:t>
       </w:r>
       <w:r>
         <w:rPr>
@@ -9127,23 +9847,65 @@
           <w:szCs w:val="20"/>
         </w:rPr>
         <w:tab/>
-        <w:t xml:space="preserve">item_pcost = </w:t>
-      </w:r>
-      <w:r>
-        <w:rPr>
-          <w:rFonts w:ascii="Consolas" w:hAnsi="Consolas" w:cs="Segoe UI Semilight"/>
-          <w:sz w:val="20"/>
-          <w:szCs w:val="20"/>
-        </w:rPr>
-        <w:t>menu.pieces[</w:t>
-      </w:r>
-      <w:r>
-        <w:rPr>
-          <w:rFonts w:ascii="Consolas" w:hAnsi="Consolas" w:cs="Segoe UI Semilight"/>
-          <w:sz w:val="20"/>
-          <w:szCs w:val="20"/>
-        </w:rPr>
-        <w:t xml:space="preserve"> item_number ].pcost</w:t>
+      </w:r>
+      <w:r>
+        <w:rPr>
+          <w:rFonts w:ascii="Consolas" w:hAnsi="Consolas" w:cs="Segoe UI Semilight"/>
+          <w:sz w:val="20"/>
+          <w:szCs w:val="20"/>
+        </w:rPr>
+        <w:tab/>
+        <w:t>num_items = num_items + item_quantity</w:t>
+      </w:r>
+    </w:p>
+    <w:p>
+      <w:pPr>
+        <w:rPr>
+          <w:rFonts w:ascii="Consolas" w:hAnsi="Consolas" w:cs="Segoe UI Semilight"/>
+          <w:sz w:val="20"/>
+          <w:szCs w:val="20"/>
+        </w:rPr>
+      </w:pPr>
+      <w:r>
+        <w:rPr>
+          <w:rFonts w:ascii="Consolas" w:hAnsi="Consolas" w:cs="Segoe UI Semilight"/>
+          <w:sz w:val="20"/>
+          <w:szCs w:val="20"/>
+        </w:rPr>
+        <w:t>Step 23</w:t>
+      </w:r>
+      <w:r>
+        <w:rPr>
+          <w:rFonts w:ascii="Consolas" w:hAnsi="Consolas" w:cs="Segoe UI Semilight"/>
+          <w:sz w:val="20"/>
+          <w:szCs w:val="20"/>
+        </w:rPr>
+        <w:t>:</w:t>
+      </w:r>
+      <w:r>
+        <w:rPr>
+          <w:rFonts w:ascii="Consolas" w:hAnsi="Consolas" w:cs="Segoe UI Semilight"/>
+          <w:sz w:val="20"/>
+          <w:szCs w:val="20"/>
+        </w:rPr>
+        <w:tab/>
+      </w:r>
+      <w:r>
+        <w:rPr>
+          <w:rFonts w:ascii="Consolas" w:hAnsi="Consolas" w:cs="Segoe UI Semilight"/>
+          <w:sz w:val="20"/>
+          <w:szCs w:val="20"/>
+        </w:rPr>
+        <w:tab/>
+      </w:r>
+      <w:r>
+        <w:rPr>
+          <w:rFonts w:ascii="Consolas" w:hAnsi="Consolas" w:cs="Segoe UI Semilight"/>
+          <w:sz w:val="20"/>
+          <w:szCs w:val="20"/>
+        </w:rPr>
+        <w:tab/>
+        <w:t>end for</w:t>
       </w:r>
     </w:p>
     <w:p>
@@ -9184,32 +9946,39 @@
           <w:sz w:val="20"/>
           <w:szCs w:val="20"/>
         </w:rPr>
-        <w:t>15:</w:t>
-      </w:r>
-      <w:r>
-        <w:rPr>
-          <w:rFonts w:ascii="Consolas" w:hAnsi="Consolas" w:cs="Segoe UI Semilight"/>
-          <w:sz w:val="20"/>
-          <w:szCs w:val="20"/>
-        </w:rPr>
-        <w:tab/>
-      </w:r>
-      <w:r>
-        <w:rPr>
-          <w:rFonts w:ascii="Consolas" w:hAnsi="Consolas" w:cs="Segoe UI Semilight"/>
-          <w:sz w:val="20"/>
-          <w:szCs w:val="20"/>
-        </w:rPr>
-        <w:tab/>
-      </w:r>
-      <w:r>
-        <w:rPr>
-          <w:rFonts w:ascii="Consolas" w:hAnsi="Consolas" w:cs="Segoe UI Semilight"/>
-          <w:sz w:val="20"/>
-          <w:szCs w:val="20"/>
-        </w:rPr>
-        <w:tab/>
-        <w:t>total_sprice = total_sprice + item_sprice * item_quantity</w:t>
+        <w:t>24</w:t>
+      </w:r>
+      <w:r>
+        <w:rPr>
+          <w:rFonts w:ascii="Consolas" w:hAnsi="Consolas" w:cs="Segoe UI Semilight"/>
+          <w:sz w:val="20"/>
+          <w:szCs w:val="20"/>
+        </w:rPr>
+        <w:t>:</w:t>
+      </w:r>
+      <w:r>
+        <w:rPr>
+          <w:rFonts w:ascii="Consolas" w:hAnsi="Consolas" w:cs="Segoe UI Semilight"/>
+          <w:sz w:val="20"/>
+          <w:szCs w:val="20"/>
+        </w:rPr>
+        <w:tab/>
+      </w:r>
+      <w:r>
+        <w:rPr>
+          <w:rFonts w:ascii="Consolas" w:hAnsi="Consolas" w:cs="Segoe UI Semilight"/>
+          <w:sz w:val="20"/>
+          <w:szCs w:val="20"/>
+        </w:rPr>
+        <w:tab/>
+      </w:r>
+      <w:r>
+        <w:rPr>
+          <w:rFonts w:ascii="Consolas" w:hAnsi="Consolas" w:cs="Segoe UI Semilight"/>
+          <w:sz w:val="20"/>
+          <w:szCs w:val="20"/>
+        </w:rPr>
+        <w:t>end if</w:t>
       </w:r>
     </w:p>
     <w:p>
@@ -9250,32 +10019,24 @@
           <w:sz w:val="20"/>
           <w:szCs w:val="20"/>
         </w:rPr>
-        <w:t>16:</w:t>
-      </w:r>
-      <w:r>
-        <w:rPr>
-          <w:rFonts w:ascii="Consolas" w:hAnsi="Consolas" w:cs="Segoe UI Semilight"/>
-          <w:sz w:val="20"/>
-          <w:szCs w:val="20"/>
-        </w:rPr>
-        <w:tab/>
-      </w:r>
-      <w:r>
-        <w:rPr>
-          <w:rFonts w:ascii="Consolas" w:hAnsi="Consolas" w:cs="Segoe UI Semilight"/>
-          <w:sz w:val="20"/>
-          <w:szCs w:val="20"/>
-        </w:rPr>
-        <w:tab/>
-      </w:r>
-      <w:r>
-        <w:rPr>
-          <w:rFonts w:ascii="Consolas" w:hAnsi="Consolas" w:cs="Segoe UI Semilight"/>
-          <w:sz w:val="20"/>
-          <w:szCs w:val="20"/>
-        </w:rPr>
-        <w:tab/>
-        <w:t>total_pcost = total_pcost + item_pcost * item_quantity</w:t>
+        <w:t>25</w:t>
+      </w:r>
+      <w:r>
+        <w:rPr>
+          <w:rFonts w:ascii="Consolas" w:hAnsi="Consolas" w:cs="Segoe UI Semilight"/>
+          <w:sz w:val="20"/>
+          <w:szCs w:val="20"/>
+        </w:rPr>
+        <w:t>:</w:t>
+      </w:r>
+      <w:r>
+        <w:rPr>
+          <w:rFonts w:ascii="Consolas" w:hAnsi="Consolas" w:cs="Segoe UI Semilight"/>
+          <w:sz w:val="20"/>
+          <w:szCs w:val="20"/>
+        </w:rPr>
+        <w:tab/>
+        <w:t>end for</w:t>
       </w:r>
     </w:p>
     <w:p>
@@ -9316,32 +10077,39 @@
           <w:sz w:val="20"/>
           <w:szCs w:val="20"/>
         </w:rPr>
-        <w:t>17:</w:t>
-      </w:r>
-      <w:r>
-        <w:rPr>
-          <w:rFonts w:ascii="Consolas" w:hAnsi="Consolas" w:cs="Segoe UI Semilight"/>
-          <w:sz w:val="20"/>
-          <w:szCs w:val="20"/>
-        </w:rPr>
-        <w:tab/>
-      </w:r>
-      <w:r>
-        <w:rPr>
-          <w:rFonts w:ascii="Consolas" w:hAnsi="Consolas" w:cs="Segoe UI Semilight"/>
-          <w:sz w:val="20"/>
-          <w:szCs w:val="20"/>
-        </w:rPr>
-        <w:tab/>
-      </w:r>
-      <w:r>
-        <w:rPr>
-          <w:rFonts w:ascii="Consolas" w:hAnsi="Consolas" w:cs="Segoe UI Semilight"/>
-          <w:sz w:val="20"/>
-          <w:szCs w:val="20"/>
-        </w:rPr>
-        <w:tab/>
-        <w:t>num_items = num_items + item_quantity</w:t>
+        <w:t>26</w:t>
+      </w:r>
+      <w:r>
+        <w:rPr>
+          <w:rFonts w:ascii="Consolas" w:hAnsi="Consolas" w:cs="Segoe UI Semilight"/>
+          <w:sz w:val="20"/>
+          <w:szCs w:val="20"/>
+        </w:rPr>
+        <w:t>:</w:t>
+      </w:r>
+      <w:r>
+        <w:rPr>
+          <w:rFonts w:ascii="Consolas" w:hAnsi="Consolas" w:cs="Segoe UI Semilight"/>
+          <w:sz w:val="20"/>
+          <w:szCs w:val="20"/>
+        </w:rPr>
+        <w:tab/>
+      </w:r>
+      <w:r>
+        <w:rPr>
+          <w:rFonts w:ascii="Consolas" w:hAnsi="Consolas" w:cs="Segoe UI Semilight"/>
+          <w:sz w:val="20"/>
+          <w:szCs w:val="20"/>
+        </w:rPr>
+        <w:t>if(num_items ≠ 0) then</w:t>
+      </w:r>
+      <w:r>
+        <w:rPr>
+          <w:rFonts w:ascii="Consolas" w:hAnsi="Consolas" w:cs="Segoe UI Semilight"/>
+          <w:sz w:val="20"/>
+          <w:szCs w:val="20"/>
+        </w:rPr>
+        <w:tab/>
       </w:r>
     </w:p>
     <w:p>
@@ -9382,24 +10150,71 @@
           <w:sz w:val="20"/>
           <w:szCs w:val="20"/>
         </w:rPr>
-        <w:t>18:</w:t>
-      </w:r>
-      <w:r>
-        <w:rPr>
-          <w:rFonts w:ascii="Consolas" w:hAnsi="Consolas" w:cs="Segoe UI Semilight"/>
-          <w:sz w:val="20"/>
-          <w:szCs w:val="20"/>
-        </w:rPr>
-        <w:tab/>
-      </w:r>
-      <w:r>
-        <w:rPr>
-          <w:rFonts w:ascii="Consolas" w:hAnsi="Consolas" w:cs="Segoe UI Semilight"/>
-          <w:sz w:val="20"/>
-          <w:szCs w:val="20"/>
-        </w:rPr>
-        <w:tab/>
-        <w:t>end for</w:t>
+        <w:t>27</w:t>
+      </w:r>
+      <w:r>
+        <w:rPr>
+          <w:rFonts w:ascii="Consolas" w:hAnsi="Consolas" w:cs="Segoe UI Semilight"/>
+          <w:sz w:val="20"/>
+          <w:szCs w:val="20"/>
+        </w:rPr>
+        <w:t>:</w:t>
+      </w:r>
+      <w:r>
+        <w:rPr>
+          <w:rFonts w:ascii="Consolas" w:hAnsi="Consolas" w:cs="Segoe UI Semilight"/>
+          <w:sz w:val="20"/>
+          <w:szCs w:val="20"/>
+        </w:rPr>
+        <w:tab/>
+      </w:r>
+      <w:r>
+        <w:rPr>
+          <w:rFonts w:ascii="Consolas" w:hAnsi="Consolas" w:cs="Segoe UI Semilight"/>
+          <w:sz w:val="20"/>
+          <w:szCs w:val="20"/>
+        </w:rPr>
+        <w:tab/>
+      </w:r>
+      <w:r>
+        <w:rPr>
+          <w:rFonts w:ascii="Consolas" w:hAnsi="Consolas" w:cs="Segoe UI Semilight"/>
+          <w:sz w:val="20"/>
+          <w:szCs w:val="20"/>
+        </w:rPr>
+        <w:t>total_tax = total_sprice</w:t>
+      </w:r>
+      <w:r>
+        <w:rPr>
+          <w:rFonts w:ascii="Consolas" w:hAnsi="Consolas" w:cs="Segoe UI Semilight"/>
+          <w:sz w:val="20"/>
+          <w:szCs w:val="20"/>
+        </w:rPr>
+        <w:t xml:space="preserve"> </w:t>
+      </w:r>
+      <w:r>
+        <w:rPr>
+          <w:rFonts w:ascii="Consolas" w:hAnsi="Consolas" w:cs="Segoe UI Semilight"/>
+          <w:sz w:val="20"/>
+          <w:szCs w:val="20"/>
+        </w:rPr>
+        <w:t>*</w:t>
+      </w:r>
+      <w:r>
+        <w:rPr>
+          <w:rFonts w:ascii="Consolas" w:hAnsi="Consolas" w:cs="Segoe UI Semilight"/>
+          <w:sz w:val="20"/>
+          <w:szCs w:val="20"/>
+        </w:rPr>
+        <w:t xml:space="preserve"> </w:t>
+      </w:r>
+      <w:r>
+        <w:rPr>
+          <w:rFonts w:ascii="Consolas" w:hAnsi="Consolas" w:cs="Segoe UI Semilight"/>
+          <w:sz w:val="20"/>
+          <w:szCs w:val="20"/>
+        </w:rPr>
+        <w:t>cat_details.taxp/100</w:t>
       </w:r>
     </w:p>
     <w:p>
@@ -9440,16 +10255,160 @@
           <w:sz w:val="20"/>
           <w:szCs w:val="20"/>
         </w:rPr>
-        <w:t>19:</w:t>
-      </w:r>
-      <w:r>
-        <w:rPr>
-          <w:rFonts w:ascii="Consolas" w:hAnsi="Consolas" w:cs="Segoe UI Semilight"/>
-          <w:sz w:val="20"/>
-          <w:szCs w:val="20"/>
-        </w:rPr>
-        <w:tab/>
-        <w:t>end for</w:t>
+        <w:t>28</w:t>
+      </w:r>
+      <w:r>
+        <w:rPr>
+          <w:rFonts w:ascii="Consolas" w:hAnsi="Consolas" w:cs="Segoe UI Semilight"/>
+          <w:sz w:val="20"/>
+          <w:szCs w:val="20"/>
+        </w:rPr>
+        <w:t>:</w:t>
+      </w:r>
+      <w:r>
+        <w:rPr>
+          <w:rFonts w:ascii="Consolas" w:hAnsi="Consolas" w:cs="Segoe UI Semilight"/>
+          <w:sz w:val="20"/>
+          <w:szCs w:val="20"/>
+        </w:rPr>
+        <w:tab/>
+      </w:r>
+      <w:r>
+        <w:rPr>
+          <w:rFonts w:ascii="Consolas" w:hAnsi="Consolas" w:cs="Segoe UI Semilight"/>
+          <w:sz w:val="20"/>
+          <w:szCs w:val="20"/>
+        </w:rPr>
+        <w:tab/>
+      </w:r>
+      <w:r>
+        <w:rPr>
+          <w:rFonts w:ascii="Consolas" w:hAnsi="Consolas" w:cs="Segoe UI Semilight"/>
+          <w:sz w:val="20"/>
+          <w:szCs w:val="20"/>
+        </w:rPr>
+        <w:t>total_profit = total_sprice</w:t>
+      </w:r>
+      <w:r>
+        <w:rPr>
+          <w:rFonts w:ascii="Consolas" w:hAnsi="Consolas" w:cs="Segoe UI Semilight"/>
+          <w:sz w:val="20"/>
+          <w:szCs w:val="20"/>
+        </w:rPr>
+        <w:t xml:space="preserve"> </w:t>
+      </w:r>
+      <w:r>
+        <w:rPr>
+          <w:rFonts w:ascii="Consolas" w:hAnsi="Consolas" w:cs="Segoe UI Semilight"/>
+          <w:sz w:val="20"/>
+          <w:szCs w:val="20"/>
+        </w:rPr>
+        <w:t>+</w:t>
+      </w:r>
+      <w:r>
+        <w:rPr>
+          <w:rFonts w:ascii="Consolas" w:hAnsi="Consolas" w:cs="Segoe UI Semilight"/>
+          <w:sz w:val="20"/>
+          <w:szCs w:val="20"/>
+        </w:rPr>
+        <w:t xml:space="preserve"> </w:t>
+      </w:r>
+      <w:r>
+        <w:rPr>
+          <w:rFonts w:ascii="Consolas" w:hAnsi="Consolas" w:cs="Segoe UI Semilight"/>
+          <w:sz w:val="20"/>
+          <w:szCs w:val="20"/>
+        </w:rPr>
+        <w:t>total_tax</w:t>
+      </w:r>
+      <w:r>
+        <w:rPr>
+          <w:rFonts w:ascii="Consolas" w:hAnsi="Consolas" w:cs="Segoe UI Semilight"/>
+          <w:sz w:val="20"/>
+          <w:szCs w:val="20"/>
+        </w:rPr>
+        <w:t xml:space="preserve"> </w:t>
+      </w:r>
+      <w:r>
+        <w:rPr>
+          <w:rFonts w:ascii="Consolas" w:hAnsi="Consolas" w:cs="Segoe UI Semilight"/>
+          <w:sz w:val="20"/>
+          <w:szCs w:val="20"/>
+        </w:rPr>
+        <w:t>-</w:t>
+      </w:r>
+      <w:r>
+        <w:rPr>
+          <w:rFonts w:ascii="Consolas" w:hAnsi="Consolas" w:cs="Segoe UI Semilight"/>
+          <w:sz w:val="20"/>
+          <w:szCs w:val="20"/>
+        </w:rPr>
+        <w:t xml:space="preserve"> </w:t>
+      </w:r>
+      <w:r>
+        <w:rPr>
+          <w:rFonts w:ascii="Consolas" w:hAnsi="Consolas" w:cs="Segoe UI Semilight"/>
+          <w:sz w:val="20"/>
+          <w:szCs w:val="20"/>
+        </w:rPr>
+        <w:t>total_pcost</w:t>
+      </w:r>
+    </w:p>
+    <w:p>
+      <w:pPr>
+        <w:rPr>
+          <w:rFonts w:ascii="Consolas" w:hAnsi="Consolas" w:cs="Segoe UI Semilight"/>
+          <w:sz w:val="20"/>
+          <w:szCs w:val="20"/>
+        </w:rPr>
+      </w:pPr>
+      <w:r>
+        <w:rPr>
+          <w:rFonts w:ascii="Consolas" w:hAnsi="Consolas" w:cs="Segoe UI Semilight"/>
+          <w:sz w:val="20"/>
+          <w:szCs w:val="20"/>
+        </w:rPr>
+        <w:t>Step 29</w:t>
+      </w:r>
+      <w:r>
+        <w:rPr>
+          <w:rFonts w:ascii="Consolas" w:hAnsi="Consolas" w:cs="Segoe UI Semilight"/>
+          <w:sz w:val="20"/>
+          <w:szCs w:val="20"/>
+        </w:rPr>
+        <w:t>:</w:t>
+      </w:r>
+      <w:r>
+        <w:rPr>
+          <w:rFonts w:ascii="Consolas" w:hAnsi="Consolas" w:cs="Segoe UI Semilight"/>
+          <w:sz w:val="20"/>
+          <w:szCs w:val="20"/>
+        </w:rPr>
+        <w:tab/>
+      </w:r>
+      <w:r>
+        <w:rPr>
+          <w:rFonts w:ascii="Consolas" w:hAnsi="Consolas" w:cs="Segoe UI Semilight"/>
+          <w:sz w:val="20"/>
+          <w:szCs w:val="20"/>
+        </w:rPr>
+        <w:tab/>
+      </w:r>
+      <w:r>
+        <w:rPr>
+          <w:rFonts w:ascii="Consolas" w:hAnsi="Consolas" w:cs="Segoe UI Semilight"/>
+          <w:sz w:val="20"/>
+          <w:szCs w:val="20"/>
+        </w:rPr>
+        <w:t xml:space="preserve">PRINT </w:t>
+      </w:r>
+      <w:r>
+        <w:rPr>
+          <w:rFonts w:ascii="Consolas" w:hAnsi="Consolas" w:cs="Segoe UI Semilight"/>
+          <w:sz w:val="20"/>
+          <w:szCs w:val="20"/>
+        </w:rPr>
+        <w:t>num_items, total_tax , total_pcost , total_sprice</w:t>
       </w:r>
     </w:p>
     <w:p>
@@ -9490,23 +10449,56 @@
           <w:sz w:val="20"/>
           <w:szCs w:val="20"/>
         </w:rPr>
-        <w:t>20:</w:t>
-      </w:r>
-      <w:r>
-        <w:rPr>
-          <w:rFonts w:ascii="Consolas" w:hAnsi="Consolas" w:cs="Segoe UI Semilight"/>
-          <w:sz w:val="20"/>
-          <w:szCs w:val="20"/>
-        </w:rPr>
-        <w:tab/>
-      </w:r>
-      <w:r>
-        <w:rPr>
-          <w:rFonts w:ascii="Consolas" w:hAnsi="Consolas" w:cs="Segoe UI Semilight"/>
-          <w:sz w:val="20"/>
-          <w:szCs w:val="20"/>
-        </w:rPr>
-        <w:t>total_tax = total_sprice</w:t>
+        <w:t>30</w:t>
+      </w:r>
+      <w:r>
+        <w:rPr>
+          <w:rFonts w:ascii="Consolas" w:hAnsi="Consolas" w:cs="Segoe UI Semilight"/>
+          <w:sz w:val="20"/>
+          <w:szCs w:val="20"/>
+        </w:rPr>
+        <w:t>:</w:t>
+      </w:r>
+      <w:r>
+        <w:rPr>
+          <w:rFonts w:ascii="Consolas" w:hAnsi="Consolas" w:cs="Segoe UI Semilight"/>
+          <w:sz w:val="20"/>
+          <w:szCs w:val="20"/>
+        </w:rPr>
+        <w:tab/>
+      </w:r>
+      <w:r>
+        <w:rPr>
+          <w:rFonts w:ascii="Consolas" w:hAnsi="Consolas" w:cs="Segoe UI Semilight"/>
+          <w:sz w:val="20"/>
+          <w:szCs w:val="20"/>
+        </w:rPr>
+        <w:t>else</w:t>
+      </w:r>
+    </w:p>
+    <w:p>
+      <w:pPr>
+        <w:rPr>
+          <w:rFonts w:ascii="Consolas" w:hAnsi="Consolas" w:cs="Segoe UI Semilight"/>
+          <w:sz w:val="20"/>
+          <w:szCs w:val="20"/>
+        </w:rPr>
+      </w:pPr>
+      <w:r>
+        <w:rPr>
+          <w:rFonts w:ascii="Consolas" w:hAnsi="Consolas" w:cs="Segoe UI Semilight"/>
+          <w:sz w:val="20"/>
+          <w:szCs w:val="20"/>
+        </w:rPr>
+        <w:t>S</w:t>
+      </w:r>
+      <w:r>
+        <w:rPr>
+          <w:rFonts w:ascii="Consolas" w:hAnsi="Consolas" w:cs="Segoe UI Semilight"/>
+          <w:sz w:val="20"/>
+          <w:szCs w:val="20"/>
+        </w:rPr>
+        <w:t>tep</w:t>
       </w:r>
       <w:r>
         <w:rPr>
@@ -9522,7 +10514,57 @@
           <w:sz w:val="20"/>
           <w:szCs w:val="20"/>
         </w:rPr>
-        <w:t>*</w:t>
+        <w:t>31</w:t>
+      </w:r>
+      <w:r>
+        <w:rPr>
+          <w:rFonts w:ascii="Consolas" w:hAnsi="Consolas" w:cs="Segoe UI Semilight"/>
+          <w:sz w:val="20"/>
+          <w:szCs w:val="20"/>
+        </w:rPr>
+        <w:t>:</w:t>
+      </w:r>
+      <w:r>
+        <w:rPr>
+          <w:rFonts w:ascii="Consolas" w:hAnsi="Consolas" w:cs="Segoe UI Semilight"/>
+          <w:sz w:val="20"/>
+          <w:szCs w:val="20"/>
+        </w:rPr>
+        <w:tab/>
+      </w:r>
+      <w:r>
+        <w:rPr>
+          <w:rFonts w:ascii="Consolas" w:hAnsi="Consolas" w:cs="Segoe UI Semilight"/>
+          <w:sz w:val="20"/>
+          <w:szCs w:val="20"/>
+        </w:rPr>
+        <w:tab/>
+        <w:t>PRINT “No items”</w:t>
+      </w:r>
+    </w:p>
+    <w:p>
+      <w:pPr>
+        <w:rPr>
+          <w:rFonts w:ascii="Consolas" w:hAnsi="Consolas" w:cs="Segoe UI Semilight"/>
+          <w:sz w:val="20"/>
+          <w:szCs w:val="20"/>
+        </w:rPr>
+      </w:pPr>
+      <w:r>
+        <w:rPr>
+          <w:rFonts w:ascii="Consolas" w:hAnsi="Consolas" w:cs="Segoe UI Semilight"/>
+          <w:sz w:val="20"/>
+          <w:szCs w:val="20"/>
+        </w:rPr>
+        <w:t>S</w:t>
+      </w:r>
+      <w:r>
+        <w:rPr>
+          <w:rFonts w:ascii="Consolas" w:hAnsi="Consolas" w:cs="Segoe UI Semilight"/>
+          <w:sz w:val="20"/>
+          <w:szCs w:val="20"/>
+        </w:rPr>
+        <w:t>tep</w:t>
       </w:r>
       <w:r>
         <w:rPr>
@@ -9538,64 +10580,48 @@
           <w:sz w:val="20"/>
           <w:szCs w:val="20"/>
         </w:rPr>
-        <w:t>cat_details.taxp/100</w:t>
-      </w:r>
-    </w:p>
-    <w:p>
-      <w:pPr>
-        <w:rPr>
-          <w:rFonts w:ascii="Consolas" w:hAnsi="Consolas" w:cs="Segoe UI Semilight"/>
-          <w:sz w:val="20"/>
-          <w:szCs w:val="20"/>
-        </w:rPr>
-      </w:pPr>
-      <w:r>
-        <w:rPr>
-          <w:rFonts w:ascii="Consolas" w:hAnsi="Consolas" w:cs="Segoe UI Semilight"/>
-          <w:sz w:val="20"/>
-          <w:szCs w:val="20"/>
-        </w:rPr>
-        <w:t>S</w:t>
-      </w:r>
-      <w:r>
-        <w:rPr>
-          <w:rFonts w:ascii="Consolas" w:hAnsi="Consolas" w:cs="Segoe UI Semilight"/>
-          <w:sz w:val="20"/>
-          <w:szCs w:val="20"/>
-        </w:rPr>
-        <w:t>tep</w:t>
-      </w:r>
-      <w:r>
-        <w:rPr>
-          <w:rFonts w:ascii="Consolas" w:hAnsi="Consolas" w:cs="Segoe UI Semilight"/>
-          <w:sz w:val="20"/>
-          <w:szCs w:val="20"/>
-        </w:rPr>
-        <w:t xml:space="preserve"> </w:t>
-      </w:r>
-      <w:r>
-        <w:rPr>
-          <w:rFonts w:ascii="Consolas" w:hAnsi="Consolas" w:cs="Segoe UI Semilight"/>
-          <w:sz w:val="20"/>
-          <w:szCs w:val="20"/>
-        </w:rPr>
-        <w:t>21:</w:t>
-      </w:r>
-      <w:r>
-        <w:rPr>
-          <w:rFonts w:ascii="Consolas" w:hAnsi="Consolas" w:cs="Segoe UI Semilight"/>
-          <w:sz w:val="20"/>
-          <w:szCs w:val="20"/>
-        </w:rPr>
-        <w:tab/>
-      </w:r>
-      <w:r>
-        <w:rPr>
-          <w:rFonts w:ascii="Consolas" w:hAnsi="Consolas" w:cs="Segoe UI Semilight"/>
-          <w:sz w:val="20"/>
-          <w:szCs w:val="20"/>
-        </w:rPr>
-        <w:t>tota</w:t>
+        <w:t>32</w:t>
+      </w:r>
+      <w:r>
+        <w:rPr>
+          <w:rFonts w:ascii="Consolas" w:hAnsi="Consolas" w:cs="Segoe UI Semilight"/>
+          <w:sz w:val="20"/>
+          <w:szCs w:val="20"/>
+        </w:rPr>
+        <w:t>:</w:t>
+      </w:r>
+      <w:r>
+        <w:rPr>
+          <w:rFonts w:ascii="Consolas" w:hAnsi="Consolas" w:cs="Segoe UI Semilight"/>
+          <w:sz w:val="20"/>
+          <w:szCs w:val="20"/>
+        </w:rPr>
+        <w:tab/>
+      </w:r>
+      <w:r>
+        <w:rPr>
+          <w:rFonts w:ascii="Consolas" w:hAnsi="Consolas" w:cs="Segoe UI Semilight"/>
+          <w:sz w:val="20"/>
+          <w:szCs w:val="20"/>
+        </w:rPr>
+        <w:t>endif</w:t>
+      </w:r>
+    </w:p>
+    <w:p>
+      <w:pPr>
+        <w:rPr>
+          <w:rFonts w:ascii="Consolas" w:hAnsi="Consolas" w:cs="Segoe UI Semilight"/>
+          <w:sz w:val="20"/>
+          <w:szCs w:val="20"/>
+        </w:rPr>
+      </w:pPr>
+      <w:r>
+        <w:rPr>
+          <w:rFonts w:ascii="Consolas" w:hAnsi="Consolas" w:cs="Segoe UI Semilight"/>
+          <w:sz w:val="20"/>
+          <w:szCs w:val="20"/>
+        </w:rPr>
+        <w:t>Step 33</w:t>
       </w:r>
       <w:bookmarkStart w:id="0" w:name="_GoBack"/>
       <w:bookmarkEnd w:id="0"/>
@@ -9605,7 +10631,174 @@
           <w:sz w:val="20"/>
           <w:szCs w:val="20"/>
         </w:rPr>
-        <w:t>l_profit = total_sprice</w:t>
+        <w:t>:</w:t>
+      </w:r>
+      <w:r>
+        <w:rPr>
+          <w:rFonts w:ascii="Consolas" w:hAnsi="Consolas" w:cs="Segoe UI Semilight"/>
+          <w:sz w:val="20"/>
+          <w:szCs w:val="20"/>
+        </w:rPr>
+        <w:tab/>
+        <w:t>RETURN</w:t>
+      </w:r>
+      <w:r>
+        <w:rPr>
+          <w:rFonts w:ascii="Consolas" w:hAnsi="Consolas" w:cs="Segoe UI Semilight"/>
+          <w:sz w:val="20"/>
+          <w:szCs w:val="20"/>
+        </w:rPr>
+        <w:br w:type="page"/>
+      </w:r>
+    </w:p>
+    <w:p>
+      <w:pPr>
+        <w:pStyle w:val="ListParagraph"/>
+        <w:numPr>
+          <w:ilvl w:val="0"/>
+          <w:numId w:val="11"/>
+        </w:numPr>
+        <w:rPr>
+          <w:rFonts w:ascii="Consolas" w:hAnsi="Consolas" w:cs="Segoe UI Semilight"/>
+          <w:sz w:val="20"/>
+          <w:szCs w:val="20"/>
+        </w:rPr>
+      </w:pPr>
+      <w:r>
+        <w:rPr>
+          <w:rFonts w:ascii="Segoe UI Semilight" w:hAnsi="Segoe UI Semilight" w:cs="Segoe UI Semilight"/>
+          <w:sz w:val="24"/>
+          <w:szCs w:val="24"/>
+        </w:rPr>
+        <w:lastRenderedPageBreak/>
+        <w:t xml:space="preserve">check_substreq(string1, </w:t>
+      </w:r>
+      <w:r>
+        <w:rPr>
+          <w:rFonts w:ascii="Segoe UI Semilight" w:hAnsi="Segoe UI Semilight" w:cs="Segoe UI Semilight"/>
+          <w:sz w:val="24"/>
+          <w:szCs w:val="24"/>
+        </w:rPr>
+        <w:t>string</w:t>
+      </w:r>
+      <w:r>
+        <w:rPr>
+          <w:rFonts w:ascii="Segoe UI Semilight" w:hAnsi="Segoe UI Semilight" w:cs="Segoe UI Semilight"/>
+          <w:sz w:val="24"/>
+          <w:szCs w:val="24"/>
+        </w:rPr>
+        <w:t xml:space="preserve">2, Integer: position1, </w:t>
+      </w:r>
+      <w:r>
+        <w:rPr>
+          <w:rFonts w:ascii="Segoe UI Semilight" w:hAnsi="Segoe UI Semilight" w:cs="Segoe UI Semilight"/>
+          <w:sz w:val="24"/>
+          <w:szCs w:val="24"/>
+        </w:rPr>
+        <w:t>position2)</w:t>
+      </w:r>
+    </w:p>
+    <w:p>
+      <w:pPr>
+        <w:rPr>
+          <w:rFonts w:ascii="Consolas" w:hAnsi="Consolas" w:cs="Segoe UI Semilight"/>
+          <w:sz w:val="20"/>
+          <w:szCs w:val="20"/>
+        </w:rPr>
+      </w:pPr>
+      <w:r>
+        <w:rPr>
+          <w:rFonts w:ascii="Consolas" w:hAnsi="Consolas" w:cs="Segoe UI Semilight"/>
+          <w:sz w:val="20"/>
+          <w:szCs w:val="20"/>
+        </w:rPr>
+        <w:t>Step 01:</w:t>
+      </w:r>
+      <w:r>
+        <w:rPr>
+          <w:rFonts w:ascii="Consolas" w:hAnsi="Consolas" w:cs="Segoe UI Semilight"/>
+          <w:sz w:val="20"/>
+          <w:szCs w:val="20"/>
+        </w:rPr>
+        <w:tab/>
+        <w:t>START</w:t>
+      </w:r>
+    </w:p>
+    <w:p>
+      <w:pPr>
+        <w:rPr>
+          <w:rFonts w:ascii="Consolas" w:hAnsi="Consolas" w:cs="Segoe UI Semilight"/>
+          <w:sz w:val="20"/>
+          <w:szCs w:val="20"/>
+        </w:rPr>
+      </w:pPr>
+      <w:r>
+        <w:rPr>
+          <w:rFonts w:ascii="Consolas" w:hAnsi="Consolas" w:cs="Segoe UI Semilight"/>
+          <w:sz w:val="20"/>
+          <w:szCs w:val="20"/>
+        </w:rPr>
+        <w:t>Step 02:</w:t>
+      </w:r>
+      <w:r>
+        <w:rPr>
+          <w:rFonts w:ascii="Consolas" w:hAnsi="Consolas" w:cs="Segoe UI Semilight"/>
+          <w:sz w:val="20"/>
+          <w:szCs w:val="20"/>
+        </w:rPr>
+        <w:tab/>
+        <w:t>fl = 1</w:t>
+      </w:r>
+    </w:p>
+    <w:p>
+      <w:pPr>
+        <w:rPr>
+          <w:rFonts w:ascii="Consolas" w:hAnsi="Consolas" w:cs="Segoe UI Semilight"/>
+          <w:sz w:val="20"/>
+          <w:szCs w:val="20"/>
+        </w:rPr>
+      </w:pPr>
+      <w:r>
+        <w:rPr>
+          <w:rFonts w:ascii="Consolas" w:hAnsi="Consolas" w:cs="Segoe UI Semilight"/>
+          <w:sz w:val="20"/>
+          <w:szCs w:val="20"/>
+        </w:rPr>
+        <w:t>Step 03:</w:t>
+      </w:r>
+      <w:r>
+        <w:rPr>
+          <w:rFonts w:ascii="Consolas" w:hAnsi="Consolas" w:cs="Segoe UI Semilight"/>
+          <w:sz w:val="20"/>
+          <w:szCs w:val="20"/>
+        </w:rPr>
+        <w:tab/>
+        <w:t>for I = position1 to position 2</w:t>
+      </w:r>
+    </w:p>
+    <w:p>
+      <w:pPr>
+        <w:rPr>
+          <w:rFonts w:ascii="Consolas" w:hAnsi="Consolas" w:cs="Segoe UI Semilight"/>
+          <w:sz w:val="20"/>
+          <w:szCs w:val="20"/>
+        </w:rPr>
+      </w:pPr>
+      <w:r>
+        <w:rPr>
+          <w:rFonts w:ascii="Consolas" w:hAnsi="Consolas" w:cs="Segoe UI Semilight"/>
+          <w:sz w:val="20"/>
+          <w:szCs w:val="20"/>
+        </w:rPr>
+        <w:t>S</w:t>
+      </w:r>
+      <w:r>
+        <w:rPr>
+          <w:rFonts w:ascii="Consolas" w:hAnsi="Consolas" w:cs="Segoe UI Semilight"/>
+          <w:sz w:val="20"/>
+          <w:szCs w:val="20"/>
+        </w:rPr>
+        <w:t>tep</w:t>
       </w:r>
       <w:r>
         <w:rPr>
@@ -9621,7 +10814,57 @@
           <w:sz w:val="20"/>
           <w:szCs w:val="20"/>
         </w:rPr>
-        <w:t>+</w:t>
+        <w:t>04</w:t>
+      </w:r>
+      <w:r>
+        <w:rPr>
+          <w:rFonts w:ascii="Consolas" w:hAnsi="Consolas" w:cs="Segoe UI Semilight"/>
+          <w:sz w:val="20"/>
+          <w:szCs w:val="20"/>
+        </w:rPr>
+        <w:t>:</w:t>
+      </w:r>
+      <w:r>
+        <w:rPr>
+          <w:rFonts w:ascii="Consolas" w:hAnsi="Consolas" w:cs="Segoe UI Semilight"/>
+          <w:sz w:val="20"/>
+          <w:szCs w:val="20"/>
+        </w:rPr>
+        <w:tab/>
+      </w:r>
+      <w:r>
+        <w:rPr>
+          <w:rFonts w:ascii="Consolas" w:hAnsi="Consolas" w:cs="Segoe UI Semilight"/>
+          <w:sz w:val="20"/>
+          <w:szCs w:val="20"/>
+        </w:rPr>
+        <w:tab/>
+        <w:t>if(string[1] = string2[i])</w:t>
+      </w:r>
+    </w:p>
+    <w:p>
+      <w:pPr>
+        <w:rPr>
+          <w:rFonts w:ascii="Consolas" w:hAnsi="Consolas" w:cs="Segoe UI Semilight"/>
+          <w:sz w:val="20"/>
+          <w:szCs w:val="20"/>
+        </w:rPr>
+      </w:pPr>
+      <w:r>
+        <w:rPr>
+          <w:rFonts w:ascii="Consolas" w:hAnsi="Consolas" w:cs="Segoe UI Semilight"/>
+          <w:sz w:val="20"/>
+          <w:szCs w:val="20"/>
+        </w:rPr>
+        <w:t>S</w:t>
+      </w:r>
+      <w:r>
+        <w:rPr>
+          <w:rFonts w:ascii="Consolas" w:hAnsi="Consolas" w:cs="Segoe UI Semilight"/>
+          <w:sz w:val="20"/>
+          <w:szCs w:val="20"/>
+        </w:rPr>
+        <w:t>tep</w:t>
       </w:r>
       <w:r>
         <w:rPr>
@@ -9637,7 +10880,65 @@
           <w:sz w:val="20"/>
           <w:szCs w:val="20"/>
         </w:rPr>
-        <w:t>total_tax</w:t>
+        <w:t>05</w:t>
+      </w:r>
+      <w:r>
+        <w:rPr>
+          <w:rFonts w:ascii="Consolas" w:hAnsi="Consolas" w:cs="Segoe UI Semilight"/>
+          <w:sz w:val="20"/>
+          <w:szCs w:val="20"/>
+        </w:rPr>
+        <w:t>:</w:t>
+      </w:r>
+      <w:r>
+        <w:rPr>
+          <w:rFonts w:ascii="Consolas" w:hAnsi="Consolas" w:cs="Segoe UI Semilight"/>
+          <w:sz w:val="20"/>
+          <w:szCs w:val="20"/>
+        </w:rPr>
+        <w:tab/>
+      </w:r>
+      <w:r>
+        <w:rPr>
+          <w:rFonts w:ascii="Consolas" w:hAnsi="Consolas" w:cs="Segoe UI Semilight"/>
+          <w:sz w:val="20"/>
+          <w:szCs w:val="20"/>
+        </w:rPr>
+        <w:tab/>
+      </w:r>
+      <w:r>
+        <w:rPr>
+          <w:rFonts w:ascii="Consolas" w:hAnsi="Consolas" w:cs="Segoe UI Semilight"/>
+          <w:sz w:val="20"/>
+          <w:szCs w:val="20"/>
+        </w:rPr>
+        <w:tab/>
+        <w:t>fl = 0</w:t>
+      </w:r>
+    </w:p>
+    <w:p>
+      <w:pPr>
+        <w:rPr>
+          <w:rFonts w:ascii="Consolas" w:hAnsi="Consolas" w:cs="Segoe UI Semilight"/>
+          <w:sz w:val="20"/>
+          <w:szCs w:val="20"/>
+        </w:rPr>
+      </w:pPr>
+      <w:r>
+        <w:rPr>
+          <w:rFonts w:ascii="Consolas" w:hAnsi="Consolas" w:cs="Segoe UI Semilight"/>
+          <w:sz w:val="20"/>
+          <w:szCs w:val="20"/>
+        </w:rPr>
+        <w:t>S</w:t>
+      </w:r>
+      <w:r>
+        <w:rPr>
+          <w:rFonts w:ascii="Consolas" w:hAnsi="Consolas" w:cs="Segoe UI Semilight"/>
+          <w:sz w:val="20"/>
+          <w:szCs w:val="20"/>
+        </w:rPr>
+        <w:t>tep</w:t>
       </w:r>
       <w:r>
         <w:rPr>
@@ -9653,7 +10954,57 @@
           <w:sz w:val="20"/>
           <w:szCs w:val="20"/>
         </w:rPr>
-        <w:t>-</w:t>
+        <w:t>06:</w:t>
+      </w:r>
+      <w:r>
+        <w:rPr>
+          <w:rFonts w:ascii="Consolas" w:hAnsi="Consolas" w:cs="Segoe UI Semilight"/>
+          <w:sz w:val="20"/>
+          <w:szCs w:val="20"/>
+        </w:rPr>
+        <w:tab/>
+      </w:r>
+      <w:r>
+        <w:rPr>
+          <w:rFonts w:ascii="Consolas" w:hAnsi="Consolas" w:cs="Segoe UI Semilight"/>
+          <w:sz w:val="20"/>
+          <w:szCs w:val="20"/>
+        </w:rPr>
+        <w:tab/>
+      </w:r>
+      <w:r>
+        <w:rPr>
+          <w:rFonts w:ascii="Consolas" w:hAnsi="Consolas" w:cs="Segoe UI Semilight"/>
+          <w:sz w:val="20"/>
+          <w:szCs w:val="20"/>
+        </w:rPr>
+        <w:tab/>
+        <w:t>GOTO STEP 09</w:t>
+      </w:r>
+    </w:p>
+    <w:p>
+      <w:pPr>
+        <w:rPr>
+          <w:rFonts w:ascii="Consolas" w:hAnsi="Consolas" w:cs="Segoe UI Semilight"/>
+          <w:sz w:val="20"/>
+          <w:szCs w:val="20"/>
+        </w:rPr>
+      </w:pPr>
+      <w:r>
+        <w:rPr>
+          <w:rFonts w:ascii="Consolas" w:hAnsi="Consolas" w:cs="Segoe UI Semilight"/>
+          <w:sz w:val="20"/>
+          <w:szCs w:val="20"/>
+        </w:rPr>
+        <w:t>S</w:t>
+      </w:r>
+      <w:r>
+        <w:rPr>
+          <w:rFonts w:ascii="Consolas" w:hAnsi="Consolas" w:cs="Segoe UI Semilight"/>
+          <w:sz w:val="20"/>
+          <w:szCs w:val="20"/>
+        </w:rPr>
+        <w:t>tep</w:t>
       </w:r>
       <w:r>
         <w:rPr>
@@ -9669,67 +11020,162 @@
           <w:sz w:val="20"/>
           <w:szCs w:val="20"/>
         </w:rPr>
-        <w:t>total_pcost</w:t>
-      </w:r>
-    </w:p>
-    <w:p>
-      <w:pPr>
-        <w:rPr>
-          <w:rFonts w:ascii="Consolas" w:hAnsi="Consolas" w:cs="Segoe UI Semilight"/>
-          <w:sz w:val="20"/>
-          <w:szCs w:val="20"/>
-        </w:rPr>
-      </w:pPr>
-      <w:r>
-        <w:rPr>
-          <w:rFonts w:ascii="Consolas" w:hAnsi="Consolas" w:cs="Segoe UI Semilight"/>
-          <w:sz w:val="20"/>
-          <w:szCs w:val="20"/>
-        </w:rPr>
-        <w:t>Step 22:</w:t>
-      </w:r>
-      <w:r>
-        <w:rPr>
-          <w:rFonts w:ascii="Consolas" w:hAnsi="Consolas" w:cs="Segoe UI Semilight"/>
-          <w:sz w:val="20"/>
-          <w:szCs w:val="20"/>
-        </w:rPr>
-        <w:tab/>
-        <w:t xml:space="preserve">PRINT </w:t>
-      </w:r>
-      <w:r>
-        <w:rPr>
-          <w:rFonts w:ascii="Consolas" w:hAnsi="Consolas" w:cs="Segoe UI Semilight"/>
-          <w:sz w:val="20"/>
-          <w:szCs w:val="20"/>
-        </w:rPr>
-        <w:t>num_items, total_tax , total_pcost , total_sprice</w:t>
-      </w:r>
-    </w:p>
-    <w:p>
-      <w:pPr>
-        <w:rPr>
-          <w:rFonts w:ascii="Consolas" w:hAnsi="Consolas" w:cs="Segoe UI Semilight"/>
-          <w:sz w:val="20"/>
-          <w:szCs w:val="20"/>
-        </w:rPr>
-      </w:pPr>
-      <w:r>
-        <w:rPr>
-          <w:rFonts w:ascii="Consolas" w:hAnsi="Consolas" w:cs="Segoe UI Semilight"/>
-          <w:sz w:val="20"/>
-          <w:szCs w:val="20"/>
-        </w:rPr>
-        <w:t>Step 23:</w:t>
-      </w:r>
-      <w:r>
-        <w:rPr>
-          <w:rFonts w:ascii="Consolas" w:hAnsi="Consolas" w:cs="Segoe UI Semilight"/>
-          <w:sz w:val="20"/>
-          <w:szCs w:val="20"/>
-        </w:rPr>
-        <w:tab/>
-        <w:t>RETURN</w:t>
+        <w:t>07</w:t>
+      </w:r>
+      <w:r>
+        <w:rPr>
+          <w:rFonts w:ascii="Consolas" w:hAnsi="Consolas" w:cs="Segoe UI Semilight"/>
+          <w:sz w:val="20"/>
+          <w:szCs w:val="20"/>
+        </w:rPr>
+        <w:t>:</w:t>
+      </w:r>
+      <w:r>
+        <w:rPr>
+          <w:rFonts w:ascii="Consolas" w:hAnsi="Consolas" w:cs="Segoe UI Semilight"/>
+          <w:sz w:val="20"/>
+          <w:szCs w:val="20"/>
+        </w:rPr>
+        <w:tab/>
+      </w:r>
+      <w:r>
+        <w:rPr>
+          <w:rFonts w:ascii="Consolas" w:hAnsi="Consolas" w:cs="Segoe UI Semilight"/>
+          <w:sz w:val="20"/>
+          <w:szCs w:val="20"/>
+        </w:rPr>
+        <w:tab/>
+        <w:t>endif</w:t>
+      </w:r>
+    </w:p>
+    <w:p>
+      <w:pPr>
+        <w:rPr>
+          <w:rFonts w:ascii="Consolas" w:hAnsi="Consolas" w:cs="Segoe UI Semilight"/>
+          <w:sz w:val="20"/>
+          <w:szCs w:val="20"/>
+        </w:rPr>
+      </w:pPr>
+      <w:r>
+        <w:rPr>
+          <w:rFonts w:ascii="Consolas" w:hAnsi="Consolas" w:cs="Segoe UI Semilight"/>
+          <w:sz w:val="20"/>
+          <w:szCs w:val="20"/>
+        </w:rPr>
+        <w:t>S</w:t>
+      </w:r>
+      <w:r>
+        <w:rPr>
+          <w:rFonts w:ascii="Consolas" w:hAnsi="Consolas" w:cs="Segoe UI Semilight"/>
+          <w:sz w:val="20"/>
+          <w:szCs w:val="20"/>
+        </w:rPr>
+        <w:t>tep</w:t>
+      </w:r>
+      <w:r>
+        <w:rPr>
+          <w:rFonts w:ascii="Consolas" w:hAnsi="Consolas" w:cs="Segoe UI Semilight"/>
+          <w:sz w:val="20"/>
+          <w:szCs w:val="20"/>
+        </w:rPr>
+        <w:t xml:space="preserve"> </w:t>
+      </w:r>
+      <w:r>
+        <w:rPr>
+          <w:rFonts w:ascii="Consolas" w:hAnsi="Consolas" w:cs="Segoe UI Semilight"/>
+          <w:sz w:val="20"/>
+          <w:szCs w:val="20"/>
+        </w:rPr>
+        <w:t>08</w:t>
+      </w:r>
+      <w:r>
+        <w:rPr>
+          <w:rFonts w:ascii="Consolas" w:hAnsi="Consolas" w:cs="Segoe UI Semilight"/>
+          <w:sz w:val="20"/>
+          <w:szCs w:val="20"/>
+        </w:rPr>
+        <w:t>:</w:t>
+      </w:r>
+      <w:r>
+        <w:rPr>
+          <w:rFonts w:ascii="Consolas" w:hAnsi="Consolas" w:cs="Segoe UI Semilight"/>
+          <w:sz w:val="20"/>
+          <w:szCs w:val="20"/>
+        </w:rPr>
+        <w:tab/>
+      </w:r>
+      <w:r>
+        <w:rPr>
+          <w:rFonts w:ascii="Consolas" w:hAnsi="Consolas" w:cs="Segoe UI Semilight"/>
+          <w:sz w:val="20"/>
+          <w:szCs w:val="20"/>
+        </w:rPr>
+        <w:t>end for</w:t>
+      </w:r>
+    </w:p>
+    <w:p>
+      <w:pPr>
+        <w:rPr>
+          <w:rFonts w:ascii="Consolas" w:hAnsi="Consolas" w:cs="Segoe UI Semilight"/>
+          <w:sz w:val="20"/>
+          <w:szCs w:val="20"/>
+        </w:rPr>
+      </w:pPr>
+      <w:r>
+        <w:rPr>
+          <w:rFonts w:ascii="Consolas" w:hAnsi="Consolas" w:cs="Segoe UI Semilight"/>
+          <w:sz w:val="20"/>
+          <w:szCs w:val="20"/>
+        </w:rPr>
+        <w:t>S</w:t>
+      </w:r>
+      <w:r>
+        <w:rPr>
+          <w:rFonts w:ascii="Consolas" w:hAnsi="Consolas" w:cs="Segoe UI Semilight"/>
+          <w:sz w:val="20"/>
+          <w:szCs w:val="20"/>
+        </w:rPr>
+        <w:t>tep</w:t>
+      </w:r>
+      <w:r>
+        <w:rPr>
+          <w:rFonts w:ascii="Consolas" w:hAnsi="Consolas" w:cs="Segoe UI Semilight"/>
+          <w:sz w:val="20"/>
+          <w:szCs w:val="20"/>
+        </w:rPr>
+        <w:t xml:space="preserve"> </w:t>
+      </w:r>
+      <w:r>
+        <w:rPr>
+          <w:rFonts w:ascii="Consolas" w:hAnsi="Consolas" w:cs="Segoe UI Semilight"/>
+          <w:sz w:val="20"/>
+          <w:szCs w:val="20"/>
+        </w:rPr>
+        <w:t>09</w:t>
+      </w:r>
+      <w:r>
+        <w:rPr>
+          <w:rFonts w:ascii="Consolas" w:hAnsi="Consolas" w:cs="Segoe UI Semilight"/>
+          <w:sz w:val="20"/>
+          <w:szCs w:val="20"/>
+        </w:rPr>
+        <w:t>:</w:t>
+      </w:r>
+      <w:r>
+        <w:rPr>
+          <w:rFonts w:ascii="Consolas" w:hAnsi="Consolas" w:cs="Segoe UI Semilight"/>
+          <w:sz w:val="20"/>
+          <w:szCs w:val="20"/>
+        </w:rPr>
+        <w:tab/>
+      </w:r>
+      <w:r>
+        <w:rPr>
+          <w:rFonts w:ascii="Consolas" w:hAnsi="Consolas" w:cs="Segoe UI Semilight"/>
+          <w:sz w:val="20"/>
+          <w:szCs w:val="20"/>
+        </w:rPr>
+        <w:t>RETURN fl</w:t>
       </w:r>
     </w:p>
     <w:p>
@@ -10696,8 +12142,8 @@
   <w:abstractNum w:abstractNumId="10" w15:restartNumberingAfterBreak="0">
     <w:nsid w:val="6AF504A8"/>
     <w:multiLevelType w:val="hybridMultilevel"/>
-    <w:tmpl w:val="7F8C880A"/>
-    <w:lvl w:ilvl="0" w:tplc="0409000F">
+    <w:tmpl w:val="D48A2CE6"/>
+    <w:lvl w:ilvl="0" w:tplc="C0F63868">
       <w:start w:val="1"/>
       <w:numFmt w:val="decimal"/>
       <w:lvlText w:val="%1."/>
@@ -10706,7 +12152,9 @@
         <w:ind w:left="360" w:hanging="360"/>
       </w:pPr>
       <w:rPr>
-        <w:rFonts w:hint="default"/>
+        <w:rFonts w:ascii="Segoe UI Semilight" w:hAnsi="Segoe UI Semilight" w:cs="Segoe UI Semilight" w:hint="default"/>
+        <w:sz w:val="24"/>
+        <w:szCs w:val="24"/>
       </w:rPr>
     </w:lvl>
     <w:lvl w:ilvl="1" w:tplc="04090019" w:tentative="1">
@@ -11563,7 +13011,7 @@
 </file>
 
 <file path=customXml/itemProps1.xml><?xml version="1.0" encoding="utf-8"?>
-<ds:datastoreItem xmlns:ds="http://schemas.openxmlformats.org/officeDocument/2006/customXml" ds:itemID="{A3811CF2-B832-4BF6-A29C-FA6EF077B01F}">
+<ds:datastoreItem xmlns:ds="http://schemas.openxmlformats.org/officeDocument/2006/customXml" ds:itemID="{83879D43-B4FD-4430-9EB9-ADE24E91D1C6}">
   <ds:schemaRefs>
     <ds:schemaRef ds:uri="http://schemas.openxmlformats.org/officeDocument/2006/bibliography"/>
   </ds:schemaRefs>

--- a/Algorithm.docx
+++ b/Algorithm.docx
@@ -109,6 +109,35 @@
           <w:szCs w:val="32"/>
         </w:rPr>
       </w:pPr>
+    </w:p>
+    <w:p>
+      <w:pPr>
+        <w:rPr>
+          <w:rFonts w:ascii="Segoe UI Semilight" w:hAnsi="Segoe UI Semilight" w:cs="Segoe UI Semilight"/>
+          <w:sz w:val="32"/>
+          <w:szCs w:val="32"/>
+        </w:rPr>
+      </w:pPr>
+    </w:p>
+    <w:p>
+      <w:pPr>
+        <w:rPr>
+          <w:rFonts w:ascii="Segoe UI Semilight" w:hAnsi="Segoe UI Semilight" w:cs="Segoe UI Semilight"/>
+          <w:sz w:val="32"/>
+          <w:szCs w:val="32"/>
+        </w:rPr>
+      </w:pPr>
+    </w:p>
+    <w:p>
+      <w:pPr>
+        <w:rPr>
+          <w:rFonts w:ascii="Segoe UI Semilight" w:hAnsi="Segoe UI Semilight" w:cs="Segoe UI Semilight"/>
+          <w:sz w:val="32"/>
+          <w:szCs w:val="32"/>
+        </w:rPr>
+      </w:pPr>
+      <w:bookmarkStart w:id="0" w:name="_GoBack"/>
+      <w:bookmarkEnd w:id="0"/>
     </w:p>
     <w:p>
       <w:pPr>
@@ -8285,13 +8314,6 @@
           <w:szCs w:val="20"/>
         </w:rPr>
         <w:tab/>
-      </w:r>
-      <w:r>
-        <w:rPr>
-          <w:rFonts w:ascii="Consolas" w:hAnsi="Consolas" w:cs="Segoe UI Semilight"/>
-          <w:sz w:val="20"/>
-          <w:szCs w:val="20"/>
-        </w:rPr>
         <w:t>fn = GET_DATETIME() + “.bill”</w:t>
       </w:r>
     </w:p>
@@ -8721,13 +8743,6 @@
           <w:szCs w:val="20"/>
         </w:rPr>
         <w:tab/>
-      </w:r>
-      <w:r>
-        <w:rPr>
-          <w:rFonts w:ascii="Consolas" w:hAnsi="Consolas" w:cs="Segoe UI Semilight"/>
-          <w:sz w:val="20"/>
-          <w:szCs w:val="20"/>
-        </w:rPr>
         <w:t>INPUT interval</w:t>
       </w:r>
     </w:p>
@@ -10094,13 +10109,6 @@
           <w:szCs w:val="20"/>
         </w:rPr>
         <w:tab/>
-      </w:r>
-      <w:r>
-        <w:rPr>
-          <w:rFonts w:ascii="Consolas" w:hAnsi="Consolas" w:cs="Segoe UI Semilight"/>
-          <w:sz w:val="20"/>
-          <w:szCs w:val="20"/>
-        </w:rPr>
         <w:t>if(num_items ≠ 0) then</w:t>
       </w:r>
       <w:r>
@@ -10466,13 +10474,6 @@
           <w:szCs w:val="20"/>
         </w:rPr>
         <w:tab/>
-      </w:r>
-      <w:r>
-        <w:rPr>
-          <w:rFonts w:ascii="Consolas" w:hAnsi="Consolas" w:cs="Segoe UI Semilight"/>
-          <w:sz w:val="20"/>
-          <w:szCs w:val="20"/>
-        </w:rPr>
         <w:t>else</w:t>
       </w:r>
     </w:p>
@@ -10597,13 +10598,6 @@
           <w:szCs w:val="20"/>
         </w:rPr>
         <w:tab/>
-      </w:r>
-      <w:r>
-        <w:rPr>
-          <w:rFonts w:ascii="Consolas" w:hAnsi="Consolas" w:cs="Segoe UI Semilight"/>
-          <w:sz w:val="20"/>
-          <w:szCs w:val="20"/>
-        </w:rPr>
         <w:t>endif</w:t>
       </w:r>
     </w:p>
@@ -10623,8 +10617,6 @@
         </w:rPr>
         <w:t>Step 33</w:t>
       </w:r>
-      <w:bookmarkStart w:id="0" w:name="_GoBack"/>
-      <w:bookmarkEnd w:id="0"/>
       <w:r>
         <w:rPr>
           <w:rFonts w:ascii="Consolas" w:hAnsi="Consolas" w:cs="Segoe UI Semilight"/>
@@ -11020,15 +11012,7 @@
           <w:sz w:val="20"/>
           <w:szCs w:val="20"/>
         </w:rPr>
-        <w:t>07</w:t>
-      </w:r>
-      <w:r>
-        <w:rPr>
-          <w:rFonts w:ascii="Consolas" w:hAnsi="Consolas" w:cs="Segoe UI Semilight"/>
-          <w:sz w:val="20"/>
-          <w:szCs w:val="20"/>
-        </w:rPr>
-        <w:t>:</w:t>
+        <w:t>07:</w:t>
       </w:r>
       <w:r>
         <w:rPr>
@@ -11086,30 +11070,15 @@
           <w:sz w:val="20"/>
           <w:szCs w:val="20"/>
         </w:rPr>
-        <w:t>08</w:t>
-      </w:r>
-      <w:r>
-        <w:rPr>
-          <w:rFonts w:ascii="Consolas" w:hAnsi="Consolas" w:cs="Segoe UI Semilight"/>
-          <w:sz w:val="20"/>
-          <w:szCs w:val="20"/>
-        </w:rPr>
-        <w:t>:</w:t>
-      </w:r>
-      <w:r>
-        <w:rPr>
-          <w:rFonts w:ascii="Consolas" w:hAnsi="Consolas" w:cs="Segoe UI Semilight"/>
-          <w:sz w:val="20"/>
-          <w:szCs w:val="20"/>
-        </w:rPr>
-        <w:tab/>
-      </w:r>
-      <w:r>
-        <w:rPr>
-          <w:rFonts w:ascii="Consolas" w:hAnsi="Consolas" w:cs="Segoe UI Semilight"/>
-          <w:sz w:val="20"/>
-          <w:szCs w:val="20"/>
-        </w:rPr>
+        <w:t>08:</w:t>
+      </w:r>
+      <w:r>
+        <w:rPr>
+          <w:rFonts w:ascii="Consolas" w:hAnsi="Consolas" w:cs="Segoe UI Semilight"/>
+          <w:sz w:val="20"/>
+          <w:szCs w:val="20"/>
+        </w:rPr>
+        <w:tab/>
         <w:t>end for</w:t>
       </w:r>
     </w:p>
@@ -11151,30 +11120,15 @@
           <w:sz w:val="20"/>
           <w:szCs w:val="20"/>
         </w:rPr>
-        <w:t>09</w:t>
-      </w:r>
-      <w:r>
-        <w:rPr>
-          <w:rFonts w:ascii="Consolas" w:hAnsi="Consolas" w:cs="Segoe UI Semilight"/>
-          <w:sz w:val="20"/>
-          <w:szCs w:val="20"/>
-        </w:rPr>
-        <w:t>:</w:t>
-      </w:r>
-      <w:r>
-        <w:rPr>
-          <w:rFonts w:ascii="Consolas" w:hAnsi="Consolas" w:cs="Segoe UI Semilight"/>
-          <w:sz w:val="20"/>
-          <w:szCs w:val="20"/>
-        </w:rPr>
-        <w:tab/>
-      </w:r>
-      <w:r>
-        <w:rPr>
-          <w:rFonts w:ascii="Consolas" w:hAnsi="Consolas" w:cs="Segoe UI Semilight"/>
-          <w:sz w:val="20"/>
-          <w:szCs w:val="20"/>
-        </w:rPr>
+        <w:t>09:</w:t>
+      </w:r>
+      <w:r>
+        <w:rPr>
+          <w:rFonts w:ascii="Consolas" w:hAnsi="Consolas" w:cs="Segoe UI Semilight"/>
+          <w:sz w:val="20"/>
+          <w:szCs w:val="20"/>
+        </w:rPr>
+        <w:tab/>
         <w:t>RETURN fl</w:t>
       </w:r>
     </w:p>
@@ -11188,7 +11142,7 @@
       </w:pPr>
     </w:p>
     <w:sectPr>
-      <w:pgSz w:w="12240" w:h="15840"/>
+      <w:pgSz w:w="11907" w:h="16839" w:code="9"/>
       <w:pgMar w:top="720" w:right="720" w:bottom="720" w:left="720" w:header="720" w:footer="720" w:gutter="0"/>
       <w:cols w:space="720"/>
       <w:docGrid w:linePitch="360"/>
@@ -12742,6 +12696,36 @@
       <w:contextualSpacing/>
     </w:pPr>
   </w:style>
+  <w:style w:type="paragraph" w:styleId="BalloonText">
+    <w:name w:val="Balloon Text"/>
+    <w:basedOn w:val="Normal"/>
+    <w:link w:val="BalloonTextChar"/>
+    <w:uiPriority w:val="99"/>
+    <w:semiHidden/>
+    <w:unhideWhenUsed/>
+    <w:rsid w:val="001112E4"/>
+    <w:pPr>
+      <w:spacing w:after="0" w:line="240" w:lineRule="auto"/>
+    </w:pPr>
+    <w:rPr>
+      <w:rFonts w:ascii="Segoe UI" w:hAnsi="Segoe UI" w:cs="Segoe UI"/>
+      <w:sz w:val="18"/>
+      <w:szCs w:val="18"/>
+    </w:rPr>
+  </w:style>
+  <w:style w:type="character" w:customStyle="1" w:styleId="BalloonTextChar">
+    <w:name w:val="Balloon Text Char"/>
+    <w:basedOn w:val="DefaultParagraphFont"/>
+    <w:link w:val="BalloonText"/>
+    <w:uiPriority w:val="99"/>
+    <w:semiHidden/>
+    <w:rsid w:val="001112E4"/>
+    <w:rPr>
+      <w:rFonts w:ascii="Segoe UI" w:hAnsi="Segoe UI" w:cs="Segoe UI"/>
+      <w:sz w:val="18"/>
+      <w:szCs w:val="18"/>
+    </w:rPr>
+  </w:style>
 </w:styles>
 </file>
 
@@ -13011,7 +12995,7 @@
 </file>
 
 <file path=customXml/itemProps1.xml><?xml version="1.0" encoding="utf-8"?>
-<ds:datastoreItem xmlns:ds="http://schemas.openxmlformats.org/officeDocument/2006/customXml" ds:itemID="{83879D43-B4FD-4430-9EB9-ADE24E91D1C6}">
+<ds:datastoreItem xmlns:ds="http://schemas.openxmlformats.org/officeDocument/2006/customXml" ds:itemID="{D67B6515-64E8-45B3-8EC2-D2EE8210FE89}">
   <ds:schemaRefs>
     <ds:schemaRef ds:uri="http://schemas.openxmlformats.org/officeDocument/2006/bibliography"/>
   </ds:schemaRefs>

--- a/Algorithm.docx
+++ b/Algorithm.docx
@@ -136,8 +136,6 @@
           <w:szCs w:val="32"/>
         </w:rPr>
       </w:pPr>
-      <w:bookmarkStart w:id="0" w:name="_GoBack"/>
-      <w:bookmarkEnd w:id="0"/>
     </w:p>
     <w:p>
       <w:pPr>
@@ -184,6 +182,7 @@
     </w:p>
     <w:p>
       <w:pPr>
+        <w:ind w:left="720"/>
         <w:jc w:val="right"/>
         <w:rPr>
           <w:rFonts w:ascii="Segoe UI Semilight" w:hAnsi="Segoe UI Semilight" w:cs="Segoe UI Semilight"/>
@@ -197,7 +196,7 @@
           <w:sz w:val="36"/>
           <w:szCs w:val="36"/>
         </w:rPr>
-        <w:t xml:space="preserve"> </w:t>
+        <w:t xml:space="preserve">      </w:t>
       </w:r>
       <w:r>
         <w:rPr>
@@ -205,7 +204,23 @@
           <w:sz w:val="36"/>
           <w:szCs w:val="36"/>
         </w:rPr>
-        <w:t>Algorithm – Catering System</w:t>
+        <w:t>Algorithm</w:t>
+      </w:r>
+      <w:r>
+        <w:rPr>
+          <w:rFonts w:ascii="Segoe UI Semilight" w:hAnsi="Segoe UI Semilight" w:cs="Segoe UI Semilight"/>
+          <w:sz w:val="36"/>
+          <w:szCs w:val="36"/>
+        </w:rPr>
+        <w:t>, Flowchart</w:t>
+      </w:r>
+      <w:r>
+        <w:rPr>
+          <w:rFonts w:ascii="Segoe UI Semilight" w:hAnsi="Segoe UI Semilight" w:cs="Segoe UI Semilight"/>
+          <w:sz w:val="36"/>
+          <w:szCs w:val="36"/>
+        </w:rPr>
+        <w:t xml:space="preserve"> – Catering System</w:t>
       </w:r>
       <w:r>
         <w:rPr>
@@ -231,7 +246,7 @@
           <w:sz w:val="28"/>
           <w:szCs w:val="28"/>
         </w:rPr>
-        <w:t xml:space="preserve">        </w:t>
+        <w:t xml:space="preserve">      </w:t>
       </w:r>
       <w:r>
         <w:rPr>
@@ -239,7 +254,15 @@
           <w:sz w:val="28"/>
           <w:szCs w:val="28"/>
         </w:rPr>
-        <w:t>Atreya Bain, Chirag Bhapat</w:t>
+        <w:t xml:space="preserve">     Atreya Bain, Chirag B</w:t>
+      </w:r>
+      <w:r>
+        <w:rPr>
+          <w:rFonts w:ascii="Segoe UI Light" w:hAnsi="Segoe UI Light" w:cs="Segoe UI Light"/>
+          <w:sz w:val="28"/>
+          <w:szCs w:val="28"/>
+        </w:rPr>
+        <w:t>apat</w:t>
       </w:r>
       <w:r>
         <w:rPr>
@@ -1518,6 +1541,55 @@
           <w:sz w:val="20"/>
           <w:szCs w:val="20"/>
         </w:rPr>
+        <w:t>Step 05</w:t>
+      </w:r>
+      <w:r>
+        <w:rPr>
+          <w:rFonts w:ascii="Consolas" w:hAnsi="Consolas" w:cs="Segoe UI Semilight"/>
+          <w:sz w:val="20"/>
+          <w:szCs w:val="20"/>
+        </w:rPr>
+        <w:t>:</w:t>
+      </w:r>
+      <w:r>
+        <w:rPr>
+          <w:rFonts w:ascii="Consolas" w:hAnsi="Consolas" w:cs="Segoe UI Semilight"/>
+          <w:sz w:val="20"/>
+          <w:szCs w:val="20"/>
+        </w:rPr>
+        <w:tab/>
+      </w:r>
+      <w:r>
+        <w:rPr>
+          <w:rFonts w:ascii="Consolas" w:hAnsi="Consolas" w:cs="Segoe UI Semilight"/>
+          <w:sz w:val="20"/>
+          <w:szCs w:val="20"/>
+        </w:rPr>
+        <w:t>flag_hasloadedin</w:t>
+      </w:r>
+      <w:r>
+        <w:rPr>
+          <w:rFonts w:ascii="Consolas" w:hAnsi="Consolas" w:cs="Segoe UI Semilight"/>
+          <w:sz w:val="20"/>
+          <w:szCs w:val="20"/>
+        </w:rPr>
+        <w:t>voicelist = read_invoice_list()</w:t>
+      </w:r>
+    </w:p>
+    <w:p>
+      <w:pPr>
+        <w:rPr>
+          <w:rFonts w:ascii="Consolas" w:hAnsi="Consolas" w:cs="Segoe UI Semilight"/>
+          <w:sz w:val="20"/>
+          <w:szCs w:val="20"/>
+        </w:rPr>
+      </w:pPr>
+      <w:r>
+        <w:rPr>
+          <w:rFonts w:ascii="Consolas" w:hAnsi="Consolas" w:cs="Segoe UI Semilight"/>
+          <w:sz w:val="20"/>
+          <w:szCs w:val="20"/>
+        </w:rPr>
         <w:t xml:space="preserve">Step </w:t>
       </w:r>
       <w:r>
@@ -1534,7 +1606,7 @@
           <w:sz w:val="20"/>
           <w:szCs w:val="20"/>
         </w:rPr>
-        <w:t>5</w:t>
+        <w:t>6</w:t>
       </w:r>
       <w:r>
         <w:rPr>
@@ -1575,6 +1647,48 @@
           <w:sz w:val="20"/>
           <w:szCs w:val="20"/>
         </w:rPr>
+        <w:t>Step 07</w:t>
+      </w:r>
+      <w:r>
+        <w:rPr>
+          <w:rFonts w:ascii="Consolas" w:hAnsi="Consolas" w:cs="Segoe UI Semilight"/>
+          <w:sz w:val="20"/>
+          <w:szCs w:val="20"/>
+        </w:rPr>
+        <w:t>:</w:t>
+      </w:r>
+      <w:r>
+        <w:rPr>
+          <w:rFonts w:ascii="Consolas" w:hAnsi="Consolas" w:cs="Segoe UI Semilight"/>
+          <w:sz w:val="20"/>
+          <w:szCs w:val="20"/>
+        </w:rPr>
+        <w:tab/>
+      </w:r>
+      <w:r>
+        <w:rPr>
+          <w:rFonts w:ascii="Consolas" w:hAnsi="Consolas" w:cs="Segoe UI Semilight"/>
+          <w:sz w:val="20"/>
+          <w:szCs w:val="20"/>
+        </w:rPr>
+        <w:tab/>
+        <w:t>PRINT “”</w:t>
+      </w:r>
+    </w:p>
+    <w:p>
+      <w:pPr>
+        <w:rPr>
+          <w:rFonts w:ascii="Consolas" w:hAnsi="Consolas" w:cs="Segoe UI Semilight"/>
+          <w:sz w:val="20"/>
+          <w:szCs w:val="20"/>
+        </w:rPr>
+      </w:pPr>
+      <w:r>
+        <w:rPr>
+          <w:rFonts w:ascii="Consolas" w:hAnsi="Consolas" w:cs="Segoe UI Semilight"/>
+          <w:sz w:val="20"/>
+          <w:szCs w:val="20"/>
+        </w:rPr>
         <w:t xml:space="preserve">Step </w:t>
       </w:r>
       <w:r>
@@ -1591,7 +1705,15 @@
           <w:sz w:val="20"/>
           <w:szCs w:val="20"/>
         </w:rPr>
-        <w:t>6:</w:t>
+        <w:t>8</w:t>
+      </w:r>
+      <w:r>
+        <w:rPr>
+          <w:rFonts w:ascii="Consolas" w:hAnsi="Consolas" w:cs="Segoe UI Semilight"/>
+          <w:sz w:val="20"/>
+          <w:szCs w:val="20"/>
+        </w:rPr>
+        <w:t>:</w:t>
       </w:r>
       <w:r>
         <w:rPr>
@@ -1620,6 +1742,15 @@
     </w:p>
     <w:p>
       <w:pPr>
+        <w:tabs>
+          <w:tab w:val="left" w:pos="720"/>
+          <w:tab w:val="left" w:pos="1440"/>
+          <w:tab w:val="left" w:pos="2160"/>
+          <w:tab w:val="left" w:pos="2880"/>
+          <w:tab w:val="left" w:pos="3600"/>
+          <w:tab w:val="left" w:pos="4320"/>
+          <w:tab w:val="center" w:pos="5233"/>
+        </w:tabs>
         <w:rPr>
           <w:rFonts w:ascii="Consolas" w:hAnsi="Consolas" w:cs="Segoe UI Semilight"/>
           <w:sz w:val="20"/>
@@ -1648,7 +1779,15 @@
           <w:sz w:val="20"/>
           <w:szCs w:val="20"/>
         </w:rPr>
-        <w:t>7:</w:t>
+        <w:t>9</w:t>
+      </w:r>
+      <w:r>
+        <w:rPr>
+          <w:rFonts w:ascii="Consolas" w:hAnsi="Consolas" w:cs="Segoe UI Semilight"/>
+          <w:sz w:val="20"/>
+          <w:szCs w:val="20"/>
+        </w:rPr>
+        <w:t>:</w:t>
       </w:r>
       <w:r>
         <w:rPr>
@@ -1674,22 +1813,30 @@
         </w:rPr>
         <w:t>If ( choice = 1 ) then</w:t>
       </w:r>
-    </w:p>
-    <w:p>
-      <w:pPr>
-        <w:rPr>
-          <w:rFonts w:ascii="Consolas" w:hAnsi="Consolas" w:cs="Segoe UI Semilight"/>
-          <w:sz w:val="20"/>
-          <w:szCs w:val="20"/>
-        </w:rPr>
-      </w:pPr>
-      <w:r>
-        <w:rPr>
-          <w:rFonts w:ascii="Consolas" w:hAnsi="Consolas" w:cs="Segoe UI Semilight"/>
-          <w:sz w:val="20"/>
-          <w:szCs w:val="20"/>
-        </w:rPr>
-        <w:t>Step 08</w:t>
+      <w:r>
+        <w:rPr>
+          <w:rFonts w:ascii="Consolas" w:hAnsi="Consolas" w:cs="Segoe UI Semilight"/>
+          <w:sz w:val="20"/>
+          <w:szCs w:val="20"/>
+        </w:rPr>
+        <w:tab/>
+      </w:r>
+    </w:p>
+    <w:p>
+      <w:pPr>
+        <w:rPr>
+          <w:rFonts w:ascii="Consolas" w:hAnsi="Consolas" w:cs="Segoe UI Semilight"/>
+          <w:sz w:val="20"/>
+          <w:szCs w:val="20"/>
+        </w:rPr>
+      </w:pPr>
+      <w:r>
+        <w:rPr>
+          <w:rFonts w:ascii="Consolas" w:hAnsi="Consolas" w:cs="Segoe UI Semilight"/>
+          <w:sz w:val="20"/>
+          <w:szCs w:val="20"/>
+        </w:rPr>
+        <w:t>Step 10</w:t>
       </w:r>
       <w:r>
         <w:rPr>
@@ -1771,7 +1918,7 @@
           <w:sz w:val="20"/>
           <w:szCs w:val="20"/>
         </w:rPr>
-        <w:t>Step 09</w:t>
+        <w:t>Step 11</w:t>
       </w:r>
       <w:r>
         <w:rPr>
@@ -1836,7 +1983,7 @@
           <w:sz w:val="20"/>
           <w:szCs w:val="20"/>
         </w:rPr>
-        <w:t>Step 10</w:t>
+        <w:t>Step 12</w:t>
       </w:r>
       <w:r>
         <w:rPr>
@@ -1886,7 +2033,15 @@
           <w:sz w:val="20"/>
           <w:szCs w:val="20"/>
         </w:rPr>
-        <w:t>Step 11:</w:t>
+        <w:t>Step 13</w:t>
+      </w:r>
+      <w:r>
+        <w:rPr>
+          <w:rFonts w:ascii="Consolas" w:hAnsi="Consolas" w:cs="Segoe UI Semilight"/>
+          <w:sz w:val="20"/>
+          <w:szCs w:val="20"/>
+        </w:rPr>
+        <w:t>:</w:t>
       </w:r>
       <w:r>
         <w:rPr>
@@ -1936,7 +2091,15 @@
           <w:sz w:val="20"/>
           <w:szCs w:val="20"/>
         </w:rPr>
-        <w:t>Step 12:</w:t>
+        <w:t>Step 14</w:t>
+      </w:r>
+      <w:r>
+        <w:rPr>
+          <w:rFonts w:ascii="Consolas" w:hAnsi="Consolas" w:cs="Segoe UI Semilight"/>
+          <w:sz w:val="20"/>
+          <w:szCs w:val="20"/>
+        </w:rPr>
+        <w:t>:</w:t>
       </w:r>
       <w:r>
         <w:rPr>
@@ -1977,7 +2140,15 @@
           <w:sz w:val="20"/>
           <w:szCs w:val="20"/>
         </w:rPr>
-        <w:t>Step 13:</w:t>
+        <w:t>Step 15</w:t>
+      </w:r>
+      <w:r>
+        <w:rPr>
+          <w:rFonts w:ascii="Consolas" w:hAnsi="Consolas" w:cs="Segoe UI Semilight"/>
+          <w:sz w:val="20"/>
+          <w:szCs w:val="20"/>
+        </w:rPr>
+        <w:t>:</w:t>
       </w:r>
       <w:r>
         <w:rPr>
@@ -2019,7 +2190,15 @@
           <w:sz w:val="20"/>
           <w:szCs w:val="20"/>
         </w:rPr>
-        <w:t>Step 14:</w:t>
+        <w:t>Step 16</w:t>
+      </w:r>
+      <w:r>
+        <w:rPr>
+          <w:rFonts w:ascii="Consolas" w:hAnsi="Consolas" w:cs="Segoe UI Semilight"/>
+          <w:sz w:val="20"/>
+          <w:szCs w:val="20"/>
+        </w:rPr>
+        <w:t>:</w:t>
       </w:r>
       <w:r>
         <w:rPr>
@@ -2061,7 +2240,15 @@
           <w:sz w:val="20"/>
           <w:szCs w:val="20"/>
         </w:rPr>
-        <w:t>Step 15:</w:t>
+        <w:t>Step 17</w:t>
+      </w:r>
+      <w:r>
+        <w:rPr>
+          <w:rFonts w:ascii="Consolas" w:hAnsi="Consolas" w:cs="Segoe UI Semilight"/>
+          <w:sz w:val="20"/>
+          <w:szCs w:val="20"/>
+        </w:rPr>
+        <w:t>:</w:t>
       </w:r>
       <w:r>
         <w:rPr>
@@ -2095,7 +2282,15 @@
           <w:sz w:val="20"/>
           <w:szCs w:val="20"/>
         </w:rPr>
-        <w:t>Step 16:</w:t>
+        <w:t>Step 18</w:t>
+      </w:r>
+      <w:r>
+        <w:rPr>
+          <w:rFonts w:ascii="Consolas" w:hAnsi="Consolas" w:cs="Segoe UI Semilight"/>
+          <w:sz w:val="20"/>
+          <w:szCs w:val="20"/>
+        </w:rPr>
+        <w:t>:</w:t>
       </w:r>
       <w:r>
         <w:rPr>
@@ -2137,7 +2332,7 @@
           <w:sz w:val="20"/>
           <w:szCs w:val="20"/>
         </w:rPr>
-        <w:t>Step 17</w:t>
+        <w:t>Step 19</w:t>
       </w:r>
       <w:r>
         <w:rPr>
@@ -2195,7 +2390,7 @@
           <w:sz w:val="20"/>
           <w:szCs w:val="20"/>
         </w:rPr>
-        <w:t>Step 18</w:t>
+        <w:t>Step 20</w:t>
       </w:r>
       <w:r>
         <w:rPr>
@@ -2245,7 +2440,7 @@
           <w:sz w:val="20"/>
           <w:szCs w:val="20"/>
         </w:rPr>
-        <w:t>Step 19</w:t>
+        <w:t>Step 21</w:t>
       </w:r>
       <w:r>
         <w:rPr>
@@ -2303,7 +2498,7 @@
           <w:sz w:val="20"/>
           <w:szCs w:val="20"/>
         </w:rPr>
-        <w:t>Step 20</w:t>
+        <w:t>Step 22</w:t>
       </w:r>
       <w:r>
         <w:rPr>
@@ -2345,7 +2540,7 @@
           <w:sz w:val="20"/>
           <w:szCs w:val="20"/>
         </w:rPr>
-        <w:t>Step 21</w:t>
+        <w:t>Step 23</w:t>
       </w:r>
       <w:r>
         <w:rPr>
@@ -2395,7 +2590,7 @@
           <w:sz w:val="20"/>
           <w:szCs w:val="20"/>
         </w:rPr>
-        <w:t>Step 22</w:t>
+        <w:t>Step 24</w:t>
       </w:r>
       <w:r>
         <w:rPr>
@@ -2445,7 +2640,7 @@
           <w:sz w:val="20"/>
           <w:szCs w:val="20"/>
         </w:rPr>
-        <w:t>Step 23</w:t>
+        <w:t>Step 25</w:t>
       </w:r>
       <w:r>
         <w:rPr>
@@ -2487,7 +2682,7 @@
           <w:sz w:val="20"/>
           <w:szCs w:val="20"/>
         </w:rPr>
-        <w:t>Step 24</w:t>
+        <w:t>Step 26</w:t>
       </w:r>
       <w:r>
         <w:rPr>
@@ -2537,7 +2732,7 @@
           <w:sz w:val="20"/>
           <w:szCs w:val="20"/>
         </w:rPr>
-        <w:t>Step 25</w:t>
+        <w:t>Step 27</w:t>
       </w:r>
       <w:r>
         <w:rPr>
@@ -2579,7 +2774,7 @@
           <w:sz w:val="20"/>
           <w:szCs w:val="20"/>
         </w:rPr>
-        <w:t>Step 26</w:t>
+        <w:t>Step 28</w:t>
       </w:r>
       <w:r>
         <w:rPr>
@@ -2629,7 +2824,7 @@
           <w:sz w:val="20"/>
           <w:szCs w:val="20"/>
         </w:rPr>
-        <w:t>Step 27</w:t>
+        <w:t>Step 29</w:t>
       </w:r>
       <w:r>
         <w:rPr>
@@ -2679,7 +2874,7 @@
           <w:sz w:val="20"/>
           <w:szCs w:val="20"/>
         </w:rPr>
-        <w:t>Step 28</w:t>
+        <w:t>Step 30</w:t>
       </w:r>
       <w:r>
         <w:rPr>
@@ -2721,7 +2916,7 @@
           <w:sz w:val="20"/>
           <w:szCs w:val="20"/>
         </w:rPr>
-        <w:t>Step 29</w:t>
+        <w:t>Step 31</w:t>
       </w:r>
       <w:r>
         <w:rPr>
@@ -2772,7 +2967,7 @@
           <w:sz w:val="20"/>
           <w:szCs w:val="20"/>
         </w:rPr>
-        <w:t>Step 30</w:t>
+        <w:t>Step 32</w:t>
       </w:r>
       <w:r>
         <w:rPr>
@@ -2814,7 +3009,7 @@
           <w:sz w:val="20"/>
           <w:szCs w:val="20"/>
         </w:rPr>
-        <w:t>Step 30</w:t>
+        <w:t>Step 33</w:t>
       </w:r>
       <w:r>
         <w:rPr>
@@ -2864,7 +3059,7 @@
           <w:sz w:val="20"/>
           <w:szCs w:val="20"/>
         </w:rPr>
-        <w:t>Step 31</w:t>
+        <w:t>Step 34</w:t>
       </w:r>
       <w:r>
         <w:rPr>
@@ -2913,7 +3108,7 @@
           <w:sz w:val="20"/>
           <w:szCs w:val="20"/>
         </w:rPr>
-        <w:t>Step 32</w:t>
+        <w:t>Step 35</w:t>
       </w:r>
       <w:r>
         <w:rPr>
@@ -2947,7 +3142,7 @@
           <w:sz w:val="20"/>
           <w:szCs w:val="20"/>
         </w:rPr>
-        <w:t>Step 33</w:t>
+        <w:t>Step 36</w:t>
       </w:r>
       <w:r>
         <w:rPr>
@@ -3469,6 +3664,56 @@
     <w:p>
       <w:pPr>
         <w:rPr>
+          <w:rFonts w:ascii="Consolas" w:hAnsi="Consolas" w:cs="Segoe UI Semilight"/>
+          <w:sz w:val="20"/>
+          <w:szCs w:val="20"/>
+        </w:rPr>
+      </w:pPr>
+      <w:r>
+        <w:rPr>
+          <w:rFonts w:ascii="Consolas" w:hAnsi="Consolas" w:cs="Segoe UI Semilight"/>
+          <w:sz w:val="20"/>
+          <w:szCs w:val="20"/>
+        </w:rPr>
+        <w:t>S</w:t>
+      </w:r>
+      <w:r>
+        <w:rPr>
+          <w:rFonts w:ascii="Consolas" w:hAnsi="Consolas" w:cs="Segoe UI Semilight"/>
+          <w:sz w:val="20"/>
+          <w:szCs w:val="20"/>
+        </w:rPr>
+        <w:t>tep</w:t>
+      </w:r>
+      <w:r>
+        <w:rPr>
+          <w:rFonts w:ascii="Consolas" w:hAnsi="Consolas" w:cs="Segoe UI Semilight"/>
+          <w:sz w:val="20"/>
+          <w:szCs w:val="20"/>
+        </w:rPr>
+        <w:t xml:space="preserve"> </w:t>
+      </w:r>
+      <w:r>
+        <w:rPr>
+          <w:rFonts w:ascii="Consolas" w:hAnsi="Consolas" w:cs="Segoe UI Semilight"/>
+          <w:sz w:val="20"/>
+          <w:szCs w:val="20"/>
+        </w:rPr>
+        <w:t>01:</w:t>
+      </w:r>
+      <w:r>
+        <w:rPr>
+          <w:rFonts w:ascii="Consolas" w:hAnsi="Consolas" w:cs="Segoe UI Semilight"/>
+          <w:sz w:val="20"/>
+          <w:szCs w:val="20"/>
+        </w:rPr>
+        <w:tab/>
+        <w:t>START</w:t>
+      </w:r>
+    </w:p>
+    <w:p>
+      <w:pPr>
+        <w:rPr>
           <w:rFonts w:ascii="Segoe UI Semilight" w:hAnsi="Segoe UI Semilight" w:cs="Segoe UI Semilight"/>
           <w:sz w:val="24"/>
           <w:szCs w:val="24"/>
@@ -3504,16 +3749,24 @@
           <w:sz w:val="20"/>
           <w:szCs w:val="20"/>
         </w:rPr>
-        <w:t>01:</w:t>
-      </w:r>
-      <w:r>
-        <w:rPr>
-          <w:rFonts w:ascii="Consolas" w:hAnsi="Consolas" w:cs="Segoe UI Semilight"/>
-          <w:sz w:val="20"/>
-          <w:szCs w:val="20"/>
-        </w:rPr>
-        <w:tab/>
-        <w:t>START</w:t>
+        <w:t>02</w:t>
+      </w:r>
+      <w:r>
+        <w:rPr>
+          <w:rFonts w:ascii="Consolas" w:hAnsi="Consolas" w:cs="Segoe UI Semilight"/>
+          <w:sz w:val="20"/>
+          <w:szCs w:val="20"/>
+        </w:rPr>
+        <w:t>:</w:t>
+      </w:r>
+      <w:r>
+        <w:rPr>
+          <w:rFonts w:ascii="Consolas" w:hAnsi="Consolas" w:cs="Segoe UI Semilight"/>
+          <w:sz w:val="20"/>
+          <w:szCs w:val="20"/>
+        </w:rPr>
+        <w:tab/>
+        <w:t>PRINT “Enter company name”</w:t>
       </w:r>
     </w:p>
     <w:p>
@@ -3562,7 +3815,7 @@
           <w:sz w:val="20"/>
           <w:szCs w:val="20"/>
         </w:rPr>
-        <w:t>2</w:t>
+        <w:t>3</w:t>
       </w:r>
       <w:r>
         <w:rPr>
@@ -3627,7 +3880,65 @@
           <w:sz w:val="20"/>
           <w:szCs w:val="20"/>
         </w:rPr>
-        <w:t>03</w:t>
+        <w:t>04</w:t>
+      </w:r>
+      <w:r>
+        <w:rPr>
+          <w:rFonts w:ascii="Consolas" w:hAnsi="Consolas" w:cs="Segoe UI Semilight"/>
+          <w:sz w:val="20"/>
+          <w:szCs w:val="20"/>
+        </w:rPr>
+        <w:t>:</w:t>
+      </w:r>
+      <w:r>
+        <w:rPr>
+          <w:rFonts w:ascii="Consolas" w:hAnsi="Consolas" w:cs="Segoe UI Semilight"/>
+          <w:sz w:val="20"/>
+          <w:szCs w:val="20"/>
+        </w:rPr>
+        <w:tab/>
+        <w:t>PRINT “Enter Tax%”</w:t>
+      </w:r>
+    </w:p>
+    <w:p>
+      <w:pPr>
+        <w:rPr>
+          <w:rFonts w:ascii="Consolas" w:hAnsi="Consolas" w:cs="Segoe UI Semilight"/>
+          <w:sz w:val="20"/>
+          <w:szCs w:val="20"/>
+        </w:rPr>
+      </w:pPr>
+      <w:r>
+        <w:rPr>
+          <w:rFonts w:ascii="Consolas" w:hAnsi="Consolas" w:cs="Segoe UI Semilight"/>
+          <w:sz w:val="20"/>
+          <w:szCs w:val="20"/>
+        </w:rPr>
+        <w:t>S</w:t>
+      </w:r>
+      <w:r>
+        <w:rPr>
+          <w:rFonts w:ascii="Consolas" w:hAnsi="Consolas" w:cs="Segoe UI Semilight"/>
+          <w:sz w:val="20"/>
+          <w:szCs w:val="20"/>
+        </w:rPr>
+        <w:t>tep</w:t>
+      </w:r>
+      <w:r>
+        <w:rPr>
+          <w:rFonts w:ascii="Consolas" w:hAnsi="Consolas" w:cs="Segoe UI Semilight"/>
+          <w:sz w:val="20"/>
+          <w:szCs w:val="20"/>
+        </w:rPr>
+        <w:t xml:space="preserve"> </w:t>
+      </w:r>
+      <w:r>
+        <w:rPr>
+          <w:rFonts w:ascii="Consolas" w:hAnsi="Consolas" w:cs="Segoe UI Semilight"/>
+          <w:sz w:val="20"/>
+          <w:szCs w:val="20"/>
+        </w:rPr>
+        <w:t>05</w:t>
       </w:r>
       <w:r>
         <w:rPr>
@@ -3685,7 +3996,7 @@
           <w:sz w:val="20"/>
           <w:szCs w:val="20"/>
         </w:rPr>
-        <w:t>04</w:t>
+        <w:t>06</w:t>
       </w:r>
       <w:r>
         <w:rPr>
@@ -3743,7 +4054,7 @@
           <w:sz w:val="20"/>
           <w:szCs w:val="20"/>
         </w:rPr>
-        <w:t>05</w:t>
+        <w:t>07</w:t>
       </w:r>
       <w:r>
         <w:rPr>
@@ -3882,7 +4193,15 @@
           <w:szCs w:val="20"/>
         </w:rPr>
         <w:tab/>
-        <w:t>PRINT cat_details.name, cat_details.taxp</w:t>
+        <w:t xml:space="preserve">PRINT </w:t>
+      </w:r>
+      <w:r>
+        <w:rPr>
+          <w:rFonts w:ascii="Consolas" w:hAnsi="Consolas" w:cs="Segoe UI Semilight"/>
+          <w:sz w:val="20"/>
+          <w:szCs w:val="20"/>
+        </w:rPr>
+        <w:t>“Company Name: ”,cat_details.name</w:t>
       </w:r>
     </w:p>
     <w:p>
@@ -3923,7 +4242,81 @@
           <w:sz w:val="20"/>
           <w:szCs w:val="20"/>
         </w:rPr>
-        <w:t>03:</w:t>
+        <w:t>03</w:t>
+      </w:r>
+      <w:r>
+        <w:rPr>
+          <w:rFonts w:ascii="Consolas" w:hAnsi="Consolas" w:cs="Segoe UI Semilight"/>
+          <w:sz w:val="20"/>
+          <w:szCs w:val="20"/>
+        </w:rPr>
+        <w:t>:</w:t>
+      </w:r>
+      <w:r>
+        <w:rPr>
+          <w:rFonts w:ascii="Consolas" w:hAnsi="Consolas" w:cs="Segoe UI Semilight"/>
+          <w:sz w:val="20"/>
+          <w:szCs w:val="20"/>
+        </w:rPr>
+        <w:tab/>
+        <w:t>PRINT “Tax Percent: ”</w:t>
+      </w:r>
+      <w:r>
+        <w:rPr>
+          <w:rFonts w:ascii="Consolas" w:hAnsi="Consolas" w:cs="Segoe UI Semilight"/>
+          <w:sz w:val="20"/>
+          <w:szCs w:val="20"/>
+        </w:rPr>
+        <w:t xml:space="preserve"> cat_details.taxp</w:t>
+      </w:r>
+    </w:p>
+    <w:p>
+      <w:pPr>
+        <w:rPr>
+          <w:rFonts w:ascii="Consolas" w:hAnsi="Consolas" w:cs="Segoe UI Semilight"/>
+          <w:sz w:val="20"/>
+          <w:szCs w:val="20"/>
+        </w:rPr>
+      </w:pPr>
+      <w:r>
+        <w:rPr>
+          <w:rFonts w:ascii="Consolas" w:hAnsi="Consolas" w:cs="Segoe UI Semilight"/>
+          <w:sz w:val="20"/>
+          <w:szCs w:val="20"/>
+        </w:rPr>
+        <w:t>S</w:t>
+      </w:r>
+      <w:r>
+        <w:rPr>
+          <w:rFonts w:ascii="Consolas" w:hAnsi="Consolas" w:cs="Segoe UI Semilight"/>
+          <w:sz w:val="20"/>
+          <w:szCs w:val="20"/>
+        </w:rPr>
+        <w:t>tep</w:t>
+      </w:r>
+      <w:r>
+        <w:rPr>
+          <w:rFonts w:ascii="Consolas" w:hAnsi="Consolas" w:cs="Segoe UI Semilight"/>
+          <w:sz w:val="20"/>
+          <w:szCs w:val="20"/>
+        </w:rPr>
+        <w:t xml:space="preserve"> </w:t>
+      </w:r>
+      <w:r>
+        <w:rPr>
+          <w:rFonts w:ascii="Consolas" w:hAnsi="Consolas" w:cs="Segoe UI Semilight"/>
+          <w:sz w:val="20"/>
+          <w:szCs w:val="20"/>
+        </w:rPr>
+        <w:t>04</w:t>
+      </w:r>
+      <w:r>
+        <w:rPr>
+          <w:rFonts w:ascii="Consolas" w:hAnsi="Consolas" w:cs="Segoe UI Semilight"/>
+          <w:sz w:val="20"/>
+          <w:szCs w:val="20"/>
+        </w:rPr>
+        <w:t>:</w:t>
       </w:r>
       <w:r>
         <w:rPr>
@@ -4507,7 +4900,73 @@
           <w:sz w:val="20"/>
           <w:szCs w:val="20"/>
         </w:rPr>
-        <w:t>02:</w:t>
+        <w:t>02</w:t>
+      </w:r>
+      <w:r>
+        <w:rPr>
+          <w:rFonts w:ascii="Consolas" w:hAnsi="Consolas" w:cs="Segoe UI Semilight"/>
+          <w:sz w:val="20"/>
+          <w:szCs w:val="20"/>
+        </w:rPr>
+        <w:t>:</w:t>
+      </w:r>
+      <w:r>
+        <w:rPr>
+          <w:rFonts w:ascii="Consolas" w:hAnsi="Consolas" w:cs="Segoe UI Semilight"/>
+          <w:sz w:val="20"/>
+          <w:szCs w:val="20"/>
+        </w:rPr>
+        <w:tab/>
+        <w:t>PRINT “Number of item in the menu:”</w:t>
+      </w:r>
+    </w:p>
+    <w:p>
+      <w:pPr>
+        <w:rPr>
+          <w:rFonts w:ascii="Consolas" w:hAnsi="Consolas" w:cs="Segoe UI Semilight"/>
+          <w:sz w:val="20"/>
+          <w:szCs w:val="20"/>
+        </w:rPr>
+      </w:pPr>
+      <w:r>
+        <w:rPr>
+          <w:rFonts w:ascii="Consolas" w:hAnsi="Consolas" w:cs="Segoe UI Semilight"/>
+          <w:sz w:val="20"/>
+          <w:szCs w:val="20"/>
+        </w:rPr>
+        <w:t>S</w:t>
+      </w:r>
+      <w:r>
+        <w:rPr>
+          <w:rFonts w:ascii="Consolas" w:hAnsi="Consolas" w:cs="Segoe UI Semilight"/>
+          <w:sz w:val="20"/>
+          <w:szCs w:val="20"/>
+        </w:rPr>
+        <w:t>tep</w:t>
+      </w:r>
+      <w:r>
+        <w:rPr>
+          <w:rFonts w:ascii="Consolas" w:hAnsi="Consolas" w:cs="Segoe UI Semilight"/>
+          <w:sz w:val="20"/>
+          <w:szCs w:val="20"/>
+        </w:rPr>
+        <w:t xml:space="preserve"> </w:t>
+      </w:r>
+      <w:r>
+        <w:rPr>
+          <w:rFonts w:ascii="Consolas" w:hAnsi="Consolas" w:cs="Segoe UI Semilight"/>
+          <w:sz w:val="20"/>
+          <w:szCs w:val="20"/>
+        </w:rPr>
+        <w:t>03</w:t>
+      </w:r>
+      <w:r>
+        <w:rPr>
+          <w:rFonts w:ascii="Consolas" w:hAnsi="Consolas" w:cs="Segoe UI Semilight"/>
+          <w:sz w:val="20"/>
+          <w:szCs w:val="20"/>
+        </w:rPr>
+        <w:t>:</w:t>
       </w:r>
       <w:r>
         <w:rPr>
@@ -4557,7 +5016,146 @@
           <w:sz w:val="20"/>
           <w:szCs w:val="20"/>
         </w:rPr>
-        <w:t>03:</w:t>
+        <w:t>04</w:t>
+      </w:r>
+      <w:r>
+        <w:rPr>
+          <w:rFonts w:ascii="Consolas" w:hAnsi="Consolas" w:cs="Segoe UI Semilight"/>
+          <w:sz w:val="20"/>
+          <w:szCs w:val="20"/>
+        </w:rPr>
+        <w:t>:</w:t>
+      </w:r>
+      <w:r>
+        <w:rPr>
+          <w:rFonts w:ascii="Consolas" w:hAnsi="Consolas" w:cs="Segoe UI Semilight"/>
+          <w:sz w:val="20"/>
+          <w:szCs w:val="20"/>
+        </w:rPr>
+        <w:tab/>
+        <w:t>If (menu.num_menu&gt;128) then</w:t>
+      </w:r>
+    </w:p>
+    <w:p>
+      <w:pPr>
+        <w:rPr>
+          <w:rFonts w:ascii="Consolas" w:hAnsi="Consolas" w:cs="Segoe UI Semilight"/>
+          <w:sz w:val="20"/>
+          <w:szCs w:val="20"/>
+        </w:rPr>
+      </w:pPr>
+      <w:r>
+        <w:rPr>
+          <w:rFonts w:ascii="Consolas" w:hAnsi="Consolas" w:cs="Segoe UI Semilight"/>
+          <w:sz w:val="20"/>
+          <w:szCs w:val="20"/>
+        </w:rPr>
+        <w:t>S</w:t>
+      </w:r>
+      <w:r>
+        <w:rPr>
+          <w:rFonts w:ascii="Consolas" w:hAnsi="Consolas" w:cs="Segoe UI Semilight"/>
+          <w:sz w:val="20"/>
+          <w:szCs w:val="20"/>
+        </w:rPr>
+        <w:t>tep</w:t>
+      </w:r>
+      <w:r>
+        <w:rPr>
+          <w:rFonts w:ascii="Consolas" w:hAnsi="Consolas" w:cs="Segoe UI Semilight"/>
+          <w:sz w:val="20"/>
+          <w:szCs w:val="20"/>
+        </w:rPr>
+        <w:t xml:space="preserve"> </w:t>
+      </w:r>
+      <w:r>
+        <w:rPr>
+          <w:rFonts w:ascii="Consolas" w:hAnsi="Consolas" w:cs="Segoe UI Semilight"/>
+          <w:sz w:val="20"/>
+          <w:szCs w:val="20"/>
+        </w:rPr>
+        <w:t>05</w:t>
+      </w:r>
+      <w:r>
+        <w:rPr>
+          <w:rFonts w:ascii="Consolas" w:hAnsi="Consolas" w:cs="Segoe UI Semilight"/>
+          <w:sz w:val="20"/>
+          <w:szCs w:val="20"/>
+        </w:rPr>
+        <w:t>:</w:t>
+      </w:r>
+      <w:r>
+        <w:rPr>
+          <w:rFonts w:ascii="Consolas" w:hAnsi="Consolas" w:cs="Segoe UI Semilight"/>
+          <w:sz w:val="20"/>
+          <w:szCs w:val="20"/>
+        </w:rPr>
+        <w:tab/>
+      </w:r>
+      <w:r>
+        <w:rPr>
+          <w:rFonts w:ascii="Consolas" w:hAnsi="Consolas" w:cs="Segoe UI Semilight"/>
+          <w:sz w:val="20"/>
+          <w:szCs w:val="20"/>
+        </w:rPr>
+        <w:tab/>
+      </w:r>
+      <w:r>
+        <w:rPr>
+          <w:rFonts w:ascii="Consolas" w:hAnsi="Consolas" w:cs="Segoe UI Semilight"/>
+          <w:sz w:val="20"/>
+          <w:szCs w:val="20"/>
+        </w:rPr>
+        <w:t>Goto Step 2</w:t>
+      </w:r>
+    </w:p>
+    <w:p>
+      <w:pPr>
+        <w:rPr>
+          <w:rFonts w:ascii="Consolas" w:hAnsi="Consolas" w:cs="Segoe UI Semilight"/>
+          <w:sz w:val="20"/>
+          <w:szCs w:val="20"/>
+        </w:rPr>
+      </w:pPr>
+      <w:r>
+        <w:rPr>
+          <w:rFonts w:ascii="Consolas" w:hAnsi="Consolas" w:cs="Segoe UI Semilight"/>
+          <w:sz w:val="20"/>
+          <w:szCs w:val="20"/>
+        </w:rPr>
+        <w:t>S</w:t>
+      </w:r>
+      <w:r>
+        <w:rPr>
+          <w:rFonts w:ascii="Consolas" w:hAnsi="Consolas" w:cs="Segoe UI Semilight"/>
+          <w:sz w:val="20"/>
+          <w:szCs w:val="20"/>
+        </w:rPr>
+        <w:t>tep</w:t>
+      </w:r>
+      <w:r>
+        <w:rPr>
+          <w:rFonts w:ascii="Consolas" w:hAnsi="Consolas" w:cs="Segoe UI Semilight"/>
+          <w:sz w:val="20"/>
+          <w:szCs w:val="20"/>
+        </w:rPr>
+        <w:t xml:space="preserve"> </w:t>
+      </w:r>
+      <w:r>
+        <w:rPr>
+          <w:rFonts w:ascii="Consolas" w:hAnsi="Consolas" w:cs="Segoe UI Semilight"/>
+          <w:sz w:val="20"/>
+          <w:szCs w:val="20"/>
+        </w:rPr>
+        <w:t>06</w:t>
+      </w:r>
+      <w:r>
+        <w:rPr>
+          <w:rFonts w:ascii="Consolas" w:hAnsi="Consolas" w:cs="Segoe UI Semilight"/>
+          <w:sz w:val="20"/>
+          <w:szCs w:val="20"/>
+        </w:rPr>
+        <w:t>:</w:t>
       </w:r>
       <w:r>
         <w:rPr>
@@ -4607,6 +5205,72 @@
           <w:sz w:val="20"/>
           <w:szCs w:val="20"/>
         </w:rPr>
+        <w:t>07</w:t>
+      </w:r>
+      <w:r>
+        <w:rPr>
+          <w:rFonts w:ascii="Consolas" w:hAnsi="Consolas" w:cs="Segoe UI Semilight"/>
+          <w:sz w:val="20"/>
+          <w:szCs w:val="20"/>
+        </w:rPr>
+        <w:t>:</w:t>
+      </w:r>
+      <w:r>
+        <w:rPr>
+          <w:rFonts w:ascii="Consolas" w:hAnsi="Consolas" w:cs="Segoe UI Semilight"/>
+          <w:sz w:val="20"/>
+          <w:szCs w:val="20"/>
+        </w:rPr>
+        <w:tab/>
+      </w:r>
+      <w:r>
+        <w:rPr>
+          <w:rFonts w:ascii="Consolas" w:hAnsi="Consolas" w:cs="Segoe UI Semilight"/>
+          <w:sz w:val="20"/>
+          <w:szCs w:val="20"/>
+        </w:rPr>
+        <w:tab/>
+        <w:t>PRINT “Enter item name”</w:t>
+      </w:r>
+    </w:p>
+    <w:p>
+      <w:pPr>
+        <w:rPr>
+          <w:rFonts w:ascii="Consolas" w:hAnsi="Consolas" w:cs="Segoe UI Semilight"/>
+          <w:sz w:val="20"/>
+          <w:szCs w:val="20"/>
+        </w:rPr>
+      </w:pPr>
+      <w:r>
+        <w:rPr>
+          <w:rFonts w:ascii="Consolas" w:hAnsi="Consolas" w:cs="Segoe UI Semilight"/>
+          <w:sz w:val="20"/>
+          <w:szCs w:val="20"/>
+        </w:rPr>
+        <w:t>S</w:t>
+      </w:r>
+      <w:r>
+        <w:rPr>
+          <w:rFonts w:ascii="Consolas" w:hAnsi="Consolas" w:cs="Segoe UI Semilight"/>
+          <w:sz w:val="20"/>
+          <w:szCs w:val="20"/>
+        </w:rPr>
+        <w:t>tep</w:t>
+      </w:r>
+      <w:r>
+        <w:rPr>
+          <w:rFonts w:ascii="Consolas" w:hAnsi="Consolas" w:cs="Segoe UI Semilight"/>
+          <w:sz w:val="20"/>
+          <w:szCs w:val="20"/>
+        </w:rPr>
+        <w:t xml:space="preserve"> </w:t>
+      </w:r>
+      <w:r>
+        <w:rPr>
+          <w:rFonts w:ascii="Consolas" w:hAnsi="Consolas" w:cs="Segoe UI Semilight"/>
+          <w:sz w:val="20"/>
+          <w:szCs w:val="20"/>
+        </w:rPr>
         <w:t>0</w:t>
       </w:r>
       <w:r>
@@ -4615,39 +5279,72 @@
           <w:sz w:val="20"/>
           <w:szCs w:val="20"/>
         </w:rPr>
-        <w:t>4</w:t>
-      </w:r>
-      <w:r>
-        <w:rPr>
-          <w:rFonts w:ascii="Consolas" w:hAnsi="Consolas" w:cs="Segoe UI Semilight"/>
-          <w:sz w:val="20"/>
-          <w:szCs w:val="20"/>
-        </w:rPr>
-        <w:t>:</w:t>
-      </w:r>
-      <w:r>
-        <w:rPr>
-          <w:rFonts w:ascii="Consolas" w:hAnsi="Consolas" w:cs="Segoe UI Semilight"/>
-          <w:sz w:val="20"/>
-          <w:szCs w:val="20"/>
-        </w:rPr>
-        <w:tab/>
-      </w:r>
-      <w:r>
-        <w:rPr>
-          <w:rFonts w:ascii="Consolas" w:hAnsi="Consolas" w:cs="Segoe UI Semilight"/>
-          <w:sz w:val="20"/>
-          <w:szCs w:val="20"/>
-        </w:rPr>
-        <w:tab/>
-      </w:r>
-      <w:r>
-        <w:rPr>
-          <w:rFonts w:ascii="Consolas" w:hAnsi="Consolas" w:cs="Segoe UI Semilight"/>
-          <w:sz w:val="20"/>
-          <w:szCs w:val="20"/>
-        </w:rPr>
-        <w:t>INPUT menu.pieces[I].name,</w:t>
+        <w:t>8</w:t>
+      </w:r>
+      <w:r>
+        <w:rPr>
+          <w:rFonts w:ascii="Consolas" w:hAnsi="Consolas" w:cs="Segoe UI Semilight"/>
+          <w:sz w:val="20"/>
+          <w:szCs w:val="20"/>
+        </w:rPr>
+        <w:t>:</w:t>
+      </w:r>
+      <w:r>
+        <w:rPr>
+          <w:rFonts w:ascii="Consolas" w:hAnsi="Consolas" w:cs="Segoe UI Semilight"/>
+          <w:sz w:val="20"/>
+          <w:szCs w:val="20"/>
+        </w:rPr>
+        <w:tab/>
+      </w:r>
+      <w:r>
+        <w:rPr>
+          <w:rFonts w:ascii="Consolas" w:hAnsi="Consolas" w:cs="Segoe UI Semilight"/>
+          <w:sz w:val="20"/>
+          <w:szCs w:val="20"/>
+        </w:rPr>
+        <w:tab/>
+      </w:r>
+      <w:r>
+        <w:rPr>
+          <w:rFonts w:ascii="Consolas" w:hAnsi="Consolas" w:cs="Segoe UI Semilight"/>
+          <w:sz w:val="20"/>
+          <w:szCs w:val="20"/>
+        </w:rPr>
+        <w:t xml:space="preserve">INPUT </w:t>
+      </w:r>
+      <w:r>
+        <w:rPr>
+          <w:rFonts w:ascii="Consolas" w:hAnsi="Consolas" w:cs="Segoe UI Semilight"/>
+          <w:sz w:val="20"/>
+          <w:szCs w:val="20"/>
+        </w:rPr>
+        <w:t>menu.pieces[I].name</w:t>
+      </w:r>
+    </w:p>
+    <w:p>
+      <w:pPr>
+        <w:rPr>
+          <w:rFonts w:ascii="Consolas" w:hAnsi="Consolas" w:cs="Segoe UI Semilight"/>
+          <w:sz w:val="20"/>
+          <w:szCs w:val="20"/>
+        </w:rPr>
+      </w:pPr>
+      <w:r>
+        <w:rPr>
+          <w:rFonts w:ascii="Consolas" w:hAnsi="Consolas" w:cs="Segoe UI Semilight"/>
+          <w:sz w:val="20"/>
+          <w:szCs w:val="20"/>
+        </w:rPr>
+        <w:t>S</w:t>
+      </w:r>
+      <w:r>
+        <w:rPr>
+          <w:rFonts w:ascii="Consolas" w:hAnsi="Consolas" w:cs="Segoe UI Semilight"/>
+          <w:sz w:val="20"/>
+          <w:szCs w:val="20"/>
+        </w:rPr>
+        <w:t>tep</w:t>
       </w:r>
       <w:r>
         <w:rPr>
@@ -4663,6 +5360,105 @@
           <w:sz w:val="20"/>
           <w:szCs w:val="20"/>
         </w:rPr>
+        <w:t>09</w:t>
+      </w:r>
+      <w:r>
+        <w:rPr>
+          <w:rFonts w:ascii="Consolas" w:hAnsi="Consolas" w:cs="Segoe UI Semilight"/>
+          <w:sz w:val="20"/>
+          <w:szCs w:val="20"/>
+        </w:rPr>
+        <w:t>:</w:t>
+      </w:r>
+      <w:r>
+        <w:rPr>
+          <w:rFonts w:ascii="Consolas" w:hAnsi="Consolas" w:cs="Segoe UI Semilight"/>
+          <w:sz w:val="20"/>
+          <w:szCs w:val="20"/>
+        </w:rPr>
+        <w:tab/>
+      </w:r>
+      <w:r>
+        <w:rPr>
+          <w:rFonts w:ascii="Consolas" w:hAnsi="Consolas" w:cs="Segoe UI Semilight"/>
+          <w:sz w:val="20"/>
+          <w:szCs w:val="20"/>
+        </w:rPr>
+        <w:tab/>
+        <w:t>PRINT “Enter item price and production cost”</w:t>
+      </w:r>
+    </w:p>
+    <w:p>
+      <w:pPr>
+        <w:rPr>
+          <w:rFonts w:ascii="Consolas" w:hAnsi="Consolas" w:cs="Segoe UI Semilight"/>
+          <w:sz w:val="20"/>
+          <w:szCs w:val="20"/>
+        </w:rPr>
+      </w:pPr>
+      <w:r>
+        <w:rPr>
+          <w:rFonts w:ascii="Consolas" w:hAnsi="Consolas" w:cs="Segoe UI Semilight"/>
+          <w:sz w:val="20"/>
+          <w:szCs w:val="20"/>
+        </w:rPr>
+        <w:t>S</w:t>
+      </w:r>
+      <w:r>
+        <w:rPr>
+          <w:rFonts w:ascii="Consolas" w:hAnsi="Consolas" w:cs="Segoe UI Semilight"/>
+          <w:sz w:val="20"/>
+          <w:szCs w:val="20"/>
+        </w:rPr>
+        <w:t>tep</w:t>
+      </w:r>
+      <w:r>
+        <w:rPr>
+          <w:rFonts w:ascii="Consolas" w:hAnsi="Consolas" w:cs="Segoe UI Semilight"/>
+          <w:sz w:val="20"/>
+          <w:szCs w:val="20"/>
+        </w:rPr>
+        <w:t xml:space="preserve"> </w:t>
+      </w:r>
+      <w:r>
+        <w:rPr>
+          <w:rFonts w:ascii="Consolas" w:hAnsi="Consolas" w:cs="Segoe UI Semilight"/>
+          <w:sz w:val="20"/>
+          <w:szCs w:val="20"/>
+        </w:rPr>
+        <w:t>10</w:t>
+      </w:r>
+      <w:r>
+        <w:rPr>
+          <w:rFonts w:ascii="Consolas" w:hAnsi="Consolas" w:cs="Segoe UI Semilight"/>
+          <w:sz w:val="20"/>
+          <w:szCs w:val="20"/>
+        </w:rPr>
+        <w:t>:</w:t>
+      </w:r>
+      <w:r>
+        <w:rPr>
+          <w:rFonts w:ascii="Consolas" w:hAnsi="Consolas" w:cs="Segoe UI Semilight"/>
+          <w:sz w:val="20"/>
+          <w:szCs w:val="20"/>
+        </w:rPr>
+        <w:tab/>
+      </w:r>
+      <w:r>
+        <w:rPr>
+          <w:rFonts w:ascii="Consolas" w:hAnsi="Consolas" w:cs="Segoe UI Semilight"/>
+          <w:sz w:val="20"/>
+          <w:szCs w:val="20"/>
+        </w:rPr>
+        <w:tab/>
+        <w:t xml:space="preserve">INPUT </w:t>
+      </w:r>
+      <w:r>
+        <w:rPr>
+          <w:rFonts w:ascii="Consolas" w:hAnsi="Consolas" w:cs="Segoe UI Semilight"/>
+          <w:sz w:val="20"/>
+          <w:szCs w:val="20"/>
+        </w:rPr>
         <w:t>menu.pieces[I].sprice,</w:t>
       </w:r>
       <w:r>
@@ -4720,7 +5516,15 @@
           <w:sz w:val="20"/>
           <w:szCs w:val="20"/>
         </w:rPr>
-        <w:t>05:</w:t>
+        <w:t>11</w:t>
+      </w:r>
+      <w:r>
+        <w:rPr>
+          <w:rFonts w:ascii="Consolas" w:hAnsi="Consolas" w:cs="Segoe UI Semilight"/>
+          <w:sz w:val="20"/>
+          <w:szCs w:val="20"/>
+        </w:rPr>
+        <w:t>:</w:t>
       </w:r>
       <w:r>
         <w:rPr>
@@ -4770,7 +5574,15 @@
           <w:sz w:val="20"/>
           <w:szCs w:val="20"/>
         </w:rPr>
-        <w:t>06:</w:t>
+        <w:t>12</w:t>
+      </w:r>
+      <w:r>
+        <w:rPr>
+          <w:rFonts w:ascii="Consolas" w:hAnsi="Consolas" w:cs="Segoe UI Semilight"/>
+          <w:sz w:val="20"/>
+          <w:szCs w:val="20"/>
+        </w:rPr>
+        <w:t>:</w:t>
       </w:r>
       <w:r>
         <w:rPr>
@@ -4820,7 +5632,15 @@
           <w:sz w:val="20"/>
           <w:szCs w:val="20"/>
         </w:rPr>
-        <w:t>07:</w:t>
+        <w:t>13</w:t>
+      </w:r>
+      <w:r>
+        <w:rPr>
+          <w:rFonts w:ascii="Consolas" w:hAnsi="Consolas" w:cs="Segoe UI Semilight"/>
+          <w:sz w:val="20"/>
+          <w:szCs w:val="20"/>
+        </w:rPr>
+        <w:t>:</w:t>
       </w:r>
       <w:r>
         <w:rPr>
@@ -4942,7 +5762,91 @@
           <w:sz w:val="20"/>
           <w:szCs w:val="20"/>
         </w:rPr>
-        <w:t>02:</w:t>
+        <w:t>02</w:t>
+      </w:r>
+      <w:r>
+        <w:rPr>
+          <w:rFonts w:ascii="Consolas" w:hAnsi="Consolas" w:cs="Segoe UI Semilight"/>
+          <w:sz w:val="20"/>
+          <w:szCs w:val="20"/>
+        </w:rPr>
+        <w:t>:</w:t>
+      </w:r>
+      <w:r>
+        <w:rPr>
+          <w:rFonts w:ascii="Consolas" w:hAnsi="Consolas" w:cs="Segoe UI Semilight"/>
+          <w:sz w:val="20"/>
+          <w:szCs w:val="20"/>
+        </w:rPr>
+        <w:tab/>
+        <w:t>Print “Item Name</w:t>
+      </w:r>
+      <w:r>
+        <w:rPr>
+          <w:rFonts w:ascii="Consolas" w:hAnsi="Consolas" w:cs="Segoe UI Semilight"/>
+          <w:sz w:val="20"/>
+          <w:szCs w:val="20"/>
+        </w:rPr>
+        <w:tab/>
+        <w:t>Price</w:t>
+      </w:r>
+      <w:r>
+        <w:rPr>
+          <w:rFonts w:ascii="Consolas" w:hAnsi="Consolas" w:cs="Segoe UI Semilight"/>
+          <w:sz w:val="20"/>
+          <w:szCs w:val="20"/>
+        </w:rPr>
+        <w:tab/>
+        <w:t>Production”</w:t>
+      </w:r>
+    </w:p>
+    <w:p>
+      <w:pPr>
+        <w:rPr>
+          <w:rFonts w:ascii="Consolas" w:hAnsi="Consolas" w:cs="Segoe UI Semilight"/>
+          <w:sz w:val="20"/>
+          <w:szCs w:val="20"/>
+        </w:rPr>
+      </w:pPr>
+      <w:r>
+        <w:rPr>
+          <w:rFonts w:ascii="Consolas" w:hAnsi="Consolas" w:cs="Segoe UI Semilight"/>
+          <w:sz w:val="20"/>
+          <w:szCs w:val="20"/>
+        </w:rPr>
+        <w:t>S</w:t>
+      </w:r>
+      <w:r>
+        <w:rPr>
+          <w:rFonts w:ascii="Consolas" w:hAnsi="Consolas" w:cs="Segoe UI Semilight"/>
+          <w:sz w:val="20"/>
+          <w:szCs w:val="20"/>
+        </w:rPr>
+        <w:t>tep</w:t>
+      </w:r>
+      <w:r>
+        <w:rPr>
+          <w:rFonts w:ascii="Consolas" w:hAnsi="Consolas" w:cs="Segoe UI Semilight"/>
+          <w:sz w:val="20"/>
+          <w:szCs w:val="20"/>
+        </w:rPr>
+        <w:t xml:space="preserve"> </w:t>
+      </w:r>
+      <w:r>
+        <w:rPr>
+          <w:rFonts w:ascii="Consolas" w:hAnsi="Consolas" w:cs="Segoe UI Semilight"/>
+          <w:sz w:val="20"/>
+          <w:szCs w:val="20"/>
+        </w:rPr>
+        <w:t>03</w:t>
+      </w:r>
+      <w:r>
+        <w:rPr>
+          <w:rFonts w:ascii="Consolas" w:hAnsi="Consolas" w:cs="Segoe UI Semilight"/>
+          <w:sz w:val="20"/>
+          <w:szCs w:val="20"/>
+        </w:rPr>
+        <w:t>:</w:t>
       </w:r>
       <w:r>
         <w:rPr>
@@ -4992,7 +5896,15 @@
           <w:sz w:val="20"/>
           <w:szCs w:val="20"/>
         </w:rPr>
-        <w:t>03:</w:t>
+        <w:t>04</w:t>
+      </w:r>
+      <w:r>
+        <w:rPr>
+          <w:rFonts w:ascii="Consolas" w:hAnsi="Consolas" w:cs="Segoe UI Semilight"/>
+          <w:sz w:val="20"/>
+          <w:szCs w:val="20"/>
+        </w:rPr>
+        <w:t>:</w:t>
       </w:r>
       <w:r>
         <w:rPr>
@@ -5074,7 +5986,15 @@
           <w:sz w:val="20"/>
           <w:szCs w:val="20"/>
         </w:rPr>
-        <w:t>04:</w:t>
+        <w:t>05</w:t>
+      </w:r>
+      <w:r>
+        <w:rPr>
+          <w:rFonts w:ascii="Consolas" w:hAnsi="Consolas" w:cs="Segoe UI Semilight"/>
+          <w:sz w:val="20"/>
+          <w:szCs w:val="20"/>
+        </w:rPr>
+        <w:t>:</w:t>
       </w:r>
       <w:r>
         <w:rPr>
@@ -5124,7 +6044,15 @@
           <w:sz w:val="20"/>
           <w:szCs w:val="20"/>
         </w:rPr>
-        <w:t>05:</w:t>
+        <w:t>06</w:t>
+      </w:r>
+      <w:r>
+        <w:rPr>
+          <w:rFonts w:ascii="Consolas" w:hAnsi="Consolas" w:cs="Segoe UI Semilight"/>
+          <w:sz w:val="20"/>
+          <w:szCs w:val="20"/>
+        </w:rPr>
+        <w:t>:</w:t>
       </w:r>
       <w:r>
         <w:rPr>
@@ -6029,7 +6957,65 @@
           <w:sz w:val="20"/>
           <w:szCs w:val="20"/>
         </w:rPr>
-        <w:t>Step 04</w:t>
+        <w:t>S</w:t>
+      </w:r>
+      <w:r>
+        <w:rPr>
+          <w:rFonts w:ascii="Consolas" w:hAnsi="Consolas" w:cs="Segoe UI Semilight"/>
+          <w:sz w:val="20"/>
+          <w:szCs w:val="20"/>
+        </w:rPr>
+        <w:t>tep</w:t>
+      </w:r>
+      <w:r>
+        <w:rPr>
+          <w:rFonts w:ascii="Consolas" w:hAnsi="Consolas" w:cs="Segoe UI Semilight"/>
+          <w:sz w:val="20"/>
+          <w:szCs w:val="20"/>
+        </w:rPr>
+        <w:t xml:space="preserve"> </w:t>
+      </w:r>
+      <w:r>
+        <w:rPr>
+          <w:rFonts w:ascii="Consolas" w:hAnsi="Consolas" w:cs="Segoe UI Semilight"/>
+          <w:sz w:val="20"/>
+          <w:szCs w:val="20"/>
+        </w:rPr>
+        <w:t>04</w:t>
+      </w:r>
+      <w:r>
+        <w:rPr>
+          <w:rFonts w:ascii="Consolas" w:hAnsi="Consolas" w:cs="Segoe UI Semilight"/>
+          <w:sz w:val="20"/>
+          <w:szCs w:val="20"/>
+        </w:rPr>
+        <w:t>:</w:t>
+      </w:r>
+      <w:r>
+        <w:rPr>
+          <w:rFonts w:ascii="Consolas" w:hAnsi="Consolas" w:cs="Segoe UI Semilight"/>
+          <w:sz w:val="20"/>
+          <w:szCs w:val="20"/>
+        </w:rPr>
+        <w:tab/>
+        <w:t>PRINT “Invoice Recepient:”</w:t>
+      </w:r>
+    </w:p>
+    <w:p>
+      <w:pPr>
+        <w:rPr>
+          <w:rFonts w:ascii="Consolas" w:hAnsi="Consolas" w:cs="Segoe UI Semilight"/>
+          <w:sz w:val="20"/>
+          <w:szCs w:val="20"/>
+        </w:rPr>
+      </w:pPr>
+      <w:r>
+        <w:rPr>
+          <w:rFonts w:ascii="Consolas" w:hAnsi="Consolas" w:cs="Segoe UI Semilight"/>
+          <w:sz w:val="20"/>
+          <w:szCs w:val="20"/>
+        </w:rPr>
+        <w:t>Step 05</w:t>
       </w:r>
       <w:r>
         <w:rPr>
@@ -6047,6 +7033,64 @@
         </w:rPr>
         <w:tab/>
         <w:t>INPUT last_invoice.rep</w:t>
+      </w:r>
+    </w:p>
+    <w:p>
+      <w:pPr>
+        <w:rPr>
+          <w:rFonts w:ascii="Consolas" w:hAnsi="Consolas" w:cs="Segoe UI Semilight"/>
+          <w:sz w:val="20"/>
+          <w:szCs w:val="20"/>
+        </w:rPr>
+      </w:pPr>
+      <w:r>
+        <w:rPr>
+          <w:rFonts w:ascii="Consolas" w:hAnsi="Consolas" w:cs="Segoe UI Semilight"/>
+          <w:sz w:val="20"/>
+          <w:szCs w:val="20"/>
+        </w:rPr>
+        <w:t>S</w:t>
+      </w:r>
+      <w:r>
+        <w:rPr>
+          <w:rFonts w:ascii="Consolas" w:hAnsi="Consolas" w:cs="Segoe UI Semilight"/>
+          <w:sz w:val="20"/>
+          <w:szCs w:val="20"/>
+        </w:rPr>
+        <w:t>tep</w:t>
+      </w:r>
+      <w:r>
+        <w:rPr>
+          <w:rFonts w:ascii="Consolas" w:hAnsi="Consolas" w:cs="Segoe UI Semilight"/>
+          <w:sz w:val="20"/>
+          <w:szCs w:val="20"/>
+        </w:rPr>
+        <w:t xml:space="preserve"> </w:t>
+      </w:r>
+      <w:r>
+        <w:rPr>
+          <w:rFonts w:ascii="Consolas" w:hAnsi="Consolas" w:cs="Segoe UI Semilight"/>
+          <w:sz w:val="20"/>
+          <w:szCs w:val="20"/>
+        </w:rPr>
+        <w:t>06</w:t>
+      </w:r>
+      <w:r>
+        <w:rPr>
+          <w:rFonts w:ascii="Consolas" w:hAnsi="Consolas" w:cs="Segoe UI Semilight"/>
+          <w:sz w:val="20"/>
+          <w:szCs w:val="20"/>
+        </w:rPr>
+        <w:t>:</w:t>
+      </w:r>
+      <w:r>
+        <w:rPr>
+          <w:rFonts w:ascii="Consolas" w:hAnsi="Consolas" w:cs="Segoe UI Semilight"/>
+          <w:sz w:val="20"/>
+          <w:szCs w:val="20"/>
+        </w:rPr>
+        <w:tab/>
+        <w:t>PRINT “Enter item numbers</w:t>
       </w:r>
     </w:p>
     <w:p>
@@ -6094,7 +7138,7 @@
           <w:sz w:val="20"/>
           <w:szCs w:val="20"/>
         </w:rPr>
-        <w:t>05</w:t>
+        <w:t>07</w:t>
       </w:r>
       <w:r>
         <w:rPr>
@@ -6134,7 +7178,55 @@
           <w:sz w:val="20"/>
           <w:szCs w:val="20"/>
         </w:rPr>
-        <w:t>input ≠</w:t>
+        <w:t xml:space="preserve">( </w:t>
+      </w:r>
+      <w:r>
+        <w:rPr>
+          <w:rFonts w:ascii="Consolas" w:hAnsi="Consolas" w:cs="Segoe UI Semilight"/>
+          <w:sz w:val="20"/>
+          <w:szCs w:val="20"/>
+        </w:rPr>
+        <w:t xml:space="preserve">buffer = </w:t>
+      </w:r>
+      <w:r>
+        <w:rPr>
+          <w:rFonts w:ascii="Consolas" w:hAnsi="Consolas" w:cs="Segoe UI Semilight"/>
+          <w:sz w:val="20"/>
+          <w:szCs w:val="20"/>
+        </w:rPr>
+        <w:t>input</w:t>
+      </w:r>
+      <w:r>
+        <w:rPr>
+          <w:rFonts w:ascii="Consolas" w:hAnsi="Consolas" w:cs="Segoe UI Semilight"/>
+          <w:sz w:val="20"/>
+          <w:szCs w:val="20"/>
+        </w:rPr>
+        <w:t>_</w:t>
+      </w:r>
+      <w:r>
+        <w:rPr>
+          <w:rFonts w:ascii="Consolas" w:hAnsi="Consolas" w:cs="Segoe UI Semilight"/>
+          <w:sz w:val="20"/>
+          <w:szCs w:val="20"/>
+        </w:rPr>
+        <w:t>item_number()</w:t>
+      </w:r>
+      <w:r>
+        <w:rPr>
+          <w:rFonts w:ascii="Consolas" w:hAnsi="Consolas" w:cs="Segoe UI Semilight"/>
+          <w:sz w:val="20"/>
+          <w:szCs w:val="20"/>
+        </w:rPr>
+        <w:t xml:space="preserve"> )</w:t>
+      </w:r>
+      <w:r>
+        <w:rPr>
+          <w:rFonts w:ascii="Consolas" w:hAnsi="Consolas" w:cs="Segoe UI Semilight"/>
+          <w:sz w:val="20"/>
+          <w:szCs w:val="20"/>
+        </w:rPr>
+        <w:t xml:space="preserve"> ≠</w:t>
       </w:r>
       <w:r>
         <w:rPr>
@@ -6190,7 +7282,7 @@
           <w:sz w:val="20"/>
           <w:szCs w:val="20"/>
         </w:rPr>
-        <w:t>06</w:t>
+        <w:t>08</w:t>
       </w:r>
       <w:r>
         <w:rPr>
@@ -6239,7 +7331,7 @@
           <w:sz w:val="20"/>
           <w:szCs w:val="20"/>
         </w:rPr>
-        <w:t>input_item_number()</w:t>
+        <w:t>buffer</w:t>
       </w:r>
       <w:r>
         <w:rPr>
@@ -6295,40 +7387,32 @@
           <w:sz w:val="20"/>
           <w:szCs w:val="20"/>
         </w:rPr>
-        <w:t>07</w:t>
-      </w:r>
-      <w:r>
-        <w:rPr>
-          <w:rFonts w:ascii="Consolas" w:hAnsi="Consolas" w:cs="Segoe UI Semilight"/>
-          <w:sz w:val="20"/>
-          <w:szCs w:val="20"/>
-        </w:rPr>
-        <w:t>:</w:t>
-      </w:r>
-      <w:r>
-        <w:rPr>
-          <w:rFonts w:ascii="Consolas" w:hAnsi="Consolas" w:cs="Segoe UI Semilight"/>
-          <w:sz w:val="20"/>
-          <w:szCs w:val="20"/>
-        </w:rPr>
-        <w:tab/>
-      </w:r>
-      <w:r>
-        <w:rPr>
-          <w:rFonts w:ascii="Consolas" w:hAnsi="Consolas" w:cs="Segoe UI Semilight"/>
-          <w:sz w:val="20"/>
-          <w:szCs w:val="20"/>
-        </w:rPr>
-        <w:tab/>
-        <w:t>INPUT last_invoice.item_numbers[I][1</w:t>
-      </w:r>
-      <w:r>
-        <w:rPr>
-          <w:rFonts w:ascii="Consolas" w:hAnsi="Consolas" w:cs="Segoe UI Semilight"/>
-          <w:sz w:val="20"/>
-          <w:szCs w:val="20"/>
-        </w:rPr>
-        <w:t>]</w:t>
+        <w:t>09</w:t>
+      </w:r>
+      <w:r>
+        <w:rPr>
+          <w:rFonts w:ascii="Consolas" w:hAnsi="Consolas" w:cs="Segoe UI Semilight"/>
+          <w:sz w:val="20"/>
+          <w:szCs w:val="20"/>
+        </w:rPr>
+        <w:t>:</w:t>
+      </w:r>
+      <w:r>
+        <w:rPr>
+          <w:rFonts w:ascii="Consolas" w:hAnsi="Consolas" w:cs="Segoe UI Semilight"/>
+          <w:sz w:val="20"/>
+          <w:szCs w:val="20"/>
+        </w:rPr>
+        <w:tab/>
+      </w:r>
+      <w:r>
+        <w:rPr>
+          <w:rFonts w:ascii="Consolas" w:hAnsi="Consolas" w:cs="Segoe UI Semilight"/>
+          <w:sz w:val="20"/>
+          <w:szCs w:val="20"/>
+        </w:rPr>
+        <w:tab/>
+        <w:t>PRINT “Enter item quantity”</w:t>
       </w:r>
     </w:p>
     <w:p>
@@ -6376,32 +7460,40 @@
           <w:sz w:val="20"/>
           <w:szCs w:val="20"/>
         </w:rPr>
-        <w:t>08</w:t>
-      </w:r>
-      <w:r>
-        <w:rPr>
-          <w:rFonts w:ascii="Consolas" w:hAnsi="Consolas" w:cs="Segoe UI Semilight"/>
-          <w:sz w:val="20"/>
-          <w:szCs w:val="20"/>
-        </w:rPr>
-        <w:t>:</w:t>
-      </w:r>
-      <w:r>
-        <w:rPr>
-          <w:rFonts w:ascii="Consolas" w:hAnsi="Consolas" w:cs="Segoe UI Semilight"/>
-          <w:sz w:val="20"/>
-          <w:szCs w:val="20"/>
-        </w:rPr>
-        <w:tab/>
-      </w:r>
-      <w:r>
-        <w:rPr>
-          <w:rFonts w:ascii="Consolas" w:hAnsi="Consolas" w:cs="Segoe UI Semilight"/>
-          <w:sz w:val="20"/>
-          <w:szCs w:val="20"/>
-        </w:rPr>
-        <w:tab/>
-        <w:t>I = I + 1</w:t>
+        <w:t>10</w:t>
+      </w:r>
+      <w:r>
+        <w:rPr>
+          <w:rFonts w:ascii="Consolas" w:hAnsi="Consolas" w:cs="Segoe UI Semilight"/>
+          <w:sz w:val="20"/>
+          <w:szCs w:val="20"/>
+        </w:rPr>
+        <w:t>:</w:t>
+      </w:r>
+      <w:r>
+        <w:rPr>
+          <w:rFonts w:ascii="Consolas" w:hAnsi="Consolas" w:cs="Segoe UI Semilight"/>
+          <w:sz w:val="20"/>
+          <w:szCs w:val="20"/>
+        </w:rPr>
+        <w:tab/>
+      </w:r>
+      <w:r>
+        <w:rPr>
+          <w:rFonts w:ascii="Consolas" w:hAnsi="Consolas" w:cs="Segoe UI Semilight"/>
+          <w:sz w:val="20"/>
+          <w:szCs w:val="20"/>
+        </w:rPr>
+        <w:tab/>
+        <w:t>INPUT last_invoice.item_numbers[I][1</w:t>
+      </w:r>
+      <w:r>
+        <w:rPr>
+          <w:rFonts w:ascii="Consolas" w:hAnsi="Consolas" w:cs="Segoe UI Semilight"/>
+          <w:sz w:val="20"/>
+          <w:szCs w:val="20"/>
+        </w:rPr>
+        <w:t>]</w:t>
       </w:r>
     </w:p>
     <w:p>
@@ -6449,24 +7541,32 @@
           <w:sz w:val="20"/>
           <w:szCs w:val="20"/>
         </w:rPr>
-        <w:t>09</w:t>
-      </w:r>
-      <w:r>
-        <w:rPr>
-          <w:rFonts w:ascii="Consolas" w:hAnsi="Consolas" w:cs="Segoe UI Semilight"/>
-          <w:sz w:val="20"/>
-          <w:szCs w:val="20"/>
-        </w:rPr>
-        <w:t>:</w:t>
-      </w:r>
-      <w:r>
-        <w:rPr>
-          <w:rFonts w:ascii="Consolas" w:hAnsi="Consolas" w:cs="Segoe UI Semilight"/>
-          <w:sz w:val="20"/>
-          <w:szCs w:val="20"/>
-        </w:rPr>
-        <w:tab/>
-        <w:t>end while</w:t>
+        <w:t>11</w:t>
+      </w:r>
+      <w:r>
+        <w:rPr>
+          <w:rFonts w:ascii="Consolas" w:hAnsi="Consolas" w:cs="Segoe UI Semilight"/>
+          <w:sz w:val="20"/>
+          <w:szCs w:val="20"/>
+        </w:rPr>
+        <w:t>:</w:t>
+      </w:r>
+      <w:r>
+        <w:rPr>
+          <w:rFonts w:ascii="Consolas" w:hAnsi="Consolas" w:cs="Segoe UI Semilight"/>
+          <w:sz w:val="20"/>
+          <w:szCs w:val="20"/>
+        </w:rPr>
+        <w:tab/>
+      </w:r>
+      <w:r>
+        <w:rPr>
+          <w:rFonts w:ascii="Consolas" w:hAnsi="Consolas" w:cs="Segoe UI Semilight"/>
+          <w:sz w:val="20"/>
+          <w:szCs w:val="20"/>
+        </w:rPr>
+        <w:tab/>
+        <w:t>I = I + 1</w:t>
       </w:r>
     </w:p>
     <w:p>
@@ -6514,31 +7614,24 @@
           <w:sz w:val="20"/>
           <w:szCs w:val="20"/>
         </w:rPr>
-        <w:t>10</w:t>
-      </w:r>
-      <w:r>
-        <w:rPr>
-          <w:rFonts w:ascii="Consolas" w:hAnsi="Consolas" w:cs="Segoe UI Semilight"/>
-          <w:sz w:val="20"/>
-          <w:szCs w:val="20"/>
-        </w:rPr>
-        <w:t>:</w:t>
-      </w:r>
-      <w:r>
-        <w:rPr>
-          <w:rFonts w:ascii="Consolas" w:hAnsi="Consolas" w:cs="Segoe UI Semilight"/>
-          <w:sz w:val="20"/>
-          <w:szCs w:val="20"/>
-        </w:rPr>
-        <w:tab/>
-      </w:r>
-      <w:r>
-        <w:rPr>
-          <w:rFonts w:ascii="Consolas" w:hAnsi="Consolas" w:cs="Segoe UI Semilight"/>
-          <w:sz w:val="20"/>
-          <w:szCs w:val="20"/>
-        </w:rPr>
-        <w:t>last_invoice.pieces_len = i-1;</w:t>
+        <w:t>12</w:t>
+      </w:r>
+      <w:r>
+        <w:rPr>
+          <w:rFonts w:ascii="Consolas" w:hAnsi="Consolas" w:cs="Segoe UI Semilight"/>
+          <w:sz w:val="20"/>
+          <w:szCs w:val="20"/>
+        </w:rPr>
+        <w:t>:</w:t>
+      </w:r>
+      <w:r>
+        <w:rPr>
+          <w:rFonts w:ascii="Consolas" w:hAnsi="Consolas" w:cs="Segoe UI Semilight"/>
+          <w:sz w:val="20"/>
+          <w:szCs w:val="20"/>
+        </w:rPr>
+        <w:tab/>
+        <w:t>end while</w:t>
       </w:r>
     </w:p>
     <w:p>
@@ -6586,80 +7679,24 @@
           <w:sz w:val="20"/>
           <w:szCs w:val="20"/>
         </w:rPr>
-        <w:t>11</w:t>
-      </w:r>
-      <w:r>
-        <w:rPr>
-          <w:rFonts w:ascii="Consolas" w:hAnsi="Consolas" w:cs="Segoe UI Semilight"/>
-          <w:sz w:val="20"/>
-          <w:szCs w:val="20"/>
-        </w:rPr>
-        <w:t>:</w:t>
-      </w:r>
-      <w:r>
-        <w:rPr>
-          <w:rFonts w:ascii="Consolas" w:hAnsi="Consolas" w:cs="Segoe UI Semilight"/>
-          <w:sz w:val="20"/>
-          <w:szCs w:val="20"/>
-        </w:rPr>
-        <w:tab/>
-        <w:t>i</w:t>
-      </w:r>
-      <w:r>
-        <w:rPr>
-          <w:rFonts w:ascii="Consolas" w:hAnsi="Consolas" w:cs="Segoe UI Semilight"/>
-          <w:sz w:val="20"/>
-          <w:szCs w:val="20"/>
-        </w:rPr>
-        <w:t>f</w:t>
-      </w:r>
-      <w:r>
-        <w:rPr>
-          <w:rFonts w:ascii="Consolas" w:hAnsi="Consolas" w:cs="Segoe UI Semilight"/>
-          <w:sz w:val="20"/>
-          <w:szCs w:val="20"/>
-        </w:rPr>
-        <w:t xml:space="preserve"> </w:t>
-      </w:r>
-      <w:r>
-        <w:rPr>
-          <w:rFonts w:ascii="Consolas" w:hAnsi="Consolas" w:cs="Segoe UI Semilight"/>
-          <w:sz w:val="20"/>
-          <w:szCs w:val="20"/>
-        </w:rPr>
-        <w:t>(</w:t>
-      </w:r>
-      <w:r>
-        <w:rPr>
-          <w:rFonts w:ascii="Consolas" w:hAnsi="Consolas" w:cs="Segoe UI Semilight"/>
-          <w:sz w:val="20"/>
-          <w:szCs w:val="20"/>
-        </w:rPr>
-        <w:t xml:space="preserve"> last_invoice.pieces_len </w:t>
-      </w:r>
-      <w:r>
-        <w:rPr>
-          <w:rFonts w:ascii="Consolas" w:hAnsi="Consolas" w:cs="Segoe UI Semilight"/>
-          <w:sz w:val="20"/>
-          <w:szCs w:val="20"/>
-        </w:rPr>
-        <w:t>=0</w:t>
-      </w:r>
-      <w:r>
-        <w:rPr>
-          <w:rFonts w:ascii="Consolas" w:hAnsi="Consolas" w:cs="Segoe UI Semilight"/>
-          <w:sz w:val="20"/>
-          <w:szCs w:val="20"/>
-        </w:rPr>
-        <w:t xml:space="preserve"> </w:t>
-      </w:r>
-      <w:r>
-        <w:rPr>
-          <w:rFonts w:ascii="Consolas" w:hAnsi="Consolas" w:cs="Segoe UI Semilight"/>
-          <w:sz w:val="20"/>
-          <w:szCs w:val="20"/>
-        </w:rPr>
-        <w:t>)</w:t>
+        <w:t>13</w:t>
+      </w:r>
+      <w:r>
+        <w:rPr>
+          <w:rFonts w:ascii="Consolas" w:hAnsi="Consolas" w:cs="Segoe UI Semilight"/>
+          <w:sz w:val="20"/>
+          <w:szCs w:val="20"/>
+        </w:rPr>
+        <w:t>:</w:t>
+      </w:r>
+      <w:r>
+        <w:rPr>
+          <w:rFonts w:ascii="Consolas" w:hAnsi="Consolas" w:cs="Segoe UI Semilight"/>
+          <w:sz w:val="20"/>
+          <w:szCs w:val="20"/>
+        </w:rPr>
+        <w:tab/>
+        <w:t>PRINT “Number of items ordered:”,I-1</w:t>
       </w:r>
     </w:p>
     <w:p>
@@ -6707,32 +7744,31 @@
           <w:sz w:val="20"/>
           <w:szCs w:val="20"/>
         </w:rPr>
-        <w:t>12</w:t>
-      </w:r>
-      <w:r>
-        <w:rPr>
-          <w:rFonts w:ascii="Consolas" w:hAnsi="Consolas" w:cs="Segoe UI Semilight"/>
-          <w:sz w:val="20"/>
-          <w:szCs w:val="20"/>
-        </w:rPr>
-        <w:t>:</w:t>
-      </w:r>
-      <w:r>
-        <w:rPr>
-          <w:rFonts w:ascii="Consolas" w:hAnsi="Consolas" w:cs="Segoe UI Semilight"/>
-          <w:sz w:val="20"/>
-          <w:szCs w:val="20"/>
-        </w:rPr>
-        <w:tab/>
-      </w:r>
-      <w:r>
-        <w:rPr>
-          <w:rFonts w:ascii="Consolas" w:hAnsi="Consolas" w:cs="Segoe UI Semilight"/>
-          <w:sz w:val="20"/>
-          <w:szCs w:val="20"/>
-        </w:rPr>
-        <w:tab/>
-        <w:t>RETURN 0;</w:t>
+        <w:t>14</w:t>
+      </w:r>
+      <w:r>
+        <w:rPr>
+          <w:rFonts w:ascii="Consolas" w:hAnsi="Consolas" w:cs="Segoe UI Semilight"/>
+          <w:sz w:val="20"/>
+          <w:szCs w:val="20"/>
+        </w:rPr>
+        <w:t>:</w:t>
+      </w:r>
+      <w:r>
+        <w:rPr>
+          <w:rFonts w:ascii="Consolas" w:hAnsi="Consolas" w:cs="Segoe UI Semilight"/>
+          <w:sz w:val="20"/>
+          <w:szCs w:val="20"/>
+        </w:rPr>
+        <w:tab/>
+      </w:r>
+      <w:r>
+        <w:rPr>
+          <w:rFonts w:ascii="Consolas" w:hAnsi="Consolas" w:cs="Segoe UI Semilight"/>
+          <w:sz w:val="20"/>
+          <w:szCs w:val="20"/>
+        </w:rPr>
+        <w:t>last_invoice.pieces_len = i-1</w:t>
       </w:r>
     </w:p>
     <w:p>
@@ -6780,24 +7816,80 @@
           <w:sz w:val="20"/>
           <w:szCs w:val="20"/>
         </w:rPr>
-        <w:t>13</w:t>
-      </w:r>
-      <w:r>
-        <w:rPr>
-          <w:rFonts w:ascii="Consolas" w:hAnsi="Consolas" w:cs="Segoe UI Semilight"/>
-          <w:sz w:val="20"/>
-          <w:szCs w:val="20"/>
-        </w:rPr>
-        <w:t>:</w:t>
-      </w:r>
-      <w:r>
-        <w:rPr>
-          <w:rFonts w:ascii="Consolas" w:hAnsi="Consolas" w:cs="Segoe UI Semilight"/>
-          <w:sz w:val="20"/>
-          <w:szCs w:val="20"/>
-        </w:rPr>
-        <w:tab/>
-        <w:t>endif</w:t>
+        <w:t>15</w:t>
+      </w:r>
+      <w:r>
+        <w:rPr>
+          <w:rFonts w:ascii="Consolas" w:hAnsi="Consolas" w:cs="Segoe UI Semilight"/>
+          <w:sz w:val="20"/>
+          <w:szCs w:val="20"/>
+        </w:rPr>
+        <w:t>:</w:t>
+      </w:r>
+      <w:r>
+        <w:rPr>
+          <w:rFonts w:ascii="Consolas" w:hAnsi="Consolas" w:cs="Segoe UI Semilight"/>
+          <w:sz w:val="20"/>
+          <w:szCs w:val="20"/>
+        </w:rPr>
+        <w:tab/>
+        <w:t>i</w:t>
+      </w:r>
+      <w:r>
+        <w:rPr>
+          <w:rFonts w:ascii="Consolas" w:hAnsi="Consolas" w:cs="Segoe UI Semilight"/>
+          <w:sz w:val="20"/>
+          <w:szCs w:val="20"/>
+        </w:rPr>
+        <w:t>f</w:t>
+      </w:r>
+      <w:r>
+        <w:rPr>
+          <w:rFonts w:ascii="Consolas" w:hAnsi="Consolas" w:cs="Segoe UI Semilight"/>
+          <w:sz w:val="20"/>
+          <w:szCs w:val="20"/>
+        </w:rPr>
+        <w:t xml:space="preserve"> </w:t>
+      </w:r>
+      <w:r>
+        <w:rPr>
+          <w:rFonts w:ascii="Consolas" w:hAnsi="Consolas" w:cs="Segoe UI Semilight"/>
+          <w:sz w:val="20"/>
+          <w:szCs w:val="20"/>
+        </w:rPr>
+        <w:t>(</w:t>
+      </w:r>
+      <w:r>
+        <w:rPr>
+          <w:rFonts w:ascii="Consolas" w:hAnsi="Consolas" w:cs="Segoe UI Semilight"/>
+          <w:sz w:val="20"/>
+          <w:szCs w:val="20"/>
+        </w:rPr>
+        <w:t xml:space="preserve"> last_invoice.pieces_len </w:t>
+      </w:r>
+      <w:r>
+        <w:rPr>
+          <w:rFonts w:ascii="Consolas" w:hAnsi="Consolas" w:cs="Segoe UI Semilight"/>
+          <w:sz w:val="20"/>
+          <w:szCs w:val="20"/>
+        </w:rPr>
+        <w:t>=0</w:t>
+      </w:r>
+      <w:r>
+        <w:rPr>
+          <w:rFonts w:ascii="Consolas" w:hAnsi="Consolas" w:cs="Segoe UI Semilight"/>
+          <w:sz w:val="20"/>
+          <w:szCs w:val="20"/>
+        </w:rPr>
+        <w:t xml:space="preserve"> </w:t>
+      </w:r>
+      <w:r>
+        <w:rPr>
+          <w:rFonts w:ascii="Consolas" w:hAnsi="Consolas" w:cs="Segoe UI Semilight"/>
+          <w:sz w:val="20"/>
+          <w:szCs w:val="20"/>
+        </w:rPr>
+        <w:t>)</w:t>
       </w:r>
     </w:p>
     <w:p>
@@ -6845,24 +7937,32 @@
           <w:sz w:val="20"/>
           <w:szCs w:val="20"/>
         </w:rPr>
-        <w:t>14</w:t>
-      </w:r>
-      <w:r>
-        <w:rPr>
-          <w:rFonts w:ascii="Consolas" w:hAnsi="Consolas" w:cs="Segoe UI Semilight"/>
-          <w:sz w:val="20"/>
-          <w:szCs w:val="20"/>
-        </w:rPr>
-        <w:t>:</w:t>
-      </w:r>
-      <w:r>
-        <w:rPr>
-          <w:rFonts w:ascii="Consolas" w:hAnsi="Consolas" w:cs="Segoe UI Semilight"/>
-          <w:sz w:val="20"/>
-          <w:szCs w:val="20"/>
-        </w:rPr>
-        <w:tab/>
-        <w:t>FWRITE(last_invoice,filename)</w:t>
+        <w:t>16</w:t>
+      </w:r>
+      <w:r>
+        <w:rPr>
+          <w:rFonts w:ascii="Consolas" w:hAnsi="Consolas" w:cs="Segoe UI Semilight"/>
+          <w:sz w:val="20"/>
+          <w:szCs w:val="20"/>
+        </w:rPr>
+        <w:t>:</w:t>
+      </w:r>
+      <w:r>
+        <w:rPr>
+          <w:rFonts w:ascii="Consolas" w:hAnsi="Consolas" w:cs="Segoe UI Semilight"/>
+          <w:sz w:val="20"/>
+          <w:szCs w:val="20"/>
+        </w:rPr>
+        <w:tab/>
+      </w:r>
+      <w:r>
+        <w:rPr>
+          <w:rFonts w:ascii="Consolas" w:hAnsi="Consolas" w:cs="Segoe UI Semilight"/>
+          <w:sz w:val="20"/>
+          <w:szCs w:val="20"/>
+        </w:rPr>
+        <w:tab/>
+        <w:t>RETURN 0;</w:t>
       </w:r>
     </w:p>
     <w:p>
@@ -6910,39 +8010,24 @@
           <w:sz w:val="20"/>
           <w:szCs w:val="20"/>
         </w:rPr>
-        <w:t>15</w:t>
-      </w:r>
-      <w:r>
-        <w:rPr>
-          <w:rFonts w:ascii="Consolas" w:hAnsi="Consolas" w:cs="Segoe UI Semilight"/>
-          <w:sz w:val="20"/>
-          <w:szCs w:val="20"/>
-        </w:rPr>
-        <w:t>:</w:t>
-      </w:r>
-      <w:r>
-        <w:rPr>
-          <w:rFonts w:ascii="Consolas" w:hAnsi="Consolas" w:cs="Segoe UI Semilight"/>
-          <w:sz w:val="20"/>
-          <w:szCs w:val="20"/>
-        </w:rPr>
-        <w:tab/>
-      </w:r>
-      <w:r>
-        <w:rPr>
-          <w:rFonts w:ascii="Consolas" w:hAnsi="Consolas" w:cs="Segoe UI Semilight"/>
-          <w:sz w:val="20"/>
-          <w:szCs w:val="20"/>
-        </w:rPr>
-        <w:t>invoice_list.invoice_name_list[invoice_list.num_invoice]</w:t>
-      </w:r>
-      <w:r>
-        <w:rPr>
-          <w:rFonts w:ascii="Consolas" w:hAnsi="Consolas" w:cs="Segoe UI Semilight"/>
-          <w:sz w:val="20"/>
-          <w:szCs w:val="20"/>
-        </w:rPr>
-        <w:t xml:space="preserve"> = filename</w:t>
+        <w:t>17</w:t>
+      </w:r>
+      <w:r>
+        <w:rPr>
+          <w:rFonts w:ascii="Consolas" w:hAnsi="Consolas" w:cs="Segoe UI Semilight"/>
+          <w:sz w:val="20"/>
+          <w:szCs w:val="20"/>
+        </w:rPr>
+        <w:t>:</w:t>
+      </w:r>
+      <w:r>
+        <w:rPr>
+          <w:rFonts w:ascii="Consolas" w:hAnsi="Consolas" w:cs="Segoe UI Semilight"/>
+          <w:sz w:val="20"/>
+          <w:szCs w:val="20"/>
+        </w:rPr>
+        <w:tab/>
+        <w:t>endif</w:t>
       </w:r>
     </w:p>
     <w:p>
@@ -6990,24 +8075,24 @@
           <w:sz w:val="20"/>
           <w:szCs w:val="20"/>
         </w:rPr>
-        <w:t>16</w:t>
-      </w:r>
-      <w:r>
-        <w:rPr>
-          <w:rFonts w:ascii="Consolas" w:hAnsi="Consolas" w:cs="Segoe UI Semilight"/>
-          <w:sz w:val="20"/>
-          <w:szCs w:val="20"/>
-        </w:rPr>
-        <w:t>:</w:t>
-      </w:r>
-      <w:r>
-        <w:rPr>
-          <w:rFonts w:ascii="Consolas" w:hAnsi="Consolas" w:cs="Segoe UI Semilight"/>
-          <w:sz w:val="20"/>
-          <w:szCs w:val="20"/>
-        </w:rPr>
-        <w:tab/>
-        <w:t>invoice_list.num_invoice = invoice_list.num_invoice + 1</w:t>
+        <w:t>18</w:t>
+      </w:r>
+      <w:r>
+        <w:rPr>
+          <w:rFonts w:ascii="Consolas" w:hAnsi="Consolas" w:cs="Segoe UI Semilight"/>
+          <w:sz w:val="20"/>
+          <w:szCs w:val="20"/>
+        </w:rPr>
+        <w:t>:</w:t>
+      </w:r>
+      <w:r>
+        <w:rPr>
+          <w:rFonts w:ascii="Consolas" w:hAnsi="Consolas" w:cs="Segoe UI Semilight"/>
+          <w:sz w:val="20"/>
+          <w:szCs w:val="20"/>
+        </w:rPr>
+        <w:tab/>
+        <w:t>FWRITE(last_invoice,filename)</w:t>
       </w:r>
     </w:p>
     <w:p>
@@ -7055,40 +8140,39 @@
           <w:sz w:val="20"/>
           <w:szCs w:val="20"/>
         </w:rPr>
-        <w:t>17</w:t>
-      </w:r>
-      <w:r>
-        <w:rPr>
-          <w:rFonts w:ascii="Consolas" w:hAnsi="Consolas" w:cs="Segoe UI Semilight"/>
-          <w:sz w:val="20"/>
-          <w:szCs w:val="20"/>
-        </w:rPr>
-        <w:t>:</w:t>
-      </w:r>
-      <w:r>
-        <w:rPr>
-          <w:rFonts w:ascii="Consolas" w:hAnsi="Consolas" w:cs="Segoe UI Semilight"/>
-          <w:sz w:val="20"/>
-          <w:szCs w:val="20"/>
-        </w:rPr>
-        <w:tab/>
-        <w:t>FWRITE(</w:t>
-      </w:r>
-      <w:r>
-        <w:rPr>
-          <w:rFonts w:ascii="Consolas" w:hAnsi="Consolas" w:cs="Segoe UI Semilight"/>
-          <w:sz w:val="20"/>
-          <w:szCs w:val="20"/>
-        </w:rPr>
-        <w:t>invoice_list</w:t>
-      </w:r>
-      <w:r>
-        <w:rPr>
-          <w:rFonts w:ascii="Consolas" w:hAnsi="Consolas" w:cs="Segoe UI Semilight"/>
-          <w:sz w:val="20"/>
-          <w:szCs w:val="20"/>
-        </w:rPr>
-        <w:t>,”bill_list.details”)</w:t>
+        <w:t>19</w:t>
+      </w:r>
+      <w:r>
+        <w:rPr>
+          <w:rFonts w:ascii="Consolas" w:hAnsi="Consolas" w:cs="Segoe UI Semilight"/>
+          <w:sz w:val="20"/>
+          <w:szCs w:val="20"/>
+        </w:rPr>
+        <w:t>:</w:t>
+      </w:r>
+      <w:r>
+        <w:rPr>
+          <w:rFonts w:ascii="Consolas" w:hAnsi="Consolas" w:cs="Segoe UI Semilight"/>
+          <w:sz w:val="20"/>
+          <w:szCs w:val="20"/>
+        </w:rPr>
+        <w:tab/>
+      </w:r>
+      <w:r>
+        <w:rPr>
+          <w:rFonts w:ascii="Consolas" w:hAnsi="Consolas" w:cs="Segoe UI Semilight"/>
+          <w:sz w:val="20"/>
+          <w:szCs w:val="20"/>
+        </w:rPr>
+        <w:t>invoice_list.invoice_name_list[invoice_list.num_invoice]</w:t>
+      </w:r>
+      <w:r>
+        <w:rPr>
+          <w:rFonts w:ascii="Consolas" w:hAnsi="Consolas" w:cs="Segoe UI Semilight"/>
+          <w:sz w:val="20"/>
+          <w:szCs w:val="20"/>
+        </w:rPr>
+        <w:t xml:space="preserve"> = filename</w:t>
       </w:r>
     </w:p>
     <w:p>
@@ -7136,923 +8220,24 @@
           <w:sz w:val="20"/>
           <w:szCs w:val="20"/>
         </w:rPr>
-        <w:t>1</w:t>
-      </w:r>
-      <w:r>
-        <w:rPr>
-          <w:rFonts w:ascii="Consolas" w:hAnsi="Consolas" w:cs="Segoe UI Semilight"/>
-          <w:sz w:val="20"/>
-          <w:szCs w:val="20"/>
-        </w:rPr>
-        <w:t>8</w:t>
-      </w:r>
-      <w:r>
-        <w:rPr>
-          <w:rFonts w:ascii="Consolas" w:hAnsi="Consolas" w:cs="Segoe UI Semilight"/>
-          <w:sz w:val="20"/>
-          <w:szCs w:val="20"/>
-        </w:rPr>
-        <w:t>:</w:t>
-      </w:r>
-      <w:r>
-        <w:rPr>
-          <w:rFonts w:ascii="Consolas" w:hAnsi="Consolas" w:cs="Segoe UI Semilight"/>
-          <w:sz w:val="20"/>
-          <w:szCs w:val="20"/>
-        </w:rPr>
-        <w:tab/>
-        <w:t>RETURN last_invoice.pieces_len</w:t>
-      </w:r>
-    </w:p>
-    <w:p>
-      <w:pPr>
-        <w:rPr>
-          <w:rFonts w:ascii="Consolas" w:hAnsi="Consolas" w:cs="Segoe UI Semilight"/>
-          <w:sz w:val="20"/>
-          <w:szCs w:val="20"/>
-        </w:rPr>
-      </w:pPr>
-      <w:r>
-        <w:rPr>
-          <w:rFonts w:ascii="Consolas" w:hAnsi="Consolas" w:cs="Segoe UI Semilight"/>
-          <w:sz w:val="20"/>
-          <w:szCs w:val="20"/>
-        </w:rPr>
-        <w:br w:type="page"/>
-      </w:r>
-    </w:p>
-    <w:p>
-      <w:pPr>
-        <w:pStyle w:val="ListParagraph"/>
-        <w:numPr>
-          <w:ilvl w:val="0"/>
-          <w:numId w:val="11"/>
-        </w:numPr>
-        <w:rPr>
-          <w:rFonts w:ascii="Segoe UI Semilight" w:hAnsi="Segoe UI Semilight" w:cs="Segoe UI Semilight"/>
-          <w:sz w:val="24"/>
-          <w:szCs w:val="24"/>
-        </w:rPr>
-      </w:pPr>
-      <w:r>
-        <w:rPr>
-          <w:rFonts w:ascii="Segoe UI Semilight" w:hAnsi="Segoe UI Semilight" w:cs="Segoe UI Semilight"/>
-          <w:sz w:val="24"/>
-          <w:szCs w:val="24"/>
-        </w:rPr>
-        <w:lastRenderedPageBreak/>
-        <w:t>read_invoice()</w:t>
-      </w:r>
-    </w:p>
-    <w:p>
-      <w:pPr>
-        <w:rPr>
-          <w:rFonts w:ascii="Consolas" w:hAnsi="Consolas" w:cs="Segoe UI Semilight"/>
-          <w:sz w:val="20"/>
-          <w:szCs w:val="20"/>
-        </w:rPr>
-      </w:pPr>
-      <w:r>
-        <w:rPr>
-          <w:rFonts w:ascii="Consolas" w:hAnsi="Consolas" w:cs="Segoe UI Semilight"/>
-          <w:sz w:val="20"/>
-          <w:szCs w:val="20"/>
-        </w:rPr>
-        <w:t>S</w:t>
-      </w:r>
-      <w:r>
-        <w:rPr>
-          <w:rFonts w:ascii="Consolas" w:hAnsi="Consolas" w:cs="Segoe UI Semilight"/>
-          <w:sz w:val="20"/>
-          <w:szCs w:val="20"/>
-        </w:rPr>
-        <w:t>tep</w:t>
-      </w:r>
-      <w:r>
-        <w:rPr>
-          <w:rFonts w:ascii="Consolas" w:hAnsi="Consolas" w:cs="Segoe UI Semilight"/>
-          <w:sz w:val="20"/>
-          <w:szCs w:val="20"/>
-        </w:rPr>
-        <w:t xml:space="preserve"> </w:t>
-      </w:r>
-      <w:r>
-        <w:rPr>
-          <w:rFonts w:ascii="Consolas" w:hAnsi="Consolas" w:cs="Segoe UI Semilight"/>
-          <w:sz w:val="20"/>
-          <w:szCs w:val="20"/>
-        </w:rPr>
-        <w:t>01:</w:t>
-      </w:r>
-      <w:r>
-        <w:rPr>
-          <w:rFonts w:ascii="Consolas" w:hAnsi="Consolas" w:cs="Segoe UI Semilight"/>
-          <w:sz w:val="20"/>
-          <w:szCs w:val="20"/>
-        </w:rPr>
-        <w:tab/>
-        <w:t>START</w:t>
-      </w:r>
-    </w:p>
-    <w:p>
-      <w:pPr>
-        <w:rPr>
-          <w:rFonts w:ascii="Consolas" w:hAnsi="Consolas" w:cs="Segoe UI Semilight"/>
-          <w:sz w:val="20"/>
-          <w:szCs w:val="20"/>
-        </w:rPr>
-      </w:pPr>
-      <w:r>
-        <w:rPr>
-          <w:rFonts w:ascii="Consolas" w:hAnsi="Consolas" w:cs="Segoe UI Semilight"/>
-          <w:sz w:val="20"/>
-          <w:szCs w:val="20"/>
-        </w:rPr>
-        <w:t>S</w:t>
-      </w:r>
-      <w:r>
-        <w:rPr>
-          <w:rFonts w:ascii="Consolas" w:hAnsi="Consolas" w:cs="Segoe UI Semilight"/>
-          <w:sz w:val="20"/>
-          <w:szCs w:val="20"/>
-        </w:rPr>
-        <w:t>tep</w:t>
-      </w:r>
-      <w:r>
-        <w:rPr>
-          <w:rFonts w:ascii="Consolas" w:hAnsi="Consolas" w:cs="Segoe UI Semilight"/>
-          <w:sz w:val="20"/>
-          <w:szCs w:val="20"/>
-        </w:rPr>
-        <w:t xml:space="preserve"> </w:t>
-      </w:r>
-      <w:r>
-        <w:rPr>
-          <w:rFonts w:ascii="Consolas" w:hAnsi="Consolas" w:cs="Segoe UI Semilight"/>
-          <w:sz w:val="20"/>
-          <w:szCs w:val="20"/>
-        </w:rPr>
-        <w:t>02</w:t>
-      </w:r>
-      <w:r>
-        <w:rPr>
-          <w:rFonts w:ascii="Consolas" w:hAnsi="Consolas" w:cs="Segoe UI Semilight"/>
-          <w:sz w:val="20"/>
-          <w:szCs w:val="20"/>
-        </w:rPr>
-        <w:t>:</w:t>
-      </w:r>
-      <w:r>
-        <w:rPr>
-          <w:rFonts w:ascii="Consolas" w:hAnsi="Consolas" w:cs="Segoe UI Semilight"/>
-          <w:sz w:val="20"/>
-          <w:szCs w:val="20"/>
-        </w:rPr>
-        <w:tab/>
-      </w:r>
-      <w:r>
-        <w:rPr>
-          <w:rFonts w:ascii="Consolas" w:hAnsi="Consolas" w:cs="Segoe UI Semilight"/>
-          <w:sz w:val="20"/>
-          <w:szCs w:val="20"/>
-        </w:rPr>
-        <w:t>INPUT CHOICE</w:t>
-      </w:r>
-    </w:p>
-    <w:p>
-      <w:pPr>
-        <w:rPr>
-          <w:rFonts w:ascii="Consolas" w:hAnsi="Consolas" w:cs="Segoe UI Semilight"/>
-          <w:sz w:val="20"/>
-          <w:szCs w:val="20"/>
-        </w:rPr>
-      </w:pPr>
-      <w:r>
-        <w:rPr>
-          <w:rFonts w:ascii="Consolas" w:hAnsi="Consolas" w:cs="Segoe UI Semilight"/>
-          <w:sz w:val="20"/>
-          <w:szCs w:val="20"/>
-        </w:rPr>
-        <w:t>Step 03:</w:t>
-      </w:r>
-      <w:r>
-        <w:rPr>
-          <w:rFonts w:ascii="Consolas" w:hAnsi="Consolas" w:cs="Segoe UI Semilight"/>
-          <w:sz w:val="20"/>
-          <w:szCs w:val="20"/>
-        </w:rPr>
-        <w:tab/>
-        <w:t xml:space="preserve">filename = </w:t>
-      </w:r>
-      <w:r>
-        <w:rPr>
-          <w:rFonts w:ascii="Consolas" w:hAnsi="Consolas" w:cs="Segoe UI Semilight"/>
-          <w:sz w:val="20"/>
-          <w:szCs w:val="20"/>
-        </w:rPr>
-        <w:t>invoice_list.invoice_name_list[choice-1]</w:t>
-      </w:r>
-    </w:p>
-    <w:p>
-      <w:pPr>
-        <w:rPr>
-          <w:rFonts w:ascii="Consolas" w:hAnsi="Consolas" w:cs="Segoe UI Semilight"/>
-          <w:sz w:val="20"/>
-          <w:szCs w:val="20"/>
-        </w:rPr>
-      </w:pPr>
-      <w:r>
-        <w:rPr>
-          <w:rFonts w:ascii="Consolas" w:hAnsi="Consolas" w:cs="Segoe UI Semilight"/>
-          <w:sz w:val="20"/>
-          <w:szCs w:val="20"/>
-        </w:rPr>
-        <w:t>S</w:t>
-      </w:r>
-      <w:r>
-        <w:rPr>
-          <w:rFonts w:ascii="Consolas" w:hAnsi="Consolas" w:cs="Segoe UI Semilight"/>
-          <w:sz w:val="20"/>
-          <w:szCs w:val="20"/>
-        </w:rPr>
-        <w:t>tep</w:t>
-      </w:r>
-      <w:r>
-        <w:rPr>
-          <w:rFonts w:ascii="Consolas" w:hAnsi="Consolas" w:cs="Segoe UI Semilight"/>
-          <w:sz w:val="20"/>
-          <w:szCs w:val="20"/>
-        </w:rPr>
-        <w:t xml:space="preserve"> </w:t>
-      </w:r>
-      <w:r>
-        <w:rPr>
-          <w:rFonts w:ascii="Consolas" w:hAnsi="Consolas" w:cs="Segoe UI Semilight"/>
-          <w:sz w:val="20"/>
-          <w:szCs w:val="20"/>
-        </w:rPr>
-        <w:t>04:</w:t>
-      </w:r>
-      <w:r>
-        <w:rPr>
-          <w:rFonts w:ascii="Consolas" w:hAnsi="Consolas" w:cs="Segoe UI Semilight"/>
-          <w:sz w:val="20"/>
-          <w:szCs w:val="20"/>
-        </w:rPr>
-        <w:tab/>
-        <w:t>last_invoice = FREAD( filename )</w:t>
-      </w:r>
-    </w:p>
-    <w:p>
-      <w:pPr>
-        <w:rPr>
-          <w:rFonts w:ascii="Consolas" w:hAnsi="Consolas" w:cs="Segoe UI Semilight"/>
-          <w:sz w:val="20"/>
-          <w:szCs w:val="20"/>
-        </w:rPr>
-      </w:pPr>
-      <w:r>
-        <w:rPr>
-          <w:rFonts w:ascii="Consolas" w:hAnsi="Consolas" w:cs="Segoe UI Semilight"/>
-          <w:sz w:val="20"/>
-          <w:szCs w:val="20"/>
-        </w:rPr>
-        <w:t>Step 05:</w:t>
-      </w:r>
-      <w:r>
-        <w:rPr>
-          <w:rFonts w:ascii="Consolas" w:hAnsi="Consolas" w:cs="Segoe UI Semilight"/>
-          <w:sz w:val="20"/>
-          <w:szCs w:val="20"/>
-        </w:rPr>
-        <w:tab/>
-        <w:t>RETURN</w:t>
-      </w:r>
-    </w:p>
-    <w:p>
-      <w:pPr>
-        <w:pStyle w:val="ListParagraph"/>
-        <w:numPr>
-          <w:ilvl w:val="0"/>
-          <w:numId w:val="11"/>
-        </w:numPr>
-        <w:rPr>
-          <w:rFonts w:ascii="Segoe UI Semilight" w:hAnsi="Segoe UI Semilight" w:cs="Segoe UI Semilight"/>
-          <w:sz w:val="24"/>
-          <w:szCs w:val="24"/>
-        </w:rPr>
-      </w:pPr>
-      <w:r>
-        <w:rPr>
-          <w:rFonts w:ascii="Segoe UI Semilight" w:hAnsi="Segoe UI Semilight" w:cs="Segoe UI Semilight"/>
-          <w:sz w:val="24"/>
-          <w:szCs w:val="24"/>
-        </w:rPr>
-        <w:t>print_invoice()</w:t>
-      </w:r>
-    </w:p>
-    <w:p>
-      <w:pPr>
-        <w:rPr>
-          <w:rFonts w:ascii="Consolas" w:hAnsi="Consolas" w:cs="Segoe UI Semilight"/>
-          <w:sz w:val="20"/>
-          <w:szCs w:val="20"/>
-        </w:rPr>
-      </w:pPr>
-      <w:r>
-        <w:rPr>
-          <w:rFonts w:ascii="Consolas" w:hAnsi="Consolas" w:cs="Segoe UI Semilight"/>
-          <w:sz w:val="20"/>
-          <w:szCs w:val="20"/>
-        </w:rPr>
-        <w:t>S</w:t>
-      </w:r>
-      <w:r>
-        <w:rPr>
-          <w:rFonts w:ascii="Consolas" w:hAnsi="Consolas" w:cs="Segoe UI Semilight"/>
-          <w:sz w:val="20"/>
-          <w:szCs w:val="20"/>
-        </w:rPr>
-        <w:t>tep</w:t>
-      </w:r>
-      <w:r>
-        <w:rPr>
-          <w:rFonts w:ascii="Consolas" w:hAnsi="Consolas" w:cs="Segoe UI Semilight"/>
-          <w:sz w:val="20"/>
-          <w:szCs w:val="20"/>
-        </w:rPr>
-        <w:t xml:space="preserve"> </w:t>
-      </w:r>
-      <w:r>
-        <w:rPr>
-          <w:rFonts w:ascii="Consolas" w:hAnsi="Consolas" w:cs="Segoe UI Semilight"/>
-          <w:sz w:val="20"/>
-          <w:szCs w:val="20"/>
-        </w:rPr>
-        <w:t>01:</w:t>
-      </w:r>
-      <w:r>
-        <w:rPr>
-          <w:rFonts w:ascii="Consolas" w:hAnsi="Consolas" w:cs="Segoe UI Semilight"/>
-          <w:sz w:val="20"/>
-          <w:szCs w:val="20"/>
-        </w:rPr>
-        <w:tab/>
-        <w:t>START</w:t>
-      </w:r>
-    </w:p>
-    <w:p>
-      <w:pPr>
-        <w:rPr>
-          <w:rFonts w:ascii="Consolas" w:hAnsi="Consolas" w:cs="Segoe UI Semilight"/>
-          <w:sz w:val="20"/>
-          <w:szCs w:val="20"/>
-        </w:rPr>
-      </w:pPr>
-      <w:r>
-        <w:rPr>
-          <w:rFonts w:ascii="Consolas" w:hAnsi="Consolas" w:cs="Segoe UI Semilight"/>
-          <w:sz w:val="20"/>
-          <w:szCs w:val="20"/>
-        </w:rPr>
-        <w:t>Step 02:</w:t>
-      </w:r>
-      <w:r>
-        <w:rPr>
-          <w:rFonts w:ascii="Consolas" w:hAnsi="Consolas" w:cs="Segoe UI Semilight"/>
-          <w:sz w:val="20"/>
-          <w:szCs w:val="20"/>
-        </w:rPr>
-        <w:tab/>
-        <w:t>total_price = 0</w:t>
-      </w:r>
-    </w:p>
-    <w:p>
-      <w:pPr>
-        <w:rPr>
-          <w:rFonts w:ascii="Consolas" w:hAnsi="Consolas" w:cs="Segoe UI Semilight"/>
-          <w:sz w:val="20"/>
-          <w:szCs w:val="20"/>
-        </w:rPr>
-      </w:pPr>
-      <w:r>
-        <w:rPr>
-          <w:rFonts w:ascii="Consolas" w:hAnsi="Consolas" w:cs="Segoe UI Semilight"/>
-          <w:sz w:val="20"/>
-          <w:szCs w:val="20"/>
-        </w:rPr>
-        <w:t>S</w:t>
-      </w:r>
-      <w:r>
-        <w:rPr>
-          <w:rFonts w:ascii="Consolas" w:hAnsi="Consolas" w:cs="Segoe UI Semilight"/>
-          <w:sz w:val="20"/>
-          <w:szCs w:val="20"/>
-        </w:rPr>
-        <w:t>tep</w:t>
-      </w:r>
-      <w:r>
-        <w:rPr>
-          <w:rFonts w:ascii="Consolas" w:hAnsi="Consolas" w:cs="Segoe UI Semilight"/>
-          <w:sz w:val="20"/>
-          <w:szCs w:val="20"/>
-        </w:rPr>
-        <w:t xml:space="preserve"> </w:t>
-      </w:r>
-      <w:r>
-        <w:rPr>
-          <w:rFonts w:ascii="Consolas" w:hAnsi="Consolas" w:cs="Segoe UI Semilight"/>
-          <w:sz w:val="20"/>
-          <w:szCs w:val="20"/>
-        </w:rPr>
-        <w:t>03:</w:t>
-      </w:r>
-      <w:r>
-        <w:rPr>
-          <w:rFonts w:ascii="Consolas" w:hAnsi="Consolas" w:cs="Segoe UI Semilight"/>
-          <w:sz w:val="20"/>
-          <w:szCs w:val="20"/>
-        </w:rPr>
-        <w:tab/>
-        <w:t>for I = 0 to last_invoice.pieces_len</w:t>
-      </w:r>
-    </w:p>
-    <w:p>
-      <w:pPr>
-        <w:rPr>
-          <w:rFonts w:ascii="Consolas" w:hAnsi="Consolas" w:cs="Segoe UI Semilight"/>
-          <w:sz w:val="20"/>
-          <w:szCs w:val="20"/>
-        </w:rPr>
-      </w:pPr>
-      <w:r>
-        <w:rPr>
-          <w:rFonts w:ascii="Consolas" w:hAnsi="Consolas" w:cs="Segoe UI Semilight"/>
-          <w:sz w:val="20"/>
-          <w:szCs w:val="20"/>
-        </w:rPr>
-        <w:t>Step 04:</w:t>
-      </w:r>
-      <w:r>
-        <w:rPr>
-          <w:rFonts w:ascii="Consolas" w:hAnsi="Consolas" w:cs="Segoe UI Semilight"/>
-          <w:sz w:val="20"/>
-          <w:szCs w:val="20"/>
-        </w:rPr>
-        <w:tab/>
-      </w:r>
-      <w:r>
-        <w:rPr>
-          <w:rFonts w:ascii="Consolas" w:hAnsi="Consolas" w:cs="Segoe UI Semilight"/>
-          <w:sz w:val="20"/>
-          <w:szCs w:val="20"/>
-        </w:rPr>
-        <w:tab/>
-        <w:t xml:space="preserve">item_number = </w:t>
-      </w:r>
-      <w:r>
-        <w:rPr>
-          <w:rFonts w:ascii="Consolas" w:hAnsi="Consolas" w:cs="Segoe UI Semilight"/>
-          <w:sz w:val="20"/>
-          <w:szCs w:val="20"/>
-        </w:rPr>
-        <w:t>last_invoice.item_numbers[i][0]</w:t>
-      </w:r>
-    </w:p>
-    <w:p>
-      <w:pPr>
-        <w:rPr>
-          <w:rFonts w:ascii="Consolas" w:hAnsi="Consolas" w:cs="Segoe UI Semilight"/>
-          <w:sz w:val="20"/>
-          <w:szCs w:val="20"/>
-        </w:rPr>
-      </w:pPr>
-      <w:r>
-        <w:rPr>
-          <w:rFonts w:ascii="Consolas" w:hAnsi="Consolas" w:cs="Segoe UI Semilight"/>
-          <w:sz w:val="20"/>
-          <w:szCs w:val="20"/>
-        </w:rPr>
-        <w:t>S</w:t>
-      </w:r>
-      <w:r>
-        <w:rPr>
-          <w:rFonts w:ascii="Consolas" w:hAnsi="Consolas" w:cs="Segoe UI Semilight"/>
-          <w:sz w:val="20"/>
-          <w:szCs w:val="20"/>
-        </w:rPr>
-        <w:t>tep</w:t>
-      </w:r>
-      <w:r>
-        <w:rPr>
-          <w:rFonts w:ascii="Consolas" w:hAnsi="Consolas" w:cs="Segoe UI Semilight"/>
-          <w:sz w:val="20"/>
-          <w:szCs w:val="20"/>
-        </w:rPr>
-        <w:t xml:space="preserve"> </w:t>
-      </w:r>
-      <w:r>
-        <w:rPr>
-          <w:rFonts w:ascii="Consolas" w:hAnsi="Consolas" w:cs="Segoe UI Semilight"/>
-          <w:sz w:val="20"/>
-          <w:szCs w:val="20"/>
-        </w:rPr>
-        <w:t>05</w:t>
-      </w:r>
-      <w:r>
-        <w:rPr>
-          <w:rFonts w:ascii="Consolas" w:hAnsi="Consolas" w:cs="Segoe UI Semilight"/>
-          <w:sz w:val="20"/>
-          <w:szCs w:val="20"/>
-        </w:rPr>
-        <w:t>:</w:t>
-      </w:r>
-      <w:r>
-        <w:rPr>
-          <w:rFonts w:ascii="Consolas" w:hAnsi="Consolas" w:cs="Segoe UI Semilight"/>
-          <w:sz w:val="20"/>
-          <w:szCs w:val="20"/>
-        </w:rPr>
-        <w:tab/>
-      </w:r>
-      <w:r>
-        <w:rPr>
-          <w:rFonts w:ascii="Consolas" w:hAnsi="Consolas" w:cs="Segoe UI Semilight"/>
-          <w:sz w:val="20"/>
-          <w:szCs w:val="20"/>
-        </w:rPr>
-        <w:tab/>
-        <w:t>item_quantity = last_invoice.item_numbers[i][1</w:t>
-      </w:r>
-      <w:r>
-        <w:rPr>
-          <w:rFonts w:ascii="Consolas" w:hAnsi="Consolas" w:cs="Segoe UI Semilight"/>
-          <w:sz w:val="20"/>
-          <w:szCs w:val="20"/>
-        </w:rPr>
-        <w:t>]</w:t>
-      </w:r>
-    </w:p>
-    <w:p>
-      <w:pPr>
-        <w:rPr>
-          <w:rFonts w:ascii="Consolas" w:hAnsi="Consolas" w:cs="Segoe UI Semilight"/>
-          <w:sz w:val="20"/>
-          <w:szCs w:val="20"/>
-        </w:rPr>
-      </w:pPr>
-      <w:r>
-        <w:rPr>
-          <w:rFonts w:ascii="Consolas" w:hAnsi="Consolas" w:cs="Segoe UI Semilight"/>
-          <w:sz w:val="20"/>
-          <w:szCs w:val="20"/>
-        </w:rPr>
-        <w:t>S</w:t>
-      </w:r>
-      <w:r>
-        <w:rPr>
-          <w:rFonts w:ascii="Consolas" w:hAnsi="Consolas" w:cs="Segoe UI Semilight"/>
-          <w:sz w:val="20"/>
-          <w:szCs w:val="20"/>
-        </w:rPr>
-        <w:t>tep</w:t>
-      </w:r>
-      <w:r>
-        <w:rPr>
-          <w:rFonts w:ascii="Consolas" w:hAnsi="Consolas" w:cs="Segoe UI Semilight"/>
-          <w:sz w:val="20"/>
-          <w:szCs w:val="20"/>
-        </w:rPr>
-        <w:t xml:space="preserve"> </w:t>
-      </w:r>
-      <w:r>
-        <w:rPr>
-          <w:rFonts w:ascii="Consolas" w:hAnsi="Consolas" w:cs="Segoe UI Semilight"/>
-          <w:sz w:val="20"/>
-          <w:szCs w:val="20"/>
-        </w:rPr>
-        <w:t>06</w:t>
-      </w:r>
-      <w:r>
-        <w:rPr>
-          <w:rFonts w:ascii="Consolas" w:hAnsi="Consolas" w:cs="Segoe UI Semilight"/>
-          <w:sz w:val="20"/>
-          <w:szCs w:val="20"/>
-        </w:rPr>
-        <w:t>:</w:t>
-      </w:r>
-      <w:r>
-        <w:rPr>
-          <w:rFonts w:ascii="Consolas" w:hAnsi="Consolas" w:cs="Segoe UI Semilight"/>
-          <w:sz w:val="20"/>
-          <w:szCs w:val="20"/>
-        </w:rPr>
-        <w:tab/>
-      </w:r>
-      <w:r>
-        <w:rPr>
-          <w:rFonts w:ascii="Consolas" w:hAnsi="Consolas" w:cs="Segoe UI Semilight"/>
-          <w:sz w:val="20"/>
-          <w:szCs w:val="20"/>
-        </w:rPr>
-        <w:tab/>
-        <w:t xml:space="preserve">item_name = </w:t>
-      </w:r>
-      <w:r>
-        <w:rPr>
-          <w:rFonts w:ascii="Consolas" w:hAnsi="Consolas" w:cs="Segoe UI Semilight"/>
-          <w:sz w:val="20"/>
-          <w:szCs w:val="20"/>
-        </w:rPr>
-        <w:t>menu.pieces[</w:t>
-      </w:r>
-      <w:r>
-        <w:rPr>
-          <w:rFonts w:ascii="Consolas" w:hAnsi="Consolas" w:cs="Segoe UI Semilight"/>
-          <w:sz w:val="20"/>
-          <w:szCs w:val="20"/>
-        </w:rPr>
-        <w:t xml:space="preserve"> item_number </w:t>
-      </w:r>
-      <w:r>
-        <w:rPr>
-          <w:rFonts w:ascii="Consolas" w:hAnsi="Consolas" w:cs="Segoe UI Semilight"/>
-          <w:sz w:val="20"/>
-          <w:szCs w:val="20"/>
-        </w:rPr>
-        <w:t>].name</w:t>
-      </w:r>
-    </w:p>
-    <w:p>
-      <w:pPr>
-        <w:rPr>
-          <w:rFonts w:ascii="Consolas" w:hAnsi="Consolas" w:cs="Segoe UI Semilight"/>
-          <w:sz w:val="20"/>
-          <w:szCs w:val="20"/>
-        </w:rPr>
-      </w:pPr>
-      <w:r>
-        <w:rPr>
-          <w:rFonts w:ascii="Consolas" w:hAnsi="Consolas" w:cs="Segoe UI Semilight"/>
-          <w:sz w:val="20"/>
-          <w:szCs w:val="20"/>
-        </w:rPr>
-        <w:t>S</w:t>
-      </w:r>
-      <w:r>
-        <w:rPr>
-          <w:rFonts w:ascii="Consolas" w:hAnsi="Consolas" w:cs="Segoe UI Semilight"/>
-          <w:sz w:val="20"/>
-          <w:szCs w:val="20"/>
-        </w:rPr>
-        <w:t>tep</w:t>
-      </w:r>
-      <w:r>
-        <w:rPr>
-          <w:rFonts w:ascii="Consolas" w:hAnsi="Consolas" w:cs="Segoe UI Semilight"/>
-          <w:sz w:val="20"/>
-          <w:szCs w:val="20"/>
-        </w:rPr>
-        <w:t xml:space="preserve"> </w:t>
-      </w:r>
-      <w:r>
-        <w:rPr>
-          <w:rFonts w:ascii="Consolas" w:hAnsi="Consolas" w:cs="Segoe UI Semilight"/>
-          <w:sz w:val="20"/>
-          <w:szCs w:val="20"/>
-        </w:rPr>
-        <w:t>07</w:t>
-      </w:r>
-      <w:r>
-        <w:rPr>
-          <w:rFonts w:ascii="Consolas" w:hAnsi="Consolas" w:cs="Segoe UI Semilight"/>
-          <w:sz w:val="20"/>
-          <w:szCs w:val="20"/>
-        </w:rPr>
-        <w:t>:</w:t>
-      </w:r>
-      <w:r>
-        <w:rPr>
-          <w:rFonts w:ascii="Consolas" w:hAnsi="Consolas" w:cs="Segoe UI Semilight"/>
-          <w:sz w:val="20"/>
-          <w:szCs w:val="20"/>
-        </w:rPr>
-        <w:tab/>
-      </w:r>
-      <w:r>
-        <w:rPr>
-          <w:rFonts w:ascii="Consolas" w:hAnsi="Consolas" w:cs="Segoe UI Semilight"/>
-          <w:sz w:val="20"/>
-          <w:szCs w:val="20"/>
-        </w:rPr>
-        <w:tab/>
-        <w:t xml:space="preserve">item_price = </w:t>
-      </w:r>
-      <w:r>
-        <w:rPr>
-          <w:rFonts w:ascii="Consolas" w:hAnsi="Consolas" w:cs="Segoe UI Semilight"/>
-          <w:sz w:val="20"/>
-          <w:szCs w:val="20"/>
-        </w:rPr>
-        <w:t>menu.pieces[</w:t>
-      </w:r>
-      <w:r>
-        <w:rPr>
-          <w:rFonts w:ascii="Consolas" w:hAnsi="Consolas" w:cs="Segoe UI Semilight"/>
-          <w:sz w:val="20"/>
-          <w:szCs w:val="20"/>
-        </w:rPr>
-        <w:t xml:space="preserve"> item_number ].sprice</w:t>
-      </w:r>
-    </w:p>
-    <w:p>
-      <w:pPr>
-        <w:rPr>
-          <w:rFonts w:ascii="Consolas" w:hAnsi="Consolas" w:cs="Segoe UI Semilight"/>
-          <w:sz w:val="20"/>
-          <w:szCs w:val="20"/>
-        </w:rPr>
-      </w:pPr>
-      <w:r>
-        <w:rPr>
-          <w:rFonts w:ascii="Consolas" w:hAnsi="Consolas" w:cs="Segoe UI Semilight"/>
-          <w:sz w:val="20"/>
-          <w:szCs w:val="20"/>
-        </w:rPr>
-        <w:t>S</w:t>
-      </w:r>
-      <w:r>
-        <w:rPr>
-          <w:rFonts w:ascii="Consolas" w:hAnsi="Consolas" w:cs="Segoe UI Semilight"/>
-          <w:sz w:val="20"/>
-          <w:szCs w:val="20"/>
-        </w:rPr>
-        <w:t>tep</w:t>
-      </w:r>
-      <w:r>
-        <w:rPr>
-          <w:rFonts w:ascii="Consolas" w:hAnsi="Consolas" w:cs="Segoe UI Semilight"/>
-          <w:sz w:val="20"/>
-          <w:szCs w:val="20"/>
-        </w:rPr>
-        <w:t xml:space="preserve"> </w:t>
-      </w:r>
-      <w:r>
-        <w:rPr>
-          <w:rFonts w:ascii="Consolas" w:hAnsi="Consolas" w:cs="Segoe UI Semilight"/>
-          <w:sz w:val="20"/>
-          <w:szCs w:val="20"/>
-        </w:rPr>
-        <w:t>08</w:t>
-      </w:r>
-      <w:r>
-        <w:rPr>
-          <w:rFonts w:ascii="Consolas" w:hAnsi="Consolas" w:cs="Segoe UI Semilight"/>
-          <w:sz w:val="20"/>
-          <w:szCs w:val="20"/>
-        </w:rPr>
-        <w:t>:</w:t>
-      </w:r>
-      <w:r>
-        <w:rPr>
-          <w:rFonts w:ascii="Consolas" w:hAnsi="Consolas" w:cs="Segoe UI Semilight"/>
-          <w:sz w:val="20"/>
-          <w:szCs w:val="20"/>
-        </w:rPr>
-        <w:tab/>
-      </w:r>
-      <w:r>
-        <w:rPr>
-          <w:rFonts w:ascii="Consolas" w:hAnsi="Consolas" w:cs="Segoe UI Semilight"/>
-          <w:sz w:val="20"/>
-          <w:szCs w:val="20"/>
-        </w:rPr>
-        <w:tab/>
-        <w:t>total_price = total_price + item_price*item_quantity</w:t>
-      </w:r>
-    </w:p>
-    <w:p>
-      <w:pPr>
-        <w:rPr>
-          <w:rFonts w:ascii="Consolas" w:hAnsi="Consolas" w:cs="Segoe UI Semilight"/>
-          <w:sz w:val="20"/>
-          <w:szCs w:val="20"/>
-        </w:rPr>
-      </w:pPr>
-      <w:r>
-        <w:rPr>
-          <w:rFonts w:ascii="Consolas" w:hAnsi="Consolas" w:cs="Segoe UI Semilight"/>
-          <w:sz w:val="20"/>
-          <w:szCs w:val="20"/>
-        </w:rPr>
-        <w:t>S</w:t>
-      </w:r>
-      <w:r>
-        <w:rPr>
-          <w:rFonts w:ascii="Consolas" w:hAnsi="Consolas" w:cs="Segoe UI Semilight"/>
-          <w:sz w:val="20"/>
-          <w:szCs w:val="20"/>
-        </w:rPr>
-        <w:t>tep</w:t>
-      </w:r>
-      <w:r>
-        <w:rPr>
-          <w:rFonts w:ascii="Consolas" w:hAnsi="Consolas" w:cs="Segoe UI Semilight"/>
-          <w:sz w:val="20"/>
-          <w:szCs w:val="20"/>
-        </w:rPr>
-        <w:t xml:space="preserve"> </w:t>
-      </w:r>
-      <w:r>
-        <w:rPr>
-          <w:rFonts w:ascii="Consolas" w:hAnsi="Consolas" w:cs="Segoe UI Semilight"/>
-          <w:sz w:val="20"/>
-          <w:szCs w:val="20"/>
-        </w:rPr>
-        <w:t>08</w:t>
-      </w:r>
-      <w:r>
-        <w:rPr>
-          <w:rFonts w:ascii="Consolas" w:hAnsi="Consolas" w:cs="Segoe UI Semilight"/>
-          <w:sz w:val="20"/>
-          <w:szCs w:val="20"/>
-        </w:rPr>
-        <w:t>:</w:t>
-      </w:r>
-      <w:r>
-        <w:rPr>
-          <w:rFonts w:ascii="Consolas" w:hAnsi="Consolas" w:cs="Segoe UI Semilight"/>
-          <w:sz w:val="20"/>
-          <w:szCs w:val="20"/>
-        </w:rPr>
-        <w:tab/>
-      </w:r>
-      <w:r>
-        <w:rPr>
-          <w:rFonts w:ascii="Consolas" w:hAnsi="Consolas" w:cs="Segoe UI Semilight"/>
-          <w:sz w:val="20"/>
-          <w:szCs w:val="20"/>
-        </w:rPr>
-        <w:tab/>
-        <w:t xml:space="preserve">PRINT </w:t>
-      </w:r>
-      <w:r>
-        <w:rPr>
-          <w:rFonts w:ascii="Consolas" w:hAnsi="Consolas" w:cs="Segoe UI Semilight"/>
-          <w:sz w:val="20"/>
-          <w:szCs w:val="20"/>
-        </w:rPr>
-        <w:t>item_name,item_price,item_quantity</w:t>
-      </w:r>
-    </w:p>
-    <w:p>
-      <w:pPr>
-        <w:rPr>
-          <w:rFonts w:ascii="Segoe UI Semilight" w:hAnsi="Segoe UI Semilight" w:cs="Segoe UI Semilight"/>
-          <w:sz w:val="24"/>
-          <w:szCs w:val="24"/>
-        </w:rPr>
-      </w:pPr>
-      <w:r>
-        <w:rPr>
-          <w:rFonts w:ascii="Consolas" w:hAnsi="Consolas" w:cs="Segoe UI Semilight"/>
-          <w:sz w:val="20"/>
-          <w:szCs w:val="20"/>
-        </w:rPr>
-        <w:t>S</w:t>
-      </w:r>
-      <w:r>
-        <w:rPr>
-          <w:rFonts w:ascii="Consolas" w:hAnsi="Consolas" w:cs="Segoe UI Semilight"/>
-          <w:sz w:val="20"/>
-          <w:szCs w:val="20"/>
-        </w:rPr>
-        <w:t>tep</w:t>
-      </w:r>
-      <w:r>
-        <w:rPr>
-          <w:rFonts w:ascii="Consolas" w:hAnsi="Consolas" w:cs="Segoe UI Semilight"/>
-          <w:sz w:val="20"/>
-          <w:szCs w:val="20"/>
-        </w:rPr>
-        <w:t xml:space="preserve"> </w:t>
-      </w:r>
-      <w:r>
-        <w:rPr>
-          <w:rFonts w:ascii="Consolas" w:hAnsi="Consolas" w:cs="Segoe UI Semilight"/>
-          <w:sz w:val="20"/>
-          <w:szCs w:val="20"/>
-        </w:rPr>
-        <w:t>10:</w:t>
-      </w:r>
-      <w:r>
-        <w:rPr>
-          <w:rFonts w:ascii="Consolas" w:hAnsi="Consolas" w:cs="Segoe UI Semilight"/>
-          <w:sz w:val="20"/>
-          <w:szCs w:val="20"/>
-        </w:rPr>
-        <w:tab/>
-        <w:t>end for</w:t>
+        <w:t>20</w:t>
+      </w:r>
+      <w:r>
+        <w:rPr>
+          <w:rFonts w:ascii="Consolas" w:hAnsi="Consolas" w:cs="Segoe UI Semilight"/>
+          <w:sz w:val="20"/>
+          <w:szCs w:val="20"/>
+        </w:rPr>
+        <w:t>:</w:t>
+      </w:r>
+      <w:r>
+        <w:rPr>
+          <w:rFonts w:ascii="Consolas" w:hAnsi="Consolas" w:cs="Segoe UI Semilight"/>
+          <w:sz w:val="20"/>
+          <w:szCs w:val="20"/>
+        </w:rPr>
+        <w:tab/>
+        <w:t>invoice_list.num_invoice = invoice_list.num_invoice + 1</w:t>
       </w:r>
     </w:p>
     <w:p>
@@ -8100,16 +8285,40 @@
           <w:sz w:val="20"/>
           <w:szCs w:val="20"/>
         </w:rPr>
-        <w:t>11:</w:t>
-      </w:r>
-      <w:r>
-        <w:rPr>
-          <w:rFonts w:ascii="Consolas" w:hAnsi="Consolas" w:cs="Segoe UI Semilight"/>
-          <w:sz w:val="20"/>
-          <w:szCs w:val="20"/>
-        </w:rPr>
-        <w:tab/>
-        <w:t>PRINT total_price</w:t>
+        <w:t>21</w:t>
+      </w:r>
+      <w:r>
+        <w:rPr>
+          <w:rFonts w:ascii="Consolas" w:hAnsi="Consolas" w:cs="Segoe UI Semilight"/>
+          <w:sz w:val="20"/>
+          <w:szCs w:val="20"/>
+        </w:rPr>
+        <w:t>:</w:t>
+      </w:r>
+      <w:r>
+        <w:rPr>
+          <w:rFonts w:ascii="Consolas" w:hAnsi="Consolas" w:cs="Segoe UI Semilight"/>
+          <w:sz w:val="20"/>
+          <w:szCs w:val="20"/>
+        </w:rPr>
+        <w:tab/>
+        <w:t>FWRITE(</w:t>
+      </w:r>
+      <w:r>
+        <w:rPr>
+          <w:rFonts w:ascii="Consolas" w:hAnsi="Consolas" w:cs="Segoe UI Semilight"/>
+          <w:sz w:val="20"/>
+          <w:szCs w:val="20"/>
+        </w:rPr>
+        <w:t>invoice_list</w:t>
+      </w:r>
+      <w:r>
+        <w:rPr>
+          <w:rFonts w:ascii="Consolas" w:hAnsi="Consolas" w:cs="Segoe UI Semilight"/>
+          <w:sz w:val="20"/>
+          <w:szCs w:val="20"/>
+        </w:rPr>
+        <w:t>,”bill_list.details”)</w:t>
       </w:r>
     </w:p>
     <w:p>
@@ -8157,16 +8366,24 @@
           <w:sz w:val="20"/>
           <w:szCs w:val="20"/>
         </w:rPr>
-        <w:t>12:</w:t>
-      </w:r>
-      <w:r>
-        <w:rPr>
-          <w:rFonts w:ascii="Consolas" w:hAnsi="Consolas" w:cs="Segoe UI Semilight"/>
-          <w:sz w:val="20"/>
-          <w:szCs w:val="20"/>
-        </w:rPr>
-        <w:tab/>
-        <w:t>RETURN</w:t>
+        <w:t>22</w:t>
+      </w:r>
+      <w:r>
+        <w:rPr>
+          <w:rFonts w:ascii="Consolas" w:hAnsi="Consolas" w:cs="Segoe UI Semilight"/>
+          <w:sz w:val="20"/>
+          <w:szCs w:val="20"/>
+        </w:rPr>
+        <w:t>:</w:t>
+      </w:r>
+      <w:r>
+        <w:rPr>
+          <w:rFonts w:ascii="Consolas" w:hAnsi="Consolas" w:cs="Segoe UI Semilight"/>
+          <w:sz w:val="20"/>
+          <w:szCs w:val="20"/>
+        </w:rPr>
+        <w:tab/>
+        <w:t>RETURN last_invoice.pieces_len</w:t>
       </w:r>
     </w:p>
     <w:p>
@@ -8206,7 +8423,7 @@
           <w:szCs w:val="24"/>
         </w:rPr>
         <w:lastRenderedPageBreak/>
-        <w:t>report()</w:t>
+        <w:t>read_invoice()</w:t>
       </w:r>
     </w:p>
     <w:p>
@@ -8314,7 +8531,7 @@
           <w:szCs w:val="20"/>
         </w:rPr>
         <w:tab/>
-        <w:t>fn = GET_DATETIME() + “.bill”</w:t>
+        <w:t>if (!exists(“bill_list.details”)) then</w:t>
       </w:r>
     </w:p>
     <w:p>
@@ -8379,15 +8596,15 @@
           <w:sz w:val="20"/>
           <w:szCs w:val="20"/>
         </w:rPr>
-        <w:t>str_datebounds</w:t>
-      </w:r>
-      <w:r>
-        <w:rPr>
-          <w:rFonts w:ascii="Consolas" w:hAnsi="Consolas" w:cs="Segoe UI Semilight"/>
-          <w:sz w:val="20"/>
-          <w:szCs w:val="20"/>
-        </w:rPr>
-        <w:t xml:space="preserve"> = {0,4,6,8}</w:t>
+        <w:tab/>
+      </w:r>
+      <w:r>
+        <w:rPr>
+          <w:rFonts w:ascii="Consolas" w:hAnsi="Consolas" w:cs="Segoe UI Semilight"/>
+          <w:sz w:val="20"/>
+          <w:szCs w:val="20"/>
+        </w:rPr>
+        <w:t>invoice_list.num_invoice = 0</w:t>
       </w:r>
     </w:p>
     <w:p>
@@ -8428,32 +8645,24 @@
           <w:sz w:val="20"/>
           <w:szCs w:val="20"/>
         </w:rPr>
-        <w:t>0</w:t>
-      </w:r>
-      <w:r>
-        <w:rPr>
-          <w:rFonts w:ascii="Consolas" w:hAnsi="Consolas" w:cs="Segoe UI Semilight"/>
-          <w:sz w:val="20"/>
-          <w:szCs w:val="20"/>
-        </w:rPr>
-        <w:t>4</w:t>
-      </w:r>
-      <w:r>
-        <w:rPr>
-          <w:rFonts w:ascii="Consolas" w:hAnsi="Consolas" w:cs="Segoe UI Semilight"/>
-          <w:sz w:val="20"/>
-          <w:szCs w:val="20"/>
-        </w:rPr>
-        <w:t>:</w:t>
-      </w:r>
-      <w:r>
-        <w:rPr>
-          <w:rFonts w:ascii="Consolas" w:hAnsi="Consolas" w:cs="Segoe UI Semilight"/>
-          <w:sz w:val="20"/>
-          <w:szCs w:val="20"/>
-        </w:rPr>
-        <w:tab/>
-        <w:t>num_items = 0</w:t>
+        <w:t>04</w:t>
+      </w:r>
+      <w:r>
+        <w:rPr>
+          <w:rFonts w:ascii="Consolas" w:hAnsi="Consolas" w:cs="Segoe UI Semilight"/>
+          <w:sz w:val="20"/>
+          <w:szCs w:val="20"/>
+        </w:rPr>
+        <w:t>:</w:t>
+      </w:r>
+      <w:r>
+        <w:rPr>
+          <w:rFonts w:ascii="Consolas" w:hAnsi="Consolas" w:cs="Segoe UI Semilight"/>
+          <w:sz w:val="20"/>
+          <w:szCs w:val="20"/>
+        </w:rPr>
+        <w:tab/>
+        <w:t>else</w:t>
       </w:r>
     </w:p>
     <w:p>
@@ -8511,7 +8720,15 @@
           <w:szCs w:val="20"/>
         </w:rPr>
         <w:tab/>
-        <w:t>total_sprice = 0</w:t>
+      </w:r>
+      <w:r>
+        <w:rPr>
+          <w:rFonts w:ascii="Consolas" w:hAnsi="Consolas" w:cs="Segoe UI Semilight"/>
+          <w:sz w:val="20"/>
+          <w:szCs w:val="20"/>
+        </w:rPr>
+        <w:tab/>
+        <w:t>read_invoice_list</w:t>
       </w:r>
     </w:p>
     <w:p>
@@ -8569,7 +8786,7 @@
           <w:szCs w:val="20"/>
         </w:rPr>
         <w:tab/>
-        <w:t>total_profit = 0</w:t>
+        <w:t>endif</w:t>
       </w:r>
     </w:p>
     <w:p>
@@ -8627,7 +8844,23 @@
           <w:szCs w:val="20"/>
         </w:rPr>
         <w:tab/>
-        <w:t>total_pcost = 0</w:t>
+        <w:t>if (invoice_list.num_invoice =</w:t>
+      </w:r>
+      <w:r>
+        <w:rPr>
+          <w:rFonts w:ascii="Consolas" w:hAnsi="Consolas" w:cs="Segoe UI Semilight"/>
+          <w:sz w:val="20"/>
+          <w:szCs w:val="20"/>
+        </w:rPr>
+        <w:t xml:space="preserve"> 0</w:t>
+      </w:r>
+      <w:r>
+        <w:rPr>
+          <w:rFonts w:ascii="Consolas" w:hAnsi="Consolas" w:cs="Segoe UI Semilight"/>
+          <w:sz w:val="20"/>
+          <w:szCs w:val="20"/>
+        </w:rPr>
+        <w:t>) then</w:t>
       </w:r>
     </w:p>
     <w:p>
@@ -8685,7 +8918,31 @@
           <w:szCs w:val="20"/>
         </w:rPr>
         <w:tab/>
-        <w:t>total_tax = 0</w:t>
+      </w:r>
+      <w:r>
+        <w:rPr>
+          <w:rFonts w:ascii="Consolas" w:hAnsi="Consolas" w:cs="Segoe UI Semilight"/>
+          <w:sz w:val="20"/>
+          <w:szCs w:val="20"/>
+        </w:rPr>
+        <w:tab/>
+        <w:t>PRINT “</w:t>
+      </w:r>
+      <w:r>
+        <w:rPr>
+          <w:rFonts w:ascii="Consolas" w:hAnsi="Consolas" w:cs="Segoe UI Semilight"/>
+          <w:sz w:val="20"/>
+          <w:szCs w:val="20"/>
+        </w:rPr>
+        <w:t>No invoices.</w:t>
+      </w:r>
+      <w:r>
+        <w:rPr>
+          <w:rFonts w:ascii="Consolas" w:hAnsi="Consolas" w:cs="Segoe UI Semilight"/>
+          <w:sz w:val="20"/>
+          <w:szCs w:val="20"/>
+        </w:rPr>
+        <w:t>”</w:t>
       </w:r>
     </w:p>
     <w:p>
@@ -8743,7 +9000,7 @@
           <w:szCs w:val="20"/>
         </w:rPr>
         <w:tab/>
-        <w:t>INPUT interval</w:t>
+        <w:t>endif</w:t>
       </w:r>
     </w:p>
     <w:p>
@@ -8801,57 +9058,7 @@
           <w:szCs w:val="20"/>
         </w:rPr>
         <w:tab/>
-        <w:t>for I = 0 to invoice_list.num_invoice</w:t>
-      </w:r>
-    </w:p>
-    <w:p>
-      <w:pPr>
-        <w:rPr>
-          <w:rFonts w:ascii="Consolas" w:hAnsi="Consolas" w:cs="Segoe UI Semilight"/>
-          <w:sz w:val="20"/>
-          <w:szCs w:val="20"/>
-        </w:rPr>
-      </w:pPr>
-      <w:r>
-        <w:rPr>
-          <w:rFonts w:ascii="Consolas" w:hAnsi="Consolas" w:cs="Segoe UI Semilight"/>
-          <w:sz w:val="20"/>
-          <w:szCs w:val="20"/>
-        </w:rPr>
-        <w:t>Step 11</w:t>
-      </w:r>
-      <w:r>
-        <w:rPr>
-          <w:rFonts w:ascii="Consolas" w:hAnsi="Consolas" w:cs="Segoe UI Semilight"/>
-          <w:sz w:val="20"/>
-          <w:szCs w:val="20"/>
-        </w:rPr>
-        <w:t>:</w:t>
-      </w:r>
-      <w:r>
-        <w:rPr>
-          <w:rFonts w:ascii="Consolas" w:hAnsi="Consolas" w:cs="Segoe UI Semilight"/>
-          <w:sz w:val="20"/>
-          <w:szCs w:val="20"/>
-        </w:rPr>
-        <w:tab/>
-      </w:r>
-      <w:r>
-        <w:rPr>
-          <w:rFonts w:ascii="Consolas" w:hAnsi="Consolas" w:cs="Segoe UI Semilight"/>
-          <w:sz w:val="20"/>
-          <w:szCs w:val="20"/>
-        </w:rPr>
-        <w:tab/>
-        <w:t xml:space="preserve">check = </w:t>
-      </w:r>
-      <w:r>
-        <w:rPr>
-          <w:rFonts w:ascii="Consolas" w:hAnsi="Consolas" w:cs="Segoe UI Semilight"/>
-          <w:sz w:val="20"/>
-          <w:szCs w:val="20"/>
-        </w:rPr>
-        <w:t>check_substreq(invoice_list.invoice_name_list[i],fn,0,str_datebounds[choice])</w:t>
+        <w:t>PRINT “Choose invoice to print”</w:t>
       </w:r>
     </w:p>
     <w:p>
@@ -8892,63 +9099,24 @@
           <w:sz w:val="20"/>
           <w:szCs w:val="20"/>
         </w:rPr>
-        <w:t>12</w:t>
-      </w:r>
-      <w:r>
-        <w:rPr>
-          <w:rFonts w:ascii="Consolas" w:hAnsi="Consolas" w:cs="Segoe UI Semilight"/>
-          <w:sz w:val="20"/>
-          <w:szCs w:val="20"/>
-        </w:rPr>
-        <w:t>:</w:t>
-      </w:r>
-      <w:r>
-        <w:rPr>
-          <w:rFonts w:ascii="Consolas" w:hAnsi="Consolas" w:cs="Segoe UI Semilight"/>
-          <w:sz w:val="20"/>
-          <w:szCs w:val="20"/>
-        </w:rPr>
-        <w:tab/>
-      </w:r>
-      <w:r>
-        <w:rPr>
-          <w:rFonts w:ascii="Consolas" w:hAnsi="Consolas" w:cs="Segoe UI Semilight"/>
-          <w:sz w:val="20"/>
-          <w:szCs w:val="20"/>
-        </w:rPr>
-        <w:tab/>
-      </w:r>
-      <w:r>
-        <w:rPr>
-          <w:rFonts w:ascii="Consolas" w:hAnsi="Consolas" w:cs="Segoe UI Semilight"/>
-          <w:sz w:val="20"/>
-          <w:szCs w:val="20"/>
-        </w:rPr>
-        <w:t>if(</w:t>
-      </w:r>
-      <w:r>
-        <w:rPr>
-          <w:rFonts w:ascii="Consolas" w:hAnsi="Consolas" w:cs="Segoe UI Semilight"/>
-          <w:sz w:val="20"/>
-          <w:szCs w:val="20"/>
-        </w:rPr>
-        <w:t>check</w:t>
-      </w:r>
-      <w:r>
-        <w:rPr>
-          <w:rFonts w:ascii="Consolas" w:hAnsi="Consolas" w:cs="Segoe UI Semilight"/>
-          <w:sz w:val="20"/>
-          <w:szCs w:val="20"/>
-        </w:rPr>
-        <w:t>)</w:t>
-      </w:r>
-      <w:r>
-        <w:rPr>
-          <w:rFonts w:ascii="Consolas" w:hAnsi="Consolas" w:cs="Segoe UI Semilight"/>
-          <w:sz w:val="20"/>
-          <w:szCs w:val="20"/>
-        </w:rPr>
-        <w:t xml:space="preserve"> then</w:t>
+        <w:t>11</w:t>
+      </w:r>
+      <w:r>
+        <w:rPr>
+          <w:rFonts w:ascii="Consolas" w:hAnsi="Consolas" w:cs="Segoe UI Semilight"/>
+          <w:sz w:val="20"/>
+          <w:szCs w:val="20"/>
+        </w:rPr>
+        <w:t>:</w:t>
+      </w:r>
+      <w:r>
+        <w:rPr>
+          <w:rFonts w:ascii="Consolas" w:hAnsi="Consolas" w:cs="Segoe UI Semilight"/>
+          <w:sz w:val="20"/>
+          <w:szCs w:val="20"/>
+        </w:rPr>
+        <w:tab/>
+        <w:t>FOR I = 0 to invoice_list.num_invoice-1</w:t>
       </w:r>
     </w:p>
     <w:p>
@@ -8989,47 +9157,40 @@
           <w:sz w:val="20"/>
           <w:szCs w:val="20"/>
         </w:rPr>
-        <w:t>13</w:t>
-      </w:r>
-      <w:r>
-        <w:rPr>
-          <w:rFonts w:ascii="Consolas" w:hAnsi="Consolas" w:cs="Segoe UI Semilight"/>
-          <w:sz w:val="20"/>
-          <w:szCs w:val="20"/>
-        </w:rPr>
-        <w:t>:</w:t>
-      </w:r>
-      <w:r>
-        <w:rPr>
-          <w:rFonts w:ascii="Consolas" w:hAnsi="Consolas" w:cs="Segoe UI Semilight"/>
-          <w:sz w:val="20"/>
-          <w:szCs w:val="20"/>
-        </w:rPr>
-        <w:tab/>
-      </w:r>
-      <w:r>
-        <w:rPr>
-          <w:rFonts w:ascii="Consolas" w:hAnsi="Consolas" w:cs="Segoe UI Semilight"/>
-          <w:sz w:val="20"/>
-          <w:szCs w:val="20"/>
-        </w:rPr>
-        <w:tab/>
-      </w:r>
-      <w:r>
-        <w:rPr>
-          <w:rFonts w:ascii="Consolas" w:hAnsi="Consolas" w:cs="Segoe UI Semilight"/>
-          <w:sz w:val="20"/>
-          <w:szCs w:val="20"/>
-        </w:rPr>
-        <w:tab/>
-      </w:r>
-      <w:r>
-        <w:rPr>
-          <w:rFonts w:ascii="Consolas" w:hAnsi="Consolas" w:cs="Segoe UI Semilight"/>
-          <w:sz w:val="20"/>
-          <w:szCs w:val="20"/>
-        </w:rPr>
-        <w:t>last_invoice = FREAD( invoice_list.invoice_name_list[I</w:t>
+        <w:t>1</w:t>
+      </w:r>
+      <w:r>
+        <w:rPr>
+          <w:rFonts w:ascii="Consolas" w:hAnsi="Consolas" w:cs="Segoe UI Semilight"/>
+          <w:sz w:val="20"/>
+          <w:szCs w:val="20"/>
+        </w:rPr>
+        <w:t>2</w:t>
+      </w:r>
+      <w:r>
+        <w:rPr>
+          <w:rFonts w:ascii="Consolas" w:hAnsi="Consolas" w:cs="Segoe UI Semilight"/>
+          <w:sz w:val="20"/>
+          <w:szCs w:val="20"/>
+        </w:rPr>
+        <w:t>:</w:t>
+      </w:r>
+      <w:r>
+        <w:rPr>
+          <w:rFonts w:ascii="Consolas" w:hAnsi="Consolas" w:cs="Segoe UI Semilight"/>
+          <w:sz w:val="20"/>
+          <w:szCs w:val="20"/>
+        </w:rPr>
+        <w:tab/>
+      </w:r>
+      <w:r>
+        <w:rPr>
+          <w:rFonts w:ascii="Consolas" w:hAnsi="Consolas" w:cs="Segoe UI Semilight"/>
+          <w:sz w:val="20"/>
+          <w:szCs w:val="20"/>
+        </w:rPr>
+        <w:tab/>
+        <w:t>PRINT I+1,“ “,invoice_list.invoice_name_list[I</w:t>
       </w:r>
       <w:r>
         <w:rPr>
@@ -9039,14 +9200,6 @@
         </w:rPr>
         <w:t>]</w:t>
       </w:r>
-      <w:r>
-        <w:rPr>
-          <w:rFonts w:ascii="Consolas" w:hAnsi="Consolas" w:cs="Segoe UI Semilight"/>
-          <w:sz w:val="20"/>
-          <w:szCs w:val="20"/>
-        </w:rPr>
-        <w:t xml:space="preserve"> )</w:t>
-      </w:r>
     </w:p>
     <w:p>
       <w:pPr>
@@ -9086,6 +9239,72 @@
           <w:sz w:val="20"/>
           <w:szCs w:val="20"/>
         </w:rPr>
+        <w:t>1</w:t>
+      </w:r>
+      <w:r>
+        <w:rPr>
+          <w:rFonts w:ascii="Consolas" w:hAnsi="Consolas" w:cs="Segoe UI Semilight"/>
+          <w:sz w:val="20"/>
+          <w:szCs w:val="20"/>
+        </w:rPr>
+        <w:t>3</w:t>
+      </w:r>
+      <w:r>
+        <w:rPr>
+          <w:rFonts w:ascii="Consolas" w:hAnsi="Consolas" w:cs="Segoe UI Semilight"/>
+          <w:sz w:val="20"/>
+          <w:szCs w:val="20"/>
+        </w:rPr>
+        <w:t>:</w:t>
+      </w:r>
+      <w:r>
+        <w:rPr>
+          <w:rFonts w:ascii="Consolas" w:hAnsi="Consolas" w:cs="Segoe UI Semilight"/>
+          <w:sz w:val="20"/>
+          <w:szCs w:val="20"/>
+        </w:rPr>
+        <w:tab/>
+        <w:t>end for</w:t>
+      </w:r>
+    </w:p>
+    <w:p>
+      <w:pPr>
+        <w:rPr>
+          <w:rFonts w:ascii="Consolas" w:hAnsi="Consolas" w:cs="Segoe UI Semilight"/>
+          <w:sz w:val="20"/>
+          <w:szCs w:val="20"/>
+        </w:rPr>
+      </w:pPr>
+      <w:r>
+        <w:rPr>
+          <w:rFonts w:ascii="Consolas" w:hAnsi="Consolas" w:cs="Segoe UI Semilight"/>
+          <w:sz w:val="20"/>
+          <w:szCs w:val="20"/>
+        </w:rPr>
+        <w:t>S</w:t>
+      </w:r>
+      <w:r>
+        <w:rPr>
+          <w:rFonts w:ascii="Consolas" w:hAnsi="Consolas" w:cs="Segoe UI Semilight"/>
+          <w:sz w:val="20"/>
+          <w:szCs w:val="20"/>
+        </w:rPr>
+        <w:t>tep</w:t>
+      </w:r>
+      <w:r>
+        <w:rPr>
+          <w:rFonts w:ascii="Consolas" w:hAnsi="Consolas" w:cs="Segoe UI Semilight"/>
+          <w:sz w:val="20"/>
+          <w:szCs w:val="20"/>
+        </w:rPr>
+        <w:t xml:space="preserve"> </w:t>
+      </w:r>
+      <w:r>
+        <w:rPr>
+          <w:rFonts w:ascii="Consolas" w:hAnsi="Consolas" w:cs="Segoe UI Semilight"/>
+          <w:sz w:val="20"/>
+          <w:szCs w:val="20"/>
+        </w:rPr>
         <w:t>14</w:t>
       </w:r>
       <w:r>
@@ -9110,23 +9329,49 @@
           <w:sz w:val="20"/>
           <w:szCs w:val="20"/>
         </w:rPr>
-        <w:tab/>
-      </w:r>
-      <w:r>
-        <w:rPr>
-          <w:rFonts w:ascii="Consolas" w:hAnsi="Consolas" w:cs="Segoe UI Semilight"/>
-          <w:sz w:val="20"/>
-          <w:szCs w:val="20"/>
-        </w:rPr>
-        <w:tab/>
-      </w:r>
-      <w:r>
-        <w:rPr>
-          <w:rFonts w:ascii="Consolas" w:hAnsi="Consolas" w:cs="Segoe UI Semilight"/>
-          <w:sz w:val="20"/>
-          <w:szCs w:val="20"/>
-        </w:rPr>
-        <w:t>for J = 0 to last_invoice.pieces_len</w:t>
+        <w:t>INPUT CHOICE</w:t>
+      </w:r>
+    </w:p>
+    <w:p>
+      <w:pPr>
+        <w:rPr>
+          <w:rFonts w:ascii="Consolas" w:hAnsi="Consolas" w:cs="Segoe UI Semilight"/>
+          <w:sz w:val="20"/>
+          <w:szCs w:val="20"/>
+        </w:rPr>
+      </w:pPr>
+      <w:r>
+        <w:rPr>
+          <w:rFonts w:ascii="Consolas" w:hAnsi="Consolas" w:cs="Segoe UI Semilight"/>
+          <w:sz w:val="20"/>
+          <w:szCs w:val="20"/>
+        </w:rPr>
+        <w:t>Step 15</w:t>
+      </w:r>
+      <w:r>
+        <w:rPr>
+          <w:rFonts w:ascii="Consolas" w:hAnsi="Consolas" w:cs="Segoe UI Semilight"/>
+          <w:sz w:val="20"/>
+          <w:szCs w:val="20"/>
+        </w:rPr>
+        <w:t>:</w:t>
+      </w:r>
+      <w:r>
+        <w:rPr>
+          <w:rFonts w:ascii="Consolas" w:hAnsi="Consolas" w:cs="Segoe UI Semilight"/>
+          <w:sz w:val="20"/>
+          <w:szCs w:val="20"/>
+        </w:rPr>
+        <w:tab/>
+        <w:t xml:space="preserve">filename = </w:t>
+      </w:r>
+      <w:r>
+        <w:rPr>
+          <w:rFonts w:ascii="Consolas" w:hAnsi="Consolas" w:cs="Segoe UI Semilight"/>
+          <w:sz w:val="20"/>
+          <w:szCs w:val="20"/>
+        </w:rPr>
+        <w:t>invoice_list.invoice_name_list[choice-1]</w:t>
       </w:r>
     </w:p>
     <w:p>
@@ -9167,1455 +9412,41 @@
           <w:sz w:val="20"/>
           <w:szCs w:val="20"/>
         </w:rPr>
-        <w:t>15</w:t>
-      </w:r>
-      <w:r>
-        <w:rPr>
-          <w:rFonts w:ascii="Consolas" w:hAnsi="Consolas" w:cs="Segoe UI Semilight"/>
-          <w:sz w:val="20"/>
-          <w:szCs w:val="20"/>
-        </w:rPr>
-        <w:t>:</w:t>
-      </w:r>
-      <w:r>
-        <w:rPr>
-          <w:rFonts w:ascii="Consolas" w:hAnsi="Consolas" w:cs="Segoe UI Semilight"/>
-          <w:sz w:val="20"/>
-          <w:szCs w:val="20"/>
-        </w:rPr>
-        <w:tab/>
-      </w:r>
-      <w:r>
-        <w:rPr>
-          <w:rFonts w:ascii="Consolas" w:hAnsi="Consolas" w:cs="Segoe UI Semilight"/>
-          <w:sz w:val="20"/>
-          <w:szCs w:val="20"/>
-        </w:rPr>
-        <w:tab/>
-      </w:r>
-      <w:r>
-        <w:rPr>
-          <w:rFonts w:ascii="Consolas" w:hAnsi="Consolas" w:cs="Segoe UI Semilight"/>
-          <w:sz w:val="20"/>
-          <w:szCs w:val="20"/>
-        </w:rPr>
-        <w:tab/>
-      </w:r>
-      <w:r>
-        <w:rPr>
-          <w:rFonts w:ascii="Consolas" w:hAnsi="Consolas" w:cs="Segoe UI Semilight"/>
-          <w:sz w:val="20"/>
-          <w:szCs w:val="20"/>
-        </w:rPr>
-        <w:tab/>
-        <w:t xml:space="preserve">item_number = </w:t>
-      </w:r>
-      <w:r>
-        <w:rPr>
-          <w:rFonts w:ascii="Consolas" w:hAnsi="Consolas" w:cs="Segoe UI Semilight"/>
-          <w:sz w:val="20"/>
-          <w:szCs w:val="20"/>
-        </w:rPr>
-        <w:t>last_invoice.item_numbers[i][0]</w:t>
-      </w:r>
-    </w:p>
-    <w:p>
-      <w:pPr>
-        <w:rPr>
-          <w:rFonts w:ascii="Consolas" w:hAnsi="Consolas" w:cs="Segoe UI Semilight"/>
-          <w:sz w:val="20"/>
-          <w:szCs w:val="20"/>
-        </w:rPr>
-      </w:pPr>
-      <w:r>
-        <w:rPr>
-          <w:rFonts w:ascii="Consolas" w:hAnsi="Consolas" w:cs="Segoe UI Semilight"/>
-          <w:sz w:val="20"/>
-          <w:szCs w:val="20"/>
-        </w:rPr>
-        <w:t>S</w:t>
-      </w:r>
-      <w:r>
-        <w:rPr>
-          <w:rFonts w:ascii="Consolas" w:hAnsi="Consolas" w:cs="Segoe UI Semilight"/>
-          <w:sz w:val="20"/>
-          <w:szCs w:val="20"/>
-        </w:rPr>
-        <w:t>tep</w:t>
-      </w:r>
-      <w:r>
-        <w:rPr>
-          <w:rFonts w:ascii="Consolas" w:hAnsi="Consolas" w:cs="Segoe UI Semilight"/>
-          <w:sz w:val="20"/>
-          <w:szCs w:val="20"/>
-        </w:rPr>
-        <w:t xml:space="preserve"> </w:t>
-      </w:r>
-      <w:r>
-        <w:rPr>
-          <w:rFonts w:ascii="Consolas" w:hAnsi="Consolas" w:cs="Segoe UI Semilight"/>
-          <w:sz w:val="20"/>
-          <w:szCs w:val="20"/>
-        </w:rPr>
-        <w:t>1</w:t>
-      </w:r>
-      <w:r>
-        <w:rPr>
-          <w:rFonts w:ascii="Consolas" w:hAnsi="Consolas" w:cs="Segoe UI Semilight"/>
-          <w:sz w:val="20"/>
-          <w:szCs w:val="20"/>
-        </w:rPr>
-        <w:t>6</w:t>
-      </w:r>
-      <w:r>
-        <w:rPr>
-          <w:rFonts w:ascii="Consolas" w:hAnsi="Consolas" w:cs="Segoe UI Semilight"/>
-          <w:sz w:val="20"/>
-          <w:szCs w:val="20"/>
-        </w:rPr>
-        <w:t>:</w:t>
-      </w:r>
-      <w:r>
-        <w:rPr>
-          <w:rFonts w:ascii="Consolas" w:hAnsi="Consolas" w:cs="Segoe UI Semilight"/>
-          <w:sz w:val="20"/>
-          <w:szCs w:val="20"/>
-        </w:rPr>
-        <w:tab/>
-      </w:r>
-      <w:r>
-        <w:rPr>
-          <w:rFonts w:ascii="Consolas" w:hAnsi="Consolas" w:cs="Segoe UI Semilight"/>
-          <w:sz w:val="20"/>
-          <w:szCs w:val="20"/>
-        </w:rPr>
-        <w:tab/>
-      </w:r>
-      <w:r>
-        <w:rPr>
-          <w:rFonts w:ascii="Consolas" w:hAnsi="Consolas" w:cs="Segoe UI Semilight"/>
-          <w:sz w:val="20"/>
-          <w:szCs w:val="20"/>
-        </w:rPr>
-        <w:tab/>
-      </w:r>
-      <w:r>
-        <w:rPr>
-          <w:rFonts w:ascii="Consolas" w:hAnsi="Consolas" w:cs="Segoe UI Semilight"/>
-          <w:sz w:val="20"/>
-          <w:szCs w:val="20"/>
-        </w:rPr>
-        <w:tab/>
-        <w:t>item_quantity = last_invoice.item_numbers[i][1</w:t>
-      </w:r>
-      <w:r>
-        <w:rPr>
-          <w:rFonts w:ascii="Consolas" w:hAnsi="Consolas" w:cs="Segoe UI Semilight"/>
-          <w:sz w:val="20"/>
-          <w:szCs w:val="20"/>
-        </w:rPr>
-        <w:t>]</w:t>
-      </w:r>
-    </w:p>
-    <w:p>
-      <w:pPr>
-        <w:rPr>
-          <w:rFonts w:ascii="Consolas" w:hAnsi="Consolas" w:cs="Segoe UI Semilight"/>
-          <w:sz w:val="20"/>
-          <w:szCs w:val="20"/>
-        </w:rPr>
-      </w:pPr>
-      <w:r>
-        <w:rPr>
-          <w:rFonts w:ascii="Consolas" w:hAnsi="Consolas" w:cs="Segoe UI Semilight"/>
-          <w:sz w:val="20"/>
-          <w:szCs w:val="20"/>
-        </w:rPr>
-        <w:t>S</w:t>
-      </w:r>
-      <w:r>
-        <w:rPr>
-          <w:rFonts w:ascii="Consolas" w:hAnsi="Consolas" w:cs="Segoe UI Semilight"/>
-          <w:sz w:val="20"/>
-          <w:szCs w:val="20"/>
-        </w:rPr>
-        <w:t>tep</w:t>
-      </w:r>
-      <w:r>
-        <w:rPr>
-          <w:rFonts w:ascii="Consolas" w:hAnsi="Consolas" w:cs="Segoe UI Semilight"/>
-          <w:sz w:val="20"/>
-          <w:szCs w:val="20"/>
-        </w:rPr>
-        <w:t xml:space="preserve"> </w:t>
-      </w:r>
-      <w:r>
-        <w:rPr>
-          <w:rFonts w:ascii="Consolas" w:hAnsi="Consolas" w:cs="Segoe UI Semilight"/>
-          <w:sz w:val="20"/>
-          <w:szCs w:val="20"/>
-        </w:rPr>
-        <w:t>1</w:t>
-      </w:r>
-      <w:r>
-        <w:rPr>
-          <w:rFonts w:ascii="Consolas" w:hAnsi="Consolas" w:cs="Segoe UI Semilight"/>
-          <w:sz w:val="20"/>
-          <w:szCs w:val="20"/>
-        </w:rPr>
-        <w:t>7</w:t>
-      </w:r>
-      <w:r>
-        <w:rPr>
-          <w:rFonts w:ascii="Consolas" w:hAnsi="Consolas" w:cs="Segoe UI Semilight"/>
-          <w:sz w:val="20"/>
-          <w:szCs w:val="20"/>
-        </w:rPr>
-        <w:t>:</w:t>
-      </w:r>
-      <w:r>
-        <w:rPr>
-          <w:rFonts w:ascii="Consolas" w:hAnsi="Consolas" w:cs="Segoe UI Semilight"/>
-          <w:sz w:val="20"/>
-          <w:szCs w:val="20"/>
-        </w:rPr>
-        <w:tab/>
-      </w:r>
-      <w:r>
-        <w:rPr>
-          <w:rFonts w:ascii="Consolas" w:hAnsi="Consolas" w:cs="Segoe UI Semilight"/>
-          <w:sz w:val="20"/>
-          <w:szCs w:val="20"/>
-        </w:rPr>
-        <w:tab/>
-      </w:r>
-      <w:r>
-        <w:rPr>
-          <w:rFonts w:ascii="Consolas" w:hAnsi="Consolas" w:cs="Segoe UI Semilight"/>
-          <w:sz w:val="20"/>
-          <w:szCs w:val="20"/>
-        </w:rPr>
-        <w:tab/>
-      </w:r>
-      <w:r>
-        <w:rPr>
-          <w:rFonts w:ascii="Consolas" w:hAnsi="Consolas" w:cs="Segoe UI Semilight"/>
-          <w:sz w:val="20"/>
-          <w:szCs w:val="20"/>
-        </w:rPr>
-        <w:tab/>
-        <w:t xml:space="preserve">item_number = </w:t>
-      </w:r>
-      <w:r>
-        <w:rPr>
-          <w:rFonts w:ascii="Consolas" w:hAnsi="Consolas" w:cs="Segoe UI Semilight"/>
-          <w:sz w:val="20"/>
-          <w:szCs w:val="20"/>
-        </w:rPr>
-        <w:t>last_invoice.item_numbers[i][0]</w:t>
-      </w:r>
-    </w:p>
-    <w:p>
-      <w:pPr>
-        <w:rPr>
-          <w:rFonts w:ascii="Consolas" w:hAnsi="Consolas" w:cs="Segoe UI Semilight"/>
-          <w:sz w:val="20"/>
-          <w:szCs w:val="20"/>
-        </w:rPr>
-      </w:pPr>
-      <w:r>
-        <w:rPr>
-          <w:rFonts w:ascii="Consolas" w:hAnsi="Consolas" w:cs="Segoe UI Semilight"/>
-          <w:sz w:val="20"/>
-          <w:szCs w:val="20"/>
-        </w:rPr>
-        <w:t>S</w:t>
-      </w:r>
-      <w:r>
-        <w:rPr>
-          <w:rFonts w:ascii="Consolas" w:hAnsi="Consolas" w:cs="Segoe UI Semilight"/>
-          <w:sz w:val="20"/>
-          <w:szCs w:val="20"/>
-        </w:rPr>
-        <w:t>tep</w:t>
-      </w:r>
-      <w:r>
-        <w:rPr>
-          <w:rFonts w:ascii="Consolas" w:hAnsi="Consolas" w:cs="Segoe UI Semilight"/>
-          <w:sz w:val="20"/>
-          <w:szCs w:val="20"/>
-        </w:rPr>
-        <w:t xml:space="preserve"> </w:t>
-      </w:r>
-      <w:r>
-        <w:rPr>
-          <w:rFonts w:ascii="Consolas" w:hAnsi="Consolas" w:cs="Segoe UI Semilight"/>
-          <w:sz w:val="20"/>
-          <w:szCs w:val="20"/>
-        </w:rPr>
-        <w:t>1</w:t>
-      </w:r>
-      <w:r>
-        <w:rPr>
-          <w:rFonts w:ascii="Consolas" w:hAnsi="Consolas" w:cs="Segoe UI Semilight"/>
-          <w:sz w:val="20"/>
-          <w:szCs w:val="20"/>
-        </w:rPr>
-        <w:t>8</w:t>
-      </w:r>
-      <w:r>
-        <w:rPr>
-          <w:rFonts w:ascii="Consolas" w:hAnsi="Consolas" w:cs="Segoe UI Semilight"/>
-          <w:sz w:val="20"/>
-          <w:szCs w:val="20"/>
-        </w:rPr>
-        <w:t>:</w:t>
-      </w:r>
-      <w:r>
-        <w:rPr>
-          <w:rFonts w:ascii="Consolas" w:hAnsi="Consolas" w:cs="Segoe UI Semilight"/>
-          <w:sz w:val="20"/>
-          <w:szCs w:val="20"/>
-        </w:rPr>
-        <w:tab/>
-      </w:r>
-      <w:r>
-        <w:rPr>
-          <w:rFonts w:ascii="Consolas" w:hAnsi="Consolas" w:cs="Segoe UI Semilight"/>
-          <w:sz w:val="20"/>
-          <w:szCs w:val="20"/>
-        </w:rPr>
-        <w:tab/>
-      </w:r>
-      <w:r>
-        <w:rPr>
-          <w:rFonts w:ascii="Consolas" w:hAnsi="Consolas" w:cs="Segoe UI Semilight"/>
-          <w:sz w:val="20"/>
-          <w:szCs w:val="20"/>
-        </w:rPr>
-        <w:tab/>
-      </w:r>
-      <w:r>
-        <w:rPr>
-          <w:rFonts w:ascii="Consolas" w:hAnsi="Consolas" w:cs="Segoe UI Semilight"/>
-          <w:sz w:val="20"/>
-          <w:szCs w:val="20"/>
-        </w:rPr>
-        <w:tab/>
-        <w:t xml:space="preserve">item_sprice = </w:t>
-      </w:r>
-      <w:r>
-        <w:rPr>
-          <w:rFonts w:ascii="Consolas" w:hAnsi="Consolas" w:cs="Segoe UI Semilight"/>
-          <w:sz w:val="20"/>
-          <w:szCs w:val="20"/>
-        </w:rPr>
-        <w:t>menu.pieces[</w:t>
-      </w:r>
-      <w:r>
-        <w:rPr>
-          <w:rFonts w:ascii="Consolas" w:hAnsi="Consolas" w:cs="Segoe UI Semilight"/>
-          <w:sz w:val="20"/>
-          <w:szCs w:val="20"/>
-        </w:rPr>
-        <w:t xml:space="preserve"> item_number ].sprice</w:t>
-      </w:r>
-    </w:p>
-    <w:p>
-      <w:pPr>
-        <w:rPr>
-          <w:rFonts w:ascii="Consolas" w:hAnsi="Consolas" w:cs="Segoe UI Semilight"/>
-          <w:sz w:val="20"/>
-          <w:szCs w:val="20"/>
-        </w:rPr>
-      </w:pPr>
-      <w:r>
-        <w:rPr>
-          <w:rFonts w:ascii="Consolas" w:hAnsi="Consolas" w:cs="Segoe UI Semilight"/>
-          <w:sz w:val="20"/>
-          <w:szCs w:val="20"/>
-        </w:rPr>
-        <w:t>S</w:t>
-      </w:r>
-      <w:r>
-        <w:rPr>
-          <w:rFonts w:ascii="Consolas" w:hAnsi="Consolas" w:cs="Segoe UI Semilight"/>
-          <w:sz w:val="20"/>
-          <w:szCs w:val="20"/>
-        </w:rPr>
-        <w:t>tep</w:t>
-      </w:r>
-      <w:r>
-        <w:rPr>
-          <w:rFonts w:ascii="Consolas" w:hAnsi="Consolas" w:cs="Segoe UI Semilight"/>
-          <w:sz w:val="20"/>
-          <w:szCs w:val="20"/>
-        </w:rPr>
-        <w:t xml:space="preserve"> </w:t>
-      </w:r>
-      <w:r>
-        <w:rPr>
-          <w:rFonts w:ascii="Consolas" w:hAnsi="Consolas" w:cs="Segoe UI Semilight"/>
-          <w:sz w:val="20"/>
-          <w:szCs w:val="20"/>
-        </w:rPr>
-        <w:t>1</w:t>
-      </w:r>
-      <w:r>
-        <w:rPr>
-          <w:rFonts w:ascii="Consolas" w:hAnsi="Consolas" w:cs="Segoe UI Semilight"/>
-          <w:sz w:val="20"/>
-          <w:szCs w:val="20"/>
-        </w:rPr>
-        <w:t>9</w:t>
-      </w:r>
-      <w:r>
-        <w:rPr>
-          <w:rFonts w:ascii="Consolas" w:hAnsi="Consolas" w:cs="Segoe UI Semilight"/>
-          <w:sz w:val="20"/>
-          <w:szCs w:val="20"/>
-        </w:rPr>
-        <w:t>:</w:t>
-      </w:r>
-      <w:r>
-        <w:rPr>
-          <w:rFonts w:ascii="Consolas" w:hAnsi="Consolas" w:cs="Segoe UI Semilight"/>
-          <w:sz w:val="20"/>
-          <w:szCs w:val="20"/>
-        </w:rPr>
-        <w:tab/>
-      </w:r>
-      <w:r>
-        <w:rPr>
-          <w:rFonts w:ascii="Consolas" w:hAnsi="Consolas" w:cs="Segoe UI Semilight"/>
-          <w:sz w:val="20"/>
-          <w:szCs w:val="20"/>
-        </w:rPr>
-        <w:tab/>
-      </w:r>
-      <w:r>
-        <w:rPr>
-          <w:rFonts w:ascii="Consolas" w:hAnsi="Consolas" w:cs="Segoe UI Semilight"/>
-          <w:sz w:val="20"/>
-          <w:szCs w:val="20"/>
-        </w:rPr>
-        <w:tab/>
-      </w:r>
-      <w:r>
-        <w:rPr>
-          <w:rFonts w:ascii="Consolas" w:hAnsi="Consolas" w:cs="Segoe UI Semilight"/>
-          <w:sz w:val="20"/>
-          <w:szCs w:val="20"/>
-        </w:rPr>
-        <w:tab/>
-        <w:t xml:space="preserve">item_pcost = </w:t>
-      </w:r>
-      <w:r>
-        <w:rPr>
-          <w:rFonts w:ascii="Consolas" w:hAnsi="Consolas" w:cs="Segoe UI Semilight"/>
-          <w:sz w:val="20"/>
-          <w:szCs w:val="20"/>
-        </w:rPr>
-        <w:t>menu.pieces[</w:t>
-      </w:r>
-      <w:r>
-        <w:rPr>
-          <w:rFonts w:ascii="Consolas" w:hAnsi="Consolas" w:cs="Segoe UI Semilight"/>
-          <w:sz w:val="20"/>
-          <w:szCs w:val="20"/>
-        </w:rPr>
-        <w:t xml:space="preserve"> item_number ].pcost</w:t>
-      </w:r>
-    </w:p>
-    <w:p>
-      <w:pPr>
-        <w:rPr>
-          <w:rFonts w:ascii="Consolas" w:hAnsi="Consolas" w:cs="Segoe UI Semilight"/>
-          <w:sz w:val="20"/>
-          <w:szCs w:val="20"/>
-        </w:rPr>
-      </w:pPr>
-      <w:r>
-        <w:rPr>
-          <w:rFonts w:ascii="Consolas" w:hAnsi="Consolas" w:cs="Segoe UI Semilight"/>
-          <w:sz w:val="20"/>
-          <w:szCs w:val="20"/>
-        </w:rPr>
-        <w:t>S</w:t>
-      </w:r>
-      <w:r>
-        <w:rPr>
-          <w:rFonts w:ascii="Consolas" w:hAnsi="Consolas" w:cs="Segoe UI Semilight"/>
-          <w:sz w:val="20"/>
-          <w:szCs w:val="20"/>
-        </w:rPr>
-        <w:t>tep</w:t>
-      </w:r>
-      <w:r>
-        <w:rPr>
-          <w:rFonts w:ascii="Consolas" w:hAnsi="Consolas" w:cs="Segoe UI Semilight"/>
-          <w:sz w:val="20"/>
-          <w:szCs w:val="20"/>
-        </w:rPr>
-        <w:t xml:space="preserve"> </w:t>
-      </w:r>
-      <w:r>
-        <w:rPr>
-          <w:rFonts w:ascii="Consolas" w:hAnsi="Consolas" w:cs="Segoe UI Semilight"/>
-          <w:sz w:val="20"/>
-          <w:szCs w:val="20"/>
-        </w:rPr>
-        <w:t>20</w:t>
-      </w:r>
-      <w:r>
-        <w:rPr>
-          <w:rFonts w:ascii="Consolas" w:hAnsi="Consolas" w:cs="Segoe UI Semilight"/>
-          <w:sz w:val="20"/>
-          <w:szCs w:val="20"/>
-        </w:rPr>
-        <w:t>:</w:t>
-      </w:r>
-      <w:r>
-        <w:rPr>
-          <w:rFonts w:ascii="Consolas" w:hAnsi="Consolas" w:cs="Segoe UI Semilight"/>
-          <w:sz w:val="20"/>
-          <w:szCs w:val="20"/>
-        </w:rPr>
-        <w:tab/>
-      </w:r>
-      <w:r>
-        <w:rPr>
-          <w:rFonts w:ascii="Consolas" w:hAnsi="Consolas" w:cs="Segoe UI Semilight"/>
-          <w:sz w:val="20"/>
-          <w:szCs w:val="20"/>
-        </w:rPr>
-        <w:tab/>
-      </w:r>
-      <w:r>
-        <w:rPr>
-          <w:rFonts w:ascii="Consolas" w:hAnsi="Consolas" w:cs="Segoe UI Semilight"/>
-          <w:sz w:val="20"/>
-          <w:szCs w:val="20"/>
-        </w:rPr>
-        <w:tab/>
-      </w:r>
-      <w:r>
-        <w:rPr>
-          <w:rFonts w:ascii="Consolas" w:hAnsi="Consolas" w:cs="Segoe UI Semilight"/>
-          <w:sz w:val="20"/>
-          <w:szCs w:val="20"/>
-        </w:rPr>
-        <w:tab/>
-        <w:t>total_sprice = total_sprice + item_sprice * item_quantity</w:t>
-      </w:r>
-    </w:p>
-    <w:p>
-      <w:pPr>
-        <w:rPr>
-          <w:rFonts w:ascii="Consolas" w:hAnsi="Consolas" w:cs="Segoe UI Semilight"/>
-          <w:sz w:val="20"/>
-          <w:szCs w:val="20"/>
-        </w:rPr>
-      </w:pPr>
-      <w:r>
-        <w:rPr>
-          <w:rFonts w:ascii="Consolas" w:hAnsi="Consolas" w:cs="Segoe UI Semilight"/>
-          <w:sz w:val="20"/>
-          <w:szCs w:val="20"/>
-        </w:rPr>
-        <w:t>S</w:t>
-      </w:r>
-      <w:r>
-        <w:rPr>
-          <w:rFonts w:ascii="Consolas" w:hAnsi="Consolas" w:cs="Segoe UI Semilight"/>
-          <w:sz w:val="20"/>
-          <w:szCs w:val="20"/>
-        </w:rPr>
-        <w:t>tep</w:t>
-      </w:r>
-      <w:r>
-        <w:rPr>
-          <w:rFonts w:ascii="Consolas" w:hAnsi="Consolas" w:cs="Segoe UI Semilight"/>
-          <w:sz w:val="20"/>
-          <w:szCs w:val="20"/>
-        </w:rPr>
-        <w:t xml:space="preserve"> </w:t>
-      </w:r>
-      <w:r>
-        <w:rPr>
-          <w:rFonts w:ascii="Consolas" w:hAnsi="Consolas" w:cs="Segoe UI Semilight"/>
-          <w:sz w:val="20"/>
-          <w:szCs w:val="20"/>
-        </w:rPr>
-        <w:t>21</w:t>
-      </w:r>
-      <w:r>
-        <w:rPr>
-          <w:rFonts w:ascii="Consolas" w:hAnsi="Consolas" w:cs="Segoe UI Semilight"/>
-          <w:sz w:val="20"/>
-          <w:szCs w:val="20"/>
-        </w:rPr>
-        <w:t>:</w:t>
-      </w:r>
-      <w:r>
-        <w:rPr>
-          <w:rFonts w:ascii="Consolas" w:hAnsi="Consolas" w:cs="Segoe UI Semilight"/>
-          <w:sz w:val="20"/>
-          <w:szCs w:val="20"/>
-        </w:rPr>
-        <w:tab/>
-      </w:r>
-      <w:r>
-        <w:rPr>
-          <w:rFonts w:ascii="Consolas" w:hAnsi="Consolas" w:cs="Segoe UI Semilight"/>
-          <w:sz w:val="20"/>
-          <w:szCs w:val="20"/>
-        </w:rPr>
-        <w:tab/>
-      </w:r>
-      <w:r>
-        <w:rPr>
-          <w:rFonts w:ascii="Consolas" w:hAnsi="Consolas" w:cs="Segoe UI Semilight"/>
-          <w:sz w:val="20"/>
-          <w:szCs w:val="20"/>
-        </w:rPr>
-        <w:tab/>
-      </w:r>
-      <w:r>
-        <w:rPr>
-          <w:rFonts w:ascii="Consolas" w:hAnsi="Consolas" w:cs="Segoe UI Semilight"/>
-          <w:sz w:val="20"/>
-          <w:szCs w:val="20"/>
-        </w:rPr>
-        <w:tab/>
-        <w:t>total_pcost = total_pcost + item_pcost * item_quantity</w:t>
-      </w:r>
-    </w:p>
-    <w:p>
-      <w:pPr>
-        <w:rPr>
-          <w:rFonts w:ascii="Consolas" w:hAnsi="Consolas" w:cs="Segoe UI Semilight"/>
-          <w:sz w:val="20"/>
-          <w:szCs w:val="20"/>
-        </w:rPr>
-      </w:pPr>
-      <w:r>
-        <w:rPr>
-          <w:rFonts w:ascii="Consolas" w:hAnsi="Consolas" w:cs="Segoe UI Semilight"/>
-          <w:sz w:val="20"/>
-          <w:szCs w:val="20"/>
-        </w:rPr>
-        <w:t>S</w:t>
-      </w:r>
-      <w:r>
-        <w:rPr>
-          <w:rFonts w:ascii="Consolas" w:hAnsi="Consolas" w:cs="Segoe UI Semilight"/>
-          <w:sz w:val="20"/>
-          <w:szCs w:val="20"/>
-        </w:rPr>
-        <w:t>tep</w:t>
-      </w:r>
-      <w:r>
-        <w:rPr>
-          <w:rFonts w:ascii="Consolas" w:hAnsi="Consolas" w:cs="Segoe UI Semilight"/>
-          <w:sz w:val="20"/>
-          <w:szCs w:val="20"/>
-        </w:rPr>
-        <w:t xml:space="preserve"> </w:t>
-      </w:r>
-      <w:r>
-        <w:rPr>
-          <w:rFonts w:ascii="Consolas" w:hAnsi="Consolas" w:cs="Segoe UI Semilight"/>
-          <w:sz w:val="20"/>
-          <w:szCs w:val="20"/>
-        </w:rPr>
-        <w:t>22</w:t>
-      </w:r>
-      <w:r>
-        <w:rPr>
-          <w:rFonts w:ascii="Consolas" w:hAnsi="Consolas" w:cs="Segoe UI Semilight"/>
-          <w:sz w:val="20"/>
-          <w:szCs w:val="20"/>
-        </w:rPr>
-        <w:t>:</w:t>
-      </w:r>
-      <w:r>
-        <w:rPr>
-          <w:rFonts w:ascii="Consolas" w:hAnsi="Consolas" w:cs="Segoe UI Semilight"/>
-          <w:sz w:val="20"/>
-          <w:szCs w:val="20"/>
-        </w:rPr>
-        <w:tab/>
-      </w:r>
-      <w:r>
-        <w:rPr>
-          <w:rFonts w:ascii="Consolas" w:hAnsi="Consolas" w:cs="Segoe UI Semilight"/>
-          <w:sz w:val="20"/>
-          <w:szCs w:val="20"/>
-        </w:rPr>
-        <w:tab/>
-      </w:r>
-      <w:r>
-        <w:rPr>
-          <w:rFonts w:ascii="Consolas" w:hAnsi="Consolas" w:cs="Segoe UI Semilight"/>
-          <w:sz w:val="20"/>
-          <w:szCs w:val="20"/>
-        </w:rPr>
-        <w:tab/>
-      </w:r>
-      <w:r>
-        <w:rPr>
-          <w:rFonts w:ascii="Consolas" w:hAnsi="Consolas" w:cs="Segoe UI Semilight"/>
-          <w:sz w:val="20"/>
-          <w:szCs w:val="20"/>
-        </w:rPr>
-        <w:tab/>
-        <w:t>num_items = num_items + item_quantity</w:t>
-      </w:r>
-    </w:p>
-    <w:p>
-      <w:pPr>
-        <w:rPr>
-          <w:rFonts w:ascii="Consolas" w:hAnsi="Consolas" w:cs="Segoe UI Semilight"/>
-          <w:sz w:val="20"/>
-          <w:szCs w:val="20"/>
-        </w:rPr>
-      </w:pPr>
-      <w:r>
-        <w:rPr>
-          <w:rFonts w:ascii="Consolas" w:hAnsi="Consolas" w:cs="Segoe UI Semilight"/>
-          <w:sz w:val="20"/>
-          <w:szCs w:val="20"/>
-        </w:rPr>
-        <w:t>Step 23</w:t>
-      </w:r>
-      <w:r>
-        <w:rPr>
-          <w:rFonts w:ascii="Consolas" w:hAnsi="Consolas" w:cs="Segoe UI Semilight"/>
-          <w:sz w:val="20"/>
-          <w:szCs w:val="20"/>
-        </w:rPr>
-        <w:t>:</w:t>
-      </w:r>
-      <w:r>
-        <w:rPr>
-          <w:rFonts w:ascii="Consolas" w:hAnsi="Consolas" w:cs="Segoe UI Semilight"/>
-          <w:sz w:val="20"/>
-          <w:szCs w:val="20"/>
-        </w:rPr>
-        <w:tab/>
-      </w:r>
-      <w:r>
-        <w:rPr>
-          <w:rFonts w:ascii="Consolas" w:hAnsi="Consolas" w:cs="Segoe UI Semilight"/>
-          <w:sz w:val="20"/>
-          <w:szCs w:val="20"/>
-        </w:rPr>
-        <w:tab/>
-      </w:r>
-      <w:r>
-        <w:rPr>
-          <w:rFonts w:ascii="Consolas" w:hAnsi="Consolas" w:cs="Segoe UI Semilight"/>
-          <w:sz w:val="20"/>
-          <w:szCs w:val="20"/>
-        </w:rPr>
-        <w:tab/>
-        <w:t>end for</w:t>
-      </w:r>
-    </w:p>
-    <w:p>
-      <w:pPr>
-        <w:rPr>
-          <w:rFonts w:ascii="Consolas" w:hAnsi="Consolas" w:cs="Segoe UI Semilight"/>
-          <w:sz w:val="20"/>
-          <w:szCs w:val="20"/>
-        </w:rPr>
-      </w:pPr>
-      <w:r>
-        <w:rPr>
-          <w:rFonts w:ascii="Consolas" w:hAnsi="Consolas" w:cs="Segoe UI Semilight"/>
-          <w:sz w:val="20"/>
-          <w:szCs w:val="20"/>
-        </w:rPr>
-        <w:t>S</w:t>
-      </w:r>
-      <w:r>
-        <w:rPr>
-          <w:rFonts w:ascii="Consolas" w:hAnsi="Consolas" w:cs="Segoe UI Semilight"/>
-          <w:sz w:val="20"/>
-          <w:szCs w:val="20"/>
-        </w:rPr>
-        <w:t>tep</w:t>
-      </w:r>
-      <w:r>
-        <w:rPr>
-          <w:rFonts w:ascii="Consolas" w:hAnsi="Consolas" w:cs="Segoe UI Semilight"/>
-          <w:sz w:val="20"/>
-          <w:szCs w:val="20"/>
-        </w:rPr>
-        <w:t xml:space="preserve"> </w:t>
-      </w:r>
-      <w:r>
-        <w:rPr>
-          <w:rFonts w:ascii="Consolas" w:hAnsi="Consolas" w:cs="Segoe UI Semilight"/>
-          <w:sz w:val="20"/>
-          <w:szCs w:val="20"/>
-        </w:rPr>
-        <w:t>24</w:t>
-      </w:r>
-      <w:r>
-        <w:rPr>
-          <w:rFonts w:ascii="Consolas" w:hAnsi="Consolas" w:cs="Segoe UI Semilight"/>
-          <w:sz w:val="20"/>
-          <w:szCs w:val="20"/>
-        </w:rPr>
-        <w:t>:</w:t>
-      </w:r>
-      <w:r>
-        <w:rPr>
-          <w:rFonts w:ascii="Consolas" w:hAnsi="Consolas" w:cs="Segoe UI Semilight"/>
-          <w:sz w:val="20"/>
-          <w:szCs w:val="20"/>
-        </w:rPr>
-        <w:tab/>
-      </w:r>
-      <w:r>
-        <w:rPr>
-          <w:rFonts w:ascii="Consolas" w:hAnsi="Consolas" w:cs="Segoe UI Semilight"/>
-          <w:sz w:val="20"/>
-          <w:szCs w:val="20"/>
-        </w:rPr>
-        <w:tab/>
-      </w:r>
-      <w:r>
-        <w:rPr>
-          <w:rFonts w:ascii="Consolas" w:hAnsi="Consolas" w:cs="Segoe UI Semilight"/>
-          <w:sz w:val="20"/>
-          <w:szCs w:val="20"/>
-        </w:rPr>
-        <w:t>end if</w:t>
-      </w:r>
-    </w:p>
-    <w:p>
-      <w:pPr>
-        <w:rPr>
-          <w:rFonts w:ascii="Consolas" w:hAnsi="Consolas" w:cs="Segoe UI Semilight"/>
-          <w:sz w:val="20"/>
-          <w:szCs w:val="20"/>
-        </w:rPr>
-      </w:pPr>
-      <w:r>
-        <w:rPr>
-          <w:rFonts w:ascii="Consolas" w:hAnsi="Consolas" w:cs="Segoe UI Semilight"/>
-          <w:sz w:val="20"/>
-          <w:szCs w:val="20"/>
-        </w:rPr>
-        <w:t>S</w:t>
-      </w:r>
-      <w:r>
-        <w:rPr>
-          <w:rFonts w:ascii="Consolas" w:hAnsi="Consolas" w:cs="Segoe UI Semilight"/>
-          <w:sz w:val="20"/>
-          <w:szCs w:val="20"/>
-        </w:rPr>
-        <w:t>tep</w:t>
-      </w:r>
-      <w:r>
-        <w:rPr>
-          <w:rFonts w:ascii="Consolas" w:hAnsi="Consolas" w:cs="Segoe UI Semilight"/>
-          <w:sz w:val="20"/>
-          <w:szCs w:val="20"/>
-        </w:rPr>
-        <w:t xml:space="preserve"> </w:t>
-      </w:r>
-      <w:r>
-        <w:rPr>
-          <w:rFonts w:ascii="Consolas" w:hAnsi="Consolas" w:cs="Segoe UI Semilight"/>
-          <w:sz w:val="20"/>
-          <w:szCs w:val="20"/>
-        </w:rPr>
-        <w:t>25</w:t>
-      </w:r>
-      <w:r>
-        <w:rPr>
-          <w:rFonts w:ascii="Consolas" w:hAnsi="Consolas" w:cs="Segoe UI Semilight"/>
-          <w:sz w:val="20"/>
-          <w:szCs w:val="20"/>
-        </w:rPr>
-        <w:t>:</w:t>
-      </w:r>
-      <w:r>
-        <w:rPr>
-          <w:rFonts w:ascii="Consolas" w:hAnsi="Consolas" w:cs="Segoe UI Semilight"/>
-          <w:sz w:val="20"/>
-          <w:szCs w:val="20"/>
-        </w:rPr>
-        <w:tab/>
-        <w:t>end for</w:t>
-      </w:r>
-    </w:p>
-    <w:p>
-      <w:pPr>
-        <w:rPr>
-          <w:rFonts w:ascii="Consolas" w:hAnsi="Consolas" w:cs="Segoe UI Semilight"/>
-          <w:sz w:val="20"/>
-          <w:szCs w:val="20"/>
-        </w:rPr>
-      </w:pPr>
-      <w:r>
-        <w:rPr>
-          <w:rFonts w:ascii="Consolas" w:hAnsi="Consolas" w:cs="Segoe UI Semilight"/>
-          <w:sz w:val="20"/>
-          <w:szCs w:val="20"/>
-        </w:rPr>
-        <w:t>S</w:t>
-      </w:r>
-      <w:r>
-        <w:rPr>
-          <w:rFonts w:ascii="Consolas" w:hAnsi="Consolas" w:cs="Segoe UI Semilight"/>
-          <w:sz w:val="20"/>
-          <w:szCs w:val="20"/>
-        </w:rPr>
-        <w:t>tep</w:t>
-      </w:r>
-      <w:r>
-        <w:rPr>
-          <w:rFonts w:ascii="Consolas" w:hAnsi="Consolas" w:cs="Segoe UI Semilight"/>
-          <w:sz w:val="20"/>
-          <w:szCs w:val="20"/>
-        </w:rPr>
-        <w:t xml:space="preserve"> </w:t>
-      </w:r>
-      <w:r>
-        <w:rPr>
-          <w:rFonts w:ascii="Consolas" w:hAnsi="Consolas" w:cs="Segoe UI Semilight"/>
-          <w:sz w:val="20"/>
-          <w:szCs w:val="20"/>
-        </w:rPr>
-        <w:t>26</w:t>
-      </w:r>
-      <w:r>
-        <w:rPr>
-          <w:rFonts w:ascii="Consolas" w:hAnsi="Consolas" w:cs="Segoe UI Semilight"/>
-          <w:sz w:val="20"/>
-          <w:szCs w:val="20"/>
-        </w:rPr>
-        <w:t>:</w:t>
-      </w:r>
-      <w:r>
-        <w:rPr>
-          <w:rFonts w:ascii="Consolas" w:hAnsi="Consolas" w:cs="Segoe UI Semilight"/>
-          <w:sz w:val="20"/>
-          <w:szCs w:val="20"/>
-        </w:rPr>
-        <w:tab/>
-        <w:t>if(num_items ≠ 0) then</w:t>
-      </w:r>
-      <w:r>
-        <w:rPr>
-          <w:rFonts w:ascii="Consolas" w:hAnsi="Consolas" w:cs="Segoe UI Semilight"/>
-          <w:sz w:val="20"/>
-          <w:szCs w:val="20"/>
-        </w:rPr>
-        <w:tab/>
-      </w:r>
-    </w:p>
-    <w:p>
-      <w:pPr>
-        <w:rPr>
-          <w:rFonts w:ascii="Consolas" w:hAnsi="Consolas" w:cs="Segoe UI Semilight"/>
-          <w:sz w:val="20"/>
-          <w:szCs w:val="20"/>
-        </w:rPr>
-      </w:pPr>
-      <w:r>
-        <w:rPr>
-          <w:rFonts w:ascii="Consolas" w:hAnsi="Consolas" w:cs="Segoe UI Semilight"/>
-          <w:sz w:val="20"/>
-          <w:szCs w:val="20"/>
-        </w:rPr>
-        <w:t>S</w:t>
-      </w:r>
-      <w:r>
-        <w:rPr>
-          <w:rFonts w:ascii="Consolas" w:hAnsi="Consolas" w:cs="Segoe UI Semilight"/>
-          <w:sz w:val="20"/>
-          <w:szCs w:val="20"/>
-        </w:rPr>
-        <w:t>tep</w:t>
-      </w:r>
-      <w:r>
-        <w:rPr>
-          <w:rFonts w:ascii="Consolas" w:hAnsi="Consolas" w:cs="Segoe UI Semilight"/>
-          <w:sz w:val="20"/>
-          <w:szCs w:val="20"/>
-        </w:rPr>
-        <w:t xml:space="preserve"> </w:t>
-      </w:r>
-      <w:r>
-        <w:rPr>
-          <w:rFonts w:ascii="Consolas" w:hAnsi="Consolas" w:cs="Segoe UI Semilight"/>
-          <w:sz w:val="20"/>
-          <w:szCs w:val="20"/>
-        </w:rPr>
-        <w:t>27</w:t>
-      </w:r>
-      <w:r>
-        <w:rPr>
-          <w:rFonts w:ascii="Consolas" w:hAnsi="Consolas" w:cs="Segoe UI Semilight"/>
-          <w:sz w:val="20"/>
-          <w:szCs w:val="20"/>
-        </w:rPr>
-        <w:t>:</w:t>
-      </w:r>
-      <w:r>
-        <w:rPr>
-          <w:rFonts w:ascii="Consolas" w:hAnsi="Consolas" w:cs="Segoe UI Semilight"/>
-          <w:sz w:val="20"/>
-          <w:szCs w:val="20"/>
-        </w:rPr>
-        <w:tab/>
-      </w:r>
-      <w:r>
-        <w:rPr>
-          <w:rFonts w:ascii="Consolas" w:hAnsi="Consolas" w:cs="Segoe UI Semilight"/>
-          <w:sz w:val="20"/>
-          <w:szCs w:val="20"/>
-        </w:rPr>
-        <w:tab/>
-      </w:r>
-      <w:r>
-        <w:rPr>
-          <w:rFonts w:ascii="Consolas" w:hAnsi="Consolas" w:cs="Segoe UI Semilight"/>
-          <w:sz w:val="20"/>
-          <w:szCs w:val="20"/>
-        </w:rPr>
-        <w:t>total_tax = total_sprice</w:t>
-      </w:r>
-      <w:r>
-        <w:rPr>
-          <w:rFonts w:ascii="Consolas" w:hAnsi="Consolas" w:cs="Segoe UI Semilight"/>
-          <w:sz w:val="20"/>
-          <w:szCs w:val="20"/>
-        </w:rPr>
-        <w:t xml:space="preserve"> </w:t>
-      </w:r>
-      <w:r>
-        <w:rPr>
-          <w:rFonts w:ascii="Consolas" w:hAnsi="Consolas" w:cs="Segoe UI Semilight"/>
-          <w:sz w:val="20"/>
-          <w:szCs w:val="20"/>
-        </w:rPr>
-        <w:t>*</w:t>
-      </w:r>
-      <w:r>
-        <w:rPr>
-          <w:rFonts w:ascii="Consolas" w:hAnsi="Consolas" w:cs="Segoe UI Semilight"/>
-          <w:sz w:val="20"/>
-          <w:szCs w:val="20"/>
-        </w:rPr>
-        <w:t xml:space="preserve"> </w:t>
-      </w:r>
-      <w:r>
-        <w:rPr>
-          <w:rFonts w:ascii="Consolas" w:hAnsi="Consolas" w:cs="Segoe UI Semilight"/>
-          <w:sz w:val="20"/>
-          <w:szCs w:val="20"/>
-        </w:rPr>
-        <w:t>cat_details.taxp/100</w:t>
-      </w:r>
-    </w:p>
-    <w:p>
-      <w:pPr>
-        <w:rPr>
-          <w:rFonts w:ascii="Consolas" w:hAnsi="Consolas" w:cs="Segoe UI Semilight"/>
-          <w:sz w:val="20"/>
-          <w:szCs w:val="20"/>
-        </w:rPr>
-      </w:pPr>
-      <w:r>
-        <w:rPr>
-          <w:rFonts w:ascii="Consolas" w:hAnsi="Consolas" w:cs="Segoe UI Semilight"/>
-          <w:sz w:val="20"/>
-          <w:szCs w:val="20"/>
-        </w:rPr>
-        <w:t>S</w:t>
-      </w:r>
-      <w:r>
-        <w:rPr>
-          <w:rFonts w:ascii="Consolas" w:hAnsi="Consolas" w:cs="Segoe UI Semilight"/>
-          <w:sz w:val="20"/>
-          <w:szCs w:val="20"/>
-        </w:rPr>
-        <w:t>tep</w:t>
-      </w:r>
-      <w:r>
-        <w:rPr>
-          <w:rFonts w:ascii="Consolas" w:hAnsi="Consolas" w:cs="Segoe UI Semilight"/>
-          <w:sz w:val="20"/>
-          <w:szCs w:val="20"/>
-        </w:rPr>
-        <w:t xml:space="preserve"> </w:t>
-      </w:r>
-      <w:r>
-        <w:rPr>
-          <w:rFonts w:ascii="Consolas" w:hAnsi="Consolas" w:cs="Segoe UI Semilight"/>
-          <w:sz w:val="20"/>
-          <w:szCs w:val="20"/>
-        </w:rPr>
-        <w:t>28</w:t>
-      </w:r>
-      <w:r>
-        <w:rPr>
-          <w:rFonts w:ascii="Consolas" w:hAnsi="Consolas" w:cs="Segoe UI Semilight"/>
-          <w:sz w:val="20"/>
-          <w:szCs w:val="20"/>
-        </w:rPr>
-        <w:t>:</w:t>
-      </w:r>
-      <w:r>
-        <w:rPr>
-          <w:rFonts w:ascii="Consolas" w:hAnsi="Consolas" w:cs="Segoe UI Semilight"/>
-          <w:sz w:val="20"/>
-          <w:szCs w:val="20"/>
-        </w:rPr>
-        <w:tab/>
-      </w:r>
-      <w:r>
-        <w:rPr>
-          <w:rFonts w:ascii="Consolas" w:hAnsi="Consolas" w:cs="Segoe UI Semilight"/>
-          <w:sz w:val="20"/>
-          <w:szCs w:val="20"/>
-        </w:rPr>
-        <w:tab/>
-      </w:r>
-      <w:r>
-        <w:rPr>
-          <w:rFonts w:ascii="Consolas" w:hAnsi="Consolas" w:cs="Segoe UI Semilight"/>
-          <w:sz w:val="20"/>
-          <w:szCs w:val="20"/>
-        </w:rPr>
-        <w:t>total_profit = total_sprice</w:t>
-      </w:r>
-      <w:r>
-        <w:rPr>
-          <w:rFonts w:ascii="Consolas" w:hAnsi="Consolas" w:cs="Segoe UI Semilight"/>
-          <w:sz w:val="20"/>
-          <w:szCs w:val="20"/>
-        </w:rPr>
-        <w:t xml:space="preserve"> </w:t>
-      </w:r>
-      <w:r>
-        <w:rPr>
-          <w:rFonts w:ascii="Consolas" w:hAnsi="Consolas" w:cs="Segoe UI Semilight"/>
-          <w:sz w:val="20"/>
-          <w:szCs w:val="20"/>
-        </w:rPr>
-        <w:t>+</w:t>
-      </w:r>
-      <w:r>
-        <w:rPr>
-          <w:rFonts w:ascii="Consolas" w:hAnsi="Consolas" w:cs="Segoe UI Semilight"/>
-          <w:sz w:val="20"/>
-          <w:szCs w:val="20"/>
-        </w:rPr>
-        <w:t xml:space="preserve"> </w:t>
-      </w:r>
-      <w:r>
-        <w:rPr>
-          <w:rFonts w:ascii="Consolas" w:hAnsi="Consolas" w:cs="Segoe UI Semilight"/>
-          <w:sz w:val="20"/>
-          <w:szCs w:val="20"/>
-        </w:rPr>
-        <w:t>total_tax</w:t>
-      </w:r>
-      <w:r>
-        <w:rPr>
-          <w:rFonts w:ascii="Consolas" w:hAnsi="Consolas" w:cs="Segoe UI Semilight"/>
-          <w:sz w:val="20"/>
-          <w:szCs w:val="20"/>
-        </w:rPr>
-        <w:t xml:space="preserve"> </w:t>
-      </w:r>
-      <w:r>
-        <w:rPr>
-          <w:rFonts w:ascii="Consolas" w:hAnsi="Consolas" w:cs="Segoe UI Semilight"/>
-          <w:sz w:val="20"/>
-          <w:szCs w:val="20"/>
-        </w:rPr>
-        <w:t>-</w:t>
-      </w:r>
-      <w:r>
-        <w:rPr>
-          <w:rFonts w:ascii="Consolas" w:hAnsi="Consolas" w:cs="Segoe UI Semilight"/>
-          <w:sz w:val="20"/>
-          <w:szCs w:val="20"/>
-        </w:rPr>
-        <w:t xml:space="preserve"> </w:t>
-      </w:r>
-      <w:r>
-        <w:rPr>
-          <w:rFonts w:ascii="Consolas" w:hAnsi="Consolas" w:cs="Segoe UI Semilight"/>
-          <w:sz w:val="20"/>
-          <w:szCs w:val="20"/>
-        </w:rPr>
-        <w:t>total_pcost</w:t>
-      </w:r>
-    </w:p>
-    <w:p>
-      <w:pPr>
-        <w:rPr>
-          <w:rFonts w:ascii="Consolas" w:hAnsi="Consolas" w:cs="Segoe UI Semilight"/>
-          <w:sz w:val="20"/>
-          <w:szCs w:val="20"/>
-        </w:rPr>
-      </w:pPr>
-      <w:r>
-        <w:rPr>
-          <w:rFonts w:ascii="Consolas" w:hAnsi="Consolas" w:cs="Segoe UI Semilight"/>
-          <w:sz w:val="20"/>
-          <w:szCs w:val="20"/>
-        </w:rPr>
-        <w:t>Step 29</w:t>
-      </w:r>
-      <w:r>
-        <w:rPr>
-          <w:rFonts w:ascii="Consolas" w:hAnsi="Consolas" w:cs="Segoe UI Semilight"/>
-          <w:sz w:val="20"/>
-          <w:szCs w:val="20"/>
-        </w:rPr>
-        <w:t>:</w:t>
-      </w:r>
-      <w:r>
-        <w:rPr>
-          <w:rFonts w:ascii="Consolas" w:hAnsi="Consolas" w:cs="Segoe UI Semilight"/>
-          <w:sz w:val="20"/>
-          <w:szCs w:val="20"/>
-        </w:rPr>
-        <w:tab/>
-      </w:r>
-      <w:r>
-        <w:rPr>
-          <w:rFonts w:ascii="Consolas" w:hAnsi="Consolas" w:cs="Segoe UI Semilight"/>
-          <w:sz w:val="20"/>
-          <w:szCs w:val="20"/>
-        </w:rPr>
-        <w:tab/>
-      </w:r>
-      <w:r>
-        <w:rPr>
-          <w:rFonts w:ascii="Consolas" w:hAnsi="Consolas" w:cs="Segoe UI Semilight"/>
-          <w:sz w:val="20"/>
-          <w:szCs w:val="20"/>
-        </w:rPr>
-        <w:t xml:space="preserve">PRINT </w:t>
-      </w:r>
-      <w:r>
-        <w:rPr>
-          <w:rFonts w:ascii="Consolas" w:hAnsi="Consolas" w:cs="Segoe UI Semilight"/>
-          <w:sz w:val="20"/>
-          <w:szCs w:val="20"/>
-        </w:rPr>
-        <w:t>num_items, total_tax , total_pcost , total_sprice</w:t>
-      </w:r>
-    </w:p>
-    <w:p>
-      <w:pPr>
-        <w:rPr>
-          <w:rFonts w:ascii="Consolas" w:hAnsi="Consolas" w:cs="Segoe UI Semilight"/>
-          <w:sz w:val="20"/>
-          <w:szCs w:val="20"/>
-        </w:rPr>
-      </w:pPr>
-      <w:r>
-        <w:rPr>
-          <w:rFonts w:ascii="Consolas" w:hAnsi="Consolas" w:cs="Segoe UI Semilight"/>
-          <w:sz w:val="20"/>
-          <w:szCs w:val="20"/>
-        </w:rPr>
-        <w:t>S</w:t>
-      </w:r>
-      <w:r>
-        <w:rPr>
-          <w:rFonts w:ascii="Consolas" w:hAnsi="Consolas" w:cs="Segoe UI Semilight"/>
-          <w:sz w:val="20"/>
-          <w:szCs w:val="20"/>
-        </w:rPr>
-        <w:t>tep</w:t>
-      </w:r>
-      <w:r>
-        <w:rPr>
-          <w:rFonts w:ascii="Consolas" w:hAnsi="Consolas" w:cs="Segoe UI Semilight"/>
-          <w:sz w:val="20"/>
-          <w:szCs w:val="20"/>
-        </w:rPr>
-        <w:t xml:space="preserve"> </w:t>
-      </w:r>
-      <w:r>
-        <w:rPr>
-          <w:rFonts w:ascii="Consolas" w:hAnsi="Consolas" w:cs="Segoe UI Semilight"/>
-          <w:sz w:val="20"/>
-          <w:szCs w:val="20"/>
-        </w:rPr>
-        <w:t>30</w:t>
-      </w:r>
-      <w:r>
-        <w:rPr>
-          <w:rFonts w:ascii="Consolas" w:hAnsi="Consolas" w:cs="Segoe UI Semilight"/>
-          <w:sz w:val="20"/>
-          <w:szCs w:val="20"/>
-        </w:rPr>
-        <w:t>:</w:t>
-      </w:r>
-      <w:r>
-        <w:rPr>
-          <w:rFonts w:ascii="Consolas" w:hAnsi="Consolas" w:cs="Segoe UI Semilight"/>
-          <w:sz w:val="20"/>
-          <w:szCs w:val="20"/>
-        </w:rPr>
-        <w:tab/>
-        <w:t>else</w:t>
-      </w:r>
-    </w:p>
-    <w:p>
-      <w:pPr>
-        <w:rPr>
-          <w:rFonts w:ascii="Consolas" w:hAnsi="Consolas" w:cs="Segoe UI Semilight"/>
-          <w:sz w:val="20"/>
-          <w:szCs w:val="20"/>
-        </w:rPr>
-      </w:pPr>
-      <w:r>
-        <w:rPr>
-          <w:rFonts w:ascii="Consolas" w:hAnsi="Consolas" w:cs="Segoe UI Semilight"/>
-          <w:sz w:val="20"/>
-          <w:szCs w:val="20"/>
-        </w:rPr>
-        <w:t>S</w:t>
-      </w:r>
-      <w:r>
-        <w:rPr>
-          <w:rFonts w:ascii="Consolas" w:hAnsi="Consolas" w:cs="Segoe UI Semilight"/>
-          <w:sz w:val="20"/>
-          <w:szCs w:val="20"/>
-        </w:rPr>
-        <w:t>tep</w:t>
-      </w:r>
-      <w:r>
-        <w:rPr>
-          <w:rFonts w:ascii="Consolas" w:hAnsi="Consolas" w:cs="Segoe UI Semilight"/>
-          <w:sz w:val="20"/>
-          <w:szCs w:val="20"/>
-        </w:rPr>
-        <w:t xml:space="preserve"> </w:t>
-      </w:r>
-      <w:r>
-        <w:rPr>
-          <w:rFonts w:ascii="Consolas" w:hAnsi="Consolas" w:cs="Segoe UI Semilight"/>
-          <w:sz w:val="20"/>
-          <w:szCs w:val="20"/>
-        </w:rPr>
-        <w:t>31</w:t>
-      </w:r>
-      <w:r>
-        <w:rPr>
-          <w:rFonts w:ascii="Consolas" w:hAnsi="Consolas" w:cs="Segoe UI Semilight"/>
-          <w:sz w:val="20"/>
-          <w:szCs w:val="20"/>
-        </w:rPr>
-        <w:t>:</w:t>
-      </w:r>
-      <w:r>
-        <w:rPr>
-          <w:rFonts w:ascii="Consolas" w:hAnsi="Consolas" w:cs="Segoe UI Semilight"/>
-          <w:sz w:val="20"/>
-          <w:szCs w:val="20"/>
-        </w:rPr>
-        <w:tab/>
-      </w:r>
-      <w:r>
-        <w:rPr>
-          <w:rFonts w:ascii="Consolas" w:hAnsi="Consolas" w:cs="Segoe UI Semilight"/>
-          <w:sz w:val="20"/>
-          <w:szCs w:val="20"/>
-        </w:rPr>
-        <w:tab/>
-        <w:t>PRINT “No items”</w:t>
-      </w:r>
-    </w:p>
-    <w:p>
-      <w:pPr>
-        <w:rPr>
-          <w:rFonts w:ascii="Consolas" w:hAnsi="Consolas" w:cs="Segoe UI Semilight"/>
-          <w:sz w:val="20"/>
-          <w:szCs w:val="20"/>
-        </w:rPr>
-      </w:pPr>
-      <w:r>
-        <w:rPr>
-          <w:rFonts w:ascii="Consolas" w:hAnsi="Consolas" w:cs="Segoe UI Semilight"/>
-          <w:sz w:val="20"/>
-          <w:szCs w:val="20"/>
-        </w:rPr>
-        <w:t>S</w:t>
-      </w:r>
-      <w:r>
-        <w:rPr>
-          <w:rFonts w:ascii="Consolas" w:hAnsi="Consolas" w:cs="Segoe UI Semilight"/>
-          <w:sz w:val="20"/>
-          <w:szCs w:val="20"/>
-        </w:rPr>
-        <w:t>tep</w:t>
-      </w:r>
-      <w:r>
-        <w:rPr>
-          <w:rFonts w:ascii="Consolas" w:hAnsi="Consolas" w:cs="Segoe UI Semilight"/>
-          <w:sz w:val="20"/>
-          <w:szCs w:val="20"/>
-        </w:rPr>
-        <w:t xml:space="preserve"> </w:t>
-      </w:r>
-      <w:r>
-        <w:rPr>
-          <w:rFonts w:ascii="Consolas" w:hAnsi="Consolas" w:cs="Segoe UI Semilight"/>
-          <w:sz w:val="20"/>
-          <w:szCs w:val="20"/>
-        </w:rPr>
-        <w:t>32</w:t>
-      </w:r>
-      <w:r>
-        <w:rPr>
-          <w:rFonts w:ascii="Consolas" w:hAnsi="Consolas" w:cs="Segoe UI Semilight"/>
-          <w:sz w:val="20"/>
-          <w:szCs w:val="20"/>
-        </w:rPr>
-        <w:t>:</w:t>
-      </w:r>
-      <w:r>
-        <w:rPr>
-          <w:rFonts w:ascii="Consolas" w:hAnsi="Consolas" w:cs="Segoe UI Semilight"/>
-          <w:sz w:val="20"/>
-          <w:szCs w:val="20"/>
-        </w:rPr>
-        <w:tab/>
-        <w:t>endif</w:t>
-      </w:r>
-    </w:p>
-    <w:p>
-      <w:pPr>
-        <w:rPr>
-          <w:rFonts w:ascii="Consolas" w:hAnsi="Consolas" w:cs="Segoe UI Semilight"/>
-          <w:sz w:val="20"/>
-          <w:szCs w:val="20"/>
-        </w:rPr>
-      </w:pPr>
-      <w:r>
-        <w:rPr>
-          <w:rFonts w:ascii="Consolas" w:hAnsi="Consolas" w:cs="Segoe UI Semilight"/>
-          <w:sz w:val="20"/>
-          <w:szCs w:val="20"/>
-        </w:rPr>
-        <w:t>Step 33</w:t>
+        <w:t>16</w:t>
+      </w:r>
+      <w:r>
+        <w:rPr>
+          <w:rFonts w:ascii="Consolas" w:hAnsi="Consolas" w:cs="Segoe UI Semilight"/>
+          <w:sz w:val="20"/>
+          <w:szCs w:val="20"/>
+        </w:rPr>
+        <w:t>:</w:t>
+      </w:r>
+      <w:r>
+        <w:rPr>
+          <w:rFonts w:ascii="Consolas" w:hAnsi="Consolas" w:cs="Segoe UI Semilight"/>
+          <w:sz w:val="20"/>
+          <w:szCs w:val="20"/>
+        </w:rPr>
+        <w:tab/>
+        <w:t>last_invoice = FREAD( filename )</w:t>
+      </w:r>
+    </w:p>
+    <w:p>
+      <w:pPr>
+        <w:rPr>
+          <w:rFonts w:ascii="Consolas" w:hAnsi="Consolas" w:cs="Segoe UI Semilight"/>
+          <w:sz w:val="20"/>
+          <w:szCs w:val="20"/>
+        </w:rPr>
+      </w:pPr>
+      <w:r>
+        <w:rPr>
+          <w:rFonts w:ascii="Consolas" w:hAnsi="Consolas" w:cs="Segoe UI Semilight"/>
+          <w:sz w:val="20"/>
+          <w:szCs w:val="20"/>
+        </w:rPr>
+        <w:t>Step 17</w:t>
       </w:r>
       <w:r>
         <w:rPr>
@@ -10633,14 +9464,6 @@
         </w:rPr>
         <w:tab/>
         <w:t>RETURN</w:t>
-      </w:r>
-      <w:r>
-        <w:rPr>
-          <w:rFonts w:ascii="Consolas" w:hAnsi="Consolas" w:cs="Segoe UI Semilight"/>
-          <w:sz w:val="20"/>
-          <w:szCs w:val="20"/>
-        </w:rPr>
-        <w:br w:type="page"/>
       </w:r>
     </w:p>
     <w:p>
@@ -10651,42 +9474,3885 @@
           <w:numId w:val="11"/>
         </w:numPr>
         <w:rPr>
-          <w:rFonts w:ascii="Consolas" w:hAnsi="Consolas" w:cs="Segoe UI Semilight"/>
-          <w:sz w:val="20"/>
-          <w:szCs w:val="20"/>
-        </w:rPr>
-      </w:pPr>
-      <w:r>
-        <w:rPr>
           <w:rFonts w:ascii="Segoe UI Semilight" w:hAnsi="Segoe UI Semilight" w:cs="Segoe UI Semilight"/>
           <w:sz w:val="24"/>
           <w:szCs w:val="24"/>
         </w:rPr>
-        <w:lastRenderedPageBreak/>
-        <w:t xml:space="preserve">check_substreq(string1, </w:t>
-      </w:r>
+      </w:pPr>
       <w:r>
         <w:rPr>
           <w:rFonts w:ascii="Segoe UI Semilight" w:hAnsi="Segoe UI Semilight" w:cs="Segoe UI Semilight"/>
           <w:sz w:val="24"/>
           <w:szCs w:val="24"/>
         </w:rPr>
-        <w:t>string</w:t>
-      </w:r>
-      <w:r>
+        <w:t>print_invoice()</w:t>
+      </w:r>
+    </w:p>
+    <w:p>
+      <w:pPr>
+        <w:rPr>
+          <w:rFonts w:ascii="Consolas" w:hAnsi="Consolas" w:cs="Segoe UI Semilight"/>
+          <w:sz w:val="20"/>
+          <w:szCs w:val="20"/>
+        </w:rPr>
+      </w:pPr>
+      <w:r>
+        <w:rPr>
+          <w:rFonts w:ascii="Consolas" w:hAnsi="Consolas" w:cs="Segoe UI Semilight"/>
+          <w:sz w:val="20"/>
+          <w:szCs w:val="20"/>
+        </w:rPr>
+        <w:t>S</w:t>
+      </w:r>
+      <w:r>
+        <w:rPr>
+          <w:rFonts w:ascii="Consolas" w:hAnsi="Consolas" w:cs="Segoe UI Semilight"/>
+          <w:sz w:val="20"/>
+          <w:szCs w:val="20"/>
+        </w:rPr>
+        <w:t>tep</w:t>
+      </w:r>
+      <w:r>
+        <w:rPr>
+          <w:rFonts w:ascii="Consolas" w:hAnsi="Consolas" w:cs="Segoe UI Semilight"/>
+          <w:sz w:val="20"/>
+          <w:szCs w:val="20"/>
+        </w:rPr>
+        <w:t xml:space="preserve"> </w:t>
+      </w:r>
+      <w:r>
+        <w:rPr>
+          <w:rFonts w:ascii="Consolas" w:hAnsi="Consolas" w:cs="Segoe UI Semilight"/>
+          <w:sz w:val="20"/>
+          <w:szCs w:val="20"/>
+        </w:rPr>
+        <w:t>01:</w:t>
+      </w:r>
+      <w:r>
+        <w:rPr>
+          <w:rFonts w:ascii="Consolas" w:hAnsi="Consolas" w:cs="Segoe UI Semilight"/>
+          <w:sz w:val="20"/>
+          <w:szCs w:val="20"/>
+        </w:rPr>
+        <w:tab/>
+        <w:t>START</w:t>
+      </w:r>
+    </w:p>
+    <w:p>
+      <w:pPr>
+        <w:rPr>
+          <w:rFonts w:ascii="Consolas" w:hAnsi="Consolas" w:cs="Segoe UI Semilight"/>
+          <w:sz w:val="20"/>
+          <w:szCs w:val="20"/>
+        </w:rPr>
+      </w:pPr>
+      <w:r>
+        <w:rPr>
+          <w:rFonts w:ascii="Consolas" w:hAnsi="Consolas" w:cs="Segoe UI Semilight"/>
+          <w:sz w:val="20"/>
+          <w:szCs w:val="20"/>
+        </w:rPr>
+        <w:t>S</w:t>
+      </w:r>
+      <w:r>
+        <w:rPr>
+          <w:rFonts w:ascii="Consolas" w:hAnsi="Consolas" w:cs="Segoe UI Semilight"/>
+          <w:sz w:val="20"/>
+          <w:szCs w:val="20"/>
+        </w:rPr>
+        <w:t>tep</w:t>
+      </w:r>
+      <w:r>
+        <w:rPr>
+          <w:rFonts w:ascii="Consolas" w:hAnsi="Consolas" w:cs="Segoe UI Semilight"/>
+          <w:sz w:val="20"/>
+          <w:szCs w:val="20"/>
+        </w:rPr>
+        <w:t xml:space="preserve"> </w:t>
+      </w:r>
+      <w:r>
+        <w:rPr>
+          <w:rFonts w:ascii="Consolas" w:hAnsi="Consolas" w:cs="Segoe UI Semilight"/>
+          <w:sz w:val="20"/>
+          <w:szCs w:val="20"/>
+        </w:rPr>
+        <w:t>02</w:t>
+      </w:r>
+      <w:r>
+        <w:rPr>
+          <w:rFonts w:ascii="Consolas" w:hAnsi="Consolas" w:cs="Segoe UI Semilight"/>
+          <w:sz w:val="20"/>
+          <w:szCs w:val="20"/>
+        </w:rPr>
+        <w:t>:</w:t>
+      </w:r>
+      <w:r>
+        <w:rPr>
+          <w:rFonts w:ascii="Consolas" w:hAnsi="Consolas" w:cs="Segoe UI Semilight"/>
+          <w:sz w:val="20"/>
+          <w:szCs w:val="20"/>
+        </w:rPr>
+        <w:tab/>
+        <w:t>PRINT last_invoice.recep</w:t>
+      </w:r>
+    </w:p>
+    <w:p>
+      <w:pPr>
+        <w:rPr>
+          <w:rFonts w:ascii="Consolas" w:hAnsi="Consolas" w:cs="Segoe UI Semilight"/>
+          <w:sz w:val="20"/>
+          <w:szCs w:val="20"/>
+        </w:rPr>
+      </w:pPr>
+      <w:r>
+        <w:rPr>
+          <w:rFonts w:ascii="Consolas" w:hAnsi="Consolas" w:cs="Segoe UI Semilight"/>
+          <w:sz w:val="20"/>
+          <w:szCs w:val="20"/>
+        </w:rPr>
+        <w:t>Step 03</w:t>
+      </w:r>
+      <w:r>
+        <w:rPr>
+          <w:rFonts w:ascii="Consolas" w:hAnsi="Consolas" w:cs="Segoe UI Semilight"/>
+          <w:sz w:val="20"/>
+          <w:szCs w:val="20"/>
+        </w:rPr>
+        <w:t>:</w:t>
+      </w:r>
+      <w:r>
+        <w:rPr>
+          <w:rFonts w:ascii="Consolas" w:hAnsi="Consolas" w:cs="Segoe UI Semilight"/>
+          <w:sz w:val="20"/>
+          <w:szCs w:val="20"/>
+        </w:rPr>
+        <w:tab/>
+        <w:t>total_price = 0</w:t>
+      </w:r>
+    </w:p>
+    <w:p>
+      <w:pPr>
+        <w:rPr>
+          <w:rFonts w:ascii="Consolas" w:hAnsi="Consolas" w:cs="Segoe UI Semilight"/>
+          <w:sz w:val="20"/>
+          <w:szCs w:val="20"/>
+        </w:rPr>
+      </w:pPr>
+      <w:r>
+        <w:rPr>
+          <w:rFonts w:ascii="Consolas" w:hAnsi="Consolas" w:cs="Segoe UI Semilight"/>
+          <w:sz w:val="20"/>
+          <w:szCs w:val="20"/>
+        </w:rPr>
+        <w:t>S</w:t>
+      </w:r>
+      <w:r>
+        <w:rPr>
+          <w:rFonts w:ascii="Consolas" w:hAnsi="Consolas" w:cs="Segoe UI Semilight"/>
+          <w:sz w:val="20"/>
+          <w:szCs w:val="20"/>
+        </w:rPr>
+        <w:t>tep</w:t>
+      </w:r>
+      <w:r>
+        <w:rPr>
+          <w:rFonts w:ascii="Consolas" w:hAnsi="Consolas" w:cs="Segoe UI Semilight"/>
+          <w:sz w:val="20"/>
+          <w:szCs w:val="20"/>
+        </w:rPr>
+        <w:t xml:space="preserve"> </w:t>
+      </w:r>
+      <w:r>
+        <w:rPr>
+          <w:rFonts w:ascii="Consolas" w:hAnsi="Consolas" w:cs="Segoe UI Semilight"/>
+          <w:sz w:val="20"/>
+          <w:szCs w:val="20"/>
+        </w:rPr>
+        <w:t>04</w:t>
+      </w:r>
+      <w:r>
+        <w:rPr>
+          <w:rFonts w:ascii="Consolas" w:hAnsi="Consolas" w:cs="Segoe UI Semilight"/>
+          <w:sz w:val="20"/>
+          <w:szCs w:val="20"/>
+        </w:rPr>
+        <w:t>:</w:t>
+      </w:r>
+      <w:r>
+        <w:rPr>
+          <w:rFonts w:ascii="Consolas" w:hAnsi="Consolas" w:cs="Segoe UI Semilight"/>
+          <w:sz w:val="20"/>
+          <w:szCs w:val="20"/>
+        </w:rPr>
+        <w:tab/>
+        <w:t>PRINT “Items</w:t>
+      </w:r>
+      <w:r>
+        <w:rPr>
+          <w:rFonts w:ascii="Consolas" w:hAnsi="Consolas" w:cs="Segoe UI Semilight"/>
+          <w:sz w:val="20"/>
+          <w:szCs w:val="20"/>
+        </w:rPr>
+        <w:t>:</w:t>
+      </w:r>
+      <w:r>
+        <w:rPr>
+          <w:rFonts w:ascii="Consolas" w:hAnsi="Consolas" w:cs="Segoe UI Semilight"/>
+          <w:sz w:val="20"/>
+          <w:szCs w:val="20"/>
+        </w:rPr>
+        <w:t>”</w:t>
+      </w:r>
+    </w:p>
+    <w:p>
+      <w:pPr>
+        <w:rPr>
+          <w:rFonts w:ascii="Consolas" w:hAnsi="Consolas" w:cs="Segoe UI Semilight"/>
+          <w:sz w:val="20"/>
+          <w:szCs w:val="20"/>
+        </w:rPr>
+      </w:pPr>
+      <w:r>
+        <w:rPr>
+          <w:rFonts w:ascii="Consolas" w:hAnsi="Consolas" w:cs="Segoe UI Semilight"/>
+          <w:sz w:val="20"/>
+          <w:szCs w:val="20"/>
+        </w:rPr>
+        <w:t>S</w:t>
+      </w:r>
+      <w:r>
+        <w:rPr>
+          <w:rFonts w:ascii="Consolas" w:hAnsi="Consolas" w:cs="Segoe UI Semilight"/>
+          <w:sz w:val="20"/>
+          <w:szCs w:val="20"/>
+        </w:rPr>
+        <w:t>tep</w:t>
+      </w:r>
+      <w:r>
+        <w:rPr>
+          <w:rFonts w:ascii="Consolas" w:hAnsi="Consolas" w:cs="Segoe UI Semilight"/>
+          <w:sz w:val="20"/>
+          <w:szCs w:val="20"/>
+        </w:rPr>
+        <w:t xml:space="preserve"> </w:t>
+      </w:r>
+      <w:r>
+        <w:rPr>
+          <w:rFonts w:ascii="Consolas" w:hAnsi="Consolas" w:cs="Segoe UI Semilight"/>
+          <w:sz w:val="20"/>
+          <w:szCs w:val="20"/>
+        </w:rPr>
+        <w:t>05</w:t>
+      </w:r>
+      <w:r>
+        <w:rPr>
+          <w:rFonts w:ascii="Consolas" w:hAnsi="Consolas" w:cs="Segoe UI Semilight"/>
+          <w:sz w:val="20"/>
+          <w:szCs w:val="20"/>
+        </w:rPr>
+        <w:t>:</w:t>
+      </w:r>
+      <w:r>
+        <w:rPr>
+          <w:rFonts w:ascii="Consolas" w:hAnsi="Consolas" w:cs="Segoe UI Semilight"/>
+          <w:sz w:val="20"/>
+          <w:szCs w:val="20"/>
+        </w:rPr>
+        <w:tab/>
+        <w:t>for I = 0 to last_invoice.pieces_len</w:t>
+      </w:r>
+    </w:p>
+    <w:p>
+      <w:pPr>
+        <w:rPr>
+          <w:rFonts w:ascii="Consolas" w:hAnsi="Consolas" w:cs="Segoe UI Semilight"/>
+          <w:sz w:val="20"/>
+          <w:szCs w:val="20"/>
+        </w:rPr>
+      </w:pPr>
+      <w:r>
+        <w:rPr>
+          <w:rFonts w:ascii="Consolas" w:hAnsi="Consolas" w:cs="Segoe UI Semilight"/>
+          <w:sz w:val="20"/>
+          <w:szCs w:val="20"/>
+        </w:rPr>
+        <w:t>Step 06</w:t>
+      </w:r>
+      <w:r>
+        <w:rPr>
+          <w:rFonts w:ascii="Consolas" w:hAnsi="Consolas" w:cs="Segoe UI Semilight"/>
+          <w:sz w:val="20"/>
+          <w:szCs w:val="20"/>
+        </w:rPr>
+        <w:t>:</w:t>
+      </w:r>
+      <w:r>
+        <w:rPr>
+          <w:rFonts w:ascii="Consolas" w:hAnsi="Consolas" w:cs="Segoe UI Semilight"/>
+          <w:sz w:val="20"/>
+          <w:szCs w:val="20"/>
+        </w:rPr>
+        <w:tab/>
+      </w:r>
+      <w:r>
+        <w:rPr>
+          <w:rFonts w:ascii="Consolas" w:hAnsi="Consolas" w:cs="Segoe UI Semilight"/>
+          <w:sz w:val="20"/>
+          <w:szCs w:val="20"/>
+        </w:rPr>
+        <w:tab/>
+        <w:t xml:space="preserve">item_number = </w:t>
+      </w:r>
+      <w:r>
+        <w:rPr>
+          <w:rFonts w:ascii="Consolas" w:hAnsi="Consolas" w:cs="Segoe UI Semilight"/>
+          <w:sz w:val="20"/>
+          <w:szCs w:val="20"/>
+        </w:rPr>
+        <w:t>last_invoice.item_numbers[i][0]</w:t>
+      </w:r>
+    </w:p>
+    <w:p>
+      <w:pPr>
+        <w:rPr>
+          <w:rFonts w:ascii="Consolas" w:hAnsi="Consolas" w:cs="Segoe UI Semilight"/>
+          <w:sz w:val="20"/>
+          <w:szCs w:val="20"/>
+        </w:rPr>
+      </w:pPr>
+      <w:r>
+        <w:rPr>
+          <w:rFonts w:ascii="Consolas" w:hAnsi="Consolas" w:cs="Segoe UI Semilight"/>
+          <w:sz w:val="20"/>
+          <w:szCs w:val="20"/>
+        </w:rPr>
+        <w:t>S</w:t>
+      </w:r>
+      <w:r>
+        <w:rPr>
+          <w:rFonts w:ascii="Consolas" w:hAnsi="Consolas" w:cs="Segoe UI Semilight"/>
+          <w:sz w:val="20"/>
+          <w:szCs w:val="20"/>
+        </w:rPr>
+        <w:t>tep</w:t>
+      </w:r>
+      <w:r>
+        <w:rPr>
+          <w:rFonts w:ascii="Consolas" w:hAnsi="Consolas" w:cs="Segoe UI Semilight"/>
+          <w:sz w:val="20"/>
+          <w:szCs w:val="20"/>
+        </w:rPr>
+        <w:t xml:space="preserve"> </w:t>
+      </w:r>
+      <w:r>
+        <w:rPr>
+          <w:rFonts w:ascii="Consolas" w:hAnsi="Consolas" w:cs="Segoe UI Semilight"/>
+          <w:sz w:val="20"/>
+          <w:szCs w:val="20"/>
+        </w:rPr>
+        <w:t>07</w:t>
+      </w:r>
+      <w:r>
+        <w:rPr>
+          <w:rFonts w:ascii="Consolas" w:hAnsi="Consolas" w:cs="Segoe UI Semilight"/>
+          <w:sz w:val="20"/>
+          <w:szCs w:val="20"/>
+        </w:rPr>
+        <w:t>:</w:t>
+      </w:r>
+      <w:r>
+        <w:rPr>
+          <w:rFonts w:ascii="Consolas" w:hAnsi="Consolas" w:cs="Segoe UI Semilight"/>
+          <w:sz w:val="20"/>
+          <w:szCs w:val="20"/>
+        </w:rPr>
+        <w:tab/>
+      </w:r>
+      <w:r>
+        <w:rPr>
+          <w:rFonts w:ascii="Consolas" w:hAnsi="Consolas" w:cs="Segoe UI Semilight"/>
+          <w:sz w:val="20"/>
+          <w:szCs w:val="20"/>
+        </w:rPr>
+        <w:tab/>
+        <w:t>item_quantity = last_invoice.item_numbers[i][1</w:t>
+      </w:r>
+      <w:r>
+        <w:rPr>
+          <w:rFonts w:ascii="Consolas" w:hAnsi="Consolas" w:cs="Segoe UI Semilight"/>
+          <w:sz w:val="20"/>
+          <w:szCs w:val="20"/>
+        </w:rPr>
+        <w:t>]</w:t>
+      </w:r>
+    </w:p>
+    <w:p>
+      <w:pPr>
+        <w:rPr>
+          <w:rFonts w:ascii="Consolas" w:hAnsi="Consolas" w:cs="Segoe UI Semilight"/>
+          <w:sz w:val="20"/>
+          <w:szCs w:val="20"/>
+        </w:rPr>
+      </w:pPr>
+      <w:r>
+        <w:rPr>
+          <w:rFonts w:ascii="Consolas" w:hAnsi="Consolas" w:cs="Segoe UI Semilight"/>
+          <w:sz w:val="20"/>
+          <w:szCs w:val="20"/>
+        </w:rPr>
+        <w:t>S</w:t>
+      </w:r>
+      <w:r>
+        <w:rPr>
+          <w:rFonts w:ascii="Consolas" w:hAnsi="Consolas" w:cs="Segoe UI Semilight"/>
+          <w:sz w:val="20"/>
+          <w:szCs w:val="20"/>
+        </w:rPr>
+        <w:t>tep</w:t>
+      </w:r>
+      <w:r>
+        <w:rPr>
+          <w:rFonts w:ascii="Consolas" w:hAnsi="Consolas" w:cs="Segoe UI Semilight"/>
+          <w:sz w:val="20"/>
+          <w:szCs w:val="20"/>
+        </w:rPr>
+        <w:t xml:space="preserve"> </w:t>
+      </w:r>
+      <w:r>
+        <w:rPr>
+          <w:rFonts w:ascii="Consolas" w:hAnsi="Consolas" w:cs="Segoe UI Semilight"/>
+          <w:sz w:val="20"/>
+          <w:szCs w:val="20"/>
+        </w:rPr>
+        <w:t>08</w:t>
+      </w:r>
+      <w:r>
+        <w:rPr>
+          <w:rFonts w:ascii="Consolas" w:hAnsi="Consolas" w:cs="Segoe UI Semilight"/>
+          <w:sz w:val="20"/>
+          <w:szCs w:val="20"/>
+        </w:rPr>
+        <w:t>:</w:t>
+      </w:r>
+      <w:r>
+        <w:rPr>
+          <w:rFonts w:ascii="Consolas" w:hAnsi="Consolas" w:cs="Segoe UI Semilight"/>
+          <w:sz w:val="20"/>
+          <w:szCs w:val="20"/>
+        </w:rPr>
+        <w:tab/>
+      </w:r>
+      <w:r>
+        <w:rPr>
+          <w:rFonts w:ascii="Consolas" w:hAnsi="Consolas" w:cs="Segoe UI Semilight"/>
+          <w:sz w:val="20"/>
+          <w:szCs w:val="20"/>
+        </w:rPr>
+        <w:tab/>
+        <w:t xml:space="preserve">item_name = </w:t>
+      </w:r>
+      <w:r>
+        <w:rPr>
+          <w:rFonts w:ascii="Consolas" w:hAnsi="Consolas" w:cs="Segoe UI Semilight"/>
+          <w:sz w:val="20"/>
+          <w:szCs w:val="20"/>
+        </w:rPr>
+        <w:t>menu.pieces[</w:t>
+      </w:r>
+      <w:r>
+        <w:rPr>
+          <w:rFonts w:ascii="Consolas" w:hAnsi="Consolas" w:cs="Segoe UI Semilight"/>
+          <w:sz w:val="20"/>
+          <w:szCs w:val="20"/>
+        </w:rPr>
+        <w:t xml:space="preserve"> item_number </w:t>
+      </w:r>
+      <w:r>
+        <w:rPr>
+          <w:rFonts w:ascii="Consolas" w:hAnsi="Consolas" w:cs="Segoe UI Semilight"/>
+          <w:sz w:val="20"/>
+          <w:szCs w:val="20"/>
+        </w:rPr>
+        <w:t>].name</w:t>
+      </w:r>
+    </w:p>
+    <w:p>
+      <w:pPr>
+        <w:rPr>
+          <w:rFonts w:ascii="Consolas" w:hAnsi="Consolas" w:cs="Segoe UI Semilight"/>
+          <w:sz w:val="20"/>
+          <w:szCs w:val="20"/>
+        </w:rPr>
+      </w:pPr>
+      <w:r>
+        <w:rPr>
+          <w:rFonts w:ascii="Consolas" w:hAnsi="Consolas" w:cs="Segoe UI Semilight"/>
+          <w:sz w:val="20"/>
+          <w:szCs w:val="20"/>
+        </w:rPr>
+        <w:t>S</w:t>
+      </w:r>
+      <w:r>
+        <w:rPr>
+          <w:rFonts w:ascii="Consolas" w:hAnsi="Consolas" w:cs="Segoe UI Semilight"/>
+          <w:sz w:val="20"/>
+          <w:szCs w:val="20"/>
+        </w:rPr>
+        <w:t>tep</w:t>
+      </w:r>
+      <w:r>
+        <w:rPr>
+          <w:rFonts w:ascii="Consolas" w:hAnsi="Consolas" w:cs="Segoe UI Semilight"/>
+          <w:sz w:val="20"/>
+          <w:szCs w:val="20"/>
+        </w:rPr>
+        <w:t xml:space="preserve"> </w:t>
+      </w:r>
+      <w:r>
+        <w:rPr>
+          <w:rFonts w:ascii="Consolas" w:hAnsi="Consolas" w:cs="Segoe UI Semilight"/>
+          <w:sz w:val="20"/>
+          <w:szCs w:val="20"/>
+        </w:rPr>
+        <w:t>09</w:t>
+      </w:r>
+      <w:r>
+        <w:rPr>
+          <w:rFonts w:ascii="Consolas" w:hAnsi="Consolas" w:cs="Segoe UI Semilight"/>
+          <w:sz w:val="20"/>
+          <w:szCs w:val="20"/>
+        </w:rPr>
+        <w:t>:</w:t>
+      </w:r>
+      <w:r>
+        <w:rPr>
+          <w:rFonts w:ascii="Consolas" w:hAnsi="Consolas" w:cs="Segoe UI Semilight"/>
+          <w:sz w:val="20"/>
+          <w:szCs w:val="20"/>
+        </w:rPr>
+        <w:tab/>
+      </w:r>
+      <w:r>
+        <w:rPr>
+          <w:rFonts w:ascii="Consolas" w:hAnsi="Consolas" w:cs="Segoe UI Semilight"/>
+          <w:sz w:val="20"/>
+          <w:szCs w:val="20"/>
+        </w:rPr>
+        <w:tab/>
+        <w:t xml:space="preserve">item_price = </w:t>
+      </w:r>
+      <w:r>
+        <w:rPr>
+          <w:rFonts w:ascii="Consolas" w:hAnsi="Consolas" w:cs="Segoe UI Semilight"/>
+          <w:sz w:val="20"/>
+          <w:szCs w:val="20"/>
+        </w:rPr>
+        <w:t>menu.pieces[</w:t>
+      </w:r>
+      <w:r>
+        <w:rPr>
+          <w:rFonts w:ascii="Consolas" w:hAnsi="Consolas" w:cs="Segoe UI Semilight"/>
+          <w:sz w:val="20"/>
+          <w:szCs w:val="20"/>
+        </w:rPr>
+        <w:t xml:space="preserve"> item_number ].sprice</w:t>
+      </w:r>
+    </w:p>
+    <w:p>
+      <w:pPr>
+        <w:rPr>
+          <w:rFonts w:ascii="Consolas" w:hAnsi="Consolas" w:cs="Segoe UI Semilight"/>
+          <w:sz w:val="20"/>
+          <w:szCs w:val="20"/>
+        </w:rPr>
+      </w:pPr>
+      <w:r>
+        <w:rPr>
+          <w:rFonts w:ascii="Consolas" w:hAnsi="Consolas" w:cs="Segoe UI Semilight"/>
+          <w:sz w:val="20"/>
+          <w:szCs w:val="20"/>
+        </w:rPr>
+        <w:t>S</w:t>
+      </w:r>
+      <w:r>
+        <w:rPr>
+          <w:rFonts w:ascii="Consolas" w:hAnsi="Consolas" w:cs="Segoe UI Semilight"/>
+          <w:sz w:val="20"/>
+          <w:szCs w:val="20"/>
+        </w:rPr>
+        <w:t>tep</w:t>
+      </w:r>
+      <w:r>
+        <w:rPr>
+          <w:rFonts w:ascii="Consolas" w:hAnsi="Consolas" w:cs="Segoe UI Semilight"/>
+          <w:sz w:val="20"/>
+          <w:szCs w:val="20"/>
+        </w:rPr>
+        <w:t xml:space="preserve"> </w:t>
+      </w:r>
+      <w:r>
+        <w:rPr>
+          <w:rFonts w:ascii="Consolas" w:hAnsi="Consolas" w:cs="Segoe UI Semilight"/>
+          <w:sz w:val="20"/>
+          <w:szCs w:val="20"/>
+        </w:rPr>
+        <w:t>10</w:t>
+      </w:r>
+      <w:r>
+        <w:rPr>
+          <w:rFonts w:ascii="Consolas" w:hAnsi="Consolas" w:cs="Segoe UI Semilight"/>
+          <w:sz w:val="20"/>
+          <w:szCs w:val="20"/>
+        </w:rPr>
+        <w:t>:</w:t>
+      </w:r>
+      <w:r>
+        <w:rPr>
+          <w:rFonts w:ascii="Consolas" w:hAnsi="Consolas" w:cs="Segoe UI Semilight"/>
+          <w:sz w:val="20"/>
+          <w:szCs w:val="20"/>
+        </w:rPr>
+        <w:tab/>
+      </w:r>
+      <w:r>
+        <w:rPr>
+          <w:rFonts w:ascii="Consolas" w:hAnsi="Consolas" w:cs="Segoe UI Semilight"/>
+          <w:sz w:val="20"/>
+          <w:szCs w:val="20"/>
+        </w:rPr>
+        <w:tab/>
+        <w:t>total_price = total_price + item_price*item_quantity</w:t>
+      </w:r>
+    </w:p>
+    <w:p>
+      <w:pPr>
+        <w:rPr>
+          <w:rFonts w:ascii="Consolas" w:hAnsi="Consolas" w:cs="Segoe UI Semilight"/>
+          <w:sz w:val="20"/>
+          <w:szCs w:val="20"/>
+        </w:rPr>
+      </w:pPr>
+      <w:r>
+        <w:rPr>
+          <w:rFonts w:ascii="Consolas" w:hAnsi="Consolas" w:cs="Segoe UI Semilight"/>
+          <w:sz w:val="20"/>
+          <w:szCs w:val="20"/>
+        </w:rPr>
+        <w:t>S</w:t>
+      </w:r>
+      <w:r>
+        <w:rPr>
+          <w:rFonts w:ascii="Consolas" w:hAnsi="Consolas" w:cs="Segoe UI Semilight"/>
+          <w:sz w:val="20"/>
+          <w:szCs w:val="20"/>
+        </w:rPr>
+        <w:t>tep</w:t>
+      </w:r>
+      <w:r>
+        <w:rPr>
+          <w:rFonts w:ascii="Consolas" w:hAnsi="Consolas" w:cs="Segoe UI Semilight"/>
+          <w:sz w:val="20"/>
+          <w:szCs w:val="20"/>
+        </w:rPr>
+        <w:t xml:space="preserve"> </w:t>
+      </w:r>
+      <w:r>
+        <w:rPr>
+          <w:rFonts w:ascii="Consolas" w:hAnsi="Consolas" w:cs="Segoe UI Semilight"/>
+          <w:sz w:val="20"/>
+          <w:szCs w:val="20"/>
+        </w:rPr>
+        <w:t>11</w:t>
+      </w:r>
+      <w:r>
+        <w:rPr>
+          <w:rFonts w:ascii="Consolas" w:hAnsi="Consolas" w:cs="Segoe UI Semilight"/>
+          <w:sz w:val="20"/>
+          <w:szCs w:val="20"/>
+        </w:rPr>
+        <w:t>:</w:t>
+      </w:r>
+      <w:r>
+        <w:rPr>
+          <w:rFonts w:ascii="Consolas" w:hAnsi="Consolas" w:cs="Segoe UI Semilight"/>
+          <w:sz w:val="20"/>
+          <w:szCs w:val="20"/>
+        </w:rPr>
+        <w:tab/>
+      </w:r>
+      <w:r>
+        <w:rPr>
+          <w:rFonts w:ascii="Consolas" w:hAnsi="Consolas" w:cs="Segoe UI Semilight"/>
+          <w:sz w:val="20"/>
+          <w:szCs w:val="20"/>
+        </w:rPr>
+        <w:tab/>
+        <w:t xml:space="preserve">PRINT </w:t>
+      </w:r>
+      <w:r>
+        <w:rPr>
+          <w:rFonts w:ascii="Consolas" w:hAnsi="Consolas" w:cs="Segoe UI Semilight"/>
+          <w:sz w:val="20"/>
+          <w:szCs w:val="20"/>
+        </w:rPr>
+        <w:t>item_name,item_price,item_quantity</w:t>
+      </w:r>
+    </w:p>
+    <w:p>
+      <w:pPr>
         <w:rPr>
           <w:rFonts w:ascii="Segoe UI Semilight" w:hAnsi="Segoe UI Semilight" w:cs="Segoe UI Semilight"/>
           <w:sz w:val="24"/>
           <w:szCs w:val="24"/>
         </w:rPr>
-        <w:t xml:space="preserve">2, Integer: position1, </w:t>
-      </w:r>
-      <w:r>
+      </w:pPr>
+      <w:r>
+        <w:rPr>
+          <w:rFonts w:ascii="Consolas" w:hAnsi="Consolas" w:cs="Segoe UI Semilight"/>
+          <w:sz w:val="20"/>
+          <w:szCs w:val="20"/>
+        </w:rPr>
+        <w:t>S</w:t>
+      </w:r>
+      <w:r>
+        <w:rPr>
+          <w:rFonts w:ascii="Consolas" w:hAnsi="Consolas" w:cs="Segoe UI Semilight"/>
+          <w:sz w:val="20"/>
+          <w:szCs w:val="20"/>
+        </w:rPr>
+        <w:t>tep</w:t>
+      </w:r>
+      <w:r>
+        <w:rPr>
+          <w:rFonts w:ascii="Consolas" w:hAnsi="Consolas" w:cs="Segoe UI Semilight"/>
+          <w:sz w:val="20"/>
+          <w:szCs w:val="20"/>
+        </w:rPr>
+        <w:t xml:space="preserve"> </w:t>
+      </w:r>
+      <w:r>
+        <w:rPr>
+          <w:rFonts w:ascii="Consolas" w:hAnsi="Consolas" w:cs="Segoe UI Semilight"/>
+          <w:sz w:val="20"/>
+          <w:szCs w:val="20"/>
+        </w:rPr>
+        <w:t>12</w:t>
+      </w:r>
+      <w:r>
+        <w:rPr>
+          <w:rFonts w:ascii="Consolas" w:hAnsi="Consolas" w:cs="Segoe UI Semilight"/>
+          <w:sz w:val="20"/>
+          <w:szCs w:val="20"/>
+        </w:rPr>
+        <w:t>:</w:t>
+      </w:r>
+      <w:r>
+        <w:rPr>
+          <w:rFonts w:ascii="Consolas" w:hAnsi="Consolas" w:cs="Segoe UI Semilight"/>
+          <w:sz w:val="20"/>
+          <w:szCs w:val="20"/>
+        </w:rPr>
+        <w:tab/>
+        <w:t>end for</w:t>
+      </w:r>
+    </w:p>
+    <w:p>
+      <w:pPr>
+        <w:tabs>
+          <w:tab w:val="left" w:pos="720"/>
+          <w:tab w:val="left" w:pos="1440"/>
+          <w:tab w:val="left" w:pos="2160"/>
+          <w:tab w:val="left" w:pos="2880"/>
+          <w:tab w:val="left" w:pos="3585"/>
+        </w:tabs>
+        <w:rPr>
+          <w:rFonts w:ascii="Consolas" w:hAnsi="Consolas" w:cs="Segoe UI Semilight"/>
+          <w:sz w:val="20"/>
+          <w:szCs w:val="20"/>
+        </w:rPr>
+      </w:pPr>
+      <w:r>
+        <w:rPr>
+          <w:rFonts w:ascii="Consolas" w:hAnsi="Consolas" w:cs="Segoe UI Semilight"/>
+          <w:sz w:val="20"/>
+          <w:szCs w:val="20"/>
+        </w:rPr>
+        <w:t>S</w:t>
+      </w:r>
+      <w:r>
+        <w:rPr>
+          <w:rFonts w:ascii="Consolas" w:hAnsi="Consolas" w:cs="Segoe UI Semilight"/>
+          <w:sz w:val="20"/>
+          <w:szCs w:val="20"/>
+        </w:rPr>
+        <w:t>tep</w:t>
+      </w:r>
+      <w:r>
+        <w:rPr>
+          <w:rFonts w:ascii="Consolas" w:hAnsi="Consolas" w:cs="Segoe UI Semilight"/>
+          <w:sz w:val="20"/>
+          <w:szCs w:val="20"/>
+        </w:rPr>
+        <w:t xml:space="preserve"> </w:t>
+      </w:r>
+      <w:r>
+        <w:rPr>
+          <w:rFonts w:ascii="Consolas" w:hAnsi="Consolas" w:cs="Segoe UI Semilight"/>
+          <w:sz w:val="20"/>
+          <w:szCs w:val="20"/>
+        </w:rPr>
+        <w:t>13</w:t>
+      </w:r>
+      <w:r>
+        <w:rPr>
+          <w:rFonts w:ascii="Consolas" w:hAnsi="Consolas" w:cs="Segoe UI Semilight"/>
+          <w:sz w:val="20"/>
+          <w:szCs w:val="20"/>
+        </w:rPr>
+        <w:t>:</w:t>
+      </w:r>
+      <w:r>
+        <w:rPr>
+          <w:rFonts w:ascii="Consolas" w:hAnsi="Consolas" w:cs="Segoe UI Semilight"/>
+          <w:sz w:val="20"/>
+          <w:szCs w:val="20"/>
+        </w:rPr>
+        <w:tab/>
+        <w:t xml:space="preserve">PRINT </w:t>
+      </w:r>
+      <w:r>
+        <w:rPr>
+          <w:rFonts w:ascii="Consolas" w:hAnsi="Consolas" w:cs="Segoe UI Semilight"/>
+          <w:sz w:val="20"/>
+          <w:szCs w:val="20"/>
+        </w:rPr>
+        <w:t xml:space="preserve">“Billed Amount”, </w:t>
+      </w:r>
+      <w:r>
+        <w:rPr>
+          <w:rFonts w:ascii="Consolas" w:hAnsi="Consolas" w:cs="Segoe UI Semilight"/>
+          <w:sz w:val="20"/>
+          <w:szCs w:val="20"/>
+        </w:rPr>
+        <w:t>total_price</w:t>
+      </w:r>
+    </w:p>
+    <w:p>
+      <w:pPr>
+        <w:tabs>
+          <w:tab w:val="left" w:pos="720"/>
+          <w:tab w:val="left" w:pos="1440"/>
+          <w:tab w:val="left" w:pos="2160"/>
+          <w:tab w:val="left" w:pos="2880"/>
+          <w:tab w:val="left" w:pos="3585"/>
+        </w:tabs>
+        <w:rPr>
+          <w:rFonts w:ascii="Consolas" w:hAnsi="Consolas" w:cs="Segoe UI Semilight"/>
+          <w:sz w:val="20"/>
+          <w:szCs w:val="20"/>
+        </w:rPr>
+      </w:pPr>
+      <w:r>
+        <w:rPr>
+          <w:rFonts w:ascii="Consolas" w:hAnsi="Consolas" w:cs="Segoe UI Semilight"/>
+          <w:sz w:val="20"/>
+          <w:szCs w:val="20"/>
+        </w:rPr>
+        <w:t>S</w:t>
+      </w:r>
+      <w:r>
+        <w:rPr>
+          <w:rFonts w:ascii="Consolas" w:hAnsi="Consolas" w:cs="Segoe UI Semilight"/>
+          <w:sz w:val="20"/>
+          <w:szCs w:val="20"/>
+        </w:rPr>
+        <w:t>tep</w:t>
+      </w:r>
+      <w:r>
+        <w:rPr>
+          <w:rFonts w:ascii="Consolas" w:hAnsi="Consolas" w:cs="Segoe UI Semilight"/>
+          <w:sz w:val="20"/>
+          <w:szCs w:val="20"/>
+        </w:rPr>
+        <w:t xml:space="preserve"> </w:t>
+      </w:r>
+      <w:r>
+        <w:rPr>
+          <w:rFonts w:ascii="Consolas" w:hAnsi="Consolas" w:cs="Segoe UI Semilight"/>
+          <w:sz w:val="20"/>
+          <w:szCs w:val="20"/>
+        </w:rPr>
+        <w:t>14</w:t>
+      </w:r>
+      <w:r>
+        <w:rPr>
+          <w:rFonts w:ascii="Consolas" w:hAnsi="Consolas" w:cs="Segoe UI Semilight"/>
+          <w:sz w:val="20"/>
+          <w:szCs w:val="20"/>
+        </w:rPr>
+        <w:t>:</w:t>
+      </w:r>
+      <w:r>
+        <w:rPr>
+          <w:rFonts w:ascii="Consolas" w:hAnsi="Consolas" w:cs="Segoe UI Semilight"/>
+          <w:sz w:val="20"/>
+          <w:szCs w:val="20"/>
+        </w:rPr>
+        <w:tab/>
+        <w:t>RETURN</w:t>
+      </w:r>
+    </w:p>
+    <w:p>
+      <w:pPr>
+        <w:rPr>
+          <w:rFonts w:ascii="Consolas" w:hAnsi="Consolas" w:cs="Segoe UI Semilight"/>
+          <w:sz w:val="20"/>
+          <w:szCs w:val="20"/>
+        </w:rPr>
+      </w:pPr>
+      <w:r>
+        <w:rPr>
+          <w:rFonts w:ascii="Consolas" w:hAnsi="Consolas" w:cs="Segoe UI Semilight"/>
+          <w:sz w:val="20"/>
+          <w:szCs w:val="20"/>
+        </w:rPr>
+        <w:br w:type="page"/>
+      </w:r>
+    </w:p>
+    <w:p>
+      <w:pPr>
+        <w:pStyle w:val="ListParagraph"/>
+        <w:numPr>
+          <w:ilvl w:val="0"/>
+          <w:numId w:val="11"/>
+        </w:numPr>
         <w:rPr>
           <w:rFonts w:ascii="Segoe UI Semilight" w:hAnsi="Segoe UI Semilight" w:cs="Segoe UI Semilight"/>
           <w:sz w:val="24"/>
           <w:szCs w:val="24"/>
         </w:rPr>
+      </w:pPr>
+      <w:r>
+        <w:rPr>
+          <w:rFonts w:ascii="Segoe UI Semilight" w:hAnsi="Segoe UI Semilight" w:cs="Segoe UI Semilight"/>
+          <w:sz w:val="24"/>
+          <w:szCs w:val="24"/>
+        </w:rPr>
+        <w:lastRenderedPageBreak/>
+        <w:t>report()</w:t>
+      </w:r>
+    </w:p>
+    <w:p>
+      <w:pPr>
+        <w:rPr>
+          <w:rFonts w:ascii="Consolas" w:hAnsi="Consolas" w:cs="Segoe UI Semilight"/>
+          <w:sz w:val="20"/>
+          <w:szCs w:val="20"/>
+        </w:rPr>
+      </w:pPr>
+      <w:r>
+        <w:rPr>
+          <w:rFonts w:ascii="Consolas" w:hAnsi="Consolas" w:cs="Segoe UI Semilight"/>
+          <w:sz w:val="20"/>
+          <w:szCs w:val="20"/>
+        </w:rPr>
+        <w:t>S</w:t>
+      </w:r>
+      <w:r>
+        <w:rPr>
+          <w:rFonts w:ascii="Consolas" w:hAnsi="Consolas" w:cs="Segoe UI Semilight"/>
+          <w:sz w:val="20"/>
+          <w:szCs w:val="20"/>
+        </w:rPr>
+        <w:t>tep</w:t>
+      </w:r>
+      <w:r>
+        <w:rPr>
+          <w:rFonts w:ascii="Consolas" w:hAnsi="Consolas" w:cs="Segoe UI Semilight"/>
+          <w:sz w:val="20"/>
+          <w:szCs w:val="20"/>
+        </w:rPr>
+        <w:t xml:space="preserve"> </w:t>
+      </w:r>
+      <w:r>
+        <w:rPr>
+          <w:rFonts w:ascii="Consolas" w:hAnsi="Consolas" w:cs="Segoe UI Semilight"/>
+          <w:sz w:val="20"/>
+          <w:szCs w:val="20"/>
+        </w:rPr>
+        <w:t>01:</w:t>
+      </w:r>
+      <w:r>
+        <w:rPr>
+          <w:rFonts w:ascii="Consolas" w:hAnsi="Consolas" w:cs="Segoe UI Semilight"/>
+          <w:sz w:val="20"/>
+          <w:szCs w:val="20"/>
+        </w:rPr>
+        <w:tab/>
+        <w:t>START</w:t>
+      </w:r>
+    </w:p>
+    <w:p>
+      <w:pPr>
+        <w:rPr>
+          <w:rFonts w:ascii="Consolas" w:hAnsi="Consolas" w:cs="Segoe UI Semilight"/>
+          <w:sz w:val="20"/>
+          <w:szCs w:val="20"/>
+        </w:rPr>
+      </w:pPr>
+      <w:r>
+        <w:rPr>
+          <w:rFonts w:ascii="Consolas" w:hAnsi="Consolas" w:cs="Segoe UI Semilight"/>
+          <w:sz w:val="20"/>
+          <w:szCs w:val="20"/>
+        </w:rPr>
+        <w:t>S</w:t>
+      </w:r>
+      <w:r>
+        <w:rPr>
+          <w:rFonts w:ascii="Consolas" w:hAnsi="Consolas" w:cs="Segoe UI Semilight"/>
+          <w:sz w:val="20"/>
+          <w:szCs w:val="20"/>
+        </w:rPr>
+        <w:t>tep</w:t>
+      </w:r>
+      <w:r>
+        <w:rPr>
+          <w:rFonts w:ascii="Consolas" w:hAnsi="Consolas" w:cs="Segoe UI Semilight"/>
+          <w:sz w:val="20"/>
+          <w:szCs w:val="20"/>
+        </w:rPr>
+        <w:t xml:space="preserve"> </w:t>
+      </w:r>
+      <w:r>
+        <w:rPr>
+          <w:rFonts w:ascii="Consolas" w:hAnsi="Consolas" w:cs="Segoe UI Semilight"/>
+          <w:sz w:val="20"/>
+          <w:szCs w:val="20"/>
+        </w:rPr>
+        <w:t>02</w:t>
+      </w:r>
+      <w:r>
+        <w:rPr>
+          <w:rFonts w:ascii="Consolas" w:hAnsi="Consolas" w:cs="Segoe UI Semilight"/>
+          <w:sz w:val="20"/>
+          <w:szCs w:val="20"/>
+        </w:rPr>
+        <w:t>:</w:t>
+      </w:r>
+      <w:r>
+        <w:rPr>
+          <w:rFonts w:ascii="Consolas" w:hAnsi="Consolas" w:cs="Segoe UI Semilight"/>
+          <w:sz w:val="20"/>
+          <w:szCs w:val="20"/>
+        </w:rPr>
+        <w:tab/>
+        <w:t>fn = GET_DATETIME() + “.bill”</w:t>
+      </w:r>
+    </w:p>
+    <w:p>
+      <w:pPr>
+        <w:rPr>
+          <w:rFonts w:ascii="Consolas" w:hAnsi="Consolas" w:cs="Segoe UI Semilight"/>
+          <w:sz w:val="20"/>
+          <w:szCs w:val="20"/>
+        </w:rPr>
+      </w:pPr>
+      <w:r>
+        <w:rPr>
+          <w:rFonts w:ascii="Consolas" w:hAnsi="Consolas" w:cs="Segoe UI Semilight"/>
+          <w:sz w:val="20"/>
+          <w:szCs w:val="20"/>
+        </w:rPr>
+        <w:t>S</w:t>
+      </w:r>
+      <w:r>
+        <w:rPr>
+          <w:rFonts w:ascii="Consolas" w:hAnsi="Consolas" w:cs="Segoe UI Semilight"/>
+          <w:sz w:val="20"/>
+          <w:szCs w:val="20"/>
+        </w:rPr>
+        <w:t>tep</w:t>
+      </w:r>
+      <w:r>
+        <w:rPr>
+          <w:rFonts w:ascii="Consolas" w:hAnsi="Consolas" w:cs="Segoe UI Semilight"/>
+          <w:sz w:val="20"/>
+          <w:szCs w:val="20"/>
+        </w:rPr>
+        <w:t xml:space="preserve"> </w:t>
+      </w:r>
+      <w:r>
+        <w:rPr>
+          <w:rFonts w:ascii="Consolas" w:hAnsi="Consolas" w:cs="Segoe UI Semilight"/>
+          <w:sz w:val="20"/>
+          <w:szCs w:val="20"/>
+        </w:rPr>
+        <w:t>03</w:t>
+      </w:r>
+      <w:r>
+        <w:rPr>
+          <w:rFonts w:ascii="Consolas" w:hAnsi="Consolas" w:cs="Segoe UI Semilight"/>
+          <w:sz w:val="20"/>
+          <w:szCs w:val="20"/>
+        </w:rPr>
+        <w:t>:</w:t>
+      </w:r>
+      <w:r>
+        <w:rPr>
+          <w:rFonts w:ascii="Consolas" w:hAnsi="Consolas" w:cs="Segoe UI Semilight"/>
+          <w:sz w:val="20"/>
+          <w:szCs w:val="20"/>
+        </w:rPr>
+        <w:tab/>
+      </w:r>
+      <w:r>
+        <w:rPr>
+          <w:rFonts w:ascii="Consolas" w:hAnsi="Consolas" w:cs="Segoe UI Semilight"/>
+          <w:sz w:val="20"/>
+          <w:szCs w:val="20"/>
+        </w:rPr>
+        <w:t>str_datebounds</w:t>
+      </w:r>
+      <w:r>
+        <w:rPr>
+          <w:rFonts w:ascii="Consolas" w:hAnsi="Consolas" w:cs="Segoe UI Semilight"/>
+          <w:sz w:val="20"/>
+          <w:szCs w:val="20"/>
+        </w:rPr>
+        <w:t xml:space="preserve"> = {0,4,6,8}</w:t>
+      </w:r>
+    </w:p>
+    <w:p>
+      <w:pPr>
+        <w:rPr>
+          <w:rFonts w:ascii="Consolas" w:hAnsi="Consolas" w:cs="Segoe UI Semilight"/>
+          <w:sz w:val="20"/>
+          <w:szCs w:val="20"/>
+        </w:rPr>
+      </w:pPr>
+      <w:r>
+        <w:rPr>
+          <w:rFonts w:ascii="Consolas" w:hAnsi="Consolas" w:cs="Segoe UI Semilight"/>
+          <w:sz w:val="20"/>
+          <w:szCs w:val="20"/>
+        </w:rPr>
+        <w:t>S</w:t>
+      </w:r>
+      <w:r>
+        <w:rPr>
+          <w:rFonts w:ascii="Consolas" w:hAnsi="Consolas" w:cs="Segoe UI Semilight"/>
+          <w:sz w:val="20"/>
+          <w:szCs w:val="20"/>
+        </w:rPr>
+        <w:t>tep</w:t>
+      </w:r>
+      <w:r>
+        <w:rPr>
+          <w:rFonts w:ascii="Consolas" w:hAnsi="Consolas" w:cs="Segoe UI Semilight"/>
+          <w:sz w:val="20"/>
+          <w:szCs w:val="20"/>
+        </w:rPr>
+        <w:t xml:space="preserve"> </w:t>
+      </w:r>
+      <w:r>
+        <w:rPr>
+          <w:rFonts w:ascii="Consolas" w:hAnsi="Consolas" w:cs="Segoe UI Semilight"/>
+          <w:sz w:val="20"/>
+          <w:szCs w:val="20"/>
+        </w:rPr>
+        <w:t>0</w:t>
+      </w:r>
+      <w:r>
+        <w:rPr>
+          <w:rFonts w:ascii="Consolas" w:hAnsi="Consolas" w:cs="Segoe UI Semilight"/>
+          <w:sz w:val="20"/>
+          <w:szCs w:val="20"/>
+        </w:rPr>
+        <w:t>4</w:t>
+      </w:r>
+      <w:r>
+        <w:rPr>
+          <w:rFonts w:ascii="Consolas" w:hAnsi="Consolas" w:cs="Segoe UI Semilight"/>
+          <w:sz w:val="20"/>
+          <w:szCs w:val="20"/>
+        </w:rPr>
+        <w:t>:</w:t>
+      </w:r>
+      <w:r>
+        <w:rPr>
+          <w:rFonts w:ascii="Consolas" w:hAnsi="Consolas" w:cs="Segoe UI Semilight"/>
+          <w:sz w:val="20"/>
+          <w:szCs w:val="20"/>
+        </w:rPr>
+        <w:tab/>
+        <w:t>num_items = 0</w:t>
+      </w:r>
+    </w:p>
+    <w:p>
+      <w:pPr>
+        <w:rPr>
+          <w:rFonts w:ascii="Consolas" w:hAnsi="Consolas" w:cs="Segoe UI Semilight"/>
+          <w:sz w:val="20"/>
+          <w:szCs w:val="20"/>
+        </w:rPr>
+      </w:pPr>
+      <w:r>
+        <w:rPr>
+          <w:rFonts w:ascii="Consolas" w:hAnsi="Consolas" w:cs="Segoe UI Semilight"/>
+          <w:sz w:val="20"/>
+          <w:szCs w:val="20"/>
+        </w:rPr>
+        <w:t>S</w:t>
+      </w:r>
+      <w:r>
+        <w:rPr>
+          <w:rFonts w:ascii="Consolas" w:hAnsi="Consolas" w:cs="Segoe UI Semilight"/>
+          <w:sz w:val="20"/>
+          <w:szCs w:val="20"/>
+        </w:rPr>
+        <w:t>tep</w:t>
+      </w:r>
+      <w:r>
+        <w:rPr>
+          <w:rFonts w:ascii="Consolas" w:hAnsi="Consolas" w:cs="Segoe UI Semilight"/>
+          <w:sz w:val="20"/>
+          <w:szCs w:val="20"/>
+        </w:rPr>
+        <w:t xml:space="preserve"> </w:t>
+      </w:r>
+      <w:r>
+        <w:rPr>
+          <w:rFonts w:ascii="Consolas" w:hAnsi="Consolas" w:cs="Segoe UI Semilight"/>
+          <w:sz w:val="20"/>
+          <w:szCs w:val="20"/>
+        </w:rPr>
+        <w:t>05</w:t>
+      </w:r>
+      <w:r>
+        <w:rPr>
+          <w:rFonts w:ascii="Consolas" w:hAnsi="Consolas" w:cs="Segoe UI Semilight"/>
+          <w:sz w:val="20"/>
+          <w:szCs w:val="20"/>
+        </w:rPr>
+        <w:t>:</w:t>
+      </w:r>
+      <w:r>
+        <w:rPr>
+          <w:rFonts w:ascii="Consolas" w:hAnsi="Consolas" w:cs="Segoe UI Semilight"/>
+          <w:sz w:val="20"/>
+          <w:szCs w:val="20"/>
+        </w:rPr>
+        <w:tab/>
+        <w:t>total_sprice = 0</w:t>
+      </w:r>
+    </w:p>
+    <w:p>
+      <w:pPr>
+        <w:rPr>
+          <w:rFonts w:ascii="Consolas" w:hAnsi="Consolas" w:cs="Segoe UI Semilight"/>
+          <w:sz w:val="20"/>
+          <w:szCs w:val="20"/>
+        </w:rPr>
+      </w:pPr>
+      <w:r>
+        <w:rPr>
+          <w:rFonts w:ascii="Consolas" w:hAnsi="Consolas" w:cs="Segoe UI Semilight"/>
+          <w:sz w:val="20"/>
+          <w:szCs w:val="20"/>
+        </w:rPr>
+        <w:t>S</w:t>
+      </w:r>
+      <w:r>
+        <w:rPr>
+          <w:rFonts w:ascii="Consolas" w:hAnsi="Consolas" w:cs="Segoe UI Semilight"/>
+          <w:sz w:val="20"/>
+          <w:szCs w:val="20"/>
+        </w:rPr>
+        <w:t>tep</w:t>
+      </w:r>
+      <w:r>
+        <w:rPr>
+          <w:rFonts w:ascii="Consolas" w:hAnsi="Consolas" w:cs="Segoe UI Semilight"/>
+          <w:sz w:val="20"/>
+          <w:szCs w:val="20"/>
+        </w:rPr>
+        <w:t xml:space="preserve"> </w:t>
+      </w:r>
+      <w:r>
+        <w:rPr>
+          <w:rFonts w:ascii="Consolas" w:hAnsi="Consolas" w:cs="Segoe UI Semilight"/>
+          <w:sz w:val="20"/>
+          <w:szCs w:val="20"/>
+        </w:rPr>
+        <w:t>06</w:t>
+      </w:r>
+      <w:r>
+        <w:rPr>
+          <w:rFonts w:ascii="Consolas" w:hAnsi="Consolas" w:cs="Segoe UI Semilight"/>
+          <w:sz w:val="20"/>
+          <w:szCs w:val="20"/>
+        </w:rPr>
+        <w:t>:</w:t>
+      </w:r>
+      <w:r>
+        <w:rPr>
+          <w:rFonts w:ascii="Consolas" w:hAnsi="Consolas" w:cs="Segoe UI Semilight"/>
+          <w:sz w:val="20"/>
+          <w:szCs w:val="20"/>
+        </w:rPr>
+        <w:tab/>
+        <w:t>total_profit = 0</w:t>
+      </w:r>
+    </w:p>
+    <w:p>
+      <w:pPr>
+        <w:rPr>
+          <w:rFonts w:ascii="Consolas" w:hAnsi="Consolas" w:cs="Segoe UI Semilight"/>
+          <w:sz w:val="20"/>
+          <w:szCs w:val="20"/>
+        </w:rPr>
+      </w:pPr>
+      <w:r>
+        <w:rPr>
+          <w:rFonts w:ascii="Consolas" w:hAnsi="Consolas" w:cs="Segoe UI Semilight"/>
+          <w:sz w:val="20"/>
+          <w:szCs w:val="20"/>
+        </w:rPr>
+        <w:t>S</w:t>
+      </w:r>
+      <w:r>
+        <w:rPr>
+          <w:rFonts w:ascii="Consolas" w:hAnsi="Consolas" w:cs="Segoe UI Semilight"/>
+          <w:sz w:val="20"/>
+          <w:szCs w:val="20"/>
+        </w:rPr>
+        <w:t>tep</w:t>
+      </w:r>
+      <w:r>
+        <w:rPr>
+          <w:rFonts w:ascii="Consolas" w:hAnsi="Consolas" w:cs="Segoe UI Semilight"/>
+          <w:sz w:val="20"/>
+          <w:szCs w:val="20"/>
+        </w:rPr>
+        <w:t xml:space="preserve"> </w:t>
+      </w:r>
+      <w:r>
+        <w:rPr>
+          <w:rFonts w:ascii="Consolas" w:hAnsi="Consolas" w:cs="Segoe UI Semilight"/>
+          <w:sz w:val="20"/>
+          <w:szCs w:val="20"/>
+        </w:rPr>
+        <w:t>07</w:t>
+      </w:r>
+      <w:r>
+        <w:rPr>
+          <w:rFonts w:ascii="Consolas" w:hAnsi="Consolas" w:cs="Segoe UI Semilight"/>
+          <w:sz w:val="20"/>
+          <w:szCs w:val="20"/>
+        </w:rPr>
+        <w:t>:</w:t>
+      </w:r>
+      <w:r>
+        <w:rPr>
+          <w:rFonts w:ascii="Consolas" w:hAnsi="Consolas" w:cs="Segoe UI Semilight"/>
+          <w:sz w:val="20"/>
+          <w:szCs w:val="20"/>
+        </w:rPr>
+        <w:tab/>
+        <w:t>total_pcost = 0</w:t>
+      </w:r>
+    </w:p>
+    <w:p>
+      <w:pPr>
+        <w:rPr>
+          <w:rFonts w:ascii="Consolas" w:hAnsi="Consolas" w:cs="Segoe UI Semilight"/>
+          <w:sz w:val="20"/>
+          <w:szCs w:val="20"/>
+        </w:rPr>
+      </w:pPr>
+      <w:r>
+        <w:rPr>
+          <w:rFonts w:ascii="Consolas" w:hAnsi="Consolas" w:cs="Segoe UI Semilight"/>
+          <w:sz w:val="20"/>
+          <w:szCs w:val="20"/>
+        </w:rPr>
+        <w:t>S</w:t>
+      </w:r>
+      <w:r>
+        <w:rPr>
+          <w:rFonts w:ascii="Consolas" w:hAnsi="Consolas" w:cs="Segoe UI Semilight"/>
+          <w:sz w:val="20"/>
+          <w:szCs w:val="20"/>
+        </w:rPr>
+        <w:t>tep</w:t>
+      </w:r>
+      <w:r>
+        <w:rPr>
+          <w:rFonts w:ascii="Consolas" w:hAnsi="Consolas" w:cs="Segoe UI Semilight"/>
+          <w:sz w:val="20"/>
+          <w:szCs w:val="20"/>
+        </w:rPr>
+        <w:t xml:space="preserve"> </w:t>
+      </w:r>
+      <w:r>
+        <w:rPr>
+          <w:rFonts w:ascii="Consolas" w:hAnsi="Consolas" w:cs="Segoe UI Semilight"/>
+          <w:sz w:val="20"/>
+          <w:szCs w:val="20"/>
+        </w:rPr>
+        <w:t>08</w:t>
+      </w:r>
+      <w:r>
+        <w:rPr>
+          <w:rFonts w:ascii="Consolas" w:hAnsi="Consolas" w:cs="Segoe UI Semilight"/>
+          <w:sz w:val="20"/>
+          <w:szCs w:val="20"/>
+        </w:rPr>
+        <w:t>:</w:t>
+      </w:r>
+      <w:r>
+        <w:rPr>
+          <w:rFonts w:ascii="Consolas" w:hAnsi="Consolas" w:cs="Segoe UI Semilight"/>
+          <w:sz w:val="20"/>
+          <w:szCs w:val="20"/>
+        </w:rPr>
+        <w:tab/>
+        <w:t>total_tax = 0</w:t>
+      </w:r>
+    </w:p>
+    <w:p>
+      <w:pPr>
+        <w:rPr>
+          <w:rFonts w:ascii="Consolas" w:hAnsi="Consolas" w:cs="Segoe UI Semilight"/>
+          <w:sz w:val="20"/>
+          <w:szCs w:val="20"/>
+        </w:rPr>
+      </w:pPr>
+      <w:r>
+        <w:rPr>
+          <w:rFonts w:ascii="Consolas" w:hAnsi="Consolas" w:cs="Segoe UI Semilight"/>
+          <w:sz w:val="20"/>
+          <w:szCs w:val="20"/>
+        </w:rPr>
+        <w:t>S</w:t>
+      </w:r>
+      <w:r>
+        <w:rPr>
+          <w:rFonts w:ascii="Consolas" w:hAnsi="Consolas" w:cs="Segoe UI Semilight"/>
+          <w:sz w:val="20"/>
+          <w:szCs w:val="20"/>
+        </w:rPr>
+        <w:t>tep</w:t>
+      </w:r>
+      <w:r>
+        <w:rPr>
+          <w:rFonts w:ascii="Consolas" w:hAnsi="Consolas" w:cs="Segoe UI Semilight"/>
+          <w:sz w:val="20"/>
+          <w:szCs w:val="20"/>
+        </w:rPr>
+        <w:t xml:space="preserve"> </w:t>
+      </w:r>
+      <w:r>
+        <w:rPr>
+          <w:rFonts w:ascii="Consolas" w:hAnsi="Consolas" w:cs="Segoe UI Semilight"/>
+          <w:sz w:val="20"/>
+          <w:szCs w:val="20"/>
+        </w:rPr>
+        <w:t>09</w:t>
+      </w:r>
+      <w:r>
+        <w:rPr>
+          <w:rFonts w:ascii="Consolas" w:hAnsi="Consolas" w:cs="Segoe UI Semilight"/>
+          <w:sz w:val="20"/>
+          <w:szCs w:val="20"/>
+        </w:rPr>
+        <w:t>:</w:t>
+      </w:r>
+      <w:r>
+        <w:rPr>
+          <w:rFonts w:ascii="Consolas" w:hAnsi="Consolas" w:cs="Segoe UI Semilight"/>
+          <w:sz w:val="20"/>
+          <w:szCs w:val="20"/>
+        </w:rPr>
+        <w:tab/>
+        <w:t>PRINT “Choose interval: 1. Year</w:t>
+      </w:r>
+    </w:p>
+    <w:p>
+      <w:pPr>
+        <w:rPr>
+          <w:rFonts w:ascii="Consolas" w:hAnsi="Consolas" w:cs="Segoe UI Semilight"/>
+          <w:sz w:val="20"/>
+          <w:szCs w:val="20"/>
+        </w:rPr>
+      </w:pPr>
+      <w:r>
+        <w:rPr>
+          <w:rFonts w:ascii="Consolas" w:hAnsi="Consolas" w:cs="Segoe UI Semilight"/>
+          <w:sz w:val="20"/>
+          <w:szCs w:val="20"/>
+        </w:rPr>
+        <w:tab/>
+      </w:r>
+      <w:r>
+        <w:rPr>
+          <w:rFonts w:ascii="Consolas" w:hAnsi="Consolas" w:cs="Segoe UI Semilight"/>
+          <w:sz w:val="20"/>
+          <w:szCs w:val="20"/>
+        </w:rPr>
+        <w:tab/>
+        <w:t>2. Month</w:t>
+      </w:r>
+    </w:p>
+    <w:p>
+      <w:pPr>
+        <w:rPr>
+          <w:rFonts w:ascii="Consolas" w:hAnsi="Consolas" w:cs="Segoe UI Semilight"/>
+          <w:sz w:val="20"/>
+          <w:szCs w:val="20"/>
+        </w:rPr>
+      </w:pPr>
+      <w:r>
+        <w:rPr>
+          <w:rFonts w:ascii="Consolas" w:hAnsi="Consolas" w:cs="Segoe UI Semilight"/>
+          <w:sz w:val="20"/>
+          <w:szCs w:val="20"/>
+        </w:rPr>
+        <w:tab/>
+      </w:r>
+      <w:r>
+        <w:rPr>
+          <w:rFonts w:ascii="Consolas" w:hAnsi="Consolas" w:cs="Segoe UI Semilight"/>
+          <w:sz w:val="20"/>
+          <w:szCs w:val="20"/>
+        </w:rPr>
+        <w:tab/>
+        <w:t>3. Day”</w:t>
+      </w:r>
+    </w:p>
+    <w:p>
+      <w:pPr>
+        <w:rPr>
+          <w:rFonts w:ascii="Consolas" w:hAnsi="Consolas" w:cs="Segoe UI Semilight"/>
+          <w:sz w:val="20"/>
+          <w:szCs w:val="20"/>
+        </w:rPr>
+      </w:pPr>
+      <w:r>
+        <w:rPr>
+          <w:rFonts w:ascii="Consolas" w:hAnsi="Consolas" w:cs="Segoe UI Semilight"/>
+          <w:sz w:val="20"/>
+          <w:szCs w:val="20"/>
+        </w:rPr>
+        <w:t>S</w:t>
+      </w:r>
+      <w:r>
+        <w:rPr>
+          <w:rFonts w:ascii="Consolas" w:hAnsi="Consolas" w:cs="Segoe UI Semilight"/>
+          <w:sz w:val="20"/>
+          <w:szCs w:val="20"/>
+        </w:rPr>
+        <w:t>tep</w:t>
+      </w:r>
+      <w:r>
+        <w:rPr>
+          <w:rFonts w:ascii="Consolas" w:hAnsi="Consolas" w:cs="Segoe UI Semilight"/>
+          <w:sz w:val="20"/>
+          <w:szCs w:val="20"/>
+        </w:rPr>
+        <w:t xml:space="preserve"> </w:t>
+      </w:r>
+      <w:r>
+        <w:rPr>
+          <w:rFonts w:ascii="Consolas" w:hAnsi="Consolas" w:cs="Segoe UI Semilight"/>
+          <w:sz w:val="20"/>
+          <w:szCs w:val="20"/>
+        </w:rPr>
+        <w:t>10</w:t>
+      </w:r>
+      <w:r>
+        <w:rPr>
+          <w:rFonts w:ascii="Consolas" w:hAnsi="Consolas" w:cs="Segoe UI Semilight"/>
+          <w:sz w:val="20"/>
+          <w:szCs w:val="20"/>
+        </w:rPr>
+        <w:t>:</w:t>
+      </w:r>
+      <w:r>
+        <w:rPr>
+          <w:rFonts w:ascii="Consolas" w:hAnsi="Consolas" w:cs="Segoe UI Semilight"/>
+          <w:sz w:val="20"/>
+          <w:szCs w:val="20"/>
+        </w:rPr>
+        <w:tab/>
+        <w:t>INPUT interval</w:t>
+      </w:r>
+    </w:p>
+    <w:p>
+      <w:pPr>
+        <w:rPr>
+          <w:rFonts w:ascii="Consolas" w:hAnsi="Consolas" w:cs="Segoe UI Semilight"/>
+          <w:sz w:val="20"/>
+          <w:szCs w:val="20"/>
+        </w:rPr>
+      </w:pPr>
+      <w:r>
+        <w:rPr>
+          <w:rFonts w:ascii="Consolas" w:hAnsi="Consolas" w:cs="Segoe UI Semilight"/>
+          <w:sz w:val="20"/>
+          <w:szCs w:val="20"/>
+        </w:rPr>
+        <w:t>S</w:t>
+      </w:r>
+      <w:r>
+        <w:rPr>
+          <w:rFonts w:ascii="Consolas" w:hAnsi="Consolas" w:cs="Segoe UI Semilight"/>
+          <w:sz w:val="20"/>
+          <w:szCs w:val="20"/>
+        </w:rPr>
+        <w:t>tep</w:t>
+      </w:r>
+      <w:r>
+        <w:rPr>
+          <w:rFonts w:ascii="Consolas" w:hAnsi="Consolas" w:cs="Segoe UI Semilight"/>
+          <w:sz w:val="20"/>
+          <w:szCs w:val="20"/>
+        </w:rPr>
+        <w:t xml:space="preserve"> </w:t>
+      </w:r>
+      <w:r>
+        <w:rPr>
+          <w:rFonts w:ascii="Consolas" w:hAnsi="Consolas" w:cs="Segoe UI Semilight"/>
+          <w:sz w:val="20"/>
+          <w:szCs w:val="20"/>
+        </w:rPr>
+        <w:t>11</w:t>
+      </w:r>
+      <w:r>
+        <w:rPr>
+          <w:rFonts w:ascii="Consolas" w:hAnsi="Consolas" w:cs="Segoe UI Semilight"/>
+          <w:sz w:val="20"/>
+          <w:szCs w:val="20"/>
+        </w:rPr>
+        <w:t>:</w:t>
+      </w:r>
+      <w:r>
+        <w:rPr>
+          <w:rFonts w:ascii="Consolas" w:hAnsi="Consolas" w:cs="Segoe UI Semilight"/>
+          <w:sz w:val="20"/>
+          <w:szCs w:val="20"/>
+        </w:rPr>
+        <w:tab/>
+        <w:t>for I = 0 to invoice_list.num_invoice</w:t>
+      </w:r>
+    </w:p>
+    <w:p>
+      <w:pPr>
+        <w:rPr>
+          <w:rFonts w:ascii="Consolas" w:hAnsi="Consolas" w:cs="Segoe UI Semilight"/>
+          <w:sz w:val="20"/>
+          <w:szCs w:val="20"/>
+        </w:rPr>
+      </w:pPr>
+      <w:r>
+        <w:rPr>
+          <w:rFonts w:ascii="Consolas" w:hAnsi="Consolas" w:cs="Segoe UI Semilight"/>
+          <w:sz w:val="20"/>
+          <w:szCs w:val="20"/>
+        </w:rPr>
+        <w:t>Step 12</w:t>
+      </w:r>
+      <w:r>
+        <w:rPr>
+          <w:rFonts w:ascii="Consolas" w:hAnsi="Consolas" w:cs="Segoe UI Semilight"/>
+          <w:sz w:val="20"/>
+          <w:szCs w:val="20"/>
+        </w:rPr>
+        <w:t>:</w:t>
+      </w:r>
+      <w:r>
+        <w:rPr>
+          <w:rFonts w:ascii="Consolas" w:hAnsi="Consolas" w:cs="Segoe UI Semilight"/>
+          <w:sz w:val="20"/>
+          <w:szCs w:val="20"/>
+        </w:rPr>
+        <w:tab/>
+      </w:r>
+      <w:r>
+        <w:rPr>
+          <w:rFonts w:ascii="Consolas" w:hAnsi="Consolas" w:cs="Segoe UI Semilight"/>
+          <w:sz w:val="20"/>
+          <w:szCs w:val="20"/>
+        </w:rPr>
+        <w:tab/>
+        <w:t xml:space="preserve">check = </w:t>
+      </w:r>
+      <w:r>
+        <w:rPr>
+          <w:rFonts w:ascii="Consolas" w:hAnsi="Consolas" w:cs="Segoe UI Semilight"/>
+          <w:sz w:val="20"/>
+          <w:szCs w:val="20"/>
+        </w:rPr>
+        <w:t>check_substreq(invoice_list.invoice_name_list[i],fn,0,str_datebounds[choice])</w:t>
+      </w:r>
+    </w:p>
+    <w:p>
+      <w:pPr>
+        <w:rPr>
+          <w:rFonts w:ascii="Consolas" w:hAnsi="Consolas" w:cs="Segoe UI Semilight"/>
+          <w:sz w:val="20"/>
+          <w:szCs w:val="20"/>
+        </w:rPr>
+      </w:pPr>
+      <w:r>
+        <w:rPr>
+          <w:rFonts w:ascii="Consolas" w:hAnsi="Consolas" w:cs="Segoe UI Semilight"/>
+          <w:sz w:val="20"/>
+          <w:szCs w:val="20"/>
+        </w:rPr>
+        <w:t>S</w:t>
+      </w:r>
+      <w:r>
+        <w:rPr>
+          <w:rFonts w:ascii="Consolas" w:hAnsi="Consolas" w:cs="Segoe UI Semilight"/>
+          <w:sz w:val="20"/>
+          <w:szCs w:val="20"/>
+        </w:rPr>
+        <w:t>tep</w:t>
+      </w:r>
+      <w:r>
+        <w:rPr>
+          <w:rFonts w:ascii="Consolas" w:hAnsi="Consolas" w:cs="Segoe UI Semilight"/>
+          <w:sz w:val="20"/>
+          <w:szCs w:val="20"/>
+        </w:rPr>
+        <w:t xml:space="preserve"> </w:t>
+      </w:r>
+      <w:r>
+        <w:rPr>
+          <w:rFonts w:ascii="Consolas" w:hAnsi="Consolas" w:cs="Segoe UI Semilight"/>
+          <w:sz w:val="20"/>
+          <w:szCs w:val="20"/>
+        </w:rPr>
+        <w:t>13</w:t>
+      </w:r>
+      <w:r>
+        <w:rPr>
+          <w:rFonts w:ascii="Consolas" w:hAnsi="Consolas" w:cs="Segoe UI Semilight"/>
+          <w:sz w:val="20"/>
+          <w:szCs w:val="20"/>
+        </w:rPr>
+        <w:t>:</w:t>
+      </w:r>
+      <w:r>
+        <w:rPr>
+          <w:rFonts w:ascii="Consolas" w:hAnsi="Consolas" w:cs="Segoe UI Semilight"/>
+          <w:sz w:val="20"/>
+          <w:szCs w:val="20"/>
+        </w:rPr>
+        <w:tab/>
+      </w:r>
+      <w:r>
+        <w:rPr>
+          <w:rFonts w:ascii="Consolas" w:hAnsi="Consolas" w:cs="Segoe UI Semilight"/>
+          <w:sz w:val="20"/>
+          <w:szCs w:val="20"/>
+        </w:rPr>
+        <w:tab/>
+      </w:r>
+      <w:r>
+        <w:rPr>
+          <w:rFonts w:ascii="Consolas" w:hAnsi="Consolas" w:cs="Segoe UI Semilight"/>
+          <w:sz w:val="20"/>
+          <w:szCs w:val="20"/>
+        </w:rPr>
+        <w:t>if(</w:t>
+      </w:r>
+      <w:r>
+        <w:rPr>
+          <w:rFonts w:ascii="Consolas" w:hAnsi="Consolas" w:cs="Segoe UI Semilight"/>
+          <w:sz w:val="20"/>
+          <w:szCs w:val="20"/>
+        </w:rPr>
+        <w:t>check</w:t>
+      </w:r>
+      <w:r>
+        <w:rPr>
+          <w:rFonts w:ascii="Consolas" w:hAnsi="Consolas" w:cs="Segoe UI Semilight"/>
+          <w:sz w:val="20"/>
+          <w:szCs w:val="20"/>
+        </w:rPr>
+        <w:t>)</w:t>
+      </w:r>
+      <w:r>
+        <w:rPr>
+          <w:rFonts w:ascii="Consolas" w:hAnsi="Consolas" w:cs="Segoe UI Semilight"/>
+          <w:sz w:val="20"/>
+          <w:szCs w:val="20"/>
+        </w:rPr>
+        <w:t xml:space="preserve"> then</w:t>
+      </w:r>
+    </w:p>
+    <w:p>
+      <w:pPr>
+        <w:rPr>
+          <w:rFonts w:ascii="Consolas" w:hAnsi="Consolas" w:cs="Segoe UI Semilight"/>
+          <w:sz w:val="20"/>
+          <w:szCs w:val="20"/>
+        </w:rPr>
+      </w:pPr>
+      <w:r>
+        <w:rPr>
+          <w:rFonts w:ascii="Consolas" w:hAnsi="Consolas" w:cs="Segoe UI Semilight"/>
+          <w:sz w:val="20"/>
+          <w:szCs w:val="20"/>
+        </w:rPr>
+        <w:t>S</w:t>
+      </w:r>
+      <w:r>
+        <w:rPr>
+          <w:rFonts w:ascii="Consolas" w:hAnsi="Consolas" w:cs="Segoe UI Semilight"/>
+          <w:sz w:val="20"/>
+          <w:szCs w:val="20"/>
+        </w:rPr>
+        <w:t>tep</w:t>
+      </w:r>
+      <w:r>
+        <w:rPr>
+          <w:rFonts w:ascii="Consolas" w:hAnsi="Consolas" w:cs="Segoe UI Semilight"/>
+          <w:sz w:val="20"/>
+          <w:szCs w:val="20"/>
+        </w:rPr>
+        <w:t xml:space="preserve"> </w:t>
+      </w:r>
+      <w:r>
+        <w:rPr>
+          <w:rFonts w:ascii="Consolas" w:hAnsi="Consolas" w:cs="Segoe UI Semilight"/>
+          <w:sz w:val="20"/>
+          <w:szCs w:val="20"/>
+        </w:rPr>
+        <w:t>14</w:t>
+      </w:r>
+      <w:r>
+        <w:rPr>
+          <w:rFonts w:ascii="Consolas" w:hAnsi="Consolas" w:cs="Segoe UI Semilight"/>
+          <w:sz w:val="20"/>
+          <w:szCs w:val="20"/>
+        </w:rPr>
+        <w:t>:</w:t>
+      </w:r>
+      <w:r>
+        <w:rPr>
+          <w:rFonts w:ascii="Consolas" w:hAnsi="Consolas" w:cs="Segoe UI Semilight"/>
+          <w:sz w:val="20"/>
+          <w:szCs w:val="20"/>
+        </w:rPr>
+        <w:tab/>
+      </w:r>
+      <w:r>
+        <w:rPr>
+          <w:rFonts w:ascii="Consolas" w:hAnsi="Consolas" w:cs="Segoe UI Semilight"/>
+          <w:sz w:val="20"/>
+          <w:szCs w:val="20"/>
+        </w:rPr>
+        <w:tab/>
+      </w:r>
+      <w:r>
+        <w:rPr>
+          <w:rFonts w:ascii="Consolas" w:hAnsi="Consolas" w:cs="Segoe UI Semilight"/>
+          <w:sz w:val="20"/>
+          <w:szCs w:val="20"/>
+        </w:rPr>
+        <w:tab/>
+      </w:r>
+      <w:r>
+        <w:rPr>
+          <w:rFonts w:ascii="Consolas" w:hAnsi="Consolas" w:cs="Segoe UI Semilight"/>
+          <w:sz w:val="20"/>
+          <w:szCs w:val="20"/>
+        </w:rPr>
+        <w:t>last_invoice = FREAD( invoice_list.invoice_name_list[I</w:t>
+      </w:r>
+      <w:r>
+        <w:rPr>
+          <w:rFonts w:ascii="Consolas" w:hAnsi="Consolas" w:cs="Segoe UI Semilight"/>
+          <w:sz w:val="20"/>
+          <w:szCs w:val="20"/>
+        </w:rPr>
+        <w:t>]</w:t>
+      </w:r>
+      <w:r>
+        <w:rPr>
+          <w:rFonts w:ascii="Consolas" w:hAnsi="Consolas" w:cs="Segoe UI Semilight"/>
+          <w:sz w:val="20"/>
+          <w:szCs w:val="20"/>
+        </w:rPr>
+        <w:t xml:space="preserve"> )</w:t>
+      </w:r>
+    </w:p>
+    <w:p>
+      <w:pPr>
+        <w:rPr>
+          <w:rFonts w:ascii="Consolas" w:hAnsi="Consolas" w:cs="Segoe UI Semilight"/>
+          <w:sz w:val="20"/>
+          <w:szCs w:val="20"/>
+        </w:rPr>
+      </w:pPr>
+      <w:r>
+        <w:rPr>
+          <w:rFonts w:ascii="Consolas" w:hAnsi="Consolas" w:cs="Segoe UI Semilight"/>
+          <w:sz w:val="20"/>
+          <w:szCs w:val="20"/>
+        </w:rPr>
+        <w:t>S</w:t>
+      </w:r>
+      <w:r>
+        <w:rPr>
+          <w:rFonts w:ascii="Consolas" w:hAnsi="Consolas" w:cs="Segoe UI Semilight"/>
+          <w:sz w:val="20"/>
+          <w:szCs w:val="20"/>
+        </w:rPr>
+        <w:t>tep</w:t>
+      </w:r>
+      <w:r>
+        <w:rPr>
+          <w:rFonts w:ascii="Consolas" w:hAnsi="Consolas" w:cs="Segoe UI Semilight"/>
+          <w:sz w:val="20"/>
+          <w:szCs w:val="20"/>
+        </w:rPr>
+        <w:t xml:space="preserve"> </w:t>
+      </w:r>
+      <w:r>
+        <w:rPr>
+          <w:rFonts w:ascii="Consolas" w:hAnsi="Consolas" w:cs="Segoe UI Semilight"/>
+          <w:sz w:val="20"/>
+          <w:szCs w:val="20"/>
+        </w:rPr>
+        <w:t>15</w:t>
+      </w:r>
+      <w:r>
+        <w:rPr>
+          <w:rFonts w:ascii="Consolas" w:hAnsi="Consolas" w:cs="Segoe UI Semilight"/>
+          <w:sz w:val="20"/>
+          <w:szCs w:val="20"/>
+        </w:rPr>
+        <w:t>:</w:t>
+      </w:r>
+      <w:r>
+        <w:rPr>
+          <w:rFonts w:ascii="Consolas" w:hAnsi="Consolas" w:cs="Segoe UI Semilight"/>
+          <w:sz w:val="20"/>
+          <w:szCs w:val="20"/>
+        </w:rPr>
+        <w:tab/>
+      </w:r>
+      <w:r>
+        <w:rPr>
+          <w:rFonts w:ascii="Consolas" w:hAnsi="Consolas" w:cs="Segoe UI Semilight"/>
+          <w:sz w:val="20"/>
+          <w:szCs w:val="20"/>
+        </w:rPr>
+        <w:tab/>
+      </w:r>
+      <w:r>
+        <w:rPr>
+          <w:rFonts w:ascii="Consolas" w:hAnsi="Consolas" w:cs="Segoe UI Semilight"/>
+          <w:sz w:val="20"/>
+          <w:szCs w:val="20"/>
+        </w:rPr>
+        <w:tab/>
+      </w:r>
+      <w:r>
+        <w:rPr>
+          <w:rFonts w:ascii="Consolas" w:hAnsi="Consolas" w:cs="Segoe UI Semilight"/>
+          <w:sz w:val="20"/>
+          <w:szCs w:val="20"/>
+        </w:rPr>
+        <w:t>for J = 0 to last_invoice.pieces_len</w:t>
+      </w:r>
+    </w:p>
+    <w:p>
+      <w:pPr>
+        <w:rPr>
+          <w:rFonts w:ascii="Consolas" w:hAnsi="Consolas" w:cs="Segoe UI Semilight"/>
+          <w:sz w:val="20"/>
+          <w:szCs w:val="20"/>
+        </w:rPr>
+      </w:pPr>
+      <w:r>
+        <w:rPr>
+          <w:rFonts w:ascii="Consolas" w:hAnsi="Consolas" w:cs="Segoe UI Semilight"/>
+          <w:sz w:val="20"/>
+          <w:szCs w:val="20"/>
+        </w:rPr>
+        <w:t>S</w:t>
+      </w:r>
+      <w:r>
+        <w:rPr>
+          <w:rFonts w:ascii="Consolas" w:hAnsi="Consolas" w:cs="Segoe UI Semilight"/>
+          <w:sz w:val="20"/>
+          <w:szCs w:val="20"/>
+        </w:rPr>
+        <w:t>tep</w:t>
+      </w:r>
+      <w:r>
+        <w:rPr>
+          <w:rFonts w:ascii="Consolas" w:hAnsi="Consolas" w:cs="Segoe UI Semilight"/>
+          <w:sz w:val="20"/>
+          <w:szCs w:val="20"/>
+        </w:rPr>
+        <w:t xml:space="preserve"> </w:t>
+      </w:r>
+      <w:r>
+        <w:rPr>
+          <w:rFonts w:ascii="Consolas" w:hAnsi="Consolas" w:cs="Segoe UI Semilight"/>
+          <w:sz w:val="20"/>
+          <w:szCs w:val="20"/>
+        </w:rPr>
+        <w:t>16</w:t>
+      </w:r>
+      <w:r>
+        <w:rPr>
+          <w:rFonts w:ascii="Consolas" w:hAnsi="Consolas" w:cs="Segoe UI Semilight"/>
+          <w:sz w:val="20"/>
+          <w:szCs w:val="20"/>
+        </w:rPr>
+        <w:t>:</w:t>
+      </w:r>
+      <w:r>
+        <w:rPr>
+          <w:rFonts w:ascii="Consolas" w:hAnsi="Consolas" w:cs="Segoe UI Semilight"/>
+          <w:sz w:val="20"/>
+          <w:szCs w:val="20"/>
+        </w:rPr>
+        <w:tab/>
+      </w:r>
+      <w:r>
+        <w:rPr>
+          <w:rFonts w:ascii="Consolas" w:hAnsi="Consolas" w:cs="Segoe UI Semilight"/>
+          <w:sz w:val="20"/>
+          <w:szCs w:val="20"/>
+        </w:rPr>
+        <w:tab/>
+      </w:r>
+      <w:r>
+        <w:rPr>
+          <w:rFonts w:ascii="Consolas" w:hAnsi="Consolas" w:cs="Segoe UI Semilight"/>
+          <w:sz w:val="20"/>
+          <w:szCs w:val="20"/>
+        </w:rPr>
+        <w:tab/>
+      </w:r>
+      <w:r>
+        <w:rPr>
+          <w:rFonts w:ascii="Consolas" w:hAnsi="Consolas" w:cs="Segoe UI Semilight"/>
+          <w:sz w:val="20"/>
+          <w:szCs w:val="20"/>
+        </w:rPr>
+        <w:tab/>
+        <w:t xml:space="preserve">item_number = </w:t>
+      </w:r>
+      <w:r>
+        <w:rPr>
+          <w:rFonts w:ascii="Consolas" w:hAnsi="Consolas" w:cs="Segoe UI Semilight"/>
+          <w:sz w:val="20"/>
+          <w:szCs w:val="20"/>
+        </w:rPr>
+        <w:t>last_invoice.item_numbers[i][0]</w:t>
+      </w:r>
+    </w:p>
+    <w:p>
+      <w:pPr>
+        <w:rPr>
+          <w:rFonts w:ascii="Consolas" w:hAnsi="Consolas" w:cs="Segoe UI Semilight"/>
+          <w:sz w:val="20"/>
+          <w:szCs w:val="20"/>
+        </w:rPr>
+      </w:pPr>
+      <w:r>
+        <w:rPr>
+          <w:rFonts w:ascii="Consolas" w:hAnsi="Consolas" w:cs="Segoe UI Semilight"/>
+          <w:sz w:val="20"/>
+          <w:szCs w:val="20"/>
+        </w:rPr>
+        <w:t>S</w:t>
+      </w:r>
+      <w:r>
+        <w:rPr>
+          <w:rFonts w:ascii="Consolas" w:hAnsi="Consolas" w:cs="Segoe UI Semilight"/>
+          <w:sz w:val="20"/>
+          <w:szCs w:val="20"/>
+        </w:rPr>
+        <w:t>tep</w:t>
+      </w:r>
+      <w:r>
+        <w:rPr>
+          <w:rFonts w:ascii="Consolas" w:hAnsi="Consolas" w:cs="Segoe UI Semilight"/>
+          <w:sz w:val="20"/>
+          <w:szCs w:val="20"/>
+        </w:rPr>
+        <w:t xml:space="preserve"> </w:t>
+      </w:r>
+      <w:r>
+        <w:rPr>
+          <w:rFonts w:ascii="Consolas" w:hAnsi="Consolas" w:cs="Segoe UI Semilight"/>
+          <w:sz w:val="20"/>
+          <w:szCs w:val="20"/>
+        </w:rPr>
+        <w:t>1</w:t>
+      </w:r>
+      <w:r>
+        <w:rPr>
+          <w:rFonts w:ascii="Consolas" w:hAnsi="Consolas" w:cs="Segoe UI Semilight"/>
+          <w:sz w:val="20"/>
+          <w:szCs w:val="20"/>
+        </w:rPr>
+        <w:t>7</w:t>
+      </w:r>
+      <w:r>
+        <w:rPr>
+          <w:rFonts w:ascii="Consolas" w:hAnsi="Consolas" w:cs="Segoe UI Semilight"/>
+          <w:sz w:val="20"/>
+          <w:szCs w:val="20"/>
+        </w:rPr>
+        <w:t>:</w:t>
+      </w:r>
+      <w:r>
+        <w:rPr>
+          <w:rFonts w:ascii="Consolas" w:hAnsi="Consolas" w:cs="Segoe UI Semilight"/>
+          <w:sz w:val="20"/>
+          <w:szCs w:val="20"/>
+        </w:rPr>
+        <w:tab/>
+      </w:r>
+      <w:r>
+        <w:rPr>
+          <w:rFonts w:ascii="Consolas" w:hAnsi="Consolas" w:cs="Segoe UI Semilight"/>
+          <w:sz w:val="20"/>
+          <w:szCs w:val="20"/>
+        </w:rPr>
+        <w:tab/>
+      </w:r>
+      <w:r>
+        <w:rPr>
+          <w:rFonts w:ascii="Consolas" w:hAnsi="Consolas" w:cs="Segoe UI Semilight"/>
+          <w:sz w:val="20"/>
+          <w:szCs w:val="20"/>
+        </w:rPr>
+        <w:tab/>
+      </w:r>
+      <w:r>
+        <w:rPr>
+          <w:rFonts w:ascii="Consolas" w:hAnsi="Consolas" w:cs="Segoe UI Semilight"/>
+          <w:sz w:val="20"/>
+          <w:szCs w:val="20"/>
+        </w:rPr>
+        <w:tab/>
+        <w:t>item_quantity = last_invoice.item_numbers[i][1</w:t>
+      </w:r>
+      <w:r>
+        <w:rPr>
+          <w:rFonts w:ascii="Consolas" w:hAnsi="Consolas" w:cs="Segoe UI Semilight"/>
+          <w:sz w:val="20"/>
+          <w:szCs w:val="20"/>
+        </w:rPr>
+        <w:t>]</w:t>
+      </w:r>
+    </w:p>
+    <w:p>
+      <w:pPr>
+        <w:rPr>
+          <w:rFonts w:ascii="Consolas" w:hAnsi="Consolas" w:cs="Segoe UI Semilight"/>
+          <w:sz w:val="20"/>
+          <w:szCs w:val="20"/>
+        </w:rPr>
+      </w:pPr>
+      <w:r>
+        <w:rPr>
+          <w:rFonts w:ascii="Consolas" w:hAnsi="Consolas" w:cs="Segoe UI Semilight"/>
+          <w:sz w:val="20"/>
+          <w:szCs w:val="20"/>
+        </w:rPr>
+        <w:t>S</w:t>
+      </w:r>
+      <w:r>
+        <w:rPr>
+          <w:rFonts w:ascii="Consolas" w:hAnsi="Consolas" w:cs="Segoe UI Semilight"/>
+          <w:sz w:val="20"/>
+          <w:szCs w:val="20"/>
+        </w:rPr>
+        <w:t>tep</w:t>
+      </w:r>
+      <w:r>
+        <w:rPr>
+          <w:rFonts w:ascii="Consolas" w:hAnsi="Consolas" w:cs="Segoe UI Semilight"/>
+          <w:sz w:val="20"/>
+          <w:szCs w:val="20"/>
+        </w:rPr>
+        <w:t xml:space="preserve"> </w:t>
+      </w:r>
+      <w:r>
+        <w:rPr>
+          <w:rFonts w:ascii="Consolas" w:hAnsi="Consolas" w:cs="Segoe UI Semilight"/>
+          <w:sz w:val="20"/>
+          <w:szCs w:val="20"/>
+        </w:rPr>
+        <w:t>1</w:t>
+      </w:r>
+      <w:r>
+        <w:rPr>
+          <w:rFonts w:ascii="Consolas" w:hAnsi="Consolas" w:cs="Segoe UI Semilight"/>
+          <w:sz w:val="20"/>
+          <w:szCs w:val="20"/>
+        </w:rPr>
+        <w:t>8</w:t>
+      </w:r>
+      <w:r>
+        <w:rPr>
+          <w:rFonts w:ascii="Consolas" w:hAnsi="Consolas" w:cs="Segoe UI Semilight"/>
+          <w:sz w:val="20"/>
+          <w:szCs w:val="20"/>
+        </w:rPr>
+        <w:t>:</w:t>
+      </w:r>
+      <w:r>
+        <w:rPr>
+          <w:rFonts w:ascii="Consolas" w:hAnsi="Consolas" w:cs="Segoe UI Semilight"/>
+          <w:sz w:val="20"/>
+          <w:szCs w:val="20"/>
+        </w:rPr>
+        <w:tab/>
+      </w:r>
+      <w:r>
+        <w:rPr>
+          <w:rFonts w:ascii="Consolas" w:hAnsi="Consolas" w:cs="Segoe UI Semilight"/>
+          <w:sz w:val="20"/>
+          <w:szCs w:val="20"/>
+        </w:rPr>
+        <w:tab/>
+      </w:r>
+      <w:r>
+        <w:rPr>
+          <w:rFonts w:ascii="Consolas" w:hAnsi="Consolas" w:cs="Segoe UI Semilight"/>
+          <w:sz w:val="20"/>
+          <w:szCs w:val="20"/>
+        </w:rPr>
+        <w:tab/>
+      </w:r>
+      <w:r>
+        <w:rPr>
+          <w:rFonts w:ascii="Consolas" w:hAnsi="Consolas" w:cs="Segoe UI Semilight"/>
+          <w:sz w:val="20"/>
+          <w:szCs w:val="20"/>
+        </w:rPr>
+        <w:tab/>
+        <w:t xml:space="preserve">item_number = </w:t>
+      </w:r>
+      <w:r>
+        <w:rPr>
+          <w:rFonts w:ascii="Consolas" w:hAnsi="Consolas" w:cs="Segoe UI Semilight"/>
+          <w:sz w:val="20"/>
+          <w:szCs w:val="20"/>
+        </w:rPr>
+        <w:t>last_invoice.item_numbers[i][0]</w:t>
+      </w:r>
+    </w:p>
+    <w:p>
+      <w:pPr>
+        <w:rPr>
+          <w:rFonts w:ascii="Consolas" w:hAnsi="Consolas" w:cs="Segoe UI Semilight"/>
+          <w:sz w:val="20"/>
+          <w:szCs w:val="20"/>
+        </w:rPr>
+      </w:pPr>
+      <w:r>
+        <w:rPr>
+          <w:rFonts w:ascii="Consolas" w:hAnsi="Consolas" w:cs="Segoe UI Semilight"/>
+          <w:sz w:val="20"/>
+          <w:szCs w:val="20"/>
+        </w:rPr>
+        <w:t>S</w:t>
+      </w:r>
+      <w:r>
+        <w:rPr>
+          <w:rFonts w:ascii="Consolas" w:hAnsi="Consolas" w:cs="Segoe UI Semilight"/>
+          <w:sz w:val="20"/>
+          <w:szCs w:val="20"/>
+        </w:rPr>
+        <w:t>tep</w:t>
+      </w:r>
+      <w:r>
+        <w:rPr>
+          <w:rFonts w:ascii="Consolas" w:hAnsi="Consolas" w:cs="Segoe UI Semilight"/>
+          <w:sz w:val="20"/>
+          <w:szCs w:val="20"/>
+        </w:rPr>
+        <w:t xml:space="preserve"> </w:t>
+      </w:r>
+      <w:r>
+        <w:rPr>
+          <w:rFonts w:ascii="Consolas" w:hAnsi="Consolas" w:cs="Segoe UI Semilight"/>
+          <w:sz w:val="20"/>
+          <w:szCs w:val="20"/>
+        </w:rPr>
+        <w:t>1</w:t>
+      </w:r>
+      <w:r>
+        <w:rPr>
+          <w:rFonts w:ascii="Consolas" w:hAnsi="Consolas" w:cs="Segoe UI Semilight"/>
+          <w:sz w:val="20"/>
+          <w:szCs w:val="20"/>
+        </w:rPr>
+        <w:t>9</w:t>
+      </w:r>
+      <w:r>
+        <w:rPr>
+          <w:rFonts w:ascii="Consolas" w:hAnsi="Consolas" w:cs="Segoe UI Semilight"/>
+          <w:sz w:val="20"/>
+          <w:szCs w:val="20"/>
+        </w:rPr>
+        <w:t>:</w:t>
+      </w:r>
+      <w:r>
+        <w:rPr>
+          <w:rFonts w:ascii="Consolas" w:hAnsi="Consolas" w:cs="Segoe UI Semilight"/>
+          <w:sz w:val="20"/>
+          <w:szCs w:val="20"/>
+        </w:rPr>
+        <w:tab/>
+      </w:r>
+      <w:r>
+        <w:rPr>
+          <w:rFonts w:ascii="Consolas" w:hAnsi="Consolas" w:cs="Segoe UI Semilight"/>
+          <w:sz w:val="20"/>
+          <w:szCs w:val="20"/>
+        </w:rPr>
+        <w:tab/>
+      </w:r>
+      <w:r>
+        <w:rPr>
+          <w:rFonts w:ascii="Consolas" w:hAnsi="Consolas" w:cs="Segoe UI Semilight"/>
+          <w:sz w:val="20"/>
+          <w:szCs w:val="20"/>
+        </w:rPr>
+        <w:tab/>
+      </w:r>
+      <w:r>
+        <w:rPr>
+          <w:rFonts w:ascii="Consolas" w:hAnsi="Consolas" w:cs="Segoe UI Semilight"/>
+          <w:sz w:val="20"/>
+          <w:szCs w:val="20"/>
+        </w:rPr>
+        <w:tab/>
+        <w:t xml:space="preserve">item_sprice = </w:t>
+      </w:r>
+      <w:r>
+        <w:rPr>
+          <w:rFonts w:ascii="Consolas" w:hAnsi="Consolas" w:cs="Segoe UI Semilight"/>
+          <w:sz w:val="20"/>
+          <w:szCs w:val="20"/>
+        </w:rPr>
+        <w:t>menu.pieces[</w:t>
+      </w:r>
+      <w:r>
+        <w:rPr>
+          <w:rFonts w:ascii="Consolas" w:hAnsi="Consolas" w:cs="Segoe UI Semilight"/>
+          <w:sz w:val="20"/>
+          <w:szCs w:val="20"/>
+        </w:rPr>
+        <w:t xml:space="preserve"> item_number ].sprice</w:t>
+      </w:r>
+    </w:p>
+    <w:p>
+      <w:pPr>
+        <w:rPr>
+          <w:rFonts w:ascii="Consolas" w:hAnsi="Consolas" w:cs="Segoe UI Semilight"/>
+          <w:sz w:val="20"/>
+          <w:szCs w:val="20"/>
+        </w:rPr>
+      </w:pPr>
+      <w:r>
+        <w:rPr>
+          <w:rFonts w:ascii="Consolas" w:hAnsi="Consolas" w:cs="Segoe UI Semilight"/>
+          <w:sz w:val="20"/>
+          <w:szCs w:val="20"/>
+        </w:rPr>
+        <w:t>S</w:t>
+      </w:r>
+      <w:r>
+        <w:rPr>
+          <w:rFonts w:ascii="Consolas" w:hAnsi="Consolas" w:cs="Segoe UI Semilight"/>
+          <w:sz w:val="20"/>
+          <w:szCs w:val="20"/>
+        </w:rPr>
+        <w:t>tep</w:t>
+      </w:r>
+      <w:r>
+        <w:rPr>
+          <w:rFonts w:ascii="Consolas" w:hAnsi="Consolas" w:cs="Segoe UI Semilight"/>
+          <w:sz w:val="20"/>
+          <w:szCs w:val="20"/>
+        </w:rPr>
+        <w:t xml:space="preserve"> </w:t>
+      </w:r>
+      <w:r>
+        <w:rPr>
+          <w:rFonts w:ascii="Consolas" w:hAnsi="Consolas" w:cs="Segoe UI Semilight"/>
+          <w:sz w:val="20"/>
+          <w:szCs w:val="20"/>
+        </w:rPr>
+        <w:t>20</w:t>
+      </w:r>
+      <w:r>
+        <w:rPr>
+          <w:rFonts w:ascii="Consolas" w:hAnsi="Consolas" w:cs="Segoe UI Semilight"/>
+          <w:sz w:val="20"/>
+          <w:szCs w:val="20"/>
+        </w:rPr>
+        <w:t>:</w:t>
+      </w:r>
+      <w:r>
+        <w:rPr>
+          <w:rFonts w:ascii="Consolas" w:hAnsi="Consolas" w:cs="Segoe UI Semilight"/>
+          <w:sz w:val="20"/>
+          <w:szCs w:val="20"/>
+        </w:rPr>
+        <w:tab/>
+      </w:r>
+      <w:r>
+        <w:rPr>
+          <w:rFonts w:ascii="Consolas" w:hAnsi="Consolas" w:cs="Segoe UI Semilight"/>
+          <w:sz w:val="20"/>
+          <w:szCs w:val="20"/>
+        </w:rPr>
+        <w:tab/>
+      </w:r>
+      <w:r>
+        <w:rPr>
+          <w:rFonts w:ascii="Consolas" w:hAnsi="Consolas" w:cs="Segoe UI Semilight"/>
+          <w:sz w:val="20"/>
+          <w:szCs w:val="20"/>
+        </w:rPr>
+        <w:tab/>
+      </w:r>
+      <w:r>
+        <w:rPr>
+          <w:rFonts w:ascii="Consolas" w:hAnsi="Consolas" w:cs="Segoe UI Semilight"/>
+          <w:sz w:val="20"/>
+          <w:szCs w:val="20"/>
+        </w:rPr>
+        <w:tab/>
+        <w:t xml:space="preserve">item_pcost = </w:t>
+      </w:r>
+      <w:r>
+        <w:rPr>
+          <w:rFonts w:ascii="Consolas" w:hAnsi="Consolas" w:cs="Segoe UI Semilight"/>
+          <w:sz w:val="20"/>
+          <w:szCs w:val="20"/>
+        </w:rPr>
+        <w:t>menu.pieces[</w:t>
+      </w:r>
+      <w:r>
+        <w:rPr>
+          <w:rFonts w:ascii="Consolas" w:hAnsi="Consolas" w:cs="Segoe UI Semilight"/>
+          <w:sz w:val="20"/>
+          <w:szCs w:val="20"/>
+        </w:rPr>
+        <w:t xml:space="preserve"> item_number ].pcost</w:t>
+      </w:r>
+    </w:p>
+    <w:p>
+      <w:pPr>
+        <w:rPr>
+          <w:rFonts w:ascii="Consolas" w:hAnsi="Consolas" w:cs="Segoe UI Semilight"/>
+          <w:sz w:val="20"/>
+          <w:szCs w:val="20"/>
+        </w:rPr>
+      </w:pPr>
+      <w:r>
+        <w:rPr>
+          <w:rFonts w:ascii="Consolas" w:hAnsi="Consolas" w:cs="Segoe UI Semilight"/>
+          <w:sz w:val="20"/>
+          <w:szCs w:val="20"/>
+        </w:rPr>
+        <w:t>S</w:t>
+      </w:r>
+      <w:r>
+        <w:rPr>
+          <w:rFonts w:ascii="Consolas" w:hAnsi="Consolas" w:cs="Segoe UI Semilight"/>
+          <w:sz w:val="20"/>
+          <w:szCs w:val="20"/>
+        </w:rPr>
+        <w:t>tep</w:t>
+      </w:r>
+      <w:r>
+        <w:rPr>
+          <w:rFonts w:ascii="Consolas" w:hAnsi="Consolas" w:cs="Segoe UI Semilight"/>
+          <w:sz w:val="20"/>
+          <w:szCs w:val="20"/>
+        </w:rPr>
+        <w:t xml:space="preserve"> </w:t>
+      </w:r>
+      <w:r>
+        <w:rPr>
+          <w:rFonts w:ascii="Consolas" w:hAnsi="Consolas" w:cs="Segoe UI Semilight"/>
+          <w:sz w:val="20"/>
+          <w:szCs w:val="20"/>
+        </w:rPr>
+        <w:t>21</w:t>
+      </w:r>
+      <w:r>
+        <w:rPr>
+          <w:rFonts w:ascii="Consolas" w:hAnsi="Consolas" w:cs="Segoe UI Semilight"/>
+          <w:sz w:val="20"/>
+          <w:szCs w:val="20"/>
+        </w:rPr>
+        <w:t>:</w:t>
+      </w:r>
+      <w:r>
+        <w:rPr>
+          <w:rFonts w:ascii="Consolas" w:hAnsi="Consolas" w:cs="Segoe UI Semilight"/>
+          <w:sz w:val="20"/>
+          <w:szCs w:val="20"/>
+        </w:rPr>
+        <w:tab/>
+      </w:r>
+      <w:r>
+        <w:rPr>
+          <w:rFonts w:ascii="Consolas" w:hAnsi="Consolas" w:cs="Segoe UI Semilight"/>
+          <w:sz w:val="20"/>
+          <w:szCs w:val="20"/>
+        </w:rPr>
+        <w:tab/>
+      </w:r>
+      <w:r>
+        <w:rPr>
+          <w:rFonts w:ascii="Consolas" w:hAnsi="Consolas" w:cs="Segoe UI Semilight"/>
+          <w:sz w:val="20"/>
+          <w:szCs w:val="20"/>
+        </w:rPr>
+        <w:tab/>
+      </w:r>
+      <w:r>
+        <w:rPr>
+          <w:rFonts w:ascii="Consolas" w:hAnsi="Consolas" w:cs="Segoe UI Semilight"/>
+          <w:sz w:val="20"/>
+          <w:szCs w:val="20"/>
+        </w:rPr>
+        <w:tab/>
+        <w:t>total_sprice = total_sprice + item_sprice * item_quantity</w:t>
+      </w:r>
+    </w:p>
+    <w:p>
+      <w:pPr>
+        <w:rPr>
+          <w:rFonts w:ascii="Consolas" w:hAnsi="Consolas" w:cs="Segoe UI Semilight"/>
+          <w:sz w:val="20"/>
+          <w:szCs w:val="20"/>
+        </w:rPr>
+      </w:pPr>
+      <w:r>
+        <w:rPr>
+          <w:rFonts w:ascii="Consolas" w:hAnsi="Consolas" w:cs="Segoe UI Semilight"/>
+          <w:sz w:val="20"/>
+          <w:szCs w:val="20"/>
+        </w:rPr>
+        <w:t>S</w:t>
+      </w:r>
+      <w:r>
+        <w:rPr>
+          <w:rFonts w:ascii="Consolas" w:hAnsi="Consolas" w:cs="Segoe UI Semilight"/>
+          <w:sz w:val="20"/>
+          <w:szCs w:val="20"/>
+        </w:rPr>
+        <w:t>tep</w:t>
+      </w:r>
+      <w:r>
+        <w:rPr>
+          <w:rFonts w:ascii="Consolas" w:hAnsi="Consolas" w:cs="Segoe UI Semilight"/>
+          <w:sz w:val="20"/>
+          <w:szCs w:val="20"/>
+        </w:rPr>
+        <w:t xml:space="preserve"> </w:t>
+      </w:r>
+      <w:r>
+        <w:rPr>
+          <w:rFonts w:ascii="Consolas" w:hAnsi="Consolas" w:cs="Segoe UI Semilight"/>
+          <w:sz w:val="20"/>
+          <w:szCs w:val="20"/>
+        </w:rPr>
+        <w:t>22</w:t>
+      </w:r>
+      <w:r>
+        <w:rPr>
+          <w:rFonts w:ascii="Consolas" w:hAnsi="Consolas" w:cs="Segoe UI Semilight"/>
+          <w:sz w:val="20"/>
+          <w:szCs w:val="20"/>
+        </w:rPr>
+        <w:t>:</w:t>
+      </w:r>
+      <w:r>
+        <w:rPr>
+          <w:rFonts w:ascii="Consolas" w:hAnsi="Consolas" w:cs="Segoe UI Semilight"/>
+          <w:sz w:val="20"/>
+          <w:szCs w:val="20"/>
+        </w:rPr>
+        <w:tab/>
+      </w:r>
+      <w:r>
+        <w:rPr>
+          <w:rFonts w:ascii="Consolas" w:hAnsi="Consolas" w:cs="Segoe UI Semilight"/>
+          <w:sz w:val="20"/>
+          <w:szCs w:val="20"/>
+        </w:rPr>
+        <w:tab/>
+      </w:r>
+      <w:r>
+        <w:rPr>
+          <w:rFonts w:ascii="Consolas" w:hAnsi="Consolas" w:cs="Segoe UI Semilight"/>
+          <w:sz w:val="20"/>
+          <w:szCs w:val="20"/>
+        </w:rPr>
+        <w:tab/>
+      </w:r>
+      <w:r>
+        <w:rPr>
+          <w:rFonts w:ascii="Consolas" w:hAnsi="Consolas" w:cs="Segoe UI Semilight"/>
+          <w:sz w:val="20"/>
+          <w:szCs w:val="20"/>
+        </w:rPr>
+        <w:tab/>
+        <w:t>total_pcost = total_pcost + item_pcost * item_quantity</w:t>
+      </w:r>
+    </w:p>
+    <w:p>
+      <w:pPr>
+        <w:rPr>
+          <w:rFonts w:ascii="Consolas" w:hAnsi="Consolas" w:cs="Segoe UI Semilight"/>
+          <w:sz w:val="20"/>
+          <w:szCs w:val="20"/>
+        </w:rPr>
+      </w:pPr>
+      <w:r>
+        <w:rPr>
+          <w:rFonts w:ascii="Consolas" w:hAnsi="Consolas" w:cs="Segoe UI Semilight"/>
+          <w:sz w:val="20"/>
+          <w:szCs w:val="20"/>
+        </w:rPr>
+        <w:t>S</w:t>
+      </w:r>
+      <w:r>
+        <w:rPr>
+          <w:rFonts w:ascii="Consolas" w:hAnsi="Consolas" w:cs="Segoe UI Semilight"/>
+          <w:sz w:val="20"/>
+          <w:szCs w:val="20"/>
+        </w:rPr>
+        <w:t>tep</w:t>
+      </w:r>
+      <w:r>
+        <w:rPr>
+          <w:rFonts w:ascii="Consolas" w:hAnsi="Consolas" w:cs="Segoe UI Semilight"/>
+          <w:sz w:val="20"/>
+          <w:szCs w:val="20"/>
+        </w:rPr>
+        <w:t xml:space="preserve"> </w:t>
+      </w:r>
+      <w:r>
+        <w:rPr>
+          <w:rFonts w:ascii="Consolas" w:hAnsi="Consolas" w:cs="Segoe UI Semilight"/>
+          <w:sz w:val="20"/>
+          <w:szCs w:val="20"/>
+        </w:rPr>
+        <w:t>23</w:t>
+      </w:r>
+      <w:r>
+        <w:rPr>
+          <w:rFonts w:ascii="Consolas" w:hAnsi="Consolas" w:cs="Segoe UI Semilight"/>
+          <w:sz w:val="20"/>
+          <w:szCs w:val="20"/>
+        </w:rPr>
+        <w:t>:</w:t>
+      </w:r>
+      <w:r>
+        <w:rPr>
+          <w:rFonts w:ascii="Consolas" w:hAnsi="Consolas" w:cs="Segoe UI Semilight"/>
+          <w:sz w:val="20"/>
+          <w:szCs w:val="20"/>
+        </w:rPr>
+        <w:tab/>
+      </w:r>
+      <w:r>
+        <w:rPr>
+          <w:rFonts w:ascii="Consolas" w:hAnsi="Consolas" w:cs="Segoe UI Semilight"/>
+          <w:sz w:val="20"/>
+          <w:szCs w:val="20"/>
+        </w:rPr>
+        <w:tab/>
+      </w:r>
+      <w:r>
+        <w:rPr>
+          <w:rFonts w:ascii="Consolas" w:hAnsi="Consolas" w:cs="Segoe UI Semilight"/>
+          <w:sz w:val="20"/>
+          <w:szCs w:val="20"/>
+        </w:rPr>
+        <w:tab/>
+      </w:r>
+      <w:r>
+        <w:rPr>
+          <w:rFonts w:ascii="Consolas" w:hAnsi="Consolas" w:cs="Segoe UI Semilight"/>
+          <w:sz w:val="20"/>
+          <w:szCs w:val="20"/>
+        </w:rPr>
+        <w:tab/>
+        <w:t>num_items = num_items + item_quantity</w:t>
+      </w:r>
+    </w:p>
+    <w:p>
+      <w:pPr>
+        <w:rPr>
+          <w:rFonts w:ascii="Consolas" w:hAnsi="Consolas" w:cs="Segoe UI Semilight"/>
+          <w:sz w:val="20"/>
+          <w:szCs w:val="20"/>
+        </w:rPr>
+      </w:pPr>
+      <w:r>
+        <w:rPr>
+          <w:rFonts w:ascii="Consolas" w:hAnsi="Consolas" w:cs="Segoe UI Semilight"/>
+          <w:sz w:val="20"/>
+          <w:szCs w:val="20"/>
+        </w:rPr>
+        <w:t>Step 24</w:t>
+      </w:r>
+      <w:r>
+        <w:rPr>
+          <w:rFonts w:ascii="Consolas" w:hAnsi="Consolas" w:cs="Segoe UI Semilight"/>
+          <w:sz w:val="20"/>
+          <w:szCs w:val="20"/>
+        </w:rPr>
+        <w:t>:</w:t>
+      </w:r>
+      <w:r>
+        <w:rPr>
+          <w:rFonts w:ascii="Consolas" w:hAnsi="Consolas" w:cs="Segoe UI Semilight"/>
+          <w:sz w:val="20"/>
+          <w:szCs w:val="20"/>
+        </w:rPr>
+        <w:tab/>
+      </w:r>
+      <w:r>
+        <w:rPr>
+          <w:rFonts w:ascii="Consolas" w:hAnsi="Consolas" w:cs="Segoe UI Semilight"/>
+          <w:sz w:val="20"/>
+          <w:szCs w:val="20"/>
+        </w:rPr>
+        <w:tab/>
+      </w:r>
+      <w:r>
+        <w:rPr>
+          <w:rFonts w:ascii="Consolas" w:hAnsi="Consolas" w:cs="Segoe UI Semilight"/>
+          <w:sz w:val="20"/>
+          <w:szCs w:val="20"/>
+        </w:rPr>
+        <w:tab/>
+        <w:t>end for</w:t>
+      </w:r>
+    </w:p>
+    <w:p>
+      <w:pPr>
+        <w:rPr>
+          <w:rFonts w:ascii="Consolas" w:hAnsi="Consolas" w:cs="Segoe UI Semilight"/>
+          <w:sz w:val="20"/>
+          <w:szCs w:val="20"/>
+        </w:rPr>
+      </w:pPr>
+      <w:r>
+        <w:rPr>
+          <w:rFonts w:ascii="Consolas" w:hAnsi="Consolas" w:cs="Segoe UI Semilight"/>
+          <w:sz w:val="20"/>
+          <w:szCs w:val="20"/>
+        </w:rPr>
+        <w:t>S</w:t>
+      </w:r>
+      <w:r>
+        <w:rPr>
+          <w:rFonts w:ascii="Consolas" w:hAnsi="Consolas" w:cs="Segoe UI Semilight"/>
+          <w:sz w:val="20"/>
+          <w:szCs w:val="20"/>
+        </w:rPr>
+        <w:t>tep</w:t>
+      </w:r>
+      <w:r>
+        <w:rPr>
+          <w:rFonts w:ascii="Consolas" w:hAnsi="Consolas" w:cs="Segoe UI Semilight"/>
+          <w:sz w:val="20"/>
+          <w:szCs w:val="20"/>
+        </w:rPr>
+        <w:t xml:space="preserve"> </w:t>
+      </w:r>
+      <w:r>
+        <w:rPr>
+          <w:rFonts w:ascii="Consolas" w:hAnsi="Consolas" w:cs="Segoe UI Semilight"/>
+          <w:sz w:val="20"/>
+          <w:szCs w:val="20"/>
+        </w:rPr>
+        <w:t>25</w:t>
+      </w:r>
+      <w:r>
+        <w:rPr>
+          <w:rFonts w:ascii="Consolas" w:hAnsi="Consolas" w:cs="Segoe UI Semilight"/>
+          <w:sz w:val="20"/>
+          <w:szCs w:val="20"/>
+        </w:rPr>
+        <w:t>:</w:t>
+      </w:r>
+      <w:r>
+        <w:rPr>
+          <w:rFonts w:ascii="Consolas" w:hAnsi="Consolas" w:cs="Segoe UI Semilight"/>
+          <w:sz w:val="20"/>
+          <w:szCs w:val="20"/>
+        </w:rPr>
+        <w:tab/>
+      </w:r>
+      <w:r>
+        <w:rPr>
+          <w:rFonts w:ascii="Consolas" w:hAnsi="Consolas" w:cs="Segoe UI Semilight"/>
+          <w:sz w:val="20"/>
+          <w:szCs w:val="20"/>
+        </w:rPr>
+        <w:tab/>
+      </w:r>
+      <w:r>
+        <w:rPr>
+          <w:rFonts w:ascii="Consolas" w:hAnsi="Consolas" w:cs="Segoe UI Semilight"/>
+          <w:sz w:val="20"/>
+          <w:szCs w:val="20"/>
+        </w:rPr>
+        <w:t>end if</w:t>
+      </w:r>
+    </w:p>
+    <w:p>
+      <w:pPr>
+        <w:rPr>
+          <w:rFonts w:ascii="Consolas" w:hAnsi="Consolas" w:cs="Segoe UI Semilight"/>
+          <w:sz w:val="20"/>
+          <w:szCs w:val="20"/>
+        </w:rPr>
+      </w:pPr>
+      <w:r>
+        <w:rPr>
+          <w:rFonts w:ascii="Consolas" w:hAnsi="Consolas" w:cs="Segoe UI Semilight"/>
+          <w:sz w:val="20"/>
+          <w:szCs w:val="20"/>
+        </w:rPr>
+        <w:t>S</w:t>
+      </w:r>
+      <w:r>
+        <w:rPr>
+          <w:rFonts w:ascii="Consolas" w:hAnsi="Consolas" w:cs="Segoe UI Semilight"/>
+          <w:sz w:val="20"/>
+          <w:szCs w:val="20"/>
+        </w:rPr>
+        <w:t>tep</w:t>
+      </w:r>
+      <w:r>
+        <w:rPr>
+          <w:rFonts w:ascii="Consolas" w:hAnsi="Consolas" w:cs="Segoe UI Semilight"/>
+          <w:sz w:val="20"/>
+          <w:szCs w:val="20"/>
+        </w:rPr>
+        <w:t xml:space="preserve"> </w:t>
+      </w:r>
+      <w:r>
+        <w:rPr>
+          <w:rFonts w:ascii="Consolas" w:hAnsi="Consolas" w:cs="Segoe UI Semilight"/>
+          <w:sz w:val="20"/>
+          <w:szCs w:val="20"/>
+        </w:rPr>
+        <w:t>26</w:t>
+      </w:r>
+      <w:r>
+        <w:rPr>
+          <w:rFonts w:ascii="Consolas" w:hAnsi="Consolas" w:cs="Segoe UI Semilight"/>
+          <w:sz w:val="20"/>
+          <w:szCs w:val="20"/>
+        </w:rPr>
+        <w:t>:</w:t>
+      </w:r>
+      <w:r>
+        <w:rPr>
+          <w:rFonts w:ascii="Consolas" w:hAnsi="Consolas" w:cs="Segoe UI Semilight"/>
+          <w:sz w:val="20"/>
+          <w:szCs w:val="20"/>
+        </w:rPr>
+        <w:tab/>
+        <w:t>end for</w:t>
+      </w:r>
+    </w:p>
+    <w:p>
+      <w:pPr>
+        <w:rPr>
+          <w:rFonts w:ascii="Consolas" w:hAnsi="Consolas" w:cs="Segoe UI Semilight"/>
+          <w:sz w:val="20"/>
+          <w:szCs w:val="20"/>
+        </w:rPr>
+      </w:pPr>
+      <w:r>
+        <w:rPr>
+          <w:rFonts w:ascii="Consolas" w:hAnsi="Consolas" w:cs="Segoe UI Semilight"/>
+          <w:sz w:val="20"/>
+          <w:szCs w:val="20"/>
+        </w:rPr>
+        <w:t>S</w:t>
+      </w:r>
+      <w:r>
+        <w:rPr>
+          <w:rFonts w:ascii="Consolas" w:hAnsi="Consolas" w:cs="Segoe UI Semilight"/>
+          <w:sz w:val="20"/>
+          <w:szCs w:val="20"/>
+        </w:rPr>
+        <w:t>tep</w:t>
+      </w:r>
+      <w:r>
+        <w:rPr>
+          <w:rFonts w:ascii="Consolas" w:hAnsi="Consolas" w:cs="Segoe UI Semilight"/>
+          <w:sz w:val="20"/>
+          <w:szCs w:val="20"/>
+        </w:rPr>
+        <w:t xml:space="preserve"> </w:t>
+      </w:r>
+      <w:r>
+        <w:rPr>
+          <w:rFonts w:ascii="Consolas" w:hAnsi="Consolas" w:cs="Segoe UI Semilight"/>
+          <w:sz w:val="20"/>
+          <w:szCs w:val="20"/>
+        </w:rPr>
+        <w:t>27</w:t>
+      </w:r>
+      <w:r>
+        <w:rPr>
+          <w:rFonts w:ascii="Consolas" w:hAnsi="Consolas" w:cs="Segoe UI Semilight"/>
+          <w:sz w:val="20"/>
+          <w:szCs w:val="20"/>
+        </w:rPr>
+        <w:t>:</w:t>
+      </w:r>
+      <w:r>
+        <w:rPr>
+          <w:rFonts w:ascii="Consolas" w:hAnsi="Consolas" w:cs="Segoe UI Semilight"/>
+          <w:sz w:val="20"/>
+          <w:szCs w:val="20"/>
+        </w:rPr>
+        <w:tab/>
+        <w:t>if(num_items ≠ 0) then</w:t>
+      </w:r>
+      <w:r>
+        <w:rPr>
+          <w:rFonts w:ascii="Consolas" w:hAnsi="Consolas" w:cs="Segoe UI Semilight"/>
+          <w:sz w:val="20"/>
+          <w:szCs w:val="20"/>
+        </w:rPr>
+        <w:tab/>
+      </w:r>
+    </w:p>
+    <w:p>
+      <w:pPr>
+        <w:rPr>
+          <w:rFonts w:ascii="Consolas" w:hAnsi="Consolas" w:cs="Segoe UI Semilight"/>
+          <w:sz w:val="20"/>
+          <w:szCs w:val="20"/>
+        </w:rPr>
+      </w:pPr>
+      <w:r>
+        <w:rPr>
+          <w:rFonts w:ascii="Consolas" w:hAnsi="Consolas" w:cs="Segoe UI Semilight"/>
+          <w:sz w:val="20"/>
+          <w:szCs w:val="20"/>
+        </w:rPr>
+        <w:t>S</w:t>
+      </w:r>
+      <w:r>
+        <w:rPr>
+          <w:rFonts w:ascii="Consolas" w:hAnsi="Consolas" w:cs="Segoe UI Semilight"/>
+          <w:sz w:val="20"/>
+          <w:szCs w:val="20"/>
+        </w:rPr>
+        <w:t>tep</w:t>
+      </w:r>
+      <w:r>
+        <w:rPr>
+          <w:rFonts w:ascii="Consolas" w:hAnsi="Consolas" w:cs="Segoe UI Semilight"/>
+          <w:sz w:val="20"/>
+          <w:szCs w:val="20"/>
+        </w:rPr>
+        <w:t xml:space="preserve"> </w:t>
+      </w:r>
+      <w:r>
+        <w:rPr>
+          <w:rFonts w:ascii="Consolas" w:hAnsi="Consolas" w:cs="Segoe UI Semilight"/>
+          <w:sz w:val="20"/>
+          <w:szCs w:val="20"/>
+        </w:rPr>
+        <w:t>28</w:t>
+      </w:r>
+      <w:r>
+        <w:rPr>
+          <w:rFonts w:ascii="Consolas" w:hAnsi="Consolas" w:cs="Segoe UI Semilight"/>
+          <w:sz w:val="20"/>
+          <w:szCs w:val="20"/>
+        </w:rPr>
+        <w:t>:</w:t>
+      </w:r>
+      <w:r>
+        <w:rPr>
+          <w:rFonts w:ascii="Consolas" w:hAnsi="Consolas" w:cs="Segoe UI Semilight"/>
+          <w:sz w:val="20"/>
+          <w:szCs w:val="20"/>
+        </w:rPr>
+        <w:tab/>
+      </w:r>
+      <w:r>
+        <w:rPr>
+          <w:rFonts w:ascii="Consolas" w:hAnsi="Consolas" w:cs="Segoe UI Semilight"/>
+          <w:sz w:val="20"/>
+          <w:szCs w:val="20"/>
+        </w:rPr>
+        <w:tab/>
+      </w:r>
+      <w:r>
+        <w:rPr>
+          <w:rFonts w:ascii="Consolas" w:hAnsi="Consolas" w:cs="Segoe UI Semilight"/>
+          <w:sz w:val="20"/>
+          <w:szCs w:val="20"/>
+        </w:rPr>
+        <w:t>total_tax = total_sprice</w:t>
+      </w:r>
+      <w:r>
+        <w:rPr>
+          <w:rFonts w:ascii="Consolas" w:hAnsi="Consolas" w:cs="Segoe UI Semilight"/>
+          <w:sz w:val="20"/>
+          <w:szCs w:val="20"/>
+        </w:rPr>
+        <w:t xml:space="preserve"> </w:t>
+      </w:r>
+      <w:r>
+        <w:rPr>
+          <w:rFonts w:ascii="Consolas" w:hAnsi="Consolas" w:cs="Segoe UI Semilight"/>
+          <w:sz w:val="20"/>
+          <w:szCs w:val="20"/>
+        </w:rPr>
+        <w:t>*</w:t>
+      </w:r>
+      <w:r>
+        <w:rPr>
+          <w:rFonts w:ascii="Consolas" w:hAnsi="Consolas" w:cs="Segoe UI Semilight"/>
+          <w:sz w:val="20"/>
+          <w:szCs w:val="20"/>
+        </w:rPr>
+        <w:t xml:space="preserve"> </w:t>
+      </w:r>
+      <w:r>
+        <w:rPr>
+          <w:rFonts w:ascii="Consolas" w:hAnsi="Consolas" w:cs="Segoe UI Semilight"/>
+          <w:sz w:val="20"/>
+          <w:szCs w:val="20"/>
+        </w:rPr>
+        <w:t>cat_details.taxp/100</w:t>
+      </w:r>
+    </w:p>
+    <w:p>
+      <w:pPr>
+        <w:rPr>
+          <w:rFonts w:ascii="Consolas" w:hAnsi="Consolas" w:cs="Segoe UI Semilight"/>
+          <w:sz w:val="20"/>
+          <w:szCs w:val="20"/>
+        </w:rPr>
+      </w:pPr>
+      <w:r>
+        <w:rPr>
+          <w:rFonts w:ascii="Consolas" w:hAnsi="Consolas" w:cs="Segoe UI Semilight"/>
+          <w:sz w:val="20"/>
+          <w:szCs w:val="20"/>
+        </w:rPr>
+        <w:t>S</w:t>
+      </w:r>
+      <w:r>
+        <w:rPr>
+          <w:rFonts w:ascii="Consolas" w:hAnsi="Consolas" w:cs="Segoe UI Semilight"/>
+          <w:sz w:val="20"/>
+          <w:szCs w:val="20"/>
+        </w:rPr>
+        <w:t>tep</w:t>
+      </w:r>
+      <w:r>
+        <w:rPr>
+          <w:rFonts w:ascii="Consolas" w:hAnsi="Consolas" w:cs="Segoe UI Semilight"/>
+          <w:sz w:val="20"/>
+          <w:szCs w:val="20"/>
+        </w:rPr>
+        <w:t xml:space="preserve"> </w:t>
+      </w:r>
+      <w:r>
+        <w:rPr>
+          <w:rFonts w:ascii="Consolas" w:hAnsi="Consolas" w:cs="Segoe UI Semilight"/>
+          <w:sz w:val="20"/>
+          <w:szCs w:val="20"/>
+        </w:rPr>
+        <w:t>29</w:t>
+      </w:r>
+      <w:r>
+        <w:rPr>
+          <w:rFonts w:ascii="Consolas" w:hAnsi="Consolas" w:cs="Segoe UI Semilight"/>
+          <w:sz w:val="20"/>
+          <w:szCs w:val="20"/>
+        </w:rPr>
+        <w:t>:</w:t>
+      </w:r>
+      <w:r>
+        <w:rPr>
+          <w:rFonts w:ascii="Consolas" w:hAnsi="Consolas" w:cs="Segoe UI Semilight"/>
+          <w:sz w:val="20"/>
+          <w:szCs w:val="20"/>
+        </w:rPr>
+        <w:tab/>
+      </w:r>
+      <w:r>
+        <w:rPr>
+          <w:rFonts w:ascii="Consolas" w:hAnsi="Consolas" w:cs="Segoe UI Semilight"/>
+          <w:sz w:val="20"/>
+          <w:szCs w:val="20"/>
+        </w:rPr>
+        <w:tab/>
+      </w:r>
+      <w:r>
+        <w:rPr>
+          <w:rFonts w:ascii="Consolas" w:hAnsi="Consolas" w:cs="Segoe UI Semilight"/>
+          <w:sz w:val="20"/>
+          <w:szCs w:val="20"/>
+        </w:rPr>
+        <w:t>total_profit = total_sprice</w:t>
+      </w:r>
+      <w:r>
+        <w:rPr>
+          <w:rFonts w:ascii="Consolas" w:hAnsi="Consolas" w:cs="Segoe UI Semilight"/>
+          <w:sz w:val="20"/>
+          <w:szCs w:val="20"/>
+        </w:rPr>
+        <w:t xml:space="preserve"> </w:t>
+      </w:r>
+      <w:r>
+        <w:rPr>
+          <w:rFonts w:ascii="Consolas" w:hAnsi="Consolas" w:cs="Segoe UI Semilight"/>
+          <w:sz w:val="20"/>
+          <w:szCs w:val="20"/>
+        </w:rPr>
+        <w:t>+</w:t>
+      </w:r>
+      <w:r>
+        <w:rPr>
+          <w:rFonts w:ascii="Consolas" w:hAnsi="Consolas" w:cs="Segoe UI Semilight"/>
+          <w:sz w:val="20"/>
+          <w:szCs w:val="20"/>
+        </w:rPr>
+        <w:t xml:space="preserve"> </w:t>
+      </w:r>
+      <w:r>
+        <w:rPr>
+          <w:rFonts w:ascii="Consolas" w:hAnsi="Consolas" w:cs="Segoe UI Semilight"/>
+          <w:sz w:val="20"/>
+          <w:szCs w:val="20"/>
+        </w:rPr>
+        <w:t>total_tax</w:t>
+      </w:r>
+      <w:r>
+        <w:rPr>
+          <w:rFonts w:ascii="Consolas" w:hAnsi="Consolas" w:cs="Segoe UI Semilight"/>
+          <w:sz w:val="20"/>
+          <w:szCs w:val="20"/>
+        </w:rPr>
+        <w:t xml:space="preserve"> </w:t>
+      </w:r>
+      <w:r>
+        <w:rPr>
+          <w:rFonts w:ascii="Consolas" w:hAnsi="Consolas" w:cs="Segoe UI Semilight"/>
+          <w:sz w:val="20"/>
+          <w:szCs w:val="20"/>
+        </w:rPr>
+        <w:t>-</w:t>
+      </w:r>
+      <w:r>
+        <w:rPr>
+          <w:rFonts w:ascii="Consolas" w:hAnsi="Consolas" w:cs="Segoe UI Semilight"/>
+          <w:sz w:val="20"/>
+          <w:szCs w:val="20"/>
+        </w:rPr>
+        <w:t xml:space="preserve"> </w:t>
+      </w:r>
+      <w:r>
+        <w:rPr>
+          <w:rFonts w:ascii="Consolas" w:hAnsi="Consolas" w:cs="Segoe UI Semilight"/>
+          <w:sz w:val="20"/>
+          <w:szCs w:val="20"/>
+        </w:rPr>
+        <w:t>total_pcost</w:t>
+      </w:r>
+    </w:p>
+    <w:p>
+      <w:pPr>
+        <w:rPr>
+          <w:rFonts w:ascii="Consolas" w:hAnsi="Consolas" w:cs="Segoe UI Semilight"/>
+          <w:sz w:val="20"/>
+          <w:szCs w:val="20"/>
+        </w:rPr>
+      </w:pPr>
+      <w:r>
+        <w:rPr>
+          <w:rFonts w:ascii="Consolas" w:hAnsi="Consolas" w:cs="Segoe UI Semilight"/>
+          <w:sz w:val="20"/>
+          <w:szCs w:val="20"/>
+        </w:rPr>
+        <w:t>Step 30</w:t>
+      </w:r>
+      <w:r>
+        <w:rPr>
+          <w:rFonts w:ascii="Consolas" w:hAnsi="Consolas" w:cs="Segoe UI Semilight"/>
+          <w:sz w:val="20"/>
+          <w:szCs w:val="20"/>
+        </w:rPr>
+        <w:t>:</w:t>
+      </w:r>
+      <w:r>
+        <w:rPr>
+          <w:rFonts w:ascii="Consolas" w:hAnsi="Consolas" w:cs="Segoe UI Semilight"/>
+          <w:sz w:val="20"/>
+          <w:szCs w:val="20"/>
+        </w:rPr>
+        <w:tab/>
+      </w:r>
+      <w:r>
+        <w:rPr>
+          <w:rFonts w:ascii="Consolas" w:hAnsi="Consolas" w:cs="Segoe UI Semilight"/>
+          <w:sz w:val="20"/>
+          <w:szCs w:val="20"/>
+        </w:rPr>
+        <w:tab/>
+      </w:r>
+      <w:r>
+        <w:rPr>
+          <w:rFonts w:ascii="Consolas" w:hAnsi="Consolas" w:cs="Segoe UI Semilight"/>
+          <w:sz w:val="20"/>
+          <w:szCs w:val="20"/>
+        </w:rPr>
+        <w:t xml:space="preserve">PRINT </w:t>
+      </w:r>
+      <w:r>
+        <w:rPr>
+          <w:rFonts w:ascii="Consolas" w:hAnsi="Consolas" w:cs="Segoe UI Semilight"/>
+          <w:sz w:val="20"/>
+          <w:szCs w:val="20"/>
+        </w:rPr>
+        <w:t>“Totalling - ”</w:t>
+      </w:r>
+    </w:p>
+    <w:p>
+      <w:pPr>
+        <w:rPr>
+          <w:rFonts w:ascii="Consolas" w:hAnsi="Consolas" w:cs="Segoe UI Semilight"/>
+          <w:sz w:val="20"/>
+          <w:szCs w:val="20"/>
+        </w:rPr>
+      </w:pPr>
+      <w:r>
+        <w:rPr>
+          <w:rFonts w:ascii="Consolas" w:hAnsi="Consolas" w:cs="Segoe UI Semilight"/>
+          <w:sz w:val="20"/>
+          <w:szCs w:val="20"/>
+        </w:rPr>
+        <w:t>S</w:t>
+      </w:r>
+      <w:r>
+        <w:rPr>
+          <w:rFonts w:ascii="Consolas" w:hAnsi="Consolas" w:cs="Segoe UI Semilight"/>
+          <w:sz w:val="20"/>
+          <w:szCs w:val="20"/>
+        </w:rPr>
+        <w:t>tep</w:t>
+      </w:r>
+      <w:r>
+        <w:rPr>
+          <w:rFonts w:ascii="Consolas" w:hAnsi="Consolas" w:cs="Segoe UI Semilight"/>
+          <w:sz w:val="20"/>
+          <w:szCs w:val="20"/>
+        </w:rPr>
+        <w:t xml:space="preserve"> </w:t>
+      </w:r>
+      <w:r>
+        <w:rPr>
+          <w:rFonts w:ascii="Consolas" w:hAnsi="Consolas" w:cs="Segoe UI Semilight"/>
+          <w:sz w:val="20"/>
+          <w:szCs w:val="20"/>
+        </w:rPr>
+        <w:t>31</w:t>
+      </w:r>
+      <w:r>
+        <w:rPr>
+          <w:rFonts w:ascii="Consolas" w:hAnsi="Consolas" w:cs="Segoe UI Semilight"/>
+          <w:sz w:val="20"/>
+          <w:szCs w:val="20"/>
+        </w:rPr>
+        <w:t>:</w:t>
+      </w:r>
+      <w:r>
+        <w:rPr>
+          <w:rFonts w:ascii="Consolas" w:hAnsi="Consolas" w:cs="Segoe UI Semilight"/>
+          <w:sz w:val="20"/>
+          <w:szCs w:val="20"/>
+        </w:rPr>
+        <w:tab/>
+        <w:t xml:space="preserve"> </w:t>
+      </w:r>
+      <w:r>
+        <w:rPr>
+          <w:rFonts w:ascii="Consolas" w:hAnsi="Consolas" w:cs="Segoe UI Semilight"/>
+          <w:sz w:val="20"/>
+          <w:szCs w:val="20"/>
+        </w:rPr>
+        <w:tab/>
+        <w:t>PRINT “Number of items: ”,num_items</w:t>
+      </w:r>
+    </w:p>
+    <w:p>
+      <w:pPr>
+        <w:rPr>
+          <w:rFonts w:ascii="Consolas" w:hAnsi="Consolas" w:cs="Segoe UI Semilight"/>
+          <w:sz w:val="20"/>
+          <w:szCs w:val="20"/>
+        </w:rPr>
+      </w:pPr>
+      <w:r>
+        <w:rPr>
+          <w:rFonts w:ascii="Consolas" w:hAnsi="Consolas" w:cs="Segoe UI Semilight"/>
+          <w:sz w:val="20"/>
+          <w:szCs w:val="20"/>
+        </w:rPr>
+        <w:t>S</w:t>
+      </w:r>
+      <w:r>
+        <w:rPr>
+          <w:rFonts w:ascii="Consolas" w:hAnsi="Consolas" w:cs="Segoe UI Semilight"/>
+          <w:sz w:val="20"/>
+          <w:szCs w:val="20"/>
+        </w:rPr>
+        <w:t>tep</w:t>
+      </w:r>
+      <w:r>
+        <w:rPr>
+          <w:rFonts w:ascii="Consolas" w:hAnsi="Consolas" w:cs="Segoe UI Semilight"/>
+          <w:sz w:val="20"/>
+          <w:szCs w:val="20"/>
+        </w:rPr>
+        <w:t xml:space="preserve"> </w:t>
+      </w:r>
+      <w:r>
+        <w:rPr>
+          <w:rFonts w:ascii="Consolas" w:hAnsi="Consolas" w:cs="Segoe UI Semilight"/>
+          <w:sz w:val="20"/>
+          <w:szCs w:val="20"/>
+        </w:rPr>
+        <w:t>32</w:t>
+      </w:r>
+      <w:r>
+        <w:rPr>
+          <w:rFonts w:ascii="Consolas" w:hAnsi="Consolas" w:cs="Segoe UI Semilight"/>
+          <w:sz w:val="20"/>
+          <w:szCs w:val="20"/>
+        </w:rPr>
+        <w:t>:</w:t>
+      </w:r>
+      <w:r>
+        <w:rPr>
+          <w:rFonts w:ascii="Consolas" w:hAnsi="Consolas" w:cs="Segoe UI Semilight"/>
+          <w:sz w:val="20"/>
+          <w:szCs w:val="20"/>
+        </w:rPr>
+        <w:tab/>
+      </w:r>
+      <w:r>
+        <w:rPr>
+          <w:rFonts w:ascii="Consolas" w:hAnsi="Consolas" w:cs="Segoe UI Semilight"/>
+          <w:sz w:val="20"/>
+          <w:szCs w:val="20"/>
+        </w:rPr>
+        <w:tab/>
+        <w:t>PRINT “Total tax: ”,total_tax</w:t>
+      </w:r>
+    </w:p>
+    <w:p>
+      <w:pPr>
+        <w:rPr>
+          <w:rFonts w:ascii="Consolas" w:hAnsi="Consolas" w:cs="Segoe UI Semilight"/>
+          <w:sz w:val="20"/>
+          <w:szCs w:val="20"/>
+        </w:rPr>
+      </w:pPr>
+      <w:r>
+        <w:rPr>
+          <w:rFonts w:ascii="Consolas" w:hAnsi="Consolas" w:cs="Segoe UI Semilight"/>
+          <w:sz w:val="20"/>
+          <w:szCs w:val="20"/>
+        </w:rPr>
+        <w:t>S</w:t>
+      </w:r>
+      <w:r>
+        <w:rPr>
+          <w:rFonts w:ascii="Consolas" w:hAnsi="Consolas" w:cs="Segoe UI Semilight"/>
+          <w:sz w:val="20"/>
+          <w:szCs w:val="20"/>
+        </w:rPr>
+        <w:t>tep</w:t>
+      </w:r>
+      <w:r>
+        <w:rPr>
+          <w:rFonts w:ascii="Consolas" w:hAnsi="Consolas" w:cs="Segoe UI Semilight"/>
+          <w:sz w:val="20"/>
+          <w:szCs w:val="20"/>
+        </w:rPr>
+        <w:t xml:space="preserve"> </w:t>
+      </w:r>
+      <w:r>
+        <w:rPr>
+          <w:rFonts w:ascii="Consolas" w:hAnsi="Consolas" w:cs="Segoe UI Semilight"/>
+          <w:sz w:val="20"/>
+          <w:szCs w:val="20"/>
+        </w:rPr>
+        <w:t>33</w:t>
+      </w:r>
+      <w:r>
+        <w:rPr>
+          <w:rFonts w:ascii="Consolas" w:hAnsi="Consolas" w:cs="Segoe UI Semilight"/>
+          <w:sz w:val="20"/>
+          <w:szCs w:val="20"/>
+        </w:rPr>
+        <w:t>:</w:t>
+      </w:r>
+      <w:r>
+        <w:rPr>
+          <w:rFonts w:ascii="Consolas" w:hAnsi="Consolas" w:cs="Segoe UI Semilight"/>
+          <w:sz w:val="20"/>
+          <w:szCs w:val="20"/>
+        </w:rPr>
+        <w:tab/>
+      </w:r>
+      <w:r>
+        <w:rPr>
+          <w:rFonts w:ascii="Consolas" w:hAnsi="Consolas" w:cs="Segoe UI Semilight"/>
+          <w:sz w:val="20"/>
+          <w:szCs w:val="20"/>
+        </w:rPr>
+        <w:tab/>
+        <w:t>PRINT “Total Production Costs: ”,total_pcost</w:t>
+      </w:r>
+    </w:p>
+    <w:p>
+      <w:pPr>
+        <w:rPr>
+          <w:rFonts w:ascii="Consolas" w:hAnsi="Consolas" w:cs="Segoe UI Semilight"/>
+          <w:sz w:val="20"/>
+          <w:szCs w:val="20"/>
+        </w:rPr>
+      </w:pPr>
+      <w:r>
+        <w:rPr>
+          <w:rFonts w:ascii="Consolas" w:hAnsi="Consolas" w:cs="Segoe UI Semilight"/>
+          <w:sz w:val="20"/>
+          <w:szCs w:val="20"/>
+        </w:rPr>
+        <w:lastRenderedPageBreak/>
+        <w:t>S</w:t>
+      </w:r>
+      <w:r>
+        <w:rPr>
+          <w:rFonts w:ascii="Consolas" w:hAnsi="Consolas" w:cs="Segoe UI Semilight"/>
+          <w:sz w:val="20"/>
+          <w:szCs w:val="20"/>
+        </w:rPr>
+        <w:t>tep</w:t>
+      </w:r>
+      <w:r>
+        <w:rPr>
+          <w:rFonts w:ascii="Consolas" w:hAnsi="Consolas" w:cs="Segoe UI Semilight"/>
+          <w:sz w:val="20"/>
+          <w:szCs w:val="20"/>
+        </w:rPr>
+        <w:t xml:space="preserve"> </w:t>
+      </w:r>
+      <w:r>
+        <w:rPr>
+          <w:rFonts w:ascii="Consolas" w:hAnsi="Consolas" w:cs="Segoe UI Semilight"/>
+          <w:sz w:val="20"/>
+          <w:szCs w:val="20"/>
+        </w:rPr>
+        <w:t>34</w:t>
+      </w:r>
+      <w:r>
+        <w:rPr>
+          <w:rFonts w:ascii="Consolas" w:hAnsi="Consolas" w:cs="Segoe UI Semilight"/>
+          <w:sz w:val="20"/>
+          <w:szCs w:val="20"/>
+        </w:rPr>
+        <w:t>:</w:t>
+      </w:r>
+      <w:r>
+        <w:rPr>
+          <w:rFonts w:ascii="Consolas" w:hAnsi="Consolas" w:cs="Segoe UI Semilight"/>
+          <w:sz w:val="20"/>
+          <w:szCs w:val="20"/>
+        </w:rPr>
+        <w:tab/>
+      </w:r>
+      <w:r>
+        <w:rPr>
+          <w:rFonts w:ascii="Consolas" w:hAnsi="Consolas" w:cs="Segoe UI Semilight"/>
+          <w:sz w:val="20"/>
+          <w:szCs w:val="20"/>
+        </w:rPr>
+        <w:tab/>
+        <w:t>PRINT “Total Sale Price”,</w:t>
+      </w:r>
+      <w:r>
+        <w:rPr>
+          <w:rFonts w:ascii="Consolas" w:hAnsi="Consolas" w:cs="Segoe UI Semilight"/>
+          <w:sz w:val="20"/>
+          <w:szCs w:val="20"/>
+        </w:rPr>
+        <w:t>total_sprice</w:t>
+      </w:r>
+    </w:p>
+    <w:p>
+      <w:pPr>
+        <w:rPr>
+          <w:rFonts w:ascii="Consolas" w:hAnsi="Consolas" w:cs="Segoe UI Semilight"/>
+          <w:sz w:val="20"/>
+          <w:szCs w:val="20"/>
+        </w:rPr>
+      </w:pPr>
+      <w:r>
+        <w:rPr>
+          <w:rFonts w:ascii="Consolas" w:hAnsi="Consolas" w:cs="Segoe UI Semilight"/>
+          <w:sz w:val="20"/>
+          <w:szCs w:val="20"/>
+        </w:rPr>
+        <w:t>S</w:t>
+      </w:r>
+      <w:r>
+        <w:rPr>
+          <w:rFonts w:ascii="Consolas" w:hAnsi="Consolas" w:cs="Segoe UI Semilight"/>
+          <w:sz w:val="20"/>
+          <w:szCs w:val="20"/>
+        </w:rPr>
+        <w:t>tep</w:t>
+      </w:r>
+      <w:r>
+        <w:rPr>
+          <w:rFonts w:ascii="Consolas" w:hAnsi="Consolas" w:cs="Segoe UI Semilight"/>
+          <w:sz w:val="20"/>
+          <w:szCs w:val="20"/>
+        </w:rPr>
+        <w:t xml:space="preserve"> </w:t>
+      </w:r>
+      <w:r>
+        <w:rPr>
+          <w:rFonts w:ascii="Consolas" w:hAnsi="Consolas" w:cs="Segoe UI Semilight"/>
+          <w:sz w:val="20"/>
+          <w:szCs w:val="20"/>
+        </w:rPr>
+        <w:t>35</w:t>
+      </w:r>
+      <w:r>
+        <w:rPr>
+          <w:rFonts w:ascii="Consolas" w:hAnsi="Consolas" w:cs="Segoe UI Semilight"/>
+          <w:sz w:val="20"/>
+          <w:szCs w:val="20"/>
+        </w:rPr>
+        <w:t>:</w:t>
+      </w:r>
+      <w:r>
+        <w:rPr>
+          <w:rFonts w:ascii="Consolas" w:hAnsi="Consolas" w:cs="Segoe UI Semilight"/>
+          <w:sz w:val="20"/>
+          <w:szCs w:val="20"/>
+        </w:rPr>
+        <w:tab/>
+      </w:r>
+      <w:r>
+        <w:rPr>
+          <w:rFonts w:ascii="Consolas" w:hAnsi="Consolas" w:cs="Segoe UI Semilight"/>
+          <w:sz w:val="20"/>
+          <w:szCs w:val="20"/>
+        </w:rPr>
+        <w:tab/>
+        <w:t>PRINT “Total Profit”,total_profit</w:t>
+      </w:r>
+    </w:p>
+    <w:p>
+      <w:pPr>
+        <w:rPr>
+          <w:rFonts w:ascii="Consolas" w:hAnsi="Consolas" w:cs="Segoe UI Semilight"/>
+          <w:sz w:val="20"/>
+          <w:szCs w:val="20"/>
+        </w:rPr>
+      </w:pPr>
+      <w:r>
+        <w:rPr>
+          <w:rFonts w:ascii="Consolas" w:hAnsi="Consolas" w:cs="Segoe UI Semilight"/>
+          <w:sz w:val="20"/>
+          <w:szCs w:val="20"/>
+        </w:rPr>
+        <w:t>S</w:t>
+      </w:r>
+      <w:r>
+        <w:rPr>
+          <w:rFonts w:ascii="Consolas" w:hAnsi="Consolas" w:cs="Segoe UI Semilight"/>
+          <w:sz w:val="20"/>
+          <w:szCs w:val="20"/>
+        </w:rPr>
+        <w:t>tep</w:t>
+      </w:r>
+      <w:r>
+        <w:rPr>
+          <w:rFonts w:ascii="Consolas" w:hAnsi="Consolas" w:cs="Segoe UI Semilight"/>
+          <w:sz w:val="20"/>
+          <w:szCs w:val="20"/>
+        </w:rPr>
+        <w:t xml:space="preserve"> </w:t>
+      </w:r>
+      <w:r>
+        <w:rPr>
+          <w:rFonts w:ascii="Consolas" w:hAnsi="Consolas" w:cs="Segoe UI Semilight"/>
+          <w:sz w:val="20"/>
+          <w:szCs w:val="20"/>
+        </w:rPr>
+        <w:t>36</w:t>
+      </w:r>
+      <w:r>
+        <w:rPr>
+          <w:rFonts w:ascii="Consolas" w:hAnsi="Consolas" w:cs="Segoe UI Semilight"/>
+          <w:sz w:val="20"/>
+          <w:szCs w:val="20"/>
+        </w:rPr>
+        <w:t>:</w:t>
+      </w:r>
+      <w:r>
+        <w:rPr>
+          <w:rFonts w:ascii="Consolas" w:hAnsi="Consolas" w:cs="Segoe UI Semilight"/>
+          <w:sz w:val="20"/>
+          <w:szCs w:val="20"/>
+        </w:rPr>
+        <w:tab/>
+        <w:t>else</w:t>
+      </w:r>
+    </w:p>
+    <w:p>
+      <w:pPr>
+        <w:rPr>
+          <w:rFonts w:ascii="Consolas" w:hAnsi="Consolas" w:cs="Segoe UI Semilight"/>
+          <w:sz w:val="20"/>
+          <w:szCs w:val="20"/>
+        </w:rPr>
+      </w:pPr>
+      <w:r>
+        <w:rPr>
+          <w:rFonts w:ascii="Consolas" w:hAnsi="Consolas" w:cs="Segoe UI Semilight"/>
+          <w:sz w:val="20"/>
+          <w:szCs w:val="20"/>
+        </w:rPr>
+        <w:t>S</w:t>
+      </w:r>
+      <w:r>
+        <w:rPr>
+          <w:rFonts w:ascii="Consolas" w:hAnsi="Consolas" w:cs="Segoe UI Semilight"/>
+          <w:sz w:val="20"/>
+          <w:szCs w:val="20"/>
+        </w:rPr>
+        <w:t>tep</w:t>
+      </w:r>
+      <w:r>
+        <w:rPr>
+          <w:rFonts w:ascii="Consolas" w:hAnsi="Consolas" w:cs="Segoe UI Semilight"/>
+          <w:sz w:val="20"/>
+          <w:szCs w:val="20"/>
+        </w:rPr>
+        <w:t xml:space="preserve"> </w:t>
+      </w:r>
+      <w:r>
+        <w:rPr>
+          <w:rFonts w:ascii="Consolas" w:hAnsi="Consolas" w:cs="Segoe UI Semilight"/>
+          <w:sz w:val="20"/>
+          <w:szCs w:val="20"/>
+        </w:rPr>
+        <w:t>37</w:t>
+      </w:r>
+      <w:r>
+        <w:rPr>
+          <w:rFonts w:ascii="Consolas" w:hAnsi="Consolas" w:cs="Segoe UI Semilight"/>
+          <w:sz w:val="20"/>
+          <w:szCs w:val="20"/>
+        </w:rPr>
+        <w:t>:</w:t>
+      </w:r>
+      <w:r>
+        <w:rPr>
+          <w:rFonts w:ascii="Consolas" w:hAnsi="Consolas" w:cs="Segoe UI Semilight"/>
+          <w:sz w:val="20"/>
+          <w:szCs w:val="20"/>
+        </w:rPr>
+        <w:tab/>
+      </w:r>
+      <w:r>
+        <w:rPr>
+          <w:rFonts w:ascii="Consolas" w:hAnsi="Consolas" w:cs="Segoe UI Semilight"/>
+          <w:sz w:val="20"/>
+          <w:szCs w:val="20"/>
+        </w:rPr>
+        <w:tab/>
+        <w:t>PRINT “No items”</w:t>
+      </w:r>
+    </w:p>
+    <w:p>
+      <w:pPr>
+        <w:rPr>
+          <w:rFonts w:ascii="Consolas" w:hAnsi="Consolas" w:cs="Segoe UI Semilight"/>
+          <w:sz w:val="20"/>
+          <w:szCs w:val="20"/>
+        </w:rPr>
+      </w:pPr>
+      <w:r>
+        <w:rPr>
+          <w:rFonts w:ascii="Consolas" w:hAnsi="Consolas" w:cs="Segoe UI Semilight"/>
+          <w:sz w:val="20"/>
+          <w:szCs w:val="20"/>
+        </w:rPr>
+        <w:t>S</w:t>
+      </w:r>
+      <w:r>
+        <w:rPr>
+          <w:rFonts w:ascii="Consolas" w:hAnsi="Consolas" w:cs="Segoe UI Semilight"/>
+          <w:sz w:val="20"/>
+          <w:szCs w:val="20"/>
+        </w:rPr>
+        <w:t>tep</w:t>
+      </w:r>
+      <w:r>
+        <w:rPr>
+          <w:rFonts w:ascii="Consolas" w:hAnsi="Consolas" w:cs="Segoe UI Semilight"/>
+          <w:sz w:val="20"/>
+          <w:szCs w:val="20"/>
+        </w:rPr>
+        <w:t xml:space="preserve"> </w:t>
+      </w:r>
+      <w:r>
+        <w:rPr>
+          <w:rFonts w:ascii="Consolas" w:hAnsi="Consolas" w:cs="Segoe UI Semilight"/>
+          <w:sz w:val="20"/>
+          <w:szCs w:val="20"/>
+        </w:rPr>
+        <w:t>38</w:t>
+      </w:r>
+      <w:r>
+        <w:rPr>
+          <w:rFonts w:ascii="Consolas" w:hAnsi="Consolas" w:cs="Segoe UI Semilight"/>
+          <w:sz w:val="20"/>
+          <w:szCs w:val="20"/>
+        </w:rPr>
+        <w:t>:</w:t>
+      </w:r>
+      <w:r>
+        <w:rPr>
+          <w:rFonts w:ascii="Consolas" w:hAnsi="Consolas" w:cs="Segoe UI Semilight"/>
+          <w:sz w:val="20"/>
+          <w:szCs w:val="20"/>
+        </w:rPr>
+        <w:tab/>
+        <w:t>endif</w:t>
+      </w:r>
+    </w:p>
+    <w:p>
+      <w:pPr>
+        <w:rPr>
+          <w:rFonts w:ascii="Consolas" w:hAnsi="Consolas" w:cs="Segoe UI Semilight"/>
+          <w:sz w:val="20"/>
+          <w:szCs w:val="20"/>
+        </w:rPr>
+      </w:pPr>
+      <w:r>
+        <w:rPr>
+          <w:rFonts w:ascii="Consolas" w:hAnsi="Consolas" w:cs="Segoe UI Semilight"/>
+          <w:sz w:val="20"/>
+          <w:szCs w:val="20"/>
+        </w:rPr>
+        <w:t>Step 39</w:t>
+      </w:r>
+      <w:r>
+        <w:rPr>
+          <w:rFonts w:ascii="Consolas" w:hAnsi="Consolas" w:cs="Segoe UI Semilight"/>
+          <w:sz w:val="20"/>
+          <w:szCs w:val="20"/>
+        </w:rPr>
+        <w:t>:</w:t>
+      </w:r>
+      <w:r>
+        <w:rPr>
+          <w:rFonts w:ascii="Consolas" w:hAnsi="Consolas" w:cs="Segoe UI Semilight"/>
+          <w:sz w:val="20"/>
+          <w:szCs w:val="20"/>
+        </w:rPr>
+        <w:tab/>
+        <w:t>RETURN</w:t>
+      </w:r>
+    </w:p>
+    <w:p>
+      <w:pPr>
+        <w:pStyle w:val="ListParagraph"/>
+        <w:numPr>
+          <w:ilvl w:val="0"/>
+          <w:numId w:val="11"/>
+        </w:numPr>
+        <w:rPr>
+          <w:rFonts w:ascii="Consolas" w:hAnsi="Consolas" w:cs="Segoe UI Semilight"/>
+          <w:sz w:val="20"/>
+          <w:szCs w:val="20"/>
+        </w:rPr>
+      </w:pPr>
+      <w:r>
+        <w:rPr>
+          <w:rFonts w:ascii="Segoe UI Semilight" w:hAnsi="Segoe UI Semilight" w:cs="Segoe UI Semilight"/>
+          <w:sz w:val="24"/>
+          <w:szCs w:val="24"/>
+        </w:rPr>
+        <w:t xml:space="preserve">check_substreq(string1, </w:t>
+      </w:r>
+      <w:r>
+        <w:rPr>
+          <w:rFonts w:ascii="Segoe UI Semilight" w:hAnsi="Segoe UI Semilight" w:cs="Segoe UI Semilight"/>
+          <w:sz w:val="24"/>
+          <w:szCs w:val="24"/>
+        </w:rPr>
+        <w:t>string</w:t>
+      </w:r>
+      <w:r>
+        <w:rPr>
+          <w:rFonts w:ascii="Segoe UI Semilight" w:hAnsi="Segoe UI Semilight" w:cs="Segoe UI Semilight"/>
+          <w:sz w:val="24"/>
+          <w:szCs w:val="24"/>
+        </w:rPr>
+        <w:t xml:space="preserve">2, Integer: position1, </w:t>
+      </w:r>
+      <w:r>
+        <w:rPr>
+          <w:rFonts w:ascii="Segoe UI Semilight" w:hAnsi="Segoe UI Semilight" w:cs="Segoe UI Semilight"/>
+          <w:sz w:val="24"/>
+          <w:szCs w:val="24"/>
+        </w:rPr>
         <w:t>position2)</w:t>
       </w:r>
     </w:p>
@@ -11140,6 +13806,8 @@
           <w:szCs w:val="20"/>
         </w:rPr>
       </w:pPr>
+      <w:bookmarkStart w:id="0" w:name="_GoBack"/>
+      <w:bookmarkEnd w:id="0"/>
     </w:p>
     <w:sectPr>
       <w:pgSz w:w="11907" w:h="16839" w:code="9"/>
@@ -12613,6 +15281,9 @@
   <w:style w:type="paragraph" w:default="1" w:styleId="Normal">
     <w:name w:val="Normal"/>
     <w:qFormat/>
+    <w:rPr>
+      <w:noProof/>
+    </w:rPr>
   </w:style>
   <w:style w:type="character" w:default="1" w:styleId="DefaultParagraphFont">
     <w:name w:val="Default Paragraph Font"/>
@@ -12995,7 +15666,7 @@
 </file>
 
 <file path=customXml/itemProps1.xml><?xml version="1.0" encoding="utf-8"?>
-<ds:datastoreItem xmlns:ds="http://schemas.openxmlformats.org/officeDocument/2006/customXml" ds:itemID="{D67B6515-64E8-45B3-8EC2-D2EE8210FE89}">
+<ds:datastoreItem xmlns:ds="http://schemas.openxmlformats.org/officeDocument/2006/customXml" ds:itemID="{CD27D2D7-D98B-4588-B7A6-6BD5DE3315F6}">
   <ds:schemaRefs>
     <ds:schemaRef ds:uri="http://schemas.openxmlformats.org/officeDocument/2006/bibliography"/>
   </ds:schemaRefs>

--- a/Algorithm.docx
+++ b/Algorithm.docx
@@ -182,6 +182,16 @@
     </w:p>
     <w:p>
       <w:pPr>
+        <w:jc w:val="right"/>
+        <w:rPr>
+          <w:rFonts w:ascii="Segoe UI Light" w:hAnsi="Segoe UI Light" w:cs="Segoe UI Light"/>
+          <w:sz w:val="16"/>
+          <w:szCs w:val="16"/>
+        </w:rPr>
+      </w:pPr>
+    </w:p>
+    <w:p>
+      <w:pPr>
         <w:ind w:left="720"/>
         <w:jc w:val="right"/>
         <w:rPr>
@@ -254,7 +264,7 @@
           <w:sz w:val="28"/>
           <w:szCs w:val="28"/>
         </w:rPr>
-        <w:t xml:space="preserve">     Atreya Bain, Chirag B</w:t>
+        <w:t xml:space="preserve">     Atreya Bain</w:t>
       </w:r>
       <w:r>
         <w:rPr>
@@ -262,7 +272,7 @@
           <w:sz w:val="28"/>
           <w:szCs w:val="28"/>
         </w:rPr>
-        <w:t>apat</w:t>
+        <w:t xml:space="preserve"> (Roll no. 24)</w:t>
       </w:r>
       <w:r>
         <w:rPr>
@@ -270,25 +280,23 @@
           <w:sz w:val="28"/>
           <w:szCs w:val="28"/>
         </w:rPr>
-        <w:tab/>
-      </w:r>
-    </w:p>
-    <w:p>
-      <w:pPr>
-        <w:jc w:val="right"/>
+        <w:t>, Chirag B</w:t>
+      </w:r>
+      <w:r>
         <w:rPr>
           <w:rFonts w:ascii="Segoe UI Light" w:hAnsi="Segoe UI Light" w:cs="Segoe UI Light"/>
           <w:sz w:val="28"/>
           <w:szCs w:val="28"/>
         </w:rPr>
-      </w:pPr>
+        <w:t>apat</w:t>
+      </w:r>
       <w:r>
         <w:rPr>
           <w:rFonts w:ascii="Segoe UI Light" w:hAnsi="Segoe UI Light" w:cs="Segoe UI Light"/>
           <w:sz w:val="28"/>
           <w:szCs w:val="28"/>
         </w:rPr>
-        <w:t xml:space="preserve">      </w:t>
+        <w:t>(Roll no. 37)</w:t>
       </w:r>
       <w:r>
         <w:rPr>
@@ -296,7 +304,51 @@
           <w:sz w:val="28"/>
           <w:szCs w:val="28"/>
         </w:rPr>
-        <w:t>Section: J1</w:t>
+        <w:tab/>
+      </w:r>
+    </w:p>
+    <w:p>
+      <w:pPr>
+        <w:jc w:val="right"/>
+        <w:rPr>
+          <w:rFonts w:ascii="Segoe UI Light" w:hAnsi="Segoe UI Light" w:cs="Segoe UI Light"/>
+          <w:sz w:val="28"/>
+          <w:szCs w:val="28"/>
+        </w:rPr>
+      </w:pPr>
+      <w:r>
+        <w:rPr>
+          <w:rFonts w:ascii="Segoe UI Light" w:hAnsi="Segoe UI Light" w:cs="Segoe UI Light"/>
+          <w:sz w:val="28"/>
+          <w:szCs w:val="28"/>
+        </w:rPr>
+        <w:t xml:space="preserve">   </w:t>
+      </w:r>
+      <w:r>
+        <w:rPr>
+          <w:rFonts w:ascii="Segoe UI Light" w:hAnsi="Segoe UI Light" w:cs="Segoe UI Light"/>
+          <w:sz w:val="28"/>
+          <w:szCs w:val="28"/>
+        </w:rPr>
+        <w:t xml:space="preserve"> </w:t>
+      </w:r>
+      <w:bookmarkStart w:id="0" w:name="_GoBack"/>
+      <w:bookmarkEnd w:id="0"/>
+      <w:r>
+        <w:rPr>
+          <w:rFonts w:ascii="Segoe UI Light" w:hAnsi="Segoe UI Light" w:cs="Segoe UI Light"/>
+          <w:sz w:val="28"/>
+          <w:szCs w:val="28"/>
+        </w:rPr>
+        <w:t xml:space="preserve">   </w:t>
+      </w:r>
+      <w:r>
+        <w:rPr>
+          <w:rFonts w:ascii="Segoe UI Light" w:hAnsi="Segoe UI Light" w:cs="Segoe UI Light"/>
+          <w:sz w:val="28"/>
+          <w:szCs w:val="28"/>
+        </w:rPr>
+        <w:t>Section: J</w:t>
       </w:r>
       <w:r>
         <w:rPr>
@@ -13806,8 +13858,6 @@
           <w:szCs w:val="20"/>
         </w:rPr>
       </w:pPr>
-      <w:bookmarkStart w:id="0" w:name="_GoBack"/>
-      <w:bookmarkEnd w:id="0"/>
     </w:p>
     <w:sectPr>
       <w:pgSz w:w="11907" w:h="16839" w:code="9"/>
@@ -15666,7 +15716,7 @@
 </file>
 
 <file path=customXml/itemProps1.xml><?xml version="1.0" encoding="utf-8"?>
-<ds:datastoreItem xmlns:ds="http://schemas.openxmlformats.org/officeDocument/2006/customXml" ds:itemID="{CD27D2D7-D98B-4588-B7A6-6BD5DE3315F6}">
+<ds:datastoreItem xmlns:ds="http://schemas.openxmlformats.org/officeDocument/2006/customXml" ds:itemID="{1567AD3F-BAC7-48DF-9653-BC30F578F80F}">
   <ds:schemaRefs>
     <ds:schemaRef ds:uri="http://schemas.openxmlformats.org/officeDocument/2006/bibliography"/>
   </ds:schemaRefs>
